--- a/TechComm/semester/2026-01-Spring/2026-Spring-Short Guide.docx
+++ b/TechComm/semester/2026-01-Spring/2026-Spring-Short Guide.docx
@@ -449,26 +449,13 @@
         <w:t>CRNs #</w:t>
       </w:r>
       <w:r>
-        <w:t>15247</w:t>
-      </w:r>
-      <w:r>
-        <w:t>, #</w:t>
-      </w:r>
-      <w:proofErr w:type="gramStart"/>
+        <w:t>15247, #</w:t>
+      </w:r>
       <w:r>
         <w:t>15261, #</w:t>
       </w:r>
-      <w:proofErr w:type="gramEnd"/>
-      <w:r>
-        <w:t>15267</w:t>
-      </w:r>
-      <w:proofErr w:type="gramStart"/>
-      <w:r>
-        <w:t>, &amp; #</w:t>
-      </w:r>
-      <w:proofErr w:type="gramEnd"/>
-      <w:r>
-        <w:t>15268</w:t>
+      <w:r>
+        <w:t>15267, &amp; #15268</w:t>
       </w:r>
     </w:p>
     <w:p>
@@ -488,10 +475,19 @@
         <w:t xml:space="preserve"> </w:t>
       </w:r>
       <w:r>
-        <w:rPr>
-          <w:highlight w:val="yellow"/>
-        </w:rPr>
-        <w:t>(Aug 25–Dec 17)</w:t>
+        <w:t>(</w:t>
+      </w:r>
+      <w:r>
+        <w:t>Jan 20</w:t>
+      </w:r>
+      <w:r>
+        <w:t>–</w:t>
+      </w:r>
+      <w:r>
+        <w:t>May 13</w:t>
+      </w:r>
+      <w:r>
+        <w:t>)</w:t>
       </w:r>
     </w:p>
     <w:p>
@@ -531,15 +527,13 @@
         <w:ind w:left="90" w:right="0"/>
       </w:pPr>
       <w:r>
-        <w:t xml:space="preserve">All readings are </w:t>
-      </w:r>
-      <w:proofErr w:type="gramStart"/>
-      <w:r>
-        <w:t>free,</w:t>
-      </w:r>
-      <w:proofErr w:type="gramEnd"/>
-      <w:r>
-        <w:t xml:space="preserve"> from</w:t>
+        <w:t xml:space="preserve">All readings are free, </w:t>
+      </w:r>
+      <w:r>
+        <w:t xml:space="preserve">coming </w:t>
+      </w:r>
+      <w:r>
+        <w:t>from</w:t>
       </w:r>
     </w:p>
     <w:p>
@@ -1046,19 +1040,7 @@
           <w:rPr>
             <w:rStyle w:val="Hyperlink"/>
           </w:rPr>
-          <w:t>Services for S</w:t>
-        </w:r>
-        <w:r>
-          <w:rPr>
-            <w:rStyle w:val="Hyperlink"/>
-          </w:rPr>
-          <w:t>t</w:t>
-        </w:r>
-        <w:r>
-          <w:rPr>
-            <w:rStyle w:val="Hyperlink"/>
-          </w:rPr>
-          <w:t>udents with Disabilities (SSD) staff</w:t>
+          <w:t>Services for Students with Disabilities (SSD) staff</w:t>
         </w:r>
       </w:hyperlink>
       <w:r>
@@ -1431,7 +1413,21 @@
             <w:rStyle w:val="Hyperlink"/>
             <w:color w:val="C04000"/>
           </w:rPr>
-          <w:t>Writing Center</w:t>
+          <w:t>Writing</w:t>
+        </w:r>
+        <w:r>
+          <w:rPr>
+            <w:rStyle w:val="Hyperlink"/>
+            <w:color w:val="C04000"/>
+          </w:rPr>
+          <w:t xml:space="preserve"> </w:t>
+        </w:r>
+        <w:r>
+          <w:rPr>
+            <w:rStyle w:val="Hyperlink"/>
+            <w:color w:val="C04000"/>
+          </w:rPr>
+          <w:t>Center</w:t>
         </w:r>
       </w:hyperlink>
       <w:r>
@@ -1444,7 +1440,21 @@
             <w:rStyle w:val="Hyperlink"/>
             <w:color w:val="C04000"/>
           </w:rPr>
-          <w:t>WCOnline</w:t>
+          <w:t>WCO</w:t>
+        </w:r>
+        <w:r>
+          <w:rPr>
+            <w:rStyle w:val="Hyperlink"/>
+            <w:color w:val="C04000"/>
+          </w:rPr>
+          <w:t>n</w:t>
+        </w:r>
+        <w:r>
+          <w:rPr>
+            <w:rStyle w:val="Hyperlink"/>
+            <w:color w:val="C04000"/>
+          </w:rPr>
+          <w:t>line</w:t>
         </w:r>
         <w:proofErr w:type="spellEnd"/>
       </w:hyperlink>
@@ -1613,6 +1623,7 @@
         <w:r>
           <w:rPr>
             <w:rStyle w:val="Hyperlink"/>
+            <w:highlight w:val="yellow"/>
           </w:rPr>
           <w:t>Booking page</w:t>
         </w:r>
@@ -2352,7 +2363,7 @@
         <w:tc>
           <w:tcPr>
             <w:cnfStyle w:val="001000000100" w:firstRow="0" w:lastRow="0" w:firstColumn="1" w:lastColumn="0" w:oddVBand="0" w:evenVBand="0" w:oddHBand="0" w:evenHBand="0" w:firstRowFirstColumn="1" w:firstRowLastColumn="0" w:lastRowFirstColumn="0" w:lastRowLastColumn="0"/>
-            <w:tcW w:w="1728" w:type="dxa"/>
+            <w:tcW w:w="1691" w:type="dxa"/>
             <w:tcBorders>
               <w:top w:val="single" w:sz="24" w:space="0" w:color="508590" w:themeColor="accent6"/>
               <w:bottom w:val="single" w:sz="24" w:space="0" w:color="508590" w:themeColor="accent6"/>
@@ -2380,7 +2391,7 @@
         </w:tc>
         <w:tc>
           <w:tcPr>
-            <w:tcW w:w="1751" w:type="dxa"/>
+            <w:tcW w:w="1713" w:type="dxa"/>
             <w:tcBorders>
               <w:top w:val="single" w:sz="24" w:space="0" w:color="508590" w:themeColor="accent6"/>
               <w:bottom w:val="single" w:sz="24" w:space="0" w:color="508590" w:themeColor="accent6"/>
@@ -2409,7 +2420,7 @@
         </w:tc>
         <w:tc>
           <w:tcPr>
-            <w:tcW w:w="6709" w:type="dxa"/>
+            <w:tcW w:w="6558" w:type="dxa"/>
             <w:tcBorders>
               <w:top w:val="single" w:sz="24" w:space="0" w:color="508590" w:themeColor="accent6"/>
               <w:bottom w:val="single" w:sz="24" w:space="0" w:color="508590" w:themeColor="accent6"/>
@@ -2444,7 +2455,7 @@
         <w:tc>
           <w:tcPr>
             <w:cnfStyle w:val="001000000000" w:firstRow="0" w:lastRow="0" w:firstColumn="1" w:lastColumn="0" w:oddVBand="0" w:evenVBand="0" w:oddHBand="0" w:evenHBand="0" w:firstRowFirstColumn="0" w:firstRowLastColumn="0" w:lastRowFirstColumn="0" w:lastRowLastColumn="0"/>
-            <w:tcW w:w="1728" w:type="dxa"/>
+            <w:tcW w:w="1691" w:type="dxa"/>
             <w:tcBorders>
               <w:top w:val="single" w:sz="24" w:space="0" w:color="508590" w:themeColor="accent6"/>
             </w:tcBorders>
@@ -2463,13 +2474,20 @@
                 <w:b w:val="0"/>
                 <w:bCs w:val="0"/>
               </w:rPr>
-              <w:t>Aug 25–29</w:t>
+              <w:t>Jan 20–2</w:t>
+            </w:r>
+            <w:r>
+              <w:rPr>
+                <w:b w:val="0"/>
+                <w:bCs w:val="0"/>
+              </w:rPr>
+              <w:t>3</w:t>
             </w:r>
           </w:p>
         </w:tc>
         <w:tc>
           <w:tcPr>
-            <w:tcW w:w="1751" w:type="dxa"/>
+            <w:tcW w:w="1713" w:type="dxa"/>
             <w:tcBorders>
               <w:top w:val="single" w:sz="24" w:space="0" w:color="508590" w:themeColor="accent6"/>
             </w:tcBorders>
@@ -2487,7 +2505,7 @@
         </w:tc>
         <w:tc>
           <w:tcPr>
-            <w:tcW w:w="6709" w:type="dxa"/>
+            <w:tcW w:w="6558" w:type="dxa"/>
             <w:tcBorders>
               <w:top w:val="single" w:sz="24" w:space="0" w:color="508590" w:themeColor="accent6"/>
             </w:tcBorders>
@@ -2508,7 +2526,7 @@
         <w:tc>
           <w:tcPr>
             <w:cnfStyle w:val="001000000000" w:firstRow="0" w:lastRow="0" w:firstColumn="1" w:lastColumn="0" w:oddVBand="0" w:evenVBand="0" w:oddHBand="0" w:evenHBand="0" w:firstRowFirstColumn="0" w:firstRowLastColumn="0" w:lastRowFirstColumn="0" w:lastRowLastColumn="0"/>
-            <w:tcW w:w="1728" w:type="dxa"/>
+            <w:tcW w:w="1691" w:type="dxa"/>
             <w:tcBorders>
               <w:top w:val="single" w:sz="4" w:space="0" w:color="508590" w:themeColor="accent6"/>
               <w:bottom w:val="single" w:sz="4" w:space="0" w:color="508590" w:themeColor="accent6"/>
@@ -2528,13 +2546,34 @@
                 <w:b w:val="0"/>
                 <w:bCs w:val="0"/>
               </w:rPr>
-              <w:t>Sep 2–5</w:t>
+              <w:t>Jan 2</w:t>
+            </w:r>
+            <w:r>
+              <w:rPr>
+                <w:b w:val="0"/>
+                <w:bCs w:val="0"/>
+              </w:rPr>
+              <w:t>6</w:t>
+            </w:r>
+            <w:r>
+              <w:rPr>
+                <w:b w:val="0"/>
+                <w:bCs w:val="0"/>
+              </w:rPr>
+              <w:t>–3</w:t>
+            </w:r>
+            <w:r>
+              <w:rPr>
+                <w:b w:val="0"/>
+                <w:bCs w:val="0"/>
+              </w:rPr>
+              <w:t>0</w:t>
             </w:r>
           </w:p>
         </w:tc>
         <w:tc>
           <w:tcPr>
-            <w:tcW w:w="1751" w:type="dxa"/>
+            <w:tcW w:w="1713" w:type="dxa"/>
             <w:tcBorders>
               <w:top w:val="single" w:sz="4" w:space="0" w:color="508590" w:themeColor="accent6"/>
               <w:bottom w:val="single" w:sz="4" w:space="0" w:color="508590" w:themeColor="accent6"/>
@@ -2552,7 +2591,7 @@
         </w:tc>
         <w:tc>
           <w:tcPr>
-            <w:tcW w:w="6709" w:type="dxa"/>
+            <w:tcW w:w="6558" w:type="dxa"/>
             <w:tcBorders>
               <w:top w:val="single" w:sz="4" w:space="0" w:color="508590" w:themeColor="accent6"/>
               <w:bottom w:val="single" w:sz="4" w:space="0" w:color="508590" w:themeColor="accent6"/>
@@ -2576,7 +2615,7 @@
         <w:tc>
           <w:tcPr>
             <w:cnfStyle w:val="001000000000" w:firstRow="0" w:lastRow="0" w:firstColumn="1" w:lastColumn="0" w:oddVBand="0" w:evenVBand="0" w:oddHBand="0" w:evenHBand="0" w:firstRowFirstColumn="0" w:firstRowLastColumn="0" w:lastRowFirstColumn="0" w:lastRowLastColumn="0"/>
-            <w:tcW w:w="1728" w:type="dxa"/>
+            <w:tcW w:w="1691" w:type="dxa"/>
             <w:shd w:val="clear" w:color="auto" w:fill="EDF3F4"/>
           </w:tcPr>
           <w:p>
@@ -2592,13 +2631,34 @@
                 <w:b w:val="0"/>
                 <w:bCs w:val="0"/>
               </w:rPr>
-              <w:t>Sep 8–12</w:t>
+              <w:t xml:space="preserve">Feb </w:t>
+            </w:r>
+            <w:r>
+              <w:rPr>
+                <w:b w:val="0"/>
+                <w:bCs w:val="0"/>
+              </w:rPr>
+              <w:t>2</w:t>
+            </w:r>
+            <w:r>
+              <w:rPr>
+                <w:b w:val="0"/>
+                <w:bCs w:val="0"/>
+              </w:rPr>
+              <w:t>–</w:t>
+            </w:r>
+            <w:r>
+              <w:rPr>
+                <w:b w:val="0"/>
+                <w:bCs w:val="0"/>
+              </w:rPr>
+              <w:t>6</w:t>
             </w:r>
           </w:p>
         </w:tc>
         <w:tc>
           <w:tcPr>
-            <w:tcW w:w="1751" w:type="dxa"/>
+            <w:tcW w:w="1713" w:type="dxa"/>
             <w:shd w:val="clear" w:color="auto" w:fill="EDF3F4"/>
           </w:tcPr>
           <w:p>
@@ -2613,7 +2673,7 @@
         </w:tc>
         <w:tc>
           <w:tcPr>
-            <w:tcW w:w="6709" w:type="dxa"/>
+            <w:tcW w:w="6558" w:type="dxa"/>
             <w:shd w:val="clear" w:color="auto" w:fill="EDF3F4"/>
           </w:tcPr>
           <w:p>
@@ -2631,7 +2691,7 @@
         <w:tc>
           <w:tcPr>
             <w:cnfStyle w:val="001000000000" w:firstRow="0" w:lastRow="0" w:firstColumn="1" w:lastColumn="0" w:oddVBand="0" w:evenVBand="0" w:oddHBand="0" w:evenHBand="0" w:firstRowFirstColumn="0" w:firstRowLastColumn="0" w:lastRowFirstColumn="0" w:lastRowLastColumn="0"/>
-            <w:tcW w:w="1728" w:type="dxa"/>
+            <w:tcW w:w="1691" w:type="dxa"/>
             <w:tcBorders>
               <w:top w:val="single" w:sz="4" w:space="0" w:color="508590" w:themeColor="accent6"/>
               <w:bottom w:val="single" w:sz="4" w:space="0" w:color="508590" w:themeColor="accent6"/>
@@ -2651,13 +2711,34 @@
                 <w:b w:val="0"/>
                 <w:bCs w:val="0"/>
               </w:rPr>
-              <w:t>Sep 15–19</w:t>
+              <w:t xml:space="preserve">Feb </w:t>
+            </w:r>
+            <w:r>
+              <w:rPr>
+                <w:b w:val="0"/>
+                <w:bCs w:val="0"/>
+              </w:rPr>
+              <w:t>9</w:t>
+            </w:r>
+            <w:r>
+              <w:rPr>
+                <w:b w:val="0"/>
+                <w:bCs w:val="0"/>
+              </w:rPr>
+              <w:t>–1</w:t>
+            </w:r>
+            <w:r>
+              <w:rPr>
+                <w:b w:val="0"/>
+                <w:bCs w:val="0"/>
+              </w:rPr>
+              <w:t>3</w:t>
             </w:r>
           </w:p>
         </w:tc>
         <w:tc>
           <w:tcPr>
-            <w:tcW w:w="1751" w:type="dxa"/>
+            <w:tcW w:w="1713" w:type="dxa"/>
             <w:tcBorders>
               <w:top w:val="single" w:sz="4" w:space="0" w:color="508590" w:themeColor="accent6"/>
               <w:bottom w:val="single" w:sz="4" w:space="0" w:color="508590" w:themeColor="accent6"/>
@@ -2675,7 +2756,7 @@
         </w:tc>
         <w:tc>
           <w:tcPr>
-            <w:tcW w:w="6709" w:type="dxa"/>
+            <w:tcW w:w="6558" w:type="dxa"/>
             <w:tcBorders>
               <w:top w:val="single" w:sz="4" w:space="0" w:color="508590" w:themeColor="accent6"/>
               <w:bottom w:val="single" w:sz="4" w:space="0" w:color="508590" w:themeColor="accent6"/>
@@ -2699,7 +2780,7 @@
         <w:tc>
           <w:tcPr>
             <w:cnfStyle w:val="001000000000" w:firstRow="0" w:lastRow="0" w:firstColumn="1" w:lastColumn="0" w:oddVBand="0" w:evenVBand="0" w:oddHBand="0" w:evenHBand="0" w:firstRowFirstColumn="0" w:firstRowLastColumn="0" w:lastRowFirstColumn="0" w:lastRowLastColumn="0"/>
-            <w:tcW w:w="1728" w:type="dxa"/>
+            <w:tcW w:w="1691" w:type="dxa"/>
             <w:shd w:val="clear" w:color="auto" w:fill="EDF3F4"/>
           </w:tcPr>
           <w:p>
@@ -2715,13 +2796,34 @@
                 <w:b w:val="0"/>
                 <w:bCs w:val="0"/>
               </w:rPr>
-              <w:t>Sep 22–26</w:t>
+              <w:t>Feb 1</w:t>
+            </w:r>
+            <w:r>
+              <w:rPr>
+                <w:b w:val="0"/>
+                <w:bCs w:val="0"/>
+              </w:rPr>
+              <w:t>6</w:t>
+            </w:r>
+            <w:r>
+              <w:rPr>
+                <w:b w:val="0"/>
+                <w:bCs w:val="0"/>
+              </w:rPr>
+              <w:t>–2</w:t>
+            </w:r>
+            <w:r>
+              <w:rPr>
+                <w:b w:val="0"/>
+                <w:bCs w:val="0"/>
+              </w:rPr>
+              <w:t>0</w:t>
             </w:r>
           </w:p>
         </w:tc>
         <w:tc>
           <w:tcPr>
-            <w:tcW w:w="1751" w:type="dxa"/>
+            <w:tcW w:w="1713" w:type="dxa"/>
             <w:shd w:val="clear" w:color="auto" w:fill="EDF3F4"/>
           </w:tcPr>
           <w:p>
@@ -2736,7 +2838,7 @@
         </w:tc>
         <w:tc>
           <w:tcPr>
-            <w:tcW w:w="6709" w:type="dxa"/>
+            <w:tcW w:w="6558" w:type="dxa"/>
             <w:shd w:val="clear" w:color="auto" w:fill="EDF3F4"/>
           </w:tcPr>
           <w:p>
@@ -2754,7 +2856,7 @@
         <w:tc>
           <w:tcPr>
             <w:cnfStyle w:val="001000000000" w:firstRow="0" w:lastRow="0" w:firstColumn="1" w:lastColumn="0" w:oddVBand="0" w:evenVBand="0" w:oddHBand="0" w:evenHBand="0" w:firstRowFirstColumn="0" w:firstRowLastColumn="0" w:lastRowFirstColumn="0" w:lastRowLastColumn="0"/>
-            <w:tcW w:w="1728" w:type="dxa"/>
+            <w:tcW w:w="1691" w:type="dxa"/>
             <w:tcBorders>
               <w:top w:val="single" w:sz="4" w:space="0" w:color="508590" w:themeColor="accent6"/>
               <w:bottom w:val="single" w:sz="4" w:space="0" w:color="508590" w:themeColor="accent6"/>
@@ -2774,13 +2876,34 @@
                 <w:b w:val="0"/>
                 <w:bCs w:val="0"/>
               </w:rPr>
-              <w:t>Sep 29–Oct 5</w:t>
+              <w:t>Feb 2</w:t>
+            </w:r>
+            <w:r>
+              <w:rPr>
+                <w:b w:val="0"/>
+                <w:bCs w:val="0"/>
+              </w:rPr>
+              <w:t>3</w:t>
+            </w:r>
+            <w:r>
+              <w:rPr>
+                <w:b w:val="0"/>
+                <w:bCs w:val="0"/>
+              </w:rPr>
+              <w:t>–2</w:t>
+            </w:r>
+            <w:r>
+              <w:rPr>
+                <w:b w:val="0"/>
+                <w:bCs w:val="0"/>
+              </w:rPr>
+              <w:t>7</w:t>
             </w:r>
           </w:p>
         </w:tc>
         <w:tc>
           <w:tcPr>
-            <w:tcW w:w="1751" w:type="dxa"/>
+            <w:tcW w:w="1713" w:type="dxa"/>
             <w:tcBorders>
               <w:top w:val="single" w:sz="4" w:space="0" w:color="508590" w:themeColor="accent6"/>
               <w:bottom w:val="single" w:sz="4" w:space="0" w:color="508590" w:themeColor="accent6"/>
@@ -2798,7 +2921,7 @@
         </w:tc>
         <w:tc>
           <w:tcPr>
-            <w:tcW w:w="6709" w:type="dxa"/>
+            <w:tcW w:w="6558" w:type="dxa"/>
             <w:tcBorders>
               <w:top w:val="single" w:sz="4" w:space="0" w:color="508590" w:themeColor="accent6"/>
               <w:bottom w:val="single" w:sz="4" w:space="0" w:color="508590" w:themeColor="accent6"/>
@@ -2823,7 +2946,7 @@
         <w:tc>
           <w:tcPr>
             <w:cnfStyle w:val="001000000000" w:firstRow="0" w:lastRow="0" w:firstColumn="1" w:lastColumn="0" w:oddVBand="0" w:evenVBand="0" w:oddHBand="0" w:evenHBand="0" w:firstRowFirstColumn="0" w:firstRowLastColumn="0" w:lastRowFirstColumn="0" w:lastRowLastColumn="0"/>
-            <w:tcW w:w="1728" w:type="dxa"/>
+            <w:tcW w:w="1691" w:type="dxa"/>
             <w:shd w:val="clear" w:color="auto" w:fill="EDF3F4"/>
           </w:tcPr>
           <w:p>
@@ -2839,13 +2962,34 @@
                 <w:b w:val="0"/>
                 <w:bCs w:val="0"/>
               </w:rPr>
-              <w:t>Oct 6–10</w:t>
+              <w:t xml:space="preserve">Mar </w:t>
+            </w:r>
+            <w:r>
+              <w:rPr>
+                <w:b w:val="0"/>
+                <w:bCs w:val="0"/>
+              </w:rPr>
+              <w:t>2</w:t>
+            </w:r>
+            <w:r>
+              <w:rPr>
+                <w:b w:val="0"/>
+                <w:bCs w:val="0"/>
+              </w:rPr>
+              <w:t>–</w:t>
+            </w:r>
+            <w:r>
+              <w:rPr>
+                <w:b w:val="0"/>
+                <w:bCs w:val="0"/>
+              </w:rPr>
+              <w:t>6</w:t>
             </w:r>
           </w:p>
         </w:tc>
         <w:tc>
           <w:tcPr>
-            <w:tcW w:w="1751" w:type="dxa"/>
+            <w:tcW w:w="1713" w:type="dxa"/>
             <w:shd w:val="clear" w:color="auto" w:fill="EDF3F4"/>
           </w:tcPr>
           <w:p>
@@ -2860,7 +3004,7 @@
         </w:tc>
         <w:tc>
           <w:tcPr>
-            <w:tcW w:w="6709" w:type="dxa"/>
+            <w:tcW w:w="6558" w:type="dxa"/>
             <w:shd w:val="clear" w:color="auto" w:fill="EDF3F4"/>
           </w:tcPr>
           <w:p>
@@ -2875,10 +3019,467 @@
         </w:tc>
       </w:tr>
       <w:tr>
+        <w:trPr>
+          <w:trHeight w:val="288"/>
+        </w:trPr>
         <w:tc>
           <w:tcPr>
             <w:cnfStyle w:val="001000000000" w:firstRow="0" w:lastRow="0" w:firstColumn="1" w:lastColumn="0" w:oddVBand="0" w:evenVBand="0" w:oddHBand="0" w:evenHBand="0" w:firstRowFirstColumn="0" w:firstRowLastColumn="0" w:lastRowFirstColumn="0" w:lastRowLastColumn="0"/>
-            <w:tcW w:w="1728" w:type="dxa"/>
+            <w:tcW w:w="1691" w:type="dxa"/>
+            <w:shd w:val="clear" w:color="auto" w:fill="EDF3F4"/>
+          </w:tcPr>
+          <w:p>
+            <w:pPr>
+              <w:ind w:left="0" w:right="30"/>
+              <w:rPr>
+                <w:b w:val="0"/>
+                <w:bCs w:val="0"/>
+                <w:highlight w:val="yellow"/>
+              </w:rPr>
+            </w:pPr>
+            <w:r>
+              <w:rPr>
+                <w:b w:val="0"/>
+                <w:bCs w:val="0"/>
+                <w:highlight w:val="yellow"/>
+              </w:rPr>
+              <w:t>Mar 7–15</w:t>
+            </w:r>
+          </w:p>
+        </w:tc>
+        <w:tc>
+          <w:tcPr>
+            <w:tcW w:w="1713" w:type="dxa"/>
+            <w:shd w:val="clear" w:color="auto" w:fill="EDF3F4"/>
+          </w:tcPr>
+          <w:p>
+            <w:pPr>
+              <w:ind w:left="0" w:right="0"/>
+              <w:cnfStyle w:val="000000000000" w:firstRow="0" w:lastRow="0" w:firstColumn="0" w:lastColumn="0" w:oddVBand="0" w:evenVBand="0" w:oddHBand="0" w:evenHBand="0" w:firstRowFirstColumn="0" w:firstRowLastColumn="0" w:lastRowFirstColumn="0" w:lastRowLastColumn="0"/>
+              <w:rPr>
+                <w:highlight w:val="yellow"/>
+              </w:rPr>
+            </w:pPr>
+          </w:p>
+        </w:tc>
+        <w:tc>
+          <w:tcPr>
+            <w:tcW w:w="6558" w:type="dxa"/>
+            <w:shd w:val="clear" w:color="auto" w:fill="EDF3F4"/>
+          </w:tcPr>
+          <w:p>
+            <w:pPr>
+              <w:ind w:left="-59"/>
+              <w:cnfStyle w:val="000000000000" w:firstRow="0" w:lastRow="0" w:firstColumn="0" w:lastColumn="0" w:oddVBand="0" w:evenVBand="0" w:oddHBand="0" w:evenHBand="0" w:firstRowFirstColumn="0" w:firstRowLastColumn="0" w:lastRowFirstColumn="0" w:lastRowLastColumn="0"/>
+            </w:pPr>
+            <w:r>
+              <w:rPr>
+                <w:highlight w:val="yellow"/>
+              </w:rPr>
+              <w:t>Spring Break</w:t>
+            </w:r>
+          </w:p>
+        </w:tc>
+      </w:tr>
+      <w:tr>
+        <w:trPr>
+          <w:cnfStyle w:val="000000100000" w:firstRow="0" w:lastRow="0" w:firstColumn="0" w:lastColumn="0" w:oddVBand="0" w:evenVBand="0" w:oddHBand="1" w:evenHBand="0" w:firstRowFirstColumn="0" w:firstRowLastColumn="0" w:lastRowFirstColumn="0" w:lastRowLastColumn="0"/>
+        </w:trPr>
+        <w:tc>
+          <w:tcPr>
+            <w:cnfStyle w:val="001000000000" w:firstRow="0" w:lastRow="0" w:firstColumn="1" w:lastColumn="0" w:oddVBand="0" w:evenVBand="0" w:oddHBand="0" w:evenHBand="0" w:firstRowFirstColumn="0" w:firstRowLastColumn="0" w:lastRowFirstColumn="0" w:lastRowLastColumn="0"/>
+            <w:tcW w:w="1691" w:type="dxa"/>
+            <w:shd w:val="clear" w:color="auto" w:fill="auto"/>
+          </w:tcPr>
+          <w:p>
+            <w:pPr>
+              <w:ind w:left="0" w:right="30"/>
+              <w:rPr>
+                <w:b w:val="0"/>
+                <w:bCs w:val="0"/>
+              </w:rPr>
+            </w:pPr>
+            <w:r>
+              <w:rPr>
+                <w:b w:val="0"/>
+                <w:bCs w:val="0"/>
+              </w:rPr>
+              <w:t>Mar 16–20</w:t>
+            </w:r>
+          </w:p>
+        </w:tc>
+        <w:tc>
+          <w:tcPr>
+            <w:tcW w:w="1713" w:type="dxa"/>
+          </w:tcPr>
+          <w:p>
+            <w:pPr>
+              <w:ind w:left="0" w:right="0"/>
+              <w:cnfStyle w:val="000000100000" w:firstRow="0" w:lastRow="0" w:firstColumn="0" w:lastColumn="0" w:oddVBand="0" w:evenVBand="0" w:oddHBand="1" w:evenHBand="0" w:firstRowFirstColumn="0" w:firstRowLastColumn="0" w:lastRowFirstColumn="0" w:lastRowLastColumn="0"/>
+            </w:pPr>
+            <w:r>
+              <w:t>Week 8</w:t>
+            </w:r>
+          </w:p>
+        </w:tc>
+        <w:tc>
+          <w:tcPr>
+            <w:tcW w:w="6558" w:type="dxa"/>
+          </w:tcPr>
+          <w:p>
+            <w:pPr>
+              <w:ind w:left="-59"/>
+              <w:cnfStyle w:val="000000100000" w:firstRow="0" w:lastRow="0" w:firstColumn="0" w:lastColumn="0" w:oddVBand="0" w:evenVBand="0" w:oddHBand="1" w:evenHBand="0" w:firstRowFirstColumn="0" w:firstRowLastColumn="0" w:lastRowFirstColumn="0" w:lastRowLastColumn="0"/>
+            </w:pPr>
+            <w:r>
+              <w:t>Finalizing &amp; Submitting Your User Document</w:t>
+            </w:r>
+          </w:p>
+        </w:tc>
+      </w:tr>
+      <w:tr>
+        <w:tc>
+          <w:tcPr>
+            <w:cnfStyle w:val="001000000000" w:firstRow="0" w:lastRow="0" w:firstColumn="1" w:lastColumn="0" w:oddVBand="0" w:evenVBand="0" w:oddHBand="0" w:evenHBand="0" w:firstRowFirstColumn="0" w:firstRowLastColumn="0" w:lastRowFirstColumn="0" w:lastRowLastColumn="0"/>
+            <w:tcW w:w="1691" w:type="dxa"/>
+            <w:shd w:val="clear" w:color="auto" w:fill="EDF3F4"/>
+          </w:tcPr>
+          <w:p>
+            <w:pPr>
+              <w:ind w:left="0" w:right="30"/>
+              <w:rPr>
+                <w:b w:val="0"/>
+                <w:bCs w:val="0"/>
+              </w:rPr>
+            </w:pPr>
+            <w:r>
+              <w:rPr>
+                <w:b w:val="0"/>
+                <w:bCs w:val="0"/>
+              </w:rPr>
+              <w:t>Mar 23–27</w:t>
+            </w:r>
+          </w:p>
+        </w:tc>
+        <w:tc>
+          <w:tcPr>
+            <w:tcW w:w="1713" w:type="dxa"/>
+            <w:shd w:val="clear" w:color="auto" w:fill="EDF3F4"/>
+          </w:tcPr>
+          <w:p>
+            <w:pPr>
+              <w:ind w:left="0" w:right="0"/>
+              <w:cnfStyle w:val="000000000000" w:firstRow="0" w:lastRow="0" w:firstColumn="0" w:lastColumn="0" w:oddVBand="0" w:evenVBand="0" w:oddHBand="0" w:evenHBand="0" w:firstRowFirstColumn="0" w:firstRowLastColumn="0" w:lastRowFirstColumn="0" w:lastRowLastColumn="0"/>
+            </w:pPr>
+            <w:r>
+              <w:t>Week 9</w:t>
+            </w:r>
+          </w:p>
+        </w:tc>
+        <w:tc>
+          <w:tcPr>
+            <w:tcW w:w="6558" w:type="dxa"/>
+            <w:shd w:val="clear" w:color="auto" w:fill="EDF3F4"/>
+          </w:tcPr>
+          <w:p>
+            <w:pPr>
+              <w:ind w:left="-59"/>
+              <w:cnfStyle w:val="000000000000" w:firstRow="0" w:lastRow="0" w:firstColumn="0" w:lastColumn="0" w:oddVBand="0" w:evenVBand="0" w:oddHBand="0" w:evenHBand="0" w:firstRowFirstColumn="0" w:firstRowLastColumn="0" w:lastRowFirstColumn="0" w:lastRowLastColumn="0"/>
+            </w:pPr>
+            <w:r>
+              <w:t>Informational Reports</w:t>
+            </w:r>
+          </w:p>
+        </w:tc>
+      </w:tr>
+      <w:tr>
+        <w:trPr>
+          <w:cnfStyle w:val="000000100000" w:firstRow="0" w:lastRow="0" w:firstColumn="0" w:lastColumn="0" w:oddVBand="0" w:evenVBand="0" w:oddHBand="1" w:evenHBand="0" w:firstRowFirstColumn="0" w:firstRowLastColumn="0" w:lastRowFirstColumn="0" w:lastRowLastColumn="0"/>
+        </w:trPr>
+        <w:tc>
+          <w:tcPr>
+            <w:cnfStyle w:val="001000000000" w:firstRow="0" w:lastRow="0" w:firstColumn="1" w:lastColumn="0" w:oddVBand="0" w:evenVBand="0" w:oddHBand="0" w:evenHBand="0" w:firstRowFirstColumn="0" w:firstRowLastColumn="0" w:lastRowFirstColumn="0" w:lastRowLastColumn="0"/>
+            <w:tcW w:w="1691" w:type="dxa"/>
+            <w:shd w:val="clear" w:color="auto" w:fill="auto"/>
+          </w:tcPr>
+          <w:p>
+            <w:pPr>
+              <w:ind w:left="0" w:right="30"/>
+              <w:rPr>
+                <w:b w:val="0"/>
+                <w:bCs w:val="0"/>
+              </w:rPr>
+            </w:pPr>
+            <w:r>
+              <w:rPr>
+                <w:b w:val="0"/>
+                <w:bCs w:val="0"/>
+              </w:rPr>
+              <w:t>Mar 30–Apr 3</w:t>
+            </w:r>
+          </w:p>
+        </w:tc>
+        <w:tc>
+          <w:tcPr>
+            <w:tcW w:w="1713" w:type="dxa"/>
+          </w:tcPr>
+          <w:p>
+            <w:pPr>
+              <w:ind w:left="0" w:right="0"/>
+              <w:cnfStyle w:val="000000100000" w:firstRow="0" w:lastRow="0" w:firstColumn="0" w:lastColumn="0" w:oddVBand="0" w:evenVBand="0" w:oddHBand="1" w:evenHBand="0" w:firstRowFirstColumn="0" w:firstRowLastColumn="0" w:lastRowFirstColumn="0" w:lastRowLastColumn="0"/>
+            </w:pPr>
+            <w:r>
+              <w:t>Week 10</w:t>
+            </w:r>
+          </w:p>
+        </w:tc>
+        <w:tc>
+          <w:tcPr>
+            <w:tcW w:w="6558" w:type="dxa"/>
+          </w:tcPr>
+          <w:p>
+            <w:pPr>
+              <w:ind w:left="-59"/>
+              <w:cnfStyle w:val="000000100000" w:firstRow="0" w:lastRow="0" w:firstColumn="0" w:lastColumn="0" w:oddVBand="0" w:evenVBand="0" w:oddHBand="1" w:evenHBand="0" w:firstRowFirstColumn="0" w:firstRowLastColumn="0" w:lastRowFirstColumn="0" w:lastRowLastColumn="0"/>
+            </w:pPr>
+            <w:r>
+              <w:t>Progress Reports</w:t>
+            </w:r>
+          </w:p>
+        </w:tc>
+      </w:tr>
+      <w:tr>
+        <w:tc>
+          <w:tcPr>
+            <w:cnfStyle w:val="001000000000" w:firstRow="0" w:lastRow="0" w:firstColumn="1" w:lastColumn="0" w:oddVBand="0" w:evenVBand="0" w:oddHBand="0" w:evenHBand="0" w:firstRowFirstColumn="0" w:firstRowLastColumn="0" w:lastRowFirstColumn="0" w:lastRowLastColumn="0"/>
+            <w:tcW w:w="1691" w:type="dxa"/>
+            <w:shd w:val="clear" w:color="auto" w:fill="EDF3F4"/>
+          </w:tcPr>
+          <w:p>
+            <w:pPr>
+              <w:ind w:left="0" w:right="30"/>
+              <w:rPr>
+                <w:b w:val="0"/>
+                <w:bCs w:val="0"/>
+              </w:rPr>
+            </w:pPr>
+            <w:r>
+              <w:rPr>
+                <w:b w:val="0"/>
+                <w:bCs w:val="0"/>
+              </w:rPr>
+              <w:t>Apr 6–10</w:t>
+            </w:r>
+          </w:p>
+        </w:tc>
+        <w:tc>
+          <w:tcPr>
+            <w:tcW w:w="1713" w:type="dxa"/>
+            <w:shd w:val="clear" w:color="auto" w:fill="EDF3F4"/>
+          </w:tcPr>
+          <w:p>
+            <w:pPr>
+              <w:ind w:left="0" w:right="0"/>
+              <w:cnfStyle w:val="000000000000" w:firstRow="0" w:lastRow="0" w:firstColumn="0" w:lastColumn="0" w:oddVBand="0" w:evenVBand="0" w:oddHBand="0" w:evenHBand="0" w:firstRowFirstColumn="0" w:firstRowLastColumn="0" w:lastRowFirstColumn="0" w:lastRowLastColumn="0"/>
+            </w:pPr>
+            <w:r>
+              <w:t>Week 11</w:t>
+            </w:r>
+          </w:p>
+        </w:tc>
+        <w:tc>
+          <w:tcPr>
+            <w:tcW w:w="6558" w:type="dxa"/>
+            <w:shd w:val="clear" w:color="auto" w:fill="EDF3F4"/>
+          </w:tcPr>
+          <w:p>
+            <w:pPr>
+              <w:ind w:left="-59"/>
+              <w:cnfStyle w:val="000000000000" w:firstRow="0" w:lastRow="0" w:firstColumn="0" w:lastColumn="0" w:oddVBand="0" w:evenVBand="0" w:oddHBand="0" w:evenHBand="0" w:firstRowFirstColumn="0" w:firstRowLastColumn="0" w:lastRowFirstColumn="0" w:lastRowLastColumn="0"/>
+            </w:pPr>
+            <w:r>
+              <w:t>Workplace Correspondence &amp; Visual Aids</w:t>
+            </w:r>
+          </w:p>
+        </w:tc>
+      </w:tr>
+      <w:tr>
+        <w:trPr>
+          <w:cnfStyle w:val="000000100000" w:firstRow="0" w:lastRow="0" w:firstColumn="0" w:lastColumn="0" w:oddVBand="0" w:evenVBand="0" w:oddHBand="1" w:evenHBand="0" w:firstRowFirstColumn="0" w:firstRowLastColumn="0" w:lastRowFirstColumn="0" w:lastRowLastColumn="0"/>
+        </w:trPr>
+        <w:tc>
+          <w:tcPr>
+            <w:cnfStyle w:val="001000000000" w:firstRow="0" w:lastRow="0" w:firstColumn="1" w:lastColumn="0" w:oddVBand="0" w:evenVBand="0" w:oddHBand="0" w:evenHBand="0" w:firstRowFirstColumn="0" w:firstRowLastColumn="0" w:lastRowFirstColumn="0" w:lastRowLastColumn="0"/>
+            <w:tcW w:w="1691" w:type="dxa"/>
+            <w:shd w:val="clear" w:color="auto" w:fill="auto"/>
+          </w:tcPr>
+          <w:p>
+            <w:pPr>
+              <w:ind w:left="0" w:right="30"/>
+              <w:rPr>
+                <w:b w:val="0"/>
+                <w:bCs w:val="0"/>
+              </w:rPr>
+            </w:pPr>
+            <w:r>
+              <w:rPr>
+                <w:b w:val="0"/>
+                <w:bCs w:val="0"/>
+              </w:rPr>
+              <w:t>Apr 13–17</w:t>
+            </w:r>
+          </w:p>
+        </w:tc>
+        <w:tc>
+          <w:tcPr>
+            <w:tcW w:w="1713" w:type="dxa"/>
+          </w:tcPr>
+          <w:p>
+            <w:pPr>
+              <w:ind w:left="0" w:right="0"/>
+              <w:cnfStyle w:val="000000100000" w:firstRow="0" w:lastRow="0" w:firstColumn="0" w:lastColumn="0" w:oddVBand="0" w:evenVBand="0" w:oddHBand="1" w:evenHBand="0" w:firstRowFirstColumn="0" w:firstRowLastColumn="0" w:lastRowFirstColumn="0" w:lastRowLastColumn="0"/>
+            </w:pPr>
+            <w:r>
+              <w:t>Week 12</w:t>
+            </w:r>
+          </w:p>
+        </w:tc>
+        <w:tc>
+          <w:tcPr>
+            <w:tcW w:w="6558" w:type="dxa"/>
+          </w:tcPr>
+          <w:p>
+            <w:pPr>
+              <w:ind w:left="-59"/>
+              <w:cnfStyle w:val="000000100000" w:firstRow="0" w:lastRow="0" w:firstColumn="0" w:lastColumn="0" w:oddVBand="0" w:evenVBand="0" w:oddHBand="1" w:evenHBand="0" w:firstRowFirstColumn="0" w:firstRowLastColumn="0" w:lastRowFirstColumn="0" w:lastRowLastColumn="0"/>
+            </w:pPr>
+            <w:r>
+              <w:t>Finalizing &amp; Submitting Your Informational Report</w:t>
+            </w:r>
+          </w:p>
+        </w:tc>
+      </w:tr>
+      <w:tr>
+        <w:tc>
+          <w:tcPr>
+            <w:cnfStyle w:val="001000000000" w:firstRow="0" w:lastRow="0" w:firstColumn="1" w:lastColumn="0" w:oddVBand="0" w:evenVBand="0" w:oddHBand="0" w:evenHBand="0" w:firstRowFirstColumn="0" w:firstRowLastColumn="0" w:lastRowFirstColumn="0" w:lastRowLastColumn="0"/>
+            <w:tcW w:w="1691" w:type="dxa"/>
+            <w:shd w:val="clear" w:color="auto" w:fill="EDF3F4"/>
+          </w:tcPr>
+          <w:p>
+            <w:pPr>
+              <w:ind w:left="0" w:right="30"/>
+              <w:rPr>
+                <w:b w:val="0"/>
+                <w:bCs w:val="0"/>
+              </w:rPr>
+            </w:pPr>
+            <w:r>
+              <w:rPr>
+                <w:b w:val="0"/>
+                <w:bCs w:val="0"/>
+              </w:rPr>
+              <w:t>Apr 20–24</w:t>
+            </w:r>
+          </w:p>
+        </w:tc>
+        <w:tc>
+          <w:tcPr>
+            <w:tcW w:w="1713" w:type="dxa"/>
+            <w:shd w:val="clear" w:color="auto" w:fill="EDF3F4"/>
+          </w:tcPr>
+          <w:p>
+            <w:pPr>
+              <w:ind w:left="0" w:right="0"/>
+              <w:cnfStyle w:val="000000000000" w:firstRow="0" w:lastRow="0" w:firstColumn="0" w:lastColumn="0" w:oddVBand="0" w:evenVBand="0" w:oddHBand="0" w:evenHBand="0" w:firstRowFirstColumn="0" w:firstRowLastColumn="0" w:lastRowFirstColumn="0" w:lastRowLastColumn="0"/>
+            </w:pPr>
+            <w:r>
+              <w:t>Week 13</w:t>
+            </w:r>
+          </w:p>
+        </w:tc>
+        <w:tc>
+          <w:tcPr>
+            <w:tcW w:w="6558" w:type="dxa"/>
+            <w:shd w:val="clear" w:color="auto" w:fill="EDF3F4"/>
+          </w:tcPr>
+          <w:p>
+            <w:pPr>
+              <w:ind w:left="-59"/>
+              <w:cnfStyle w:val="000000000000" w:firstRow="0" w:lastRow="0" w:firstColumn="0" w:lastColumn="0" w:oddVBand="0" w:evenVBand="0" w:oddHBand="0" w:evenHBand="0" w:firstRowFirstColumn="0" w:firstRowLastColumn="0" w:lastRowFirstColumn="0" w:lastRowLastColumn="0"/>
+            </w:pPr>
+            <w:r>
+              <w:t>Fact Sheets &amp; Other Visual Documents</w:t>
+            </w:r>
+          </w:p>
+        </w:tc>
+      </w:tr>
+      <w:tr>
+        <w:trPr>
+          <w:cnfStyle w:val="000000100000" w:firstRow="0" w:lastRow="0" w:firstColumn="0" w:lastColumn="0" w:oddVBand="0" w:evenVBand="0" w:oddHBand="1" w:evenHBand="0" w:firstRowFirstColumn="0" w:firstRowLastColumn="0" w:lastRowFirstColumn="0" w:lastRowLastColumn="0"/>
+        </w:trPr>
+        <w:tc>
+          <w:tcPr>
+            <w:cnfStyle w:val="001000000000" w:firstRow="0" w:lastRow="0" w:firstColumn="1" w:lastColumn="0" w:oddVBand="0" w:evenVBand="0" w:oddHBand="0" w:evenHBand="0" w:firstRowFirstColumn="0" w:firstRowLastColumn="0" w:lastRowFirstColumn="0" w:lastRowLastColumn="0"/>
+            <w:tcW w:w="1691" w:type="dxa"/>
+            <w:shd w:val="clear" w:color="auto" w:fill="EDF3F4"/>
+          </w:tcPr>
+          <w:p>
+            <w:pPr>
+              <w:ind w:left="0" w:right="30"/>
+              <w:rPr>
+                <w:b w:val="0"/>
+                <w:bCs w:val="0"/>
+              </w:rPr>
+            </w:pPr>
+            <w:r>
+              <w:rPr>
+                <w:b w:val="0"/>
+                <w:bCs w:val="0"/>
+              </w:rPr>
+              <w:t>Apr 27–May 1</w:t>
+            </w:r>
+          </w:p>
+        </w:tc>
+        <w:tc>
+          <w:tcPr>
+            <w:tcW w:w="1713" w:type="dxa"/>
+            <w:shd w:val="clear" w:color="auto" w:fill="EDF3F4"/>
+          </w:tcPr>
+          <w:p>
+            <w:pPr>
+              <w:ind w:left="0" w:right="0"/>
+              <w:cnfStyle w:val="000000100000" w:firstRow="0" w:lastRow="0" w:firstColumn="0" w:lastColumn="0" w:oddVBand="0" w:evenVBand="0" w:oddHBand="1" w:evenHBand="0" w:firstRowFirstColumn="0" w:firstRowLastColumn="0" w:lastRowFirstColumn="0" w:lastRowLastColumn="0"/>
+            </w:pPr>
+            <w:r>
+              <w:t>Week 1</w:t>
+            </w:r>
+            <w:r>
+              <w:t>4</w:t>
+            </w:r>
+          </w:p>
+        </w:tc>
+        <w:tc>
+          <w:tcPr>
+            <w:tcW w:w="6558" w:type="dxa"/>
+            <w:shd w:val="clear" w:color="auto" w:fill="EDF3F4"/>
+          </w:tcPr>
+          <w:p>
+            <w:pPr>
+              <w:ind w:left="0"/>
+              <w:cnfStyle w:val="000000100000" w:firstRow="0" w:lastRow="0" w:firstColumn="0" w:lastColumn="0" w:oddVBand="0" w:evenVBand="0" w:oddHBand="1" w:evenHBand="0" w:firstRowFirstColumn="0" w:firstRowLastColumn="0" w:lastRowFirstColumn="0" w:lastRowLastColumn="0"/>
+            </w:pPr>
+            <w:r>
+              <w:t>Data Visualization &amp; Submitting Your Fact Sheet</w:t>
+            </w:r>
+          </w:p>
+        </w:tc>
+      </w:tr>
+      <w:tr>
+        <w:tc>
+          <w:tcPr>
+            <w:cnfStyle w:val="001000000000" w:firstRow="0" w:lastRow="0" w:firstColumn="1" w:lastColumn="0" w:oddVBand="0" w:evenVBand="0" w:oddHBand="0" w:evenHBand="0" w:firstRowFirstColumn="0" w:firstRowLastColumn="0" w:lastRowFirstColumn="0" w:lastRowLastColumn="0"/>
+            <w:tcW w:w="1691" w:type="dxa"/>
             <w:tcBorders>
               <w:top w:val="single" w:sz="4" w:space="0" w:color="508590" w:themeColor="accent6"/>
               <w:bottom w:val="single" w:sz="4" w:space="0" w:color="508590" w:themeColor="accent6"/>
@@ -2898,555 +3499,13 @@
                 <w:b w:val="0"/>
                 <w:bCs w:val="0"/>
               </w:rPr>
-              <w:t>Oct 13–16</w:t>
+              <w:t>May 4–6</w:t>
             </w:r>
           </w:p>
         </w:tc>
         <w:tc>
           <w:tcPr>
-            <w:tcW w:w="1751" w:type="dxa"/>
-            <w:tcBorders>
-              <w:top w:val="single" w:sz="4" w:space="0" w:color="508590" w:themeColor="accent6"/>
-              <w:bottom w:val="single" w:sz="4" w:space="0" w:color="508590" w:themeColor="accent6"/>
-            </w:tcBorders>
-          </w:tcPr>
-          <w:p>
-            <w:pPr>
-              <w:ind w:left="0" w:right="0"/>
-              <w:cnfStyle w:val="000000000000" w:firstRow="0" w:lastRow="0" w:firstColumn="0" w:lastColumn="0" w:oddVBand="0" w:evenVBand="0" w:oddHBand="0" w:evenHBand="0" w:firstRowFirstColumn="0" w:firstRowLastColumn="0" w:lastRowFirstColumn="0" w:lastRowLastColumn="0"/>
-            </w:pPr>
-            <w:r>
-              <w:t>Week 8</w:t>
-            </w:r>
-          </w:p>
-        </w:tc>
-        <w:tc>
-          <w:tcPr>
-            <w:tcW w:w="6709" w:type="dxa"/>
-            <w:tcBorders>
-              <w:top w:val="single" w:sz="4" w:space="0" w:color="508590" w:themeColor="accent6"/>
-              <w:bottom w:val="single" w:sz="4" w:space="0" w:color="508590" w:themeColor="accent6"/>
-            </w:tcBorders>
-          </w:tcPr>
-          <w:p>
-            <w:pPr>
-              <w:ind w:left="-59"/>
-              <w:cnfStyle w:val="000000000000" w:firstRow="0" w:lastRow="0" w:firstColumn="0" w:lastColumn="0" w:oddVBand="0" w:evenVBand="0" w:oddHBand="0" w:evenHBand="0" w:firstRowFirstColumn="0" w:firstRowLastColumn="0" w:lastRowFirstColumn="0" w:lastRowLastColumn="0"/>
-            </w:pPr>
-            <w:r>
-              <w:t>Finalizing &amp; Submitting Your User Document</w:t>
-            </w:r>
-          </w:p>
-        </w:tc>
-      </w:tr>
-      <w:tr>
-        <w:trPr>
-          <w:cnfStyle w:val="000000100000" w:firstRow="0" w:lastRow="0" w:firstColumn="0" w:lastColumn="0" w:oddVBand="0" w:evenVBand="0" w:oddHBand="1" w:evenHBand="0" w:firstRowFirstColumn="0" w:firstRowLastColumn="0" w:lastRowFirstColumn="0" w:lastRowLastColumn="0"/>
-        </w:trPr>
-        <w:tc>
-          <w:tcPr>
-            <w:cnfStyle w:val="001000000000" w:firstRow="0" w:lastRow="0" w:firstColumn="1" w:lastColumn="0" w:oddVBand="0" w:evenVBand="0" w:oddHBand="0" w:evenHBand="0" w:firstRowFirstColumn="0" w:firstRowLastColumn="0" w:lastRowFirstColumn="0" w:lastRowLastColumn="0"/>
-            <w:tcW w:w="1728" w:type="dxa"/>
-            <w:shd w:val="clear" w:color="auto" w:fill="EDF3F4"/>
-          </w:tcPr>
-          <w:p>
-            <w:pPr>
-              <w:ind w:left="0" w:right="30"/>
-              <w:rPr>
-                <w:b w:val="0"/>
-                <w:bCs w:val="0"/>
-              </w:rPr>
-            </w:pPr>
-            <w:r>
-              <w:rPr>
-                <w:b w:val="0"/>
-                <w:bCs w:val="0"/>
-              </w:rPr>
-              <w:t>Oct 20–24</w:t>
-            </w:r>
-          </w:p>
-        </w:tc>
-        <w:tc>
-          <w:tcPr>
-            <w:tcW w:w="1751" w:type="dxa"/>
-            <w:shd w:val="clear" w:color="auto" w:fill="EDF3F4"/>
-          </w:tcPr>
-          <w:p>
-            <w:pPr>
-              <w:ind w:left="0" w:right="0"/>
-              <w:cnfStyle w:val="000000100000" w:firstRow="0" w:lastRow="0" w:firstColumn="0" w:lastColumn="0" w:oddVBand="0" w:evenVBand="0" w:oddHBand="1" w:evenHBand="0" w:firstRowFirstColumn="0" w:firstRowLastColumn="0" w:lastRowFirstColumn="0" w:lastRowLastColumn="0"/>
-            </w:pPr>
-            <w:r>
-              <w:t>Week 9</w:t>
-            </w:r>
-          </w:p>
-        </w:tc>
-        <w:tc>
-          <w:tcPr>
-            <w:tcW w:w="6709" w:type="dxa"/>
-            <w:shd w:val="clear" w:color="auto" w:fill="EDF3F4"/>
-          </w:tcPr>
-          <w:p>
-            <w:pPr>
-              <w:ind w:left="-59"/>
-              <w:cnfStyle w:val="000000100000" w:firstRow="0" w:lastRow="0" w:firstColumn="0" w:lastColumn="0" w:oddVBand="0" w:evenVBand="0" w:oddHBand="1" w:evenHBand="0" w:firstRowFirstColumn="0" w:firstRowLastColumn="0" w:lastRowFirstColumn="0" w:lastRowLastColumn="0"/>
-            </w:pPr>
-            <w:r>
-              <w:t>Informational Reports</w:t>
-            </w:r>
-          </w:p>
-        </w:tc>
-      </w:tr>
-      <w:tr>
-        <w:tc>
-          <w:tcPr>
-            <w:cnfStyle w:val="001000000000" w:firstRow="0" w:lastRow="0" w:firstColumn="1" w:lastColumn="0" w:oddVBand="0" w:evenVBand="0" w:oddHBand="0" w:evenHBand="0" w:firstRowFirstColumn="0" w:firstRowLastColumn="0" w:lastRowFirstColumn="0" w:lastRowLastColumn="0"/>
-            <w:tcW w:w="1728" w:type="dxa"/>
-            <w:tcBorders>
-              <w:top w:val="single" w:sz="4" w:space="0" w:color="508590" w:themeColor="accent6"/>
-              <w:bottom w:val="single" w:sz="4" w:space="0" w:color="508590" w:themeColor="accent6"/>
-            </w:tcBorders>
-            <w:shd w:val="clear" w:color="auto" w:fill="auto"/>
-          </w:tcPr>
-          <w:p>
-            <w:pPr>
-              <w:ind w:left="0" w:right="30"/>
-              <w:rPr>
-                <w:b w:val="0"/>
-                <w:bCs w:val="0"/>
-              </w:rPr>
-            </w:pPr>
-            <w:r>
-              <w:rPr>
-                <w:b w:val="0"/>
-                <w:bCs w:val="0"/>
-              </w:rPr>
-              <w:t>Oct 27–31</w:t>
-            </w:r>
-          </w:p>
-        </w:tc>
-        <w:tc>
-          <w:tcPr>
-            <w:tcW w:w="1751" w:type="dxa"/>
-            <w:tcBorders>
-              <w:top w:val="single" w:sz="4" w:space="0" w:color="508590" w:themeColor="accent6"/>
-              <w:bottom w:val="single" w:sz="4" w:space="0" w:color="508590" w:themeColor="accent6"/>
-            </w:tcBorders>
-          </w:tcPr>
-          <w:p>
-            <w:pPr>
-              <w:ind w:left="0" w:right="0"/>
-              <w:cnfStyle w:val="000000000000" w:firstRow="0" w:lastRow="0" w:firstColumn="0" w:lastColumn="0" w:oddVBand="0" w:evenVBand="0" w:oddHBand="0" w:evenHBand="0" w:firstRowFirstColumn="0" w:firstRowLastColumn="0" w:lastRowFirstColumn="0" w:lastRowLastColumn="0"/>
-            </w:pPr>
-            <w:r>
-              <w:t>Week 10</w:t>
-            </w:r>
-          </w:p>
-        </w:tc>
-        <w:tc>
-          <w:tcPr>
-            <w:tcW w:w="6709" w:type="dxa"/>
-            <w:tcBorders>
-              <w:top w:val="single" w:sz="4" w:space="0" w:color="508590" w:themeColor="accent6"/>
-              <w:bottom w:val="single" w:sz="4" w:space="0" w:color="508590" w:themeColor="accent6"/>
-            </w:tcBorders>
-          </w:tcPr>
-          <w:p>
-            <w:pPr>
-              <w:ind w:left="-59"/>
-              <w:cnfStyle w:val="000000000000" w:firstRow="0" w:lastRow="0" w:firstColumn="0" w:lastColumn="0" w:oddVBand="0" w:evenVBand="0" w:oddHBand="0" w:evenHBand="0" w:firstRowFirstColumn="0" w:firstRowLastColumn="0" w:lastRowFirstColumn="0" w:lastRowLastColumn="0"/>
-            </w:pPr>
-            <w:r>
-              <w:t>Progress Reports</w:t>
-            </w:r>
-          </w:p>
-        </w:tc>
-      </w:tr>
-      <w:tr>
-        <w:trPr>
-          <w:cnfStyle w:val="000000100000" w:firstRow="0" w:lastRow="0" w:firstColumn="0" w:lastColumn="0" w:oddVBand="0" w:evenVBand="0" w:oddHBand="1" w:evenHBand="0" w:firstRowFirstColumn="0" w:firstRowLastColumn="0" w:lastRowFirstColumn="0" w:lastRowLastColumn="0"/>
-        </w:trPr>
-        <w:tc>
-          <w:tcPr>
-            <w:cnfStyle w:val="001000000000" w:firstRow="0" w:lastRow="0" w:firstColumn="1" w:lastColumn="0" w:oddVBand="0" w:evenVBand="0" w:oddHBand="0" w:evenHBand="0" w:firstRowFirstColumn="0" w:firstRowLastColumn="0" w:lastRowFirstColumn="0" w:lastRowLastColumn="0"/>
-            <w:tcW w:w="1728" w:type="dxa"/>
-            <w:shd w:val="clear" w:color="auto" w:fill="EDF3F4"/>
-          </w:tcPr>
-          <w:p>
-            <w:pPr>
-              <w:ind w:left="0" w:right="30"/>
-              <w:rPr>
-                <w:b w:val="0"/>
-                <w:bCs w:val="0"/>
-              </w:rPr>
-            </w:pPr>
-            <w:r>
-              <w:rPr>
-                <w:b w:val="0"/>
-                <w:bCs w:val="0"/>
-              </w:rPr>
-              <w:t>Nov 3–7</w:t>
-            </w:r>
-          </w:p>
-        </w:tc>
-        <w:tc>
-          <w:tcPr>
-            <w:tcW w:w="1751" w:type="dxa"/>
-            <w:shd w:val="clear" w:color="auto" w:fill="EDF3F4"/>
-          </w:tcPr>
-          <w:p>
-            <w:pPr>
-              <w:ind w:left="0" w:right="0"/>
-              <w:cnfStyle w:val="000000100000" w:firstRow="0" w:lastRow="0" w:firstColumn="0" w:lastColumn="0" w:oddVBand="0" w:evenVBand="0" w:oddHBand="1" w:evenHBand="0" w:firstRowFirstColumn="0" w:firstRowLastColumn="0" w:lastRowFirstColumn="0" w:lastRowLastColumn="0"/>
-            </w:pPr>
-            <w:r>
-              <w:t>Week 11</w:t>
-            </w:r>
-          </w:p>
-        </w:tc>
-        <w:tc>
-          <w:tcPr>
-            <w:tcW w:w="6709" w:type="dxa"/>
-            <w:shd w:val="clear" w:color="auto" w:fill="EDF3F4"/>
-          </w:tcPr>
-          <w:p>
-            <w:pPr>
-              <w:ind w:left="-59"/>
-              <w:cnfStyle w:val="000000100000" w:firstRow="0" w:lastRow="0" w:firstColumn="0" w:lastColumn="0" w:oddVBand="0" w:evenVBand="0" w:oddHBand="1" w:evenHBand="0" w:firstRowFirstColumn="0" w:firstRowLastColumn="0" w:lastRowFirstColumn="0" w:lastRowLastColumn="0"/>
-            </w:pPr>
-            <w:r>
-              <w:t>Workplace Correspondence &amp; Visual Aids</w:t>
-            </w:r>
-          </w:p>
-        </w:tc>
-      </w:tr>
-      <w:tr>
-        <w:tc>
-          <w:tcPr>
-            <w:cnfStyle w:val="001000000000" w:firstRow="0" w:lastRow="0" w:firstColumn="1" w:lastColumn="0" w:oddVBand="0" w:evenVBand="0" w:oddHBand="0" w:evenHBand="0" w:firstRowFirstColumn="0" w:firstRowLastColumn="0" w:lastRowFirstColumn="0" w:lastRowLastColumn="0"/>
-            <w:tcW w:w="1728" w:type="dxa"/>
-            <w:tcBorders>
-              <w:top w:val="single" w:sz="4" w:space="0" w:color="508590" w:themeColor="accent6"/>
-              <w:bottom w:val="single" w:sz="4" w:space="0" w:color="508590" w:themeColor="accent6"/>
-            </w:tcBorders>
-            <w:shd w:val="clear" w:color="auto" w:fill="auto"/>
-          </w:tcPr>
-          <w:p>
-            <w:pPr>
-              <w:ind w:left="0" w:right="30"/>
-              <w:rPr>
-                <w:b w:val="0"/>
-                <w:bCs w:val="0"/>
-              </w:rPr>
-            </w:pPr>
-            <w:r>
-              <w:rPr>
-                <w:b w:val="0"/>
-                <w:bCs w:val="0"/>
-              </w:rPr>
-              <w:t>Nov 10–16</w:t>
-            </w:r>
-          </w:p>
-        </w:tc>
-        <w:tc>
-          <w:tcPr>
-            <w:tcW w:w="1751" w:type="dxa"/>
-            <w:tcBorders>
-              <w:top w:val="single" w:sz="4" w:space="0" w:color="508590" w:themeColor="accent6"/>
-              <w:bottom w:val="single" w:sz="4" w:space="0" w:color="508590" w:themeColor="accent6"/>
-            </w:tcBorders>
-          </w:tcPr>
-          <w:p>
-            <w:pPr>
-              <w:ind w:left="0" w:right="0"/>
-              <w:cnfStyle w:val="000000000000" w:firstRow="0" w:lastRow="0" w:firstColumn="0" w:lastColumn="0" w:oddVBand="0" w:evenVBand="0" w:oddHBand="0" w:evenHBand="0" w:firstRowFirstColumn="0" w:firstRowLastColumn="0" w:lastRowFirstColumn="0" w:lastRowLastColumn="0"/>
-            </w:pPr>
-            <w:r>
-              <w:t>Week 12</w:t>
-            </w:r>
-          </w:p>
-        </w:tc>
-        <w:tc>
-          <w:tcPr>
-            <w:tcW w:w="6709" w:type="dxa"/>
-            <w:tcBorders>
-              <w:top w:val="single" w:sz="4" w:space="0" w:color="508590" w:themeColor="accent6"/>
-              <w:bottom w:val="single" w:sz="4" w:space="0" w:color="508590" w:themeColor="accent6"/>
-            </w:tcBorders>
-          </w:tcPr>
-          <w:p>
-            <w:pPr>
-              <w:ind w:left="-59"/>
-              <w:cnfStyle w:val="000000000000" w:firstRow="0" w:lastRow="0" w:firstColumn="0" w:lastColumn="0" w:oddVBand="0" w:evenVBand="0" w:oddHBand="0" w:evenHBand="0" w:firstRowFirstColumn="0" w:firstRowLastColumn="0" w:lastRowFirstColumn="0" w:lastRowLastColumn="0"/>
-            </w:pPr>
-            <w:r>
-              <w:t>Finalizing &amp; Submitting Your Informational Report</w:t>
-            </w:r>
-          </w:p>
-        </w:tc>
-      </w:tr>
-      <w:tr>
-        <w:trPr>
-          <w:cnfStyle w:val="000000100000" w:firstRow="0" w:lastRow="0" w:firstColumn="0" w:lastColumn="0" w:oddVBand="0" w:evenVBand="0" w:oddHBand="1" w:evenHBand="0" w:firstRowFirstColumn="0" w:firstRowLastColumn="0" w:lastRowFirstColumn="0" w:lastRowLastColumn="0"/>
-        </w:trPr>
-        <w:tc>
-          <w:tcPr>
-            <w:cnfStyle w:val="001000000000" w:firstRow="0" w:lastRow="0" w:firstColumn="1" w:lastColumn="0" w:oddVBand="0" w:evenVBand="0" w:oddHBand="0" w:evenHBand="0" w:firstRowFirstColumn="0" w:firstRowLastColumn="0" w:lastRowFirstColumn="0" w:lastRowLastColumn="0"/>
-            <w:tcW w:w="1728" w:type="dxa"/>
-            <w:shd w:val="clear" w:color="auto" w:fill="EDF3F4"/>
-          </w:tcPr>
-          <w:p>
-            <w:pPr>
-              <w:ind w:left="0" w:right="30"/>
-              <w:rPr>
-                <w:b w:val="0"/>
-                <w:bCs w:val="0"/>
-              </w:rPr>
-            </w:pPr>
-            <w:r>
-              <w:rPr>
-                <w:b w:val="0"/>
-                <w:bCs w:val="0"/>
-              </w:rPr>
-              <w:t>Nov 17–21</w:t>
-            </w:r>
-          </w:p>
-        </w:tc>
-        <w:tc>
-          <w:tcPr>
-            <w:tcW w:w="1751" w:type="dxa"/>
-            <w:shd w:val="clear" w:color="auto" w:fill="EDF3F4"/>
-          </w:tcPr>
-          <w:p>
-            <w:pPr>
-              <w:ind w:left="0" w:right="0"/>
-              <w:cnfStyle w:val="000000100000" w:firstRow="0" w:lastRow="0" w:firstColumn="0" w:lastColumn="0" w:oddVBand="0" w:evenVBand="0" w:oddHBand="1" w:evenHBand="0" w:firstRowFirstColumn="0" w:firstRowLastColumn="0" w:lastRowFirstColumn="0" w:lastRowLastColumn="0"/>
-            </w:pPr>
-            <w:r>
-              <w:t>Week 13</w:t>
-            </w:r>
-          </w:p>
-        </w:tc>
-        <w:tc>
-          <w:tcPr>
-            <w:tcW w:w="6709" w:type="dxa"/>
-            <w:shd w:val="clear" w:color="auto" w:fill="EDF3F4"/>
-          </w:tcPr>
-          <w:p>
-            <w:pPr>
-              <w:ind w:left="-59"/>
-              <w:cnfStyle w:val="000000100000" w:firstRow="0" w:lastRow="0" w:firstColumn="0" w:lastColumn="0" w:oddVBand="0" w:evenVBand="0" w:oddHBand="1" w:evenHBand="0" w:firstRowFirstColumn="0" w:firstRowLastColumn="0" w:lastRowFirstColumn="0" w:lastRowLastColumn="0"/>
-            </w:pPr>
-            <w:r>
-              <w:t>Fact Sheets &amp; Other Visual Documents</w:t>
-            </w:r>
-          </w:p>
-        </w:tc>
-      </w:tr>
-      <w:tr>
-        <w:tc>
-          <w:tcPr>
-            <w:cnfStyle w:val="001000000000" w:firstRow="0" w:lastRow="0" w:firstColumn="1" w:lastColumn="0" w:oddVBand="0" w:evenVBand="0" w:oddHBand="0" w:evenHBand="0" w:firstRowFirstColumn="0" w:firstRowLastColumn="0" w:lastRowFirstColumn="0" w:lastRowLastColumn="0"/>
-            <w:tcW w:w="1728" w:type="dxa"/>
-            <w:tcBorders>
-              <w:top w:val="single" w:sz="4" w:space="0" w:color="508590" w:themeColor="accent6"/>
-              <w:bottom w:val="single" w:sz="4" w:space="0" w:color="508590" w:themeColor="accent6"/>
-              <w:right w:val="none" w:sz="0" w:space="0" w:color="auto"/>
-            </w:tcBorders>
-            <w:shd w:val="clear" w:color="auto" w:fill="auto"/>
-          </w:tcPr>
-          <w:p>
-            <w:pPr>
-              <w:ind w:left="0" w:right="30"/>
-              <w:rPr>
-                <w:b w:val="0"/>
-                <w:bCs w:val="0"/>
-              </w:rPr>
-            </w:pPr>
-            <w:r>
-              <w:rPr>
-                <w:b w:val="0"/>
-                <w:bCs w:val="0"/>
-              </w:rPr>
-              <w:t>Nov 22–30</w:t>
-            </w:r>
-          </w:p>
-        </w:tc>
-        <w:tc>
-          <w:tcPr>
-            <w:tcW w:w="8460" w:type="dxa"/>
-            <w:gridSpan w:val="2"/>
-            <w:tcBorders>
-              <w:top w:val="single" w:sz="4" w:space="0" w:color="508590" w:themeColor="accent6"/>
-              <w:bottom w:val="single" w:sz="4" w:space="0" w:color="508590" w:themeColor="accent6"/>
-            </w:tcBorders>
-          </w:tcPr>
-          <w:p>
-            <w:pPr>
-              <w:ind w:left="0"/>
-              <w:cnfStyle w:val="000000000000" w:firstRow="0" w:lastRow="0" w:firstColumn="0" w:lastColumn="0" w:oddVBand="0" w:evenVBand="0" w:oddHBand="0" w:evenHBand="0" w:firstRowFirstColumn="0" w:firstRowLastColumn="0" w:lastRowFirstColumn="0" w:lastRowLastColumn="0"/>
-            </w:pPr>
-            <w:r>
-              <w:rPr>
-                <w:noProof/>
-              </w:rPr>
-              <w:drawing>
-                <wp:anchor distT="0" distB="0" distL="114300" distR="114300" simplePos="0" relativeHeight="251664384" behindDoc="0" locked="0" layoutInCell="1" allowOverlap="1" wp14:anchorId="758A9B65" wp14:editId="173024B6">
-                  <wp:simplePos x="0" y="0"/>
-                  <wp:positionH relativeFrom="column">
-                    <wp:posOffset>-3810</wp:posOffset>
-                  </wp:positionH>
-                  <wp:positionV relativeFrom="paragraph">
-                    <wp:posOffset>-3810</wp:posOffset>
-                  </wp:positionV>
-                  <wp:extent cx="300625" cy="228600"/>
-                  <wp:effectExtent l="0" t="0" r="4445" b="0"/>
-                  <wp:wrapSquare wrapText="bothSides"/>
-                  <wp:docPr id="1424701846" name="Picture 24" descr="A turkey"/>
-                  <wp:cNvGraphicFramePr>
-                    <a:graphicFrameLocks xmlns:a="http://schemas.openxmlformats.org/drawingml/2006/main" noChangeAspect="1"/>
-                  </wp:cNvGraphicFramePr>
-                  <a:graphic xmlns:a="http://schemas.openxmlformats.org/drawingml/2006/main">
-                    <a:graphicData uri="http://schemas.openxmlformats.org/drawingml/2006/picture">
-                      <pic:pic xmlns:pic="http://schemas.openxmlformats.org/drawingml/2006/picture">
-                        <pic:nvPicPr>
-                          <pic:cNvPr id="1424701846" name="Picture 24" descr="A turkey"/>
-                          <pic:cNvPicPr/>
-                        </pic:nvPicPr>
-                        <pic:blipFill rotWithShape="1">
-                          <a:blip r:embed="rId19" cstate="print">
-                            <a:extLst>
-                              <a:ext uri="{28A0092B-C50C-407E-A947-70E740481C1C}">
-                                <a14:useLocalDpi xmlns:a14="http://schemas.microsoft.com/office/drawing/2010/main" val="0"/>
-                              </a:ext>
-                            </a:extLst>
-                          </a:blip>
-                          <a:srcRect b="23958"/>
-                          <a:stretch>
-                            <a:fillRect/>
-                          </a:stretch>
-                        </pic:blipFill>
-                        <pic:spPr bwMode="auto">
-                          <a:xfrm>
-                            <a:off x="0" y="0"/>
-                            <a:ext cx="300625" cy="228600"/>
-                          </a:xfrm>
-                          <a:prstGeom prst="rect">
-                            <a:avLst/>
-                          </a:prstGeom>
-                          <a:ln>
-                            <a:noFill/>
-                          </a:ln>
-                          <a:extLst>
-                            <a:ext uri="{53640926-AAD7-44D8-BBD7-CCE9431645EC}">
-                              <a14:shadowObscured xmlns:a14="http://schemas.microsoft.com/office/drawing/2010/main"/>
-                            </a:ext>
-                          </a:extLst>
-                        </pic:spPr>
-                      </pic:pic>
-                    </a:graphicData>
-                  </a:graphic>
-                </wp:anchor>
-              </w:drawing>
-            </w:r>
-            <w:r>
-              <w:t>Thanksgiving Break: No classes or email from Traci</w:t>
-            </w:r>
-          </w:p>
-        </w:tc>
-      </w:tr>
-      <w:tr>
-        <w:trPr>
-          <w:cnfStyle w:val="000000100000" w:firstRow="0" w:lastRow="0" w:firstColumn="0" w:lastColumn="0" w:oddVBand="0" w:evenVBand="0" w:oddHBand="1" w:evenHBand="0" w:firstRowFirstColumn="0" w:firstRowLastColumn="0" w:lastRowFirstColumn="0" w:lastRowLastColumn="0"/>
-        </w:trPr>
-        <w:tc>
-          <w:tcPr>
-            <w:cnfStyle w:val="001000000000" w:firstRow="0" w:lastRow="0" w:firstColumn="1" w:lastColumn="0" w:oddVBand="0" w:evenVBand="0" w:oddHBand="0" w:evenHBand="0" w:firstRowFirstColumn="0" w:firstRowLastColumn="0" w:lastRowFirstColumn="0" w:lastRowLastColumn="0"/>
-            <w:tcW w:w="1728" w:type="dxa"/>
-            <w:shd w:val="clear" w:color="auto" w:fill="EDF3F4"/>
-          </w:tcPr>
-          <w:p>
-            <w:pPr>
-              <w:ind w:left="0" w:right="30"/>
-              <w:rPr>
-                <w:b w:val="0"/>
-                <w:bCs w:val="0"/>
-              </w:rPr>
-            </w:pPr>
-            <w:r>
-              <w:rPr>
-                <w:b w:val="0"/>
-                <w:bCs w:val="0"/>
-              </w:rPr>
-              <w:t>Dec 1–5</w:t>
-            </w:r>
-          </w:p>
-        </w:tc>
-        <w:tc>
-          <w:tcPr>
-            <w:tcW w:w="1751" w:type="dxa"/>
-            <w:shd w:val="clear" w:color="auto" w:fill="EDF3F4"/>
-          </w:tcPr>
-          <w:p>
-            <w:pPr>
-              <w:ind w:left="0" w:right="0"/>
-              <w:cnfStyle w:val="000000100000" w:firstRow="0" w:lastRow="0" w:firstColumn="0" w:lastColumn="0" w:oddVBand="0" w:evenVBand="0" w:oddHBand="1" w:evenHBand="0" w:firstRowFirstColumn="0" w:firstRowLastColumn="0" w:lastRowFirstColumn="0" w:lastRowLastColumn="0"/>
-            </w:pPr>
-            <w:r>
-              <w:t>Week 1</w:t>
-            </w:r>
-            <w:r>
-              <w:t>4</w:t>
-            </w:r>
-          </w:p>
-        </w:tc>
-        <w:tc>
-          <w:tcPr>
-            <w:tcW w:w="6709" w:type="dxa"/>
-            <w:shd w:val="clear" w:color="auto" w:fill="EDF3F4"/>
-          </w:tcPr>
-          <w:p>
-            <w:pPr>
-              <w:ind w:left="0"/>
-              <w:cnfStyle w:val="000000100000" w:firstRow="0" w:lastRow="0" w:firstColumn="0" w:lastColumn="0" w:oddVBand="0" w:evenVBand="0" w:oddHBand="1" w:evenHBand="0" w:firstRowFirstColumn="0" w:firstRowLastColumn="0" w:lastRowFirstColumn="0" w:lastRowLastColumn="0"/>
-            </w:pPr>
-            <w:r>
-              <w:t>Data Visualization &amp; Submitting Your Fact Sheet</w:t>
-            </w:r>
-          </w:p>
-        </w:tc>
-      </w:tr>
-      <w:tr>
-        <w:tc>
-          <w:tcPr>
-            <w:cnfStyle w:val="001000000000" w:firstRow="0" w:lastRow="0" w:firstColumn="1" w:lastColumn="0" w:oddVBand="0" w:evenVBand="0" w:oddHBand="0" w:evenHBand="0" w:firstRowFirstColumn="0" w:firstRowLastColumn="0" w:lastRowFirstColumn="0" w:lastRowLastColumn="0"/>
-            <w:tcW w:w="1728" w:type="dxa"/>
-            <w:tcBorders>
-              <w:top w:val="single" w:sz="4" w:space="0" w:color="508590" w:themeColor="accent6"/>
-              <w:bottom w:val="single" w:sz="4" w:space="0" w:color="508590" w:themeColor="accent6"/>
-            </w:tcBorders>
-            <w:shd w:val="clear" w:color="auto" w:fill="auto"/>
-          </w:tcPr>
-          <w:p>
-            <w:pPr>
-              <w:ind w:left="0" w:right="30"/>
-              <w:rPr>
-                <w:b w:val="0"/>
-                <w:bCs w:val="0"/>
-              </w:rPr>
-            </w:pPr>
-            <w:r>
-              <w:rPr>
-                <w:b w:val="0"/>
-                <w:bCs w:val="0"/>
-              </w:rPr>
-              <w:t>Dec 8–10</w:t>
-            </w:r>
-          </w:p>
-        </w:tc>
-        <w:tc>
-          <w:tcPr>
-            <w:tcW w:w="1751" w:type="dxa"/>
+            <w:tcW w:w="1713" w:type="dxa"/>
             <w:tcBorders>
               <w:top w:val="single" w:sz="4" w:space="0" w:color="508590" w:themeColor="accent6"/>
               <w:bottom w:val="single" w:sz="4" w:space="0" w:color="508590" w:themeColor="accent6"/>
@@ -3467,7 +3526,7 @@
         </w:tc>
         <w:tc>
           <w:tcPr>
-            <w:tcW w:w="6709" w:type="dxa"/>
+            <w:tcW w:w="6558" w:type="dxa"/>
             <w:tcBorders>
               <w:top w:val="single" w:sz="4" w:space="0" w:color="508590" w:themeColor="accent6"/>
               <w:bottom w:val="single" w:sz="4" w:space="0" w:color="508590" w:themeColor="accent6"/>
@@ -3491,7 +3550,7 @@
         <w:tc>
           <w:tcPr>
             <w:cnfStyle w:val="001000000000" w:firstRow="0" w:lastRow="0" w:firstColumn="1" w:lastColumn="0" w:oddVBand="0" w:evenVBand="0" w:oddHBand="0" w:evenHBand="0" w:firstRowFirstColumn="0" w:firstRowLastColumn="0" w:lastRowFirstColumn="0" w:lastRowLastColumn="0"/>
-            <w:tcW w:w="1728" w:type="dxa"/>
+            <w:tcW w:w="1691" w:type="dxa"/>
             <w:shd w:val="clear" w:color="auto" w:fill="EDF3F4"/>
           </w:tcPr>
           <w:p>
@@ -3507,27 +3566,13 @@
                 <w:b w:val="0"/>
                 <w:bCs w:val="0"/>
               </w:rPr>
-              <w:t>Dec 12</w:t>
-            </w:r>
-            <w:r>
-              <w:rPr>
-                <w:b w:val="0"/>
-                <w:bCs w:val="0"/>
-              </w:rPr>
-              <w:t>–</w:t>
-            </w:r>
-            <w:r>
-              <w:rPr>
-                <w:b w:val="0"/>
-                <w:bCs w:val="0"/>
-              </w:rPr>
-              <w:t>17</w:t>
+              <w:t>May 8–13</w:t>
             </w:r>
           </w:p>
         </w:tc>
         <w:tc>
           <w:tcPr>
-            <w:tcW w:w="8460" w:type="dxa"/>
+            <w:tcW w:w="8271" w:type="dxa"/>
             <w:gridSpan w:val="2"/>
             <w:shd w:val="clear" w:color="auto" w:fill="EDF3F4"/>
           </w:tcPr>
@@ -3748,7 +3793,7 @@
                     <pic:cNvPicPr/>
                   </pic:nvPicPr>
                   <pic:blipFill>
-                    <a:blip r:embed="rId20" cstate="print">
+                    <a:blip r:embed="rId19" cstate="print">
                       <a:extLst>
                         <a:ext uri="{28A0092B-C50C-407E-A947-70E740481C1C}">
                           <a14:useLocalDpi xmlns:a14="http://schemas.microsoft.com/office/drawing/2010/main" val="0"/>
@@ -4366,7 +4411,7 @@
                     <pic:cNvPicPr/>
                   </pic:nvPicPr>
                   <pic:blipFill>
-                    <a:blip r:embed="rId21" cstate="print">
+                    <a:blip r:embed="rId20" cstate="print">
                       <a:extLst>
                         <a:ext uri="{28A0092B-C50C-407E-A947-70E740481C1C}">
                           <a14:useLocalDpi xmlns:a14="http://schemas.microsoft.com/office/drawing/2010/main" val="0"/>
@@ -5084,7 +5129,7 @@
                     <pic:cNvPicPr/>
                   </pic:nvPicPr>
                   <pic:blipFill>
-                    <a:blip r:embed="rId22" cstate="print">
+                    <a:blip r:embed="rId21" cstate="print">
                       <a:extLst>
                         <a:ext uri="{28A0092B-C50C-407E-A947-70E740481C1C}">
                           <a14:useLocalDpi xmlns:a14="http://schemas.microsoft.com/office/drawing/2010/main" val="0"/>
@@ -5321,7 +5366,7 @@
                     <pic:cNvPicPr/>
                   </pic:nvPicPr>
                   <pic:blipFill>
-                    <a:blip r:embed="rId23" cstate="print">
+                    <a:blip r:embed="rId22" cstate="print">
                       <a:extLst>
                         <a:ext uri="{28A0092B-C50C-407E-A947-70E740481C1C}">
                           <a14:useLocalDpi xmlns:a14="http://schemas.microsoft.com/office/drawing/2010/main" val="0"/>
@@ -7105,7 +7150,7 @@
                     <pic:cNvPicPr/>
                   </pic:nvPicPr>
                   <pic:blipFill>
-                    <a:blip r:embed="rId24" cstate="print">
+                    <a:blip r:embed="rId23" cstate="print">
                       <a:extLst>
                         <a:ext uri="{28A0092B-C50C-407E-A947-70E740481C1C}">
                           <a14:useLocalDpi xmlns:a14="http://schemas.microsoft.com/office/drawing/2010/main" val="0"/>
@@ -8223,7 +8268,7 @@
                     <pic:cNvPicPr/>
                   </pic:nvPicPr>
                   <pic:blipFill rotWithShape="1">
-                    <a:blip r:embed="rId25" cstate="print">
+                    <a:blip r:embed="rId24" cstate="print">
                       <a:extLst>
                         <a:ext uri="{28A0092B-C50C-407E-A947-70E740481C1C}">
                           <a14:useLocalDpi xmlns:a14="http://schemas.microsoft.com/office/drawing/2010/main" val="0"/>
@@ -8972,7 +9017,7 @@
                     <pic:cNvPicPr/>
                   </pic:nvPicPr>
                   <pic:blipFill>
-                    <a:blip r:embed="rId26" cstate="print">
+                    <a:blip r:embed="rId25" cstate="print">
                       <a:extLst>
                         <a:ext uri="{28A0092B-C50C-407E-A947-70E740481C1C}">
                           <a14:useLocalDpi xmlns:a14="http://schemas.microsoft.com/office/drawing/2010/main" val="0"/>
@@ -12055,7 +12100,7 @@
       <w:r>
         <w:t xml:space="preserve">An </w:t>
       </w:r>
-      <w:hyperlink r:id="rId27">
+      <w:hyperlink r:id="rId26">
         <w:r>
           <w:rPr>
             <w:rStyle w:val="Hyperlink"/>
@@ -12596,7 +12641,7 @@
       <w:r>
         <w:t xml:space="preserve"> of global knowledge workers already use AI, according to a </w:t>
       </w:r>
-      <w:hyperlink r:id="rId28">
+      <w:hyperlink r:id="rId27">
         <w:r>
           <w:t>2024 Microsoft/LinkedIn study</w:t>
         </w:r>
@@ -12772,7 +12817,7 @@
             <wp:cNvGraphicFramePr/>
             <a:graphic xmlns:a="http://schemas.openxmlformats.org/drawingml/2006/main">
               <a:graphicData uri="http://schemas.openxmlformats.org/drawingml/2006/chart">
-                <c:chart xmlns:c="http://schemas.openxmlformats.org/drawingml/2006/chart" xmlns:r="http://schemas.openxmlformats.org/officeDocument/2006/relationships" r:id="rId29"/>
+                <c:chart xmlns:c="http://schemas.openxmlformats.org/drawingml/2006/chart" xmlns:r="http://schemas.openxmlformats.org/officeDocument/2006/relationships" r:id="rId28"/>
               </a:graphicData>
             </a:graphic>
           </wp:inline>
@@ -12822,7 +12867,7 @@
             <wp:cNvGraphicFramePr/>
             <a:graphic xmlns:a="http://schemas.openxmlformats.org/drawingml/2006/main">
               <a:graphicData uri="http://schemas.openxmlformats.org/drawingml/2006/chart">
-                <c:chart xmlns:c="http://schemas.openxmlformats.org/drawingml/2006/chart" xmlns:r="http://schemas.openxmlformats.org/officeDocument/2006/relationships" r:id="rId30"/>
+                <c:chart xmlns:c="http://schemas.openxmlformats.org/drawingml/2006/chart" xmlns:r="http://schemas.openxmlformats.org/officeDocument/2006/relationships" r:id="rId29"/>
               </a:graphicData>
             </a:graphic>
           </wp:inline>
@@ -12877,7 +12922,7 @@
             <wp:cNvGraphicFramePr/>
             <a:graphic xmlns:a="http://schemas.openxmlformats.org/drawingml/2006/main">
               <a:graphicData uri="http://schemas.openxmlformats.org/drawingml/2006/chart">
-                <c:chart xmlns:c="http://schemas.openxmlformats.org/drawingml/2006/chart" xmlns:r="http://schemas.openxmlformats.org/officeDocument/2006/relationships" r:id="rId31"/>
+                <c:chart xmlns:c="http://schemas.openxmlformats.org/drawingml/2006/chart" xmlns:r="http://schemas.openxmlformats.org/officeDocument/2006/relationships" r:id="rId30"/>
               </a:graphicData>
             </a:graphic>
           </wp:inline>
@@ -13670,7 +13715,7 @@
       <w:r>
         <w:t xml:space="preserve">Rainie, Lee, Monica Anderson, Colleen McClain, Emily A. Vogels and Risa Gelles-Watnick. (2023, April 20). </w:t>
       </w:r>
-      <w:hyperlink r:id="rId32" w:history="1">
+      <w:hyperlink r:id="rId31" w:history="1">
         <w:r>
           <w:rPr>
             <w:rStyle w:val="Hyperlink"/>
@@ -13696,7 +13741,7 @@
       <w:r>
         <w:t xml:space="preserve">Microsoft, &amp; LinkedIn. (2024, May 8). </w:t>
       </w:r>
-      <w:hyperlink r:id="rId33" w:history="1">
+      <w:hyperlink r:id="rId32" w:history="1">
         <w:r>
           <w:rPr>
             <w:rStyle w:val="Hyperlink"/>
@@ -13802,7 +13847,7 @@
       <w:r>
         <w:t xml:space="preserve">You can use </w:t>
       </w:r>
-      <w:hyperlink r:id="rId34" w:history="1">
+      <w:hyperlink r:id="rId33" w:history="1">
         <w:r>
           <w:rPr>
             <w:rStyle w:val="Hyperlink"/>
@@ -13861,7 +13906,7 @@
                     <pic:cNvPicPr/>
                   </pic:nvPicPr>
                   <pic:blipFill rotWithShape="1">
-                    <a:blip r:embed="rId35" cstate="print">
+                    <a:blip r:embed="rId34" cstate="print">
                       <a:extLst>
                         <a:ext uri="{28A0092B-C50C-407E-A947-70E740481C1C}">
                           <a14:useLocalDpi xmlns:a14="http://schemas.microsoft.com/office/drawing/2010/main" val="0"/>
@@ -14234,7 +14279,7 @@
       <w:r>
         <w:t xml:space="preserve">For most of the work in this course, you cannot ask AI to write or revise your drafts or final submissions for you. Using it to review your draft and make suggestions (as described above) is fine. Having AI do the writing or revision for you directly violates the </w:t>
       </w:r>
-      <w:hyperlink r:id="rId36" w:history="1">
+      <w:hyperlink r:id="rId35" w:history="1">
         <w:r>
           <w:rPr>
             <w:rStyle w:val="Hyperlink"/>
@@ -14330,7 +14375,7 @@
       <w:r>
         <w:t xml:space="preserve">When you use AI as you work on your assignments, include details on which AI tools you used and how they contributed to your work in a </w:t>
       </w:r>
-      <w:hyperlink r:id="rId37" w:history="1">
+      <w:hyperlink r:id="rId36" w:history="1">
         <w:r>
           <w:rPr>
             <w:rStyle w:val="Hyperlink"/>
@@ -14833,7 +14878,15 @@
       <w:t>2026</w:t>
     </w:r>
     <w:r>
-      <w:t xml:space="preserve"> Traci Gardner. Licensed under a Creative Commons Attribution-NonCommercial Share-Alike 4.0 International License. Created on Canva.com.</w:t>
+      <w:t xml:space="preserve"> Traci Gardner. Licensed under a Creative Commons Attribution-</w:t>
+    </w:r>
+    <w:proofErr w:type="spellStart"/>
+    <w:r>
+      <w:t>NonCommercial</w:t>
+    </w:r>
+    <w:proofErr w:type="spellEnd"/>
+    <w:r>
+      <w:t xml:space="preserve"> Share-Alike 4.0 International License. Created on Canva.com.</w:t>
     </w:r>
     <w:r>
       <w:tab/>

--- a/TechComm/semester/2026-01-Spring/2026-Spring-Short Guide.docx
+++ b/TechComm/semester/2026-01-Spring/2026-Spring-Short Guide.docx
@@ -337,7 +337,27 @@
           <w:szCs w:val="16"/>
           <w:highlight w:val="yellow"/>
         </w:rPr>
-        <w:t>Last Updated December 21, 2025</w:t>
+        <w:t>Last Updated December 2</w:t>
+      </w:r>
+      <w:r>
+        <w:rPr>
+          <w:i/>
+          <w:iCs/>
+          <w:sz w:val="16"/>
+          <w:szCs w:val="16"/>
+          <w:highlight w:val="yellow"/>
+        </w:rPr>
+        <w:t>9</w:t>
+      </w:r>
+      <w:r>
+        <w:rPr>
+          <w:i/>
+          <w:iCs/>
+          <w:sz w:val="16"/>
+          <w:szCs w:val="16"/>
+          <w:highlight w:val="yellow"/>
+        </w:rPr>
+        <w:t>, 2025</w:t>
       </w:r>
     </w:p>
     <w:p>
@@ -527,7 +547,18 @@
         <w:ind w:left="90" w:right="0"/>
       </w:pPr>
       <w:r>
-        <w:t xml:space="preserve">All readings are free, </w:t>
+        <w:t xml:space="preserve">All readings are </w:t>
+      </w:r>
+      <w:r>
+        <w:rPr>
+          <w:b/>
+          <w:bCs/>
+          <w:color w:val="C64600"/>
+        </w:rPr>
+        <w:t>free</w:t>
+      </w:r>
+      <w:r>
+        <w:t xml:space="preserve">, </w:t>
       </w:r>
       <w:r>
         <w:t xml:space="preserve">coming </w:t>
@@ -913,7 +944,19 @@
         <w:t xml:space="preserve">Straight, cisgender, white. Disabled. </w:t>
       </w:r>
       <w:r>
-        <w:t xml:space="preserve">Night owl. List maker. Planner addict. Sticker hoarder. </w:t>
+        <w:t xml:space="preserve">Night owl. List maker. Planner addict. </w:t>
+      </w:r>
+      <w:r>
+        <w:t>H</w:t>
+      </w:r>
+      <w:r>
+        <w:t>oarder</w:t>
+      </w:r>
+      <w:r>
+        <w:t xml:space="preserve"> of stickers</w:t>
+      </w:r>
+      <w:r>
+        <w:t xml:space="preserve">. </w:t>
       </w:r>
       <w:r>
         <w:t>Lifetime Girl Scout. Hokie alum. Steelers fan. Poodle lover.</w:t>
@@ -1413,21 +1456,7 @@
             <w:rStyle w:val="Hyperlink"/>
             <w:color w:val="C04000"/>
           </w:rPr>
-          <w:t>Writing</w:t>
-        </w:r>
-        <w:r>
-          <w:rPr>
-            <w:rStyle w:val="Hyperlink"/>
-            <w:color w:val="C04000"/>
-          </w:rPr>
-          <w:t xml:space="preserve"> </w:t>
-        </w:r>
-        <w:r>
-          <w:rPr>
-            <w:rStyle w:val="Hyperlink"/>
-            <w:color w:val="C04000"/>
-          </w:rPr>
-          <w:t>Center</w:t>
+          <w:t>Writing Center</w:t>
         </w:r>
       </w:hyperlink>
       <w:r>
@@ -1440,21 +1469,7 @@
             <w:rStyle w:val="Hyperlink"/>
             <w:color w:val="C04000"/>
           </w:rPr>
-          <w:t>WCO</w:t>
-        </w:r>
-        <w:r>
-          <w:rPr>
-            <w:rStyle w:val="Hyperlink"/>
-            <w:color w:val="C04000"/>
-          </w:rPr>
-          <w:t>n</w:t>
-        </w:r>
-        <w:r>
-          <w:rPr>
-            <w:rStyle w:val="Hyperlink"/>
-            <w:color w:val="C04000"/>
-          </w:rPr>
-          <w:t>line</w:t>
+          <w:t>WCOnline</w:t>
         </w:r>
         <w:proofErr w:type="spellEnd"/>
       </w:hyperlink>
@@ -1536,7 +1551,13 @@
         </w:r>
       </w:hyperlink>
       <w:r>
-        <w:t xml:space="preserve"> using your VT.EDU email or the Inbox tool in Canvas.</w:t>
+        <w:t xml:space="preserve"> using your VT.EDU email or </w:t>
+      </w:r>
+      <w:r>
+        <w:t xml:space="preserve">using </w:t>
+      </w:r>
+      <w:r>
+        <w:t>the Inbox tool in Canvas.</w:t>
       </w:r>
       <w:r>
         <w:t xml:space="preserve"> </w:t>
@@ -1623,9 +1644,20 @@
         <w:r>
           <w:rPr>
             <w:rStyle w:val="Hyperlink"/>
-            <w:highlight w:val="yellow"/>
           </w:rPr>
-          <w:t>Booking page</w:t>
+          <w:t>Bo</w:t>
+        </w:r>
+        <w:r>
+          <w:rPr>
+            <w:rStyle w:val="Hyperlink"/>
+          </w:rPr>
+          <w:t>o</w:t>
+        </w:r>
+        <w:r>
+          <w:rPr>
+            <w:rStyle w:val="Hyperlink"/>
+          </w:rPr>
+          <w:t>king page</w:t>
         </w:r>
       </w:hyperlink>
       <w:r>
@@ -2603,7 +2635,13 @@
               <w:cnfStyle w:val="000000000000" w:firstRow="0" w:lastRow="0" w:firstColumn="0" w:lastColumn="0" w:oddVBand="0" w:evenVBand="0" w:oddHBand="0" w:evenHBand="0" w:firstRowFirstColumn="0" w:firstRowLastColumn="0" w:lastRowFirstColumn="0" w:lastRowLastColumn="0"/>
             </w:pPr>
             <w:r>
-              <w:t>Foundations &amp; Project Initiation</w:t>
+              <w:t xml:space="preserve">Foundations &amp; </w:t>
+            </w:r>
+            <w:r>
+              <w:t xml:space="preserve">Semester-Long </w:t>
+            </w:r>
+            <w:r>
+              <w:t>Project Initiation</w:t>
             </w:r>
           </w:p>
         </w:tc>
@@ -3026,7 +3064,6 @@
           <w:tcPr>
             <w:cnfStyle w:val="001000000000" w:firstRow="0" w:lastRow="0" w:firstColumn="1" w:lastColumn="0" w:oddVBand="0" w:evenVBand="0" w:oddHBand="0" w:evenHBand="0" w:firstRowFirstColumn="0" w:firstRowLastColumn="0" w:lastRowFirstColumn="0" w:lastRowLastColumn="0"/>
             <w:tcW w:w="1691" w:type="dxa"/>
-            <w:shd w:val="clear" w:color="auto" w:fill="EDF3F4"/>
           </w:tcPr>
           <w:p>
             <w:pPr>
@@ -3034,14 +3071,12 @@
               <w:rPr>
                 <w:b w:val="0"/>
                 <w:bCs w:val="0"/>
-                <w:highlight w:val="yellow"/>
               </w:rPr>
             </w:pPr>
             <w:r>
               <w:rPr>
                 <w:b w:val="0"/>
                 <w:bCs w:val="0"/>
-                <w:highlight w:val="yellow"/>
               </w:rPr>
               <w:t>Mar 7–15</w:t>
             </w:r>
@@ -3049,23 +3084,8 @@
         </w:tc>
         <w:tc>
           <w:tcPr>
-            <w:tcW w:w="1713" w:type="dxa"/>
-            <w:shd w:val="clear" w:color="auto" w:fill="EDF3F4"/>
-          </w:tcPr>
-          <w:p>
-            <w:pPr>
-              <w:ind w:left="0" w:right="0"/>
-              <w:cnfStyle w:val="000000000000" w:firstRow="0" w:lastRow="0" w:firstColumn="0" w:lastColumn="0" w:oddVBand="0" w:evenVBand="0" w:oddHBand="0" w:evenHBand="0" w:firstRowFirstColumn="0" w:firstRowLastColumn="0" w:lastRowFirstColumn="0" w:lastRowLastColumn="0"/>
-              <w:rPr>
-                <w:highlight w:val="yellow"/>
-              </w:rPr>
-            </w:pPr>
-          </w:p>
-        </w:tc>
-        <w:tc>
-          <w:tcPr>
-            <w:tcW w:w="6558" w:type="dxa"/>
-            <w:shd w:val="clear" w:color="auto" w:fill="EDF3F4"/>
+            <w:tcW w:w="8271" w:type="dxa"/>
+            <w:gridSpan w:val="2"/>
           </w:tcPr>
           <w:p>
             <w:pPr>
@@ -3074,9 +3094,90 @@
             </w:pPr>
             <w:r>
               <w:rPr>
-                <w:highlight w:val="yellow"/>
+                <mc:AlternateContent>
+                  <mc:Choice Requires="w16se"/>
+                  <mc:Fallback>
+                    <w:rFonts w:ascii="Segoe UI Emoji" w:eastAsia="Segoe UI Emoji" w:hAnsi="Segoe UI Emoji" w:cs="Segoe UI Emoji"/>
+                  </mc:Fallback>
+                </mc:AlternateContent>
               </w:rPr>
-              <w:t>Spring Break</w:t>
+              <mc:AlternateContent>
+                <mc:Choice Requires="w16se">
+                  <w16se:symEx w16se:font="Segoe UI Emoji" w16se:char="1F41D"/>
+                </mc:Choice>
+                <mc:Fallback>
+                  <w:t>🐝</w:t>
+                </mc:Fallback>
+              </mc:AlternateContent>
+            </w:r>
+            <w:r>
+              <w:rPr>
+                <mc:AlternateContent>
+                  <mc:Choice Requires="w16se"/>
+                  <mc:Fallback>
+                    <w:rFonts w:ascii="Segoe UI Emoji" w:eastAsia="Segoe UI Emoji" w:hAnsi="Segoe UI Emoji" w:cs="Segoe UI Emoji"/>
+                  </mc:Fallback>
+                </mc:AlternateContent>
+              </w:rPr>
+              <mc:AlternateContent>
+                <mc:Choice Requires="w16se">
+                  <w16se:symEx w16se:font="Segoe UI Emoji" w16se:char="1F338"/>
+                </mc:Choice>
+                <mc:Fallback>
+                  <w:t>🌸</w:t>
+                </mc:Fallback>
+              </mc:AlternateContent>
+            </w:r>
+            <w:r>
+              <w:rPr>
+                <w:rFonts w:ascii="Segoe UI Emoji" w:hAnsi="Segoe UI Emoji" w:cs="Segoe UI Emoji"/>
+              </w:rPr>
+              <w:t>🪻</w:t>
+            </w:r>
+            <w:r>
+              <w:t xml:space="preserve">Spring Break </w:t>
+            </w:r>
+            <w:r>
+              <w:rPr>
+                <w:rFonts w:ascii="Segoe UI Emoji" w:hAnsi="Segoe UI Emoji" w:cs="Segoe UI Emoji"/>
+              </w:rPr>
+              <w:t>🪻</w:t>
+            </w:r>
+            <w:r>
+              <w:rPr>
+                <mc:AlternateContent>
+                  <mc:Choice Requires="w16se"/>
+                  <mc:Fallback>
+                    <w:rFonts w:ascii="Segoe UI Emoji" w:eastAsia="Segoe UI Emoji" w:hAnsi="Segoe UI Emoji" w:cs="Segoe UI Emoji"/>
+                  </mc:Fallback>
+                </mc:AlternateContent>
+              </w:rPr>
+              <mc:AlternateContent>
+                <mc:Choice Requires="w16se">
+                  <w16se:symEx w16se:font="Segoe UI Emoji" w16se:char="1F338"/>
+                </mc:Choice>
+                <mc:Fallback>
+                  <w:t>🌸</w:t>
+                </mc:Fallback>
+              </mc:AlternateContent>
+            </w:r>
+            <w:r>
+              <w:rPr>
+                <mc:AlternateContent>
+                  <mc:Choice Requires="w16se"/>
+                  <mc:Fallback>
+                    <w:rFonts w:ascii="Segoe UI Emoji" w:eastAsia="Segoe UI Emoji" w:hAnsi="Segoe UI Emoji" w:cs="Segoe UI Emoji"/>
+                  </mc:Fallback>
+                </mc:AlternateContent>
+              </w:rPr>
+              <mc:AlternateContent>
+                <mc:Choice Requires="w16se">
+                  <w16se:symEx w16se:font="Segoe UI Emoji" w16se:char="1F41D"/>
+                </mc:Choice>
+                <mc:Fallback>
+                  <w:t>🐝</w:t>
+                </mc:Fallback>
+              </mc:AlternateContent>
             </w:r>
           </w:p>
         </w:tc>
@@ -3089,7 +3190,7 @@
           <w:tcPr>
             <w:cnfStyle w:val="001000000000" w:firstRow="0" w:lastRow="0" w:firstColumn="1" w:lastColumn="0" w:oddVBand="0" w:evenVBand="0" w:oddHBand="0" w:evenHBand="0" w:firstRowFirstColumn="0" w:firstRowLastColumn="0" w:lastRowFirstColumn="0" w:lastRowLastColumn="0"/>
             <w:tcW w:w="1691" w:type="dxa"/>
-            <w:shd w:val="clear" w:color="auto" w:fill="auto"/>
+            <w:shd w:val="clear" w:color="auto" w:fill="EDF3F4"/>
           </w:tcPr>
           <w:p>
             <w:pPr>
@@ -3111,6 +3212,7 @@
         <w:tc>
           <w:tcPr>
             <w:tcW w:w="1713" w:type="dxa"/>
+            <w:shd w:val="clear" w:color="auto" w:fill="EDF3F4"/>
           </w:tcPr>
           <w:p>
             <w:pPr>
@@ -3125,6 +3227,7 @@
         <w:tc>
           <w:tcPr>
             <w:tcW w:w="6558" w:type="dxa"/>
+            <w:shd w:val="clear" w:color="auto" w:fill="EDF3F4"/>
           </w:tcPr>
           <w:p>
             <w:pPr>
@@ -3142,7 +3245,7 @@
           <w:tcPr>
             <w:cnfStyle w:val="001000000000" w:firstRow="0" w:lastRow="0" w:firstColumn="1" w:lastColumn="0" w:oddVBand="0" w:evenVBand="0" w:oddHBand="0" w:evenHBand="0" w:firstRowFirstColumn="0" w:firstRowLastColumn="0" w:lastRowFirstColumn="0" w:lastRowLastColumn="0"/>
             <w:tcW w:w="1691" w:type="dxa"/>
-            <w:shd w:val="clear" w:color="auto" w:fill="EDF3F4"/>
+            <w:shd w:val="clear" w:color="auto" w:fill="auto"/>
           </w:tcPr>
           <w:p>
             <w:pPr>
@@ -3164,7 +3267,6 @@
         <w:tc>
           <w:tcPr>
             <w:tcW w:w="1713" w:type="dxa"/>
-            <w:shd w:val="clear" w:color="auto" w:fill="EDF3F4"/>
           </w:tcPr>
           <w:p>
             <w:pPr>
@@ -3179,7 +3281,6 @@
         <w:tc>
           <w:tcPr>
             <w:tcW w:w="6558" w:type="dxa"/>
-            <w:shd w:val="clear" w:color="auto" w:fill="EDF3F4"/>
           </w:tcPr>
           <w:p>
             <w:pPr>
@@ -3200,7 +3301,7 @@
           <w:tcPr>
             <w:cnfStyle w:val="001000000000" w:firstRow="0" w:lastRow="0" w:firstColumn="1" w:lastColumn="0" w:oddVBand="0" w:evenVBand="0" w:oddHBand="0" w:evenHBand="0" w:firstRowFirstColumn="0" w:firstRowLastColumn="0" w:lastRowFirstColumn="0" w:lastRowLastColumn="0"/>
             <w:tcW w:w="1691" w:type="dxa"/>
-            <w:shd w:val="clear" w:color="auto" w:fill="auto"/>
+            <w:shd w:val="clear" w:color="auto" w:fill="EDF3F4"/>
           </w:tcPr>
           <w:p>
             <w:pPr>
@@ -3222,6 +3323,7 @@
         <w:tc>
           <w:tcPr>
             <w:tcW w:w="1713" w:type="dxa"/>
+            <w:shd w:val="clear" w:color="auto" w:fill="EDF3F4"/>
           </w:tcPr>
           <w:p>
             <w:pPr>
@@ -3236,6 +3338,7 @@
         <w:tc>
           <w:tcPr>
             <w:tcW w:w="6558" w:type="dxa"/>
+            <w:shd w:val="clear" w:color="auto" w:fill="EDF3F4"/>
           </w:tcPr>
           <w:p>
             <w:pPr>
@@ -3253,7 +3356,7 @@
           <w:tcPr>
             <w:cnfStyle w:val="001000000000" w:firstRow="0" w:lastRow="0" w:firstColumn="1" w:lastColumn="0" w:oddVBand="0" w:evenVBand="0" w:oddHBand="0" w:evenHBand="0" w:firstRowFirstColumn="0" w:firstRowLastColumn="0" w:lastRowFirstColumn="0" w:lastRowLastColumn="0"/>
             <w:tcW w:w="1691" w:type="dxa"/>
-            <w:shd w:val="clear" w:color="auto" w:fill="EDF3F4"/>
+            <w:shd w:val="clear" w:color="auto" w:fill="auto"/>
           </w:tcPr>
           <w:p>
             <w:pPr>
@@ -3275,7 +3378,6 @@
         <w:tc>
           <w:tcPr>
             <w:tcW w:w="1713" w:type="dxa"/>
-            <w:shd w:val="clear" w:color="auto" w:fill="EDF3F4"/>
           </w:tcPr>
           <w:p>
             <w:pPr>
@@ -3290,7 +3392,6 @@
         <w:tc>
           <w:tcPr>
             <w:tcW w:w="6558" w:type="dxa"/>
-            <w:shd w:val="clear" w:color="auto" w:fill="EDF3F4"/>
           </w:tcPr>
           <w:p>
             <w:pPr>
@@ -3311,7 +3412,7 @@
           <w:tcPr>
             <w:cnfStyle w:val="001000000000" w:firstRow="0" w:lastRow="0" w:firstColumn="1" w:lastColumn="0" w:oddVBand="0" w:evenVBand="0" w:oddHBand="0" w:evenHBand="0" w:firstRowFirstColumn="0" w:firstRowLastColumn="0" w:lastRowFirstColumn="0" w:lastRowLastColumn="0"/>
             <w:tcW w:w="1691" w:type="dxa"/>
-            <w:shd w:val="clear" w:color="auto" w:fill="auto"/>
+            <w:shd w:val="clear" w:color="auto" w:fill="EDF3F4"/>
           </w:tcPr>
           <w:p>
             <w:pPr>
@@ -3333,6 +3434,7 @@
         <w:tc>
           <w:tcPr>
             <w:tcW w:w="1713" w:type="dxa"/>
+            <w:shd w:val="clear" w:color="auto" w:fill="EDF3F4"/>
           </w:tcPr>
           <w:p>
             <w:pPr>
@@ -3347,6 +3449,7 @@
         <w:tc>
           <w:tcPr>
             <w:tcW w:w="6558" w:type="dxa"/>
+            <w:shd w:val="clear" w:color="auto" w:fill="EDF3F4"/>
           </w:tcPr>
           <w:p>
             <w:pPr>
@@ -3364,7 +3467,7 @@
           <w:tcPr>
             <w:cnfStyle w:val="001000000000" w:firstRow="0" w:lastRow="0" w:firstColumn="1" w:lastColumn="0" w:oddVBand="0" w:evenVBand="0" w:oddHBand="0" w:evenHBand="0" w:firstRowFirstColumn="0" w:firstRowLastColumn="0" w:lastRowFirstColumn="0" w:lastRowLastColumn="0"/>
             <w:tcW w:w="1691" w:type="dxa"/>
-            <w:shd w:val="clear" w:color="auto" w:fill="EDF3F4"/>
+            <w:shd w:val="clear" w:color="auto" w:fill="auto"/>
           </w:tcPr>
           <w:p>
             <w:pPr>
@@ -3386,7 +3489,6 @@
         <w:tc>
           <w:tcPr>
             <w:tcW w:w="1713" w:type="dxa"/>
-            <w:shd w:val="clear" w:color="auto" w:fill="EDF3F4"/>
           </w:tcPr>
           <w:p>
             <w:pPr>
@@ -3401,7 +3503,6 @@
         <w:tc>
           <w:tcPr>
             <w:tcW w:w="6558" w:type="dxa"/>
-            <w:shd w:val="clear" w:color="auto" w:fill="EDF3F4"/>
           </w:tcPr>
           <w:p>
             <w:pPr>
@@ -3582,15 +3683,16 @@
               <w:cnfStyle w:val="000000100000" w:firstRow="0" w:lastRow="0" w:firstColumn="0" w:lastColumn="0" w:oddVBand="0" w:evenVBand="0" w:oddHBand="1" w:evenHBand="0" w:firstRowFirstColumn="0" w:firstRowLastColumn="0" w:lastRowFirstColumn="0" w:lastRowLastColumn="0"/>
             </w:pPr>
             <w:r>
-              <w:t xml:space="preserve">Exam Week: Optional Final due by </w:t>
+              <w:t>Exam Week: Optional Final due by 11:59</w:t>
             </w:r>
-            <w:proofErr w:type="spellStart"/>
             <w:r>
-              <w:t>11:59PM</w:t>
+              <w:t xml:space="preserve"> </w:t>
             </w:r>
-            <w:proofErr w:type="spellEnd"/>
             <w:r>
-              <w:t xml:space="preserve"> on Dec 17</w:t>
+              <w:t xml:space="preserve">PM on </w:t>
+            </w:r>
+            <w:r>
+              <w:t>May 13</w:t>
             </w:r>
           </w:p>
         </w:tc>
@@ -3678,7 +3780,7 @@
           <w:bottom w:val="single" w:sz="24" w:space="1" w:color="508590"/>
           <w:right w:val="single" w:sz="24" w:space="4" w:color="508590"/>
         </w:pBdr>
-        <w:ind w:left="90"/>
+        <w:ind w:left="86"/>
       </w:pPr>
       <w:r>
         <w:t>Assignment Basics</w:t>
@@ -3692,7 +3794,8 @@
           <w:bottom w:val="single" w:sz="24" w:space="1" w:color="508590"/>
           <w:right w:val="single" w:sz="24" w:space="4" w:color="508590"/>
         </w:pBdr>
-        <w:ind w:left="90" w:right="0"/>
+        <w:spacing w:after="180"/>
+        <w:ind w:left="86" w:right="0"/>
       </w:pPr>
       <w:r>
         <w:t>This course includes weighted categories of work</w:t>
@@ -3715,8 +3818,21 @@
           <w:bottom w:val="single" w:sz="24" w:space="1" w:color="508590"/>
           <w:right w:val="single" w:sz="24" w:space="4" w:color="508590"/>
         </w:pBdr>
-        <w:ind w:left="90" w:right="0"/>
-      </w:pPr>
+        <w:spacing w:after="180"/>
+        <w:ind w:left="86" w:right="0"/>
+      </w:pPr>
+      <w:r>
+        <w:t xml:space="preserve">All </w:t>
+      </w:r>
+      <w:r>
+        <w:t>work is</w:t>
+      </w:r>
+      <w:r>
+        <w:t xml:space="preserve"> open book.</w:t>
+      </w:r>
+      <w:r>
+        <w:t xml:space="preserve"> Use the textbook, Canvas, and any notes you have. </w:t>
+      </w:r>
     </w:p>
     <w:p>
       <w:pPr>
@@ -3726,41 +3842,8 @@
           <w:bottom w:val="single" w:sz="24" w:space="1" w:color="508590"/>
           <w:right w:val="single" w:sz="24" w:space="4" w:color="508590"/>
         </w:pBdr>
-        <w:ind w:left="90" w:right="0"/>
-      </w:pPr>
-      <w:r>
-        <w:t xml:space="preserve">All </w:t>
-      </w:r>
-      <w:r>
-        <w:t>work is</w:t>
-      </w:r>
-      <w:r>
-        <w:t xml:space="preserve"> open book.</w:t>
-      </w:r>
-      <w:r>
-        <w:t xml:space="preserve"> Use the textbook, Canvas, and any notes you have. </w:t>
-      </w:r>
-    </w:p>
-    <w:p>
-      <w:pPr>
-        <w:pBdr>
-          <w:top w:val="single" w:sz="24" w:space="1" w:color="508590"/>
-          <w:left w:val="single" w:sz="24" w:space="4" w:color="508590"/>
-          <w:bottom w:val="single" w:sz="24" w:space="1" w:color="508590"/>
-          <w:right w:val="single" w:sz="24" w:space="4" w:color="508590"/>
-        </w:pBdr>
-        <w:ind w:left="90" w:right="0"/>
-      </w:pPr>
-    </w:p>
-    <w:p>
-      <w:pPr>
-        <w:pBdr>
-          <w:top w:val="single" w:sz="24" w:space="1" w:color="508590"/>
-          <w:left w:val="single" w:sz="24" w:space="4" w:color="508590"/>
-          <w:bottom w:val="single" w:sz="24" w:space="1" w:color="508590"/>
-          <w:right w:val="single" w:sz="24" w:space="4" w:color="508590"/>
-        </w:pBdr>
-        <w:ind w:left="90" w:right="0"/>
+        <w:spacing w:after="180"/>
+        <w:ind w:left="86" w:right="0"/>
       </w:pPr>
       <w:r>
         <w:t>Your</w:t>
@@ -3780,9 +3863,9 @@
           <w:noProof/>
         </w:rPr>
         <w:drawing>
-          <wp:inline distT="0" distB="0" distL="0" distR="0" wp14:anchorId="6FE52C68" wp14:editId="1F49D0DD">
-            <wp:extent cx="2313940" cy="2247900"/>
-            <wp:effectExtent l="38100" t="38100" r="29210" b="38100"/>
+          <wp:inline distT="0" distB="0" distL="0" distR="0" wp14:anchorId="6FE52C68" wp14:editId="21901C91">
+            <wp:extent cx="2313940" cy="2143125"/>
+            <wp:effectExtent l="38100" t="38100" r="29210" b="47625"/>
             <wp:docPr id="27" name="Image 27" descr="A person in a lab coat using a microscope"/>
             <wp:cNvGraphicFramePr/>
             <a:graphic xmlns:a="http://schemas.openxmlformats.org/drawingml/2006/main">
@@ -3807,7 +3890,7 @@
                   <pic:spPr>
                     <a:xfrm>
                       <a:off x="0" y="0"/>
-                      <a:ext cx="2314603" cy="2248544"/>
+                      <a:ext cx="2314606" cy="2143742"/>
                     </a:xfrm>
                     <a:prstGeom prst="rect">
                       <a:avLst/>
@@ -3853,6 +3936,154 @@
         <w:pStyle w:val="Heading2"/>
       </w:pPr>
       <w:r>
+        <w:rPr>
+          <w:noProof/>
+        </w:rPr>
+        <w:drawing>
+          <wp:anchor distT="0" distB="0" distL="114300" distR="114300" simplePos="0" relativeHeight="251670528" behindDoc="1" locked="0" layoutInCell="1" allowOverlap="1" wp14:anchorId="3D462544" wp14:editId="50C84729">
+            <wp:simplePos x="0" y="0"/>
+            <wp:positionH relativeFrom="column">
+              <wp:posOffset>3420110</wp:posOffset>
+            </wp:positionH>
+            <wp:positionV relativeFrom="paragraph">
+              <wp:posOffset>244475</wp:posOffset>
+            </wp:positionV>
+            <wp:extent cx="2881630" cy="2869565"/>
+            <wp:effectExtent l="0" t="0" r="0" b="6985"/>
+            <wp:wrapTight wrapText="bothSides">
+              <wp:wrapPolygon edited="0">
+                <wp:start x="0" y="0"/>
+                <wp:lineTo x="0" y="21509"/>
+                <wp:lineTo x="21419" y="21509"/>
+                <wp:lineTo x="21419" y="0"/>
+                <wp:lineTo x="0" y="0"/>
+              </wp:wrapPolygon>
+            </wp:wrapTight>
+            <wp:docPr id="233562220" name="Picture 1"/>
+            <wp:cNvGraphicFramePr>
+              <a:graphicFrameLocks xmlns:a="http://schemas.openxmlformats.org/drawingml/2006/main" noChangeAspect="1"/>
+            </wp:cNvGraphicFramePr>
+            <a:graphic xmlns:a="http://schemas.openxmlformats.org/drawingml/2006/main">
+              <a:graphicData uri="http://schemas.openxmlformats.org/drawingml/2006/picture">
+                <pic:pic xmlns:pic="http://schemas.openxmlformats.org/drawingml/2006/picture">
+                  <pic:nvPicPr>
+                    <pic:cNvPr id="233562220" name=""/>
+                    <pic:cNvPicPr/>
+                  </pic:nvPicPr>
+                  <pic:blipFill>
+                    <a:blip r:embed="rId20">
+                      <a:extLst>
+                        <a:ext uri="{28A0092B-C50C-407E-A947-70E740481C1C}">
+                          <a14:useLocalDpi xmlns:a14="http://schemas.microsoft.com/office/drawing/2010/main" val="0"/>
+                        </a:ext>
+                      </a:extLst>
+                    </a:blip>
+                    <a:stretch>
+                      <a:fillRect/>
+                    </a:stretch>
+                  </pic:blipFill>
+                  <pic:spPr>
+                    <a:xfrm>
+                      <a:off x="0" y="0"/>
+                      <a:ext cx="2881630" cy="2869565"/>
+                    </a:xfrm>
+                    <a:prstGeom prst="rect">
+                      <a:avLst/>
+                    </a:prstGeom>
+                  </pic:spPr>
+                </pic:pic>
+              </a:graphicData>
+            </a:graphic>
+            <wp14:sizeRelH relativeFrom="margin">
+              <wp14:pctWidth>0</wp14:pctWidth>
+            </wp14:sizeRelH>
+            <wp14:sizeRelV relativeFrom="margin">
+              <wp14:pctHeight>0</wp14:pctHeight>
+            </wp14:sizeRelV>
+          </wp:anchor>
+        </w:drawing>
+      </w:r>
+      <w:r>
+        <w:rPr>
+          <w:noProof/>
+        </w:rPr>
+        <mc:AlternateContent>
+          <mc:Choice Requires="wps">
+            <w:drawing>
+              <wp:anchor distT="0" distB="0" distL="114300" distR="114300" simplePos="0" relativeHeight="251671552" behindDoc="0" locked="0" layoutInCell="1" allowOverlap="1" wp14:anchorId="610E10B5" wp14:editId="7B603AC4">
+                <wp:simplePos x="0" y="0"/>
+                <wp:positionH relativeFrom="column">
+                  <wp:posOffset>-38100</wp:posOffset>
+                </wp:positionH>
+                <wp:positionV relativeFrom="paragraph">
+                  <wp:posOffset>35561</wp:posOffset>
+                </wp:positionV>
+                <wp:extent cx="6436360" cy="5162550"/>
+                <wp:effectExtent l="19050" t="19050" r="21590" b="19050"/>
+                <wp:wrapNone/>
+                <wp:docPr id="453973719" name="Rectangle 23"/>
+                <wp:cNvGraphicFramePr/>
+                <a:graphic xmlns:a="http://schemas.openxmlformats.org/drawingml/2006/main">
+                  <a:graphicData uri="http://schemas.microsoft.com/office/word/2010/wordprocessingShape">
+                    <wps:wsp>
+                      <wps:cNvSpPr/>
+                      <wps:spPr>
+                        <a:xfrm>
+                          <a:off x="0" y="0"/>
+                          <a:ext cx="6436360" cy="5162550"/>
+                        </a:xfrm>
+                        <a:prstGeom prst="rect">
+                          <a:avLst/>
+                        </a:prstGeom>
+                        <a:noFill/>
+                        <a:ln w="38100">
+                          <a:solidFill>
+                            <a:schemeClr val="accent6"/>
+                          </a:solidFill>
+                        </a:ln>
+                      </wps:spPr>
+                      <wps:style>
+                        <a:lnRef idx="2">
+                          <a:schemeClr val="accent1">
+                            <a:shade val="15000"/>
+                          </a:schemeClr>
+                        </a:lnRef>
+                        <a:fillRef idx="1">
+                          <a:schemeClr val="accent1"/>
+                        </a:fillRef>
+                        <a:effectRef idx="0">
+                          <a:schemeClr val="accent1"/>
+                        </a:effectRef>
+                        <a:fontRef idx="minor">
+                          <a:schemeClr val="lt1"/>
+                        </a:fontRef>
+                      </wps:style>
+                      <wps:bodyPr rot="0" spcFirstLastPara="0" vertOverflow="overflow" horzOverflow="overflow" vert="horz" wrap="square" lIns="91440" tIns="45720" rIns="91440" bIns="45720" numCol="1" spcCol="0" rtlCol="0" fromWordArt="0" anchor="ctr" anchorCtr="0" forceAA="0" compatLnSpc="1">
+                        <a:prstTxWarp prst="textNoShape">
+                          <a:avLst/>
+                        </a:prstTxWarp>
+                        <a:noAutofit/>
+                      </wps:bodyPr>
+                    </wps:wsp>
+                  </a:graphicData>
+                </a:graphic>
+                <wp14:sizeRelH relativeFrom="margin">
+                  <wp14:pctWidth>0</wp14:pctWidth>
+                </wp14:sizeRelH>
+                <wp14:sizeRelV relativeFrom="margin">
+                  <wp14:pctHeight>0</wp14:pctHeight>
+                </wp14:sizeRelV>
+              </wp:anchor>
+            </w:drawing>
+          </mc:Choice>
+          <mc:Fallback>
+            <w:pict>
+              <v:rect w14:anchorId="7A76D228" id="Rectangle 23" o:spid="_x0000_s1026" style="position:absolute;margin-left:-3pt;margin-top:2.8pt;width:506.8pt;height:406.5pt;z-index:251671552;visibility:visible;mso-wrap-style:square;mso-width-percent:0;mso-height-percent:0;mso-wrap-distance-left:9pt;mso-wrap-distance-top:0;mso-wrap-distance-right:9pt;mso-wrap-distance-bottom:0;mso-position-horizontal:absolute;mso-position-horizontal-relative:text;mso-position-vertical:absolute;mso-position-vertical-relative:text;mso-width-percent:0;mso-height-percent:0;mso-width-relative:margin;mso-height-relative:margin;v-text-anchor:middle" o:gfxdata="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" filled="f" strokecolor="#508590 [3209]" strokeweight="3pt"/>
+            </w:pict>
+          </mc:Fallback>
+        </mc:AlternateContent>
+      </w:r>
+      <w:r>
         <w:t>Kinds of Work in the Course</w:t>
       </w:r>
     </w:p>
@@ -3869,15 +4100,28 @@
     </w:p>
     <w:p>
       <w:pPr>
+        <w:ind w:left="90" w:right="0"/>
+      </w:pPr>
+      <w:r>
+        <w:t xml:space="preserve">Your course grade is comprised of </w:t>
+      </w:r>
+      <w:r>
+        <w:t>two categories (Homework and Major Projects), arranged in six weighted categories, as</w:t>
+      </w:r>
+      <w:r>
+        <w:t xml:space="preserve"> shown in </w:t>
+      </w:r>
+      <w:r>
+        <w:t>Figure 1,</w:t>
+      </w:r>
+      <w:r>
+        <w:t xml:space="preserve"> on the right.</w:t>
+      </w:r>
+    </w:p>
+    <w:p>
+      <w:pPr>
         <w:pStyle w:val="Heading3"/>
-        <w:pBdr>
-          <w:top w:val="single" w:sz="24" w:space="1" w:color="508590"/>
-          <w:left w:val="single" w:sz="24" w:space="4" w:color="508590"/>
-          <w:bottom w:val="single" w:sz="24" w:space="1" w:color="508590"/>
-          <w:right w:val="single" w:sz="24" w:space="4" w:color="508590"/>
-        </w:pBdr>
-        <w:ind w:left="90" w:right="0"/>
-        <w:jc w:val="center"/>
+        <w:ind w:left="90" w:right="5040"/>
         <w:rPr>
           <w:sz w:val="32"/>
           <w:szCs w:val="32"/>
@@ -3888,216 +4132,13 @@
           <w:sz w:val="32"/>
           <w:szCs w:val="32"/>
         </w:rPr>
-        <w:t>Major Projects</w:t>
-      </w:r>
-    </w:p>
-    <w:p>
-      <w:pPr>
-        <w:pBdr>
-          <w:top w:val="single" w:sz="24" w:space="1" w:color="508590"/>
-          <w:left w:val="single" w:sz="24" w:space="4" w:color="508590"/>
-          <w:bottom w:val="single" w:sz="24" w:space="1" w:color="508590"/>
-          <w:right w:val="single" w:sz="24" w:space="4" w:color="508590"/>
-        </w:pBdr>
+        <w:t>Homework (15%)</w:t>
+      </w:r>
+    </w:p>
+    <w:p>
+      <w:pPr>
+        <w:spacing w:after="120"/>
         <w:ind w:left="90" w:right="0"/>
-        <w:jc w:val="center"/>
-        <w:rPr>
-          <w:b/>
-          <w:bCs/>
-          <w:color w:val="C64600"/>
-          <w:sz w:val="72"/>
-          <w:szCs w:val="72"/>
-        </w:rPr>
-      </w:pPr>
-      <w:r>
-        <w:rPr>
-          <w:b/>
-          <w:bCs/>
-          <w:color w:val="C64600"/>
-          <w:sz w:val="72"/>
-          <w:szCs w:val="72"/>
-        </w:rPr>
-        <w:t>8</w:t>
-      </w:r>
-      <w:r>
-        <w:rPr>
-          <w:b/>
-          <w:bCs/>
-          <w:color w:val="C64600"/>
-          <w:sz w:val="72"/>
-          <w:szCs w:val="72"/>
-        </w:rPr>
-        <w:t>0%</w:t>
-      </w:r>
-    </w:p>
-    <w:p>
-      <w:pPr>
-        <w:pBdr>
-          <w:top w:val="single" w:sz="24" w:space="1" w:color="508590"/>
-          <w:left w:val="single" w:sz="24" w:space="4" w:color="508590"/>
-          <w:bottom w:val="single" w:sz="24" w:space="1" w:color="508590"/>
-          <w:right w:val="single" w:sz="24" w:space="4" w:color="508590"/>
-        </w:pBdr>
-        <w:spacing w:after="240"/>
-        <w:ind w:left="90" w:right="0"/>
-      </w:pPr>
-      <w:r>
-        <w:t>These written documents rang</w:t>
-      </w:r>
-      <w:r>
-        <w:t>e</w:t>
-      </w:r>
-      <w:r>
-        <w:t xml:space="preserve"> from 1–15 pages.</w:t>
-      </w:r>
-      <w:r>
-        <w:t xml:space="preserve"> </w:t>
-      </w:r>
-      <w:r>
-        <w:rPr>
-          <w:i/>
-          <w:iCs/>
-        </w:rPr>
-        <w:t>The weight per project varies.</w:t>
-      </w:r>
-      <w:r>
-        <w:t xml:space="preserve"> </w:t>
-      </w:r>
-      <w:r>
-        <w:t>Check the assignment for its specific weight.</w:t>
-      </w:r>
-    </w:p>
-    <w:p>
-      <w:pPr>
-        <w:pBdr>
-          <w:top w:val="single" w:sz="24" w:space="1" w:color="508590"/>
-          <w:left w:val="single" w:sz="24" w:space="4" w:color="508590"/>
-          <w:bottom w:val="single" w:sz="24" w:space="1" w:color="508590"/>
-          <w:right w:val="single" w:sz="24" w:space="4" w:color="508590"/>
-        </w:pBdr>
-        <w:spacing w:after="240"/>
-        <w:ind w:left="90" w:right="0"/>
-      </w:pPr>
-      <w:r>
-        <w:t>The six p</w:t>
-      </w:r>
-      <w:r>
-        <w:t xml:space="preserve">rojects include </w:t>
-      </w:r>
-      <w:r>
-        <w:t xml:space="preserve">memos, instructions, proposals, </w:t>
-      </w:r>
-      <w:r>
-        <w:t>reports, and fact sheets</w:t>
-      </w:r>
-      <w:r>
-        <w:t>. All major projects have visual design elements.</w:t>
-      </w:r>
-    </w:p>
-    <w:p>
-      <w:pPr>
-        <w:pBdr>
-          <w:top w:val="single" w:sz="24" w:space="1" w:color="508590"/>
-          <w:left w:val="single" w:sz="24" w:space="4" w:color="508590"/>
-          <w:bottom w:val="single" w:sz="24" w:space="1" w:color="508590"/>
-          <w:right w:val="single" w:sz="24" w:space="4" w:color="508590"/>
-        </w:pBdr>
-        <w:ind w:left="90" w:right="0"/>
-      </w:pPr>
-      <w:r>
-        <w:t>Each project has a rubric that explains how it will be graded.</w:t>
-      </w:r>
-    </w:p>
-    <w:p>
-      <w:pPr>
-        <w:pBdr>
-          <w:top w:val="single" w:sz="24" w:space="1" w:color="508590"/>
-          <w:left w:val="single" w:sz="24" w:space="4" w:color="508590"/>
-          <w:bottom w:val="single" w:sz="24" w:space="1" w:color="508590"/>
-          <w:right w:val="single" w:sz="24" w:space="4" w:color="508590"/>
-        </w:pBdr>
-        <w:ind w:left="90" w:right="0"/>
-        <w:rPr>
-          <w:sz w:val="4"/>
-          <w:szCs w:val="4"/>
-        </w:rPr>
-      </w:pPr>
-    </w:p>
-    <w:p>
-      <w:pPr>
-        <w:pStyle w:val="Heading3"/>
-        <w:pBdr>
-          <w:top w:val="single" w:sz="24" w:space="1" w:color="508590"/>
-          <w:left w:val="single" w:sz="24" w:space="4" w:color="508590"/>
-          <w:bottom w:val="single" w:sz="24" w:space="1" w:color="508590"/>
-          <w:right w:val="single" w:sz="24" w:space="4" w:color="508590"/>
-        </w:pBdr>
-        <w:ind w:left="90" w:right="0"/>
-        <w:jc w:val="center"/>
-        <w:rPr>
-          <w:sz w:val="32"/>
-          <w:szCs w:val="32"/>
-        </w:rPr>
-      </w:pPr>
-      <w:r>
-        <w:br w:type="column"/>
-      </w:r>
-      <w:r>
-        <w:rPr>
-          <w:sz w:val="32"/>
-          <w:szCs w:val="32"/>
-        </w:rPr>
-        <w:t>Weekly Activities</w:t>
-      </w:r>
-    </w:p>
-    <w:p>
-      <w:pPr>
-        <w:pBdr>
-          <w:top w:val="single" w:sz="24" w:space="1" w:color="508590"/>
-          <w:left w:val="single" w:sz="24" w:space="4" w:color="508590"/>
-          <w:bottom w:val="single" w:sz="24" w:space="1" w:color="508590"/>
-          <w:right w:val="single" w:sz="24" w:space="4" w:color="508590"/>
-        </w:pBdr>
-        <w:ind w:left="90" w:right="0"/>
-        <w:jc w:val="center"/>
-        <w:rPr>
-          <w:b/>
-          <w:bCs/>
-          <w:sz w:val="72"/>
-          <w:szCs w:val="72"/>
-        </w:rPr>
-      </w:pPr>
-      <w:r>
-        <w:rPr>
-          <w:b/>
-          <w:bCs/>
-          <w:color w:val="C64600"/>
-          <w:sz w:val="72"/>
-          <w:szCs w:val="72"/>
-        </w:rPr>
-        <w:t>15</w:t>
-      </w:r>
-      <w:r>
-        <w:rPr>
-          <w:b/>
-          <w:bCs/>
-          <w:color w:val="C64600"/>
-          <w:sz w:val="72"/>
-          <w:szCs w:val="72"/>
-        </w:rPr>
-        <w:t>%</w:t>
-      </w:r>
-    </w:p>
-    <w:p>
-      <w:pPr>
-        <w:pBdr>
-          <w:top w:val="single" w:sz="24" w:space="1" w:color="508590"/>
-          <w:left w:val="single" w:sz="24" w:space="4" w:color="508590"/>
-          <w:bottom w:val="single" w:sz="24" w:space="1" w:color="508590"/>
-          <w:right w:val="single" w:sz="24" w:space="4" w:color="508590"/>
-        </w:pBdr>
-        <w:spacing w:after="240"/>
-        <w:ind w:left="90" w:right="0"/>
       </w:pPr>
       <w:r>
         <w:t>These are</w:t>
@@ -4114,17 +4155,6 @@
       <w:r>
         <w:t xml:space="preserve">work in a campus-based class. </w:t>
       </w:r>
-    </w:p>
-    <w:p>
-      <w:pPr>
-        <w:pBdr>
-          <w:top w:val="single" w:sz="24" w:space="1" w:color="508590"/>
-          <w:left w:val="single" w:sz="24" w:space="4" w:color="508590"/>
-          <w:bottom w:val="single" w:sz="24" w:space="1" w:color="508590"/>
-          <w:right w:val="single" w:sz="24" w:space="4" w:color="508590"/>
-        </w:pBdr>
-        <w:ind w:left="90" w:right="0"/>
-      </w:pPr>
       <w:r>
         <w:t xml:space="preserve">The activities include all of the following: </w:t>
       </w:r>
@@ -4134,18 +4164,11 @@
         <w:pStyle w:val="ListParagraph"/>
         <w:numPr>
           <w:ilvl w:val="0"/>
-          <w:numId w:val="43"/>
+          <w:numId w:val="50"/>
         </w:numPr>
-        <w:pBdr>
-          <w:top w:val="single" w:sz="24" w:space="1" w:color="508590"/>
-          <w:left w:val="single" w:sz="24" w:space="4" w:color="508590"/>
-          <w:bottom w:val="single" w:sz="24" w:space="1" w:color="508590"/>
-          <w:right w:val="single" w:sz="24" w:space="4" w:color="508590"/>
-        </w:pBdr>
-        <w:ind w:left="450" w:right="0"/>
-      </w:pPr>
-      <w:r>
-        <w:t>Homework (5%)</w:t>
+      </w:pPr>
+      <w:r>
+        <w:t>Homework</w:t>
       </w:r>
     </w:p>
     <w:p>
@@ -4153,24 +4176,11 @@
         <w:pStyle w:val="ListParagraph"/>
         <w:numPr>
           <w:ilvl w:val="0"/>
-          <w:numId w:val="43"/>
+          <w:numId w:val="50"/>
         </w:numPr>
-        <w:pBdr>
-          <w:top w:val="single" w:sz="24" w:space="1" w:color="508590"/>
-          <w:left w:val="single" w:sz="24" w:space="4" w:color="508590"/>
-          <w:bottom w:val="single" w:sz="24" w:space="1" w:color="508590"/>
-          <w:right w:val="single" w:sz="24" w:space="4" w:color="508590"/>
-        </w:pBdr>
-        <w:ind w:left="450" w:right="0"/>
-      </w:pPr>
-      <w:r>
-        <w:t>Textbook</w:t>
-      </w:r>
-      <w:r>
-        <w:t xml:space="preserve"> Quizzes</w:t>
-      </w:r>
-      <w:r>
-        <w:t xml:space="preserve"> (5%)</w:t>
+      </w:pPr>
+      <w:r>
+        <w:t>Textbook Quizzes</w:t>
       </w:r>
     </w:p>
     <w:p>
@@ -4178,171 +4188,392 @@
         <w:pStyle w:val="ListParagraph"/>
         <w:numPr>
           <w:ilvl w:val="0"/>
-          <w:numId w:val="43"/>
+          <w:numId w:val="50"/>
         </w:numPr>
-        <w:pBdr>
-          <w:top w:val="single" w:sz="24" w:space="1" w:color="508590"/>
-          <w:left w:val="single" w:sz="24" w:space="4" w:color="508590"/>
-          <w:bottom w:val="single" w:sz="24" w:space="1" w:color="508590"/>
-          <w:right w:val="single" w:sz="24" w:space="4" w:color="508590"/>
-        </w:pBdr>
-        <w:ind w:left="450" w:right="0"/>
       </w:pPr>
       <w:r>
         <w:t>Draft Self-Checks</w:t>
       </w:r>
-      <w:r>
-        <w:t xml:space="preserve"> (5%)</w:t>
-      </w:r>
-    </w:p>
-    <w:p>
-      <w:pPr>
-        <w:pBdr>
-          <w:top w:val="single" w:sz="24" w:space="1" w:color="508590"/>
-          <w:left w:val="single" w:sz="24" w:space="4" w:color="508590"/>
-          <w:bottom w:val="single" w:sz="24" w:space="1" w:color="508590"/>
-          <w:right w:val="single" w:sz="24" w:space="4" w:color="508590"/>
-        </w:pBdr>
-        <w:spacing w:before="240"/>
+    </w:p>
+    <w:p>
+      <w:pPr>
+        <w:pStyle w:val="ListParagraph"/>
+        <w:numPr>
+          <w:ilvl w:val="0"/>
+          <w:numId w:val="50"/>
+        </w:numPr>
+        <w:spacing w:after="120"/>
+      </w:pPr>
+      <w:r>
+        <w:rPr>
+          <w:noProof/>
+        </w:rPr>
+        <mc:AlternateContent>
+          <mc:Choice Requires="wps">
+            <w:drawing>
+              <wp:anchor distT="0" distB="0" distL="114300" distR="114300" simplePos="0" relativeHeight="251673600" behindDoc="1" locked="0" layoutInCell="1" allowOverlap="1" wp14:anchorId="7ADBD669" wp14:editId="5CC983E9">
+                <wp:simplePos x="0" y="0"/>
+                <wp:positionH relativeFrom="column">
+                  <wp:posOffset>3420110</wp:posOffset>
+                </wp:positionH>
+                <wp:positionV relativeFrom="paragraph">
+                  <wp:posOffset>194945</wp:posOffset>
+                </wp:positionV>
+                <wp:extent cx="2881630" cy="635"/>
+                <wp:effectExtent l="0" t="0" r="0" b="6985"/>
+                <wp:wrapTight wrapText="bothSides">
+                  <wp:wrapPolygon edited="0">
+                    <wp:start x="0" y="0"/>
+                    <wp:lineTo x="0" y="20725"/>
+                    <wp:lineTo x="21419" y="20725"/>
+                    <wp:lineTo x="21419" y="0"/>
+                    <wp:lineTo x="0" y="0"/>
+                  </wp:wrapPolygon>
+                </wp:wrapTight>
+                <wp:docPr id="1633423000" name="Text Box 1"/>
+                <wp:cNvGraphicFramePr/>
+                <a:graphic xmlns:a="http://schemas.openxmlformats.org/drawingml/2006/main">
+                  <a:graphicData uri="http://schemas.microsoft.com/office/word/2010/wordprocessingShape">
+                    <wps:wsp>
+                      <wps:cNvSpPr txBox="1"/>
+                      <wps:spPr>
+                        <a:xfrm>
+                          <a:off x="0" y="0"/>
+                          <a:ext cx="2881630" cy="635"/>
+                        </a:xfrm>
+                        <a:prstGeom prst="rect">
+                          <a:avLst/>
+                        </a:prstGeom>
+                        <a:solidFill>
+                          <a:prstClr val="white"/>
+                        </a:solidFill>
+                        <a:ln>
+                          <a:noFill/>
+                        </a:ln>
+                      </wps:spPr>
+                      <wps:txbx>
+                        <w:txbxContent>
+                          <w:p>
+                            <w:pPr>
+                              <w:pStyle w:val="Caption"/>
+                              <w:ind w:left="0" w:right="225"/>
+                              <w:jc w:val="center"/>
+                              <w:rPr>
+                                <w:b/>
+                                <w:bCs/>
+                                <w:noProof/>
+                                <w:color w:val="C64600"/>
+                                <w:sz w:val="44"/>
+                                <w:szCs w:val="36"/>
+                              </w:rPr>
+                            </w:pPr>
+                            <w:r>
+                              <w:rPr>
+                                <w:sz w:val="22"/>
+                                <w:szCs w:val="22"/>
+                              </w:rPr>
+                              <w:t xml:space="preserve">Figure </w:t>
+                            </w:r>
+                            <w:r>
+                              <w:rPr>
+                                <w:sz w:val="22"/>
+                                <w:szCs w:val="22"/>
+                              </w:rPr>
+                              <w:fldChar w:fldCharType="begin"/>
+                            </w:r>
+                            <w:r>
+                              <w:rPr>
+                                <w:sz w:val="22"/>
+                                <w:szCs w:val="22"/>
+                              </w:rPr>
+                              <w:instrText xml:space="preserve"> SEQ Figure \* ARABIC </w:instrText>
+                            </w:r>
+                            <w:r>
+                              <w:rPr>
+                                <w:sz w:val="22"/>
+                                <w:szCs w:val="22"/>
+                              </w:rPr>
+                              <w:fldChar w:fldCharType="separate"/>
+                            </w:r>
+                            <w:r>
+                              <w:rPr>
+                                <w:noProof/>
+                                <w:sz w:val="22"/>
+                                <w:szCs w:val="22"/>
+                              </w:rPr>
+                              <w:t>1</w:t>
+                            </w:r>
+                            <w:r>
+                              <w:rPr>
+                                <w:sz w:val="22"/>
+                                <w:szCs w:val="22"/>
+                              </w:rPr>
+                              <w:fldChar w:fldCharType="end"/>
+                            </w:r>
+                            <w:r>
+                              <w:rPr>
+                                <w:sz w:val="22"/>
+                                <w:szCs w:val="22"/>
+                              </w:rPr>
+                              <w:t xml:space="preserve">. Work </w:t>
+                            </w:r>
+                            <w:r>
+                              <w:rPr>
+                                <w:sz w:val="22"/>
+                                <w:szCs w:val="22"/>
+                              </w:rPr>
+                              <w:t xml:space="preserve">Categories </w:t>
+                            </w:r>
+                            <w:r>
+                              <w:rPr>
+                                <w:sz w:val="22"/>
+                                <w:szCs w:val="22"/>
+                              </w:rPr>
+                              <w:t>and Weight</w:t>
+                            </w:r>
+                          </w:p>
+                        </w:txbxContent>
+                      </wps:txbx>
+                      <wps:bodyPr rot="0" spcFirstLastPara="0" vertOverflow="overflow" horzOverflow="overflow" vert="horz" wrap="square" lIns="0" tIns="0" rIns="0" bIns="0" numCol="1" spcCol="0" rtlCol="0" fromWordArt="0" anchor="t" anchorCtr="0" forceAA="0" compatLnSpc="1">
+                        <a:prstTxWarp prst="textNoShape">
+                          <a:avLst/>
+                        </a:prstTxWarp>
+                        <a:spAutoFit/>
+                      </wps:bodyPr>
+                    </wps:wsp>
+                  </a:graphicData>
+                </a:graphic>
+              </wp:anchor>
+            </w:drawing>
+          </mc:Choice>
+          <mc:Fallback>
+            <w:pict>
+              <v:shapetype w14:anchorId="7ADBD669" id="_x0000_t202" coordsize="21600,21600" o:spt="202" path="m,l,21600r21600,l21600,xe">
+                <v:stroke joinstyle="miter"/>
+                <v:path gradientshapeok="t" o:connecttype="rect"/>
+              </v:shapetype>
+              <v:shape id="Text Box 1" o:spid="_x0000_s1026" type="#_x0000_t202" style="position:absolute;left:0;text-align:left;margin-left:269.3pt;margin-top:15.35pt;width:226.9pt;height:.05pt;z-index:-251642880;visibility:visible;mso-wrap-style:square;mso-wrap-distance-left:9pt;mso-wrap-distance-top:0;mso-wrap-distance-right:9pt;mso-wrap-distance-bottom:0;mso-position-horizontal:absolute;mso-position-horizontal-relative:text;mso-position-vertical:absolute;mso-position-vertical-relative:text;v-text-anchor:top" o:gfxdata="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" stroked="f">
+                <v:textbox style="mso-fit-shape-to-text:t" inset="0,0,0,0">
+                  <w:txbxContent>
+                    <w:p>
+                      <w:pPr>
+                        <w:pStyle w:val="Caption"/>
+                        <w:ind w:left="0" w:right="225"/>
+                        <w:jc w:val="center"/>
+                        <w:rPr>
+                          <w:b/>
+                          <w:bCs/>
+                          <w:noProof/>
+                          <w:color w:val="C64600"/>
+                          <w:sz w:val="44"/>
+                          <w:szCs w:val="36"/>
+                        </w:rPr>
+                      </w:pPr>
+                      <w:r>
+                        <w:rPr>
+                          <w:sz w:val="22"/>
+                          <w:szCs w:val="22"/>
+                        </w:rPr>
+                        <w:t xml:space="preserve">Figure </w:t>
+                      </w:r>
+                      <w:r>
+                        <w:rPr>
+                          <w:sz w:val="22"/>
+                          <w:szCs w:val="22"/>
+                        </w:rPr>
+                        <w:fldChar w:fldCharType="begin"/>
+                      </w:r>
+                      <w:r>
+                        <w:rPr>
+                          <w:sz w:val="22"/>
+                          <w:szCs w:val="22"/>
+                        </w:rPr>
+                        <w:instrText xml:space="preserve"> SEQ Figure \* ARABIC </w:instrText>
+                      </w:r>
+                      <w:r>
+                        <w:rPr>
+                          <w:sz w:val="22"/>
+                          <w:szCs w:val="22"/>
+                        </w:rPr>
+                        <w:fldChar w:fldCharType="separate"/>
+                      </w:r>
+                      <w:r>
+                        <w:rPr>
+                          <w:noProof/>
+                          <w:sz w:val="22"/>
+                          <w:szCs w:val="22"/>
+                        </w:rPr>
+                        <w:t>1</w:t>
+                      </w:r>
+                      <w:r>
+                        <w:rPr>
+                          <w:sz w:val="22"/>
+                          <w:szCs w:val="22"/>
+                        </w:rPr>
+                        <w:fldChar w:fldCharType="end"/>
+                      </w:r>
+                      <w:r>
+                        <w:rPr>
+                          <w:sz w:val="22"/>
+                          <w:szCs w:val="22"/>
+                        </w:rPr>
+                        <w:t xml:space="preserve">. Work </w:t>
+                      </w:r>
+                      <w:r>
+                        <w:rPr>
+                          <w:sz w:val="22"/>
+                          <w:szCs w:val="22"/>
+                        </w:rPr>
+                        <w:t xml:space="preserve">Categories </w:t>
+                      </w:r>
+                      <w:r>
+                        <w:rPr>
+                          <w:sz w:val="22"/>
+                          <w:szCs w:val="22"/>
+                        </w:rPr>
+                        <w:t>and Weight</w:t>
+                      </w:r>
+                    </w:p>
+                  </w:txbxContent>
+                </v:textbox>
+                <w10:wrap type="tight"/>
+              </v:shape>
+            </w:pict>
+          </mc:Fallback>
+        </mc:AlternateContent>
+      </w:r>
+      <w:r>
+        <w:t>Check-In Surveys</w:t>
+      </w:r>
+    </w:p>
+    <w:p>
+      <w:pPr>
+        <w:pStyle w:val="Heading3"/>
         <w:ind w:left="90" w:right="0"/>
-        <w:rPr>
-          <w:u w:val="single"/>
-        </w:rPr>
-      </w:pPr>
-      <w:r>
-        <w:t xml:space="preserve">The number of Weekly Activities varies </w:t>
-      </w:r>
-      <w:r>
-        <w:t>each week.</w:t>
-      </w:r>
-      <w:r>
-        <w:t xml:space="preserve"> </w:t>
-      </w:r>
-      <w:r>
-        <w:t>Some weeks have several; some have none.</w:t>
-      </w:r>
-    </w:p>
-    <w:p>
-      <w:pPr>
-        <w:pStyle w:val="Heading3"/>
-        <w:pBdr>
-          <w:top w:val="single" w:sz="24" w:space="1" w:color="508590"/>
-          <w:left w:val="single" w:sz="24" w:space="4" w:color="508590"/>
-          <w:bottom w:val="single" w:sz="24" w:space="1" w:color="508590"/>
-          <w:right w:val="single" w:sz="24" w:space="4" w:color="508590"/>
-        </w:pBdr>
-        <w:ind w:left="90" w:right="0"/>
-        <w:jc w:val="center"/>
         <w:rPr>
           <w:sz w:val="32"/>
           <w:szCs w:val="32"/>
         </w:rPr>
       </w:pPr>
       <w:r>
-        <w:br w:type="column"/>
-      </w:r>
-      <w:r>
         <w:rPr>
           <w:sz w:val="32"/>
           <w:szCs w:val="32"/>
         </w:rPr>
-        <w:t>Check-In Surveys</w:t>
-      </w:r>
-    </w:p>
-    <w:p>
-      <w:pPr>
-        <w:pBdr>
-          <w:top w:val="single" w:sz="24" w:space="1" w:color="508590"/>
-          <w:left w:val="single" w:sz="24" w:space="4" w:color="508590"/>
-          <w:bottom w:val="single" w:sz="24" w:space="1" w:color="508590"/>
-          <w:right w:val="single" w:sz="24" w:space="4" w:color="508590"/>
-        </w:pBdr>
+        <w:t>Major Projects</w:t>
+      </w:r>
+      <w:r>
+        <w:rPr>
+          <w:sz w:val="32"/>
+          <w:szCs w:val="32"/>
+        </w:rPr>
+        <w:t xml:space="preserve"> (85%)</w:t>
+      </w:r>
+    </w:p>
+    <w:p>
+      <w:pPr>
+        <w:spacing w:after="120"/>
         <w:ind w:left="90" w:right="0"/>
-        <w:jc w:val="center"/>
-        <w:rPr>
-          <w:b/>
-          <w:bCs/>
-          <w:sz w:val="72"/>
-          <w:szCs w:val="72"/>
-        </w:rPr>
-      </w:pPr>
-      <w:r>
-        <w:rPr>
-          <w:b/>
-          <w:bCs/>
-          <w:color w:val="C64600"/>
-          <w:sz w:val="72"/>
-          <w:szCs w:val="72"/>
-        </w:rPr>
-        <w:t>5%</w:t>
-      </w:r>
-    </w:p>
-    <w:p>
-      <w:pPr>
-        <w:pBdr>
-          <w:top w:val="single" w:sz="24" w:space="1" w:color="508590"/>
-          <w:left w:val="single" w:sz="24" w:space="4" w:color="508590"/>
-          <w:bottom w:val="single" w:sz="24" w:space="1" w:color="508590"/>
-          <w:right w:val="single" w:sz="24" w:space="4" w:color="508590"/>
-        </w:pBdr>
-        <w:spacing w:after="240"/>
-        <w:ind w:left="90" w:right="0"/>
-      </w:pPr>
-      <w:r>
-        <w:t xml:space="preserve">These are brief, anonymous polls that ask you how you are doing in the course. </w:t>
-      </w:r>
-      <w:r>
-        <w:t>They’re similar to</w:t>
-      </w:r>
-      <w:r>
-        <w:t xml:space="preserve"> Exit Tickets.</w:t>
+      </w:pPr>
+      <w:r>
+        <w:t>These written documents rang</w:t>
+      </w:r>
+      <w:r>
+        <w:t>e</w:t>
+      </w:r>
+      <w:r>
+        <w:t xml:space="preserve"> from 1–15 pages</w:t>
+      </w:r>
+      <w:r>
+        <w:t>, including visuals</w:t>
+      </w:r>
+      <w:r>
+        <w:t>.</w:t>
       </w:r>
       <w:r>
         <w:t xml:space="preserve"> </w:t>
       </w:r>
       <w:r>
-        <w:t>Surveys are primarily multiple- choice or true-false. There are no right or wrong answers.</w:t>
-      </w:r>
-    </w:p>
-    <w:p>
-      <w:pPr>
-        <w:pBdr>
-          <w:top w:val="single" w:sz="24" w:space="1" w:color="508590"/>
-          <w:left w:val="single" w:sz="24" w:space="4" w:color="508590"/>
-          <w:bottom w:val="single" w:sz="24" w:space="1" w:color="508590"/>
-          <w:right w:val="single" w:sz="24" w:space="4" w:color="508590"/>
-        </w:pBdr>
-        <w:spacing w:after="240"/>
-        <w:ind w:left="90" w:right="0"/>
-      </w:pPr>
-      <w:r>
-        <w:t>I use your responses to customize the course and write a class newsletter.</w:t>
-      </w:r>
-    </w:p>
-    <w:p>
-      <w:pPr>
-        <w:pBdr>
-          <w:top w:val="single" w:sz="24" w:space="1" w:color="508590"/>
-          <w:left w:val="single" w:sz="24" w:space="4" w:color="508590"/>
-          <w:bottom w:val="single" w:sz="24" w:space="1" w:color="508590"/>
-          <w:right w:val="single" w:sz="24" w:space="4" w:color="508590"/>
-        </w:pBdr>
-        <w:spacing w:after="240"/>
-        <w:ind w:left="90" w:right="0"/>
-      </w:pPr>
-      <w:r>
-        <w:t>There is a Check-In Survey for each week of classes.</w:t>
-      </w:r>
-    </w:p>
-    <w:p>
-      <w:pPr>
-        <w:spacing w:after="240"/>
-        <w:ind w:left="0" w:right="0"/>
-        <w:rPr>
-          <w:sz w:val="6"/>
-          <w:szCs w:val="6"/>
-        </w:rPr>
-      </w:pPr>
+        <w:t>Each project has a rubric that explains how it will be graded</w:t>
+      </w:r>
+      <w:r>
+        <w:t>.</w:t>
+      </w:r>
+      <w:r>
+        <w:t xml:space="preserve"> </w:t>
+      </w:r>
+      <w:r>
+        <w:t>The weight per project varies</w:t>
+      </w:r>
+      <w:r>
+        <w:t>, as shown below</w:t>
+      </w:r>
+      <w:r>
+        <w:t xml:space="preserve"> and in the pie chart</w:t>
+      </w:r>
+      <w:r>
+        <w:t>.</w:t>
+      </w:r>
+    </w:p>
+    <w:p>
+      <w:pPr>
+        <w:pStyle w:val="ListParagraph"/>
+        <w:numPr>
+          <w:ilvl w:val="0"/>
+          <w:numId w:val="51"/>
+        </w:numPr>
+      </w:pPr>
+      <w:r>
+        <w:t>Research Proposal (20%)</w:t>
+      </w:r>
+    </w:p>
+    <w:p>
+      <w:pPr>
+        <w:pStyle w:val="ListParagraph"/>
+        <w:numPr>
+          <w:ilvl w:val="0"/>
+          <w:numId w:val="51"/>
+        </w:numPr>
+      </w:pPr>
+      <w:r>
+        <w:t>User Document (15%)</w:t>
+      </w:r>
+    </w:p>
+    <w:p>
+      <w:pPr>
+        <w:pStyle w:val="ListParagraph"/>
+        <w:numPr>
+          <w:ilvl w:val="0"/>
+          <w:numId w:val="51"/>
+        </w:numPr>
+      </w:pPr>
+      <w:r>
+        <w:t>Progress Report (10%)</w:t>
+      </w:r>
+    </w:p>
+    <w:p>
+      <w:pPr>
+        <w:pStyle w:val="ListParagraph"/>
+        <w:numPr>
+          <w:ilvl w:val="0"/>
+          <w:numId w:val="51"/>
+        </w:numPr>
+      </w:pPr>
+      <w:r>
+        <w:t>Informational Report (25%)</w:t>
+      </w:r>
+    </w:p>
+    <w:p>
+      <w:pPr>
+        <w:pStyle w:val="ListParagraph"/>
+        <w:numPr>
+          <w:ilvl w:val="0"/>
+          <w:numId w:val="51"/>
+        </w:numPr>
+      </w:pPr>
+      <w:r>
+        <w:t>Fact Sheet (15%)</w:t>
+      </w:r>
     </w:p>
     <w:p>
       <w:pPr>
@@ -4351,7 +4582,7 @@
           <w:type w:val="continuous"/>
           <w:pgSz w:w="12240" w:h="15840"/>
           <w:pgMar w:top="720" w:right="1080" w:bottom="720" w:left="1080" w:header="720" w:footer="720" w:gutter="0"/>
-          <w:cols w:num="3" w:space="720"/>
+          <w:cols w:space="720"/>
         </w:sectPr>
       </w:pPr>
     </w:p>
@@ -4365,6 +4596,9 @@
       <w:bookmarkEnd w:id="6"/>
       <w:r>
         <w:lastRenderedPageBreak/>
+        <w:t xml:space="preserve">START HERE » </w:t>
+      </w:r>
+      <w:r>
         <w:t>Course Grading Process</w:t>
       </w:r>
     </w:p>
@@ -4383,6 +4617,7 @@
       <w:pPr>
         <w:pStyle w:val="BodyText"/>
         <w:sectPr>
+          <w:type w:val="continuous"/>
           <w:pgSz w:w="12240" w:h="15840"/>
           <w:pgMar w:top="720" w:right="1080" w:bottom="720" w:left="1080" w:header="720" w:footer="720" w:gutter="0"/>
           <w:cols w:space="720"/>
@@ -4411,7 +4646,7 @@
                     <pic:cNvPicPr/>
                   </pic:nvPicPr>
                   <pic:blipFill>
-                    <a:blip r:embed="rId20" cstate="print">
+                    <a:blip r:embed="rId21" cstate="print">
                       <a:extLst>
                         <a:ext uri="{28A0092B-C50C-407E-A947-70E740481C1C}">
                           <a14:useLocalDpi xmlns:a14="http://schemas.microsoft.com/office/drawing/2010/main" val="0"/>
@@ -4518,15 +4753,7 @@
         <w:t xml:space="preserve"> </w:t>
       </w:r>
       <w:r>
-        <w:t xml:space="preserve">a 92% </w:t>
-      </w:r>
-      <w:proofErr w:type="gramStart"/>
-      <w:r>
-        <w:t>on</w:t>
-      </w:r>
-      <w:proofErr w:type="gramEnd"/>
-      <w:r>
-        <w:t xml:space="preserve"> a</w:t>
+        <w:t>a 92% on a</w:t>
       </w:r>
       <w:r>
         <w:t xml:space="preserve"> report </w:t>
@@ -5129,7 +5356,7 @@
                     <pic:cNvPicPr/>
                   </pic:nvPicPr>
                   <pic:blipFill>
-                    <a:blip r:embed="rId21" cstate="print">
+                    <a:blip r:embed="rId22" cstate="print">
                       <a:extLst>
                         <a:ext uri="{28A0092B-C50C-407E-A947-70E740481C1C}">
                           <a14:useLocalDpi xmlns:a14="http://schemas.microsoft.com/office/drawing/2010/main" val="0"/>
@@ -5366,7 +5593,7 @@
                     <pic:cNvPicPr/>
                   </pic:nvPicPr>
                   <pic:blipFill>
-                    <a:blip r:embed="rId22" cstate="print">
+                    <a:blip r:embed="rId23" cstate="print">
                       <a:extLst>
                         <a:ext uri="{28A0092B-C50C-407E-A947-70E740481C1C}">
                           <a14:useLocalDpi xmlns:a14="http://schemas.microsoft.com/office/drawing/2010/main" val="0"/>
@@ -5977,15 +6204,7 @@
         <w:t xml:space="preserve"> </w:t>
       </w:r>
       <w:r>
-        <w:t xml:space="preserve">the weight of the category. </w:t>
-      </w:r>
-      <w:proofErr w:type="gramStart"/>
-      <w:r>
-        <w:t>The math</w:t>
-      </w:r>
-      <w:proofErr w:type="gramEnd"/>
-      <w:r>
-        <w:t xml:space="preserve"> is straightforward:</w:t>
+        <w:t>the weight of the category. The math is straightforward:</w:t>
       </w:r>
     </w:p>
     <w:p>
@@ -6197,15 +6416,7 @@
         <w:ind w:left="180"/>
       </w:pPr>
       <w:r>
-        <w:t xml:space="preserve">Add up the calculations for all the </w:t>
-      </w:r>
-      <w:proofErr w:type="gramStart"/>
-      <w:r>
-        <w:t>categories, and</w:t>
-      </w:r>
-      <w:proofErr w:type="gramEnd"/>
-      <w:r>
-        <w:t xml:space="preserve"> </w:t>
+        <w:t xml:space="preserve">Add up the calculations for all the categories, and </w:t>
       </w:r>
       <w:r>
         <w:t xml:space="preserve">then </w:t>
@@ -6860,7 +7071,7 @@
         <mc:AlternateContent>
           <mc:Choice Requires="wps">
             <w:drawing>
-              <wp:anchor distT="0" distB="0" distL="114300" distR="114300" simplePos="0" relativeHeight="251659264" behindDoc="0" locked="0" layoutInCell="1" allowOverlap="1" wp14:anchorId="5681DE53" wp14:editId="70496963">
+              <wp:anchor distT="0" distB="0" distL="114300" distR="114300" simplePos="0" relativeHeight="251659264" behindDoc="0" locked="0" layoutInCell="1" allowOverlap="1" wp14:anchorId="5681DE53" wp14:editId="578BDCA3">
                 <wp:simplePos x="0" y="0"/>
                 <wp:positionH relativeFrom="column">
                   <wp:posOffset>-10767</wp:posOffset>
@@ -6868,8 +7079,8 @@
                 <wp:positionV relativeFrom="paragraph">
                   <wp:posOffset>391188</wp:posOffset>
                 </wp:positionV>
-                <wp:extent cx="6464300" cy="1163706"/>
-                <wp:effectExtent l="19050" t="19050" r="12700" b="17780"/>
+                <wp:extent cx="6464300" cy="1014619"/>
+                <wp:effectExtent l="19050" t="19050" r="12700" b="14605"/>
                 <wp:wrapNone/>
                 <wp:docPr id="1213043431" name="Rectangle 85">
                   <a:extLst xmlns:a="http://schemas.openxmlformats.org/drawingml/2006/main">
@@ -6886,7 +7097,7 @@
                       <wps:spPr>
                         <a:xfrm>
                           <a:off x="0" y="0"/>
-                          <a:ext cx="6464300" cy="1163706"/>
+                          <a:ext cx="6464300" cy="1014619"/>
                         </a:xfrm>
                         <a:prstGeom prst="rect">
                           <a:avLst/>
@@ -6934,7 +7145,7 @@
           </mc:Choice>
           <mc:Fallback>
             <w:pict>
-              <v:rect w14:anchorId="68EE9D87" id="Rectangle 85" o:spid="_x0000_s1026" alt="&quot;&quot;" style="position:absolute;margin-left:-.85pt;margin-top:30.8pt;width:509pt;height:91.65pt;z-index:251659264;visibility:visible;mso-wrap-style:square;mso-width-percent:0;mso-height-percent:0;mso-wrap-distance-left:9pt;mso-wrap-distance-top:0;mso-wrap-distance-right:9pt;mso-wrap-distance-bottom:0;mso-position-horizontal:absolute;mso-position-horizontal-relative:text;mso-position-vertical:absolute;mso-position-vertical-relative:text;mso-width-percent:0;mso-height-percent:0;mso-width-relative:margin;mso-height-relative:margin;v-text-anchor:middle" o:gfxdata="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" filled="f" strokecolor="#508590" strokeweight="3pt"/>
+              <v:rect w14:anchorId="6D649A81" id="Rectangle 85" o:spid="_x0000_s1026" alt="&quot;&quot;" style="position:absolute;margin-left:-.85pt;margin-top:30.8pt;width:509pt;height:79.9pt;z-index:251659264;visibility:visible;mso-wrap-style:square;mso-width-percent:0;mso-height-percent:0;mso-wrap-distance-left:9pt;mso-wrap-distance-top:0;mso-wrap-distance-right:9pt;mso-wrap-distance-bottom:0;mso-position-horizontal:absolute;mso-position-horizontal-relative:text;mso-position-vertical:absolute;mso-position-vertical-relative:text;mso-width-percent:0;mso-height-percent:0;mso-width-relative:margin;mso-height-relative:margin;v-text-anchor:middle" o:gfxdata="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" filled="f" strokecolor="#508590" strokeweight="3pt"/>
             </w:pict>
           </mc:Fallback>
         </mc:AlternateContent>
@@ -6992,6 +7203,9 @@
         <w:ind w:left="180" w:right="0"/>
       </w:pPr>
       <w:r>
+        <w:br w:type="column"/>
+      </w:r>
+      <w:r>
         <w:t>B+ 87–89.99</w:t>
       </w:r>
       <w:r>
@@ -7006,8 +7220,6 @@
       </w:r>
       <w:r>
         <w:br/>
-      </w:r>
-      <w:r>
         <w:t>B- 80–82.99</w:t>
       </w:r>
     </w:p>
@@ -7015,6 +7227,9 @@
       <w:pPr>
         <w:ind w:left="180" w:right="0"/>
       </w:pPr>
+      <w:r>
+        <w:br w:type="column"/>
+      </w:r>
       <w:r>
         <w:t>C+ 77–79.99</w:t>
       </w:r>
@@ -7038,12 +7253,13 @@
         <w:ind w:left="180" w:right="0"/>
       </w:pPr>
       <w:r>
+        <w:br w:type="column"/>
+      </w:r>
+      <w:r>
         <w:t>D+ 67–69.99</w:t>
       </w:r>
       <w:r>
         <w:br/>
-      </w:r>
-      <w:r>
         <w:t>D</w:t>
       </w:r>
       <w:r>
@@ -7062,7 +7278,14 @@
         <w:ind w:left="0" w:right="0"/>
       </w:pPr>
       <w:r>
-        <w:br/>
+        <w:br w:type="column"/>
+      </w:r>
+    </w:p>
+    <w:p>
+      <w:pPr>
+        <w:ind w:left="0" w:right="0"/>
+      </w:pPr>
+      <w:r>
         <w:t>F</w:t>
       </w:r>
       <w:r>
@@ -7150,7 +7373,7 @@
                     <pic:cNvPicPr/>
                   </pic:nvPicPr>
                   <pic:blipFill>
-                    <a:blip r:embed="rId23" cstate="print">
+                    <a:blip r:embed="rId24" cstate="print">
                       <a:extLst>
                         <a:ext uri="{28A0092B-C50C-407E-A947-70E740481C1C}">
                           <a14:useLocalDpi xmlns:a14="http://schemas.microsoft.com/office/drawing/2010/main" val="0"/>
@@ -7752,28 +7975,17 @@
         <w:ind w:left="86"/>
       </w:pPr>
       <w:r>
-        <w:t>All assignments, with one exception, have a</w:t>
+        <w:t>All assignments, with one exception, have</w:t>
+      </w:r>
+      <w:r>
+        <w:t xml:space="preserve"> an automatic extension, called the </w:t>
       </w:r>
       <w:r>
         <w:rPr>
           <w:b/>
           <w:bCs/>
         </w:rPr>
-        <w:t xml:space="preserve"> 3-</w:t>
-      </w:r>
-      <w:r>
-        <w:rPr>
-          <w:b/>
-          <w:bCs/>
-        </w:rPr>
-        <w:t>D</w:t>
-      </w:r>
-      <w:r>
-        <w:rPr>
-          <w:b/>
-          <w:bCs/>
-        </w:rPr>
-        <w:t>ay Grace Period</w:t>
+        <w:t>Grace Period</w:t>
       </w:r>
       <w:r>
         <w:rPr>
@@ -7891,13 +8103,13 @@
         <w:t>do</w:t>
       </w:r>
       <w:r>
-        <w:t xml:space="preserve"> your work. Your final exam is due by 11:59 PM on Wednesday, December 1</w:t>
-      </w:r>
-      <w:r>
-        <w:t>7</w:t>
-      </w:r>
-      <w:r>
-        <w:t>, 2025.</w:t>
+        <w:t xml:space="preserve"> your work. Your final exam is due by 11:59 PM on Wednesday, </w:t>
+      </w:r>
+      <w:r>
+        <w:t>May 13, 2026</w:t>
+      </w:r>
+      <w:r>
+        <w:t>.</w:t>
       </w:r>
     </w:p>
     <w:p>
@@ -7940,7 +8152,13 @@
         <w:ind w:left="446"/>
       </w:pPr>
       <w:r>
-        <w:t>Target Due Date: Friday, August 29 at 11:59 PM.</w:t>
+        <w:t xml:space="preserve">Target Due Date: Friday, </w:t>
+      </w:r>
+      <w:r>
+        <w:t>January 23, 2026</w:t>
+      </w:r>
+      <w:r>
+        <w:t xml:space="preserve"> at 11:59 PM.</w:t>
       </w:r>
     </w:p>
     <w:p>
@@ -7960,7 +8178,15 @@
         <w:ind w:left="446"/>
       </w:pPr>
       <w:r>
-        <w:t>Grace Period: Ends on Wednesday, September 3 at 11:59 PM.</w:t>
+        <w:t xml:space="preserve">Grace Period: Ends on Wednesday, </w:t>
+      </w:r>
+      <w:proofErr w:type="spellStart"/>
+      <w:r>
+        <w:t>January25</w:t>
+      </w:r>
+      <w:proofErr w:type="spellEnd"/>
+      <w:r>
+        <w:t xml:space="preserve"> at 11:59 PM.</w:t>
       </w:r>
     </w:p>
     <w:p>
@@ -8197,7 +8423,10 @@
         <w:t>until the revision deadline</w:t>
       </w:r>
       <w:r>
-        <w:t xml:space="preserve">, which is </w:t>
+        <w:t>, which is</w:t>
+      </w:r>
+      <w:r>
+        <w:t xml:space="preserve"> typically </w:t>
       </w:r>
       <w:r>
         <w:rPr>
@@ -8218,14 +8447,7 @@
           <w:b/>
           <w:bCs/>
         </w:rPr>
-        <w:t>its</w:t>
-      </w:r>
-      <w:r>
-        <w:rPr>
-          <w:b/>
-          <w:bCs/>
-        </w:rPr>
-        <w:t xml:space="preserve"> Target Due Date</w:t>
+        <w:t>graded Major Projects are returned</w:t>
       </w:r>
       <w:r>
         <w:t>.</w:t>
@@ -8268,7 +8490,7 @@
                     <pic:cNvPicPr/>
                   </pic:nvPicPr>
                   <pic:blipFill rotWithShape="1">
-                    <a:blip r:embed="rId24" cstate="print">
+                    <a:blip r:embed="rId25" cstate="print">
                       <a:extLst>
                         <a:ext uri="{28A0092B-C50C-407E-A947-70E740481C1C}">
                           <a14:useLocalDpi xmlns:a14="http://schemas.microsoft.com/office/drawing/2010/main" val="0"/>
@@ -9017,7 +9239,7 @@
                     <pic:cNvPicPr/>
                   </pic:nvPicPr>
                   <pic:blipFill>
-                    <a:blip r:embed="rId25" cstate="print">
+                    <a:blip r:embed="rId26" cstate="print">
                       <a:extLst>
                         <a:ext uri="{28A0092B-C50C-407E-A947-70E740481C1C}">
                           <a14:useLocalDpi xmlns:a14="http://schemas.microsoft.com/office/drawing/2010/main" val="0"/>
@@ -12100,7 +12322,7 @@
       <w:r>
         <w:t xml:space="preserve">An </w:t>
       </w:r>
-      <w:hyperlink r:id="rId26">
+      <w:hyperlink r:id="rId27">
         <w:r>
           <w:rPr>
             <w:rStyle w:val="Hyperlink"/>
@@ -12641,7 +12863,7 @@
       <w:r>
         <w:t xml:space="preserve"> of global knowledge workers already use AI, according to a </w:t>
       </w:r>
-      <w:hyperlink r:id="rId27">
+      <w:hyperlink r:id="rId28">
         <w:r>
           <w:t>2024 Microsoft/LinkedIn study</w:t>
         </w:r>
@@ -12772,15 +12994,7 @@
         <w:ind w:left="0" w:right="0"/>
       </w:pPr>
       <w:r>
-        <w:t xml:space="preserve"> Employees who use AI say it helps </w:t>
-      </w:r>
-      <w:proofErr w:type="gramStart"/>
-      <w:r>
-        <w:t>them .</w:t>
-      </w:r>
-      <w:proofErr w:type="gramEnd"/>
-      <w:r>
-        <w:t xml:space="preserve"> .</w:t>
+        <w:t xml:space="preserve"> Employees who use AI say it helps them . .</w:t>
       </w:r>
     </w:p>
     <w:p>
@@ -12817,7 +13031,7 @@
             <wp:cNvGraphicFramePr/>
             <a:graphic xmlns:a="http://schemas.openxmlformats.org/drawingml/2006/main">
               <a:graphicData uri="http://schemas.openxmlformats.org/drawingml/2006/chart">
-                <c:chart xmlns:c="http://schemas.openxmlformats.org/drawingml/2006/chart" xmlns:r="http://schemas.openxmlformats.org/officeDocument/2006/relationships" r:id="rId28"/>
+                <c:chart xmlns:c="http://schemas.openxmlformats.org/drawingml/2006/chart" xmlns:r="http://schemas.openxmlformats.org/officeDocument/2006/relationships" r:id="rId29"/>
               </a:graphicData>
             </a:graphic>
           </wp:inline>
@@ -12867,7 +13081,7 @@
             <wp:cNvGraphicFramePr/>
             <a:graphic xmlns:a="http://schemas.openxmlformats.org/drawingml/2006/main">
               <a:graphicData uri="http://schemas.openxmlformats.org/drawingml/2006/chart">
-                <c:chart xmlns:c="http://schemas.openxmlformats.org/drawingml/2006/chart" xmlns:r="http://schemas.openxmlformats.org/officeDocument/2006/relationships" r:id="rId29"/>
+                <c:chart xmlns:c="http://schemas.openxmlformats.org/drawingml/2006/chart" xmlns:r="http://schemas.openxmlformats.org/officeDocument/2006/relationships" r:id="rId30"/>
               </a:graphicData>
             </a:graphic>
           </wp:inline>
@@ -12922,7 +13136,7 @@
             <wp:cNvGraphicFramePr/>
             <a:graphic xmlns:a="http://schemas.openxmlformats.org/drawingml/2006/main">
               <a:graphicData uri="http://schemas.openxmlformats.org/drawingml/2006/chart">
-                <c:chart xmlns:c="http://schemas.openxmlformats.org/drawingml/2006/chart" xmlns:r="http://schemas.openxmlformats.org/officeDocument/2006/relationships" r:id="rId30"/>
+                <c:chart xmlns:c="http://schemas.openxmlformats.org/drawingml/2006/chart" xmlns:r="http://schemas.openxmlformats.org/officeDocument/2006/relationships" r:id="rId31"/>
               </a:graphicData>
             </a:graphic>
           </wp:inline>
@@ -13715,7 +13929,7 @@
       <w:r>
         <w:t xml:space="preserve">Rainie, Lee, Monica Anderson, Colleen McClain, Emily A. Vogels and Risa Gelles-Watnick. (2023, April 20). </w:t>
       </w:r>
-      <w:hyperlink r:id="rId31" w:history="1">
+      <w:hyperlink r:id="rId32" w:history="1">
         <w:r>
           <w:rPr>
             <w:rStyle w:val="Hyperlink"/>
@@ -13741,7 +13955,7 @@
       <w:r>
         <w:t xml:space="preserve">Microsoft, &amp; LinkedIn. (2024, May 8). </w:t>
       </w:r>
-      <w:hyperlink r:id="rId32" w:history="1">
+      <w:hyperlink r:id="rId33" w:history="1">
         <w:r>
           <w:rPr>
             <w:rStyle w:val="Hyperlink"/>
@@ -13847,7 +14061,7 @@
       <w:r>
         <w:t xml:space="preserve">You can use </w:t>
       </w:r>
-      <w:hyperlink r:id="rId33" w:history="1">
+      <w:hyperlink r:id="rId34" w:history="1">
         <w:r>
           <w:rPr>
             <w:rStyle w:val="Hyperlink"/>
@@ -13872,15 +14086,7 @@
         <w:ind w:left="180"/>
       </w:pPr>
       <w:r>
-        <w:t xml:space="preserve">I will design our activities to be compatible with Copilot to streamline the activities I ask you to complete. You are welcome to use other AI tools that you have access to. If an alternative tool cannot accomplish an assigned </w:t>
-      </w:r>
-      <w:proofErr w:type="gramStart"/>
-      <w:r>
-        <w:t>task</w:t>
-      </w:r>
-      <w:proofErr w:type="gramEnd"/>
-      <w:r>
-        <w:t xml:space="preserve"> however, you’ll need to switch back to Copilot.</w:t>
+        <w:t>I will design our activities to be compatible with Copilot to streamline the activities I ask you to complete. You are welcome to use other AI tools that you have access to. If an alternative tool cannot accomplish an assigned task however, you’ll need to switch back to Copilot.</w:t>
       </w:r>
     </w:p>
     <w:p>
@@ -13906,7 +14112,7 @@
                     <pic:cNvPicPr/>
                   </pic:nvPicPr>
                   <pic:blipFill rotWithShape="1">
-                    <a:blip r:embed="rId34" cstate="print">
+                    <a:blip r:embed="rId35" cstate="print">
                       <a:extLst>
                         <a:ext uri="{28A0092B-C50C-407E-A947-70E740481C1C}">
                           <a14:useLocalDpi xmlns:a14="http://schemas.microsoft.com/office/drawing/2010/main" val="0"/>
@@ -14052,15 +14258,7 @@
         <w:t xml:space="preserve">Editing Checks: </w:t>
       </w:r>
       <w:r>
-        <w:t xml:space="preserve">Have AI check your draft for accuracy. Copilot can check for basic grammatical mistakes, punctuation errors, and spelling issues. Ask AI to tell you where the errors are and even what they </w:t>
-      </w:r>
-      <w:proofErr w:type="gramStart"/>
-      <w:r>
-        <w:t>are, but</w:t>
-      </w:r>
-      <w:proofErr w:type="gramEnd"/>
-      <w:r>
-        <w:t xml:space="preserve"> make updates yourself. Do not have AI correct your work.</w:t>
+        <w:t>Have AI check your draft for accuracy. Copilot can check for basic grammatical mistakes, punctuation errors, and spelling issues. Ask AI to tell you where the errors are and even what they are, but make updates yourself. Do not have AI correct your work.</w:t>
       </w:r>
     </w:p>
     <w:p>
@@ -14241,7 +14439,6 @@
         <w:t xml:space="preserve">If </w:t>
       </w:r>
       <w:proofErr w:type="spellStart"/>
-      <w:proofErr w:type="gramStart"/>
       <w:r>
         <w:t>you</w:t>
       </w:r>
@@ -14249,7 +14446,6 @@
         <w:t>want</w:t>
       </w:r>
       <w:proofErr w:type="spellEnd"/>
-      <w:proofErr w:type="gramEnd"/>
       <w:r>
         <w:t xml:space="preserve"> to use</w:t>
       </w:r>
@@ -14279,7 +14475,7 @@
       <w:r>
         <w:t xml:space="preserve">For most of the work in this course, you cannot ask AI to write or revise your drafts or final submissions for you. Using it to review your draft and make suggestions (as described above) is fine. Having AI do the writing or revision for you directly violates the </w:t>
       </w:r>
-      <w:hyperlink r:id="rId35" w:history="1">
+      <w:hyperlink r:id="rId36" w:history="1">
         <w:r>
           <w:rPr>
             <w:rStyle w:val="Hyperlink"/>
@@ -14375,7 +14571,7 @@
       <w:r>
         <w:t xml:space="preserve">When you use AI as you work on your assignments, include details on which AI tools you used and how they contributed to your work in a </w:t>
       </w:r>
-      <w:hyperlink r:id="rId36" w:history="1">
+      <w:hyperlink r:id="rId37" w:history="1">
         <w:r>
           <w:rPr>
             <w:rStyle w:val="Hyperlink"/>
@@ -14728,15 +14924,7 @@
         <w:t xml:space="preserve">: </w:t>
       </w:r>
       <w:r>
-        <w:t xml:space="preserve">The day </w:t>
-      </w:r>
-      <w:proofErr w:type="gramStart"/>
-      <w:r>
-        <w:t>an</w:t>
-      </w:r>
-      <w:proofErr w:type="gramEnd"/>
-      <w:r>
-        <w:t xml:space="preserve"> assignment is </w:t>
+        <w:t xml:space="preserve">The day an assignment is </w:t>
       </w:r>
       <w:r>
         <w:rPr>
@@ -17622,6 +17810,119 @@
     </w:lvl>
   </w:abstractNum>
   <w:abstractNum w:abstractNumId="22" w15:restartNumberingAfterBreak="0">
+    <w:nsid w:val="2D3B6BD9"/>
+    <w:multiLevelType w:val="hybridMultilevel"/>
+    <w:tmpl w:val="4EA48332"/>
+    <w:lvl w:ilvl="0" w:tplc="04090001">
+      <w:start w:val="1"/>
+      <w:numFmt w:val="bullet"/>
+      <w:lvlText w:val=""/>
+      <w:lvlJc w:val="left"/>
+      <w:pPr>
+        <w:ind w:left="810" w:hanging="360"/>
+      </w:pPr>
+      <w:rPr>
+        <w:rFonts w:ascii="Symbol" w:hAnsi="Symbol" w:hint="default"/>
+      </w:rPr>
+    </w:lvl>
+    <w:lvl w:ilvl="1" w:tplc="04090003" w:tentative="1">
+      <w:start w:val="1"/>
+      <w:numFmt w:val="bullet"/>
+      <w:lvlText w:val="o"/>
+      <w:lvlJc w:val="left"/>
+      <w:pPr>
+        <w:ind w:left="1530" w:hanging="360"/>
+      </w:pPr>
+      <w:rPr>
+        <w:rFonts w:ascii="Courier New" w:hAnsi="Courier New" w:cs="Courier New" w:hint="default"/>
+      </w:rPr>
+    </w:lvl>
+    <w:lvl w:ilvl="2" w:tplc="04090005" w:tentative="1">
+      <w:start w:val="1"/>
+      <w:numFmt w:val="bullet"/>
+      <w:lvlText w:val=""/>
+      <w:lvlJc w:val="left"/>
+      <w:pPr>
+        <w:ind w:left="2250" w:hanging="360"/>
+      </w:pPr>
+      <w:rPr>
+        <w:rFonts w:ascii="Wingdings" w:hAnsi="Wingdings" w:hint="default"/>
+      </w:rPr>
+    </w:lvl>
+    <w:lvl w:ilvl="3" w:tplc="04090001" w:tentative="1">
+      <w:start w:val="1"/>
+      <w:numFmt w:val="bullet"/>
+      <w:lvlText w:val=""/>
+      <w:lvlJc w:val="left"/>
+      <w:pPr>
+        <w:ind w:left="2970" w:hanging="360"/>
+      </w:pPr>
+      <w:rPr>
+        <w:rFonts w:ascii="Symbol" w:hAnsi="Symbol" w:hint="default"/>
+      </w:rPr>
+    </w:lvl>
+    <w:lvl w:ilvl="4" w:tplc="04090003" w:tentative="1">
+      <w:start w:val="1"/>
+      <w:numFmt w:val="bullet"/>
+      <w:lvlText w:val="o"/>
+      <w:lvlJc w:val="left"/>
+      <w:pPr>
+        <w:ind w:left="3690" w:hanging="360"/>
+      </w:pPr>
+      <w:rPr>
+        <w:rFonts w:ascii="Courier New" w:hAnsi="Courier New" w:cs="Courier New" w:hint="default"/>
+      </w:rPr>
+    </w:lvl>
+    <w:lvl w:ilvl="5" w:tplc="04090005" w:tentative="1">
+      <w:start w:val="1"/>
+      <w:numFmt w:val="bullet"/>
+      <w:lvlText w:val=""/>
+      <w:lvlJc w:val="left"/>
+      <w:pPr>
+        <w:ind w:left="4410" w:hanging="360"/>
+      </w:pPr>
+      <w:rPr>
+        <w:rFonts w:ascii="Wingdings" w:hAnsi="Wingdings" w:hint="default"/>
+      </w:rPr>
+    </w:lvl>
+    <w:lvl w:ilvl="6" w:tplc="04090001" w:tentative="1">
+      <w:start w:val="1"/>
+      <w:numFmt w:val="bullet"/>
+      <w:lvlText w:val=""/>
+      <w:lvlJc w:val="left"/>
+      <w:pPr>
+        <w:ind w:left="5130" w:hanging="360"/>
+      </w:pPr>
+      <w:rPr>
+        <w:rFonts w:ascii="Symbol" w:hAnsi="Symbol" w:hint="default"/>
+      </w:rPr>
+    </w:lvl>
+    <w:lvl w:ilvl="7" w:tplc="04090003" w:tentative="1">
+      <w:start w:val="1"/>
+      <w:numFmt w:val="bullet"/>
+      <w:lvlText w:val="o"/>
+      <w:lvlJc w:val="left"/>
+      <w:pPr>
+        <w:ind w:left="5850" w:hanging="360"/>
+      </w:pPr>
+      <w:rPr>
+        <w:rFonts w:ascii="Courier New" w:hAnsi="Courier New" w:cs="Courier New" w:hint="default"/>
+      </w:rPr>
+    </w:lvl>
+    <w:lvl w:ilvl="8" w:tplc="04090005" w:tentative="1">
+      <w:start w:val="1"/>
+      <w:numFmt w:val="bullet"/>
+      <w:lvlText w:val=""/>
+      <w:lvlJc w:val="left"/>
+      <w:pPr>
+        <w:ind w:left="6570" w:hanging="360"/>
+      </w:pPr>
+      <w:rPr>
+        <w:rFonts w:ascii="Wingdings" w:hAnsi="Wingdings" w:hint="default"/>
+      </w:rPr>
+    </w:lvl>
+  </w:abstractNum>
+  <w:abstractNum w:abstractNumId="23" w15:restartNumberingAfterBreak="0">
     <w:nsid w:val="2E967A81"/>
     <w:multiLevelType w:val="hybridMultilevel"/>
     <w:tmpl w:val="ECE00696"/>
@@ -17762,7 +18063,7 @@
       </w:rPr>
     </w:lvl>
   </w:abstractNum>
-  <w:abstractNum w:abstractNumId="23" w15:restartNumberingAfterBreak="0">
+  <w:abstractNum w:abstractNumId="24" w15:restartNumberingAfterBreak="0">
     <w:nsid w:val="35065EFF"/>
     <w:multiLevelType w:val="hybridMultilevel"/>
     <w:tmpl w:val="54C201CC"/>
@@ -17875,7 +18176,7 @@
       </w:rPr>
     </w:lvl>
   </w:abstractNum>
-  <w:abstractNum w:abstractNumId="24" w15:restartNumberingAfterBreak="0">
+  <w:abstractNum w:abstractNumId="25" w15:restartNumberingAfterBreak="0">
     <w:nsid w:val="38CD421E"/>
     <w:multiLevelType w:val="hybridMultilevel"/>
     <w:tmpl w:val="7576C2E0"/>
@@ -17988,7 +18289,7 @@
       </w:rPr>
     </w:lvl>
   </w:abstractNum>
-  <w:abstractNum w:abstractNumId="25" w15:restartNumberingAfterBreak="0">
+  <w:abstractNum w:abstractNumId="26" w15:restartNumberingAfterBreak="0">
     <w:nsid w:val="39DF5851"/>
     <w:multiLevelType w:val="hybridMultilevel"/>
     <w:tmpl w:val="C554ABEE"/>
@@ -18101,7 +18402,7 @@
       </w:rPr>
     </w:lvl>
   </w:abstractNum>
-  <w:abstractNum w:abstractNumId="26" w15:restartNumberingAfterBreak="0">
+  <w:abstractNum w:abstractNumId="27" w15:restartNumberingAfterBreak="0">
     <w:nsid w:val="3AA74752"/>
     <w:multiLevelType w:val="hybridMultilevel"/>
     <w:tmpl w:val="A43C2036"/>
@@ -18215,7 +18516,7 @@
       </w:rPr>
     </w:lvl>
   </w:abstractNum>
-  <w:abstractNum w:abstractNumId="27" w15:restartNumberingAfterBreak="0">
+  <w:abstractNum w:abstractNumId="28" w15:restartNumberingAfterBreak="0">
     <w:nsid w:val="3B601F69"/>
     <w:multiLevelType w:val="hybridMultilevel"/>
     <w:tmpl w:val="63120030"/>
@@ -18328,7 +18629,120 @@
       </w:rPr>
     </w:lvl>
   </w:abstractNum>
-  <w:abstractNum w:abstractNumId="28" w15:restartNumberingAfterBreak="0">
+  <w:abstractNum w:abstractNumId="29" w15:restartNumberingAfterBreak="0">
+    <w:nsid w:val="3E50483A"/>
+    <w:multiLevelType w:val="hybridMultilevel"/>
+    <w:tmpl w:val="5A807D2C"/>
+    <w:lvl w:ilvl="0" w:tplc="04090001">
+      <w:start w:val="1"/>
+      <w:numFmt w:val="bullet"/>
+      <w:lvlText w:val=""/>
+      <w:lvlJc w:val="left"/>
+      <w:pPr>
+        <w:ind w:left="810" w:hanging="360"/>
+      </w:pPr>
+      <w:rPr>
+        <w:rFonts w:ascii="Symbol" w:hAnsi="Symbol" w:hint="default"/>
+      </w:rPr>
+    </w:lvl>
+    <w:lvl w:ilvl="1" w:tplc="04090003" w:tentative="1">
+      <w:start w:val="1"/>
+      <w:numFmt w:val="bullet"/>
+      <w:lvlText w:val="o"/>
+      <w:lvlJc w:val="left"/>
+      <w:pPr>
+        <w:ind w:left="1530" w:hanging="360"/>
+      </w:pPr>
+      <w:rPr>
+        <w:rFonts w:ascii="Courier New" w:hAnsi="Courier New" w:cs="Courier New" w:hint="default"/>
+      </w:rPr>
+    </w:lvl>
+    <w:lvl w:ilvl="2" w:tplc="04090005" w:tentative="1">
+      <w:start w:val="1"/>
+      <w:numFmt w:val="bullet"/>
+      <w:lvlText w:val=""/>
+      <w:lvlJc w:val="left"/>
+      <w:pPr>
+        <w:ind w:left="2250" w:hanging="360"/>
+      </w:pPr>
+      <w:rPr>
+        <w:rFonts w:ascii="Wingdings" w:hAnsi="Wingdings" w:hint="default"/>
+      </w:rPr>
+    </w:lvl>
+    <w:lvl w:ilvl="3" w:tplc="04090001" w:tentative="1">
+      <w:start w:val="1"/>
+      <w:numFmt w:val="bullet"/>
+      <w:lvlText w:val=""/>
+      <w:lvlJc w:val="left"/>
+      <w:pPr>
+        <w:ind w:left="2970" w:hanging="360"/>
+      </w:pPr>
+      <w:rPr>
+        <w:rFonts w:ascii="Symbol" w:hAnsi="Symbol" w:hint="default"/>
+      </w:rPr>
+    </w:lvl>
+    <w:lvl w:ilvl="4" w:tplc="04090003" w:tentative="1">
+      <w:start w:val="1"/>
+      <w:numFmt w:val="bullet"/>
+      <w:lvlText w:val="o"/>
+      <w:lvlJc w:val="left"/>
+      <w:pPr>
+        <w:ind w:left="3690" w:hanging="360"/>
+      </w:pPr>
+      <w:rPr>
+        <w:rFonts w:ascii="Courier New" w:hAnsi="Courier New" w:cs="Courier New" w:hint="default"/>
+      </w:rPr>
+    </w:lvl>
+    <w:lvl w:ilvl="5" w:tplc="04090005" w:tentative="1">
+      <w:start w:val="1"/>
+      <w:numFmt w:val="bullet"/>
+      <w:lvlText w:val=""/>
+      <w:lvlJc w:val="left"/>
+      <w:pPr>
+        <w:ind w:left="4410" w:hanging="360"/>
+      </w:pPr>
+      <w:rPr>
+        <w:rFonts w:ascii="Wingdings" w:hAnsi="Wingdings" w:hint="default"/>
+      </w:rPr>
+    </w:lvl>
+    <w:lvl w:ilvl="6" w:tplc="04090001" w:tentative="1">
+      <w:start w:val="1"/>
+      <w:numFmt w:val="bullet"/>
+      <w:lvlText w:val=""/>
+      <w:lvlJc w:val="left"/>
+      <w:pPr>
+        <w:ind w:left="5130" w:hanging="360"/>
+      </w:pPr>
+      <w:rPr>
+        <w:rFonts w:ascii="Symbol" w:hAnsi="Symbol" w:hint="default"/>
+      </w:rPr>
+    </w:lvl>
+    <w:lvl w:ilvl="7" w:tplc="04090003" w:tentative="1">
+      <w:start w:val="1"/>
+      <w:numFmt w:val="bullet"/>
+      <w:lvlText w:val="o"/>
+      <w:lvlJc w:val="left"/>
+      <w:pPr>
+        <w:ind w:left="5850" w:hanging="360"/>
+      </w:pPr>
+      <w:rPr>
+        <w:rFonts w:ascii="Courier New" w:hAnsi="Courier New" w:cs="Courier New" w:hint="default"/>
+      </w:rPr>
+    </w:lvl>
+    <w:lvl w:ilvl="8" w:tplc="04090005" w:tentative="1">
+      <w:start w:val="1"/>
+      <w:numFmt w:val="bullet"/>
+      <w:lvlText w:val=""/>
+      <w:lvlJc w:val="left"/>
+      <w:pPr>
+        <w:ind w:left="6570" w:hanging="360"/>
+      </w:pPr>
+      <w:rPr>
+        <w:rFonts w:ascii="Wingdings" w:hAnsi="Wingdings" w:hint="default"/>
+      </w:rPr>
+    </w:lvl>
+  </w:abstractNum>
+  <w:abstractNum w:abstractNumId="30" w15:restartNumberingAfterBreak="0">
     <w:nsid w:val="41C85FE4"/>
     <w:multiLevelType w:val="hybridMultilevel"/>
     <w:tmpl w:val="EDF0925E"/>
@@ -18441,7 +18855,7 @@
       </w:rPr>
     </w:lvl>
   </w:abstractNum>
-  <w:abstractNum w:abstractNumId="29" w15:restartNumberingAfterBreak="0">
+  <w:abstractNum w:abstractNumId="31" w15:restartNumberingAfterBreak="0">
     <w:nsid w:val="43AF5985"/>
     <w:multiLevelType w:val="hybridMultilevel"/>
     <w:tmpl w:val="FF8ADEC4"/>
@@ -18554,7 +18968,120 @@
       </w:rPr>
     </w:lvl>
   </w:abstractNum>
-  <w:abstractNum w:abstractNumId="30" w15:restartNumberingAfterBreak="0">
+  <w:abstractNum w:abstractNumId="32" w15:restartNumberingAfterBreak="0">
+    <w:nsid w:val="45F0454B"/>
+    <w:multiLevelType w:val="hybridMultilevel"/>
+    <w:tmpl w:val="29BEB4BE"/>
+    <w:lvl w:ilvl="0" w:tplc="04090001">
+      <w:start w:val="1"/>
+      <w:numFmt w:val="bullet"/>
+      <w:lvlText w:val=""/>
+      <w:lvlJc w:val="left"/>
+      <w:pPr>
+        <w:ind w:left="810" w:hanging="360"/>
+      </w:pPr>
+      <w:rPr>
+        <w:rFonts w:ascii="Symbol" w:hAnsi="Symbol" w:hint="default"/>
+      </w:rPr>
+    </w:lvl>
+    <w:lvl w:ilvl="1" w:tplc="04090003" w:tentative="1">
+      <w:start w:val="1"/>
+      <w:numFmt w:val="bullet"/>
+      <w:lvlText w:val="o"/>
+      <w:lvlJc w:val="left"/>
+      <w:pPr>
+        <w:ind w:left="1530" w:hanging="360"/>
+      </w:pPr>
+      <w:rPr>
+        <w:rFonts w:ascii="Courier New" w:hAnsi="Courier New" w:cs="Courier New" w:hint="default"/>
+      </w:rPr>
+    </w:lvl>
+    <w:lvl w:ilvl="2" w:tplc="04090005" w:tentative="1">
+      <w:start w:val="1"/>
+      <w:numFmt w:val="bullet"/>
+      <w:lvlText w:val=""/>
+      <w:lvlJc w:val="left"/>
+      <w:pPr>
+        <w:ind w:left="2250" w:hanging="360"/>
+      </w:pPr>
+      <w:rPr>
+        <w:rFonts w:ascii="Wingdings" w:hAnsi="Wingdings" w:hint="default"/>
+      </w:rPr>
+    </w:lvl>
+    <w:lvl w:ilvl="3" w:tplc="04090001" w:tentative="1">
+      <w:start w:val="1"/>
+      <w:numFmt w:val="bullet"/>
+      <w:lvlText w:val=""/>
+      <w:lvlJc w:val="left"/>
+      <w:pPr>
+        <w:ind w:left="2970" w:hanging="360"/>
+      </w:pPr>
+      <w:rPr>
+        <w:rFonts w:ascii="Symbol" w:hAnsi="Symbol" w:hint="default"/>
+      </w:rPr>
+    </w:lvl>
+    <w:lvl w:ilvl="4" w:tplc="04090003" w:tentative="1">
+      <w:start w:val="1"/>
+      <w:numFmt w:val="bullet"/>
+      <w:lvlText w:val="o"/>
+      <w:lvlJc w:val="left"/>
+      <w:pPr>
+        <w:ind w:left="3690" w:hanging="360"/>
+      </w:pPr>
+      <w:rPr>
+        <w:rFonts w:ascii="Courier New" w:hAnsi="Courier New" w:cs="Courier New" w:hint="default"/>
+      </w:rPr>
+    </w:lvl>
+    <w:lvl w:ilvl="5" w:tplc="04090005" w:tentative="1">
+      <w:start w:val="1"/>
+      <w:numFmt w:val="bullet"/>
+      <w:lvlText w:val=""/>
+      <w:lvlJc w:val="left"/>
+      <w:pPr>
+        <w:ind w:left="4410" w:hanging="360"/>
+      </w:pPr>
+      <w:rPr>
+        <w:rFonts w:ascii="Wingdings" w:hAnsi="Wingdings" w:hint="default"/>
+      </w:rPr>
+    </w:lvl>
+    <w:lvl w:ilvl="6" w:tplc="04090001" w:tentative="1">
+      <w:start w:val="1"/>
+      <w:numFmt w:val="bullet"/>
+      <w:lvlText w:val=""/>
+      <w:lvlJc w:val="left"/>
+      <w:pPr>
+        <w:ind w:left="5130" w:hanging="360"/>
+      </w:pPr>
+      <w:rPr>
+        <w:rFonts w:ascii="Symbol" w:hAnsi="Symbol" w:hint="default"/>
+      </w:rPr>
+    </w:lvl>
+    <w:lvl w:ilvl="7" w:tplc="04090003" w:tentative="1">
+      <w:start w:val="1"/>
+      <w:numFmt w:val="bullet"/>
+      <w:lvlText w:val="o"/>
+      <w:lvlJc w:val="left"/>
+      <w:pPr>
+        <w:ind w:left="5850" w:hanging="360"/>
+      </w:pPr>
+      <w:rPr>
+        <w:rFonts w:ascii="Courier New" w:hAnsi="Courier New" w:cs="Courier New" w:hint="default"/>
+      </w:rPr>
+    </w:lvl>
+    <w:lvl w:ilvl="8" w:tplc="04090005" w:tentative="1">
+      <w:start w:val="1"/>
+      <w:numFmt w:val="bullet"/>
+      <w:lvlText w:val=""/>
+      <w:lvlJc w:val="left"/>
+      <w:pPr>
+        <w:ind w:left="6570" w:hanging="360"/>
+      </w:pPr>
+      <w:rPr>
+        <w:rFonts w:ascii="Wingdings" w:hAnsi="Wingdings" w:hint="default"/>
+      </w:rPr>
+    </w:lvl>
+  </w:abstractNum>
+  <w:abstractNum w:abstractNumId="33" w15:restartNumberingAfterBreak="0">
     <w:nsid w:val="4A8E6BC8"/>
     <w:multiLevelType w:val="hybridMultilevel"/>
     <w:tmpl w:val="71763FB4"/>
@@ -18667,7 +19194,7 @@
       </w:rPr>
     </w:lvl>
   </w:abstractNum>
-  <w:abstractNum w:abstractNumId="31" w15:restartNumberingAfterBreak="0">
+  <w:abstractNum w:abstractNumId="34" w15:restartNumberingAfterBreak="0">
     <w:nsid w:val="4C8B41FC"/>
     <w:multiLevelType w:val="multilevel"/>
     <w:tmpl w:val="2508FF48"/>
@@ -18816,7 +19343,7 @@
       </w:rPr>
     </w:lvl>
   </w:abstractNum>
-  <w:abstractNum w:abstractNumId="32" w15:restartNumberingAfterBreak="0">
+  <w:abstractNum w:abstractNumId="35" w15:restartNumberingAfterBreak="0">
     <w:nsid w:val="4D4050CB"/>
     <w:multiLevelType w:val="hybridMultilevel"/>
     <w:tmpl w:val="6C649C3C"/>
@@ -18929,7 +19456,7 @@
       </w:rPr>
     </w:lvl>
   </w:abstractNum>
-  <w:abstractNum w:abstractNumId="33" w15:restartNumberingAfterBreak="0">
+  <w:abstractNum w:abstractNumId="36" w15:restartNumberingAfterBreak="0">
     <w:nsid w:val="4E751B21"/>
     <w:multiLevelType w:val="multilevel"/>
     <w:tmpl w:val="F2E019D6"/>
@@ -19078,7 +19605,7 @@
       </w:rPr>
     </w:lvl>
   </w:abstractNum>
-  <w:abstractNum w:abstractNumId="34" w15:restartNumberingAfterBreak="0">
+  <w:abstractNum w:abstractNumId="37" w15:restartNumberingAfterBreak="0">
     <w:nsid w:val="51740CEE"/>
     <w:multiLevelType w:val="hybridMultilevel"/>
     <w:tmpl w:val="8E9A240A"/>
@@ -19191,7 +19718,7 @@
       </w:rPr>
     </w:lvl>
   </w:abstractNum>
-  <w:abstractNum w:abstractNumId="35" w15:restartNumberingAfterBreak="0">
+  <w:abstractNum w:abstractNumId="38" w15:restartNumberingAfterBreak="0">
     <w:nsid w:val="525E35A5"/>
     <w:multiLevelType w:val="hybridMultilevel"/>
     <w:tmpl w:val="859C2B44"/>
@@ -19304,7 +19831,120 @@
       </w:rPr>
     </w:lvl>
   </w:abstractNum>
-  <w:abstractNum w:abstractNumId="36" w15:restartNumberingAfterBreak="0">
+  <w:abstractNum w:abstractNumId="39" w15:restartNumberingAfterBreak="0">
+    <w:nsid w:val="53331572"/>
+    <w:multiLevelType w:val="hybridMultilevel"/>
+    <w:tmpl w:val="CF3E1D0C"/>
+    <w:lvl w:ilvl="0" w:tplc="04090001">
+      <w:start w:val="1"/>
+      <w:numFmt w:val="bullet"/>
+      <w:lvlText w:val=""/>
+      <w:lvlJc w:val="left"/>
+      <w:pPr>
+        <w:ind w:left="810" w:hanging="360"/>
+      </w:pPr>
+      <w:rPr>
+        <w:rFonts w:ascii="Symbol" w:hAnsi="Symbol" w:hint="default"/>
+      </w:rPr>
+    </w:lvl>
+    <w:lvl w:ilvl="1" w:tplc="04090003" w:tentative="1">
+      <w:start w:val="1"/>
+      <w:numFmt w:val="bullet"/>
+      <w:lvlText w:val="o"/>
+      <w:lvlJc w:val="left"/>
+      <w:pPr>
+        <w:ind w:left="1530" w:hanging="360"/>
+      </w:pPr>
+      <w:rPr>
+        <w:rFonts w:ascii="Courier New" w:hAnsi="Courier New" w:cs="Courier New" w:hint="default"/>
+      </w:rPr>
+    </w:lvl>
+    <w:lvl w:ilvl="2" w:tplc="04090005" w:tentative="1">
+      <w:start w:val="1"/>
+      <w:numFmt w:val="bullet"/>
+      <w:lvlText w:val=""/>
+      <w:lvlJc w:val="left"/>
+      <w:pPr>
+        <w:ind w:left="2250" w:hanging="360"/>
+      </w:pPr>
+      <w:rPr>
+        <w:rFonts w:ascii="Wingdings" w:hAnsi="Wingdings" w:hint="default"/>
+      </w:rPr>
+    </w:lvl>
+    <w:lvl w:ilvl="3" w:tplc="04090001" w:tentative="1">
+      <w:start w:val="1"/>
+      <w:numFmt w:val="bullet"/>
+      <w:lvlText w:val=""/>
+      <w:lvlJc w:val="left"/>
+      <w:pPr>
+        <w:ind w:left="2970" w:hanging="360"/>
+      </w:pPr>
+      <w:rPr>
+        <w:rFonts w:ascii="Symbol" w:hAnsi="Symbol" w:hint="default"/>
+      </w:rPr>
+    </w:lvl>
+    <w:lvl w:ilvl="4" w:tplc="04090003" w:tentative="1">
+      <w:start w:val="1"/>
+      <w:numFmt w:val="bullet"/>
+      <w:lvlText w:val="o"/>
+      <w:lvlJc w:val="left"/>
+      <w:pPr>
+        <w:ind w:left="3690" w:hanging="360"/>
+      </w:pPr>
+      <w:rPr>
+        <w:rFonts w:ascii="Courier New" w:hAnsi="Courier New" w:cs="Courier New" w:hint="default"/>
+      </w:rPr>
+    </w:lvl>
+    <w:lvl w:ilvl="5" w:tplc="04090005" w:tentative="1">
+      <w:start w:val="1"/>
+      <w:numFmt w:val="bullet"/>
+      <w:lvlText w:val=""/>
+      <w:lvlJc w:val="left"/>
+      <w:pPr>
+        <w:ind w:left="4410" w:hanging="360"/>
+      </w:pPr>
+      <w:rPr>
+        <w:rFonts w:ascii="Wingdings" w:hAnsi="Wingdings" w:hint="default"/>
+      </w:rPr>
+    </w:lvl>
+    <w:lvl w:ilvl="6" w:tplc="04090001" w:tentative="1">
+      <w:start w:val="1"/>
+      <w:numFmt w:val="bullet"/>
+      <w:lvlText w:val=""/>
+      <w:lvlJc w:val="left"/>
+      <w:pPr>
+        <w:ind w:left="5130" w:hanging="360"/>
+      </w:pPr>
+      <w:rPr>
+        <w:rFonts w:ascii="Symbol" w:hAnsi="Symbol" w:hint="default"/>
+      </w:rPr>
+    </w:lvl>
+    <w:lvl w:ilvl="7" w:tplc="04090003" w:tentative="1">
+      <w:start w:val="1"/>
+      <w:numFmt w:val="bullet"/>
+      <w:lvlText w:val="o"/>
+      <w:lvlJc w:val="left"/>
+      <w:pPr>
+        <w:ind w:left="5850" w:hanging="360"/>
+      </w:pPr>
+      <w:rPr>
+        <w:rFonts w:ascii="Courier New" w:hAnsi="Courier New" w:cs="Courier New" w:hint="default"/>
+      </w:rPr>
+    </w:lvl>
+    <w:lvl w:ilvl="8" w:tplc="04090005" w:tentative="1">
+      <w:start w:val="1"/>
+      <w:numFmt w:val="bullet"/>
+      <w:lvlText w:val=""/>
+      <w:lvlJc w:val="left"/>
+      <w:pPr>
+        <w:ind w:left="6570" w:hanging="360"/>
+      </w:pPr>
+      <w:rPr>
+        <w:rFonts w:ascii="Wingdings" w:hAnsi="Wingdings" w:hint="default"/>
+      </w:rPr>
+    </w:lvl>
+  </w:abstractNum>
+  <w:abstractNum w:abstractNumId="40" w15:restartNumberingAfterBreak="0">
     <w:nsid w:val="5FA80115"/>
     <w:multiLevelType w:val="hybridMultilevel"/>
     <w:tmpl w:val="4BD453AC"/>
@@ -19417,7 +20057,120 @@
       </w:rPr>
     </w:lvl>
   </w:abstractNum>
-  <w:abstractNum w:abstractNumId="37" w15:restartNumberingAfterBreak="0">
+  <w:abstractNum w:abstractNumId="41" w15:restartNumberingAfterBreak="0">
+    <w:nsid w:val="600B638A"/>
+    <w:multiLevelType w:val="hybridMultilevel"/>
+    <w:tmpl w:val="D75ED1C2"/>
+    <w:lvl w:ilvl="0" w:tplc="04090001">
+      <w:start w:val="1"/>
+      <w:numFmt w:val="bullet"/>
+      <w:lvlText w:val=""/>
+      <w:lvlJc w:val="left"/>
+      <w:pPr>
+        <w:ind w:left="1152" w:hanging="360"/>
+      </w:pPr>
+      <w:rPr>
+        <w:rFonts w:ascii="Symbol" w:hAnsi="Symbol" w:hint="default"/>
+      </w:rPr>
+    </w:lvl>
+    <w:lvl w:ilvl="1" w:tplc="04090003" w:tentative="1">
+      <w:start w:val="1"/>
+      <w:numFmt w:val="bullet"/>
+      <w:lvlText w:val="o"/>
+      <w:lvlJc w:val="left"/>
+      <w:pPr>
+        <w:ind w:left="1872" w:hanging="360"/>
+      </w:pPr>
+      <w:rPr>
+        <w:rFonts w:ascii="Courier New" w:hAnsi="Courier New" w:cs="Courier New" w:hint="default"/>
+      </w:rPr>
+    </w:lvl>
+    <w:lvl w:ilvl="2" w:tplc="04090005" w:tentative="1">
+      <w:start w:val="1"/>
+      <w:numFmt w:val="bullet"/>
+      <w:lvlText w:val=""/>
+      <w:lvlJc w:val="left"/>
+      <w:pPr>
+        <w:ind w:left="2592" w:hanging="360"/>
+      </w:pPr>
+      <w:rPr>
+        <w:rFonts w:ascii="Wingdings" w:hAnsi="Wingdings" w:hint="default"/>
+      </w:rPr>
+    </w:lvl>
+    <w:lvl w:ilvl="3" w:tplc="04090001" w:tentative="1">
+      <w:start w:val="1"/>
+      <w:numFmt w:val="bullet"/>
+      <w:lvlText w:val=""/>
+      <w:lvlJc w:val="left"/>
+      <w:pPr>
+        <w:ind w:left="3312" w:hanging="360"/>
+      </w:pPr>
+      <w:rPr>
+        <w:rFonts w:ascii="Symbol" w:hAnsi="Symbol" w:hint="default"/>
+      </w:rPr>
+    </w:lvl>
+    <w:lvl w:ilvl="4" w:tplc="04090003" w:tentative="1">
+      <w:start w:val="1"/>
+      <w:numFmt w:val="bullet"/>
+      <w:lvlText w:val="o"/>
+      <w:lvlJc w:val="left"/>
+      <w:pPr>
+        <w:ind w:left="4032" w:hanging="360"/>
+      </w:pPr>
+      <w:rPr>
+        <w:rFonts w:ascii="Courier New" w:hAnsi="Courier New" w:cs="Courier New" w:hint="default"/>
+      </w:rPr>
+    </w:lvl>
+    <w:lvl w:ilvl="5" w:tplc="04090005" w:tentative="1">
+      <w:start w:val="1"/>
+      <w:numFmt w:val="bullet"/>
+      <w:lvlText w:val=""/>
+      <w:lvlJc w:val="left"/>
+      <w:pPr>
+        <w:ind w:left="4752" w:hanging="360"/>
+      </w:pPr>
+      <w:rPr>
+        <w:rFonts w:ascii="Wingdings" w:hAnsi="Wingdings" w:hint="default"/>
+      </w:rPr>
+    </w:lvl>
+    <w:lvl w:ilvl="6" w:tplc="04090001" w:tentative="1">
+      <w:start w:val="1"/>
+      <w:numFmt w:val="bullet"/>
+      <w:lvlText w:val=""/>
+      <w:lvlJc w:val="left"/>
+      <w:pPr>
+        <w:ind w:left="5472" w:hanging="360"/>
+      </w:pPr>
+      <w:rPr>
+        <w:rFonts w:ascii="Symbol" w:hAnsi="Symbol" w:hint="default"/>
+      </w:rPr>
+    </w:lvl>
+    <w:lvl w:ilvl="7" w:tplc="04090003" w:tentative="1">
+      <w:start w:val="1"/>
+      <w:numFmt w:val="bullet"/>
+      <w:lvlText w:val="o"/>
+      <w:lvlJc w:val="left"/>
+      <w:pPr>
+        <w:ind w:left="6192" w:hanging="360"/>
+      </w:pPr>
+      <w:rPr>
+        <w:rFonts w:ascii="Courier New" w:hAnsi="Courier New" w:cs="Courier New" w:hint="default"/>
+      </w:rPr>
+    </w:lvl>
+    <w:lvl w:ilvl="8" w:tplc="04090005" w:tentative="1">
+      <w:start w:val="1"/>
+      <w:numFmt w:val="bullet"/>
+      <w:lvlText w:val=""/>
+      <w:lvlJc w:val="left"/>
+      <w:pPr>
+        <w:ind w:left="6912" w:hanging="360"/>
+      </w:pPr>
+      <w:rPr>
+        <w:rFonts w:ascii="Wingdings" w:hAnsi="Wingdings" w:hint="default"/>
+      </w:rPr>
+    </w:lvl>
+  </w:abstractNum>
+  <w:abstractNum w:abstractNumId="42" w15:restartNumberingAfterBreak="0">
     <w:nsid w:val="61D57502"/>
     <w:multiLevelType w:val="multilevel"/>
     <w:tmpl w:val="52006134"/>
@@ -19566,7 +20319,7 @@
       </w:rPr>
     </w:lvl>
   </w:abstractNum>
-  <w:abstractNum w:abstractNumId="38" w15:restartNumberingAfterBreak="0">
+  <w:abstractNum w:abstractNumId="43" w15:restartNumberingAfterBreak="0">
     <w:nsid w:val="648217CD"/>
     <w:multiLevelType w:val="multilevel"/>
     <w:tmpl w:val="6E9CB0B2"/>
@@ -19715,7 +20468,7 @@
       </w:rPr>
     </w:lvl>
   </w:abstractNum>
-  <w:abstractNum w:abstractNumId="39" w15:restartNumberingAfterBreak="0">
+  <w:abstractNum w:abstractNumId="44" w15:restartNumberingAfterBreak="0">
     <w:nsid w:val="65541C36"/>
     <w:multiLevelType w:val="hybridMultilevel"/>
     <w:tmpl w:val="DB364DB4"/>
@@ -19804,7 +20557,7 @@
       </w:pPr>
     </w:lvl>
   </w:abstractNum>
-  <w:abstractNum w:abstractNumId="40" w15:restartNumberingAfterBreak="0">
+  <w:abstractNum w:abstractNumId="45" w15:restartNumberingAfterBreak="0">
     <w:nsid w:val="6E515963"/>
     <w:multiLevelType w:val="hybridMultilevel"/>
     <w:tmpl w:val="C624DF92"/>
@@ -19917,7 +20670,7 @@
       </w:rPr>
     </w:lvl>
   </w:abstractNum>
-  <w:abstractNum w:abstractNumId="41" w15:restartNumberingAfterBreak="0">
+  <w:abstractNum w:abstractNumId="46" w15:restartNumberingAfterBreak="0">
     <w:nsid w:val="71DB284B"/>
     <w:multiLevelType w:val="hybridMultilevel"/>
     <w:tmpl w:val="35A44456"/>
@@ -20031,7 +20784,7 @@
       </w:rPr>
     </w:lvl>
   </w:abstractNum>
-  <w:abstractNum w:abstractNumId="42" w15:restartNumberingAfterBreak="0">
+  <w:abstractNum w:abstractNumId="47" w15:restartNumberingAfterBreak="0">
     <w:nsid w:val="73BE0106"/>
     <w:multiLevelType w:val="hybridMultilevel"/>
     <w:tmpl w:val="C8F84E32"/>
@@ -20148,7 +20901,7 @@
       </w:rPr>
     </w:lvl>
   </w:abstractNum>
-  <w:abstractNum w:abstractNumId="43" w15:restartNumberingAfterBreak="0">
+  <w:abstractNum w:abstractNumId="48" w15:restartNumberingAfterBreak="0">
     <w:nsid w:val="751C0D4C"/>
     <w:multiLevelType w:val="hybridMultilevel"/>
     <w:tmpl w:val="B992C63A"/>
@@ -20261,7 +21014,7 @@
       </w:rPr>
     </w:lvl>
   </w:abstractNum>
-  <w:abstractNum w:abstractNumId="44" w15:restartNumberingAfterBreak="0">
+  <w:abstractNum w:abstractNumId="49" w15:restartNumberingAfterBreak="0">
     <w:nsid w:val="7B0C5A28"/>
     <w:multiLevelType w:val="multilevel"/>
     <w:tmpl w:val="06402F52"/>
@@ -20410,7 +21163,7 @@
       </w:rPr>
     </w:lvl>
   </w:abstractNum>
-  <w:abstractNum w:abstractNumId="45" w15:restartNumberingAfterBreak="0">
+  <w:abstractNum w:abstractNumId="50" w15:restartNumberingAfterBreak="0">
     <w:nsid w:val="7DF15100"/>
     <w:multiLevelType w:val="hybridMultilevel"/>
     <w:tmpl w:val="66E4C028"/>
@@ -20524,16 +21277,16 @@
     </w:lvl>
   </w:abstractNum>
   <w:num w:numId="1" w16cid:durableId="942961192">
-    <w:abstractNumId w:val="24"/>
+    <w:abstractNumId w:val="25"/>
   </w:num>
   <w:num w:numId="2" w16cid:durableId="2001422507">
     <w:abstractNumId w:val="11"/>
   </w:num>
   <w:num w:numId="3" w16cid:durableId="1093358418">
-    <w:abstractNumId w:val="22"/>
+    <w:abstractNumId w:val="23"/>
   </w:num>
   <w:num w:numId="4" w16cid:durableId="513422725">
-    <w:abstractNumId w:val="42"/>
+    <w:abstractNumId w:val="47"/>
   </w:num>
   <w:num w:numId="5" w16cid:durableId="2012220327">
     <w:abstractNumId w:val="18"/>
@@ -20551,7 +21304,7 @@
     <w:abstractNumId w:val="14"/>
   </w:num>
   <w:num w:numId="10" w16cid:durableId="1891988689">
-    <w:abstractNumId w:val="32"/>
+    <w:abstractNumId w:val="35"/>
   </w:num>
   <w:num w:numId="11" w16cid:durableId="1075739276">
     <w:abstractNumId w:val="21"/>
@@ -20560,28 +21313,28 @@
     <w:abstractNumId w:val="3"/>
   </w:num>
   <w:num w:numId="13" w16cid:durableId="100538178">
-    <w:abstractNumId w:val="40"/>
+    <w:abstractNumId w:val="45"/>
   </w:num>
   <w:num w:numId="14" w16cid:durableId="1775973270">
-    <w:abstractNumId w:val="28"/>
+    <w:abstractNumId w:val="30"/>
   </w:num>
   <w:num w:numId="15" w16cid:durableId="1376736839">
-    <w:abstractNumId w:val="27"/>
+    <w:abstractNumId w:val="28"/>
   </w:num>
   <w:num w:numId="16" w16cid:durableId="1624849138">
     <w:abstractNumId w:val="9"/>
   </w:num>
   <w:num w:numId="17" w16cid:durableId="702099149">
-    <w:abstractNumId w:val="23"/>
+    <w:abstractNumId w:val="24"/>
   </w:num>
   <w:num w:numId="18" w16cid:durableId="516505612">
-    <w:abstractNumId w:val="38"/>
+    <w:abstractNumId w:val="43"/>
   </w:num>
   <w:num w:numId="19" w16cid:durableId="1975064460">
     <w:abstractNumId w:val="10"/>
   </w:num>
   <w:num w:numId="20" w16cid:durableId="1382173324">
-    <w:abstractNumId w:val="37"/>
+    <w:abstractNumId w:val="42"/>
   </w:num>
   <w:num w:numId="21" w16cid:durableId="541747528">
     <w:abstractNumId w:val="16"/>
@@ -20593,25 +21346,25 @@
     <w:abstractNumId w:val="17"/>
   </w:num>
   <w:num w:numId="24" w16cid:durableId="1956866630">
-    <w:abstractNumId w:val="35"/>
+    <w:abstractNumId w:val="38"/>
   </w:num>
   <w:num w:numId="25" w16cid:durableId="1429037800">
-    <w:abstractNumId w:val="25"/>
+    <w:abstractNumId w:val="26"/>
   </w:num>
   <w:num w:numId="26" w16cid:durableId="418870693">
-    <w:abstractNumId w:val="31"/>
+    <w:abstractNumId w:val="34"/>
   </w:num>
   <w:num w:numId="27" w16cid:durableId="645552454">
     <w:abstractNumId w:val="8"/>
   </w:num>
   <w:num w:numId="28" w16cid:durableId="241376227">
-    <w:abstractNumId w:val="41"/>
+    <w:abstractNumId w:val="46"/>
   </w:num>
   <w:num w:numId="29" w16cid:durableId="861282347">
-    <w:abstractNumId w:val="26"/>
+    <w:abstractNumId w:val="27"/>
   </w:num>
   <w:num w:numId="30" w16cid:durableId="37780329">
-    <w:abstractNumId w:val="29"/>
+    <w:abstractNumId w:val="31"/>
   </w:num>
   <w:num w:numId="31" w16cid:durableId="1332416005">
     <w:abstractNumId w:val="0"/>
@@ -20620,16 +21373,16 @@
     <w:abstractNumId w:val="6"/>
   </w:num>
   <w:num w:numId="33" w16cid:durableId="1388721587">
-    <w:abstractNumId w:val="30"/>
+    <w:abstractNumId w:val="33"/>
   </w:num>
   <w:num w:numId="34" w16cid:durableId="1454203136">
-    <w:abstractNumId w:val="33"/>
+    <w:abstractNumId w:val="36"/>
   </w:num>
   <w:num w:numId="35" w16cid:durableId="47388946">
     <w:abstractNumId w:val="5"/>
   </w:num>
   <w:num w:numId="36" w16cid:durableId="1564484263">
-    <w:abstractNumId w:val="44"/>
+    <w:abstractNumId w:val="49"/>
   </w:num>
   <w:num w:numId="37" w16cid:durableId="839852674">
     <w:abstractNumId w:val="2"/>
@@ -20641,25 +21394,40 @@
     <w:abstractNumId w:val="20"/>
   </w:num>
   <w:num w:numId="40" w16cid:durableId="2104062889">
-    <w:abstractNumId w:val="39"/>
+    <w:abstractNumId w:val="44"/>
   </w:num>
   <w:num w:numId="41" w16cid:durableId="468519533">
     <w:abstractNumId w:val="15"/>
   </w:num>
   <w:num w:numId="42" w16cid:durableId="1361005794">
-    <w:abstractNumId w:val="34"/>
+    <w:abstractNumId w:val="37"/>
   </w:num>
   <w:num w:numId="43" w16cid:durableId="1789198685">
-    <w:abstractNumId w:val="43"/>
+    <w:abstractNumId w:val="48"/>
   </w:num>
   <w:num w:numId="44" w16cid:durableId="1472558128">
     <w:abstractNumId w:val="1"/>
   </w:num>
   <w:num w:numId="45" w16cid:durableId="1398819650">
-    <w:abstractNumId w:val="36"/>
+    <w:abstractNumId w:val="40"/>
   </w:num>
   <w:num w:numId="46" w16cid:durableId="1876308424">
-    <w:abstractNumId w:val="45"/>
+    <w:abstractNumId w:val="50"/>
+  </w:num>
+  <w:num w:numId="47" w16cid:durableId="1341159023">
+    <w:abstractNumId w:val="32"/>
+  </w:num>
+  <w:num w:numId="48" w16cid:durableId="149172482">
+    <w:abstractNumId w:val="39"/>
+  </w:num>
+  <w:num w:numId="49" w16cid:durableId="484246736">
+    <w:abstractNumId w:val="41"/>
+  </w:num>
+  <w:num w:numId="50" w16cid:durableId="262307706">
+    <w:abstractNumId w:val="29"/>
+  </w:num>
+  <w:num w:numId="51" w16cid:durableId="1709377710">
+    <w:abstractNumId w:val="22"/>
   </w:num>
 </w:numbering>
 </file>
@@ -21165,7 +21933,6 @@
   <w:style w:type="character" w:default="1" w:styleId="DefaultParagraphFont">
     <w:name w:val="Default Paragraph Font"/>
     <w:uiPriority w:val="1"/>
-    <w:semiHidden/>
     <w:unhideWhenUsed/>
   </w:style>
   <w:style w:type="table" w:default="1" w:styleId="TableNormal">
@@ -21736,6 +22503,25 @@
       <w:color w:val="508590" w:themeColor="accent6"/>
       <w:sz w:val="30"/>
       <w:szCs w:val="24"/>
+    </w:rPr>
+  </w:style>
+  <w:style w:type="paragraph" w:styleId="Caption">
+    <w:name w:val="caption"/>
+    <w:basedOn w:val="Normal"/>
+    <w:next w:val="Normal"/>
+    <w:uiPriority w:val="35"/>
+    <w:unhideWhenUsed/>
+    <w:qFormat/>
+    <w:rsid w:val="0020043A"/>
+    <w:pPr>
+      <w:spacing w:after="200" w:line="240" w:lineRule="auto"/>
+    </w:pPr>
+    <w:rPr>
+      <w:i/>
+      <w:iCs/>
+      <w:color w:val="0E2841" w:themeColor="text2"/>
+      <w:sz w:val="18"/>
+      <w:szCs w:val="18"/>
     </w:rPr>
   </w:style>
 </w:styles>

--- a/TechComm/semester/2026-01-Spring/2026-Spring-Short Guide.docx
+++ b/TechComm/semester/2026-01-Spring/2026-Spring-Short Guide.docx
@@ -15,7 +15,7 @@
           <w:sz w:val="74"/>
           <w:szCs w:val="74"/>
         </w:rPr>
-        <w:t xml:space="preserve">Short Guide to </w:t>
+        <w:t xml:space="preserve">Syllabus for </w:t>
       </w:r>
       <w:r>
         <w:rPr>
@@ -471,11 +471,21 @@
       <w:r>
         <w:t>15247, #</w:t>
       </w:r>
+      <w:proofErr w:type="gramStart"/>
       <w:r>
         <w:t>15261, #</w:t>
       </w:r>
-      <w:r>
-        <w:t>15267, &amp; #15268</w:t>
+      <w:proofErr w:type="gramEnd"/>
+      <w:r>
+        <w:t>15267</w:t>
+      </w:r>
+      <w:proofErr w:type="gramStart"/>
+      <w:r>
+        <w:t>, &amp; #</w:t>
+      </w:r>
+      <w:proofErr w:type="gramEnd"/>
+      <w:r>
+        <w:t>15268</w:t>
       </w:r>
     </w:p>
     <w:p>
@@ -1645,19 +1655,7 @@
           <w:rPr>
             <w:rStyle w:val="Hyperlink"/>
           </w:rPr>
-          <w:t>Bo</w:t>
-        </w:r>
-        <w:r>
-          <w:rPr>
-            <w:rStyle w:val="Hyperlink"/>
-          </w:rPr>
-          <w:t>o</w:t>
-        </w:r>
-        <w:r>
-          <w:rPr>
-            <w:rStyle w:val="Hyperlink"/>
-          </w:rPr>
-          <w:t>king page</w:t>
+          <w:t>Booking page</w:t>
         </w:r>
       </w:hyperlink>
       <w:r>
@@ -4497,10 +4495,7 @@
         <w:t>Each project has a rubric that explains how it will be graded</w:t>
       </w:r>
       <w:r>
-        <w:t>.</w:t>
-      </w:r>
-      <w:r>
-        <w:t xml:space="preserve"> </w:t>
+        <w:t xml:space="preserve">. </w:t>
       </w:r>
       <w:r>
         <w:t>The weight per project varies</w:t>
@@ -4753,7 +4748,15 @@
         <w:t xml:space="preserve"> </w:t>
       </w:r>
       <w:r>
-        <w:t>a 92% on a</w:t>
+        <w:t xml:space="preserve">a 92% </w:t>
+      </w:r>
+      <w:proofErr w:type="gramStart"/>
+      <w:r>
+        <w:t>on</w:t>
+      </w:r>
+      <w:proofErr w:type="gramEnd"/>
+      <w:r>
+        <w:t xml:space="preserve"> a</w:t>
       </w:r>
       <w:r>
         <w:t xml:space="preserve"> report </w:t>
@@ -6204,7 +6207,15 @@
         <w:t xml:space="preserve"> </w:t>
       </w:r>
       <w:r>
-        <w:t>the weight of the category. The math is straightforward:</w:t>
+        <w:t xml:space="preserve">the weight of the category. </w:t>
+      </w:r>
+      <w:proofErr w:type="gramStart"/>
+      <w:r>
+        <w:t>The math</w:t>
+      </w:r>
+      <w:proofErr w:type="gramEnd"/>
+      <w:r>
+        <w:t xml:space="preserve"> is straightforward:</w:t>
       </w:r>
     </w:p>
     <w:p>
@@ -6416,7 +6427,15 @@
         <w:ind w:left="180"/>
       </w:pPr>
       <w:r>
-        <w:t xml:space="preserve">Add up the calculations for all the categories, and </w:t>
+        <w:t xml:space="preserve">Add up the calculations for all the </w:t>
+      </w:r>
+      <w:proofErr w:type="gramStart"/>
+      <w:r>
+        <w:t>categories, and</w:t>
+      </w:r>
+      <w:proofErr w:type="gramEnd"/>
+      <w:r>
+        <w:t xml:space="preserve"> </w:t>
       </w:r>
       <w:r>
         <w:t xml:space="preserve">then </w:t>
@@ -8155,8 +8174,13 @@
         <w:t xml:space="preserve">Target Due Date: Friday, </w:t>
       </w:r>
       <w:r>
-        <w:t>January 23, 2026</w:t>
-      </w:r>
+        <w:t xml:space="preserve">January 23, </w:t>
+      </w:r>
+      <w:proofErr w:type="gramStart"/>
+      <w:r>
+        <w:t>2026</w:t>
+      </w:r>
+      <w:proofErr w:type="gramEnd"/>
       <w:r>
         <w:t xml:space="preserve"> at 11:59 PM.</w:t>
       </w:r>
@@ -12994,7 +13018,15 @@
         <w:ind w:left="0" w:right="0"/>
       </w:pPr>
       <w:r>
-        <w:t xml:space="preserve"> Employees who use AI say it helps them . .</w:t>
+        <w:t xml:space="preserve"> Employees who use AI say it helps </w:t>
+      </w:r>
+      <w:proofErr w:type="gramStart"/>
+      <w:r>
+        <w:t>them .</w:t>
+      </w:r>
+      <w:proofErr w:type="gramEnd"/>
+      <w:r>
+        <w:t xml:space="preserve"> .</w:t>
       </w:r>
     </w:p>
     <w:p>
@@ -14086,7 +14118,15 @@
         <w:ind w:left="180"/>
       </w:pPr>
       <w:r>
-        <w:t>I will design our activities to be compatible with Copilot to streamline the activities I ask you to complete. You are welcome to use other AI tools that you have access to. If an alternative tool cannot accomplish an assigned task however, you’ll need to switch back to Copilot.</w:t>
+        <w:t xml:space="preserve">I will design our activities to be compatible with Copilot to streamline the activities I ask you to complete. You are welcome to use other AI tools that you have access to. If an alternative tool cannot accomplish an assigned </w:t>
+      </w:r>
+      <w:proofErr w:type="gramStart"/>
+      <w:r>
+        <w:t>task</w:t>
+      </w:r>
+      <w:proofErr w:type="gramEnd"/>
+      <w:r>
+        <w:t xml:space="preserve"> however, you’ll need to switch back to Copilot.</w:t>
       </w:r>
     </w:p>
     <w:p>
@@ -14258,7 +14298,15 @@
         <w:t xml:space="preserve">Editing Checks: </w:t>
       </w:r>
       <w:r>
-        <w:t>Have AI check your draft for accuracy. Copilot can check for basic grammatical mistakes, punctuation errors, and spelling issues. Ask AI to tell you where the errors are and even what they are, but make updates yourself. Do not have AI correct your work.</w:t>
+        <w:t xml:space="preserve">Have AI check your draft for accuracy. Copilot can check for basic grammatical mistakes, punctuation errors, and spelling issues. Ask AI to tell you where the errors are and even what they </w:t>
+      </w:r>
+      <w:proofErr w:type="gramStart"/>
+      <w:r>
+        <w:t>are, but</w:t>
+      </w:r>
+      <w:proofErr w:type="gramEnd"/>
+      <w:r>
+        <w:t xml:space="preserve"> make updates yourself. Do not have AI correct your work.</w:t>
       </w:r>
     </w:p>
     <w:p>
@@ -14439,6 +14487,7 @@
         <w:t xml:space="preserve">If </w:t>
       </w:r>
       <w:proofErr w:type="spellStart"/>
+      <w:proofErr w:type="gramStart"/>
       <w:r>
         <w:t>you</w:t>
       </w:r>
@@ -14446,6 +14495,7 @@
         <w:t>want</w:t>
       </w:r>
       <w:proofErr w:type="spellEnd"/>
+      <w:proofErr w:type="gramEnd"/>
       <w:r>
         <w:t xml:space="preserve"> to use</w:t>
       </w:r>
@@ -14924,7 +14974,15 @@
         <w:t xml:space="preserve">: </w:t>
       </w:r>
       <w:r>
-        <w:t xml:space="preserve">The day an assignment is </w:t>
+        <w:t xml:space="preserve">The day </w:t>
+      </w:r>
+      <w:proofErr w:type="gramStart"/>
+      <w:r>
+        <w:t>an</w:t>
+      </w:r>
+      <w:proofErr w:type="gramEnd"/>
+      <w:r>
+        <w:t xml:space="preserve"> assignment is </w:t>
       </w:r>
       <w:r>
         <w:rPr>
@@ -21933,6 +21991,7 @@
   <w:style w:type="character" w:default="1" w:styleId="DefaultParagraphFont">
     <w:name w:val="Default Paragraph Font"/>
     <w:uiPriority w:val="1"/>
+    <w:semiHidden/>
     <w:unhideWhenUsed/>
   </w:style>
   <w:style w:type="table" w:default="1" w:styleId="TableNormal">

--- a/TechComm/semester/2026-01-Spring/2026-Spring-Short Guide.docx
+++ b/TechComm/semester/2026-01-Spring/2026-Spring-Short Guide.docx
@@ -43,7 +43,21 @@
           <w:sz w:val="74"/>
           <w:szCs w:val="74"/>
         </w:rPr>
-        <w:t xml:space="preserve"> 2</w:t>
+        <w:t xml:space="preserve"> </w:t>
+      </w:r>
+      <w:r>
+        <w:rPr>
+          <w:sz w:val="74"/>
+          <w:szCs w:val="74"/>
+        </w:rPr>
+        <w:t>20</w:t>
+      </w:r>
+      <w:r>
+        <w:rPr>
+          <w:sz w:val="74"/>
+          <w:szCs w:val="74"/>
+        </w:rPr>
+        <w:t>2</w:t>
       </w:r>
       <w:r>
         <w:rPr>
@@ -156,7 +170,7 @@
         <w:pStyle w:val="BodyText"/>
         <w:numPr>
           <w:ilvl w:val="0"/>
-          <w:numId w:val="40"/>
+          <w:numId w:val="8"/>
         </w:numPr>
         <w:sectPr>
           <w:footerReference w:type="default" r:id="rId7"/>
@@ -173,7 +187,7 @@
         <w:pStyle w:val="BodyText"/>
         <w:numPr>
           <w:ilvl w:val="0"/>
-          <w:numId w:val="40"/>
+          <w:numId w:val="8"/>
         </w:numPr>
       </w:pPr>
       <w:hyperlink w:anchor="_Course_Details" w:history="1">
@@ -190,7 +204,7 @@
         <w:pStyle w:val="BodyText"/>
         <w:numPr>
           <w:ilvl w:val="0"/>
-          <w:numId w:val="40"/>
+          <w:numId w:val="8"/>
         </w:numPr>
       </w:pPr>
       <w:hyperlink w:anchor="_Accessibility" w:history="1">
@@ -207,7 +221,7 @@
         <w:pStyle w:val="BodyText"/>
         <w:numPr>
           <w:ilvl w:val="0"/>
-          <w:numId w:val="40"/>
+          <w:numId w:val="8"/>
         </w:numPr>
       </w:pPr>
       <w:hyperlink w:anchor="_Contacting_Traci_&amp;" w:history="1">
@@ -224,7 +238,7 @@
         <w:pStyle w:val="BodyText"/>
         <w:numPr>
           <w:ilvl w:val="0"/>
-          <w:numId w:val="40"/>
+          <w:numId w:val="8"/>
         </w:numPr>
       </w:pPr>
       <w:hyperlink w:anchor="_Course_Structure" w:history="1">
@@ -241,7 +255,7 @@
         <w:pStyle w:val="BodyText"/>
         <w:numPr>
           <w:ilvl w:val="0"/>
-          <w:numId w:val="40"/>
+          <w:numId w:val="8"/>
         </w:numPr>
       </w:pPr>
       <w:hyperlink w:anchor="_Work_Categories_and" w:history="1">
@@ -258,7 +272,7 @@
         <w:pStyle w:val="BodyText"/>
         <w:numPr>
           <w:ilvl w:val="0"/>
-          <w:numId w:val="40"/>
+          <w:numId w:val="8"/>
         </w:numPr>
       </w:pPr>
       <w:hyperlink w:anchor="_Course_Grading_Process_1" w:history="1">
@@ -275,7 +289,7 @@
         <w:pStyle w:val="BodyText"/>
         <w:numPr>
           <w:ilvl w:val="0"/>
-          <w:numId w:val="40"/>
+          <w:numId w:val="8"/>
         </w:numPr>
       </w:pPr>
       <w:hyperlink w:anchor="_Late_Policy_&amp;" w:history="1">
@@ -292,7 +306,7 @@
         <w:pStyle w:val="BodyText"/>
         <w:numPr>
           <w:ilvl w:val="0"/>
-          <w:numId w:val="40"/>
+          <w:numId w:val="8"/>
         </w:numPr>
       </w:pPr>
       <w:hyperlink w:anchor="_Artificial_Intelligence_(AI)" w:history="1">
@@ -309,7 +323,7 @@
         <w:pStyle w:val="BodyText"/>
         <w:numPr>
           <w:ilvl w:val="0"/>
-          <w:numId w:val="40"/>
+          <w:numId w:val="8"/>
         </w:numPr>
       </w:pPr>
       <w:hyperlink w:anchor="_Key_Terms_at" w:history="1">
@@ -326,7 +340,7 @@
         <w:pStyle w:val="BodyText"/>
         <w:numPr>
           <w:ilvl w:val="0"/>
-          <w:numId w:val="40"/>
+          <w:numId w:val="8"/>
         </w:numPr>
       </w:pPr>
       <w:r>
@@ -337,7 +351,7 @@
           <w:szCs w:val="16"/>
           <w:highlight w:val="yellow"/>
         </w:rPr>
-        <w:t>Last Updated December 2</w:t>
+        <w:t xml:space="preserve">Last Updated </w:t>
       </w:r>
       <w:r>
         <w:rPr>
@@ -347,17 +361,7 @@
           <w:szCs w:val="16"/>
           <w:highlight w:val="yellow"/>
         </w:rPr>
-        <w:t>9</w:t>
-      </w:r>
-      <w:r>
-        <w:rPr>
-          <w:i/>
-          <w:iCs/>
-          <w:sz w:val="16"/>
-          <w:szCs w:val="16"/>
-          <w:highlight w:val="yellow"/>
-        </w:rPr>
-        <w:t>, 2025</w:t>
+        <w:t>January 3, 2026</w:t>
       </w:r>
     </w:p>
     <w:p>
@@ -365,7 +369,7 @@
         <w:pStyle w:val="BodyText"/>
         <w:numPr>
           <w:ilvl w:val="0"/>
-          <w:numId w:val="40"/>
+          <w:numId w:val="8"/>
         </w:numPr>
         <w:sectPr>
           <w:type w:val="continuous"/>
@@ -582,7 +586,7 @@
         <w:pStyle w:val="ListParagraph"/>
         <w:numPr>
           <w:ilvl w:val="0"/>
-          <w:numId w:val="8"/>
+          <w:numId w:val="1"/>
         </w:numPr>
         <w:pBdr>
           <w:top w:val="single" w:sz="24" w:space="1" w:color="508590"/>
@@ -601,7 +605,7 @@
         <w:pStyle w:val="ListParagraph"/>
         <w:numPr>
           <w:ilvl w:val="0"/>
-          <w:numId w:val="8"/>
+          <w:numId w:val="1"/>
         </w:numPr>
         <w:pBdr>
           <w:top w:val="single" w:sz="24" w:space="1" w:color="508590"/>
@@ -620,7 +624,7 @@
         <w:pStyle w:val="ListParagraph"/>
         <w:numPr>
           <w:ilvl w:val="0"/>
-          <w:numId w:val="8"/>
+          <w:numId w:val="1"/>
         </w:numPr>
         <w:pBdr>
           <w:top w:val="single" w:sz="24" w:space="1" w:color="508590"/>
@@ -825,7 +829,7 @@
         </mc:AlternateContent>
       </w:r>
       <w:r>
-        <w:t>Teacher</w:t>
+        <w:t>Instructor</w:t>
       </w:r>
     </w:p>
     <w:p>
@@ -990,15 +994,6 @@
           <w:pgMar w:top="720" w:right="1080" w:bottom="720" w:left="1080" w:header="720" w:footer="720" w:gutter="0"/>
           <w:cols w:num="2" w:space="720"/>
         </w:sectPr>
-      </w:pPr>
-    </w:p>
-    <w:p>
-      <w:pPr>
-        <w:ind w:left="0" w:right="0"/>
-        <w:rPr>
-          <w:sz w:val="12"/>
-          <w:szCs w:val="12"/>
-        </w:rPr>
       </w:pPr>
     </w:p>
     <w:p>
@@ -1947,7 +1942,7 @@
         <w:pStyle w:val="BodyText"/>
         <w:numPr>
           <w:ilvl w:val="0"/>
-          <w:numId w:val="33"/>
+          <w:numId w:val="7"/>
         </w:numPr>
         <w:tabs>
           <w:tab w:val="left" w:pos="540"/>
@@ -1966,7 +1961,7 @@
         <w:pStyle w:val="BodyText"/>
         <w:numPr>
           <w:ilvl w:val="0"/>
-          <w:numId w:val="33"/>
+          <w:numId w:val="7"/>
         </w:numPr>
         <w:tabs>
           <w:tab w:val="left" w:pos="540"/>
@@ -2245,7 +2240,7 @@
         <w:pStyle w:val="BodyText"/>
         <w:numPr>
           <w:ilvl w:val="0"/>
-          <w:numId w:val="9"/>
+          <w:numId w:val="2"/>
         </w:numPr>
         <w:pBdr>
           <w:left w:val="single" w:sz="24" w:space="4" w:color="508590" w:themeColor="accent6"/>
@@ -2263,7 +2258,7 @@
         <w:pStyle w:val="BodyText"/>
         <w:numPr>
           <w:ilvl w:val="0"/>
-          <w:numId w:val="9"/>
+          <w:numId w:val="2"/>
         </w:numPr>
         <w:pBdr>
           <w:left w:val="single" w:sz="24" w:space="4" w:color="508590" w:themeColor="accent6"/>
@@ -2281,7 +2276,7 @@
         <w:pStyle w:val="BodyText"/>
         <w:numPr>
           <w:ilvl w:val="0"/>
-          <w:numId w:val="9"/>
+          <w:numId w:val="2"/>
         </w:numPr>
         <w:pBdr>
           <w:left w:val="single" w:sz="24" w:space="4" w:color="508590" w:themeColor="accent6"/>
@@ -3565,7 +3560,7 @@
           </w:tcPr>
           <w:p>
             <w:pPr>
-              <w:ind w:left="0"/>
+              <w:ind w:left="-58"/>
               <w:cnfStyle w:val="000000100000" w:firstRow="0" w:lastRow="0" w:firstColumn="0" w:lastColumn="0" w:oddVBand="0" w:evenVBand="0" w:oddHBand="1" w:evenHBand="0" w:firstRowFirstColumn="0" w:firstRowLastColumn="0" w:lastRowFirstColumn="0" w:lastRowLastColumn="0"/>
             </w:pPr>
             <w:r>
@@ -3633,7 +3628,7 @@
           </w:tcPr>
           <w:p>
             <w:pPr>
-              <w:ind w:left="0"/>
+              <w:ind w:left="-58"/>
               <w:cnfStyle w:val="000000000000" w:firstRow="0" w:lastRow="0" w:firstColumn="0" w:lastColumn="0" w:oddVBand="0" w:evenVBand="0" w:oddHBand="0" w:evenHBand="0" w:firstRowFirstColumn="0" w:firstRowLastColumn="0" w:lastRowFirstColumn="0" w:lastRowLastColumn="0"/>
             </w:pPr>
             <w:r>
@@ -4162,10 +4157,13 @@
         <w:pStyle w:val="ListParagraph"/>
         <w:numPr>
           <w:ilvl w:val="0"/>
-          <w:numId w:val="50"/>
+          <w:numId w:val="12"/>
         </w:numPr>
       </w:pPr>
       <w:r>
+        <w:rPr>
+          <w:highlight w:val="yellow"/>
+        </w:rPr>
         <w:t>Homework</w:t>
       </w:r>
     </w:p>
@@ -4174,7 +4172,7 @@
         <w:pStyle w:val="ListParagraph"/>
         <w:numPr>
           <w:ilvl w:val="0"/>
-          <w:numId w:val="50"/>
+          <w:numId w:val="12"/>
         </w:numPr>
       </w:pPr>
       <w:r>
@@ -4186,7 +4184,7 @@
         <w:pStyle w:val="ListParagraph"/>
         <w:numPr>
           <w:ilvl w:val="0"/>
-          <w:numId w:val="50"/>
+          <w:numId w:val="12"/>
         </w:numPr>
       </w:pPr>
       <w:r>
@@ -4198,7 +4196,7 @@
         <w:pStyle w:val="ListParagraph"/>
         <w:numPr>
           <w:ilvl w:val="0"/>
-          <w:numId w:val="50"/>
+          <w:numId w:val="12"/>
         </w:numPr>
         <w:spacing w:after="120"/>
       </w:pPr>
@@ -4515,7 +4513,7 @@
         <w:pStyle w:val="ListParagraph"/>
         <w:numPr>
           <w:ilvl w:val="0"/>
-          <w:numId w:val="51"/>
+          <w:numId w:val="13"/>
         </w:numPr>
       </w:pPr>
       <w:r>
@@ -4527,7 +4525,7 @@
         <w:pStyle w:val="ListParagraph"/>
         <w:numPr>
           <w:ilvl w:val="0"/>
-          <w:numId w:val="51"/>
+          <w:numId w:val="13"/>
         </w:numPr>
       </w:pPr>
       <w:r>
@@ -4539,7 +4537,7 @@
         <w:pStyle w:val="ListParagraph"/>
         <w:numPr>
           <w:ilvl w:val="0"/>
-          <w:numId w:val="51"/>
+          <w:numId w:val="13"/>
         </w:numPr>
       </w:pPr>
       <w:r>
@@ -4551,7 +4549,7 @@
         <w:pStyle w:val="ListParagraph"/>
         <w:numPr>
           <w:ilvl w:val="0"/>
-          <w:numId w:val="51"/>
+          <w:numId w:val="13"/>
         </w:numPr>
       </w:pPr>
       <w:r>
@@ -4563,7 +4561,7 @@
         <w:pStyle w:val="ListParagraph"/>
         <w:numPr>
           <w:ilvl w:val="0"/>
-          <w:numId w:val="51"/>
+          <w:numId w:val="13"/>
         </w:numPr>
       </w:pPr>
       <w:r>
@@ -4590,10 +4588,10 @@
       <w:bookmarkEnd w:id="5"/>
       <w:bookmarkEnd w:id="6"/>
       <w:r>
+        <w:rPr>
+          <w:highlight w:val="yellow"/>
+        </w:rPr>
         <w:lastRenderedPageBreak/>
-        <w:t xml:space="preserve">START HERE » </w:t>
-      </w:r>
-      <w:r>
         <w:t>Course Grading Process</w:t>
       </w:r>
     </w:p>
@@ -4628,7 +4626,7 @@
           <w:noProof/>
         </w:rPr>
         <w:drawing>
-          <wp:inline distT="0" distB="0" distL="0" distR="0" wp14:anchorId="42DAF3D4" wp14:editId="33B392EB">
+          <wp:inline distT="0" distB="0" distL="0" distR="0" wp14:anchorId="42DAF3D4" wp14:editId="304E6FD0">
             <wp:extent cx="3117864" cy="1860359"/>
             <wp:effectExtent l="38100" t="38100" r="44450" b="45085"/>
             <wp:docPr id="77" name="Image 77" descr="A person in glasses using a laptop"/>
@@ -4856,7 +4854,19 @@
         <w:rPr>
           <w:spacing w:val="-4"/>
         </w:rPr>
-        <w:t xml:space="preserve"> If your work meets the standard, you’re done. If not, you can revise it by the final deadline.</w:t>
+        <w:t xml:space="preserve"> If your work meets the standard, you’re done. If not, you can revise it by the </w:t>
+      </w:r>
+      <w:r>
+        <w:rPr>
+          <w:spacing w:val="-4"/>
+        </w:rPr>
+        <w:t>revision</w:t>
+      </w:r>
+      <w:r>
+        <w:rPr>
+          <w:spacing w:val="-4"/>
+        </w:rPr>
+        <w:t xml:space="preserve"> deadline.</w:t>
       </w:r>
     </w:p>
     <w:p>
@@ -5452,7 +5462,7 @@
         <w:pStyle w:val="BodyText"/>
         <w:numPr>
           <w:ilvl w:val="0"/>
-          <w:numId w:val="20"/>
+          <w:numId w:val="5"/>
         </w:numPr>
         <w:pBdr>
           <w:top w:val="single" w:sz="24" w:space="1" w:color="508590"/>
@@ -5478,7 +5488,7 @@
         <w:pStyle w:val="BodyText"/>
         <w:numPr>
           <w:ilvl w:val="0"/>
-          <w:numId w:val="20"/>
+          <w:numId w:val="5"/>
         </w:numPr>
         <w:pBdr>
           <w:top w:val="single" w:sz="24" w:space="1" w:color="508590"/>
@@ -5504,7 +5514,7 @@
         <w:pStyle w:val="BodyText"/>
         <w:numPr>
           <w:ilvl w:val="0"/>
-          <w:numId w:val="20"/>
+          <w:numId w:val="5"/>
         </w:numPr>
         <w:pBdr>
           <w:top w:val="single" w:sz="24" w:space="1" w:color="508590"/>
@@ -5530,7 +5540,7 @@
         <w:pStyle w:val="BodyText"/>
         <w:numPr>
           <w:ilvl w:val="0"/>
-          <w:numId w:val="20"/>
+          <w:numId w:val="5"/>
         </w:numPr>
         <w:pBdr>
           <w:top w:val="single" w:sz="24" w:space="1" w:color="508590"/>
@@ -7791,7 +7801,7 @@
         <w:pStyle w:val="BodyText"/>
         <w:numPr>
           <w:ilvl w:val="0"/>
-          <w:numId w:val="17"/>
+          <w:numId w:val="4"/>
         </w:numPr>
         <w:pBdr>
           <w:top w:val="single" w:sz="24" w:space="1" w:color="508590"/>
@@ -7871,7 +7881,7 @@
         <w:pStyle w:val="BodyText"/>
         <w:numPr>
           <w:ilvl w:val="0"/>
-          <w:numId w:val="17"/>
+          <w:numId w:val="4"/>
         </w:numPr>
         <w:pBdr>
           <w:top w:val="single" w:sz="24" w:space="1" w:color="508590"/>
@@ -7886,7 +7896,13 @@
         <w:t>It e</w:t>
       </w:r>
       <w:r>
-        <w:t xml:space="preserve">nds at 11:59 PM on </w:t>
+        <w:t>nds</w:t>
+      </w:r>
+      <w:r>
+        <w:t xml:space="preserve"> each week </w:t>
+      </w:r>
+      <w:r>
+        <w:t xml:space="preserve">at 11:59 PM on </w:t>
       </w:r>
       <w:r>
         <w:rPr>
@@ -8022,7 +8038,7 @@
         <w:pStyle w:val="BodyText"/>
         <w:numPr>
           <w:ilvl w:val="0"/>
-          <w:numId w:val="41"/>
+          <w:numId w:val="9"/>
         </w:numPr>
         <w:ind w:left="446" w:right="86"/>
       </w:pPr>
@@ -8042,7 +8058,7 @@
         <w:pStyle w:val="BodyText"/>
         <w:numPr>
           <w:ilvl w:val="0"/>
-          <w:numId w:val="41"/>
+          <w:numId w:val="9"/>
         </w:numPr>
         <w:ind w:left="446" w:right="86"/>
       </w:pPr>
@@ -8055,15 +8071,29 @@
         <w:pStyle w:val="BodyText"/>
         <w:numPr>
           <w:ilvl w:val="0"/>
-          <w:numId w:val="41"/>
+          <w:numId w:val="9"/>
         </w:numPr>
         <w:ind w:left="446" w:right="86"/>
       </w:pPr>
       <w:r>
-        <w:t xml:space="preserve">Ends at 11:59 PM on </w:t>
-      </w:r>
-      <w:r>
-        <w:t>Wednesdays</w:t>
+        <w:t xml:space="preserve">Ends </w:t>
+      </w:r>
+      <w:r>
+        <w:t xml:space="preserve">for each week </w:t>
+      </w:r>
+      <w:r>
+        <w:t xml:space="preserve">at 11:59 PM on </w:t>
+      </w:r>
+      <w:proofErr w:type="gramStart"/>
+      <w:r>
+        <w:t xml:space="preserve">the </w:t>
+      </w:r>
+      <w:r>
+        <w:t>Wednesday</w:t>
+      </w:r>
+      <w:proofErr w:type="gramEnd"/>
+      <w:r>
+        <w:t xml:space="preserve"> following the Target Due Date</w:t>
       </w:r>
       <w:r>
         <w:t>.</w:t>
@@ -8074,7 +8104,7 @@
         <w:pStyle w:val="BodyText"/>
         <w:numPr>
           <w:ilvl w:val="0"/>
-          <w:numId w:val="41"/>
+          <w:numId w:val="9"/>
         </w:numPr>
         <w:spacing w:after="120"/>
         <w:ind w:left="446" w:right="86"/>
@@ -8160,7 +8190,7 @@
         <w:pStyle w:val="BodyText"/>
         <w:numPr>
           <w:ilvl w:val="0"/>
-          <w:numId w:val="46"/>
+          <w:numId w:val="11"/>
         </w:numPr>
         <w:pBdr>
           <w:top w:val="single" w:sz="24" w:space="1" w:color="508590" w:themeColor="accent6"/>
@@ -8174,15 +8204,13 @@
         <w:t xml:space="preserve">Target Due Date: Friday, </w:t>
       </w:r>
       <w:r>
-        <w:t xml:space="preserve">January 23, </w:t>
-      </w:r>
-      <w:proofErr w:type="gramStart"/>
-      <w:r>
-        <w:t>2026</w:t>
-      </w:r>
-      <w:proofErr w:type="gramEnd"/>
-      <w:r>
-        <w:t xml:space="preserve"> at 11:59 PM.</w:t>
+        <w:t>January 23</w:t>
+      </w:r>
+      <w:r>
+        <w:t xml:space="preserve"> </w:t>
+      </w:r>
+      <w:r>
+        <w:t>at 11:59 PM.</w:t>
       </w:r>
     </w:p>
     <w:p>
@@ -8190,7 +8218,7 @@
         <w:pStyle w:val="BodyText"/>
         <w:numPr>
           <w:ilvl w:val="0"/>
-          <w:numId w:val="46"/>
+          <w:numId w:val="11"/>
         </w:numPr>
         <w:pBdr>
           <w:top w:val="single" w:sz="24" w:space="1" w:color="508590" w:themeColor="accent6"/>
@@ -8204,11 +8232,15 @@
       <w:r>
         <w:t xml:space="preserve">Grace Period: Ends on Wednesday, </w:t>
       </w:r>
-      <w:proofErr w:type="spellStart"/>
-      <w:r>
-        <w:t>January25</w:t>
-      </w:r>
-      <w:proofErr w:type="spellEnd"/>
+      <w:r>
+        <w:t>January</w:t>
+      </w:r>
+      <w:r>
+        <w:t xml:space="preserve"> </w:t>
+      </w:r>
+      <w:r>
+        <w:t>25</w:t>
+      </w:r>
       <w:r>
         <w:t xml:space="preserve"> at 11:59 PM.</w:t>
       </w:r>
@@ -8225,7 +8257,13 @@
         <w:ind w:left="86"/>
       </w:pPr>
       <w:r>
-        <w:t>After 11:59 PM on September 3, you can no longer submit work from Week 1.</w:t>
+        <w:t xml:space="preserve">After 11:59 PM on </w:t>
+      </w:r>
+      <w:r>
+        <w:t>January 25</w:t>
+      </w:r>
+      <w:r>
+        <w:t>, you can no longer submit work from Week 1.</w:t>
       </w:r>
       <w:r>
         <w:rPr>
@@ -8290,7 +8328,7 @@
         <w:pStyle w:val="ListParagraph"/>
         <w:numPr>
           <w:ilvl w:val="0"/>
-          <w:numId w:val="14"/>
+          <w:numId w:val="3"/>
         </w:numPr>
         <w:pBdr>
           <w:top w:val="single" w:sz="24" w:space="1" w:color="508590"/>
@@ -8346,7 +8384,7 @@
         <w:pStyle w:val="ListParagraph"/>
         <w:numPr>
           <w:ilvl w:val="0"/>
-          <w:numId w:val="14"/>
+          <w:numId w:val="3"/>
         </w:numPr>
         <w:pBdr>
           <w:top w:val="single" w:sz="24" w:space="1" w:color="508590"/>
@@ -8395,7 +8433,7 @@
         <w:pStyle w:val="ListParagraph"/>
         <w:numPr>
           <w:ilvl w:val="0"/>
-          <w:numId w:val="14"/>
+          <w:numId w:val="3"/>
         </w:numPr>
         <w:pBdr>
           <w:top w:val="single" w:sz="24" w:space="1" w:color="508590"/>
@@ -8653,7 +8691,13 @@
         <w:ind w:left="180"/>
       </w:pPr>
       <w:r>
-        <w:t xml:space="preserve">If you don’t submit your work by the </w:t>
+        <w:t xml:space="preserve">If you don’t submit your </w:t>
+      </w:r>
+      <w:r>
+        <w:t>Major Project</w:t>
+      </w:r>
+      <w:r>
+        <w:t xml:space="preserve"> by the </w:t>
       </w:r>
       <w:r>
         <w:rPr>
@@ -8677,7 +8721,7 @@
         <w:pStyle w:val="BodyText"/>
         <w:numPr>
           <w:ilvl w:val="0"/>
-          <w:numId w:val="23"/>
+          <w:numId w:val="6"/>
         </w:numPr>
         <w:pBdr>
           <w:top w:val="single" w:sz="24" w:space="1" w:color="508590" w:themeColor="accent6"/>
@@ -8716,7 +8760,7 @@
         <w:pStyle w:val="BodyText"/>
         <w:numPr>
           <w:ilvl w:val="0"/>
-          <w:numId w:val="23"/>
+          <w:numId w:val="6"/>
         </w:numPr>
         <w:pBdr>
           <w:top w:val="single" w:sz="24" w:space="1" w:color="508590" w:themeColor="accent6"/>
@@ -8914,13 +8958,7 @@
         <w:t xml:space="preserve">. </w:t>
       </w:r>
       <w:r>
-        <w:t xml:space="preserve">Canvas won’t let me remove it. I </w:t>
-      </w:r>
-      <w:r>
-        <w:t xml:space="preserve">do </w:t>
-      </w:r>
-      <w:r>
-        <w:t>hide it from my view, so I never see it. Try not to stress about it</w:t>
+        <w:t>Canvas won’t let me remove it. Try not to stress about it</w:t>
       </w:r>
       <w:r>
         <w:t xml:space="preserve">. After all, </w:t>
@@ -8949,7 +8987,7 @@
         <w:pStyle w:val="BodyText"/>
         <w:numPr>
           <w:ilvl w:val="0"/>
-          <w:numId w:val="23"/>
+          <w:numId w:val="6"/>
         </w:numPr>
         <w:pBdr>
           <w:top w:val="single" w:sz="24" w:space="1" w:color="508590" w:themeColor="accent6"/>
@@ -8971,7 +9009,7 @@
         <w:pStyle w:val="BodyText"/>
         <w:numPr>
           <w:ilvl w:val="0"/>
-          <w:numId w:val="23"/>
+          <w:numId w:val="6"/>
         </w:numPr>
         <w:pBdr>
           <w:top w:val="single" w:sz="24" w:space="1" w:color="508590" w:themeColor="accent6"/>
@@ -8985,7 +9023,10 @@
         <w:t xml:space="preserve">You’re only locked out after the </w:t>
       </w:r>
       <w:r>
-        <w:t>final deadline</w:t>
+        <w:t>revision</w:t>
+      </w:r>
+      <w:r>
+        <w:t xml:space="preserve"> deadline</w:t>
       </w:r>
       <w:r>
         <w:t xml:space="preserve"> passes.</w:t>
@@ -8999,7 +9040,7 @@
         <w:pStyle w:val="BodyText"/>
         <w:numPr>
           <w:ilvl w:val="0"/>
-          <w:numId w:val="23"/>
+          <w:numId w:val="6"/>
         </w:numPr>
         <w:pBdr>
           <w:top w:val="single" w:sz="24" w:space="1" w:color="508590" w:themeColor="accent6"/>
@@ -9072,62 +9113,12 @@
         <w:rPr>
           <w:spacing w:val="-2"/>
         </w:rPr>
-      </w:pPr>
-      <w:r>
-        <w:t>Does</w:t>
-      </w:r>
-      <w:r>
-        <w:rPr>
-          <w:spacing w:val="7"/>
-        </w:rPr>
-        <w:t xml:space="preserve"> </w:t>
-      </w:r>
-      <w:r>
-        <w:t>AI</w:t>
-      </w:r>
-      <w:r>
-        <w:rPr>
-          <w:spacing w:val="7"/>
-        </w:rPr>
-        <w:t xml:space="preserve"> </w:t>
-      </w:r>
-      <w:r>
-        <w:t>Matter</w:t>
-      </w:r>
-      <w:r>
-        <w:rPr>
-          <w:spacing w:val="7"/>
-        </w:rPr>
-        <w:t xml:space="preserve"> </w:t>
-      </w:r>
-      <w:r>
-        <w:t>in</w:t>
-      </w:r>
-      <w:r>
-        <w:rPr>
-          <w:spacing w:val="7"/>
-        </w:rPr>
-        <w:t xml:space="preserve"> </w:t>
-      </w:r>
-      <w:r>
-        <w:t>Technical</w:t>
-      </w:r>
-      <w:r>
-        <w:rPr>
-          <w:spacing w:val="7"/>
-        </w:rPr>
-        <w:t xml:space="preserve"> </w:t>
-      </w:r>
-      <w:r>
-        <w:rPr>
-          <w:spacing w:val="-2"/>
-        </w:rPr>
-        <w:t>Writing?</w:t>
-      </w:r>
-    </w:p>
-    <w:p>
-      <w:pPr>
-        <w:pStyle w:val="BodyText"/>
+        <w:sectPr>
+          <w:type w:val="continuous"/>
+          <w:pgSz w:w="12240" w:h="15840"/>
+          <w:pgMar w:top="240" w:right="1080" w:bottom="280" w:left="1080" w:header="720" w:footer="720" w:gutter="0"/>
+          <w:cols w:space="720"/>
+        </w:sectPr>
       </w:pPr>
       <w:r>
         <w:rPr>
@@ -9137,13 +9128,13 @@
         <mc:AlternateContent>
           <mc:Choice Requires="wps">
             <w:drawing>
-              <wp:anchor distT="0" distB="0" distL="114300" distR="114300" simplePos="0" relativeHeight="251666432" behindDoc="0" locked="0" layoutInCell="1" allowOverlap="1" wp14:anchorId="54298D74" wp14:editId="77E4B3AB">
+              <wp:anchor distT="0" distB="0" distL="114300" distR="114300" simplePos="0" relativeHeight="251666432" behindDoc="0" locked="0" layoutInCell="1" allowOverlap="1" wp14:anchorId="54298D74" wp14:editId="67DD694E">
                 <wp:simplePos x="0" y="0"/>
                 <wp:positionH relativeFrom="column">
                   <wp:posOffset>2533650</wp:posOffset>
                 </wp:positionH>
                 <wp:positionV relativeFrom="paragraph">
-                  <wp:posOffset>241300</wp:posOffset>
+                  <wp:posOffset>403225</wp:posOffset>
                 </wp:positionV>
                 <wp:extent cx="3981450" cy="2651760"/>
                 <wp:effectExtent l="19050" t="19050" r="19050" b="15240"/>
@@ -9211,27 +9202,62 @@
           </mc:Choice>
           <mc:Fallback>
             <w:pict>
-              <v:rect w14:anchorId="2F75E89B" id="Rectangle 18" o:spid="_x0000_s1026" alt="&quot;&quot;" style="position:absolute;margin-left:199.5pt;margin-top:19pt;width:313.5pt;height:208.8pt;z-index:251666432;visibility:visible;mso-wrap-style:square;mso-width-percent:0;mso-height-percent:0;mso-wrap-distance-left:9pt;mso-wrap-distance-top:0;mso-wrap-distance-right:9pt;mso-wrap-distance-bottom:0;mso-position-horizontal:absolute;mso-position-horizontal-relative:text;mso-position-vertical:absolute;mso-position-vertical-relative:text;mso-width-percent:0;mso-height-percent:0;mso-width-relative:margin;mso-height-relative:margin;v-text-anchor:middle" o:gfxdata="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" filled="f" strokecolor="#508590 [3209]" strokeweight="3pt"/>
+              <v:rect w14:anchorId="67616155" id="Rectangle 18" o:spid="_x0000_s1026" alt="&quot;&quot;" style="position:absolute;margin-left:199.5pt;margin-top:31.75pt;width:313.5pt;height:208.8pt;z-index:251666432;visibility:visible;mso-wrap-style:square;mso-width-percent:0;mso-height-percent:0;mso-wrap-distance-left:9pt;mso-wrap-distance-top:0;mso-wrap-distance-right:9pt;mso-wrap-distance-bottom:0;mso-position-horizontal:absolute;mso-position-horizontal-relative:text;mso-position-vertical:absolute;mso-position-vertical-relative:text;mso-width-percent:0;mso-height-percent:0;mso-width-relative:margin;mso-height-relative:margin;v-text-anchor:middle" o:gfxdata="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" filled="f" strokecolor="#508590 [3209]" strokeweight="3pt"/>
             </w:pict>
           </mc:Fallback>
         </mc:AlternateContent>
       </w:r>
-    </w:p>
-    <w:p>
-      <w:pPr>
-        <w:pStyle w:val="BodyText"/>
-        <w:rPr>
-          <w:rFonts w:ascii="Trebuchet MS"/>
-          <w:b/>
-          <w:sz w:val="28"/>
-        </w:rPr>
-        <w:sectPr>
-          <w:type w:val="continuous"/>
-          <w:pgSz w:w="12240" w:h="15840"/>
-          <w:pgMar w:top="240" w:right="1080" w:bottom="280" w:left="1080" w:header="720" w:footer="720" w:gutter="0"/>
-          <w:cols w:space="720"/>
-        </w:sectPr>
-      </w:pPr>
+      <w:r>
+        <w:t>Does</w:t>
+      </w:r>
+      <w:r>
+        <w:rPr>
+          <w:spacing w:val="7"/>
+        </w:rPr>
+        <w:t xml:space="preserve"> </w:t>
+      </w:r>
+      <w:r>
+        <w:t>AI</w:t>
+      </w:r>
+      <w:r>
+        <w:rPr>
+          <w:spacing w:val="7"/>
+        </w:rPr>
+        <w:t xml:space="preserve"> </w:t>
+      </w:r>
+      <w:r>
+        <w:t>Matter</w:t>
+      </w:r>
+      <w:r>
+        <w:rPr>
+          <w:spacing w:val="7"/>
+        </w:rPr>
+        <w:t xml:space="preserve"> </w:t>
+      </w:r>
+      <w:r>
+        <w:t>in</w:t>
+      </w:r>
+      <w:r>
+        <w:rPr>
+          <w:spacing w:val="7"/>
+        </w:rPr>
+        <w:t xml:space="preserve"> </w:t>
+      </w:r>
+      <w:r>
+        <w:t>Technical</w:t>
+      </w:r>
+      <w:r>
+        <w:rPr>
+          <w:spacing w:val="7"/>
+        </w:rPr>
+        <w:t xml:space="preserve"> </w:t>
+      </w:r>
+      <w:r>
+        <w:rPr>
+          <w:spacing w:val="-2"/>
+        </w:rPr>
+        <w:t>Writing?</w:t>
+      </w:r>
     </w:p>
     <w:p>
       <w:pPr>
@@ -9303,12 +9329,6 @@
           <w:sz w:val="28"/>
         </w:rPr>
       </w:pPr>
-      <w:r>
-        <w:rPr>
-          <w:sz w:val="28"/>
-        </w:rPr>
-        <w:br w:type="column"/>
-      </w:r>
       <w:r>
         <w:rPr>
           <w:sz w:val="28"/>
@@ -12924,24 +12944,26 @@
         <w:rPr>
           <w:rFonts w:ascii="Trebuchet MS"/>
           <w:b/>
-          <w:sz w:val="28"/>
+          <w:sz w:val="16"/>
+          <w:szCs w:val="16"/>
         </w:rPr>
       </w:pPr>
       <w:r>
         <w:rPr>
           <w:noProof/>
-          <w:sz w:val="28"/>
+          <w:sz w:val="16"/>
+          <w:szCs w:val="16"/>
         </w:rPr>
         <mc:AlternateContent>
           <mc:Choice Requires="wps">
             <w:drawing>
-              <wp:anchor distT="0" distB="0" distL="114300" distR="114300" simplePos="0" relativeHeight="251665408" behindDoc="0" locked="0" layoutInCell="1" allowOverlap="1" wp14:anchorId="66F56039" wp14:editId="1AD91CAC">
+              <wp:anchor distT="0" distB="0" distL="114300" distR="114300" simplePos="0" relativeHeight="251665408" behindDoc="0" locked="0" layoutInCell="1" allowOverlap="1" wp14:anchorId="66F56039" wp14:editId="5F1A5E0B">
                 <wp:simplePos x="0" y="0"/>
                 <wp:positionH relativeFrom="column">
-                  <wp:posOffset>-78685</wp:posOffset>
+                  <wp:posOffset>-78105</wp:posOffset>
                 </wp:positionH>
                 <wp:positionV relativeFrom="paragraph">
-                  <wp:posOffset>244420</wp:posOffset>
+                  <wp:posOffset>110490</wp:posOffset>
                 </wp:positionV>
                 <wp:extent cx="6477000" cy="1924050"/>
                 <wp:effectExtent l="19050" t="19050" r="19050" b="19050"/>
@@ -13006,7 +13028,7 @@
           </mc:Choice>
           <mc:Fallback>
             <w:pict>
-              <v:rect w14:anchorId="33EAE5AA" id="Rectangle 18" o:spid="_x0000_s1026" alt="&quot;&quot;" style="position:absolute;margin-left:-6.2pt;margin-top:19.25pt;width:510pt;height:151.5pt;z-index:251665408;visibility:visible;mso-wrap-style:square;mso-height-percent:0;mso-wrap-distance-left:9pt;mso-wrap-distance-top:0;mso-wrap-distance-right:9pt;mso-wrap-distance-bottom:0;mso-position-horizontal:absolute;mso-position-horizontal-relative:text;mso-position-vertical:absolute;mso-position-vertical-relative:text;mso-height-percent:0;mso-height-relative:margin;v-text-anchor:middle" o:gfxdata="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" filled="f" strokecolor="#508590 [3209]" strokeweight="3pt"/>
+              <v:rect w14:anchorId="7EEBAE7D" id="Rectangle 18" o:spid="_x0000_s1026" alt="&quot;&quot;" style="position:absolute;margin-left:-6.15pt;margin-top:8.7pt;width:510pt;height:151.5pt;z-index:251665408;visibility:visible;mso-wrap-style:square;mso-height-percent:0;mso-wrap-distance-left:9pt;mso-wrap-distance-top:0;mso-wrap-distance-right:9pt;mso-wrap-distance-bottom:0;mso-position-horizontal:absolute;mso-position-horizontal-relative:text;mso-position-vertical:absolute;mso-position-vertical-relative:text;mso-height-percent:0;mso-height-relative:margin;v-text-anchor:middle" o:gfxdata="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" filled="f" strokecolor="#508590 [3209]" strokeweight="3pt"/>
             </w:pict>
           </mc:Fallback>
         </mc:AlternateContent>
@@ -13018,7 +13040,7 @@
         <w:ind w:left="0" w:right="0"/>
       </w:pPr>
       <w:r>
-        <w:t xml:space="preserve"> Employees who use AI say it helps </w:t>
+        <w:t xml:space="preserve">Employees who use AI say it helps </w:t>
       </w:r>
       <w:proofErr w:type="gramStart"/>
       <w:r>
@@ -13877,10 +13899,7 @@
         <w:t>71%</w:t>
       </w:r>
       <w:r>
-        <w:t xml:space="preserve"> would hire less-qualified people with AI </w:t>
-      </w:r>
-      <w:r>
-        <w:t>skills</w:t>
+        <w:t xml:space="preserve"> would hire less-qualified people with AI skills</w:t>
       </w:r>
       <w:r>
         <w:rPr>
@@ -13943,7 +13962,6 @@
         <w:br w:type="column"/>
       </w:r>
       <w:r>
-        <w:lastRenderedPageBreak/>
         <w:t>Sources</w:t>
       </w:r>
     </w:p>
@@ -14010,22 +14028,6 @@
           <w:cols w:num="2" w:space="720"/>
         </w:sectPr>
       </w:pPr>
-    </w:p>
-    <w:p>
-      <w:pPr>
-        <w:spacing w:line="240" w:lineRule="auto"/>
-        <w:ind w:left="0" w:right="0"/>
-        <w:rPr>
-          <w:b/>
-          <w:bCs/>
-          <w:color w:val="C64600"/>
-          <w:sz w:val="36"/>
-          <w:szCs w:val="30"/>
-        </w:rPr>
-      </w:pPr>
-      <w:r>
-        <w:br w:type="page"/>
-      </w:r>
     </w:p>
     <w:p>
       <w:pPr>
@@ -14243,7 +14245,7 @@
         <w:pStyle w:val="BodyText"/>
         <w:numPr>
           <w:ilvl w:val="0"/>
-          <w:numId w:val="45"/>
+          <w:numId w:val="10"/>
         </w:numPr>
         <w:spacing w:after="120"/>
         <w:ind w:left="360"/>
@@ -14264,7 +14266,7 @@
         <w:pStyle w:val="BodyText"/>
         <w:numPr>
           <w:ilvl w:val="0"/>
-          <w:numId w:val="45"/>
+          <w:numId w:val="10"/>
         </w:numPr>
         <w:spacing w:after="120"/>
         <w:ind w:left="360"/>
@@ -14285,7 +14287,7 @@
         <w:pStyle w:val="BodyText"/>
         <w:numPr>
           <w:ilvl w:val="0"/>
-          <w:numId w:val="45"/>
+          <w:numId w:val="10"/>
         </w:numPr>
         <w:spacing w:after="120"/>
         <w:ind w:left="360"/>
@@ -14314,7 +14316,7 @@
         <w:pStyle w:val="BodyText"/>
         <w:numPr>
           <w:ilvl w:val="0"/>
-          <w:numId w:val="45"/>
+          <w:numId w:val="10"/>
         </w:numPr>
         <w:spacing w:after="120"/>
         <w:ind w:left="360"/>
@@ -14324,13 +14326,17 @@
           <w:b/>
           <w:bCs/>
         </w:rPr>
+        <w:br w:type="column"/>
+      </w:r>
+      <w:r>
+        <w:rPr>
+          <w:b/>
+          <w:bCs/>
+        </w:rPr>
         <w:t xml:space="preserve">Research Assistance: </w:t>
       </w:r>
       <w:r>
-        <w:t xml:space="preserve">Ask AI to help you research a topic. Copilot can help you find </w:t>
-      </w:r>
-      <w:r>
-        <w:t>relevant sources and gather information. However, it's crucial to verify the accuracy and credibility of the sources and information that Copilot suggests. AI does not consistently provide real references. Always make sure the references exist and then cross-check with reliable references. </w:t>
+        <w:t>Ask AI to help you research a topic. Copilot can help you find relevant sources and gather information. However, it's crucial to verify the accuracy and credibility of the sources and information that Copilot suggests. AI does not consistently provide real references. Always make sure the references exist and then cross-check with reliable references. </w:t>
       </w:r>
     </w:p>
     <w:p>
@@ -14338,7 +14344,7 @@
         <w:pStyle w:val="BodyText"/>
         <w:numPr>
           <w:ilvl w:val="0"/>
-          <w:numId w:val="45"/>
+          <w:numId w:val="10"/>
         </w:numPr>
         <w:spacing w:after="120"/>
         <w:ind w:left="360"/>
@@ -14359,7 +14365,7 @@
         <w:pStyle w:val="BodyText"/>
         <w:numPr>
           <w:ilvl w:val="0"/>
-          <w:numId w:val="45"/>
+          <w:numId w:val="10"/>
         </w:numPr>
         <w:spacing w:after="120"/>
         <w:ind w:left="360"/>
@@ -14369,14 +14375,11 @@
           <w:b/>
           <w:bCs/>
         </w:rPr>
+        <w:lastRenderedPageBreak/>
         <w:t xml:space="preserve">Develop ideas: </w:t>
       </w:r>
       <w:r>
-        <w:t xml:space="preserve">AI can help expand on initial ideas, providing additional perspectives or </w:t>
-      </w:r>
-      <w:r>
-        <w:lastRenderedPageBreak/>
-        <w:t>angles that you might not have considered. Use it to deepen your understanding of a topic and develop a more comprehensive approach.</w:t>
+        <w:t>AI can help expand on initial ideas, providing additional perspectives or angles that you might not have considered. Use it to deepen your understanding of a topic and develop a more comprehensive approach.</w:t>
       </w:r>
     </w:p>
     <w:p>
@@ -14384,7 +14387,7 @@
         <w:pStyle w:val="BodyText"/>
         <w:numPr>
           <w:ilvl w:val="0"/>
-          <w:numId w:val="45"/>
+          <w:numId w:val="10"/>
         </w:numPr>
         <w:spacing w:after="120"/>
         <w:ind w:left="360"/>
@@ -14405,7 +14408,7 @@
         <w:pStyle w:val="BodyText"/>
         <w:numPr>
           <w:ilvl w:val="0"/>
-          <w:numId w:val="45"/>
+          <w:numId w:val="10"/>
         </w:numPr>
         <w:spacing w:after="120"/>
         <w:ind w:left="360"/>
@@ -14415,13 +14418,17 @@
           <w:b/>
           <w:bCs/>
         </w:rPr>
+        <w:br w:type="column"/>
+      </w:r>
+      <w:r>
+        <w:rPr>
+          <w:b/>
+          <w:bCs/>
+        </w:rPr>
         <w:t xml:space="preserve">Summarize: </w:t>
       </w:r>
       <w:r>
-        <w:t xml:space="preserve">You can use AI to summarize content. This can save time and help you </w:t>
-      </w:r>
-      <w:r>
-        <w:t>focus on the most critical information.</w:t>
+        <w:t>You can use AI to summarize content. This can save time and help you focus on the most critical information.</w:t>
       </w:r>
     </w:p>
     <w:p>
@@ -14429,7 +14436,7 @@
         <w:pStyle w:val="BodyText"/>
         <w:numPr>
           <w:ilvl w:val="0"/>
-          <w:numId w:val="45"/>
+          <w:numId w:val="10"/>
         </w:numPr>
         <w:spacing w:after="120"/>
         <w:ind w:left="360"/>
@@ -15189,44 +15196,17 @@
 
 <file path=word/numbering.xml><?xml version="1.0" encoding="utf-8"?>
 <w:numbering xmlns:wpc="http://schemas.microsoft.com/office/word/2010/wordprocessingCanvas" xmlns:cx="http://schemas.microsoft.com/office/drawing/2014/chartex" xmlns:cx1="http://schemas.microsoft.com/office/drawing/2015/9/8/chartex" xmlns:cx2="http://schemas.microsoft.com/office/drawing/2015/10/21/chartex" xmlns:cx3="http://schemas.microsoft.com/office/drawing/2016/5/9/chartex" xmlns:cx4="http://schemas.microsoft.com/office/drawing/2016/5/10/chartex" xmlns:cx5="http://schemas.microsoft.com/office/drawing/2016/5/11/chartex" xmlns:cx6="http://schemas.microsoft.com/office/drawing/2016/5/12/chartex" xmlns:cx7="http://schemas.microsoft.com/office/drawing/2016/5/13/chartex" xmlns:cx8="http://schemas.microsoft.com/office/drawing/2016/5/14/chartex" xmlns:mc="http://schemas.openxmlformats.org/markup-compatibility/2006" xmlns:aink="http://schemas.microsoft.com/office/drawing/2016/ink" xmlns:am3d="http://schemas.microsoft.com/office/drawing/2017/model3d" xmlns:o="urn:schemas-microsoft-com:office:office" xmlns:oel="http://schemas.microsoft.com/office/2019/extlst" xmlns:r="http://schemas.openxmlformats.org/officeDocument/2006/relationships" xmlns:m="http://schemas.openxmlformats.org/officeDocument/2006/math" xmlns:v="urn:schemas-microsoft-com:vml" xmlns:wp14="http://schemas.microsoft.com/office/word/2010/wordprocessingDrawing" xmlns:wp="http://schemas.openxmlformats.org/drawingml/2006/wordprocessingDrawing" xmlns:w10="urn:schemas-microsoft-com:office:word" xmlns:w="http://schemas.openxmlformats.org/wordprocessingml/2006/main" xmlns:w14="http://schemas.microsoft.com/office/word/2010/wordml" xmlns:w15="http://schemas.microsoft.com/office/word/2012/wordml" xmlns:w16cex="http://schemas.microsoft.com/office/word/2018/wordml/cex" xmlns:w16cid="http://schemas.microsoft.com/office/word/2016/wordml/cid" xmlns:w16="http://schemas.microsoft.com/office/word/2018/wordml" xmlns:w16du="http://schemas.microsoft.com/office/word/2023/wordml/word16du" xmlns:w16sdtdh="http://schemas.microsoft.com/office/word/2020/wordml/sdtdatahash" xmlns:w16sdtfl="http://schemas.microsoft.com/office/word/2024/wordml/sdtformatlock" xmlns:w16se="http://schemas.microsoft.com/office/word/2015/wordml/symex" xmlns:wpg="http://schemas.microsoft.com/office/word/2010/wordprocessingGroup" xmlns:wpi="http://schemas.microsoft.com/office/word/2010/wordprocessingInk" xmlns:wne="http://schemas.microsoft.com/office/word/2006/wordml" xmlns:wps="http://schemas.microsoft.com/office/word/2010/wordprocessingShape" mc:Ignorable="w14 w15 w16se w16cid w16 w16cex w16sdtdh w16sdtfl w16du wp14">
-  <w:numPicBullet w:numPicBulletId="0">
-    <w:pict>
-      <v:shapetype id="_x0000_t75" coordsize="21600,21600" o:spt="75" o:preferrelative="t" path="m@4@5l@4@11@9@11@9@5xe" filled="f" stroked="f">
-        <v:stroke joinstyle="miter"/>
-        <v:formulas>
-          <v:f eqn="if lineDrawn pixelLineWidth 0"/>
-          <v:f eqn="sum @0 1 0"/>
-          <v:f eqn="sum 0 0 @1"/>
-          <v:f eqn="prod @2 1 2"/>
-          <v:f eqn="prod @3 21600 pixelWidth"/>
-          <v:f eqn="prod @3 21600 pixelHeight"/>
-          <v:f eqn="sum @0 0 1"/>
-          <v:f eqn="prod @6 1 2"/>
-          <v:f eqn="prod @7 21600 pixelWidth"/>
-          <v:f eqn="sum @8 21600 0"/>
-          <v:f eqn="prod @7 21600 pixelHeight"/>
-          <v:f eqn="sum @10 21600 0"/>
-        </v:formulas>
-        <v:path o:extrusionok="f" gradientshapeok="t" o:connecttype="rect"/>
-        <o:lock v:ext="edit" aspectratio="t"/>
-      </v:shapetype>
-      <v:shape id="_x0000_i1025" type="#_x0000_t75" style="width:7.85pt;height:7.85pt;visibility:visible;mso-wrap-style:square" o:bullet="t">
-        <v:imagedata r:id="rId1" o:title=""/>
-        <o:lock v:ext="edit" aspectratio="f"/>
-      </v:shape>
-    </w:pict>
-  </w:numPicBullet>
   <w:abstractNum w:abstractNumId="0" w15:restartNumberingAfterBreak="0">
-    <w:nsid w:val="02BB5CE1"/>
+    <w:nsid w:val="0856045E"/>
     <w:multiLevelType w:val="hybridMultilevel"/>
-    <w:tmpl w:val="F48E9134"/>
+    <w:tmpl w:val="68526E62"/>
     <w:lvl w:ilvl="0" w:tplc="04090001">
       <w:start w:val="1"/>
       <w:numFmt w:val="bullet"/>
       <w:lvlText w:val=""/>
       <w:lvlJc w:val="left"/>
       <w:pPr>
-        <w:ind w:left="720" w:hanging="360"/>
+        <w:ind w:left="1800" w:hanging="360"/>
       </w:pPr>
       <w:rPr>
         <w:rFonts w:ascii="Symbol" w:hAnsi="Symbol" w:hint="default"/>
@@ -15238,7 +15218,7 @@
       <w:lvlText w:val="o"/>
       <w:lvlJc w:val="left"/>
       <w:pPr>
-        <w:ind w:left="1440" w:hanging="360"/>
+        <w:ind w:left="2520" w:hanging="360"/>
       </w:pPr>
       <w:rPr>
         <w:rFonts w:ascii="Courier New" w:hAnsi="Courier New" w:cs="Courier New" w:hint="default"/>
@@ -15250,7 +15230,7 @@
       <w:lvlText w:val=""/>
       <w:lvlJc w:val="left"/>
       <w:pPr>
-        <w:ind w:left="2160" w:hanging="360"/>
+        <w:ind w:left="3240" w:hanging="360"/>
       </w:pPr>
       <w:rPr>
         <w:rFonts w:ascii="Wingdings" w:hAnsi="Wingdings" w:hint="default"/>
@@ -15262,7 +15242,7 @@
       <w:lvlText w:val=""/>
       <w:lvlJc w:val="left"/>
       <w:pPr>
-        <w:ind w:left="2880" w:hanging="360"/>
+        <w:ind w:left="3960" w:hanging="360"/>
       </w:pPr>
       <w:rPr>
         <w:rFonts w:ascii="Symbol" w:hAnsi="Symbol" w:hint="default"/>
@@ -15274,7 +15254,7 @@
       <w:lvlText w:val="o"/>
       <w:lvlJc w:val="left"/>
       <w:pPr>
-        <w:ind w:left="3600" w:hanging="360"/>
+        <w:ind w:left="4680" w:hanging="360"/>
       </w:pPr>
       <w:rPr>
         <w:rFonts w:ascii="Courier New" w:hAnsi="Courier New" w:cs="Courier New" w:hint="default"/>
@@ -15286,7 +15266,7 @@
       <w:lvlText w:val=""/>
       <w:lvlJc w:val="left"/>
       <w:pPr>
-        <w:ind w:left="4320" w:hanging="360"/>
+        <w:ind w:left="5400" w:hanging="360"/>
       </w:pPr>
       <w:rPr>
         <w:rFonts w:ascii="Wingdings" w:hAnsi="Wingdings" w:hint="default"/>
@@ -15298,7 +15278,7 @@
       <w:lvlText w:val=""/>
       <w:lvlJc w:val="left"/>
       <w:pPr>
-        <w:ind w:left="5040" w:hanging="360"/>
+        <w:ind w:left="6120" w:hanging="360"/>
       </w:pPr>
       <w:rPr>
         <w:rFonts w:ascii="Symbol" w:hAnsi="Symbol" w:hint="default"/>
@@ -15310,7 +15290,7 @@
       <w:lvlText w:val="o"/>
       <w:lvlJc w:val="left"/>
       <w:pPr>
-        <w:ind w:left="5760" w:hanging="360"/>
+        <w:ind w:left="6840" w:hanging="360"/>
       </w:pPr>
       <w:rPr>
         <w:rFonts w:ascii="Courier New" w:hAnsi="Courier New" w:cs="Courier New" w:hint="default"/>
@@ -15322,7 +15302,7 @@
       <w:lvlText w:val=""/>
       <w:lvlJc w:val="left"/>
       <w:pPr>
-        <w:ind w:left="6480" w:hanging="360"/>
+        <w:ind w:left="7560" w:hanging="360"/>
       </w:pPr>
       <w:rPr>
         <w:rFonts w:ascii="Wingdings" w:hAnsi="Wingdings" w:hint="default"/>
@@ -15330,9 +15310,1026 @@
     </w:lvl>
   </w:abstractNum>
   <w:abstractNum w:abstractNumId="1" w15:restartNumberingAfterBreak="0">
-    <w:nsid w:val="03AB7398"/>
+    <w:nsid w:val="20790AAE"/>
+    <w:multiLevelType w:val="hybridMultilevel"/>
+    <w:tmpl w:val="AB486E8C"/>
+    <w:lvl w:ilvl="0" w:tplc="04090001">
+      <w:start w:val="1"/>
+      <w:numFmt w:val="bullet"/>
+      <w:lvlText w:val=""/>
+      <w:lvlJc w:val="left"/>
+      <w:pPr>
+        <w:ind w:left="720" w:hanging="360"/>
+      </w:pPr>
+      <w:rPr>
+        <w:rFonts w:ascii="Symbol" w:hAnsi="Symbol" w:hint="default"/>
+      </w:rPr>
+    </w:lvl>
+    <w:lvl w:ilvl="1" w:tplc="04090003" w:tentative="1">
+      <w:start w:val="1"/>
+      <w:numFmt w:val="bullet"/>
+      <w:lvlText w:val="o"/>
+      <w:lvlJc w:val="left"/>
+      <w:pPr>
+        <w:ind w:left="1440" w:hanging="360"/>
+      </w:pPr>
+      <w:rPr>
+        <w:rFonts w:ascii="Courier New" w:hAnsi="Courier New" w:cs="Courier New" w:hint="default"/>
+      </w:rPr>
+    </w:lvl>
+    <w:lvl w:ilvl="2" w:tplc="04090005" w:tentative="1">
+      <w:start w:val="1"/>
+      <w:numFmt w:val="bullet"/>
+      <w:lvlText w:val=""/>
+      <w:lvlJc w:val="left"/>
+      <w:pPr>
+        <w:ind w:left="2160" w:hanging="360"/>
+      </w:pPr>
+      <w:rPr>
+        <w:rFonts w:ascii="Wingdings" w:hAnsi="Wingdings" w:hint="default"/>
+      </w:rPr>
+    </w:lvl>
+    <w:lvl w:ilvl="3" w:tplc="04090001" w:tentative="1">
+      <w:start w:val="1"/>
+      <w:numFmt w:val="bullet"/>
+      <w:lvlText w:val=""/>
+      <w:lvlJc w:val="left"/>
+      <w:pPr>
+        <w:ind w:left="2880" w:hanging="360"/>
+      </w:pPr>
+      <w:rPr>
+        <w:rFonts w:ascii="Symbol" w:hAnsi="Symbol" w:hint="default"/>
+      </w:rPr>
+    </w:lvl>
+    <w:lvl w:ilvl="4" w:tplc="04090003" w:tentative="1">
+      <w:start w:val="1"/>
+      <w:numFmt w:val="bullet"/>
+      <w:lvlText w:val="o"/>
+      <w:lvlJc w:val="left"/>
+      <w:pPr>
+        <w:ind w:left="3600" w:hanging="360"/>
+      </w:pPr>
+      <w:rPr>
+        <w:rFonts w:ascii="Courier New" w:hAnsi="Courier New" w:cs="Courier New" w:hint="default"/>
+      </w:rPr>
+    </w:lvl>
+    <w:lvl w:ilvl="5" w:tplc="04090005" w:tentative="1">
+      <w:start w:val="1"/>
+      <w:numFmt w:val="bullet"/>
+      <w:lvlText w:val=""/>
+      <w:lvlJc w:val="left"/>
+      <w:pPr>
+        <w:ind w:left="4320" w:hanging="360"/>
+      </w:pPr>
+      <w:rPr>
+        <w:rFonts w:ascii="Wingdings" w:hAnsi="Wingdings" w:hint="default"/>
+      </w:rPr>
+    </w:lvl>
+    <w:lvl w:ilvl="6" w:tplc="04090001" w:tentative="1">
+      <w:start w:val="1"/>
+      <w:numFmt w:val="bullet"/>
+      <w:lvlText w:val=""/>
+      <w:lvlJc w:val="left"/>
+      <w:pPr>
+        <w:ind w:left="5040" w:hanging="360"/>
+      </w:pPr>
+      <w:rPr>
+        <w:rFonts w:ascii="Symbol" w:hAnsi="Symbol" w:hint="default"/>
+      </w:rPr>
+    </w:lvl>
+    <w:lvl w:ilvl="7" w:tplc="04090003" w:tentative="1">
+      <w:start w:val="1"/>
+      <w:numFmt w:val="bullet"/>
+      <w:lvlText w:val="o"/>
+      <w:lvlJc w:val="left"/>
+      <w:pPr>
+        <w:ind w:left="5760" w:hanging="360"/>
+      </w:pPr>
+      <w:rPr>
+        <w:rFonts w:ascii="Courier New" w:hAnsi="Courier New" w:cs="Courier New" w:hint="default"/>
+      </w:rPr>
+    </w:lvl>
+    <w:lvl w:ilvl="8" w:tplc="04090005" w:tentative="1">
+      <w:start w:val="1"/>
+      <w:numFmt w:val="bullet"/>
+      <w:lvlText w:val=""/>
+      <w:lvlJc w:val="left"/>
+      <w:pPr>
+        <w:ind w:left="6480" w:hanging="360"/>
+      </w:pPr>
+      <w:rPr>
+        <w:rFonts w:ascii="Wingdings" w:hAnsi="Wingdings" w:hint="default"/>
+      </w:rPr>
+    </w:lvl>
+  </w:abstractNum>
+  <w:abstractNum w:abstractNumId="2" w15:restartNumberingAfterBreak="0">
+    <w:nsid w:val="254E5978"/>
+    <w:multiLevelType w:val="hybridMultilevel"/>
+    <w:tmpl w:val="29D0912C"/>
+    <w:lvl w:ilvl="0" w:tplc="04090001">
+      <w:start w:val="1"/>
+      <w:numFmt w:val="bullet"/>
+      <w:lvlText w:val=""/>
+      <w:lvlJc w:val="left"/>
+      <w:pPr>
+        <w:ind w:left="720" w:hanging="360"/>
+      </w:pPr>
+      <w:rPr>
+        <w:rFonts w:ascii="Symbol" w:hAnsi="Symbol" w:hint="default"/>
+      </w:rPr>
+    </w:lvl>
+    <w:lvl w:ilvl="1" w:tplc="04090003" w:tentative="1">
+      <w:start w:val="1"/>
+      <w:numFmt w:val="bullet"/>
+      <w:lvlText w:val="o"/>
+      <w:lvlJc w:val="left"/>
+      <w:pPr>
+        <w:ind w:left="1440" w:hanging="360"/>
+      </w:pPr>
+      <w:rPr>
+        <w:rFonts w:ascii="Courier New" w:hAnsi="Courier New" w:cs="Courier New" w:hint="default"/>
+      </w:rPr>
+    </w:lvl>
+    <w:lvl w:ilvl="2" w:tplc="04090005" w:tentative="1">
+      <w:start w:val="1"/>
+      <w:numFmt w:val="bullet"/>
+      <w:lvlText w:val=""/>
+      <w:lvlJc w:val="left"/>
+      <w:pPr>
+        <w:ind w:left="2160" w:hanging="360"/>
+      </w:pPr>
+      <w:rPr>
+        <w:rFonts w:ascii="Wingdings" w:hAnsi="Wingdings" w:hint="default"/>
+      </w:rPr>
+    </w:lvl>
+    <w:lvl w:ilvl="3" w:tplc="04090001" w:tentative="1">
+      <w:start w:val="1"/>
+      <w:numFmt w:val="bullet"/>
+      <w:lvlText w:val=""/>
+      <w:lvlJc w:val="left"/>
+      <w:pPr>
+        <w:ind w:left="2880" w:hanging="360"/>
+      </w:pPr>
+      <w:rPr>
+        <w:rFonts w:ascii="Symbol" w:hAnsi="Symbol" w:hint="default"/>
+      </w:rPr>
+    </w:lvl>
+    <w:lvl w:ilvl="4" w:tplc="04090003" w:tentative="1">
+      <w:start w:val="1"/>
+      <w:numFmt w:val="bullet"/>
+      <w:lvlText w:val="o"/>
+      <w:lvlJc w:val="left"/>
+      <w:pPr>
+        <w:ind w:left="3600" w:hanging="360"/>
+      </w:pPr>
+      <w:rPr>
+        <w:rFonts w:ascii="Courier New" w:hAnsi="Courier New" w:cs="Courier New" w:hint="default"/>
+      </w:rPr>
+    </w:lvl>
+    <w:lvl w:ilvl="5" w:tplc="04090005" w:tentative="1">
+      <w:start w:val="1"/>
+      <w:numFmt w:val="bullet"/>
+      <w:lvlText w:val=""/>
+      <w:lvlJc w:val="left"/>
+      <w:pPr>
+        <w:ind w:left="4320" w:hanging="360"/>
+      </w:pPr>
+      <w:rPr>
+        <w:rFonts w:ascii="Wingdings" w:hAnsi="Wingdings" w:hint="default"/>
+      </w:rPr>
+    </w:lvl>
+    <w:lvl w:ilvl="6" w:tplc="04090001" w:tentative="1">
+      <w:start w:val="1"/>
+      <w:numFmt w:val="bullet"/>
+      <w:lvlText w:val=""/>
+      <w:lvlJc w:val="left"/>
+      <w:pPr>
+        <w:ind w:left="5040" w:hanging="360"/>
+      </w:pPr>
+      <w:rPr>
+        <w:rFonts w:ascii="Symbol" w:hAnsi="Symbol" w:hint="default"/>
+      </w:rPr>
+    </w:lvl>
+    <w:lvl w:ilvl="7" w:tplc="04090003" w:tentative="1">
+      <w:start w:val="1"/>
+      <w:numFmt w:val="bullet"/>
+      <w:lvlText w:val="o"/>
+      <w:lvlJc w:val="left"/>
+      <w:pPr>
+        <w:ind w:left="5760" w:hanging="360"/>
+      </w:pPr>
+      <w:rPr>
+        <w:rFonts w:ascii="Courier New" w:hAnsi="Courier New" w:cs="Courier New" w:hint="default"/>
+      </w:rPr>
+    </w:lvl>
+    <w:lvl w:ilvl="8" w:tplc="04090005" w:tentative="1">
+      <w:start w:val="1"/>
+      <w:numFmt w:val="bullet"/>
+      <w:lvlText w:val=""/>
+      <w:lvlJc w:val="left"/>
+      <w:pPr>
+        <w:ind w:left="6480" w:hanging="360"/>
+      </w:pPr>
+      <w:rPr>
+        <w:rFonts w:ascii="Wingdings" w:hAnsi="Wingdings" w:hint="default"/>
+      </w:rPr>
+    </w:lvl>
+  </w:abstractNum>
+  <w:abstractNum w:abstractNumId="3" w15:restartNumberingAfterBreak="0">
+    <w:nsid w:val="27C72537"/>
+    <w:multiLevelType w:val="hybridMultilevel"/>
+    <w:tmpl w:val="DEC23D70"/>
+    <w:lvl w:ilvl="0" w:tplc="04090001">
+      <w:start w:val="1"/>
+      <w:numFmt w:val="bullet"/>
+      <w:lvlText w:val=""/>
+      <w:lvlJc w:val="left"/>
+      <w:pPr>
+        <w:ind w:left="720" w:hanging="360"/>
+      </w:pPr>
+      <w:rPr>
+        <w:rFonts w:ascii="Symbol" w:hAnsi="Symbol" w:hint="default"/>
+      </w:rPr>
+    </w:lvl>
+    <w:lvl w:ilvl="1" w:tplc="04090003" w:tentative="1">
+      <w:start w:val="1"/>
+      <w:numFmt w:val="bullet"/>
+      <w:lvlText w:val="o"/>
+      <w:lvlJc w:val="left"/>
+      <w:pPr>
+        <w:ind w:left="1440" w:hanging="360"/>
+      </w:pPr>
+      <w:rPr>
+        <w:rFonts w:ascii="Courier New" w:hAnsi="Courier New" w:cs="Courier New" w:hint="default"/>
+      </w:rPr>
+    </w:lvl>
+    <w:lvl w:ilvl="2" w:tplc="04090005" w:tentative="1">
+      <w:start w:val="1"/>
+      <w:numFmt w:val="bullet"/>
+      <w:lvlText w:val=""/>
+      <w:lvlJc w:val="left"/>
+      <w:pPr>
+        <w:ind w:left="2160" w:hanging="360"/>
+      </w:pPr>
+      <w:rPr>
+        <w:rFonts w:ascii="Wingdings" w:hAnsi="Wingdings" w:hint="default"/>
+      </w:rPr>
+    </w:lvl>
+    <w:lvl w:ilvl="3" w:tplc="04090001" w:tentative="1">
+      <w:start w:val="1"/>
+      <w:numFmt w:val="bullet"/>
+      <w:lvlText w:val=""/>
+      <w:lvlJc w:val="left"/>
+      <w:pPr>
+        <w:ind w:left="2880" w:hanging="360"/>
+      </w:pPr>
+      <w:rPr>
+        <w:rFonts w:ascii="Symbol" w:hAnsi="Symbol" w:hint="default"/>
+      </w:rPr>
+    </w:lvl>
+    <w:lvl w:ilvl="4" w:tplc="04090003" w:tentative="1">
+      <w:start w:val="1"/>
+      <w:numFmt w:val="bullet"/>
+      <w:lvlText w:val="o"/>
+      <w:lvlJc w:val="left"/>
+      <w:pPr>
+        <w:ind w:left="3600" w:hanging="360"/>
+      </w:pPr>
+      <w:rPr>
+        <w:rFonts w:ascii="Courier New" w:hAnsi="Courier New" w:cs="Courier New" w:hint="default"/>
+      </w:rPr>
+    </w:lvl>
+    <w:lvl w:ilvl="5" w:tplc="04090005" w:tentative="1">
+      <w:start w:val="1"/>
+      <w:numFmt w:val="bullet"/>
+      <w:lvlText w:val=""/>
+      <w:lvlJc w:val="left"/>
+      <w:pPr>
+        <w:ind w:left="4320" w:hanging="360"/>
+      </w:pPr>
+      <w:rPr>
+        <w:rFonts w:ascii="Wingdings" w:hAnsi="Wingdings" w:hint="default"/>
+      </w:rPr>
+    </w:lvl>
+    <w:lvl w:ilvl="6" w:tplc="04090001" w:tentative="1">
+      <w:start w:val="1"/>
+      <w:numFmt w:val="bullet"/>
+      <w:lvlText w:val=""/>
+      <w:lvlJc w:val="left"/>
+      <w:pPr>
+        <w:ind w:left="5040" w:hanging="360"/>
+      </w:pPr>
+      <w:rPr>
+        <w:rFonts w:ascii="Symbol" w:hAnsi="Symbol" w:hint="default"/>
+      </w:rPr>
+    </w:lvl>
+    <w:lvl w:ilvl="7" w:tplc="04090003" w:tentative="1">
+      <w:start w:val="1"/>
+      <w:numFmt w:val="bullet"/>
+      <w:lvlText w:val="o"/>
+      <w:lvlJc w:val="left"/>
+      <w:pPr>
+        <w:ind w:left="5760" w:hanging="360"/>
+      </w:pPr>
+      <w:rPr>
+        <w:rFonts w:ascii="Courier New" w:hAnsi="Courier New" w:cs="Courier New" w:hint="default"/>
+      </w:rPr>
+    </w:lvl>
+    <w:lvl w:ilvl="8" w:tplc="04090005" w:tentative="1">
+      <w:start w:val="1"/>
+      <w:numFmt w:val="bullet"/>
+      <w:lvlText w:val=""/>
+      <w:lvlJc w:val="left"/>
+      <w:pPr>
+        <w:ind w:left="6480" w:hanging="360"/>
+      </w:pPr>
+      <w:rPr>
+        <w:rFonts w:ascii="Wingdings" w:hAnsi="Wingdings" w:hint="default"/>
+      </w:rPr>
+    </w:lvl>
+  </w:abstractNum>
+  <w:abstractNum w:abstractNumId="4" w15:restartNumberingAfterBreak="0">
+    <w:nsid w:val="2D3B6BD9"/>
+    <w:multiLevelType w:val="hybridMultilevel"/>
+    <w:tmpl w:val="4EA48332"/>
+    <w:lvl w:ilvl="0" w:tplc="04090001">
+      <w:start w:val="1"/>
+      <w:numFmt w:val="bullet"/>
+      <w:lvlText w:val=""/>
+      <w:lvlJc w:val="left"/>
+      <w:pPr>
+        <w:ind w:left="810" w:hanging="360"/>
+      </w:pPr>
+      <w:rPr>
+        <w:rFonts w:ascii="Symbol" w:hAnsi="Symbol" w:hint="default"/>
+      </w:rPr>
+    </w:lvl>
+    <w:lvl w:ilvl="1" w:tplc="04090003" w:tentative="1">
+      <w:start w:val="1"/>
+      <w:numFmt w:val="bullet"/>
+      <w:lvlText w:val="o"/>
+      <w:lvlJc w:val="left"/>
+      <w:pPr>
+        <w:ind w:left="1530" w:hanging="360"/>
+      </w:pPr>
+      <w:rPr>
+        <w:rFonts w:ascii="Courier New" w:hAnsi="Courier New" w:cs="Courier New" w:hint="default"/>
+      </w:rPr>
+    </w:lvl>
+    <w:lvl w:ilvl="2" w:tplc="04090005" w:tentative="1">
+      <w:start w:val="1"/>
+      <w:numFmt w:val="bullet"/>
+      <w:lvlText w:val=""/>
+      <w:lvlJc w:val="left"/>
+      <w:pPr>
+        <w:ind w:left="2250" w:hanging="360"/>
+      </w:pPr>
+      <w:rPr>
+        <w:rFonts w:ascii="Wingdings" w:hAnsi="Wingdings" w:hint="default"/>
+      </w:rPr>
+    </w:lvl>
+    <w:lvl w:ilvl="3" w:tplc="04090001" w:tentative="1">
+      <w:start w:val="1"/>
+      <w:numFmt w:val="bullet"/>
+      <w:lvlText w:val=""/>
+      <w:lvlJc w:val="left"/>
+      <w:pPr>
+        <w:ind w:left="2970" w:hanging="360"/>
+      </w:pPr>
+      <w:rPr>
+        <w:rFonts w:ascii="Symbol" w:hAnsi="Symbol" w:hint="default"/>
+      </w:rPr>
+    </w:lvl>
+    <w:lvl w:ilvl="4" w:tplc="04090003" w:tentative="1">
+      <w:start w:val="1"/>
+      <w:numFmt w:val="bullet"/>
+      <w:lvlText w:val="o"/>
+      <w:lvlJc w:val="left"/>
+      <w:pPr>
+        <w:ind w:left="3690" w:hanging="360"/>
+      </w:pPr>
+      <w:rPr>
+        <w:rFonts w:ascii="Courier New" w:hAnsi="Courier New" w:cs="Courier New" w:hint="default"/>
+      </w:rPr>
+    </w:lvl>
+    <w:lvl w:ilvl="5" w:tplc="04090005" w:tentative="1">
+      <w:start w:val="1"/>
+      <w:numFmt w:val="bullet"/>
+      <w:lvlText w:val=""/>
+      <w:lvlJc w:val="left"/>
+      <w:pPr>
+        <w:ind w:left="4410" w:hanging="360"/>
+      </w:pPr>
+      <w:rPr>
+        <w:rFonts w:ascii="Wingdings" w:hAnsi="Wingdings" w:hint="default"/>
+      </w:rPr>
+    </w:lvl>
+    <w:lvl w:ilvl="6" w:tplc="04090001" w:tentative="1">
+      <w:start w:val="1"/>
+      <w:numFmt w:val="bullet"/>
+      <w:lvlText w:val=""/>
+      <w:lvlJc w:val="left"/>
+      <w:pPr>
+        <w:ind w:left="5130" w:hanging="360"/>
+      </w:pPr>
+      <w:rPr>
+        <w:rFonts w:ascii="Symbol" w:hAnsi="Symbol" w:hint="default"/>
+      </w:rPr>
+    </w:lvl>
+    <w:lvl w:ilvl="7" w:tplc="04090003" w:tentative="1">
+      <w:start w:val="1"/>
+      <w:numFmt w:val="bullet"/>
+      <w:lvlText w:val="o"/>
+      <w:lvlJc w:val="left"/>
+      <w:pPr>
+        <w:ind w:left="5850" w:hanging="360"/>
+      </w:pPr>
+      <w:rPr>
+        <w:rFonts w:ascii="Courier New" w:hAnsi="Courier New" w:cs="Courier New" w:hint="default"/>
+      </w:rPr>
+    </w:lvl>
+    <w:lvl w:ilvl="8" w:tplc="04090005" w:tentative="1">
+      <w:start w:val="1"/>
+      <w:numFmt w:val="bullet"/>
+      <w:lvlText w:val=""/>
+      <w:lvlJc w:val="left"/>
+      <w:pPr>
+        <w:ind w:left="6570" w:hanging="360"/>
+      </w:pPr>
+      <w:rPr>
+        <w:rFonts w:ascii="Wingdings" w:hAnsi="Wingdings" w:hint="default"/>
+      </w:rPr>
+    </w:lvl>
+  </w:abstractNum>
+  <w:abstractNum w:abstractNumId="5" w15:restartNumberingAfterBreak="0">
+    <w:nsid w:val="35065EFF"/>
+    <w:multiLevelType w:val="hybridMultilevel"/>
+    <w:tmpl w:val="54C201CC"/>
+    <w:lvl w:ilvl="0" w:tplc="04090001">
+      <w:start w:val="1"/>
+      <w:numFmt w:val="bullet"/>
+      <w:lvlText w:val=""/>
+      <w:lvlJc w:val="left"/>
+      <w:pPr>
+        <w:ind w:left="720" w:hanging="360"/>
+      </w:pPr>
+      <w:rPr>
+        <w:rFonts w:ascii="Symbol" w:hAnsi="Symbol" w:hint="default"/>
+      </w:rPr>
+    </w:lvl>
+    <w:lvl w:ilvl="1" w:tplc="04090003" w:tentative="1">
+      <w:start w:val="1"/>
+      <w:numFmt w:val="bullet"/>
+      <w:lvlText w:val="o"/>
+      <w:lvlJc w:val="left"/>
+      <w:pPr>
+        <w:ind w:left="1440" w:hanging="360"/>
+      </w:pPr>
+      <w:rPr>
+        <w:rFonts w:ascii="Courier New" w:hAnsi="Courier New" w:cs="Courier New" w:hint="default"/>
+      </w:rPr>
+    </w:lvl>
+    <w:lvl w:ilvl="2" w:tplc="04090005" w:tentative="1">
+      <w:start w:val="1"/>
+      <w:numFmt w:val="bullet"/>
+      <w:lvlText w:val=""/>
+      <w:lvlJc w:val="left"/>
+      <w:pPr>
+        <w:ind w:left="2160" w:hanging="360"/>
+      </w:pPr>
+      <w:rPr>
+        <w:rFonts w:ascii="Wingdings" w:hAnsi="Wingdings" w:hint="default"/>
+      </w:rPr>
+    </w:lvl>
+    <w:lvl w:ilvl="3" w:tplc="04090001" w:tentative="1">
+      <w:start w:val="1"/>
+      <w:numFmt w:val="bullet"/>
+      <w:lvlText w:val=""/>
+      <w:lvlJc w:val="left"/>
+      <w:pPr>
+        <w:ind w:left="2880" w:hanging="360"/>
+      </w:pPr>
+      <w:rPr>
+        <w:rFonts w:ascii="Symbol" w:hAnsi="Symbol" w:hint="default"/>
+      </w:rPr>
+    </w:lvl>
+    <w:lvl w:ilvl="4" w:tplc="04090003" w:tentative="1">
+      <w:start w:val="1"/>
+      <w:numFmt w:val="bullet"/>
+      <w:lvlText w:val="o"/>
+      <w:lvlJc w:val="left"/>
+      <w:pPr>
+        <w:ind w:left="3600" w:hanging="360"/>
+      </w:pPr>
+      <w:rPr>
+        <w:rFonts w:ascii="Courier New" w:hAnsi="Courier New" w:cs="Courier New" w:hint="default"/>
+      </w:rPr>
+    </w:lvl>
+    <w:lvl w:ilvl="5" w:tplc="04090005" w:tentative="1">
+      <w:start w:val="1"/>
+      <w:numFmt w:val="bullet"/>
+      <w:lvlText w:val=""/>
+      <w:lvlJc w:val="left"/>
+      <w:pPr>
+        <w:ind w:left="4320" w:hanging="360"/>
+      </w:pPr>
+      <w:rPr>
+        <w:rFonts w:ascii="Wingdings" w:hAnsi="Wingdings" w:hint="default"/>
+      </w:rPr>
+    </w:lvl>
+    <w:lvl w:ilvl="6" w:tplc="04090001" w:tentative="1">
+      <w:start w:val="1"/>
+      <w:numFmt w:val="bullet"/>
+      <w:lvlText w:val=""/>
+      <w:lvlJc w:val="left"/>
+      <w:pPr>
+        <w:ind w:left="5040" w:hanging="360"/>
+      </w:pPr>
+      <w:rPr>
+        <w:rFonts w:ascii="Symbol" w:hAnsi="Symbol" w:hint="default"/>
+      </w:rPr>
+    </w:lvl>
+    <w:lvl w:ilvl="7" w:tplc="04090003" w:tentative="1">
+      <w:start w:val="1"/>
+      <w:numFmt w:val="bullet"/>
+      <w:lvlText w:val="o"/>
+      <w:lvlJc w:val="left"/>
+      <w:pPr>
+        <w:ind w:left="5760" w:hanging="360"/>
+      </w:pPr>
+      <w:rPr>
+        <w:rFonts w:ascii="Courier New" w:hAnsi="Courier New" w:cs="Courier New" w:hint="default"/>
+      </w:rPr>
+    </w:lvl>
+    <w:lvl w:ilvl="8" w:tplc="04090005" w:tentative="1">
+      <w:start w:val="1"/>
+      <w:numFmt w:val="bullet"/>
+      <w:lvlText w:val=""/>
+      <w:lvlJc w:val="left"/>
+      <w:pPr>
+        <w:ind w:left="6480" w:hanging="360"/>
+      </w:pPr>
+      <w:rPr>
+        <w:rFonts w:ascii="Wingdings" w:hAnsi="Wingdings" w:hint="default"/>
+      </w:rPr>
+    </w:lvl>
+  </w:abstractNum>
+  <w:abstractNum w:abstractNumId="6" w15:restartNumberingAfterBreak="0">
+    <w:nsid w:val="3E50483A"/>
+    <w:multiLevelType w:val="hybridMultilevel"/>
+    <w:tmpl w:val="5A807D2C"/>
+    <w:lvl w:ilvl="0" w:tplc="04090001">
+      <w:start w:val="1"/>
+      <w:numFmt w:val="bullet"/>
+      <w:lvlText w:val=""/>
+      <w:lvlJc w:val="left"/>
+      <w:pPr>
+        <w:ind w:left="810" w:hanging="360"/>
+      </w:pPr>
+      <w:rPr>
+        <w:rFonts w:ascii="Symbol" w:hAnsi="Symbol" w:hint="default"/>
+      </w:rPr>
+    </w:lvl>
+    <w:lvl w:ilvl="1" w:tplc="04090003" w:tentative="1">
+      <w:start w:val="1"/>
+      <w:numFmt w:val="bullet"/>
+      <w:lvlText w:val="o"/>
+      <w:lvlJc w:val="left"/>
+      <w:pPr>
+        <w:ind w:left="1530" w:hanging="360"/>
+      </w:pPr>
+      <w:rPr>
+        <w:rFonts w:ascii="Courier New" w:hAnsi="Courier New" w:cs="Courier New" w:hint="default"/>
+      </w:rPr>
+    </w:lvl>
+    <w:lvl w:ilvl="2" w:tplc="04090005" w:tentative="1">
+      <w:start w:val="1"/>
+      <w:numFmt w:val="bullet"/>
+      <w:lvlText w:val=""/>
+      <w:lvlJc w:val="left"/>
+      <w:pPr>
+        <w:ind w:left="2250" w:hanging="360"/>
+      </w:pPr>
+      <w:rPr>
+        <w:rFonts w:ascii="Wingdings" w:hAnsi="Wingdings" w:hint="default"/>
+      </w:rPr>
+    </w:lvl>
+    <w:lvl w:ilvl="3" w:tplc="04090001" w:tentative="1">
+      <w:start w:val="1"/>
+      <w:numFmt w:val="bullet"/>
+      <w:lvlText w:val=""/>
+      <w:lvlJc w:val="left"/>
+      <w:pPr>
+        <w:ind w:left="2970" w:hanging="360"/>
+      </w:pPr>
+      <w:rPr>
+        <w:rFonts w:ascii="Symbol" w:hAnsi="Symbol" w:hint="default"/>
+      </w:rPr>
+    </w:lvl>
+    <w:lvl w:ilvl="4" w:tplc="04090003" w:tentative="1">
+      <w:start w:val="1"/>
+      <w:numFmt w:val="bullet"/>
+      <w:lvlText w:val="o"/>
+      <w:lvlJc w:val="left"/>
+      <w:pPr>
+        <w:ind w:left="3690" w:hanging="360"/>
+      </w:pPr>
+      <w:rPr>
+        <w:rFonts w:ascii="Courier New" w:hAnsi="Courier New" w:cs="Courier New" w:hint="default"/>
+      </w:rPr>
+    </w:lvl>
+    <w:lvl w:ilvl="5" w:tplc="04090005" w:tentative="1">
+      <w:start w:val="1"/>
+      <w:numFmt w:val="bullet"/>
+      <w:lvlText w:val=""/>
+      <w:lvlJc w:val="left"/>
+      <w:pPr>
+        <w:ind w:left="4410" w:hanging="360"/>
+      </w:pPr>
+      <w:rPr>
+        <w:rFonts w:ascii="Wingdings" w:hAnsi="Wingdings" w:hint="default"/>
+      </w:rPr>
+    </w:lvl>
+    <w:lvl w:ilvl="6" w:tplc="04090001" w:tentative="1">
+      <w:start w:val="1"/>
+      <w:numFmt w:val="bullet"/>
+      <w:lvlText w:val=""/>
+      <w:lvlJc w:val="left"/>
+      <w:pPr>
+        <w:ind w:left="5130" w:hanging="360"/>
+      </w:pPr>
+      <w:rPr>
+        <w:rFonts w:ascii="Symbol" w:hAnsi="Symbol" w:hint="default"/>
+      </w:rPr>
+    </w:lvl>
+    <w:lvl w:ilvl="7" w:tplc="04090003" w:tentative="1">
+      <w:start w:val="1"/>
+      <w:numFmt w:val="bullet"/>
+      <w:lvlText w:val="o"/>
+      <w:lvlJc w:val="left"/>
+      <w:pPr>
+        <w:ind w:left="5850" w:hanging="360"/>
+      </w:pPr>
+      <w:rPr>
+        <w:rFonts w:ascii="Courier New" w:hAnsi="Courier New" w:cs="Courier New" w:hint="default"/>
+      </w:rPr>
+    </w:lvl>
+    <w:lvl w:ilvl="8" w:tplc="04090005" w:tentative="1">
+      <w:start w:val="1"/>
+      <w:numFmt w:val="bullet"/>
+      <w:lvlText w:val=""/>
+      <w:lvlJc w:val="left"/>
+      <w:pPr>
+        <w:ind w:left="6570" w:hanging="360"/>
+      </w:pPr>
+      <w:rPr>
+        <w:rFonts w:ascii="Wingdings" w:hAnsi="Wingdings" w:hint="default"/>
+      </w:rPr>
+    </w:lvl>
+  </w:abstractNum>
+  <w:abstractNum w:abstractNumId="7" w15:restartNumberingAfterBreak="0">
+    <w:nsid w:val="41C85FE4"/>
+    <w:multiLevelType w:val="hybridMultilevel"/>
+    <w:tmpl w:val="EDF0925E"/>
+    <w:lvl w:ilvl="0" w:tplc="04090001">
+      <w:start w:val="1"/>
+      <w:numFmt w:val="bullet"/>
+      <w:lvlText w:val=""/>
+      <w:lvlJc w:val="left"/>
+      <w:pPr>
+        <w:ind w:left="720" w:hanging="360"/>
+      </w:pPr>
+      <w:rPr>
+        <w:rFonts w:ascii="Symbol" w:hAnsi="Symbol" w:hint="default"/>
+      </w:rPr>
+    </w:lvl>
+    <w:lvl w:ilvl="1" w:tplc="04090003" w:tentative="1">
+      <w:start w:val="1"/>
+      <w:numFmt w:val="bullet"/>
+      <w:lvlText w:val="o"/>
+      <w:lvlJc w:val="left"/>
+      <w:pPr>
+        <w:ind w:left="1440" w:hanging="360"/>
+      </w:pPr>
+      <w:rPr>
+        <w:rFonts w:ascii="Courier New" w:hAnsi="Courier New" w:cs="Courier New" w:hint="default"/>
+      </w:rPr>
+    </w:lvl>
+    <w:lvl w:ilvl="2" w:tplc="04090005" w:tentative="1">
+      <w:start w:val="1"/>
+      <w:numFmt w:val="bullet"/>
+      <w:lvlText w:val=""/>
+      <w:lvlJc w:val="left"/>
+      <w:pPr>
+        <w:ind w:left="2160" w:hanging="360"/>
+      </w:pPr>
+      <w:rPr>
+        <w:rFonts w:ascii="Wingdings" w:hAnsi="Wingdings" w:hint="default"/>
+      </w:rPr>
+    </w:lvl>
+    <w:lvl w:ilvl="3" w:tplc="04090001" w:tentative="1">
+      <w:start w:val="1"/>
+      <w:numFmt w:val="bullet"/>
+      <w:lvlText w:val=""/>
+      <w:lvlJc w:val="left"/>
+      <w:pPr>
+        <w:ind w:left="2880" w:hanging="360"/>
+      </w:pPr>
+      <w:rPr>
+        <w:rFonts w:ascii="Symbol" w:hAnsi="Symbol" w:hint="default"/>
+      </w:rPr>
+    </w:lvl>
+    <w:lvl w:ilvl="4" w:tplc="04090003" w:tentative="1">
+      <w:start w:val="1"/>
+      <w:numFmt w:val="bullet"/>
+      <w:lvlText w:val="o"/>
+      <w:lvlJc w:val="left"/>
+      <w:pPr>
+        <w:ind w:left="3600" w:hanging="360"/>
+      </w:pPr>
+      <w:rPr>
+        <w:rFonts w:ascii="Courier New" w:hAnsi="Courier New" w:cs="Courier New" w:hint="default"/>
+      </w:rPr>
+    </w:lvl>
+    <w:lvl w:ilvl="5" w:tplc="04090005" w:tentative="1">
+      <w:start w:val="1"/>
+      <w:numFmt w:val="bullet"/>
+      <w:lvlText w:val=""/>
+      <w:lvlJc w:val="left"/>
+      <w:pPr>
+        <w:ind w:left="4320" w:hanging="360"/>
+      </w:pPr>
+      <w:rPr>
+        <w:rFonts w:ascii="Wingdings" w:hAnsi="Wingdings" w:hint="default"/>
+      </w:rPr>
+    </w:lvl>
+    <w:lvl w:ilvl="6" w:tplc="04090001" w:tentative="1">
+      <w:start w:val="1"/>
+      <w:numFmt w:val="bullet"/>
+      <w:lvlText w:val=""/>
+      <w:lvlJc w:val="left"/>
+      <w:pPr>
+        <w:ind w:left="5040" w:hanging="360"/>
+      </w:pPr>
+      <w:rPr>
+        <w:rFonts w:ascii="Symbol" w:hAnsi="Symbol" w:hint="default"/>
+      </w:rPr>
+    </w:lvl>
+    <w:lvl w:ilvl="7" w:tplc="04090003" w:tentative="1">
+      <w:start w:val="1"/>
+      <w:numFmt w:val="bullet"/>
+      <w:lvlText w:val="o"/>
+      <w:lvlJc w:val="left"/>
+      <w:pPr>
+        <w:ind w:left="5760" w:hanging="360"/>
+      </w:pPr>
+      <w:rPr>
+        <w:rFonts w:ascii="Courier New" w:hAnsi="Courier New" w:cs="Courier New" w:hint="default"/>
+      </w:rPr>
+    </w:lvl>
+    <w:lvl w:ilvl="8" w:tplc="04090005" w:tentative="1">
+      <w:start w:val="1"/>
+      <w:numFmt w:val="bullet"/>
+      <w:lvlText w:val=""/>
+      <w:lvlJc w:val="left"/>
+      <w:pPr>
+        <w:ind w:left="6480" w:hanging="360"/>
+      </w:pPr>
+      <w:rPr>
+        <w:rFonts w:ascii="Wingdings" w:hAnsi="Wingdings" w:hint="default"/>
+      </w:rPr>
+    </w:lvl>
+  </w:abstractNum>
+  <w:abstractNum w:abstractNumId="8" w15:restartNumberingAfterBreak="0">
+    <w:nsid w:val="4A8E6BC8"/>
+    <w:multiLevelType w:val="hybridMultilevel"/>
+    <w:tmpl w:val="71763FB4"/>
+    <w:lvl w:ilvl="0" w:tplc="04090001">
+      <w:start w:val="1"/>
+      <w:numFmt w:val="bullet"/>
+      <w:lvlText w:val=""/>
+      <w:lvlJc w:val="left"/>
+      <w:pPr>
+        <w:ind w:left="720" w:hanging="360"/>
+      </w:pPr>
+      <w:rPr>
+        <w:rFonts w:ascii="Symbol" w:hAnsi="Symbol" w:hint="default"/>
+      </w:rPr>
+    </w:lvl>
+    <w:lvl w:ilvl="1" w:tplc="04090003" w:tentative="1">
+      <w:start w:val="1"/>
+      <w:numFmt w:val="bullet"/>
+      <w:lvlText w:val="o"/>
+      <w:lvlJc w:val="left"/>
+      <w:pPr>
+        <w:ind w:left="1440" w:hanging="360"/>
+      </w:pPr>
+      <w:rPr>
+        <w:rFonts w:ascii="Courier New" w:hAnsi="Courier New" w:cs="Courier New" w:hint="default"/>
+      </w:rPr>
+    </w:lvl>
+    <w:lvl w:ilvl="2" w:tplc="04090005" w:tentative="1">
+      <w:start w:val="1"/>
+      <w:numFmt w:val="bullet"/>
+      <w:lvlText w:val=""/>
+      <w:lvlJc w:val="left"/>
+      <w:pPr>
+        <w:ind w:left="2160" w:hanging="360"/>
+      </w:pPr>
+      <w:rPr>
+        <w:rFonts w:ascii="Wingdings" w:hAnsi="Wingdings" w:hint="default"/>
+      </w:rPr>
+    </w:lvl>
+    <w:lvl w:ilvl="3" w:tplc="04090001" w:tentative="1">
+      <w:start w:val="1"/>
+      <w:numFmt w:val="bullet"/>
+      <w:lvlText w:val=""/>
+      <w:lvlJc w:val="left"/>
+      <w:pPr>
+        <w:ind w:left="2880" w:hanging="360"/>
+      </w:pPr>
+      <w:rPr>
+        <w:rFonts w:ascii="Symbol" w:hAnsi="Symbol" w:hint="default"/>
+      </w:rPr>
+    </w:lvl>
+    <w:lvl w:ilvl="4" w:tplc="04090003" w:tentative="1">
+      <w:start w:val="1"/>
+      <w:numFmt w:val="bullet"/>
+      <w:lvlText w:val="o"/>
+      <w:lvlJc w:val="left"/>
+      <w:pPr>
+        <w:ind w:left="3600" w:hanging="360"/>
+      </w:pPr>
+      <w:rPr>
+        <w:rFonts w:ascii="Courier New" w:hAnsi="Courier New" w:cs="Courier New" w:hint="default"/>
+      </w:rPr>
+    </w:lvl>
+    <w:lvl w:ilvl="5" w:tplc="04090005" w:tentative="1">
+      <w:start w:val="1"/>
+      <w:numFmt w:val="bullet"/>
+      <w:lvlText w:val=""/>
+      <w:lvlJc w:val="left"/>
+      <w:pPr>
+        <w:ind w:left="4320" w:hanging="360"/>
+      </w:pPr>
+      <w:rPr>
+        <w:rFonts w:ascii="Wingdings" w:hAnsi="Wingdings" w:hint="default"/>
+      </w:rPr>
+    </w:lvl>
+    <w:lvl w:ilvl="6" w:tplc="04090001" w:tentative="1">
+      <w:start w:val="1"/>
+      <w:numFmt w:val="bullet"/>
+      <w:lvlText w:val=""/>
+      <w:lvlJc w:val="left"/>
+      <w:pPr>
+        <w:ind w:left="5040" w:hanging="360"/>
+      </w:pPr>
+      <w:rPr>
+        <w:rFonts w:ascii="Symbol" w:hAnsi="Symbol" w:hint="default"/>
+      </w:rPr>
+    </w:lvl>
+    <w:lvl w:ilvl="7" w:tplc="04090003" w:tentative="1">
+      <w:start w:val="1"/>
+      <w:numFmt w:val="bullet"/>
+      <w:lvlText w:val="o"/>
+      <w:lvlJc w:val="left"/>
+      <w:pPr>
+        <w:ind w:left="5760" w:hanging="360"/>
+      </w:pPr>
+      <w:rPr>
+        <w:rFonts w:ascii="Courier New" w:hAnsi="Courier New" w:cs="Courier New" w:hint="default"/>
+      </w:rPr>
+    </w:lvl>
+    <w:lvl w:ilvl="8" w:tplc="04090005" w:tentative="1">
+      <w:start w:val="1"/>
+      <w:numFmt w:val="bullet"/>
+      <w:lvlText w:val=""/>
+      <w:lvlJc w:val="left"/>
+      <w:pPr>
+        <w:ind w:left="6480" w:hanging="360"/>
+      </w:pPr>
+      <w:rPr>
+        <w:rFonts w:ascii="Wingdings" w:hAnsi="Wingdings" w:hint="default"/>
+      </w:rPr>
+    </w:lvl>
+  </w:abstractNum>
+  <w:abstractNum w:abstractNumId="9" w15:restartNumberingAfterBreak="0">
+    <w:nsid w:val="5FA80115"/>
+    <w:multiLevelType w:val="hybridMultilevel"/>
+    <w:tmpl w:val="4BD453AC"/>
+    <w:lvl w:ilvl="0" w:tplc="04090001">
+      <w:start w:val="1"/>
+      <w:numFmt w:val="bullet"/>
+      <w:lvlText w:val=""/>
+      <w:lvlJc w:val="left"/>
+      <w:pPr>
+        <w:ind w:left="720" w:hanging="360"/>
+      </w:pPr>
+      <w:rPr>
+        <w:rFonts w:ascii="Symbol" w:hAnsi="Symbol" w:hint="default"/>
+      </w:rPr>
+    </w:lvl>
+    <w:lvl w:ilvl="1" w:tplc="04090003" w:tentative="1">
+      <w:start w:val="1"/>
+      <w:numFmt w:val="bullet"/>
+      <w:lvlText w:val="o"/>
+      <w:lvlJc w:val="left"/>
+      <w:pPr>
+        <w:ind w:left="1440" w:hanging="360"/>
+      </w:pPr>
+      <w:rPr>
+        <w:rFonts w:ascii="Courier New" w:hAnsi="Courier New" w:cs="Courier New" w:hint="default"/>
+      </w:rPr>
+    </w:lvl>
+    <w:lvl w:ilvl="2" w:tplc="04090005" w:tentative="1">
+      <w:start w:val="1"/>
+      <w:numFmt w:val="bullet"/>
+      <w:lvlText w:val=""/>
+      <w:lvlJc w:val="left"/>
+      <w:pPr>
+        <w:ind w:left="2160" w:hanging="360"/>
+      </w:pPr>
+      <w:rPr>
+        <w:rFonts w:ascii="Wingdings" w:hAnsi="Wingdings" w:hint="default"/>
+      </w:rPr>
+    </w:lvl>
+    <w:lvl w:ilvl="3" w:tplc="04090001" w:tentative="1">
+      <w:start w:val="1"/>
+      <w:numFmt w:val="bullet"/>
+      <w:lvlText w:val=""/>
+      <w:lvlJc w:val="left"/>
+      <w:pPr>
+        <w:ind w:left="2880" w:hanging="360"/>
+      </w:pPr>
+      <w:rPr>
+        <w:rFonts w:ascii="Symbol" w:hAnsi="Symbol" w:hint="default"/>
+      </w:rPr>
+    </w:lvl>
+    <w:lvl w:ilvl="4" w:tplc="04090003" w:tentative="1">
+      <w:start w:val="1"/>
+      <w:numFmt w:val="bullet"/>
+      <w:lvlText w:val="o"/>
+      <w:lvlJc w:val="left"/>
+      <w:pPr>
+        <w:ind w:left="3600" w:hanging="360"/>
+      </w:pPr>
+      <w:rPr>
+        <w:rFonts w:ascii="Courier New" w:hAnsi="Courier New" w:cs="Courier New" w:hint="default"/>
+      </w:rPr>
+    </w:lvl>
+    <w:lvl w:ilvl="5" w:tplc="04090005" w:tentative="1">
+      <w:start w:val="1"/>
+      <w:numFmt w:val="bullet"/>
+      <w:lvlText w:val=""/>
+      <w:lvlJc w:val="left"/>
+      <w:pPr>
+        <w:ind w:left="4320" w:hanging="360"/>
+      </w:pPr>
+      <w:rPr>
+        <w:rFonts w:ascii="Wingdings" w:hAnsi="Wingdings" w:hint="default"/>
+      </w:rPr>
+    </w:lvl>
+    <w:lvl w:ilvl="6" w:tplc="04090001" w:tentative="1">
+      <w:start w:val="1"/>
+      <w:numFmt w:val="bullet"/>
+      <w:lvlText w:val=""/>
+      <w:lvlJc w:val="left"/>
+      <w:pPr>
+        <w:ind w:left="5040" w:hanging="360"/>
+      </w:pPr>
+      <w:rPr>
+        <w:rFonts w:ascii="Symbol" w:hAnsi="Symbol" w:hint="default"/>
+      </w:rPr>
+    </w:lvl>
+    <w:lvl w:ilvl="7" w:tplc="04090003" w:tentative="1">
+      <w:start w:val="1"/>
+      <w:numFmt w:val="bullet"/>
+      <w:lvlText w:val="o"/>
+      <w:lvlJc w:val="left"/>
+      <w:pPr>
+        <w:ind w:left="5760" w:hanging="360"/>
+      </w:pPr>
+      <w:rPr>
+        <w:rFonts w:ascii="Courier New" w:hAnsi="Courier New" w:cs="Courier New" w:hint="default"/>
+      </w:rPr>
+    </w:lvl>
+    <w:lvl w:ilvl="8" w:tplc="04090005" w:tentative="1">
+      <w:start w:val="1"/>
+      <w:numFmt w:val="bullet"/>
+      <w:lvlText w:val=""/>
+      <w:lvlJc w:val="left"/>
+      <w:pPr>
+        <w:ind w:left="6480" w:hanging="360"/>
+      </w:pPr>
+      <w:rPr>
+        <w:rFonts w:ascii="Wingdings" w:hAnsi="Wingdings" w:hint="default"/>
+      </w:rPr>
+    </w:lvl>
+  </w:abstractNum>
+  <w:abstractNum w:abstractNumId="10" w15:restartNumberingAfterBreak="0">
+    <w:nsid w:val="61D57502"/>
     <w:multiLevelType w:val="multilevel"/>
-    <w:tmpl w:val="C7B62FA2"/>
+    <w:tmpl w:val="52006134"/>
     <w:lvl w:ilvl="0">
       <w:start w:val="1"/>
       <w:numFmt w:val="bullet"/>
@@ -15349,7 +16346,7 @@
         <w:sz w:val="20"/>
       </w:rPr>
     </w:lvl>
-    <w:lvl w:ilvl="1">
+    <w:lvl w:ilvl="1" w:tentative="1">
       <w:start w:val="1"/>
       <w:numFmt w:val="bullet"/>
       <w:lvlText w:val="o"/>
@@ -15478,10 +16475,10 @@
       </w:rPr>
     </w:lvl>
   </w:abstractNum>
-  <w:abstractNum w:abstractNumId="2" w15:restartNumberingAfterBreak="0">
-    <w:nsid w:val="05344837"/>
+  <w:abstractNum w:abstractNumId="11" w15:restartNumberingAfterBreak="0">
+    <w:nsid w:val="65541C36"/>
     <w:multiLevelType w:val="hybridMultilevel"/>
-    <w:tmpl w:val="36222352"/>
+    <w:tmpl w:val="DB364DB4"/>
     <w:lvl w:ilvl="0" w:tplc="04090001">
       <w:start w:val="1"/>
       <w:numFmt w:val="bullet"/>
@@ -15489,6 +16486,95 @@
       <w:lvlJc w:val="left"/>
       <w:pPr>
         <w:ind w:left="720" w:hanging="360"/>
+      </w:pPr>
+      <w:rPr>
+        <w:rFonts w:ascii="Symbol" w:hAnsi="Symbol" w:hint="default"/>
+      </w:rPr>
+    </w:lvl>
+    <w:lvl w:ilvl="1" w:tplc="FFFFFFFF" w:tentative="1">
+      <w:start w:val="1"/>
+      <w:numFmt w:val="lowerLetter"/>
+      <w:lvlText w:val="%2."/>
+      <w:lvlJc w:val="left"/>
+      <w:pPr>
+        <w:ind w:left="1440" w:hanging="360"/>
+      </w:pPr>
+    </w:lvl>
+    <w:lvl w:ilvl="2" w:tplc="FFFFFFFF" w:tentative="1">
+      <w:start w:val="1"/>
+      <w:numFmt w:val="lowerRoman"/>
+      <w:lvlText w:val="%3."/>
+      <w:lvlJc w:val="right"/>
+      <w:pPr>
+        <w:ind w:left="2160" w:hanging="180"/>
+      </w:pPr>
+    </w:lvl>
+    <w:lvl w:ilvl="3" w:tplc="FFFFFFFF" w:tentative="1">
+      <w:start w:val="1"/>
+      <w:numFmt w:val="decimal"/>
+      <w:lvlText w:val="%4."/>
+      <w:lvlJc w:val="left"/>
+      <w:pPr>
+        <w:ind w:left="2880" w:hanging="360"/>
+      </w:pPr>
+    </w:lvl>
+    <w:lvl w:ilvl="4" w:tplc="FFFFFFFF" w:tentative="1">
+      <w:start w:val="1"/>
+      <w:numFmt w:val="lowerLetter"/>
+      <w:lvlText w:val="%5."/>
+      <w:lvlJc w:val="left"/>
+      <w:pPr>
+        <w:ind w:left="3600" w:hanging="360"/>
+      </w:pPr>
+    </w:lvl>
+    <w:lvl w:ilvl="5" w:tplc="FFFFFFFF" w:tentative="1">
+      <w:start w:val="1"/>
+      <w:numFmt w:val="lowerRoman"/>
+      <w:lvlText w:val="%6."/>
+      <w:lvlJc w:val="right"/>
+      <w:pPr>
+        <w:ind w:left="4320" w:hanging="180"/>
+      </w:pPr>
+    </w:lvl>
+    <w:lvl w:ilvl="6" w:tplc="FFFFFFFF" w:tentative="1">
+      <w:start w:val="1"/>
+      <w:numFmt w:val="decimal"/>
+      <w:lvlText w:val="%7."/>
+      <w:lvlJc w:val="left"/>
+      <w:pPr>
+        <w:ind w:left="5040" w:hanging="360"/>
+      </w:pPr>
+    </w:lvl>
+    <w:lvl w:ilvl="7" w:tplc="FFFFFFFF" w:tentative="1">
+      <w:start w:val="1"/>
+      <w:numFmt w:val="lowerLetter"/>
+      <w:lvlText w:val="%8."/>
+      <w:lvlJc w:val="left"/>
+      <w:pPr>
+        <w:ind w:left="5760" w:hanging="360"/>
+      </w:pPr>
+    </w:lvl>
+    <w:lvl w:ilvl="8" w:tplc="FFFFFFFF" w:tentative="1">
+      <w:start w:val="1"/>
+      <w:numFmt w:val="lowerRoman"/>
+      <w:lvlText w:val="%9."/>
+      <w:lvlJc w:val="right"/>
+      <w:pPr>
+        <w:ind w:left="6480" w:hanging="180"/>
+      </w:pPr>
+    </w:lvl>
+  </w:abstractNum>
+  <w:abstractNum w:abstractNumId="12" w15:restartNumberingAfterBreak="0">
+    <w:nsid w:val="7DF15100"/>
+    <w:multiLevelType w:val="hybridMultilevel"/>
+    <w:tmpl w:val="66E4C028"/>
+    <w:lvl w:ilvl="0" w:tplc="04090001">
+      <w:start w:val="1"/>
+      <w:numFmt w:val="bullet"/>
+      <w:lvlText w:val=""/>
+      <w:lvlJc w:val="left"/>
+      <w:pPr>
+        <w:ind w:left="806" w:hanging="360"/>
       </w:pPr>
       <w:rPr>
         <w:rFonts w:ascii="Symbol" w:hAnsi="Symbol" w:hint="default"/>
@@ -15500,7 +16586,7 @@
       <w:lvlText w:val="o"/>
       <w:lvlJc w:val="left"/>
       <w:pPr>
-        <w:ind w:left="1440" w:hanging="360"/>
+        <w:ind w:left="1526" w:hanging="360"/>
       </w:pPr>
       <w:rPr>
         <w:rFonts w:ascii="Courier New" w:hAnsi="Courier New" w:cs="Courier New" w:hint="default"/>
@@ -15512,7 +16598,7 @@
       <w:lvlText w:val=""/>
       <w:lvlJc w:val="left"/>
       <w:pPr>
-        <w:ind w:left="2160" w:hanging="360"/>
+        <w:ind w:left="2246" w:hanging="360"/>
       </w:pPr>
       <w:rPr>
         <w:rFonts w:ascii="Wingdings" w:hAnsi="Wingdings" w:hint="default"/>
@@ -15524,7 +16610,7 @@
       <w:lvlText w:val=""/>
       <w:lvlJc w:val="left"/>
       <w:pPr>
-        <w:ind w:left="2880" w:hanging="360"/>
+        <w:ind w:left="2966" w:hanging="360"/>
       </w:pPr>
       <w:rPr>
         <w:rFonts w:ascii="Symbol" w:hAnsi="Symbol" w:hint="default"/>
@@ -15536,7 +16622,7 @@
       <w:lvlText w:val="o"/>
       <w:lvlJc w:val="left"/>
       <w:pPr>
-        <w:ind w:left="3600" w:hanging="360"/>
+        <w:ind w:left="3686" w:hanging="360"/>
       </w:pPr>
       <w:rPr>
         <w:rFonts w:ascii="Courier New" w:hAnsi="Courier New" w:cs="Courier New" w:hint="default"/>
@@ -15548,7 +16634,7 @@
       <w:lvlText w:val=""/>
       <w:lvlJc w:val="left"/>
       <w:pPr>
-        <w:ind w:left="4320" w:hanging="360"/>
+        <w:ind w:left="4406" w:hanging="360"/>
       </w:pPr>
       <w:rPr>
         <w:rFonts w:ascii="Wingdings" w:hAnsi="Wingdings" w:hint="default"/>
@@ -15560,7 +16646,7 @@
       <w:lvlText w:val=""/>
       <w:lvlJc w:val="left"/>
       <w:pPr>
-        <w:ind w:left="5040" w:hanging="360"/>
+        <w:ind w:left="5126" w:hanging="360"/>
       </w:pPr>
       <w:rPr>
         <w:rFonts w:ascii="Symbol" w:hAnsi="Symbol" w:hint="default"/>
@@ -15572,7 +16658,7 @@
       <w:lvlText w:val="o"/>
       <w:lvlJc w:val="left"/>
       <w:pPr>
-        <w:ind w:left="5760" w:hanging="360"/>
+        <w:ind w:left="5846" w:hanging="360"/>
       </w:pPr>
       <w:rPr>
         <w:rFonts w:ascii="Courier New" w:hAnsi="Courier New" w:cs="Courier New" w:hint="default"/>
@@ -15584,5909 +16670,53 @@
       <w:lvlText w:val=""/>
       <w:lvlJc w:val="left"/>
       <w:pPr>
-        <w:ind w:left="6480" w:hanging="360"/>
+        <w:ind w:left="6566" w:hanging="360"/>
       </w:pPr>
       <w:rPr>
         <w:rFonts w:ascii="Wingdings" w:hAnsi="Wingdings" w:hint="default"/>
       </w:rPr>
     </w:lvl>
   </w:abstractNum>
-  <w:abstractNum w:abstractNumId="3" w15:restartNumberingAfterBreak="0">
-    <w:nsid w:val="064241EC"/>
-    <w:multiLevelType w:val="hybridMultilevel"/>
-    <w:tmpl w:val="8612FE6E"/>
-    <w:lvl w:ilvl="0" w:tplc="04090001">
-      <w:start w:val="1"/>
-      <w:numFmt w:val="bullet"/>
-      <w:lvlText w:val=""/>
-      <w:lvlJc w:val="left"/>
-      <w:pPr>
-        <w:ind w:left="720" w:hanging="360"/>
-      </w:pPr>
-      <w:rPr>
-        <w:rFonts w:ascii="Symbol" w:hAnsi="Symbol" w:hint="default"/>
-      </w:rPr>
-    </w:lvl>
-    <w:lvl w:ilvl="1" w:tplc="04090003" w:tentative="1">
-      <w:start w:val="1"/>
-      <w:numFmt w:val="bullet"/>
-      <w:lvlText w:val="o"/>
-      <w:lvlJc w:val="left"/>
-      <w:pPr>
-        <w:ind w:left="1440" w:hanging="360"/>
-      </w:pPr>
-      <w:rPr>
-        <w:rFonts w:ascii="Courier New" w:hAnsi="Courier New" w:cs="Courier New" w:hint="default"/>
-      </w:rPr>
-    </w:lvl>
-    <w:lvl w:ilvl="2" w:tplc="04090005" w:tentative="1">
-      <w:start w:val="1"/>
-      <w:numFmt w:val="bullet"/>
-      <w:lvlText w:val=""/>
-      <w:lvlJc w:val="left"/>
-      <w:pPr>
-        <w:ind w:left="2160" w:hanging="360"/>
-      </w:pPr>
-      <w:rPr>
-        <w:rFonts w:ascii="Wingdings" w:hAnsi="Wingdings" w:hint="default"/>
-      </w:rPr>
-    </w:lvl>
-    <w:lvl w:ilvl="3" w:tplc="04090001" w:tentative="1">
-      <w:start w:val="1"/>
-      <w:numFmt w:val="bullet"/>
-      <w:lvlText w:val=""/>
-      <w:lvlJc w:val="left"/>
-      <w:pPr>
-        <w:ind w:left="2880" w:hanging="360"/>
-      </w:pPr>
-      <w:rPr>
-        <w:rFonts w:ascii="Symbol" w:hAnsi="Symbol" w:hint="default"/>
-      </w:rPr>
-    </w:lvl>
-    <w:lvl w:ilvl="4" w:tplc="04090003" w:tentative="1">
-      <w:start w:val="1"/>
-      <w:numFmt w:val="bullet"/>
-      <w:lvlText w:val="o"/>
-      <w:lvlJc w:val="left"/>
-      <w:pPr>
-        <w:ind w:left="3600" w:hanging="360"/>
-      </w:pPr>
-      <w:rPr>
-        <w:rFonts w:ascii="Courier New" w:hAnsi="Courier New" w:cs="Courier New" w:hint="default"/>
-      </w:rPr>
-    </w:lvl>
-    <w:lvl w:ilvl="5" w:tplc="04090005" w:tentative="1">
-      <w:start w:val="1"/>
-      <w:numFmt w:val="bullet"/>
-      <w:lvlText w:val=""/>
-      <w:lvlJc w:val="left"/>
-      <w:pPr>
-        <w:ind w:left="4320" w:hanging="360"/>
-      </w:pPr>
-      <w:rPr>
-        <w:rFonts w:ascii="Wingdings" w:hAnsi="Wingdings" w:hint="default"/>
-      </w:rPr>
-    </w:lvl>
-    <w:lvl w:ilvl="6" w:tplc="04090001" w:tentative="1">
-      <w:start w:val="1"/>
-      <w:numFmt w:val="bullet"/>
-      <w:lvlText w:val=""/>
-      <w:lvlJc w:val="left"/>
-      <w:pPr>
-        <w:ind w:left="5040" w:hanging="360"/>
-      </w:pPr>
-      <w:rPr>
-        <w:rFonts w:ascii="Symbol" w:hAnsi="Symbol" w:hint="default"/>
-      </w:rPr>
-    </w:lvl>
-    <w:lvl w:ilvl="7" w:tplc="04090003" w:tentative="1">
-      <w:start w:val="1"/>
-      <w:numFmt w:val="bullet"/>
-      <w:lvlText w:val="o"/>
-      <w:lvlJc w:val="left"/>
-      <w:pPr>
-        <w:ind w:left="5760" w:hanging="360"/>
-      </w:pPr>
-      <w:rPr>
-        <w:rFonts w:ascii="Courier New" w:hAnsi="Courier New" w:cs="Courier New" w:hint="default"/>
-      </w:rPr>
-    </w:lvl>
-    <w:lvl w:ilvl="8" w:tplc="04090005" w:tentative="1">
-      <w:start w:val="1"/>
-      <w:numFmt w:val="bullet"/>
-      <w:lvlText w:val=""/>
-      <w:lvlJc w:val="left"/>
-      <w:pPr>
-        <w:ind w:left="6480" w:hanging="360"/>
-      </w:pPr>
-      <w:rPr>
-        <w:rFonts w:ascii="Wingdings" w:hAnsi="Wingdings" w:hint="default"/>
-      </w:rPr>
-    </w:lvl>
-  </w:abstractNum>
-  <w:abstractNum w:abstractNumId="4" w15:restartNumberingAfterBreak="0">
-    <w:nsid w:val="0856045E"/>
-    <w:multiLevelType w:val="hybridMultilevel"/>
-    <w:tmpl w:val="68526E62"/>
-    <w:lvl w:ilvl="0" w:tplc="04090001">
-      <w:start w:val="1"/>
-      <w:numFmt w:val="bullet"/>
-      <w:lvlText w:val=""/>
-      <w:lvlJc w:val="left"/>
-      <w:pPr>
-        <w:ind w:left="1800" w:hanging="360"/>
-      </w:pPr>
-      <w:rPr>
-        <w:rFonts w:ascii="Symbol" w:hAnsi="Symbol" w:hint="default"/>
-      </w:rPr>
-    </w:lvl>
-    <w:lvl w:ilvl="1" w:tplc="04090003" w:tentative="1">
-      <w:start w:val="1"/>
-      <w:numFmt w:val="bullet"/>
-      <w:lvlText w:val="o"/>
-      <w:lvlJc w:val="left"/>
-      <w:pPr>
-        <w:ind w:left="2520" w:hanging="360"/>
-      </w:pPr>
-      <w:rPr>
-        <w:rFonts w:ascii="Courier New" w:hAnsi="Courier New" w:cs="Courier New" w:hint="default"/>
-      </w:rPr>
-    </w:lvl>
-    <w:lvl w:ilvl="2" w:tplc="04090005" w:tentative="1">
-      <w:start w:val="1"/>
-      <w:numFmt w:val="bullet"/>
-      <w:lvlText w:val=""/>
-      <w:lvlJc w:val="left"/>
-      <w:pPr>
-        <w:ind w:left="3240" w:hanging="360"/>
-      </w:pPr>
-      <w:rPr>
-        <w:rFonts w:ascii="Wingdings" w:hAnsi="Wingdings" w:hint="default"/>
-      </w:rPr>
-    </w:lvl>
-    <w:lvl w:ilvl="3" w:tplc="04090001" w:tentative="1">
-      <w:start w:val="1"/>
-      <w:numFmt w:val="bullet"/>
-      <w:lvlText w:val=""/>
-      <w:lvlJc w:val="left"/>
-      <w:pPr>
-        <w:ind w:left="3960" w:hanging="360"/>
-      </w:pPr>
-      <w:rPr>
-        <w:rFonts w:ascii="Symbol" w:hAnsi="Symbol" w:hint="default"/>
-      </w:rPr>
-    </w:lvl>
-    <w:lvl w:ilvl="4" w:tplc="04090003" w:tentative="1">
-      <w:start w:val="1"/>
-      <w:numFmt w:val="bullet"/>
-      <w:lvlText w:val="o"/>
-      <w:lvlJc w:val="left"/>
-      <w:pPr>
-        <w:ind w:left="4680" w:hanging="360"/>
-      </w:pPr>
-      <w:rPr>
-        <w:rFonts w:ascii="Courier New" w:hAnsi="Courier New" w:cs="Courier New" w:hint="default"/>
-      </w:rPr>
-    </w:lvl>
-    <w:lvl w:ilvl="5" w:tplc="04090005" w:tentative="1">
-      <w:start w:val="1"/>
-      <w:numFmt w:val="bullet"/>
-      <w:lvlText w:val=""/>
-      <w:lvlJc w:val="left"/>
-      <w:pPr>
-        <w:ind w:left="5400" w:hanging="360"/>
-      </w:pPr>
-      <w:rPr>
-        <w:rFonts w:ascii="Wingdings" w:hAnsi="Wingdings" w:hint="default"/>
-      </w:rPr>
-    </w:lvl>
-    <w:lvl w:ilvl="6" w:tplc="04090001" w:tentative="1">
-      <w:start w:val="1"/>
-      <w:numFmt w:val="bullet"/>
-      <w:lvlText w:val=""/>
-      <w:lvlJc w:val="left"/>
-      <w:pPr>
-        <w:ind w:left="6120" w:hanging="360"/>
-      </w:pPr>
-      <w:rPr>
-        <w:rFonts w:ascii="Symbol" w:hAnsi="Symbol" w:hint="default"/>
-      </w:rPr>
-    </w:lvl>
-    <w:lvl w:ilvl="7" w:tplc="04090003" w:tentative="1">
-      <w:start w:val="1"/>
-      <w:numFmt w:val="bullet"/>
-      <w:lvlText w:val="o"/>
-      <w:lvlJc w:val="left"/>
-      <w:pPr>
-        <w:ind w:left="6840" w:hanging="360"/>
-      </w:pPr>
-      <w:rPr>
-        <w:rFonts w:ascii="Courier New" w:hAnsi="Courier New" w:cs="Courier New" w:hint="default"/>
-      </w:rPr>
-    </w:lvl>
-    <w:lvl w:ilvl="8" w:tplc="04090005" w:tentative="1">
-      <w:start w:val="1"/>
-      <w:numFmt w:val="bullet"/>
-      <w:lvlText w:val=""/>
-      <w:lvlJc w:val="left"/>
-      <w:pPr>
-        <w:ind w:left="7560" w:hanging="360"/>
-      </w:pPr>
-      <w:rPr>
-        <w:rFonts w:ascii="Wingdings" w:hAnsi="Wingdings" w:hint="default"/>
-      </w:rPr>
-    </w:lvl>
-  </w:abstractNum>
-  <w:abstractNum w:abstractNumId="5" w15:restartNumberingAfterBreak="0">
-    <w:nsid w:val="08734C70"/>
-    <w:multiLevelType w:val="multilevel"/>
-    <w:tmpl w:val="45F2A0DE"/>
-    <w:lvl w:ilvl="0">
-      <w:start w:val="1"/>
-      <w:numFmt w:val="bullet"/>
-      <w:lvlText w:val=""/>
-      <w:lvlJc w:val="left"/>
-      <w:pPr>
-        <w:tabs>
-          <w:tab w:val="num" w:pos="720"/>
-        </w:tabs>
-        <w:ind w:left="720" w:hanging="360"/>
-      </w:pPr>
-      <w:rPr>
-        <w:rFonts w:ascii="Symbol" w:hAnsi="Symbol" w:hint="default"/>
-        <w:sz w:val="20"/>
-      </w:rPr>
-    </w:lvl>
-    <w:lvl w:ilvl="1" w:tentative="1">
-      <w:start w:val="1"/>
-      <w:numFmt w:val="bullet"/>
-      <w:lvlText w:val="o"/>
-      <w:lvlJc w:val="left"/>
-      <w:pPr>
-        <w:tabs>
-          <w:tab w:val="num" w:pos="1440"/>
-        </w:tabs>
-        <w:ind w:left="1440" w:hanging="360"/>
-      </w:pPr>
-      <w:rPr>
-        <w:rFonts w:ascii="Courier New" w:hAnsi="Courier New" w:hint="default"/>
-        <w:sz w:val="20"/>
-      </w:rPr>
-    </w:lvl>
-    <w:lvl w:ilvl="2" w:tentative="1">
-      <w:start w:val="1"/>
-      <w:numFmt w:val="bullet"/>
-      <w:lvlText w:val=""/>
-      <w:lvlJc w:val="left"/>
-      <w:pPr>
-        <w:tabs>
-          <w:tab w:val="num" w:pos="2160"/>
-        </w:tabs>
-        <w:ind w:left="2160" w:hanging="360"/>
-      </w:pPr>
-      <w:rPr>
-        <w:rFonts w:ascii="Wingdings" w:hAnsi="Wingdings" w:hint="default"/>
-        <w:sz w:val="20"/>
-      </w:rPr>
-    </w:lvl>
-    <w:lvl w:ilvl="3" w:tentative="1">
-      <w:start w:val="1"/>
-      <w:numFmt w:val="bullet"/>
-      <w:lvlText w:val=""/>
-      <w:lvlJc w:val="left"/>
-      <w:pPr>
-        <w:tabs>
-          <w:tab w:val="num" w:pos="2880"/>
-        </w:tabs>
-        <w:ind w:left="2880" w:hanging="360"/>
-      </w:pPr>
-      <w:rPr>
-        <w:rFonts w:ascii="Wingdings" w:hAnsi="Wingdings" w:hint="default"/>
-        <w:sz w:val="20"/>
-      </w:rPr>
-    </w:lvl>
-    <w:lvl w:ilvl="4" w:tentative="1">
-      <w:start w:val="1"/>
-      <w:numFmt w:val="bullet"/>
-      <w:lvlText w:val=""/>
-      <w:lvlJc w:val="left"/>
-      <w:pPr>
-        <w:tabs>
-          <w:tab w:val="num" w:pos="3600"/>
-        </w:tabs>
-        <w:ind w:left="3600" w:hanging="360"/>
-      </w:pPr>
-      <w:rPr>
-        <w:rFonts w:ascii="Wingdings" w:hAnsi="Wingdings" w:hint="default"/>
-        <w:sz w:val="20"/>
-      </w:rPr>
-    </w:lvl>
-    <w:lvl w:ilvl="5" w:tentative="1">
-      <w:start w:val="1"/>
-      <w:numFmt w:val="bullet"/>
-      <w:lvlText w:val=""/>
-      <w:lvlJc w:val="left"/>
-      <w:pPr>
-        <w:tabs>
-          <w:tab w:val="num" w:pos="4320"/>
-        </w:tabs>
-        <w:ind w:left="4320" w:hanging="360"/>
-      </w:pPr>
-      <w:rPr>
-        <w:rFonts w:ascii="Wingdings" w:hAnsi="Wingdings" w:hint="default"/>
-        <w:sz w:val="20"/>
-      </w:rPr>
-    </w:lvl>
-    <w:lvl w:ilvl="6" w:tentative="1">
-      <w:start w:val="1"/>
-      <w:numFmt w:val="bullet"/>
-      <w:lvlText w:val=""/>
-      <w:lvlJc w:val="left"/>
-      <w:pPr>
-        <w:tabs>
-          <w:tab w:val="num" w:pos="5040"/>
-        </w:tabs>
-        <w:ind w:left="5040" w:hanging="360"/>
-      </w:pPr>
-      <w:rPr>
-        <w:rFonts w:ascii="Wingdings" w:hAnsi="Wingdings" w:hint="default"/>
-        <w:sz w:val="20"/>
-      </w:rPr>
-    </w:lvl>
-    <w:lvl w:ilvl="7" w:tentative="1">
-      <w:start w:val="1"/>
-      <w:numFmt w:val="bullet"/>
-      <w:lvlText w:val=""/>
-      <w:lvlJc w:val="left"/>
-      <w:pPr>
-        <w:tabs>
-          <w:tab w:val="num" w:pos="5760"/>
-        </w:tabs>
-        <w:ind w:left="5760" w:hanging="360"/>
-      </w:pPr>
-      <w:rPr>
-        <w:rFonts w:ascii="Wingdings" w:hAnsi="Wingdings" w:hint="default"/>
-        <w:sz w:val="20"/>
-      </w:rPr>
-    </w:lvl>
-    <w:lvl w:ilvl="8" w:tentative="1">
-      <w:start w:val="1"/>
-      <w:numFmt w:val="bullet"/>
-      <w:lvlText w:val=""/>
-      <w:lvlJc w:val="left"/>
-      <w:pPr>
-        <w:tabs>
-          <w:tab w:val="num" w:pos="6480"/>
-        </w:tabs>
-        <w:ind w:left="6480" w:hanging="360"/>
-      </w:pPr>
-      <w:rPr>
-        <w:rFonts w:ascii="Wingdings" w:hAnsi="Wingdings" w:hint="default"/>
-        <w:sz w:val="20"/>
-      </w:rPr>
-    </w:lvl>
-  </w:abstractNum>
-  <w:abstractNum w:abstractNumId="6" w15:restartNumberingAfterBreak="0">
-    <w:nsid w:val="0A5C271F"/>
-    <w:multiLevelType w:val="hybridMultilevel"/>
-    <w:tmpl w:val="2D64D1C8"/>
-    <w:lvl w:ilvl="0" w:tplc="04090001">
-      <w:start w:val="1"/>
-      <w:numFmt w:val="bullet"/>
-      <w:lvlText w:val=""/>
-      <w:lvlJc w:val="left"/>
-      <w:pPr>
-        <w:ind w:left="630" w:hanging="360"/>
-      </w:pPr>
-      <w:rPr>
-        <w:rFonts w:ascii="Symbol" w:hAnsi="Symbol" w:hint="default"/>
-      </w:rPr>
-    </w:lvl>
-    <w:lvl w:ilvl="1" w:tplc="04090003" w:tentative="1">
-      <w:start w:val="1"/>
-      <w:numFmt w:val="bullet"/>
-      <w:lvlText w:val="o"/>
-      <w:lvlJc w:val="left"/>
-      <w:pPr>
-        <w:ind w:left="1350" w:hanging="360"/>
-      </w:pPr>
-      <w:rPr>
-        <w:rFonts w:ascii="Courier New" w:hAnsi="Courier New" w:cs="Courier New" w:hint="default"/>
-      </w:rPr>
-    </w:lvl>
-    <w:lvl w:ilvl="2" w:tplc="04090005" w:tentative="1">
-      <w:start w:val="1"/>
-      <w:numFmt w:val="bullet"/>
-      <w:lvlText w:val=""/>
-      <w:lvlJc w:val="left"/>
-      <w:pPr>
-        <w:ind w:left="2070" w:hanging="360"/>
-      </w:pPr>
-      <w:rPr>
-        <w:rFonts w:ascii="Wingdings" w:hAnsi="Wingdings" w:hint="default"/>
-      </w:rPr>
-    </w:lvl>
-    <w:lvl w:ilvl="3" w:tplc="04090001" w:tentative="1">
-      <w:start w:val="1"/>
-      <w:numFmt w:val="bullet"/>
-      <w:lvlText w:val=""/>
-      <w:lvlJc w:val="left"/>
-      <w:pPr>
-        <w:ind w:left="2790" w:hanging="360"/>
-      </w:pPr>
-      <w:rPr>
-        <w:rFonts w:ascii="Symbol" w:hAnsi="Symbol" w:hint="default"/>
-      </w:rPr>
-    </w:lvl>
-    <w:lvl w:ilvl="4" w:tplc="04090003" w:tentative="1">
-      <w:start w:val="1"/>
-      <w:numFmt w:val="bullet"/>
-      <w:lvlText w:val="o"/>
-      <w:lvlJc w:val="left"/>
-      <w:pPr>
-        <w:ind w:left="3510" w:hanging="360"/>
-      </w:pPr>
-      <w:rPr>
-        <w:rFonts w:ascii="Courier New" w:hAnsi="Courier New" w:cs="Courier New" w:hint="default"/>
-      </w:rPr>
-    </w:lvl>
-    <w:lvl w:ilvl="5" w:tplc="04090005" w:tentative="1">
-      <w:start w:val="1"/>
-      <w:numFmt w:val="bullet"/>
-      <w:lvlText w:val=""/>
-      <w:lvlJc w:val="left"/>
-      <w:pPr>
-        <w:ind w:left="4230" w:hanging="360"/>
-      </w:pPr>
-      <w:rPr>
-        <w:rFonts w:ascii="Wingdings" w:hAnsi="Wingdings" w:hint="default"/>
-      </w:rPr>
-    </w:lvl>
-    <w:lvl w:ilvl="6" w:tplc="04090001" w:tentative="1">
-      <w:start w:val="1"/>
-      <w:numFmt w:val="bullet"/>
-      <w:lvlText w:val=""/>
-      <w:lvlJc w:val="left"/>
-      <w:pPr>
-        <w:ind w:left="4950" w:hanging="360"/>
-      </w:pPr>
-      <w:rPr>
-        <w:rFonts w:ascii="Symbol" w:hAnsi="Symbol" w:hint="default"/>
-      </w:rPr>
-    </w:lvl>
-    <w:lvl w:ilvl="7" w:tplc="04090003" w:tentative="1">
-      <w:start w:val="1"/>
-      <w:numFmt w:val="bullet"/>
-      <w:lvlText w:val="o"/>
-      <w:lvlJc w:val="left"/>
-      <w:pPr>
-        <w:ind w:left="5670" w:hanging="360"/>
-      </w:pPr>
-      <w:rPr>
-        <w:rFonts w:ascii="Courier New" w:hAnsi="Courier New" w:cs="Courier New" w:hint="default"/>
-      </w:rPr>
-    </w:lvl>
-    <w:lvl w:ilvl="8" w:tplc="04090005" w:tentative="1">
-      <w:start w:val="1"/>
-      <w:numFmt w:val="bullet"/>
-      <w:lvlText w:val=""/>
-      <w:lvlJc w:val="left"/>
-      <w:pPr>
-        <w:ind w:left="6390" w:hanging="360"/>
-      </w:pPr>
-      <w:rPr>
-        <w:rFonts w:ascii="Wingdings" w:hAnsi="Wingdings" w:hint="default"/>
-      </w:rPr>
-    </w:lvl>
-  </w:abstractNum>
-  <w:abstractNum w:abstractNumId="7" w15:restartNumberingAfterBreak="0">
-    <w:nsid w:val="0C2F193E"/>
-    <w:multiLevelType w:val="hybridMultilevel"/>
-    <w:tmpl w:val="0B76176A"/>
-    <w:lvl w:ilvl="0" w:tplc="04090001">
-      <w:start w:val="1"/>
-      <w:numFmt w:val="bullet"/>
-      <w:lvlText w:val=""/>
-      <w:lvlJc w:val="left"/>
-      <w:pPr>
-        <w:ind w:left="720" w:hanging="360"/>
-      </w:pPr>
-      <w:rPr>
-        <w:rFonts w:ascii="Symbol" w:hAnsi="Symbol" w:hint="default"/>
-      </w:rPr>
-    </w:lvl>
-    <w:lvl w:ilvl="1" w:tplc="04090003" w:tentative="1">
-      <w:start w:val="1"/>
-      <w:numFmt w:val="bullet"/>
-      <w:lvlText w:val="o"/>
-      <w:lvlJc w:val="left"/>
-      <w:pPr>
-        <w:ind w:left="1440" w:hanging="360"/>
-      </w:pPr>
-      <w:rPr>
-        <w:rFonts w:ascii="Courier New" w:hAnsi="Courier New" w:cs="Courier New" w:hint="default"/>
-      </w:rPr>
-    </w:lvl>
-    <w:lvl w:ilvl="2" w:tplc="04090005" w:tentative="1">
-      <w:start w:val="1"/>
-      <w:numFmt w:val="bullet"/>
-      <w:lvlText w:val=""/>
-      <w:lvlJc w:val="left"/>
-      <w:pPr>
-        <w:ind w:left="2160" w:hanging="360"/>
-      </w:pPr>
-      <w:rPr>
-        <w:rFonts w:ascii="Wingdings" w:hAnsi="Wingdings" w:hint="default"/>
-      </w:rPr>
-    </w:lvl>
-    <w:lvl w:ilvl="3" w:tplc="04090001" w:tentative="1">
-      <w:start w:val="1"/>
-      <w:numFmt w:val="bullet"/>
-      <w:lvlText w:val=""/>
-      <w:lvlJc w:val="left"/>
-      <w:pPr>
-        <w:ind w:left="2880" w:hanging="360"/>
-      </w:pPr>
-      <w:rPr>
-        <w:rFonts w:ascii="Symbol" w:hAnsi="Symbol" w:hint="default"/>
-      </w:rPr>
-    </w:lvl>
-    <w:lvl w:ilvl="4" w:tplc="04090003" w:tentative="1">
-      <w:start w:val="1"/>
-      <w:numFmt w:val="bullet"/>
-      <w:lvlText w:val="o"/>
-      <w:lvlJc w:val="left"/>
-      <w:pPr>
-        <w:ind w:left="3600" w:hanging="360"/>
-      </w:pPr>
-      <w:rPr>
-        <w:rFonts w:ascii="Courier New" w:hAnsi="Courier New" w:cs="Courier New" w:hint="default"/>
-      </w:rPr>
-    </w:lvl>
-    <w:lvl w:ilvl="5" w:tplc="04090005" w:tentative="1">
-      <w:start w:val="1"/>
-      <w:numFmt w:val="bullet"/>
-      <w:lvlText w:val=""/>
-      <w:lvlJc w:val="left"/>
-      <w:pPr>
-        <w:ind w:left="4320" w:hanging="360"/>
-      </w:pPr>
-      <w:rPr>
-        <w:rFonts w:ascii="Wingdings" w:hAnsi="Wingdings" w:hint="default"/>
-      </w:rPr>
-    </w:lvl>
-    <w:lvl w:ilvl="6" w:tplc="04090001" w:tentative="1">
-      <w:start w:val="1"/>
-      <w:numFmt w:val="bullet"/>
-      <w:lvlText w:val=""/>
-      <w:lvlJc w:val="left"/>
-      <w:pPr>
-        <w:ind w:left="5040" w:hanging="360"/>
-      </w:pPr>
-      <w:rPr>
-        <w:rFonts w:ascii="Symbol" w:hAnsi="Symbol" w:hint="default"/>
-      </w:rPr>
-    </w:lvl>
-    <w:lvl w:ilvl="7" w:tplc="04090003" w:tentative="1">
-      <w:start w:val="1"/>
-      <w:numFmt w:val="bullet"/>
-      <w:lvlText w:val="o"/>
-      <w:lvlJc w:val="left"/>
-      <w:pPr>
-        <w:ind w:left="5760" w:hanging="360"/>
-      </w:pPr>
-      <w:rPr>
-        <w:rFonts w:ascii="Courier New" w:hAnsi="Courier New" w:cs="Courier New" w:hint="default"/>
-      </w:rPr>
-    </w:lvl>
-    <w:lvl w:ilvl="8" w:tplc="04090005" w:tentative="1">
-      <w:start w:val="1"/>
-      <w:numFmt w:val="bullet"/>
-      <w:lvlText w:val=""/>
-      <w:lvlJc w:val="left"/>
-      <w:pPr>
-        <w:ind w:left="6480" w:hanging="360"/>
-      </w:pPr>
-      <w:rPr>
-        <w:rFonts w:ascii="Wingdings" w:hAnsi="Wingdings" w:hint="default"/>
-      </w:rPr>
-    </w:lvl>
-  </w:abstractNum>
-  <w:abstractNum w:abstractNumId="8" w15:restartNumberingAfterBreak="0">
-    <w:nsid w:val="0F5D2601"/>
-    <w:multiLevelType w:val="hybridMultilevel"/>
-    <w:tmpl w:val="51324A60"/>
-    <w:lvl w:ilvl="0" w:tplc="04090001">
-      <w:start w:val="1"/>
-      <w:numFmt w:val="bullet"/>
-      <w:lvlText w:val=""/>
-      <w:lvlJc w:val="left"/>
-      <w:pPr>
-        <w:ind w:left="720" w:hanging="360"/>
-      </w:pPr>
-      <w:rPr>
-        <w:rFonts w:ascii="Symbol" w:hAnsi="Symbol" w:hint="default"/>
-      </w:rPr>
-    </w:lvl>
-    <w:lvl w:ilvl="1" w:tplc="FFFFFFFF" w:tentative="1">
-      <w:start w:val="1"/>
-      <w:numFmt w:val="bullet"/>
-      <w:lvlText w:val="o"/>
-      <w:lvlJc w:val="left"/>
-      <w:pPr>
-        <w:ind w:left="1440" w:hanging="360"/>
-      </w:pPr>
-      <w:rPr>
-        <w:rFonts w:ascii="Courier New" w:hAnsi="Courier New" w:cs="Courier New" w:hint="default"/>
-      </w:rPr>
-    </w:lvl>
-    <w:lvl w:ilvl="2" w:tplc="FFFFFFFF" w:tentative="1">
-      <w:start w:val="1"/>
-      <w:numFmt w:val="bullet"/>
-      <w:lvlText w:val=""/>
-      <w:lvlJc w:val="left"/>
-      <w:pPr>
-        <w:ind w:left="2160" w:hanging="360"/>
-      </w:pPr>
-      <w:rPr>
-        <w:rFonts w:ascii="Wingdings" w:hAnsi="Wingdings" w:hint="default"/>
-      </w:rPr>
-    </w:lvl>
-    <w:lvl w:ilvl="3" w:tplc="FFFFFFFF" w:tentative="1">
-      <w:start w:val="1"/>
-      <w:numFmt w:val="bullet"/>
-      <w:lvlText w:val=""/>
-      <w:lvlJc w:val="left"/>
-      <w:pPr>
-        <w:ind w:left="2880" w:hanging="360"/>
-      </w:pPr>
-      <w:rPr>
-        <w:rFonts w:ascii="Symbol" w:hAnsi="Symbol" w:hint="default"/>
-      </w:rPr>
-    </w:lvl>
-    <w:lvl w:ilvl="4" w:tplc="FFFFFFFF" w:tentative="1">
-      <w:start w:val="1"/>
-      <w:numFmt w:val="bullet"/>
-      <w:lvlText w:val="o"/>
-      <w:lvlJc w:val="left"/>
-      <w:pPr>
-        <w:ind w:left="3600" w:hanging="360"/>
-      </w:pPr>
-      <w:rPr>
-        <w:rFonts w:ascii="Courier New" w:hAnsi="Courier New" w:cs="Courier New" w:hint="default"/>
-      </w:rPr>
-    </w:lvl>
-    <w:lvl w:ilvl="5" w:tplc="FFFFFFFF" w:tentative="1">
-      <w:start w:val="1"/>
-      <w:numFmt w:val="bullet"/>
-      <w:lvlText w:val=""/>
-      <w:lvlJc w:val="left"/>
-      <w:pPr>
-        <w:ind w:left="4320" w:hanging="360"/>
-      </w:pPr>
-      <w:rPr>
-        <w:rFonts w:ascii="Wingdings" w:hAnsi="Wingdings" w:hint="default"/>
-      </w:rPr>
-    </w:lvl>
-    <w:lvl w:ilvl="6" w:tplc="FFFFFFFF" w:tentative="1">
-      <w:start w:val="1"/>
-      <w:numFmt w:val="bullet"/>
-      <w:lvlText w:val=""/>
-      <w:lvlJc w:val="left"/>
-      <w:pPr>
-        <w:ind w:left="5040" w:hanging="360"/>
-      </w:pPr>
-      <w:rPr>
-        <w:rFonts w:ascii="Symbol" w:hAnsi="Symbol" w:hint="default"/>
-      </w:rPr>
-    </w:lvl>
-    <w:lvl w:ilvl="7" w:tplc="FFFFFFFF" w:tentative="1">
-      <w:start w:val="1"/>
-      <w:numFmt w:val="bullet"/>
-      <w:lvlText w:val="o"/>
-      <w:lvlJc w:val="left"/>
-      <w:pPr>
-        <w:ind w:left="5760" w:hanging="360"/>
-      </w:pPr>
-      <w:rPr>
-        <w:rFonts w:ascii="Courier New" w:hAnsi="Courier New" w:cs="Courier New" w:hint="default"/>
-      </w:rPr>
-    </w:lvl>
-    <w:lvl w:ilvl="8" w:tplc="FFFFFFFF" w:tentative="1">
-      <w:start w:val="1"/>
-      <w:numFmt w:val="bullet"/>
-      <w:lvlText w:val=""/>
-      <w:lvlJc w:val="left"/>
-      <w:pPr>
-        <w:ind w:left="6480" w:hanging="360"/>
-      </w:pPr>
-      <w:rPr>
-        <w:rFonts w:ascii="Wingdings" w:hAnsi="Wingdings" w:hint="default"/>
-      </w:rPr>
-    </w:lvl>
-  </w:abstractNum>
-  <w:abstractNum w:abstractNumId="9" w15:restartNumberingAfterBreak="0">
-    <w:nsid w:val="10B351AC"/>
-    <w:multiLevelType w:val="hybridMultilevel"/>
-    <w:tmpl w:val="FC9A227A"/>
-    <w:lvl w:ilvl="0" w:tplc="04090001">
-      <w:start w:val="1"/>
-      <w:numFmt w:val="bullet"/>
-      <w:lvlText w:val=""/>
-      <w:lvlJc w:val="left"/>
-      <w:pPr>
-        <w:ind w:left="720" w:hanging="360"/>
-      </w:pPr>
-      <w:rPr>
-        <w:rFonts w:ascii="Symbol" w:hAnsi="Symbol" w:hint="default"/>
-      </w:rPr>
-    </w:lvl>
-    <w:lvl w:ilvl="1" w:tplc="04090003" w:tentative="1">
-      <w:start w:val="1"/>
-      <w:numFmt w:val="bullet"/>
-      <w:lvlText w:val="o"/>
-      <w:lvlJc w:val="left"/>
-      <w:pPr>
-        <w:ind w:left="1440" w:hanging="360"/>
-      </w:pPr>
-      <w:rPr>
-        <w:rFonts w:ascii="Courier New" w:hAnsi="Courier New" w:cs="Courier New" w:hint="default"/>
-      </w:rPr>
-    </w:lvl>
-    <w:lvl w:ilvl="2" w:tplc="04090005" w:tentative="1">
-      <w:start w:val="1"/>
-      <w:numFmt w:val="bullet"/>
-      <w:lvlText w:val=""/>
-      <w:lvlJc w:val="left"/>
-      <w:pPr>
-        <w:ind w:left="2160" w:hanging="360"/>
-      </w:pPr>
-      <w:rPr>
-        <w:rFonts w:ascii="Wingdings" w:hAnsi="Wingdings" w:hint="default"/>
-      </w:rPr>
-    </w:lvl>
-    <w:lvl w:ilvl="3" w:tplc="04090001" w:tentative="1">
-      <w:start w:val="1"/>
-      <w:numFmt w:val="bullet"/>
-      <w:lvlText w:val=""/>
-      <w:lvlJc w:val="left"/>
-      <w:pPr>
-        <w:ind w:left="2880" w:hanging="360"/>
-      </w:pPr>
-      <w:rPr>
-        <w:rFonts w:ascii="Symbol" w:hAnsi="Symbol" w:hint="default"/>
-      </w:rPr>
-    </w:lvl>
-    <w:lvl w:ilvl="4" w:tplc="04090003" w:tentative="1">
-      <w:start w:val="1"/>
-      <w:numFmt w:val="bullet"/>
-      <w:lvlText w:val="o"/>
-      <w:lvlJc w:val="left"/>
-      <w:pPr>
-        <w:ind w:left="3600" w:hanging="360"/>
-      </w:pPr>
-      <w:rPr>
-        <w:rFonts w:ascii="Courier New" w:hAnsi="Courier New" w:cs="Courier New" w:hint="default"/>
-      </w:rPr>
-    </w:lvl>
-    <w:lvl w:ilvl="5" w:tplc="04090005" w:tentative="1">
-      <w:start w:val="1"/>
-      <w:numFmt w:val="bullet"/>
-      <w:lvlText w:val=""/>
-      <w:lvlJc w:val="left"/>
-      <w:pPr>
-        <w:ind w:left="4320" w:hanging="360"/>
-      </w:pPr>
-      <w:rPr>
-        <w:rFonts w:ascii="Wingdings" w:hAnsi="Wingdings" w:hint="default"/>
-      </w:rPr>
-    </w:lvl>
-    <w:lvl w:ilvl="6" w:tplc="04090001" w:tentative="1">
-      <w:start w:val="1"/>
-      <w:numFmt w:val="bullet"/>
-      <w:lvlText w:val=""/>
-      <w:lvlJc w:val="left"/>
-      <w:pPr>
-        <w:ind w:left="5040" w:hanging="360"/>
-      </w:pPr>
-      <w:rPr>
-        <w:rFonts w:ascii="Symbol" w:hAnsi="Symbol" w:hint="default"/>
-      </w:rPr>
-    </w:lvl>
-    <w:lvl w:ilvl="7" w:tplc="04090003" w:tentative="1">
-      <w:start w:val="1"/>
-      <w:numFmt w:val="bullet"/>
-      <w:lvlText w:val="o"/>
-      <w:lvlJc w:val="left"/>
-      <w:pPr>
-        <w:ind w:left="5760" w:hanging="360"/>
-      </w:pPr>
-      <w:rPr>
-        <w:rFonts w:ascii="Courier New" w:hAnsi="Courier New" w:cs="Courier New" w:hint="default"/>
-      </w:rPr>
-    </w:lvl>
-    <w:lvl w:ilvl="8" w:tplc="04090005" w:tentative="1">
-      <w:start w:val="1"/>
-      <w:numFmt w:val="bullet"/>
-      <w:lvlText w:val=""/>
-      <w:lvlJc w:val="left"/>
-      <w:pPr>
-        <w:ind w:left="6480" w:hanging="360"/>
-      </w:pPr>
-      <w:rPr>
-        <w:rFonts w:ascii="Wingdings" w:hAnsi="Wingdings" w:hint="default"/>
-      </w:rPr>
-    </w:lvl>
-  </w:abstractNum>
-  <w:abstractNum w:abstractNumId="10" w15:restartNumberingAfterBreak="0">
-    <w:nsid w:val="11BF753E"/>
-    <w:multiLevelType w:val="multilevel"/>
-    <w:tmpl w:val="32065D62"/>
-    <w:lvl w:ilvl="0">
-      <w:start w:val="1"/>
-      <w:numFmt w:val="bullet"/>
-      <w:lvlText w:val=""/>
-      <w:lvlJc w:val="left"/>
-      <w:pPr>
-        <w:tabs>
-          <w:tab w:val="num" w:pos="720"/>
-        </w:tabs>
-        <w:ind w:left="720" w:hanging="360"/>
-      </w:pPr>
-      <w:rPr>
-        <w:rFonts w:ascii="Symbol" w:hAnsi="Symbol" w:hint="default"/>
-        <w:sz w:val="20"/>
-      </w:rPr>
-    </w:lvl>
-    <w:lvl w:ilvl="1" w:tentative="1">
-      <w:start w:val="1"/>
-      <w:numFmt w:val="bullet"/>
-      <w:lvlText w:val="o"/>
-      <w:lvlJc w:val="left"/>
-      <w:pPr>
-        <w:tabs>
-          <w:tab w:val="num" w:pos="1440"/>
-        </w:tabs>
-        <w:ind w:left="1440" w:hanging="360"/>
-      </w:pPr>
-      <w:rPr>
-        <w:rFonts w:ascii="Courier New" w:hAnsi="Courier New" w:hint="default"/>
-        <w:sz w:val="20"/>
-      </w:rPr>
-    </w:lvl>
-    <w:lvl w:ilvl="2" w:tentative="1">
-      <w:start w:val="1"/>
-      <w:numFmt w:val="bullet"/>
-      <w:lvlText w:val=""/>
-      <w:lvlJc w:val="left"/>
-      <w:pPr>
-        <w:tabs>
-          <w:tab w:val="num" w:pos="2160"/>
-        </w:tabs>
-        <w:ind w:left="2160" w:hanging="360"/>
-      </w:pPr>
-      <w:rPr>
-        <w:rFonts w:ascii="Wingdings" w:hAnsi="Wingdings" w:hint="default"/>
-        <w:sz w:val="20"/>
-      </w:rPr>
-    </w:lvl>
-    <w:lvl w:ilvl="3" w:tentative="1">
-      <w:start w:val="1"/>
-      <w:numFmt w:val="bullet"/>
-      <w:lvlText w:val=""/>
-      <w:lvlJc w:val="left"/>
-      <w:pPr>
-        <w:tabs>
-          <w:tab w:val="num" w:pos="2880"/>
-        </w:tabs>
-        <w:ind w:left="2880" w:hanging="360"/>
-      </w:pPr>
-      <w:rPr>
-        <w:rFonts w:ascii="Wingdings" w:hAnsi="Wingdings" w:hint="default"/>
-        <w:sz w:val="20"/>
-      </w:rPr>
-    </w:lvl>
-    <w:lvl w:ilvl="4" w:tentative="1">
-      <w:start w:val="1"/>
-      <w:numFmt w:val="bullet"/>
-      <w:lvlText w:val=""/>
-      <w:lvlJc w:val="left"/>
-      <w:pPr>
-        <w:tabs>
-          <w:tab w:val="num" w:pos="3600"/>
-        </w:tabs>
-        <w:ind w:left="3600" w:hanging="360"/>
-      </w:pPr>
-      <w:rPr>
-        <w:rFonts w:ascii="Wingdings" w:hAnsi="Wingdings" w:hint="default"/>
-        <w:sz w:val="20"/>
-      </w:rPr>
-    </w:lvl>
-    <w:lvl w:ilvl="5" w:tentative="1">
-      <w:start w:val="1"/>
-      <w:numFmt w:val="bullet"/>
-      <w:lvlText w:val=""/>
-      <w:lvlJc w:val="left"/>
-      <w:pPr>
-        <w:tabs>
-          <w:tab w:val="num" w:pos="4320"/>
-        </w:tabs>
-        <w:ind w:left="4320" w:hanging="360"/>
-      </w:pPr>
-      <w:rPr>
-        <w:rFonts w:ascii="Wingdings" w:hAnsi="Wingdings" w:hint="default"/>
-        <w:sz w:val="20"/>
-      </w:rPr>
-    </w:lvl>
-    <w:lvl w:ilvl="6" w:tentative="1">
-      <w:start w:val="1"/>
-      <w:numFmt w:val="bullet"/>
-      <w:lvlText w:val=""/>
-      <w:lvlJc w:val="left"/>
-      <w:pPr>
-        <w:tabs>
-          <w:tab w:val="num" w:pos="5040"/>
-        </w:tabs>
-        <w:ind w:left="5040" w:hanging="360"/>
-      </w:pPr>
-      <w:rPr>
-        <w:rFonts w:ascii="Wingdings" w:hAnsi="Wingdings" w:hint="default"/>
-        <w:sz w:val="20"/>
-      </w:rPr>
-    </w:lvl>
-    <w:lvl w:ilvl="7" w:tentative="1">
-      <w:start w:val="1"/>
-      <w:numFmt w:val="bullet"/>
-      <w:lvlText w:val=""/>
-      <w:lvlJc w:val="left"/>
-      <w:pPr>
-        <w:tabs>
-          <w:tab w:val="num" w:pos="5760"/>
-        </w:tabs>
-        <w:ind w:left="5760" w:hanging="360"/>
-      </w:pPr>
-      <w:rPr>
-        <w:rFonts w:ascii="Wingdings" w:hAnsi="Wingdings" w:hint="default"/>
-        <w:sz w:val="20"/>
-      </w:rPr>
-    </w:lvl>
-    <w:lvl w:ilvl="8" w:tentative="1">
-      <w:start w:val="1"/>
-      <w:numFmt w:val="bullet"/>
-      <w:lvlText w:val=""/>
-      <w:lvlJc w:val="left"/>
-      <w:pPr>
-        <w:tabs>
-          <w:tab w:val="num" w:pos="6480"/>
-        </w:tabs>
-        <w:ind w:left="6480" w:hanging="360"/>
-      </w:pPr>
-      <w:rPr>
-        <w:rFonts w:ascii="Wingdings" w:hAnsi="Wingdings" w:hint="default"/>
-        <w:sz w:val="20"/>
-      </w:rPr>
-    </w:lvl>
-  </w:abstractNum>
-  <w:abstractNum w:abstractNumId="11" w15:restartNumberingAfterBreak="0">
-    <w:nsid w:val="121013AA"/>
-    <w:multiLevelType w:val="hybridMultilevel"/>
-    <w:tmpl w:val="3A4A8AC0"/>
-    <w:lvl w:ilvl="0" w:tplc="04090001">
-      <w:start w:val="1"/>
-      <w:numFmt w:val="bullet"/>
-      <w:lvlText w:val=""/>
-      <w:lvlJc w:val="left"/>
-      <w:pPr>
-        <w:ind w:left="720" w:hanging="360"/>
-      </w:pPr>
-      <w:rPr>
-        <w:rFonts w:ascii="Symbol" w:hAnsi="Symbol" w:hint="default"/>
-      </w:rPr>
-    </w:lvl>
-    <w:lvl w:ilvl="1" w:tplc="04090003" w:tentative="1">
-      <w:start w:val="1"/>
-      <w:numFmt w:val="bullet"/>
-      <w:lvlText w:val="o"/>
-      <w:lvlJc w:val="left"/>
-      <w:pPr>
-        <w:ind w:left="1440" w:hanging="360"/>
-      </w:pPr>
-      <w:rPr>
-        <w:rFonts w:ascii="Courier New" w:hAnsi="Courier New" w:cs="Courier New" w:hint="default"/>
-      </w:rPr>
-    </w:lvl>
-    <w:lvl w:ilvl="2" w:tplc="04090005" w:tentative="1">
-      <w:start w:val="1"/>
-      <w:numFmt w:val="bullet"/>
-      <w:lvlText w:val=""/>
-      <w:lvlJc w:val="left"/>
-      <w:pPr>
-        <w:ind w:left="2160" w:hanging="360"/>
-      </w:pPr>
-      <w:rPr>
-        <w:rFonts w:ascii="Wingdings" w:hAnsi="Wingdings" w:hint="default"/>
-      </w:rPr>
-    </w:lvl>
-    <w:lvl w:ilvl="3" w:tplc="04090001" w:tentative="1">
-      <w:start w:val="1"/>
-      <w:numFmt w:val="bullet"/>
-      <w:lvlText w:val=""/>
-      <w:lvlJc w:val="left"/>
-      <w:pPr>
-        <w:ind w:left="2880" w:hanging="360"/>
-      </w:pPr>
-      <w:rPr>
-        <w:rFonts w:ascii="Symbol" w:hAnsi="Symbol" w:hint="default"/>
-      </w:rPr>
-    </w:lvl>
-    <w:lvl w:ilvl="4" w:tplc="04090003" w:tentative="1">
-      <w:start w:val="1"/>
-      <w:numFmt w:val="bullet"/>
-      <w:lvlText w:val="o"/>
-      <w:lvlJc w:val="left"/>
-      <w:pPr>
-        <w:ind w:left="3600" w:hanging="360"/>
-      </w:pPr>
-      <w:rPr>
-        <w:rFonts w:ascii="Courier New" w:hAnsi="Courier New" w:cs="Courier New" w:hint="default"/>
-      </w:rPr>
-    </w:lvl>
-    <w:lvl w:ilvl="5" w:tplc="04090005" w:tentative="1">
-      <w:start w:val="1"/>
-      <w:numFmt w:val="bullet"/>
-      <w:lvlText w:val=""/>
-      <w:lvlJc w:val="left"/>
-      <w:pPr>
-        <w:ind w:left="4320" w:hanging="360"/>
-      </w:pPr>
-      <w:rPr>
-        <w:rFonts w:ascii="Wingdings" w:hAnsi="Wingdings" w:hint="default"/>
-      </w:rPr>
-    </w:lvl>
-    <w:lvl w:ilvl="6" w:tplc="04090001" w:tentative="1">
-      <w:start w:val="1"/>
-      <w:numFmt w:val="bullet"/>
-      <w:lvlText w:val=""/>
-      <w:lvlJc w:val="left"/>
-      <w:pPr>
-        <w:ind w:left="5040" w:hanging="360"/>
-      </w:pPr>
-      <w:rPr>
-        <w:rFonts w:ascii="Symbol" w:hAnsi="Symbol" w:hint="default"/>
-      </w:rPr>
-    </w:lvl>
-    <w:lvl w:ilvl="7" w:tplc="04090003" w:tentative="1">
-      <w:start w:val="1"/>
-      <w:numFmt w:val="bullet"/>
-      <w:lvlText w:val="o"/>
-      <w:lvlJc w:val="left"/>
-      <w:pPr>
-        <w:ind w:left="5760" w:hanging="360"/>
-      </w:pPr>
-      <w:rPr>
-        <w:rFonts w:ascii="Courier New" w:hAnsi="Courier New" w:cs="Courier New" w:hint="default"/>
-      </w:rPr>
-    </w:lvl>
-    <w:lvl w:ilvl="8" w:tplc="04090005" w:tentative="1">
-      <w:start w:val="1"/>
-      <w:numFmt w:val="bullet"/>
-      <w:lvlText w:val=""/>
-      <w:lvlJc w:val="left"/>
-      <w:pPr>
-        <w:ind w:left="6480" w:hanging="360"/>
-      </w:pPr>
-      <w:rPr>
-        <w:rFonts w:ascii="Wingdings" w:hAnsi="Wingdings" w:hint="default"/>
-      </w:rPr>
-    </w:lvl>
-  </w:abstractNum>
-  <w:abstractNum w:abstractNumId="12" w15:restartNumberingAfterBreak="0">
-    <w:nsid w:val="1B356515"/>
-    <w:multiLevelType w:val="hybridMultilevel"/>
-    <w:tmpl w:val="C1182A02"/>
-    <w:lvl w:ilvl="0" w:tplc="04090001">
-      <w:start w:val="1"/>
-      <w:numFmt w:val="bullet"/>
-      <w:lvlText w:val=""/>
-      <w:lvlPicBulletId w:val="0"/>
-      <w:lvlJc w:val="left"/>
-      <w:pPr>
-        <w:tabs>
-          <w:tab w:val="num" w:pos="720"/>
-        </w:tabs>
-        <w:ind w:left="720" w:hanging="360"/>
-      </w:pPr>
-      <w:rPr>
-        <w:rFonts w:ascii="Symbol" w:hAnsi="Symbol" w:hint="default"/>
-      </w:rPr>
-    </w:lvl>
-    <w:lvl w:ilvl="1" w:tplc="FFFFFFFF" w:tentative="1">
-      <w:start w:val="1"/>
-      <w:numFmt w:val="bullet"/>
-      <w:lvlText w:val="o"/>
-      <w:lvlJc w:val="left"/>
-      <w:pPr>
-        <w:ind w:left="1440" w:hanging="360"/>
-      </w:pPr>
-      <w:rPr>
-        <w:rFonts w:ascii="Courier New" w:hAnsi="Courier New" w:cs="Courier New" w:hint="default"/>
-      </w:rPr>
-    </w:lvl>
-    <w:lvl w:ilvl="2" w:tplc="FFFFFFFF" w:tentative="1">
-      <w:start w:val="1"/>
-      <w:numFmt w:val="bullet"/>
-      <w:lvlText w:val=""/>
-      <w:lvlJc w:val="left"/>
-      <w:pPr>
-        <w:ind w:left="2160" w:hanging="360"/>
-      </w:pPr>
-      <w:rPr>
-        <w:rFonts w:ascii="Wingdings" w:hAnsi="Wingdings" w:hint="default"/>
-      </w:rPr>
-    </w:lvl>
-    <w:lvl w:ilvl="3" w:tplc="FFFFFFFF" w:tentative="1">
-      <w:start w:val="1"/>
-      <w:numFmt w:val="bullet"/>
-      <w:lvlText w:val=""/>
-      <w:lvlJc w:val="left"/>
-      <w:pPr>
-        <w:ind w:left="2880" w:hanging="360"/>
-      </w:pPr>
-      <w:rPr>
-        <w:rFonts w:ascii="Symbol" w:hAnsi="Symbol" w:hint="default"/>
-      </w:rPr>
-    </w:lvl>
-    <w:lvl w:ilvl="4" w:tplc="FFFFFFFF" w:tentative="1">
-      <w:start w:val="1"/>
-      <w:numFmt w:val="bullet"/>
-      <w:lvlText w:val="o"/>
-      <w:lvlJc w:val="left"/>
-      <w:pPr>
-        <w:ind w:left="3600" w:hanging="360"/>
-      </w:pPr>
-      <w:rPr>
-        <w:rFonts w:ascii="Courier New" w:hAnsi="Courier New" w:cs="Courier New" w:hint="default"/>
-      </w:rPr>
-    </w:lvl>
-    <w:lvl w:ilvl="5" w:tplc="FFFFFFFF" w:tentative="1">
-      <w:start w:val="1"/>
-      <w:numFmt w:val="bullet"/>
-      <w:lvlText w:val=""/>
-      <w:lvlJc w:val="left"/>
-      <w:pPr>
-        <w:ind w:left="4320" w:hanging="360"/>
-      </w:pPr>
-      <w:rPr>
-        <w:rFonts w:ascii="Wingdings" w:hAnsi="Wingdings" w:hint="default"/>
-      </w:rPr>
-    </w:lvl>
-    <w:lvl w:ilvl="6" w:tplc="FFFFFFFF" w:tentative="1">
-      <w:start w:val="1"/>
-      <w:numFmt w:val="bullet"/>
-      <w:lvlText w:val=""/>
-      <w:lvlJc w:val="left"/>
-      <w:pPr>
-        <w:ind w:left="5040" w:hanging="360"/>
-      </w:pPr>
-      <w:rPr>
-        <w:rFonts w:ascii="Symbol" w:hAnsi="Symbol" w:hint="default"/>
-      </w:rPr>
-    </w:lvl>
-    <w:lvl w:ilvl="7" w:tplc="FFFFFFFF" w:tentative="1">
-      <w:start w:val="1"/>
-      <w:numFmt w:val="bullet"/>
-      <w:lvlText w:val="o"/>
-      <w:lvlJc w:val="left"/>
-      <w:pPr>
-        <w:ind w:left="5760" w:hanging="360"/>
-      </w:pPr>
-      <w:rPr>
-        <w:rFonts w:ascii="Courier New" w:hAnsi="Courier New" w:cs="Courier New" w:hint="default"/>
-      </w:rPr>
-    </w:lvl>
-    <w:lvl w:ilvl="8" w:tplc="FFFFFFFF" w:tentative="1">
-      <w:start w:val="1"/>
-      <w:numFmt w:val="bullet"/>
-      <w:lvlText w:val=""/>
-      <w:lvlJc w:val="left"/>
-      <w:pPr>
-        <w:ind w:left="6480" w:hanging="360"/>
-      </w:pPr>
-      <w:rPr>
-        <w:rFonts w:ascii="Wingdings" w:hAnsi="Wingdings" w:hint="default"/>
-      </w:rPr>
-    </w:lvl>
-  </w:abstractNum>
-  <w:abstractNum w:abstractNumId="13" w15:restartNumberingAfterBreak="0">
-    <w:nsid w:val="1FD26CF8"/>
-    <w:multiLevelType w:val="hybridMultilevel"/>
-    <w:tmpl w:val="B0CC106A"/>
-    <w:lvl w:ilvl="0" w:tplc="04090001">
-      <w:start w:val="1"/>
-      <w:numFmt w:val="bullet"/>
-      <w:lvlText w:val=""/>
-      <w:lvlPicBulletId w:val="0"/>
-      <w:lvlJc w:val="left"/>
-      <w:pPr>
-        <w:tabs>
-          <w:tab w:val="num" w:pos="720"/>
-        </w:tabs>
-        <w:ind w:left="720" w:hanging="360"/>
-      </w:pPr>
-      <w:rPr>
-        <w:rFonts w:ascii="Symbol" w:hAnsi="Symbol" w:hint="default"/>
-      </w:rPr>
-    </w:lvl>
-    <w:lvl w:ilvl="1" w:tplc="FFFFFFFF" w:tentative="1">
-      <w:start w:val="1"/>
-      <w:numFmt w:val="bullet"/>
-      <w:lvlText w:val="o"/>
-      <w:lvlJc w:val="left"/>
-      <w:pPr>
-        <w:ind w:left="1440" w:hanging="360"/>
-      </w:pPr>
-      <w:rPr>
-        <w:rFonts w:ascii="Courier New" w:hAnsi="Courier New" w:cs="Courier New" w:hint="default"/>
-      </w:rPr>
-    </w:lvl>
-    <w:lvl w:ilvl="2" w:tplc="FFFFFFFF" w:tentative="1">
-      <w:start w:val="1"/>
-      <w:numFmt w:val="bullet"/>
-      <w:lvlText w:val=""/>
-      <w:lvlJc w:val="left"/>
-      <w:pPr>
-        <w:ind w:left="2160" w:hanging="360"/>
-      </w:pPr>
-      <w:rPr>
-        <w:rFonts w:ascii="Wingdings" w:hAnsi="Wingdings" w:hint="default"/>
-      </w:rPr>
-    </w:lvl>
-    <w:lvl w:ilvl="3" w:tplc="FFFFFFFF" w:tentative="1">
-      <w:start w:val="1"/>
-      <w:numFmt w:val="bullet"/>
-      <w:lvlText w:val=""/>
-      <w:lvlJc w:val="left"/>
-      <w:pPr>
-        <w:ind w:left="2880" w:hanging="360"/>
-      </w:pPr>
-      <w:rPr>
-        <w:rFonts w:ascii="Symbol" w:hAnsi="Symbol" w:hint="default"/>
-      </w:rPr>
-    </w:lvl>
-    <w:lvl w:ilvl="4" w:tplc="FFFFFFFF" w:tentative="1">
-      <w:start w:val="1"/>
-      <w:numFmt w:val="bullet"/>
-      <w:lvlText w:val="o"/>
-      <w:lvlJc w:val="left"/>
-      <w:pPr>
-        <w:ind w:left="3600" w:hanging="360"/>
-      </w:pPr>
-      <w:rPr>
-        <w:rFonts w:ascii="Courier New" w:hAnsi="Courier New" w:cs="Courier New" w:hint="default"/>
-      </w:rPr>
-    </w:lvl>
-    <w:lvl w:ilvl="5" w:tplc="FFFFFFFF" w:tentative="1">
-      <w:start w:val="1"/>
-      <w:numFmt w:val="bullet"/>
-      <w:lvlText w:val=""/>
-      <w:lvlJc w:val="left"/>
-      <w:pPr>
-        <w:ind w:left="4320" w:hanging="360"/>
-      </w:pPr>
-      <w:rPr>
-        <w:rFonts w:ascii="Wingdings" w:hAnsi="Wingdings" w:hint="default"/>
-      </w:rPr>
-    </w:lvl>
-    <w:lvl w:ilvl="6" w:tplc="FFFFFFFF" w:tentative="1">
-      <w:start w:val="1"/>
-      <w:numFmt w:val="bullet"/>
-      <w:lvlText w:val=""/>
-      <w:lvlJc w:val="left"/>
-      <w:pPr>
-        <w:ind w:left="5040" w:hanging="360"/>
-      </w:pPr>
-      <w:rPr>
-        <w:rFonts w:ascii="Symbol" w:hAnsi="Symbol" w:hint="default"/>
-      </w:rPr>
-    </w:lvl>
-    <w:lvl w:ilvl="7" w:tplc="FFFFFFFF" w:tentative="1">
-      <w:start w:val="1"/>
-      <w:numFmt w:val="bullet"/>
-      <w:lvlText w:val="o"/>
-      <w:lvlJc w:val="left"/>
-      <w:pPr>
-        <w:ind w:left="5760" w:hanging="360"/>
-      </w:pPr>
-      <w:rPr>
-        <w:rFonts w:ascii="Courier New" w:hAnsi="Courier New" w:cs="Courier New" w:hint="default"/>
-      </w:rPr>
-    </w:lvl>
-    <w:lvl w:ilvl="8" w:tplc="FFFFFFFF" w:tentative="1">
-      <w:start w:val="1"/>
-      <w:numFmt w:val="bullet"/>
-      <w:lvlText w:val=""/>
-      <w:lvlJc w:val="left"/>
-      <w:pPr>
-        <w:ind w:left="6480" w:hanging="360"/>
-      </w:pPr>
-      <w:rPr>
-        <w:rFonts w:ascii="Wingdings" w:hAnsi="Wingdings" w:hint="default"/>
-      </w:rPr>
-    </w:lvl>
-  </w:abstractNum>
-  <w:abstractNum w:abstractNumId="14" w15:restartNumberingAfterBreak="0">
-    <w:nsid w:val="20790AAE"/>
-    <w:multiLevelType w:val="hybridMultilevel"/>
-    <w:tmpl w:val="AB486E8C"/>
-    <w:lvl w:ilvl="0" w:tplc="04090001">
-      <w:start w:val="1"/>
-      <w:numFmt w:val="bullet"/>
-      <w:lvlText w:val=""/>
-      <w:lvlJc w:val="left"/>
-      <w:pPr>
-        <w:ind w:left="720" w:hanging="360"/>
-      </w:pPr>
-      <w:rPr>
-        <w:rFonts w:ascii="Symbol" w:hAnsi="Symbol" w:hint="default"/>
-      </w:rPr>
-    </w:lvl>
-    <w:lvl w:ilvl="1" w:tplc="04090003" w:tentative="1">
-      <w:start w:val="1"/>
-      <w:numFmt w:val="bullet"/>
-      <w:lvlText w:val="o"/>
-      <w:lvlJc w:val="left"/>
-      <w:pPr>
-        <w:ind w:left="1440" w:hanging="360"/>
-      </w:pPr>
-      <w:rPr>
-        <w:rFonts w:ascii="Courier New" w:hAnsi="Courier New" w:cs="Courier New" w:hint="default"/>
-      </w:rPr>
-    </w:lvl>
-    <w:lvl w:ilvl="2" w:tplc="04090005" w:tentative="1">
-      <w:start w:val="1"/>
-      <w:numFmt w:val="bullet"/>
-      <w:lvlText w:val=""/>
-      <w:lvlJc w:val="left"/>
-      <w:pPr>
-        <w:ind w:left="2160" w:hanging="360"/>
-      </w:pPr>
-      <w:rPr>
-        <w:rFonts w:ascii="Wingdings" w:hAnsi="Wingdings" w:hint="default"/>
-      </w:rPr>
-    </w:lvl>
-    <w:lvl w:ilvl="3" w:tplc="04090001" w:tentative="1">
-      <w:start w:val="1"/>
-      <w:numFmt w:val="bullet"/>
-      <w:lvlText w:val=""/>
-      <w:lvlJc w:val="left"/>
-      <w:pPr>
-        <w:ind w:left="2880" w:hanging="360"/>
-      </w:pPr>
-      <w:rPr>
-        <w:rFonts w:ascii="Symbol" w:hAnsi="Symbol" w:hint="default"/>
-      </w:rPr>
-    </w:lvl>
-    <w:lvl w:ilvl="4" w:tplc="04090003" w:tentative="1">
-      <w:start w:val="1"/>
-      <w:numFmt w:val="bullet"/>
-      <w:lvlText w:val="o"/>
-      <w:lvlJc w:val="left"/>
-      <w:pPr>
-        <w:ind w:left="3600" w:hanging="360"/>
-      </w:pPr>
-      <w:rPr>
-        <w:rFonts w:ascii="Courier New" w:hAnsi="Courier New" w:cs="Courier New" w:hint="default"/>
-      </w:rPr>
-    </w:lvl>
-    <w:lvl w:ilvl="5" w:tplc="04090005" w:tentative="1">
-      <w:start w:val="1"/>
-      <w:numFmt w:val="bullet"/>
-      <w:lvlText w:val=""/>
-      <w:lvlJc w:val="left"/>
-      <w:pPr>
-        <w:ind w:left="4320" w:hanging="360"/>
-      </w:pPr>
-      <w:rPr>
-        <w:rFonts w:ascii="Wingdings" w:hAnsi="Wingdings" w:hint="default"/>
-      </w:rPr>
-    </w:lvl>
-    <w:lvl w:ilvl="6" w:tplc="04090001" w:tentative="1">
-      <w:start w:val="1"/>
-      <w:numFmt w:val="bullet"/>
-      <w:lvlText w:val=""/>
-      <w:lvlJc w:val="left"/>
-      <w:pPr>
-        <w:ind w:left="5040" w:hanging="360"/>
-      </w:pPr>
-      <w:rPr>
-        <w:rFonts w:ascii="Symbol" w:hAnsi="Symbol" w:hint="default"/>
-      </w:rPr>
-    </w:lvl>
-    <w:lvl w:ilvl="7" w:tplc="04090003" w:tentative="1">
-      <w:start w:val="1"/>
-      <w:numFmt w:val="bullet"/>
-      <w:lvlText w:val="o"/>
-      <w:lvlJc w:val="left"/>
-      <w:pPr>
-        <w:ind w:left="5760" w:hanging="360"/>
-      </w:pPr>
-      <w:rPr>
-        <w:rFonts w:ascii="Courier New" w:hAnsi="Courier New" w:cs="Courier New" w:hint="default"/>
-      </w:rPr>
-    </w:lvl>
-    <w:lvl w:ilvl="8" w:tplc="04090005" w:tentative="1">
-      <w:start w:val="1"/>
-      <w:numFmt w:val="bullet"/>
-      <w:lvlText w:val=""/>
-      <w:lvlJc w:val="left"/>
-      <w:pPr>
-        <w:ind w:left="6480" w:hanging="360"/>
-      </w:pPr>
-      <w:rPr>
-        <w:rFonts w:ascii="Wingdings" w:hAnsi="Wingdings" w:hint="default"/>
-      </w:rPr>
-    </w:lvl>
-  </w:abstractNum>
-  <w:abstractNum w:abstractNumId="15" w15:restartNumberingAfterBreak="0">
-    <w:nsid w:val="254E5978"/>
-    <w:multiLevelType w:val="hybridMultilevel"/>
-    <w:tmpl w:val="29D0912C"/>
-    <w:lvl w:ilvl="0" w:tplc="04090001">
-      <w:start w:val="1"/>
-      <w:numFmt w:val="bullet"/>
-      <w:lvlText w:val=""/>
-      <w:lvlJc w:val="left"/>
-      <w:pPr>
-        <w:ind w:left="720" w:hanging="360"/>
-      </w:pPr>
-      <w:rPr>
-        <w:rFonts w:ascii="Symbol" w:hAnsi="Symbol" w:hint="default"/>
-      </w:rPr>
-    </w:lvl>
-    <w:lvl w:ilvl="1" w:tplc="04090003" w:tentative="1">
-      <w:start w:val="1"/>
-      <w:numFmt w:val="bullet"/>
-      <w:lvlText w:val="o"/>
-      <w:lvlJc w:val="left"/>
-      <w:pPr>
-        <w:ind w:left="1440" w:hanging="360"/>
-      </w:pPr>
-      <w:rPr>
-        <w:rFonts w:ascii="Courier New" w:hAnsi="Courier New" w:cs="Courier New" w:hint="default"/>
-      </w:rPr>
-    </w:lvl>
-    <w:lvl w:ilvl="2" w:tplc="04090005" w:tentative="1">
-      <w:start w:val="1"/>
-      <w:numFmt w:val="bullet"/>
-      <w:lvlText w:val=""/>
-      <w:lvlJc w:val="left"/>
-      <w:pPr>
-        <w:ind w:left="2160" w:hanging="360"/>
-      </w:pPr>
-      <w:rPr>
-        <w:rFonts w:ascii="Wingdings" w:hAnsi="Wingdings" w:hint="default"/>
-      </w:rPr>
-    </w:lvl>
-    <w:lvl w:ilvl="3" w:tplc="04090001" w:tentative="1">
-      <w:start w:val="1"/>
-      <w:numFmt w:val="bullet"/>
-      <w:lvlText w:val=""/>
-      <w:lvlJc w:val="left"/>
-      <w:pPr>
-        <w:ind w:left="2880" w:hanging="360"/>
-      </w:pPr>
-      <w:rPr>
-        <w:rFonts w:ascii="Symbol" w:hAnsi="Symbol" w:hint="default"/>
-      </w:rPr>
-    </w:lvl>
-    <w:lvl w:ilvl="4" w:tplc="04090003" w:tentative="1">
-      <w:start w:val="1"/>
-      <w:numFmt w:val="bullet"/>
-      <w:lvlText w:val="o"/>
-      <w:lvlJc w:val="left"/>
-      <w:pPr>
-        <w:ind w:left="3600" w:hanging="360"/>
-      </w:pPr>
-      <w:rPr>
-        <w:rFonts w:ascii="Courier New" w:hAnsi="Courier New" w:cs="Courier New" w:hint="default"/>
-      </w:rPr>
-    </w:lvl>
-    <w:lvl w:ilvl="5" w:tplc="04090005" w:tentative="1">
-      <w:start w:val="1"/>
-      <w:numFmt w:val="bullet"/>
-      <w:lvlText w:val=""/>
-      <w:lvlJc w:val="left"/>
-      <w:pPr>
-        <w:ind w:left="4320" w:hanging="360"/>
-      </w:pPr>
-      <w:rPr>
-        <w:rFonts w:ascii="Wingdings" w:hAnsi="Wingdings" w:hint="default"/>
-      </w:rPr>
-    </w:lvl>
-    <w:lvl w:ilvl="6" w:tplc="04090001" w:tentative="1">
-      <w:start w:val="1"/>
-      <w:numFmt w:val="bullet"/>
-      <w:lvlText w:val=""/>
-      <w:lvlJc w:val="left"/>
-      <w:pPr>
-        <w:ind w:left="5040" w:hanging="360"/>
-      </w:pPr>
-      <w:rPr>
-        <w:rFonts w:ascii="Symbol" w:hAnsi="Symbol" w:hint="default"/>
-      </w:rPr>
-    </w:lvl>
-    <w:lvl w:ilvl="7" w:tplc="04090003" w:tentative="1">
-      <w:start w:val="1"/>
-      <w:numFmt w:val="bullet"/>
-      <w:lvlText w:val="o"/>
-      <w:lvlJc w:val="left"/>
-      <w:pPr>
-        <w:ind w:left="5760" w:hanging="360"/>
-      </w:pPr>
-      <w:rPr>
-        <w:rFonts w:ascii="Courier New" w:hAnsi="Courier New" w:cs="Courier New" w:hint="default"/>
-      </w:rPr>
-    </w:lvl>
-    <w:lvl w:ilvl="8" w:tplc="04090005" w:tentative="1">
-      <w:start w:val="1"/>
-      <w:numFmt w:val="bullet"/>
-      <w:lvlText w:val=""/>
-      <w:lvlJc w:val="left"/>
-      <w:pPr>
-        <w:ind w:left="6480" w:hanging="360"/>
-      </w:pPr>
-      <w:rPr>
-        <w:rFonts w:ascii="Wingdings" w:hAnsi="Wingdings" w:hint="default"/>
-      </w:rPr>
-    </w:lvl>
-  </w:abstractNum>
-  <w:abstractNum w:abstractNumId="16" w15:restartNumberingAfterBreak="0">
-    <w:nsid w:val="272447F9"/>
-    <w:multiLevelType w:val="multilevel"/>
-    <w:tmpl w:val="B71072CA"/>
-    <w:lvl w:ilvl="0">
-      <w:start w:val="1"/>
-      <w:numFmt w:val="bullet"/>
-      <w:lvlText w:val=""/>
-      <w:lvlJc w:val="left"/>
-      <w:pPr>
-        <w:tabs>
-          <w:tab w:val="num" w:pos="720"/>
-        </w:tabs>
-        <w:ind w:left="720" w:hanging="360"/>
-      </w:pPr>
-      <w:rPr>
-        <w:rFonts w:ascii="Symbol" w:hAnsi="Symbol" w:hint="default"/>
-        <w:sz w:val="20"/>
-      </w:rPr>
-    </w:lvl>
-    <w:lvl w:ilvl="1" w:tentative="1">
-      <w:start w:val="1"/>
-      <w:numFmt w:val="bullet"/>
-      <w:lvlText w:val="o"/>
-      <w:lvlJc w:val="left"/>
-      <w:pPr>
-        <w:tabs>
-          <w:tab w:val="num" w:pos="1440"/>
-        </w:tabs>
-        <w:ind w:left="1440" w:hanging="360"/>
-      </w:pPr>
-      <w:rPr>
-        <w:rFonts w:ascii="Courier New" w:hAnsi="Courier New" w:hint="default"/>
-        <w:sz w:val="20"/>
-      </w:rPr>
-    </w:lvl>
-    <w:lvl w:ilvl="2" w:tentative="1">
-      <w:start w:val="1"/>
-      <w:numFmt w:val="bullet"/>
-      <w:lvlText w:val=""/>
-      <w:lvlJc w:val="left"/>
-      <w:pPr>
-        <w:tabs>
-          <w:tab w:val="num" w:pos="2160"/>
-        </w:tabs>
-        <w:ind w:left="2160" w:hanging="360"/>
-      </w:pPr>
-      <w:rPr>
-        <w:rFonts w:ascii="Wingdings" w:hAnsi="Wingdings" w:hint="default"/>
-        <w:sz w:val="20"/>
-      </w:rPr>
-    </w:lvl>
-    <w:lvl w:ilvl="3" w:tentative="1">
-      <w:start w:val="1"/>
-      <w:numFmt w:val="bullet"/>
-      <w:lvlText w:val=""/>
-      <w:lvlJc w:val="left"/>
-      <w:pPr>
-        <w:tabs>
-          <w:tab w:val="num" w:pos="2880"/>
-        </w:tabs>
-        <w:ind w:left="2880" w:hanging="360"/>
-      </w:pPr>
-      <w:rPr>
-        <w:rFonts w:ascii="Wingdings" w:hAnsi="Wingdings" w:hint="default"/>
-        <w:sz w:val="20"/>
-      </w:rPr>
-    </w:lvl>
-    <w:lvl w:ilvl="4" w:tentative="1">
-      <w:start w:val="1"/>
-      <w:numFmt w:val="bullet"/>
-      <w:lvlText w:val=""/>
-      <w:lvlJc w:val="left"/>
-      <w:pPr>
-        <w:tabs>
-          <w:tab w:val="num" w:pos="3600"/>
-        </w:tabs>
-        <w:ind w:left="3600" w:hanging="360"/>
-      </w:pPr>
-      <w:rPr>
-        <w:rFonts w:ascii="Wingdings" w:hAnsi="Wingdings" w:hint="default"/>
-        <w:sz w:val="20"/>
-      </w:rPr>
-    </w:lvl>
-    <w:lvl w:ilvl="5" w:tentative="1">
-      <w:start w:val="1"/>
-      <w:numFmt w:val="bullet"/>
-      <w:lvlText w:val=""/>
-      <w:lvlJc w:val="left"/>
-      <w:pPr>
-        <w:tabs>
-          <w:tab w:val="num" w:pos="4320"/>
-        </w:tabs>
-        <w:ind w:left="4320" w:hanging="360"/>
-      </w:pPr>
-      <w:rPr>
-        <w:rFonts w:ascii="Wingdings" w:hAnsi="Wingdings" w:hint="default"/>
-        <w:sz w:val="20"/>
-      </w:rPr>
-    </w:lvl>
-    <w:lvl w:ilvl="6" w:tentative="1">
-      <w:start w:val="1"/>
-      <w:numFmt w:val="bullet"/>
-      <w:lvlText w:val=""/>
-      <w:lvlJc w:val="left"/>
-      <w:pPr>
-        <w:tabs>
-          <w:tab w:val="num" w:pos="5040"/>
-        </w:tabs>
-        <w:ind w:left="5040" w:hanging="360"/>
-      </w:pPr>
-      <w:rPr>
-        <w:rFonts w:ascii="Wingdings" w:hAnsi="Wingdings" w:hint="default"/>
-        <w:sz w:val="20"/>
-      </w:rPr>
-    </w:lvl>
-    <w:lvl w:ilvl="7" w:tentative="1">
-      <w:start w:val="1"/>
-      <w:numFmt w:val="bullet"/>
-      <w:lvlText w:val=""/>
-      <w:lvlJc w:val="left"/>
-      <w:pPr>
-        <w:tabs>
-          <w:tab w:val="num" w:pos="5760"/>
-        </w:tabs>
-        <w:ind w:left="5760" w:hanging="360"/>
-      </w:pPr>
-      <w:rPr>
-        <w:rFonts w:ascii="Wingdings" w:hAnsi="Wingdings" w:hint="default"/>
-        <w:sz w:val="20"/>
-      </w:rPr>
-    </w:lvl>
-    <w:lvl w:ilvl="8" w:tentative="1">
-      <w:start w:val="1"/>
-      <w:numFmt w:val="bullet"/>
-      <w:lvlText w:val=""/>
-      <w:lvlJc w:val="left"/>
-      <w:pPr>
-        <w:tabs>
-          <w:tab w:val="num" w:pos="6480"/>
-        </w:tabs>
-        <w:ind w:left="6480" w:hanging="360"/>
-      </w:pPr>
-      <w:rPr>
-        <w:rFonts w:ascii="Wingdings" w:hAnsi="Wingdings" w:hint="default"/>
-        <w:sz w:val="20"/>
-      </w:rPr>
-    </w:lvl>
-  </w:abstractNum>
-  <w:abstractNum w:abstractNumId="17" w15:restartNumberingAfterBreak="0">
-    <w:nsid w:val="27C72537"/>
-    <w:multiLevelType w:val="hybridMultilevel"/>
-    <w:tmpl w:val="DEC23D70"/>
-    <w:lvl w:ilvl="0" w:tplc="04090001">
-      <w:start w:val="1"/>
-      <w:numFmt w:val="bullet"/>
-      <w:lvlText w:val=""/>
-      <w:lvlJc w:val="left"/>
-      <w:pPr>
-        <w:ind w:left="720" w:hanging="360"/>
-      </w:pPr>
-      <w:rPr>
-        <w:rFonts w:ascii="Symbol" w:hAnsi="Symbol" w:hint="default"/>
-      </w:rPr>
-    </w:lvl>
-    <w:lvl w:ilvl="1" w:tplc="04090003" w:tentative="1">
-      <w:start w:val="1"/>
-      <w:numFmt w:val="bullet"/>
-      <w:lvlText w:val="o"/>
-      <w:lvlJc w:val="left"/>
-      <w:pPr>
-        <w:ind w:left="1440" w:hanging="360"/>
-      </w:pPr>
-      <w:rPr>
-        <w:rFonts w:ascii="Courier New" w:hAnsi="Courier New" w:cs="Courier New" w:hint="default"/>
-      </w:rPr>
-    </w:lvl>
-    <w:lvl w:ilvl="2" w:tplc="04090005" w:tentative="1">
-      <w:start w:val="1"/>
-      <w:numFmt w:val="bullet"/>
-      <w:lvlText w:val=""/>
-      <w:lvlJc w:val="left"/>
-      <w:pPr>
-        <w:ind w:left="2160" w:hanging="360"/>
-      </w:pPr>
-      <w:rPr>
-        <w:rFonts w:ascii="Wingdings" w:hAnsi="Wingdings" w:hint="default"/>
-      </w:rPr>
-    </w:lvl>
-    <w:lvl w:ilvl="3" w:tplc="04090001" w:tentative="1">
-      <w:start w:val="1"/>
-      <w:numFmt w:val="bullet"/>
-      <w:lvlText w:val=""/>
-      <w:lvlJc w:val="left"/>
-      <w:pPr>
-        <w:ind w:left="2880" w:hanging="360"/>
-      </w:pPr>
-      <w:rPr>
-        <w:rFonts w:ascii="Symbol" w:hAnsi="Symbol" w:hint="default"/>
-      </w:rPr>
-    </w:lvl>
-    <w:lvl w:ilvl="4" w:tplc="04090003" w:tentative="1">
-      <w:start w:val="1"/>
-      <w:numFmt w:val="bullet"/>
-      <w:lvlText w:val="o"/>
-      <w:lvlJc w:val="left"/>
-      <w:pPr>
-        <w:ind w:left="3600" w:hanging="360"/>
-      </w:pPr>
-      <w:rPr>
-        <w:rFonts w:ascii="Courier New" w:hAnsi="Courier New" w:cs="Courier New" w:hint="default"/>
-      </w:rPr>
-    </w:lvl>
-    <w:lvl w:ilvl="5" w:tplc="04090005" w:tentative="1">
-      <w:start w:val="1"/>
-      <w:numFmt w:val="bullet"/>
-      <w:lvlText w:val=""/>
-      <w:lvlJc w:val="left"/>
-      <w:pPr>
-        <w:ind w:left="4320" w:hanging="360"/>
-      </w:pPr>
-      <w:rPr>
-        <w:rFonts w:ascii="Wingdings" w:hAnsi="Wingdings" w:hint="default"/>
-      </w:rPr>
-    </w:lvl>
-    <w:lvl w:ilvl="6" w:tplc="04090001" w:tentative="1">
-      <w:start w:val="1"/>
-      <w:numFmt w:val="bullet"/>
-      <w:lvlText w:val=""/>
-      <w:lvlJc w:val="left"/>
-      <w:pPr>
-        <w:ind w:left="5040" w:hanging="360"/>
-      </w:pPr>
-      <w:rPr>
-        <w:rFonts w:ascii="Symbol" w:hAnsi="Symbol" w:hint="default"/>
-      </w:rPr>
-    </w:lvl>
-    <w:lvl w:ilvl="7" w:tplc="04090003" w:tentative="1">
-      <w:start w:val="1"/>
-      <w:numFmt w:val="bullet"/>
-      <w:lvlText w:val="o"/>
-      <w:lvlJc w:val="left"/>
-      <w:pPr>
-        <w:ind w:left="5760" w:hanging="360"/>
-      </w:pPr>
-      <w:rPr>
-        <w:rFonts w:ascii="Courier New" w:hAnsi="Courier New" w:cs="Courier New" w:hint="default"/>
-      </w:rPr>
-    </w:lvl>
-    <w:lvl w:ilvl="8" w:tplc="04090005" w:tentative="1">
-      <w:start w:val="1"/>
-      <w:numFmt w:val="bullet"/>
-      <w:lvlText w:val=""/>
-      <w:lvlJc w:val="left"/>
-      <w:pPr>
-        <w:ind w:left="6480" w:hanging="360"/>
-      </w:pPr>
-      <w:rPr>
-        <w:rFonts w:ascii="Wingdings" w:hAnsi="Wingdings" w:hint="default"/>
-      </w:rPr>
-    </w:lvl>
-  </w:abstractNum>
-  <w:abstractNum w:abstractNumId="18" w15:restartNumberingAfterBreak="0">
-    <w:nsid w:val="281E5008"/>
-    <w:multiLevelType w:val="hybridMultilevel"/>
-    <w:tmpl w:val="6E4E34B6"/>
-    <w:lvl w:ilvl="0" w:tplc="04090001">
-      <w:start w:val="1"/>
-      <w:numFmt w:val="bullet"/>
-      <w:lvlText w:val=""/>
-      <w:lvlPicBulletId w:val="0"/>
-      <w:lvlJc w:val="left"/>
-      <w:pPr>
-        <w:tabs>
-          <w:tab w:val="num" w:pos="720"/>
-        </w:tabs>
-        <w:ind w:left="720" w:hanging="360"/>
-      </w:pPr>
-      <w:rPr>
-        <w:rFonts w:ascii="Symbol" w:hAnsi="Symbol" w:hint="default"/>
-      </w:rPr>
-    </w:lvl>
-    <w:lvl w:ilvl="1" w:tplc="FFFFFFFF" w:tentative="1">
-      <w:start w:val="1"/>
-      <w:numFmt w:val="bullet"/>
-      <w:lvlText w:val="o"/>
-      <w:lvlJc w:val="left"/>
-      <w:pPr>
-        <w:ind w:left="1440" w:hanging="360"/>
-      </w:pPr>
-      <w:rPr>
-        <w:rFonts w:ascii="Courier New" w:hAnsi="Courier New" w:cs="Courier New" w:hint="default"/>
-      </w:rPr>
-    </w:lvl>
-    <w:lvl w:ilvl="2" w:tplc="FFFFFFFF" w:tentative="1">
-      <w:start w:val="1"/>
-      <w:numFmt w:val="bullet"/>
-      <w:lvlText w:val=""/>
-      <w:lvlJc w:val="left"/>
-      <w:pPr>
-        <w:ind w:left="2160" w:hanging="360"/>
-      </w:pPr>
-      <w:rPr>
-        <w:rFonts w:ascii="Wingdings" w:hAnsi="Wingdings" w:hint="default"/>
-      </w:rPr>
-    </w:lvl>
-    <w:lvl w:ilvl="3" w:tplc="FFFFFFFF" w:tentative="1">
-      <w:start w:val="1"/>
-      <w:numFmt w:val="bullet"/>
-      <w:lvlText w:val=""/>
-      <w:lvlJc w:val="left"/>
-      <w:pPr>
-        <w:ind w:left="2880" w:hanging="360"/>
-      </w:pPr>
-      <w:rPr>
-        <w:rFonts w:ascii="Symbol" w:hAnsi="Symbol" w:hint="default"/>
-      </w:rPr>
-    </w:lvl>
-    <w:lvl w:ilvl="4" w:tplc="FFFFFFFF" w:tentative="1">
-      <w:start w:val="1"/>
-      <w:numFmt w:val="bullet"/>
-      <w:lvlText w:val="o"/>
-      <w:lvlJc w:val="left"/>
-      <w:pPr>
-        <w:ind w:left="3600" w:hanging="360"/>
-      </w:pPr>
-      <w:rPr>
-        <w:rFonts w:ascii="Courier New" w:hAnsi="Courier New" w:cs="Courier New" w:hint="default"/>
-      </w:rPr>
-    </w:lvl>
-    <w:lvl w:ilvl="5" w:tplc="FFFFFFFF" w:tentative="1">
-      <w:start w:val="1"/>
-      <w:numFmt w:val="bullet"/>
-      <w:lvlText w:val=""/>
-      <w:lvlJc w:val="left"/>
-      <w:pPr>
-        <w:ind w:left="4320" w:hanging="360"/>
-      </w:pPr>
-      <w:rPr>
-        <w:rFonts w:ascii="Wingdings" w:hAnsi="Wingdings" w:hint="default"/>
-      </w:rPr>
-    </w:lvl>
-    <w:lvl w:ilvl="6" w:tplc="FFFFFFFF" w:tentative="1">
-      <w:start w:val="1"/>
-      <w:numFmt w:val="bullet"/>
-      <w:lvlText w:val=""/>
-      <w:lvlJc w:val="left"/>
-      <w:pPr>
-        <w:ind w:left="5040" w:hanging="360"/>
-      </w:pPr>
-      <w:rPr>
-        <w:rFonts w:ascii="Symbol" w:hAnsi="Symbol" w:hint="default"/>
-      </w:rPr>
-    </w:lvl>
-    <w:lvl w:ilvl="7" w:tplc="FFFFFFFF" w:tentative="1">
-      <w:start w:val="1"/>
-      <w:numFmt w:val="bullet"/>
-      <w:lvlText w:val="o"/>
-      <w:lvlJc w:val="left"/>
-      <w:pPr>
-        <w:ind w:left="5760" w:hanging="360"/>
-      </w:pPr>
-      <w:rPr>
-        <w:rFonts w:ascii="Courier New" w:hAnsi="Courier New" w:cs="Courier New" w:hint="default"/>
-      </w:rPr>
-    </w:lvl>
-    <w:lvl w:ilvl="8" w:tplc="FFFFFFFF" w:tentative="1">
-      <w:start w:val="1"/>
-      <w:numFmt w:val="bullet"/>
-      <w:lvlText w:val=""/>
-      <w:lvlJc w:val="left"/>
-      <w:pPr>
-        <w:ind w:left="6480" w:hanging="360"/>
-      </w:pPr>
-      <w:rPr>
-        <w:rFonts w:ascii="Wingdings" w:hAnsi="Wingdings" w:hint="default"/>
-      </w:rPr>
-    </w:lvl>
-  </w:abstractNum>
-  <w:abstractNum w:abstractNumId="19" w15:restartNumberingAfterBreak="0">
-    <w:nsid w:val="2A1F11C5"/>
-    <w:multiLevelType w:val="multilevel"/>
-    <w:tmpl w:val="CDEA09B4"/>
-    <w:lvl w:ilvl="0">
-      <w:start w:val="1"/>
-      <w:numFmt w:val="bullet"/>
-      <w:lvlText w:val=""/>
-      <w:lvlJc w:val="left"/>
-      <w:pPr>
-        <w:tabs>
-          <w:tab w:val="num" w:pos="720"/>
-        </w:tabs>
-        <w:ind w:left="720" w:hanging="360"/>
-      </w:pPr>
-      <w:rPr>
-        <w:rFonts w:ascii="Symbol" w:hAnsi="Symbol" w:hint="default"/>
-        <w:sz w:val="20"/>
-      </w:rPr>
-    </w:lvl>
-    <w:lvl w:ilvl="1" w:tentative="1">
-      <w:start w:val="1"/>
-      <w:numFmt w:val="bullet"/>
-      <w:lvlText w:val="o"/>
-      <w:lvlJc w:val="left"/>
-      <w:pPr>
-        <w:tabs>
-          <w:tab w:val="num" w:pos="1440"/>
-        </w:tabs>
-        <w:ind w:left="1440" w:hanging="360"/>
-      </w:pPr>
-      <w:rPr>
-        <w:rFonts w:ascii="Courier New" w:hAnsi="Courier New" w:hint="default"/>
-        <w:sz w:val="20"/>
-      </w:rPr>
-    </w:lvl>
-    <w:lvl w:ilvl="2" w:tentative="1">
-      <w:start w:val="1"/>
-      <w:numFmt w:val="bullet"/>
-      <w:lvlText w:val=""/>
-      <w:lvlJc w:val="left"/>
-      <w:pPr>
-        <w:tabs>
-          <w:tab w:val="num" w:pos="2160"/>
-        </w:tabs>
-        <w:ind w:left="2160" w:hanging="360"/>
-      </w:pPr>
-      <w:rPr>
-        <w:rFonts w:ascii="Wingdings" w:hAnsi="Wingdings" w:hint="default"/>
-        <w:sz w:val="20"/>
-      </w:rPr>
-    </w:lvl>
-    <w:lvl w:ilvl="3" w:tentative="1">
-      <w:start w:val="1"/>
-      <w:numFmt w:val="bullet"/>
-      <w:lvlText w:val=""/>
-      <w:lvlJc w:val="left"/>
-      <w:pPr>
-        <w:tabs>
-          <w:tab w:val="num" w:pos="2880"/>
-        </w:tabs>
-        <w:ind w:left="2880" w:hanging="360"/>
-      </w:pPr>
-      <w:rPr>
-        <w:rFonts w:ascii="Wingdings" w:hAnsi="Wingdings" w:hint="default"/>
-        <w:sz w:val="20"/>
-      </w:rPr>
-    </w:lvl>
-    <w:lvl w:ilvl="4" w:tentative="1">
-      <w:start w:val="1"/>
-      <w:numFmt w:val="bullet"/>
-      <w:lvlText w:val=""/>
-      <w:lvlJc w:val="left"/>
-      <w:pPr>
-        <w:tabs>
-          <w:tab w:val="num" w:pos="3600"/>
-        </w:tabs>
-        <w:ind w:left="3600" w:hanging="360"/>
-      </w:pPr>
-      <w:rPr>
-        <w:rFonts w:ascii="Wingdings" w:hAnsi="Wingdings" w:hint="default"/>
-        <w:sz w:val="20"/>
-      </w:rPr>
-    </w:lvl>
-    <w:lvl w:ilvl="5" w:tentative="1">
-      <w:start w:val="1"/>
-      <w:numFmt w:val="bullet"/>
-      <w:lvlText w:val=""/>
-      <w:lvlJc w:val="left"/>
-      <w:pPr>
-        <w:tabs>
-          <w:tab w:val="num" w:pos="4320"/>
-        </w:tabs>
-        <w:ind w:left="4320" w:hanging="360"/>
-      </w:pPr>
-      <w:rPr>
-        <w:rFonts w:ascii="Wingdings" w:hAnsi="Wingdings" w:hint="default"/>
-        <w:sz w:val="20"/>
-      </w:rPr>
-    </w:lvl>
-    <w:lvl w:ilvl="6" w:tentative="1">
-      <w:start w:val="1"/>
-      <w:numFmt w:val="bullet"/>
-      <w:lvlText w:val=""/>
-      <w:lvlJc w:val="left"/>
-      <w:pPr>
-        <w:tabs>
-          <w:tab w:val="num" w:pos="5040"/>
-        </w:tabs>
-        <w:ind w:left="5040" w:hanging="360"/>
-      </w:pPr>
-      <w:rPr>
-        <w:rFonts w:ascii="Wingdings" w:hAnsi="Wingdings" w:hint="default"/>
-        <w:sz w:val="20"/>
-      </w:rPr>
-    </w:lvl>
-    <w:lvl w:ilvl="7" w:tentative="1">
-      <w:start w:val="1"/>
-      <w:numFmt w:val="bullet"/>
-      <w:lvlText w:val=""/>
-      <w:lvlJc w:val="left"/>
-      <w:pPr>
-        <w:tabs>
-          <w:tab w:val="num" w:pos="5760"/>
-        </w:tabs>
-        <w:ind w:left="5760" w:hanging="360"/>
-      </w:pPr>
-      <w:rPr>
-        <w:rFonts w:ascii="Wingdings" w:hAnsi="Wingdings" w:hint="default"/>
-        <w:sz w:val="20"/>
-      </w:rPr>
-    </w:lvl>
-    <w:lvl w:ilvl="8" w:tentative="1">
-      <w:start w:val="1"/>
-      <w:numFmt w:val="bullet"/>
-      <w:lvlText w:val=""/>
-      <w:lvlJc w:val="left"/>
-      <w:pPr>
-        <w:tabs>
-          <w:tab w:val="num" w:pos="6480"/>
-        </w:tabs>
-        <w:ind w:left="6480" w:hanging="360"/>
-      </w:pPr>
-      <w:rPr>
-        <w:rFonts w:ascii="Wingdings" w:hAnsi="Wingdings" w:hint="default"/>
-        <w:sz w:val="20"/>
-      </w:rPr>
-    </w:lvl>
-  </w:abstractNum>
-  <w:abstractNum w:abstractNumId="20" w15:restartNumberingAfterBreak="0">
-    <w:nsid w:val="2C0209F9"/>
-    <w:multiLevelType w:val="hybridMultilevel"/>
-    <w:tmpl w:val="88A80992"/>
-    <w:lvl w:ilvl="0" w:tplc="0409000F">
-      <w:start w:val="1"/>
-      <w:numFmt w:val="decimal"/>
-      <w:lvlText w:val="%1."/>
-      <w:lvlJc w:val="left"/>
-      <w:pPr>
-        <w:ind w:left="720" w:hanging="360"/>
-      </w:pPr>
-    </w:lvl>
-    <w:lvl w:ilvl="1" w:tplc="04090019" w:tentative="1">
-      <w:start w:val="1"/>
-      <w:numFmt w:val="lowerLetter"/>
-      <w:lvlText w:val="%2."/>
-      <w:lvlJc w:val="left"/>
-      <w:pPr>
-        <w:ind w:left="1440" w:hanging="360"/>
-      </w:pPr>
-    </w:lvl>
-    <w:lvl w:ilvl="2" w:tplc="0409001B" w:tentative="1">
-      <w:start w:val="1"/>
-      <w:numFmt w:val="lowerRoman"/>
-      <w:lvlText w:val="%3."/>
-      <w:lvlJc w:val="right"/>
-      <w:pPr>
-        <w:ind w:left="2160" w:hanging="180"/>
-      </w:pPr>
-    </w:lvl>
-    <w:lvl w:ilvl="3" w:tplc="0409000F" w:tentative="1">
-      <w:start w:val="1"/>
-      <w:numFmt w:val="decimal"/>
-      <w:lvlText w:val="%4."/>
-      <w:lvlJc w:val="left"/>
-      <w:pPr>
-        <w:ind w:left="2880" w:hanging="360"/>
-      </w:pPr>
-    </w:lvl>
-    <w:lvl w:ilvl="4" w:tplc="04090019" w:tentative="1">
-      <w:start w:val="1"/>
-      <w:numFmt w:val="lowerLetter"/>
-      <w:lvlText w:val="%5."/>
-      <w:lvlJc w:val="left"/>
-      <w:pPr>
-        <w:ind w:left="3600" w:hanging="360"/>
-      </w:pPr>
-    </w:lvl>
-    <w:lvl w:ilvl="5" w:tplc="0409001B" w:tentative="1">
-      <w:start w:val="1"/>
-      <w:numFmt w:val="lowerRoman"/>
-      <w:lvlText w:val="%6."/>
-      <w:lvlJc w:val="right"/>
-      <w:pPr>
-        <w:ind w:left="4320" w:hanging="180"/>
-      </w:pPr>
-    </w:lvl>
-    <w:lvl w:ilvl="6" w:tplc="0409000F" w:tentative="1">
-      <w:start w:val="1"/>
-      <w:numFmt w:val="decimal"/>
-      <w:lvlText w:val="%7."/>
-      <w:lvlJc w:val="left"/>
-      <w:pPr>
-        <w:ind w:left="5040" w:hanging="360"/>
-      </w:pPr>
-    </w:lvl>
-    <w:lvl w:ilvl="7" w:tplc="04090019" w:tentative="1">
-      <w:start w:val="1"/>
-      <w:numFmt w:val="lowerLetter"/>
-      <w:lvlText w:val="%8."/>
-      <w:lvlJc w:val="left"/>
-      <w:pPr>
-        <w:ind w:left="5760" w:hanging="360"/>
-      </w:pPr>
-    </w:lvl>
-    <w:lvl w:ilvl="8" w:tplc="0409001B" w:tentative="1">
-      <w:start w:val="1"/>
-      <w:numFmt w:val="lowerRoman"/>
-      <w:lvlText w:val="%9."/>
-      <w:lvlJc w:val="right"/>
-      <w:pPr>
-        <w:ind w:left="6480" w:hanging="180"/>
-      </w:pPr>
-    </w:lvl>
-  </w:abstractNum>
-  <w:abstractNum w:abstractNumId="21" w15:restartNumberingAfterBreak="0">
-    <w:nsid w:val="2CB12F16"/>
-    <w:multiLevelType w:val="hybridMultilevel"/>
-    <w:tmpl w:val="400206D0"/>
-    <w:lvl w:ilvl="0" w:tplc="04090001">
-      <w:start w:val="1"/>
-      <w:numFmt w:val="bullet"/>
-      <w:lvlText w:val=""/>
-      <w:lvlJc w:val="left"/>
-      <w:pPr>
-        <w:ind w:left="720" w:hanging="360"/>
-      </w:pPr>
-      <w:rPr>
-        <w:rFonts w:ascii="Symbol" w:hAnsi="Symbol" w:hint="default"/>
-      </w:rPr>
-    </w:lvl>
-    <w:lvl w:ilvl="1" w:tplc="04090003" w:tentative="1">
-      <w:start w:val="1"/>
-      <w:numFmt w:val="bullet"/>
-      <w:lvlText w:val="o"/>
-      <w:lvlJc w:val="left"/>
-      <w:pPr>
-        <w:ind w:left="1440" w:hanging="360"/>
-      </w:pPr>
-      <w:rPr>
-        <w:rFonts w:ascii="Courier New" w:hAnsi="Courier New" w:cs="Courier New" w:hint="default"/>
-      </w:rPr>
-    </w:lvl>
-    <w:lvl w:ilvl="2" w:tplc="04090005" w:tentative="1">
-      <w:start w:val="1"/>
-      <w:numFmt w:val="bullet"/>
-      <w:lvlText w:val=""/>
-      <w:lvlJc w:val="left"/>
-      <w:pPr>
-        <w:ind w:left="2160" w:hanging="360"/>
-      </w:pPr>
-      <w:rPr>
-        <w:rFonts w:ascii="Wingdings" w:hAnsi="Wingdings" w:hint="default"/>
-      </w:rPr>
-    </w:lvl>
-    <w:lvl w:ilvl="3" w:tplc="04090001" w:tentative="1">
-      <w:start w:val="1"/>
-      <w:numFmt w:val="bullet"/>
-      <w:lvlText w:val=""/>
-      <w:lvlJc w:val="left"/>
-      <w:pPr>
-        <w:ind w:left="2880" w:hanging="360"/>
-      </w:pPr>
-      <w:rPr>
-        <w:rFonts w:ascii="Symbol" w:hAnsi="Symbol" w:hint="default"/>
-      </w:rPr>
-    </w:lvl>
-    <w:lvl w:ilvl="4" w:tplc="04090003" w:tentative="1">
-      <w:start w:val="1"/>
-      <w:numFmt w:val="bullet"/>
-      <w:lvlText w:val="o"/>
-      <w:lvlJc w:val="left"/>
-      <w:pPr>
-        <w:ind w:left="3600" w:hanging="360"/>
-      </w:pPr>
-      <w:rPr>
-        <w:rFonts w:ascii="Courier New" w:hAnsi="Courier New" w:cs="Courier New" w:hint="default"/>
-      </w:rPr>
-    </w:lvl>
-    <w:lvl w:ilvl="5" w:tplc="04090005" w:tentative="1">
-      <w:start w:val="1"/>
-      <w:numFmt w:val="bullet"/>
-      <w:lvlText w:val=""/>
-      <w:lvlJc w:val="left"/>
-      <w:pPr>
-        <w:ind w:left="4320" w:hanging="360"/>
-      </w:pPr>
-      <w:rPr>
-        <w:rFonts w:ascii="Wingdings" w:hAnsi="Wingdings" w:hint="default"/>
-      </w:rPr>
-    </w:lvl>
-    <w:lvl w:ilvl="6" w:tplc="04090001" w:tentative="1">
-      <w:start w:val="1"/>
-      <w:numFmt w:val="bullet"/>
-      <w:lvlText w:val=""/>
-      <w:lvlJc w:val="left"/>
-      <w:pPr>
-        <w:ind w:left="5040" w:hanging="360"/>
-      </w:pPr>
-      <w:rPr>
-        <w:rFonts w:ascii="Symbol" w:hAnsi="Symbol" w:hint="default"/>
-      </w:rPr>
-    </w:lvl>
-    <w:lvl w:ilvl="7" w:tplc="04090003" w:tentative="1">
-      <w:start w:val="1"/>
-      <w:numFmt w:val="bullet"/>
-      <w:lvlText w:val="o"/>
-      <w:lvlJc w:val="left"/>
-      <w:pPr>
-        <w:ind w:left="5760" w:hanging="360"/>
-      </w:pPr>
-      <w:rPr>
-        <w:rFonts w:ascii="Courier New" w:hAnsi="Courier New" w:cs="Courier New" w:hint="default"/>
-      </w:rPr>
-    </w:lvl>
-    <w:lvl w:ilvl="8" w:tplc="04090005" w:tentative="1">
-      <w:start w:val="1"/>
-      <w:numFmt w:val="bullet"/>
-      <w:lvlText w:val=""/>
-      <w:lvlJc w:val="left"/>
-      <w:pPr>
-        <w:ind w:left="6480" w:hanging="360"/>
-      </w:pPr>
-      <w:rPr>
-        <w:rFonts w:ascii="Wingdings" w:hAnsi="Wingdings" w:hint="default"/>
-      </w:rPr>
-    </w:lvl>
-  </w:abstractNum>
-  <w:abstractNum w:abstractNumId="22" w15:restartNumberingAfterBreak="0">
-    <w:nsid w:val="2D3B6BD9"/>
-    <w:multiLevelType w:val="hybridMultilevel"/>
-    <w:tmpl w:val="4EA48332"/>
-    <w:lvl w:ilvl="0" w:tplc="04090001">
-      <w:start w:val="1"/>
-      <w:numFmt w:val="bullet"/>
-      <w:lvlText w:val=""/>
-      <w:lvlJc w:val="left"/>
-      <w:pPr>
-        <w:ind w:left="810" w:hanging="360"/>
-      </w:pPr>
-      <w:rPr>
-        <w:rFonts w:ascii="Symbol" w:hAnsi="Symbol" w:hint="default"/>
-      </w:rPr>
-    </w:lvl>
-    <w:lvl w:ilvl="1" w:tplc="04090003" w:tentative="1">
-      <w:start w:val="1"/>
-      <w:numFmt w:val="bullet"/>
-      <w:lvlText w:val="o"/>
-      <w:lvlJc w:val="left"/>
-      <w:pPr>
-        <w:ind w:left="1530" w:hanging="360"/>
-      </w:pPr>
-      <w:rPr>
-        <w:rFonts w:ascii="Courier New" w:hAnsi="Courier New" w:cs="Courier New" w:hint="default"/>
-      </w:rPr>
-    </w:lvl>
-    <w:lvl w:ilvl="2" w:tplc="04090005" w:tentative="1">
-      <w:start w:val="1"/>
-      <w:numFmt w:val="bullet"/>
-      <w:lvlText w:val=""/>
-      <w:lvlJc w:val="left"/>
-      <w:pPr>
-        <w:ind w:left="2250" w:hanging="360"/>
-      </w:pPr>
-      <w:rPr>
-        <w:rFonts w:ascii="Wingdings" w:hAnsi="Wingdings" w:hint="default"/>
-      </w:rPr>
-    </w:lvl>
-    <w:lvl w:ilvl="3" w:tplc="04090001" w:tentative="1">
-      <w:start w:val="1"/>
-      <w:numFmt w:val="bullet"/>
-      <w:lvlText w:val=""/>
-      <w:lvlJc w:val="left"/>
-      <w:pPr>
-        <w:ind w:left="2970" w:hanging="360"/>
-      </w:pPr>
-      <w:rPr>
-        <w:rFonts w:ascii="Symbol" w:hAnsi="Symbol" w:hint="default"/>
-      </w:rPr>
-    </w:lvl>
-    <w:lvl w:ilvl="4" w:tplc="04090003" w:tentative="1">
-      <w:start w:val="1"/>
-      <w:numFmt w:val="bullet"/>
-      <w:lvlText w:val="o"/>
-      <w:lvlJc w:val="left"/>
-      <w:pPr>
-        <w:ind w:left="3690" w:hanging="360"/>
-      </w:pPr>
-      <w:rPr>
-        <w:rFonts w:ascii="Courier New" w:hAnsi="Courier New" w:cs="Courier New" w:hint="default"/>
-      </w:rPr>
-    </w:lvl>
-    <w:lvl w:ilvl="5" w:tplc="04090005" w:tentative="1">
-      <w:start w:val="1"/>
-      <w:numFmt w:val="bullet"/>
-      <w:lvlText w:val=""/>
-      <w:lvlJc w:val="left"/>
-      <w:pPr>
-        <w:ind w:left="4410" w:hanging="360"/>
-      </w:pPr>
-      <w:rPr>
-        <w:rFonts w:ascii="Wingdings" w:hAnsi="Wingdings" w:hint="default"/>
-      </w:rPr>
-    </w:lvl>
-    <w:lvl w:ilvl="6" w:tplc="04090001" w:tentative="1">
-      <w:start w:val="1"/>
-      <w:numFmt w:val="bullet"/>
-      <w:lvlText w:val=""/>
-      <w:lvlJc w:val="left"/>
-      <w:pPr>
-        <w:ind w:left="5130" w:hanging="360"/>
-      </w:pPr>
-      <w:rPr>
-        <w:rFonts w:ascii="Symbol" w:hAnsi="Symbol" w:hint="default"/>
-      </w:rPr>
-    </w:lvl>
-    <w:lvl w:ilvl="7" w:tplc="04090003" w:tentative="1">
-      <w:start w:val="1"/>
-      <w:numFmt w:val="bullet"/>
-      <w:lvlText w:val="o"/>
-      <w:lvlJc w:val="left"/>
-      <w:pPr>
-        <w:ind w:left="5850" w:hanging="360"/>
-      </w:pPr>
-      <w:rPr>
-        <w:rFonts w:ascii="Courier New" w:hAnsi="Courier New" w:cs="Courier New" w:hint="default"/>
-      </w:rPr>
-    </w:lvl>
-    <w:lvl w:ilvl="8" w:tplc="04090005" w:tentative="1">
-      <w:start w:val="1"/>
-      <w:numFmt w:val="bullet"/>
-      <w:lvlText w:val=""/>
-      <w:lvlJc w:val="left"/>
-      <w:pPr>
-        <w:ind w:left="6570" w:hanging="360"/>
-      </w:pPr>
-      <w:rPr>
-        <w:rFonts w:ascii="Wingdings" w:hAnsi="Wingdings" w:hint="default"/>
-      </w:rPr>
-    </w:lvl>
-  </w:abstractNum>
-  <w:abstractNum w:abstractNumId="23" w15:restartNumberingAfterBreak="0">
-    <w:nsid w:val="2E967A81"/>
-    <w:multiLevelType w:val="hybridMultilevel"/>
-    <w:tmpl w:val="ECE00696"/>
-    <w:lvl w:ilvl="0" w:tplc="FFA27D46">
-      <w:start w:val="1"/>
-      <w:numFmt w:val="bullet"/>
-      <w:lvlText w:val=""/>
-      <w:lvlPicBulletId w:val="0"/>
-      <w:lvlJc w:val="left"/>
-      <w:pPr>
-        <w:tabs>
-          <w:tab w:val="num" w:pos="720"/>
-        </w:tabs>
-        <w:ind w:left="720" w:hanging="360"/>
-      </w:pPr>
-      <w:rPr>
-        <w:rFonts w:ascii="Symbol" w:hAnsi="Symbol" w:hint="default"/>
-      </w:rPr>
-    </w:lvl>
-    <w:lvl w:ilvl="1" w:tplc="58529BDC" w:tentative="1">
-      <w:start w:val="1"/>
-      <w:numFmt w:val="bullet"/>
-      <w:lvlText w:val=""/>
-      <w:lvlJc w:val="left"/>
-      <w:pPr>
-        <w:tabs>
-          <w:tab w:val="num" w:pos="1440"/>
-        </w:tabs>
-        <w:ind w:left="1440" w:hanging="360"/>
-      </w:pPr>
-      <w:rPr>
-        <w:rFonts w:ascii="Symbol" w:hAnsi="Symbol" w:hint="default"/>
-      </w:rPr>
-    </w:lvl>
-    <w:lvl w:ilvl="2" w:tplc="F0F821BC" w:tentative="1">
-      <w:start w:val="1"/>
-      <w:numFmt w:val="bullet"/>
-      <w:lvlText w:val=""/>
-      <w:lvlJc w:val="left"/>
-      <w:pPr>
-        <w:tabs>
-          <w:tab w:val="num" w:pos="2160"/>
-        </w:tabs>
-        <w:ind w:left="2160" w:hanging="360"/>
-      </w:pPr>
-      <w:rPr>
-        <w:rFonts w:ascii="Symbol" w:hAnsi="Symbol" w:hint="default"/>
-      </w:rPr>
-    </w:lvl>
-    <w:lvl w:ilvl="3" w:tplc="79AAD168" w:tentative="1">
-      <w:start w:val="1"/>
-      <w:numFmt w:val="bullet"/>
-      <w:lvlText w:val=""/>
-      <w:lvlJc w:val="left"/>
-      <w:pPr>
-        <w:tabs>
-          <w:tab w:val="num" w:pos="2880"/>
-        </w:tabs>
-        <w:ind w:left="2880" w:hanging="360"/>
-      </w:pPr>
-      <w:rPr>
-        <w:rFonts w:ascii="Symbol" w:hAnsi="Symbol" w:hint="default"/>
-      </w:rPr>
-    </w:lvl>
-    <w:lvl w:ilvl="4" w:tplc="44140E4A" w:tentative="1">
-      <w:start w:val="1"/>
-      <w:numFmt w:val="bullet"/>
-      <w:lvlText w:val=""/>
-      <w:lvlJc w:val="left"/>
-      <w:pPr>
-        <w:tabs>
-          <w:tab w:val="num" w:pos="3600"/>
-        </w:tabs>
-        <w:ind w:left="3600" w:hanging="360"/>
-      </w:pPr>
-      <w:rPr>
-        <w:rFonts w:ascii="Symbol" w:hAnsi="Symbol" w:hint="default"/>
-      </w:rPr>
-    </w:lvl>
-    <w:lvl w:ilvl="5" w:tplc="8752E08A" w:tentative="1">
-      <w:start w:val="1"/>
-      <w:numFmt w:val="bullet"/>
-      <w:lvlText w:val=""/>
-      <w:lvlJc w:val="left"/>
-      <w:pPr>
-        <w:tabs>
-          <w:tab w:val="num" w:pos="4320"/>
-        </w:tabs>
-        <w:ind w:left="4320" w:hanging="360"/>
-      </w:pPr>
-      <w:rPr>
-        <w:rFonts w:ascii="Symbol" w:hAnsi="Symbol" w:hint="default"/>
-      </w:rPr>
-    </w:lvl>
-    <w:lvl w:ilvl="6" w:tplc="BD96A044" w:tentative="1">
-      <w:start w:val="1"/>
-      <w:numFmt w:val="bullet"/>
-      <w:lvlText w:val=""/>
-      <w:lvlJc w:val="left"/>
-      <w:pPr>
-        <w:tabs>
-          <w:tab w:val="num" w:pos="5040"/>
-        </w:tabs>
-        <w:ind w:left="5040" w:hanging="360"/>
-      </w:pPr>
-      <w:rPr>
-        <w:rFonts w:ascii="Symbol" w:hAnsi="Symbol" w:hint="default"/>
-      </w:rPr>
-    </w:lvl>
-    <w:lvl w:ilvl="7" w:tplc="F1480912" w:tentative="1">
-      <w:start w:val="1"/>
-      <w:numFmt w:val="bullet"/>
-      <w:lvlText w:val=""/>
-      <w:lvlJc w:val="left"/>
-      <w:pPr>
-        <w:tabs>
-          <w:tab w:val="num" w:pos="5760"/>
-        </w:tabs>
-        <w:ind w:left="5760" w:hanging="360"/>
-      </w:pPr>
-      <w:rPr>
-        <w:rFonts w:ascii="Symbol" w:hAnsi="Symbol" w:hint="default"/>
-      </w:rPr>
-    </w:lvl>
-    <w:lvl w:ilvl="8" w:tplc="5CA0C13A" w:tentative="1">
-      <w:start w:val="1"/>
-      <w:numFmt w:val="bullet"/>
-      <w:lvlText w:val=""/>
-      <w:lvlJc w:val="left"/>
-      <w:pPr>
-        <w:tabs>
-          <w:tab w:val="num" w:pos="6480"/>
-        </w:tabs>
-        <w:ind w:left="6480" w:hanging="360"/>
-      </w:pPr>
-      <w:rPr>
-        <w:rFonts w:ascii="Symbol" w:hAnsi="Symbol" w:hint="default"/>
-      </w:rPr>
-    </w:lvl>
-  </w:abstractNum>
-  <w:abstractNum w:abstractNumId="24" w15:restartNumberingAfterBreak="0">
-    <w:nsid w:val="35065EFF"/>
-    <w:multiLevelType w:val="hybridMultilevel"/>
-    <w:tmpl w:val="54C201CC"/>
-    <w:lvl w:ilvl="0" w:tplc="04090001">
-      <w:start w:val="1"/>
-      <w:numFmt w:val="bullet"/>
-      <w:lvlText w:val=""/>
-      <w:lvlJc w:val="left"/>
-      <w:pPr>
-        <w:ind w:left="720" w:hanging="360"/>
-      </w:pPr>
-      <w:rPr>
-        <w:rFonts w:ascii="Symbol" w:hAnsi="Symbol" w:hint="default"/>
-      </w:rPr>
-    </w:lvl>
-    <w:lvl w:ilvl="1" w:tplc="04090003" w:tentative="1">
-      <w:start w:val="1"/>
-      <w:numFmt w:val="bullet"/>
-      <w:lvlText w:val="o"/>
-      <w:lvlJc w:val="left"/>
-      <w:pPr>
-        <w:ind w:left="1440" w:hanging="360"/>
-      </w:pPr>
-      <w:rPr>
-        <w:rFonts w:ascii="Courier New" w:hAnsi="Courier New" w:cs="Courier New" w:hint="default"/>
-      </w:rPr>
-    </w:lvl>
-    <w:lvl w:ilvl="2" w:tplc="04090005" w:tentative="1">
-      <w:start w:val="1"/>
-      <w:numFmt w:val="bullet"/>
-      <w:lvlText w:val=""/>
-      <w:lvlJc w:val="left"/>
-      <w:pPr>
-        <w:ind w:left="2160" w:hanging="360"/>
-      </w:pPr>
-      <w:rPr>
-        <w:rFonts w:ascii="Wingdings" w:hAnsi="Wingdings" w:hint="default"/>
-      </w:rPr>
-    </w:lvl>
-    <w:lvl w:ilvl="3" w:tplc="04090001" w:tentative="1">
-      <w:start w:val="1"/>
-      <w:numFmt w:val="bullet"/>
-      <w:lvlText w:val=""/>
-      <w:lvlJc w:val="left"/>
-      <w:pPr>
-        <w:ind w:left="2880" w:hanging="360"/>
-      </w:pPr>
-      <w:rPr>
-        <w:rFonts w:ascii="Symbol" w:hAnsi="Symbol" w:hint="default"/>
-      </w:rPr>
-    </w:lvl>
-    <w:lvl w:ilvl="4" w:tplc="04090003" w:tentative="1">
-      <w:start w:val="1"/>
-      <w:numFmt w:val="bullet"/>
-      <w:lvlText w:val="o"/>
-      <w:lvlJc w:val="left"/>
-      <w:pPr>
-        <w:ind w:left="3600" w:hanging="360"/>
-      </w:pPr>
-      <w:rPr>
-        <w:rFonts w:ascii="Courier New" w:hAnsi="Courier New" w:cs="Courier New" w:hint="default"/>
-      </w:rPr>
-    </w:lvl>
-    <w:lvl w:ilvl="5" w:tplc="04090005" w:tentative="1">
-      <w:start w:val="1"/>
-      <w:numFmt w:val="bullet"/>
-      <w:lvlText w:val=""/>
-      <w:lvlJc w:val="left"/>
-      <w:pPr>
-        <w:ind w:left="4320" w:hanging="360"/>
-      </w:pPr>
-      <w:rPr>
-        <w:rFonts w:ascii="Wingdings" w:hAnsi="Wingdings" w:hint="default"/>
-      </w:rPr>
-    </w:lvl>
-    <w:lvl w:ilvl="6" w:tplc="04090001" w:tentative="1">
-      <w:start w:val="1"/>
-      <w:numFmt w:val="bullet"/>
-      <w:lvlText w:val=""/>
-      <w:lvlJc w:val="left"/>
-      <w:pPr>
-        <w:ind w:left="5040" w:hanging="360"/>
-      </w:pPr>
-      <w:rPr>
-        <w:rFonts w:ascii="Symbol" w:hAnsi="Symbol" w:hint="default"/>
-      </w:rPr>
-    </w:lvl>
-    <w:lvl w:ilvl="7" w:tplc="04090003" w:tentative="1">
-      <w:start w:val="1"/>
-      <w:numFmt w:val="bullet"/>
-      <w:lvlText w:val="o"/>
-      <w:lvlJc w:val="left"/>
-      <w:pPr>
-        <w:ind w:left="5760" w:hanging="360"/>
-      </w:pPr>
-      <w:rPr>
-        <w:rFonts w:ascii="Courier New" w:hAnsi="Courier New" w:cs="Courier New" w:hint="default"/>
-      </w:rPr>
-    </w:lvl>
-    <w:lvl w:ilvl="8" w:tplc="04090005" w:tentative="1">
-      <w:start w:val="1"/>
-      <w:numFmt w:val="bullet"/>
-      <w:lvlText w:val=""/>
-      <w:lvlJc w:val="left"/>
-      <w:pPr>
-        <w:ind w:left="6480" w:hanging="360"/>
-      </w:pPr>
-      <w:rPr>
-        <w:rFonts w:ascii="Wingdings" w:hAnsi="Wingdings" w:hint="default"/>
-      </w:rPr>
-    </w:lvl>
-  </w:abstractNum>
-  <w:abstractNum w:abstractNumId="25" w15:restartNumberingAfterBreak="0">
-    <w:nsid w:val="38CD421E"/>
-    <w:multiLevelType w:val="hybridMultilevel"/>
-    <w:tmpl w:val="7576C2E0"/>
-    <w:lvl w:ilvl="0" w:tplc="04090001">
-      <w:start w:val="1"/>
-      <w:numFmt w:val="bullet"/>
-      <w:lvlText w:val=""/>
-      <w:lvlJc w:val="left"/>
-      <w:pPr>
-        <w:ind w:left="720" w:hanging="360"/>
-      </w:pPr>
-      <w:rPr>
-        <w:rFonts w:ascii="Symbol" w:hAnsi="Symbol" w:hint="default"/>
-      </w:rPr>
-    </w:lvl>
-    <w:lvl w:ilvl="1" w:tplc="04090003" w:tentative="1">
-      <w:start w:val="1"/>
-      <w:numFmt w:val="bullet"/>
-      <w:lvlText w:val="o"/>
-      <w:lvlJc w:val="left"/>
-      <w:pPr>
-        <w:ind w:left="1440" w:hanging="360"/>
-      </w:pPr>
-      <w:rPr>
-        <w:rFonts w:ascii="Courier New" w:hAnsi="Courier New" w:cs="Courier New" w:hint="default"/>
-      </w:rPr>
-    </w:lvl>
-    <w:lvl w:ilvl="2" w:tplc="04090005" w:tentative="1">
-      <w:start w:val="1"/>
-      <w:numFmt w:val="bullet"/>
-      <w:lvlText w:val=""/>
-      <w:lvlJc w:val="left"/>
-      <w:pPr>
-        <w:ind w:left="2160" w:hanging="360"/>
-      </w:pPr>
-      <w:rPr>
-        <w:rFonts w:ascii="Wingdings" w:hAnsi="Wingdings" w:hint="default"/>
-      </w:rPr>
-    </w:lvl>
-    <w:lvl w:ilvl="3" w:tplc="04090001" w:tentative="1">
-      <w:start w:val="1"/>
-      <w:numFmt w:val="bullet"/>
-      <w:lvlText w:val=""/>
-      <w:lvlJc w:val="left"/>
-      <w:pPr>
-        <w:ind w:left="2880" w:hanging="360"/>
-      </w:pPr>
-      <w:rPr>
-        <w:rFonts w:ascii="Symbol" w:hAnsi="Symbol" w:hint="default"/>
-      </w:rPr>
-    </w:lvl>
-    <w:lvl w:ilvl="4" w:tplc="04090003" w:tentative="1">
-      <w:start w:val="1"/>
-      <w:numFmt w:val="bullet"/>
-      <w:lvlText w:val="o"/>
-      <w:lvlJc w:val="left"/>
-      <w:pPr>
-        <w:ind w:left="3600" w:hanging="360"/>
-      </w:pPr>
-      <w:rPr>
-        <w:rFonts w:ascii="Courier New" w:hAnsi="Courier New" w:cs="Courier New" w:hint="default"/>
-      </w:rPr>
-    </w:lvl>
-    <w:lvl w:ilvl="5" w:tplc="04090005" w:tentative="1">
-      <w:start w:val="1"/>
-      <w:numFmt w:val="bullet"/>
-      <w:lvlText w:val=""/>
-      <w:lvlJc w:val="left"/>
-      <w:pPr>
-        <w:ind w:left="4320" w:hanging="360"/>
-      </w:pPr>
-      <w:rPr>
-        <w:rFonts w:ascii="Wingdings" w:hAnsi="Wingdings" w:hint="default"/>
-      </w:rPr>
-    </w:lvl>
-    <w:lvl w:ilvl="6" w:tplc="04090001" w:tentative="1">
-      <w:start w:val="1"/>
-      <w:numFmt w:val="bullet"/>
-      <w:lvlText w:val=""/>
-      <w:lvlJc w:val="left"/>
-      <w:pPr>
-        <w:ind w:left="5040" w:hanging="360"/>
-      </w:pPr>
-      <w:rPr>
-        <w:rFonts w:ascii="Symbol" w:hAnsi="Symbol" w:hint="default"/>
-      </w:rPr>
-    </w:lvl>
-    <w:lvl w:ilvl="7" w:tplc="04090003" w:tentative="1">
-      <w:start w:val="1"/>
-      <w:numFmt w:val="bullet"/>
-      <w:lvlText w:val="o"/>
-      <w:lvlJc w:val="left"/>
-      <w:pPr>
-        <w:ind w:left="5760" w:hanging="360"/>
-      </w:pPr>
-      <w:rPr>
-        <w:rFonts w:ascii="Courier New" w:hAnsi="Courier New" w:cs="Courier New" w:hint="default"/>
-      </w:rPr>
-    </w:lvl>
-    <w:lvl w:ilvl="8" w:tplc="04090005" w:tentative="1">
-      <w:start w:val="1"/>
-      <w:numFmt w:val="bullet"/>
-      <w:lvlText w:val=""/>
-      <w:lvlJc w:val="left"/>
-      <w:pPr>
-        <w:ind w:left="6480" w:hanging="360"/>
-      </w:pPr>
-      <w:rPr>
-        <w:rFonts w:ascii="Wingdings" w:hAnsi="Wingdings" w:hint="default"/>
-      </w:rPr>
-    </w:lvl>
-  </w:abstractNum>
-  <w:abstractNum w:abstractNumId="26" w15:restartNumberingAfterBreak="0">
-    <w:nsid w:val="39DF5851"/>
-    <w:multiLevelType w:val="hybridMultilevel"/>
-    <w:tmpl w:val="C554ABEE"/>
-    <w:lvl w:ilvl="0" w:tplc="04090001">
-      <w:start w:val="1"/>
-      <w:numFmt w:val="bullet"/>
-      <w:lvlText w:val=""/>
-      <w:lvlJc w:val="left"/>
-      <w:pPr>
-        <w:ind w:left="900" w:hanging="360"/>
-      </w:pPr>
-      <w:rPr>
-        <w:rFonts w:ascii="Symbol" w:hAnsi="Symbol" w:hint="default"/>
-      </w:rPr>
-    </w:lvl>
-    <w:lvl w:ilvl="1" w:tplc="04090003" w:tentative="1">
-      <w:start w:val="1"/>
-      <w:numFmt w:val="bullet"/>
-      <w:lvlText w:val="o"/>
-      <w:lvlJc w:val="left"/>
-      <w:pPr>
-        <w:ind w:left="1620" w:hanging="360"/>
-      </w:pPr>
-      <w:rPr>
-        <w:rFonts w:ascii="Courier New" w:hAnsi="Courier New" w:cs="Courier New" w:hint="default"/>
-      </w:rPr>
-    </w:lvl>
-    <w:lvl w:ilvl="2" w:tplc="04090005" w:tentative="1">
-      <w:start w:val="1"/>
-      <w:numFmt w:val="bullet"/>
-      <w:lvlText w:val=""/>
-      <w:lvlJc w:val="left"/>
-      <w:pPr>
-        <w:ind w:left="2340" w:hanging="360"/>
-      </w:pPr>
-      <w:rPr>
-        <w:rFonts w:ascii="Wingdings" w:hAnsi="Wingdings" w:hint="default"/>
-      </w:rPr>
-    </w:lvl>
-    <w:lvl w:ilvl="3" w:tplc="04090001" w:tentative="1">
-      <w:start w:val="1"/>
-      <w:numFmt w:val="bullet"/>
-      <w:lvlText w:val=""/>
-      <w:lvlJc w:val="left"/>
-      <w:pPr>
-        <w:ind w:left="3060" w:hanging="360"/>
-      </w:pPr>
-      <w:rPr>
-        <w:rFonts w:ascii="Symbol" w:hAnsi="Symbol" w:hint="default"/>
-      </w:rPr>
-    </w:lvl>
-    <w:lvl w:ilvl="4" w:tplc="04090003" w:tentative="1">
-      <w:start w:val="1"/>
-      <w:numFmt w:val="bullet"/>
-      <w:lvlText w:val="o"/>
-      <w:lvlJc w:val="left"/>
-      <w:pPr>
-        <w:ind w:left="3780" w:hanging="360"/>
-      </w:pPr>
-      <w:rPr>
-        <w:rFonts w:ascii="Courier New" w:hAnsi="Courier New" w:cs="Courier New" w:hint="default"/>
-      </w:rPr>
-    </w:lvl>
-    <w:lvl w:ilvl="5" w:tplc="04090005" w:tentative="1">
-      <w:start w:val="1"/>
-      <w:numFmt w:val="bullet"/>
-      <w:lvlText w:val=""/>
-      <w:lvlJc w:val="left"/>
-      <w:pPr>
-        <w:ind w:left="4500" w:hanging="360"/>
-      </w:pPr>
-      <w:rPr>
-        <w:rFonts w:ascii="Wingdings" w:hAnsi="Wingdings" w:hint="default"/>
-      </w:rPr>
-    </w:lvl>
-    <w:lvl w:ilvl="6" w:tplc="04090001" w:tentative="1">
-      <w:start w:val="1"/>
-      <w:numFmt w:val="bullet"/>
-      <w:lvlText w:val=""/>
-      <w:lvlJc w:val="left"/>
-      <w:pPr>
-        <w:ind w:left="5220" w:hanging="360"/>
-      </w:pPr>
-      <w:rPr>
-        <w:rFonts w:ascii="Symbol" w:hAnsi="Symbol" w:hint="default"/>
-      </w:rPr>
-    </w:lvl>
-    <w:lvl w:ilvl="7" w:tplc="04090003" w:tentative="1">
-      <w:start w:val="1"/>
-      <w:numFmt w:val="bullet"/>
-      <w:lvlText w:val="o"/>
-      <w:lvlJc w:val="left"/>
-      <w:pPr>
-        <w:ind w:left="5940" w:hanging="360"/>
-      </w:pPr>
-      <w:rPr>
-        <w:rFonts w:ascii="Courier New" w:hAnsi="Courier New" w:cs="Courier New" w:hint="default"/>
-      </w:rPr>
-    </w:lvl>
-    <w:lvl w:ilvl="8" w:tplc="04090005" w:tentative="1">
-      <w:start w:val="1"/>
-      <w:numFmt w:val="bullet"/>
-      <w:lvlText w:val=""/>
-      <w:lvlJc w:val="left"/>
-      <w:pPr>
-        <w:ind w:left="6660" w:hanging="360"/>
-      </w:pPr>
-      <w:rPr>
-        <w:rFonts w:ascii="Wingdings" w:hAnsi="Wingdings" w:hint="default"/>
-      </w:rPr>
-    </w:lvl>
-  </w:abstractNum>
-  <w:abstractNum w:abstractNumId="27" w15:restartNumberingAfterBreak="0">
-    <w:nsid w:val="3AA74752"/>
-    <w:multiLevelType w:val="hybridMultilevel"/>
-    <w:tmpl w:val="A43C2036"/>
-    <w:lvl w:ilvl="0" w:tplc="269A5FC8">
-      <w:start w:val="1"/>
-      <w:numFmt w:val="bullet"/>
-      <w:lvlText w:val=""/>
-      <w:lvlJc w:val="left"/>
-      <w:pPr>
-        <w:ind w:left="810" w:hanging="360"/>
-      </w:pPr>
-      <w:rPr>
-        <w:rFonts w:ascii="Symbol" w:hAnsi="Symbol" w:hint="default"/>
-        <w:sz w:val="24"/>
-      </w:rPr>
-    </w:lvl>
-    <w:lvl w:ilvl="1" w:tplc="04090003" w:tentative="1">
-      <w:start w:val="1"/>
-      <w:numFmt w:val="bullet"/>
-      <w:lvlText w:val="o"/>
-      <w:lvlJc w:val="left"/>
-      <w:pPr>
-        <w:ind w:left="1530" w:hanging="360"/>
-      </w:pPr>
-      <w:rPr>
-        <w:rFonts w:ascii="Courier New" w:hAnsi="Courier New" w:cs="Courier New" w:hint="default"/>
-      </w:rPr>
-    </w:lvl>
-    <w:lvl w:ilvl="2" w:tplc="04090005" w:tentative="1">
-      <w:start w:val="1"/>
-      <w:numFmt w:val="bullet"/>
-      <w:lvlText w:val=""/>
-      <w:lvlJc w:val="left"/>
-      <w:pPr>
-        <w:ind w:left="2250" w:hanging="360"/>
-      </w:pPr>
-      <w:rPr>
-        <w:rFonts w:ascii="Wingdings" w:hAnsi="Wingdings" w:hint="default"/>
-      </w:rPr>
-    </w:lvl>
-    <w:lvl w:ilvl="3" w:tplc="04090001" w:tentative="1">
-      <w:start w:val="1"/>
-      <w:numFmt w:val="bullet"/>
-      <w:lvlText w:val=""/>
-      <w:lvlJc w:val="left"/>
-      <w:pPr>
-        <w:ind w:left="2970" w:hanging="360"/>
-      </w:pPr>
-      <w:rPr>
-        <w:rFonts w:ascii="Symbol" w:hAnsi="Symbol" w:hint="default"/>
-      </w:rPr>
-    </w:lvl>
-    <w:lvl w:ilvl="4" w:tplc="04090003" w:tentative="1">
-      <w:start w:val="1"/>
-      <w:numFmt w:val="bullet"/>
-      <w:lvlText w:val="o"/>
-      <w:lvlJc w:val="left"/>
-      <w:pPr>
-        <w:ind w:left="3690" w:hanging="360"/>
-      </w:pPr>
-      <w:rPr>
-        <w:rFonts w:ascii="Courier New" w:hAnsi="Courier New" w:cs="Courier New" w:hint="default"/>
-      </w:rPr>
-    </w:lvl>
-    <w:lvl w:ilvl="5" w:tplc="04090005" w:tentative="1">
-      <w:start w:val="1"/>
-      <w:numFmt w:val="bullet"/>
-      <w:lvlText w:val=""/>
-      <w:lvlJc w:val="left"/>
-      <w:pPr>
-        <w:ind w:left="4410" w:hanging="360"/>
-      </w:pPr>
-      <w:rPr>
-        <w:rFonts w:ascii="Wingdings" w:hAnsi="Wingdings" w:hint="default"/>
-      </w:rPr>
-    </w:lvl>
-    <w:lvl w:ilvl="6" w:tplc="04090001" w:tentative="1">
-      <w:start w:val="1"/>
-      <w:numFmt w:val="bullet"/>
-      <w:lvlText w:val=""/>
-      <w:lvlJc w:val="left"/>
-      <w:pPr>
-        <w:ind w:left="5130" w:hanging="360"/>
-      </w:pPr>
-      <w:rPr>
-        <w:rFonts w:ascii="Symbol" w:hAnsi="Symbol" w:hint="default"/>
-      </w:rPr>
-    </w:lvl>
-    <w:lvl w:ilvl="7" w:tplc="04090003" w:tentative="1">
-      <w:start w:val="1"/>
-      <w:numFmt w:val="bullet"/>
-      <w:lvlText w:val="o"/>
-      <w:lvlJc w:val="left"/>
-      <w:pPr>
-        <w:ind w:left="5850" w:hanging="360"/>
-      </w:pPr>
-      <w:rPr>
-        <w:rFonts w:ascii="Courier New" w:hAnsi="Courier New" w:cs="Courier New" w:hint="default"/>
-      </w:rPr>
-    </w:lvl>
-    <w:lvl w:ilvl="8" w:tplc="04090005" w:tentative="1">
-      <w:start w:val="1"/>
-      <w:numFmt w:val="bullet"/>
-      <w:lvlText w:val=""/>
-      <w:lvlJc w:val="left"/>
-      <w:pPr>
-        <w:ind w:left="6570" w:hanging="360"/>
-      </w:pPr>
-      <w:rPr>
-        <w:rFonts w:ascii="Wingdings" w:hAnsi="Wingdings" w:hint="default"/>
-      </w:rPr>
-    </w:lvl>
-  </w:abstractNum>
-  <w:abstractNum w:abstractNumId="28" w15:restartNumberingAfterBreak="0">
-    <w:nsid w:val="3B601F69"/>
-    <w:multiLevelType w:val="hybridMultilevel"/>
-    <w:tmpl w:val="63120030"/>
-    <w:lvl w:ilvl="0" w:tplc="04090001">
-      <w:start w:val="1"/>
-      <w:numFmt w:val="bullet"/>
-      <w:lvlText w:val=""/>
-      <w:lvlJc w:val="left"/>
-      <w:pPr>
-        <w:ind w:left="720" w:hanging="360"/>
-      </w:pPr>
-      <w:rPr>
-        <w:rFonts w:ascii="Symbol" w:hAnsi="Symbol" w:hint="default"/>
-      </w:rPr>
-    </w:lvl>
-    <w:lvl w:ilvl="1" w:tplc="04090003" w:tentative="1">
-      <w:start w:val="1"/>
-      <w:numFmt w:val="bullet"/>
-      <w:lvlText w:val="o"/>
-      <w:lvlJc w:val="left"/>
-      <w:pPr>
-        <w:ind w:left="1440" w:hanging="360"/>
-      </w:pPr>
-      <w:rPr>
-        <w:rFonts w:ascii="Courier New" w:hAnsi="Courier New" w:cs="Courier New" w:hint="default"/>
-      </w:rPr>
-    </w:lvl>
-    <w:lvl w:ilvl="2" w:tplc="04090005" w:tentative="1">
-      <w:start w:val="1"/>
-      <w:numFmt w:val="bullet"/>
-      <w:lvlText w:val=""/>
-      <w:lvlJc w:val="left"/>
-      <w:pPr>
-        <w:ind w:left="2160" w:hanging="360"/>
-      </w:pPr>
-      <w:rPr>
-        <w:rFonts w:ascii="Wingdings" w:hAnsi="Wingdings" w:hint="default"/>
-      </w:rPr>
-    </w:lvl>
-    <w:lvl w:ilvl="3" w:tplc="04090001" w:tentative="1">
-      <w:start w:val="1"/>
-      <w:numFmt w:val="bullet"/>
-      <w:lvlText w:val=""/>
-      <w:lvlJc w:val="left"/>
-      <w:pPr>
-        <w:ind w:left="2880" w:hanging="360"/>
-      </w:pPr>
-      <w:rPr>
-        <w:rFonts w:ascii="Symbol" w:hAnsi="Symbol" w:hint="default"/>
-      </w:rPr>
-    </w:lvl>
-    <w:lvl w:ilvl="4" w:tplc="04090003" w:tentative="1">
-      <w:start w:val="1"/>
-      <w:numFmt w:val="bullet"/>
-      <w:lvlText w:val="o"/>
-      <w:lvlJc w:val="left"/>
-      <w:pPr>
-        <w:ind w:left="3600" w:hanging="360"/>
-      </w:pPr>
-      <w:rPr>
-        <w:rFonts w:ascii="Courier New" w:hAnsi="Courier New" w:cs="Courier New" w:hint="default"/>
-      </w:rPr>
-    </w:lvl>
-    <w:lvl w:ilvl="5" w:tplc="04090005" w:tentative="1">
-      <w:start w:val="1"/>
-      <w:numFmt w:val="bullet"/>
-      <w:lvlText w:val=""/>
-      <w:lvlJc w:val="left"/>
-      <w:pPr>
-        <w:ind w:left="4320" w:hanging="360"/>
-      </w:pPr>
-      <w:rPr>
-        <w:rFonts w:ascii="Wingdings" w:hAnsi="Wingdings" w:hint="default"/>
-      </w:rPr>
-    </w:lvl>
-    <w:lvl w:ilvl="6" w:tplc="04090001" w:tentative="1">
-      <w:start w:val="1"/>
-      <w:numFmt w:val="bullet"/>
-      <w:lvlText w:val=""/>
-      <w:lvlJc w:val="left"/>
-      <w:pPr>
-        <w:ind w:left="5040" w:hanging="360"/>
-      </w:pPr>
-      <w:rPr>
-        <w:rFonts w:ascii="Symbol" w:hAnsi="Symbol" w:hint="default"/>
-      </w:rPr>
-    </w:lvl>
-    <w:lvl w:ilvl="7" w:tplc="04090003" w:tentative="1">
-      <w:start w:val="1"/>
-      <w:numFmt w:val="bullet"/>
-      <w:lvlText w:val="o"/>
-      <w:lvlJc w:val="left"/>
-      <w:pPr>
-        <w:ind w:left="5760" w:hanging="360"/>
-      </w:pPr>
-      <w:rPr>
-        <w:rFonts w:ascii="Courier New" w:hAnsi="Courier New" w:cs="Courier New" w:hint="default"/>
-      </w:rPr>
-    </w:lvl>
-    <w:lvl w:ilvl="8" w:tplc="04090005" w:tentative="1">
-      <w:start w:val="1"/>
-      <w:numFmt w:val="bullet"/>
-      <w:lvlText w:val=""/>
-      <w:lvlJc w:val="left"/>
-      <w:pPr>
-        <w:ind w:left="6480" w:hanging="360"/>
-      </w:pPr>
-      <w:rPr>
-        <w:rFonts w:ascii="Wingdings" w:hAnsi="Wingdings" w:hint="default"/>
-      </w:rPr>
-    </w:lvl>
-  </w:abstractNum>
-  <w:abstractNum w:abstractNumId="29" w15:restartNumberingAfterBreak="0">
-    <w:nsid w:val="3E50483A"/>
-    <w:multiLevelType w:val="hybridMultilevel"/>
-    <w:tmpl w:val="5A807D2C"/>
-    <w:lvl w:ilvl="0" w:tplc="04090001">
-      <w:start w:val="1"/>
-      <w:numFmt w:val="bullet"/>
-      <w:lvlText w:val=""/>
-      <w:lvlJc w:val="left"/>
-      <w:pPr>
-        <w:ind w:left="810" w:hanging="360"/>
-      </w:pPr>
-      <w:rPr>
-        <w:rFonts w:ascii="Symbol" w:hAnsi="Symbol" w:hint="default"/>
-      </w:rPr>
-    </w:lvl>
-    <w:lvl w:ilvl="1" w:tplc="04090003" w:tentative="1">
-      <w:start w:val="1"/>
-      <w:numFmt w:val="bullet"/>
-      <w:lvlText w:val="o"/>
-      <w:lvlJc w:val="left"/>
-      <w:pPr>
-        <w:ind w:left="1530" w:hanging="360"/>
-      </w:pPr>
-      <w:rPr>
-        <w:rFonts w:ascii="Courier New" w:hAnsi="Courier New" w:cs="Courier New" w:hint="default"/>
-      </w:rPr>
-    </w:lvl>
-    <w:lvl w:ilvl="2" w:tplc="04090005" w:tentative="1">
-      <w:start w:val="1"/>
-      <w:numFmt w:val="bullet"/>
-      <w:lvlText w:val=""/>
-      <w:lvlJc w:val="left"/>
-      <w:pPr>
-        <w:ind w:left="2250" w:hanging="360"/>
-      </w:pPr>
-      <w:rPr>
-        <w:rFonts w:ascii="Wingdings" w:hAnsi="Wingdings" w:hint="default"/>
-      </w:rPr>
-    </w:lvl>
-    <w:lvl w:ilvl="3" w:tplc="04090001" w:tentative="1">
-      <w:start w:val="1"/>
-      <w:numFmt w:val="bullet"/>
-      <w:lvlText w:val=""/>
-      <w:lvlJc w:val="left"/>
-      <w:pPr>
-        <w:ind w:left="2970" w:hanging="360"/>
-      </w:pPr>
-      <w:rPr>
-        <w:rFonts w:ascii="Symbol" w:hAnsi="Symbol" w:hint="default"/>
-      </w:rPr>
-    </w:lvl>
-    <w:lvl w:ilvl="4" w:tplc="04090003" w:tentative="1">
-      <w:start w:val="1"/>
-      <w:numFmt w:val="bullet"/>
-      <w:lvlText w:val="o"/>
-      <w:lvlJc w:val="left"/>
-      <w:pPr>
-        <w:ind w:left="3690" w:hanging="360"/>
-      </w:pPr>
-      <w:rPr>
-        <w:rFonts w:ascii="Courier New" w:hAnsi="Courier New" w:cs="Courier New" w:hint="default"/>
-      </w:rPr>
-    </w:lvl>
-    <w:lvl w:ilvl="5" w:tplc="04090005" w:tentative="1">
-      <w:start w:val="1"/>
-      <w:numFmt w:val="bullet"/>
-      <w:lvlText w:val=""/>
-      <w:lvlJc w:val="left"/>
-      <w:pPr>
-        <w:ind w:left="4410" w:hanging="360"/>
-      </w:pPr>
-      <w:rPr>
-        <w:rFonts w:ascii="Wingdings" w:hAnsi="Wingdings" w:hint="default"/>
-      </w:rPr>
-    </w:lvl>
-    <w:lvl w:ilvl="6" w:tplc="04090001" w:tentative="1">
-      <w:start w:val="1"/>
-      <w:numFmt w:val="bullet"/>
-      <w:lvlText w:val=""/>
-      <w:lvlJc w:val="left"/>
-      <w:pPr>
-        <w:ind w:left="5130" w:hanging="360"/>
-      </w:pPr>
-      <w:rPr>
-        <w:rFonts w:ascii="Symbol" w:hAnsi="Symbol" w:hint="default"/>
-      </w:rPr>
-    </w:lvl>
-    <w:lvl w:ilvl="7" w:tplc="04090003" w:tentative="1">
-      <w:start w:val="1"/>
-      <w:numFmt w:val="bullet"/>
-      <w:lvlText w:val="o"/>
-      <w:lvlJc w:val="left"/>
-      <w:pPr>
-        <w:ind w:left="5850" w:hanging="360"/>
-      </w:pPr>
-      <w:rPr>
-        <w:rFonts w:ascii="Courier New" w:hAnsi="Courier New" w:cs="Courier New" w:hint="default"/>
-      </w:rPr>
-    </w:lvl>
-    <w:lvl w:ilvl="8" w:tplc="04090005" w:tentative="1">
-      <w:start w:val="1"/>
-      <w:numFmt w:val="bullet"/>
-      <w:lvlText w:val=""/>
-      <w:lvlJc w:val="left"/>
-      <w:pPr>
-        <w:ind w:left="6570" w:hanging="360"/>
-      </w:pPr>
-      <w:rPr>
-        <w:rFonts w:ascii="Wingdings" w:hAnsi="Wingdings" w:hint="default"/>
-      </w:rPr>
-    </w:lvl>
-  </w:abstractNum>
-  <w:abstractNum w:abstractNumId="30" w15:restartNumberingAfterBreak="0">
-    <w:nsid w:val="41C85FE4"/>
-    <w:multiLevelType w:val="hybridMultilevel"/>
-    <w:tmpl w:val="EDF0925E"/>
-    <w:lvl w:ilvl="0" w:tplc="04090001">
-      <w:start w:val="1"/>
-      <w:numFmt w:val="bullet"/>
-      <w:lvlText w:val=""/>
-      <w:lvlJc w:val="left"/>
-      <w:pPr>
-        <w:ind w:left="720" w:hanging="360"/>
-      </w:pPr>
-      <w:rPr>
-        <w:rFonts w:ascii="Symbol" w:hAnsi="Symbol" w:hint="default"/>
-      </w:rPr>
-    </w:lvl>
-    <w:lvl w:ilvl="1" w:tplc="04090003" w:tentative="1">
-      <w:start w:val="1"/>
-      <w:numFmt w:val="bullet"/>
-      <w:lvlText w:val="o"/>
-      <w:lvlJc w:val="left"/>
-      <w:pPr>
-        <w:ind w:left="1440" w:hanging="360"/>
-      </w:pPr>
-      <w:rPr>
-        <w:rFonts w:ascii="Courier New" w:hAnsi="Courier New" w:cs="Courier New" w:hint="default"/>
-      </w:rPr>
-    </w:lvl>
-    <w:lvl w:ilvl="2" w:tplc="04090005" w:tentative="1">
-      <w:start w:val="1"/>
-      <w:numFmt w:val="bullet"/>
-      <w:lvlText w:val=""/>
-      <w:lvlJc w:val="left"/>
-      <w:pPr>
-        <w:ind w:left="2160" w:hanging="360"/>
-      </w:pPr>
-      <w:rPr>
-        <w:rFonts w:ascii="Wingdings" w:hAnsi="Wingdings" w:hint="default"/>
-      </w:rPr>
-    </w:lvl>
-    <w:lvl w:ilvl="3" w:tplc="04090001" w:tentative="1">
-      <w:start w:val="1"/>
-      <w:numFmt w:val="bullet"/>
-      <w:lvlText w:val=""/>
-      <w:lvlJc w:val="left"/>
-      <w:pPr>
-        <w:ind w:left="2880" w:hanging="360"/>
-      </w:pPr>
-      <w:rPr>
-        <w:rFonts w:ascii="Symbol" w:hAnsi="Symbol" w:hint="default"/>
-      </w:rPr>
-    </w:lvl>
-    <w:lvl w:ilvl="4" w:tplc="04090003" w:tentative="1">
-      <w:start w:val="1"/>
-      <w:numFmt w:val="bullet"/>
-      <w:lvlText w:val="o"/>
-      <w:lvlJc w:val="left"/>
-      <w:pPr>
-        <w:ind w:left="3600" w:hanging="360"/>
-      </w:pPr>
-      <w:rPr>
-        <w:rFonts w:ascii="Courier New" w:hAnsi="Courier New" w:cs="Courier New" w:hint="default"/>
-      </w:rPr>
-    </w:lvl>
-    <w:lvl w:ilvl="5" w:tplc="04090005" w:tentative="1">
-      <w:start w:val="1"/>
-      <w:numFmt w:val="bullet"/>
-      <w:lvlText w:val=""/>
-      <w:lvlJc w:val="left"/>
-      <w:pPr>
-        <w:ind w:left="4320" w:hanging="360"/>
-      </w:pPr>
-      <w:rPr>
-        <w:rFonts w:ascii="Wingdings" w:hAnsi="Wingdings" w:hint="default"/>
-      </w:rPr>
-    </w:lvl>
-    <w:lvl w:ilvl="6" w:tplc="04090001" w:tentative="1">
-      <w:start w:val="1"/>
-      <w:numFmt w:val="bullet"/>
-      <w:lvlText w:val=""/>
-      <w:lvlJc w:val="left"/>
-      <w:pPr>
-        <w:ind w:left="5040" w:hanging="360"/>
-      </w:pPr>
-      <w:rPr>
-        <w:rFonts w:ascii="Symbol" w:hAnsi="Symbol" w:hint="default"/>
-      </w:rPr>
-    </w:lvl>
-    <w:lvl w:ilvl="7" w:tplc="04090003" w:tentative="1">
-      <w:start w:val="1"/>
-      <w:numFmt w:val="bullet"/>
-      <w:lvlText w:val="o"/>
-      <w:lvlJc w:val="left"/>
-      <w:pPr>
-        <w:ind w:left="5760" w:hanging="360"/>
-      </w:pPr>
-      <w:rPr>
-        <w:rFonts w:ascii="Courier New" w:hAnsi="Courier New" w:cs="Courier New" w:hint="default"/>
-      </w:rPr>
-    </w:lvl>
-    <w:lvl w:ilvl="8" w:tplc="04090005" w:tentative="1">
-      <w:start w:val="1"/>
-      <w:numFmt w:val="bullet"/>
-      <w:lvlText w:val=""/>
-      <w:lvlJc w:val="left"/>
-      <w:pPr>
-        <w:ind w:left="6480" w:hanging="360"/>
-      </w:pPr>
-      <w:rPr>
-        <w:rFonts w:ascii="Wingdings" w:hAnsi="Wingdings" w:hint="default"/>
-      </w:rPr>
-    </w:lvl>
-  </w:abstractNum>
-  <w:abstractNum w:abstractNumId="31" w15:restartNumberingAfterBreak="0">
-    <w:nsid w:val="43AF5985"/>
-    <w:multiLevelType w:val="hybridMultilevel"/>
-    <w:tmpl w:val="FF8ADEC4"/>
-    <w:lvl w:ilvl="0" w:tplc="04090001">
-      <w:start w:val="1"/>
-      <w:numFmt w:val="bullet"/>
-      <w:lvlText w:val=""/>
-      <w:lvlJc w:val="left"/>
-      <w:pPr>
-        <w:ind w:left="720" w:hanging="360"/>
-      </w:pPr>
-      <w:rPr>
-        <w:rFonts w:ascii="Symbol" w:hAnsi="Symbol" w:hint="default"/>
-      </w:rPr>
-    </w:lvl>
-    <w:lvl w:ilvl="1" w:tplc="04090003" w:tentative="1">
-      <w:start w:val="1"/>
-      <w:numFmt w:val="bullet"/>
-      <w:lvlText w:val="o"/>
-      <w:lvlJc w:val="left"/>
-      <w:pPr>
-        <w:ind w:left="1440" w:hanging="360"/>
-      </w:pPr>
-      <w:rPr>
-        <w:rFonts w:ascii="Courier New" w:hAnsi="Courier New" w:cs="Courier New" w:hint="default"/>
-      </w:rPr>
-    </w:lvl>
-    <w:lvl w:ilvl="2" w:tplc="04090005" w:tentative="1">
-      <w:start w:val="1"/>
-      <w:numFmt w:val="bullet"/>
-      <w:lvlText w:val=""/>
-      <w:lvlJc w:val="left"/>
-      <w:pPr>
-        <w:ind w:left="2160" w:hanging="360"/>
-      </w:pPr>
-      <w:rPr>
-        <w:rFonts w:ascii="Wingdings" w:hAnsi="Wingdings" w:hint="default"/>
-      </w:rPr>
-    </w:lvl>
-    <w:lvl w:ilvl="3" w:tplc="04090001" w:tentative="1">
-      <w:start w:val="1"/>
-      <w:numFmt w:val="bullet"/>
-      <w:lvlText w:val=""/>
-      <w:lvlJc w:val="left"/>
-      <w:pPr>
-        <w:ind w:left="2880" w:hanging="360"/>
-      </w:pPr>
-      <w:rPr>
-        <w:rFonts w:ascii="Symbol" w:hAnsi="Symbol" w:hint="default"/>
-      </w:rPr>
-    </w:lvl>
-    <w:lvl w:ilvl="4" w:tplc="04090003" w:tentative="1">
-      <w:start w:val="1"/>
-      <w:numFmt w:val="bullet"/>
-      <w:lvlText w:val="o"/>
-      <w:lvlJc w:val="left"/>
-      <w:pPr>
-        <w:ind w:left="3600" w:hanging="360"/>
-      </w:pPr>
-      <w:rPr>
-        <w:rFonts w:ascii="Courier New" w:hAnsi="Courier New" w:cs="Courier New" w:hint="default"/>
-      </w:rPr>
-    </w:lvl>
-    <w:lvl w:ilvl="5" w:tplc="04090005" w:tentative="1">
-      <w:start w:val="1"/>
-      <w:numFmt w:val="bullet"/>
-      <w:lvlText w:val=""/>
-      <w:lvlJc w:val="left"/>
-      <w:pPr>
-        <w:ind w:left="4320" w:hanging="360"/>
-      </w:pPr>
-      <w:rPr>
-        <w:rFonts w:ascii="Wingdings" w:hAnsi="Wingdings" w:hint="default"/>
-      </w:rPr>
-    </w:lvl>
-    <w:lvl w:ilvl="6" w:tplc="04090001" w:tentative="1">
-      <w:start w:val="1"/>
-      <w:numFmt w:val="bullet"/>
-      <w:lvlText w:val=""/>
-      <w:lvlJc w:val="left"/>
-      <w:pPr>
-        <w:ind w:left="5040" w:hanging="360"/>
-      </w:pPr>
-      <w:rPr>
-        <w:rFonts w:ascii="Symbol" w:hAnsi="Symbol" w:hint="default"/>
-      </w:rPr>
-    </w:lvl>
-    <w:lvl w:ilvl="7" w:tplc="04090003" w:tentative="1">
-      <w:start w:val="1"/>
-      <w:numFmt w:val="bullet"/>
-      <w:lvlText w:val="o"/>
-      <w:lvlJc w:val="left"/>
-      <w:pPr>
-        <w:ind w:left="5760" w:hanging="360"/>
-      </w:pPr>
-      <w:rPr>
-        <w:rFonts w:ascii="Courier New" w:hAnsi="Courier New" w:cs="Courier New" w:hint="default"/>
-      </w:rPr>
-    </w:lvl>
-    <w:lvl w:ilvl="8" w:tplc="04090005" w:tentative="1">
-      <w:start w:val="1"/>
-      <w:numFmt w:val="bullet"/>
-      <w:lvlText w:val=""/>
-      <w:lvlJc w:val="left"/>
-      <w:pPr>
-        <w:ind w:left="6480" w:hanging="360"/>
-      </w:pPr>
-      <w:rPr>
-        <w:rFonts w:ascii="Wingdings" w:hAnsi="Wingdings" w:hint="default"/>
-      </w:rPr>
-    </w:lvl>
-  </w:abstractNum>
-  <w:abstractNum w:abstractNumId="32" w15:restartNumberingAfterBreak="0">
-    <w:nsid w:val="45F0454B"/>
-    <w:multiLevelType w:val="hybridMultilevel"/>
-    <w:tmpl w:val="29BEB4BE"/>
-    <w:lvl w:ilvl="0" w:tplc="04090001">
-      <w:start w:val="1"/>
-      <w:numFmt w:val="bullet"/>
-      <w:lvlText w:val=""/>
-      <w:lvlJc w:val="left"/>
-      <w:pPr>
-        <w:ind w:left="810" w:hanging="360"/>
-      </w:pPr>
-      <w:rPr>
-        <w:rFonts w:ascii="Symbol" w:hAnsi="Symbol" w:hint="default"/>
-      </w:rPr>
-    </w:lvl>
-    <w:lvl w:ilvl="1" w:tplc="04090003" w:tentative="1">
-      <w:start w:val="1"/>
-      <w:numFmt w:val="bullet"/>
-      <w:lvlText w:val="o"/>
-      <w:lvlJc w:val="left"/>
-      <w:pPr>
-        <w:ind w:left="1530" w:hanging="360"/>
-      </w:pPr>
-      <w:rPr>
-        <w:rFonts w:ascii="Courier New" w:hAnsi="Courier New" w:cs="Courier New" w:hint="default"/>
-      </w:rPr>
-    </w:lvl>
-    <w:lvl w:ilvl="2" w:tplc="04090005" w:tentative="1">
-      <w:start w:val="1"/>
-      <w:numFmt w:val="bullet"/>
-      <w:lvlText w:val=""/>
-      <w:lvlJc w:val="left"/>
-      <w:pPr>
-        <w:ind w:left="2250" w:hanging="360"/>
-      </w:pPr>
-      <w:rPr>
-        <w:rFonts w:ascii="Wingdings" w:hAnsi="Wingdings" w:hint="default"/>
-      </w:rPr>
-    </w:lvl>
-    <w:lvl w:ilvl="3" w:tplc="04090001" w:tentative="1">
-      <w:start w:val="1"/>
-      <w:numFmt w:val="bullet"/>
-      <w:lvlText w:val=""/>
-      <w:lvlJc w:val="left"/>
-      <w:pPr>
-        <w:ind w:left="2970" w:hanging="360"/>
-      </w:pPr>
-      <w:rPr>
-        <w:rFonts w:ascii="Symbol" w:hAnsi="Symbol" w:hint="default"/>
-      </w:rPr>
-    </w:lvl>
-    <w:lvl w:ilvl="4" w:tplc="04090003" w:tentative="1">
-      <w:start w:val="1"/>
-      <w:numFmt w:val="bullet"/>
-      <w:lvlText w:val="o"/>
-      <w:lvlJc w:val="left"/>
-      <w:pPr>
-        <w:ind w:left="3690" w:hanging="360"/>
-      </w:pPr>
-      <w:rPr>
-        <w:rFonts w:ascii="Courier New" w:hAnsi="Courier New" w:cs="Courier New" w:hint="default"/>
-      </w:rPr>
-    </w:lvl>
-    <w:lvl w:ilvl="5" w:tplc="04090005" w:tentative="1">
-      <w:start w:val="1"/>
-      <w:numFmt w:val="bullet"/>
-      <w:lvlText w:val=""/>
-      <w:lvlJc w:val="left"/>
-      <w:pPr>
-        <w:ind w:left="4410" w:hanging="360"/>
-      </w:pPr>
-      <w:rPr>
-        <w:rFonts w:ascii="Wingdings" w:hAnsi="Wingdings" w:hint="default"/>
-      </w:rPr>
-    </w:lvl>
-    <w:lvl w:ilvl="6" w:tplc="04090001" w:tentative="1">
-      <w:start w:val="1"/>
-      <w:numFmt w:val="bullet"/>
-      <w:lvlText w:val=""/>
-      <w:lvlJc w:val="left"/>
-      <w:pPr>
-        <w:ind w:left="5130" w:hanging="360"/>
-      </w:pPr>
-      <w:rPr>
-        <w:rFonts w:ascii="Symbol" w:hAnsi="Symbol" w:hint="default"/>
-      </w:rPr>
-    </w:lvl>
-    <w:lvl w:ilvl="7" w:tplc="04090003" w:tentative="1">
-      <w:start w:val="1"/>
-      <w:numFmt w:val="bullet"/>
-      <w:lvlText w:val="o"/>
-      <w:lvlJc w:val="left"/>
-      <w:pPr>
-        <w:ind w:left="5850" w:hanging="360"/>
-      </w:pPr>
-      <w:rPr>
-        <w:rFonts w:ascii="Courier New" w:hAnsi="Courier New" w:cs="Courier New" w:hint="default"/>
-      </w:rPr>
-    </w:lvl>
-    <w:lvl w:ilvl="8" w:tplc="04090005" w:tentative="1">
-      <w:start w:val="1"/>
-      <w:numFmt w:val="bullet"/>
-      <w:lvlText w:val=""/>
-      <w:lvlJc w:val="left"/>
-      <w:pPr>
-        <w:ind w:left="6570" w:hanging="360"/>
-      </w:pPr>
-      <w:rPr>
-        <w:rFonts w:ascii="Wingdings" w:hAnsi="Wingdings" w:hint="default"/>
-      </w:rPr>
-    </w:lvl>
-  </w:abstractNum>
-  <w:abstractNum w:abstractNumId="33" w15:restartNumberingAfterBreak="0">
-    <w:nsid w:val="4A8E6BC8"/>
-    <w:multiLevelType w:val="hybridMultilevel"/>
-    <w:tmpl w:val="71763FB4"/>
-    <w:lvl w:ilvl="0" w:tplc="04090001">
-      <w:start w:val="1"/>
-      <w:numFmt w:val="bullet"/>
-      <w:lvlText w:val=""/>
-      <w:lvlJc w:val="left"/>
-      <w:pPr>
-        <w:ind w:left="720" w:hanging="360"/>
-      </w:pPr>
-      <w:rPr>
-        <w:rFonts w:ascii="Symbol" w:hAnsi="Symbol" w:hint="default"/>
-      </w:rPr>
-    </w:lvl>
-    <w:lvl w:ilvl="1" w:tplc="04090003" w:tentative="1">
-      <w:start w:val="1"/>
-      <w:numFmt w:val="bullet"/>
-      <w:lvlText w:val="o"/>
-      <w:lvlJc w:val="left"/>
-      <w:pPr>
-        <w:ind w:left="1440" w:hanging="360"/>
-      </w:pPr>
-      <w:rPr>
-        <w:rFonts w:ascii="Courier New" w:hAnsi="Courier New" w:cs="Courier New" w:hint="default"/>
-      </w:rPr>
-    </w:lvl>
-    <w:lvl w:ilvl="2" w:tplc="04090005" w:tentative="1">
-      <w:start w:val="1"/>
-      <w:numFmt w:val="bullet"/>
-      <w:lvlText w:val=""/>
-      <w:lvlJc w:val="left"/>
-      <w:pPr>
-        <w:ind w:left="2160" w:hanging="360"/>
-      </w:pPr>
-      <w:rPr>
-        <w:rFonts w:ascii="Wingdings" w:hAnsi="Wingdings" w:hint="default"/>
-      </w:rPr>
-    </w:lvl>
-    <w:lvl w:ilvl="3" w:tplc="04090001" w:tentative="1">
-      <w:start w:val="1"/>
-      <w:numFmt w:val="bullet"/>
-      <w:lvlText w:val=""/>
-      <w:lvlJc w:val="left"/>
-      <w:pPr>
-        <w:ind w:left="2880" w:hanging="360"/>
-      </w:pPr>
-      <w:rPr>
-        <w:rFonts w:ascii="Symbol" w:hAnsi="Symbol" w:hint="default"/>
-      </w:rPr>
-    </w:lvl>
-    <w:lvl w:ilvl="4" w:tplc="04090003" w:tentative="1">
-      <w:start w:val="1"/>
-      <w:numFmt w:val="bullet"/>
-      <w:lvlText w:val="o"/>
-      <w:lvlJc w:val="left"/>
-      <w:pPr>
-        <w:ind w:left="3600" w:hanging="360"/>
-      </w:pPr>
-      <w:rPr>
-        <w:rFonts w:ascii="Courier New" w:hAnsi="Courier New" w:cs="Courier New" w:hint="default"/>
-      </w:rPr>
-    </w:lvl>
-    <w:lvl w:ilvl="5" w:tplc="04090005" w:tentative="1">
-      <w:start w:val="1"/>
-      <w:numFmt w:val="bullet"/>
-      <w:lvlText w:val=""/>
-      <w:lvlJc w:val="left"/>
-      <w:pPr>
-        <w:ind w:left="4320" w:hanging="360"/>
-      </w:pPr>
-      <w:rPr>
-        <w:rFonts w:ascii="Wingdings" w:hAnsi="Wingdings" w:hint="default"/>
-      </w:rPr>
-    </w:lvl>
-    <w:lvl w:ilvl="6" w:tplc="04090001" w:tentative="1">
-      <w:start w:val="1"/>
-      <w:numFmt w:val="bullet"/>
-      <w:lvlText w:val=""/>
-      <w:lvlJc w:val="left"/>
-      <w:pPr>
-        <w:ind w:left="5040" w:hanging="360"/>
-      </w:pPr>
-      <w:rPr>
-        <w:rFonts w:ascii="Symbol" w:hAnsi="Symbol" w:hint="default"/>
-      </w:rPr>
-    </w:lvl>
-    <w:lvl w:ilvl="7" w:tplc="04090003" w:tentative="1">
-      <w:start w:val="1"/>
-      <w:numFmt w:val="bullet"/>
-      <w:lvlText w:val="o"/>
-      <w:lvlJc w:val="left"/>
-      <w:pPr>
-        <w:ind w:left="5760" w:hanging="360"/>
-      </w:pPr>
-      <w:rPr>
-        <w:rFonts w:ascii="Courier New" w:hAnsi="Courier New" w:cs="Courier New" w:hint="default"/>
-      </w:rPr>
-    </w:lvl>
-    <w:lvl w:ilvl="8" w:tplc="04090005" w:tentative="1">
-      <w:start w:val="1"/>
-      <w:numFmt w:val="bullet"/>
-      <w:lvlText w:val=""/>
-      <w:lvlJc w:val="left"/>
-      <w:pPr>
-        <w:ind w:left="6480" w:hanging="360"/>
-      </w:pPr>
-      <w:rPr>
-        <w:rFonts w:ascii="Wingdings" w:hAnsi="Wingdings" w:hint="default"/>
-      </w:rPr>
-    </w:lvl>
-  </w:abstractNum>
-  <w:abstractNum w:abstractNumId="34" w15:restartNumberingAfterBreak="0">
-    <w:nsid w:val="4C8B41FC"/>
-    <w:multiLevelType w:val="multilevel"/>
-    <w:tmpl w:val="2508FF48"/>
-    <w:lvl w:ilvl="0">
-      <w:start w:val="1"/>
-      <w:numFmt w:val="bullet"/>
-      <w:lvlText w:val=""/>
-      <w:lvlJc w:val="left"/>
-      <w:pPr>
-        <w:tabs>
-          <w:tab w:val="num" w:pos="720"/>
-        </w:tabs>
-        <w:ind w:left="720" w:hanging="360"/>
-      </w:pPr>
-      <w:rPr>
-        <w:rFonts w:ascii="Symbol" w:hAnsi="Symbol" w:hint="default"/>
-        <w:sz w:val="20"/>
-      </w:rPr>
-    </w:lvl>
-    <w:lvl w:ilvl="1" w:tentative="1">
-      <w:start w:val="1"/>
-      <w:numFmt w:val="bullet"/>
-      <w:lvlText w:val="o"/>
-      <w:lvlJc w:val="left"/>
-      <w:pPr>
-        <w:tabs>
-          <w:tab w:val="num" w:pos="1440"/>
-        </w:tabs>
-        <w:ind w:left="1440" w:hanging="360"/>
-      </w:pPr>
-      <w:rPr>
-        <w:rFonts w:ascii="Courier New" w:hAnsi="Courier New" w:hint="default"/>
-        <w:sz w:val="20"/>
-      </w:rPr>
-    </w:lvl>
-    <w:lvl w:ilvl="2" w:tentative="1">
-      <w:start w:val="1"/>
-      <w:numFmt w:val="bullet"/>
-      <w:lvlText w:val=""/>
-      <w:lvlJc w:val="left"/>
-      <w:pPr>
-        <w:tabs>
-          <w:tab w:val="num" w:pos="2160"/>
-        </w:tabs>
-        <w:ind w:left="2160" w:hanging="360"/>
-      </w:pPr>
-      <w:rPr>
-        <w:rFonts w:ascii="Wingdings" w:hAnsi="Wingdings" w:hint="default"/>
-        <w:sz w:val="20"/>
-      </w:rPr>
-    </w:lvl>
-    <w:lvl w:ilvl="3" w:tentative="1">
-      <w:start w:val="1"/>
-      <w:numFmt w:val="bullet"/>
-      <w:lvlText w:val=""/>
-      <w:lvlJc w:val="left"/>
-      <w:pPr>
-        <w:tabs>
-          <w:tab w:val="num" w:pos="2880"/>
-        </w:tabs>
-        <w:ind w:left="2880" w:hanging="360"/>
-      </w:pPr>
-      <w:rPr>
-        <w:rFonts w:ascii="Wingdings" w:hAnsi="Wingdings" w:hint="default"/>
-        <w:sz w:val="20"/>
-      </w:rPr>
-    </w:lvl>
-    <w:lvl w:ilvl="4" w:tentative="1">
-      <w:start w:val="1"/>
-      <w:numFmt w:val="bullet"/>
-      <w:lvlText w:val=""/>
-      <w:lvlJc w:val="left"/>
-      <w:pPr>
-        <w:tabs>
-          <w:tab w:val="num" w:pos="3600"/>
-        </w:tabs>
-        <w:ind w:left="3600" w:hanging="360"/>
-      </w:pPr>
-      <w:rPr>
-        <w:rFonts w:ascii="Wingdings" w:hAnsi="Wingdings" w:hint="default"/>
-        <w:sz w:val="20"/>
-      </w:rPr>
-    </w:lvl>
-    <w:lvl w:ilvl="5" w:tentative="1">
-      <w:start w:val="1"/>
-      <w:numFmt w:val="bullet"/>
-      <w:lvlText w:val=""/>
-      <w:lvlJc w:val="left"/>
-      <w:pPr>
-        <w:tabs>
-          <w:tab w:val="num" w:pos="4320"/>
-        </w:tabs>
-        <w:ind w:left="4320" w:hanging="360"/>
-      </w:pPr>
-      <w:rPr>
-        <w:rFonts w:ascii="Wingdings" w:hAnsi="Wingdings" w:hint="default"/>
-        <w:sz w:val="20"/>
-      </w:rPr>
-    </w:lvl>
-    <w:lvl w:ilvl="6" w:tentative="1">
-      <w:start w:val="1"/>
-      <w:numFmt w:val="bullet"/>
-      <w:lvlText w:val=""/>
-      <w:lvlJc w:val="left"/>
-      <w:pPr>
-        <w:tabs>
-          <w:tab w:val="num" w:pos="5040"/>
-        </w:tabs>
-        <w:ind w:left="5040" w:hanging="360"/>
-      </w:pPr>
-      <w:rPr>
-        <w:rFonts w:ascii="Wingdings" w:hAnsi="Wingdings" w:hint="default"/>
-        <w:sz w:val="20"/>
-      </w:rPr>
-    </w:lvl>
-    <w:lvl w:ilvl="7" w:tentative="1">
-      <w:start w:val="1"/>
-      <w:numFmt w:val="bullet"/>
-      <w:lvlText w:val=""/>
-      <w:lvlJc w:val="left"/>
-      <w:pPr>
-        <w:tabs>
-          <w:tab w:val="num" w:pos="5760"/>
-        </w:tabs>
-        <w:ind w:left="5760" w:hanging="360"/>
-      </w:pPr>
-      <w:rPr>
-        <w:rFonts w:ascii="Wingdings" w:hAnsi="Wingdings" w:hint="default"/>
-        <w:sz w:val="20"/>
-      </w:rPr>
-    </w:lvl>
-    <w:lvl w:ilvl="8" w:tentative="1">
-      <w:start w:val="1"/>
-      <w:numFmt w:val="bullet"/>
-      <w:lvlText w:val=""/>
-      <w:lvlJc w:val="left"/>
-      <w:pPr>
-        <w:tabs>
-          <w:tab w:val="num" w:pos="6480"/>
-        </w:tabs>
-        <w:ind w:left="6480" w:hanging="360"/>
-      </w:pPr>
-      <w:rPr>
-        <w:rFonts w:ascii="Wingdings" w:hAnsi="Wingdings" w:hint="default"/>
-        <w:sz w:val="20"/>
-      </w:rPr>
-    </w:lvl>
-  </w:abstractNum>
-  <w:abstractNum w:abstractNumId="35" w15:restartNumberingAfterBreak="0">
-    <w:nsid w:val="4D4050CB"/>
-    <w:multiLevelType w:val="hybridMultilevel"/>
-    <w:tmpl w:val="6C649C3C"/>
-    <w:lvl w:ilvl="0" w:tplc="04090001">
-      <w:start w:val="1"/>
-      <w:numFmt w:val="bullet"/>
-      <w:lvlText w:val=""/>
-      <w:lvlJc w:val="left"/>
-      <w:pPr>
-        <w:ind w:left="720" w:hanging="360"/>
-      </w:pPr>
-      <w:rPr>
-        <w:rFonts w:ascii="Symbol" w:hAnsi="Symbol" w:hint="default"/>
-      </w:rPr>
-    </w:lvl>
-    <w:lvl w:ilvl="1" w:tplc="04090003" w:tentative="1">
-      <w:start w:val="1"/>
-      <w:numFmt w:val="bullet"/>
-      <w:lvlText w:val="o"/>
-      <w:lvlJc w:val="left"/>
-      <w:pPr>
-        <w:ind w:left="1440" w:hanging="360"/>
-      </w:pPr>
-      <w:rPr>
-        <w:rFonts w:ascii="Courier New" w:hAnsi="Courier New" w:cs="Courier New" w:hint="default"/>
-      </w:rPr>
-    </w:lvl>
-    <w:lvl w:ilvl="2" w:tplc="04090005" w:tentative="1">
-      <w:start w:val="1"/>
-      <w:numFmt w:val="bullet"/>
-      <w:lvlText w:val=""/>
-      <w:lvlJc w:val="left"/>
-      <w:pPr>
-        <w:ind w:left="2160" w:hanging="360"/>
-      </w:pPr>
-      <w:rPr>
-        <w:rFonts w:ascii="Wingdings" w:hAnsi="Wingdings" w:hint="default"/>
-      </w:rPr>
-    </w:lvl>
-    <w:lvl w:ilvl="3" w:tplc="04090001" w:tentative="1">
-      <w:start w:val="1"/>
-      <w:numFmt w:val="bullet"/>
-      <w:lvlText w:val=""/>
-      <w:lvlJc w:val="left"/>
-      <w:pPr>
-        <w:ind w:left="2880" w:hanging="360"/>
-      </w:pPr>
-      <w:rPr>
-        <w:rFonts w:ascii="Symbol" w:hAnsi="Symbol" w:hint="default"/>
-      </w:rPr>
-    </w:lvl>
-    <w:lvl w:ilvl="4" w:tplc="04090003" w:tentative="1">
-      <w:start w:val="1"/>
-      <w:numFmt w:val="bullet"/>
-      <w:lvlText w:val="o"/>
-      <w:lvlJc w:val="left"/>
-      <w:pPr>
-        <w:ind w:left="3600" w:hanging="360"/>
-      </w:pPr>
-      <w:rPr>
-        <w:rFonts w:ascii="Courier New" w:hAnsi="Courier New" w:cs="Courier New" w:hint="default"/>
-      </w:rPr>
-    </w:lvl>
-    <w:lvl w:ilvl="5" w:tplc="04090005" w:tentative="1">
-      <w:start w:val="1"/>
-      <w:numFmt w:val="bullet"/>
-      <w:lvlText w:val=""/>
-      <w:lvlJc w:val="left"/>
-      <w:pPr>
-        <w:ind w:left="4320" w:hanging="360"/>
-      </w:pPr>
-      <w:rPr>
-        <w:rFonts w:ascii="Wingdings" w:hAnsi="Wingdings" w:hint="default"/>
-      </w:rPr>
-    </w:lvl>
-    <w:lvl w:ilvl="6" w:tplc="04090001" w:tentative="1">
-      <w:start w:val="1"/>
-      <w:numFmt w:val="bullet"/>
-      <w:lvlText w:val=""/>
-      <w:lvlJc w:val="left"/>
-      <w:pPr>
-        <w:ind w:left="5040" w:hanging="360"/>
-      </w:pPr>
-      <w:rPr>
-        <w:rFonts w:ascii="Symbol" w:hAnsi="Symbol" w:hint="default"/>
-      </w:rPr>
-    </w:lvl>
-    <w:lvl w:ilvl="7" w:tplc="04090003" w:tentative="1">
-      <w:start w:val="1"/>
-      <w:numFmt w:val="bullet"/>
-      <w:lvlText w:val="o"/>
-      <w:lvlJc w:val="left"/>
-      <w:pPr>
-        <w:ind w:left="5760" w:hanging="360"/>
-      </w:pPr>
-      <w:rPr>
-        <w:rFonts w:ascii="Courier New" w:hAnsi="Courier New" w:cs="Courier New" w:hint="default"/>
-      </w:rPr>
-    </w:lvl>
-    <w:lvl w:ilvl="8" w:tplc="04090005" w:tentative="1">
-      <w:start w:val="1"/>
-      <w:numFmt w:val="bullet"/>
-      <w:lvlText w:val=""/>
-      <w:lvlJc w:val="left"/>
-      <w:pPr>
-        <w:ind w:left="6480" w:hanging="360"/>
-      </w:pPr>
-      <w:rPr>
-        <w:rFonts w:ascii="Wingdings" w:hAnsi="Wingdings" w:hint="default"/>
-      </w:rPr>
-    </w:lvl>
-  </w:abstractNum>
-  <w:abstractNum w:abstractNumId="36" w15:restartNumberingAfterBreak="0">
-    <w:nsid w:val="4E751B21"/>
-    <w:multiLevelType w:val="multilevel"/>
-    <w:tmpl w:val="F2E019D6"/>
-    <w:lvl w:ilvl="0">
-      <w:start w:val="1"/>
-      <w:numFmt w:val="bullet"/>
-      <w:lvlText w:val=""/>
-      <w:lvlJc w:val="left"/>
-      <w:pPr>
-        <w:tabs>
-          <w:tab w:val="num" w:pos="720"/>
-        </w:tabs>
-        <w:ind w:left="720" w:hanging="360"/>
-      </w:pPr>
-      <w:rPr>
-        <w:rFonts w:ascii="Symbol" w:hAnsi="Symbol" w:hint="default"/>
-        <w:sz w:val="20"/>
-      </w:rPr>
-    </w:lvl>
-    <w:lvl w:ilvl="1" w:tentative="1">
-      <w:start w:val="1"/>
-      <w:numFmt w:val="bullet"/>
-      <w:lvlText w:val="o"/>
-      <w:lvlJc w:val="left"/>
-      <w:pPr>
-        <w:tabs>
-          <w:tab w:val="num" w:pos="1440"/>
-        </w:tabs>
-        <w:ind w:left="1440" w:hanging="360"/>
-      </w:pPr>
-      <w:rPr>
-        <w:rFonts w:ascii="Courier New" w:hAnsi="Courier New" w:hint="default"/>
-        <w:sz w:val="20"/>
-      </w:rPr>
-    </w:lvl>
-    <w:lvl w:ilvl="2" w:tentative="1">
-      <w:start w:val="1"/>
-      <w:numFmt w:val="bullet"/>
-      <w:lvlText w:val=""/>
-      <w:lvlJc w:val="left"/>
-      <w:pPr>
-        <w:tabs>
-          <w:tab w:val="num" w:pos="2160"/>
-        </w:tabs>
-        <w:ind w:left="2160" w:hanging="360"/>
-      </w:pPr>
-      <w:rPr>
-        <w:rFonts w:ascii="Wingdings" w:hAnsi="Wingdings" w:hint="default"/>
-        <w:sz w:val="20"/>
-      </w:rPr>
-    </w:lvl>
-    <w:lvl w:ilvl="3" w:tentative="1">
-      <w:start w:val="1"/>
-      <w:numFmt w:val="bullet"/>
-      <w:lvlText w:val=""/>
-      <w:lvlJc w:val="left"/>
-      <w:pPr>
-        <w:tabs>
-          <w:tab w:val="num" w:pos="2880"/>
-        </w:tabs>
-        <w:ind w:left="2880" w:hanging="360"/>
-      </w:pPr>
-      <w:rPr>
-        <w:rFonts w:ascii="Wingdings" w:hAnsi="Wingdings" w:hint="default"/>
-        <w:sz w:val="20"/>
-      </w:rPr>
-    </w:lvl>
-    <w:lvl w:ilvl="4" w:tentative="1">
-      <w:start w:val="1"/>
-      <w:numFmt w:val="bullet"/>
-      <w:lvlText w:val=""/>
-      <w:lvlJc w:val="left"/>
-      <w:pPr>
-        <w:tabs>
-          <w:tab w:val="num" w:pos="3600"/>
-        </w:tabs>
-        <w:ind w:left="3600" w:hanging="360"/>
-      </w:pPr>
-      <w:rPr>
-        <w:rFonts w:ascii="Wingdings" w:hAnsi="Wingdings" w:hint="default"/>
-        <w:sz w:val="20"/>
-      </w:rPr>
-    </w:lvl>
-    <w:lvl w:ilvl="5" w:tentative="1">
-      <w:start w:val="1"/>
-      <w:numFmt w:val="bullet"/>
-      <w:lvlText w:val=""/>
-      <w:lvlJc w:val="left"/>
-      <w:pPr>
-        <w:tabs>
-          <w:tab w:val="num" w:pos="4320"/>
-        </w:tabs>
-        <w:ind w:left="4320" w:hanging="360"/>
-      </w:pPr>
-      <w:rPr>
-        <w:rFonts w:ascii="Wingdings" w:hAnsi="Wingdings" w:hint="default"/>
-        <w:sz w:val="20"/>
-      </w:rPr>
-    </w:lvl>
-    <w:lvl w:ilvl="6" w:tentative="1">
-      <w:start w:val="1"/>
-      <w:numFmt w:val="bullet"/>
-      <w:lvlText w:val=""/>
-      <w:lvlJc w:val="left"/>
-      <w:pPr>
-        <w:tabs>
-          <w:tab w:val="num" w:pos="5040"/>
-        </w:tabs>
-        <w:ind w:left="5040" w:hanging="360"/>
-      </w:pPr>
-      <w:rPr>
-        <w:rFonts w:ascii="Wingdings" w:hAnsi="Wingdings" w:hint="default"/>
-        <w:sz w:val="20"/>
-      </w:rPr>
-    </w:lvl>
-    <w:lvl w:ilvl="7" w:tentative="1">
-      <w:start w:val="1"/>
-      <w:numFmt w:val="bullet"/>
-      <w:lvlText w:val=""/>
-      <w:lvlJc w:val="left"/>
-      <w:pPr>
-        <w:tabs>
-          <w:tab w:val="num" w:pos="5760"/>
-        </w:tabs>
-        <w:ind w:left="5760" w:hanging="360"/>
-      </w:pPr>
-      <w:rPr>
-        <w:rFonts w:ascii="Wingdings" w:hAnsi="Wingdings" w:hint="default"/>
-        <w:sz w:val="20"/>
-      </w:rPr>
-    </w:lvl>
-    <w:lvl w:ilvl="8" w:tentative="1">
-      <w:start w:val="1"/>
-      <w:numFmt w:val="bullet"/>
-      <w:lvlText w:val=""/>
-      <w:lvlJc w:val="left"/>
-      <w:pPr>
-        <w:tabs>
-          <w:tab w:val="num" w:pos="6480"/>
-        </w:tabs>
-        <w:ind w:left="6480" w:hanging="360"/>
-      </w:pPr>
-      <w:rPr>
-        <w:rFonts w:ascii="Wingdings" w:hAnsi="Wingdings" w:hint="default"/>
-        <w:sz w:val="20"/>
-      </w:rPr>
-    </w:lvl>
-  </w:abstractNum>
-  <w:abstractNum w:abstractNumId="37" w15:restartNumberingAfterBreak="0">
-    <w:nsid w:val="51740CEE"/>
-    <w:multiLevelType w:val="hybridMultilevel"/>
-    <w:tmpl w:val="8E9A240A"/>
-    <w:lvl w:ilvl="0" w:tplc="04090001">
-      <w:start w:val="1"/>
-      <w:numFmt w:val="bullet"/>
-      <w:lvlText w:val=""/>
-      <w:lvlJc w:val="left"/>
-      <w:pPr>
-        <w:ind w:left="720" w:hanging="360"/>
-      </w:pPr>
-      <w:rPr>
-        <w:rFonts w:ascii="Symbol" w:hAnsi="Symbol" w:hint="default"/>
-      </w:rPr>
-    </w:lvl>
-    <w:lvl w:ilvl="1" w:tplc="04090003" w:tentative="1">
-      <w:start w:val="1"/>
-      <w:numFmt w:val="bullet"/>
-      <w:lvlText w:val="o"/>
-      <w:lvlJc w:val="left"/>
-      <w:pPr>
-        <w:ind w:left="1440" w:hanging="360"/>
-      </w:pPr>
-      <w:rPr>
-        <w:rFonts w:ascii="Courier New" w:hAnsi="Courier New" w:cs="Courier New" w:hint="default"/>
-      </w:rPr>
-    </w:lvl>
-    <w:lvl w:ilvl="2" w:tplc="04090005" w:tentative="1">
-      <w:start w:val="1"/>
-      <w:numFmt w:val="bullet"/>
-      <w:lvlText w:val=""/>
-      <w:lvlJc w:val="left"/>
-      <w:pPr>
-        <w:ind w:left="2160" w:hanging="360"/>
-      </w:pPr>
-      <w:rPr>
-        <w:rFonts w:ascii="Wingdings" w:hAnsi="Wingdings" w:hint="default"/>
-      </w:rPr>
-    </w:lvl>
-    <w:lvl w:ilvl="3" w:tplc="04090001" w:tentative="1">
-      <w:start w:val="1"/>
-      <w:numFmt w:val="bullet"/>
-      <w:lvlText w:val=""/>
-      <w:lvlJc w:val="left"/>
-      <w:pPr>
-        <w:ind w:left="2880" w:hanging="360"/>
-      </w:pPr>
-      <w:rPr>
-        <w:rFonts w:ascii="Symbol" w:hAnsi="Symbol" w:hint="default"/>
-      </w:rPr>
-    </w:lvl>
-    <w:lvl w:ilvl="4" w:tplc="04090003" w:tentative="1">
-      <w:start w:val="1"/>
-      <w:numFmt w:val="bullet"/>
-      <w:lvlText w:val="o"/>
-      <w:lvlJc w:val="left"/>
-      <w:pPr>
-        <w:ind w:left="3600" w:hanging="360"/>
-      </w:pPr>
-      <w:rPr>
-        <w:rFonts w:ascii="Courier New" w:hAnsi="Courier New" w:cs="Courier New" w:hint="default"/>
-      </w:rPr>
-    </w:lvl>
-    <w:lvl w:ilvl="5" w:tplc="04090005" w:tentative="1">
-      <w:start w:val="1"/>
-      <w:numFmt w:val="bullet"/>
-      <w:lvlText w:val=""/>
-      <w:lvlJc w:val="left"/>
-      <w:pPr>
-        <w:ind w:left="4320" w:hanging="360"/>
-      </w:pPr>
-      <w:rPr>
-        <w:rFonts w:ascii="Wingdings" w:hAnsi="Wingdings" w:hint="default"/>
-      </w:rPr>
-    </w:lvl>
-    <w:lvl w:ilvl="6" w:tplc="04090001" w:tentative="1">
-      <w:start w:val="1"/>
-      <w:numFmt w:val="bullet"/>
-      <w:lvlText w:val=""/>
-      <w:lvlJc w:val="left"/>
-      <w:pPr>
-        <w:ind w:left="5040" w:hanging="360"/>
-      </w:pPr>
-      <w:rPr>
-        <w:rFonts w:ascii="Symbol" w:hAnsi="Symbol" w:hint="default"/>
-      </w:rPr>
-    </w:lvl>
-    <w:lvl w:ilvl="7" w:tplc="04090003" w:tentative="1">
-      <w:start w:val="1"/>
-      <w:numFmt w:val="bullet"/>
-      <w:lvlText w:val="o"/>
-      <w:lvlJc w:val="left"/>
-      <w:pPr>
-        <w:ind w:left="5760" w:hanging="360"/>
-      </w:pPr>
-      <w:rPr>
-        <w:rFonts w:ascii="Courier New" w:hAnsi="Courier New" w:cs="Courier New" w:hint="default"/>
-      </w:rPr>
-    </w:lvl>
-    <w:lvl w:ilvl="8" w:tplc="04090005" w:tentative="1">
-      <w:start w:val="1"/>
-      <w:numFmt w:val="bullet"/>
-      <w:lvlText w:val=""/>
-      <w:lvlJc w:val="left"/>
-      <w:pPr>
-        <w:ind w:left="6480" w:hanging="360"/>
-      </w:pPr>
-      <w:rPr>
-        <w:rFonts w:ascii="Wingdings" w:hAnsi="Wingdings" w:hint="default"/>
-      </w:rPr>
-    </w:lvl>
-  </w:abstractNum>
-  <w:abstractNum w:abstractNumId="38" w15:restartNumberingAfterBreak="0">
-    <w:nsid w:val="525E35A5"/>
-    <w:multiLevelType w:val="hybridMultilevel"/>
-    <w:tmpl w:val="859C2B44"/>
-    <w:lvl w:ilvl="0" w:tplc="04090001">
-      <w:start w:val="1"/>
-      <w:numFmt w:val="bullet"/>
-      <w:lvlText w:val=""/>
-      <w:lvlJc w:val="left"/>
-      <w:pPr>
-        <w:ind w:left="720" w:hanging="360"/>
-      </w:pPr>
-      <w:rPr>
-        <w:rFonts w:ascii="Symbol" w:hAnsi="Symbol" w:hint="default"/>
-      </w:rPr>
-    </w:lvl>
-    <w:lvl w:ilvl="1" w:tplc="04090003" w:tentative="1">
-      <w:start w:val="1"/>
-      <w:numFmt w:val="bullet"/>
-      <w:lvlText w:val="o"/>
-      <w:lvlJc w:val="left"/>
-      <w:pPr>
-        <w:ind w:left="1440" w:hanging="360"/>
-      </w:pPr>
-      <w:rPr>
-        <w:rFonts w:ascii="Courier New" w:hAnsi="Courier New" w:cs="Courier New" w:hint="default"/>
-      </w:rPr>
-    </w:lvl>
-    <w:lvl w:ilvl="2" w:tplc="04090005" w:tentative="1">
-      <w:start w:val="1"/>
-      <w:numFmt w:val="bullet"/>
-      <w:lvlText w:val=""/>
-      <w:lvlJc w:val="left"/>
-      <w:pPr>
-        <w:ind w:left="2160" w:hanging="360"/>
-      </w:pPr>
-      <w:rPr>
-        <w:rFonts w:ascii="Wingdings" w:hAnsi="Wingdings" w:hint="default"/>
-      </w:rPr>
-    </w:lvl>
-    <w:lvl w:ilvl="3" w:tplc="04090001" w:tentative="1">
-      <w:start w:val="1"/>
-      <w:numFmt w:val="bullet"/>
-      <w:lvlText w:val=""/>
-      <w:lvlJc w:val="left"/>
-      <w:pPr>
-        <w:ind w:left="2880" w:hanging="360"/>
-      </w:pPr>
-      <w:rPr>
-        <w:rFonts w:ascii="Symbol" w:hAnsi="Symbol" w:hint="default"/>
-      </w:rPr>
-    </w:lvl>
-    <w:lvl w:ilvl="4" w:tplc="04090003" w:tentative="1">
-      <w:start w:val="1"/>
-      <w:numFmt w:val="bullet"/>
-      <w:lvlText w:val="o"/>
-      <w:lvlJc w:val="left"/>
-      <w:pPr>
-        <w:ind w:left="3600" w:hanging="360"/>
-      </w:pPr>
-      <w:rPr>
-        <w:rFonts w:ascii="Courier New" w:hAnsi="Courier New" w:cs="Courier New" w:hint="default"/>
-      </w:rPr>
-    </w:lvl>
-    <w:lvl w:ilvl="5" w:tplc="04090005" w:tentative="1">
-      <w:start w:val="1"/>
-      <w:numFmt w:val="bullet"/>
-      <w:lvlText w:val=""/>
-      <w:lvlJc w:val="left"/>
-      <w:pPr>
-        <w:ind w:left="4320" w:hanging="360"/>
-      </w:pPr>
-      <w:rPr>
-        <w:rFonts w:ascii="Wingdings" w:hAnsi="Wingdings" w:hint="default"/>
-      </w:rPr>
-    </w:lvl>
-    <w:lvl w:ilvl="6" w:tplc="04090001" w:tentative="1">
-      <w:start w:val="1"/>
-      <w:numFmt w:val="bullet"/>
-      <w:lvlText w:val=""/>
-      <w:lvlJc w:val="left"/>
-      <w:pPr>
-        <w:ind w:left="5040" w:hanging="360"/>
-      </w:pPr>
-      <w:rPr>
-        <w:rFonts w:ascii="Symbol" w:hAnsi="Symbol" w:hint="default"/>
-      </w:rPr>
-    </w:lvl>
-    <w:lvl w:ilvl="7" w:tplc="04090003" w:tentative="1">
-      <w:start w:val="1"/>
-      <w:numFmt w:val="bullet"/>
-      <w:lvlText w:val="o"/>
-      <w:lvlJc w:val="left"/>
-      <w:pPr>
-        <w:ind w:left="5760" w:hanging="360"/>
-      </w:pPr>
-      <w:rPr>
-        <w:rFonts w:ascii="Courier New" w:hAnsi="Courier New" w:cs="Courier New" w:hint="default"/>
-      </w:rPr>
-    </w:lvl>
-    <w:lvl w:ilvl="8" w:tplc="04090005" w:tentative="1">
-      <w:start w:val="1"/>
-      <w:numFmt w:val="bullet"/>
-      <w:lvlText w:val=""/>
-      <w:lvlJc w:val="left"/>
-      <w:pPr>
-        <w:ind w:left="6480" w:hanging="360"/>
-      </w:pPr>
-      <w:rPr>
-        <w:rFonts w:ascii="Wingdings" w:hAnsi="Wingdings" w:hint="default"/>
-      </w:rPr>
-    </w:lvl>
-  </w:abstractNum>
-  <w:abstractNum w:abstractNumId="39" w15:restartNumberingAfterBreak="0">
-    <w:nsid w:val="53331572"/>
-    <w:multiLevelType w:val="hybridMultilevel"/>
-    <w:tmpl w:val="CF3E1D0C"/>
-    <w:lvl w:ilvl="0" w:tplc="04090001">
-      <w:start w:val="1"/>
-      <w:numFmt w:val="bullet"/>
-      <w:lvlText w:val=""/>
-      <w:lvlJc w:val="left"/>
-      <w:pPr>
-        <w:ind w:left="810" w:hanging="360"/>
-      </w:pPr>
-      <w:rPr>
-        <w:rFonts w:ascii="Symbol" w:hAnsi="Symbol" w:hint="default"/>
-      </w:rPr>
-    </w:lvl>
-    <w:lvl w:ilvl="1" w:tplc="04090003" w:tentative="1">
-      <w:start w:val="1"/>
-      <w:numFmt w:val="bullet"/>
-      <w:lvlText w:val="o"/>
-      <w:lvlJc w:val="left"/>
-      <w:pPr>
-        <w:ind w:left="1530" w:hanging="360"/>
-      </w:pPr>
-      <w:rPr>
-        <w:rFonts w:ascii="Courier New" w:hAnsi="Courier New" w:cs="Courier New" w:hint="default"/>
-      </w:rPr>
-    </w:lvl>
-    <w:lvl w:ilvl="2" w:tplc="04090005" w:tentative="1">
-      <w:start w:val="1"/>
-      <w:numFmt w:val="bullet"/>
-      <w:lvlText w:val=""/>
-      <w:lvlJc w:val="left"/>
-      <w:pPr>
-        <w:ind w:left="2250" w:hanging="360"/>
-      </w:pPr>
-      <w:rPr>
-        <w:rFonts w:ascii="Wingdings" w:hAnsi="Wingdings" w:hint="default"/>
-      </w:rPr>
-    </w:lvl>
-    <w:lvl w:ilvl="3" w:tplc="04090001" w:tentative="1">
-      <w:start w:val="1"/>
-      <w:numFmt w:val="bullet"/>
-      <w:lvlText w:val=""/>
-      <w:lvlJc w:val="left"/>
-      <w:pPr>
-        <w:ind w:left="2970" w:hanging="360"/>
-      </w:pPr>
-      <w:rPr>
-        <w:rFonts w:ascii="Symbol" w:hAnsi="Symbol" w:hint="default"/>
-      </w:rPr>
-    </w:lvl>
-    <w:lvl w:ilvl="4" w:tplc="04090003" w:tentative="1">
-      <w:start w:val="1"/>
-      <w:numFmt w:val="bullet"/>
-      <w:lvlText w:val="o"/>
-      <w:lvlJc w:val="left"/>
-      <w:pPr>
-        <w:ind w:left="3690" w:hanging="360"/>
-      </w:pPr>
-      <w:rPr>
-        <w:rFonts w:ascii="Courier New" w:hAnsi="Courier New" w:cs="Courier New" w:hint="default"/>
-      </w:rPr>
-    </w:lvl>
-    <w:lvl w:ilvl="5" w:tplc="04090005" w:tentative="1">
-      <w:start w:val="1"/>
-      <w:numFmt w:val="bullet"/>
-      <w:lvlText w:val=""/>
-      <w:lvlJc w:val="left"/>
-      <w:pPr>
-        <w:ind w:left="4410" w:hanging="360"/>
-      </w:pPr>
-      <w:rPr>
-        <w:rFonts w:ascii="Wingdings" w:hAnsi="Wingdings" w:hint="default"/>
-      </w:rPr>
-    </w:lvl>
-    <w:lvl w:ilvl="6" w:tplc="04090001" w:tentative="1">
-      <w:start w:val="1"/>
-      <w:numFmt w:val="bullet"/>
-      <w:lvlText w:val=""/>
-      <w:lvlJc w:val="left"/>
-      <w:pPr>
-        <w:ind w:left="5130" w:hanging="360"/>
-      </w:pPr>
-      <w:rPr>
-        <w:rFonts w:ascii="Symbol" w:hAnsi="Symbol" w:hint="default"/>
-      </w:rPr>
-    </w:lvl>
-    <w:lvl w:ilvl="7" w:tplc="04090003" w:tentative="1">
-      <w:start w:val="1"/>
-      <w:numFmt w:val="bullet"/>
-      <w:lvlText w:val="o"/>
-      <w:lvlJc w:val="left"/>
-      <w:pPr>
-        <w:ind w:left="5850" w:hanging="360"/>
-      </w:pPr>
-      <w:rPr>
-        <w:rFonts w:ascii="Courier New" w:hAnsi="Courier New" w:cs="Courier New" w:hint="default"/>
-      </w:rPr>
-    </w:lvl>
-    <w:lvl w:ilvl="8" w:tplc="04090005" w:tentative="1">
-      <w:start w:val="1"/>
-      <w:numFmt w:val="bullet"/>
-      <w:lvlText w:val=""/>
-      <w:lvlJc w:val="left"/>
-      <w:pPr>
-        <w:ind w:left="6570" w:hanging="360"/>
-      </w:pPr>
-      <w:rPr>
-        <w:rFonts w:ascii="Wingdings" w:hAnsi="Wingdings" w:hint="default"/>
-      </w:rPr>
-    </w:lvl>
-  </w:abstractNum>
-  <w:abstractNum w:abstractNumId="40" w15:restartNumberingAfterBreak="0">
-    <w:nsid w:val="5FA80115"/>
-    <w:multiLevelType w:val="hybridMultilevel"/>
-    <w:tmpl w:val="4BD453AC"/>
-    <w:lvl w:ilvl="0" w:tplc="04090001">
-      <w:start w:val="1"/>
-      <w:numFmt w:val="bullet"/>
-      <w:lvlText w:val=""/>
-      <w:lvlJc w:val="left"/>
-      <w:pPr>
-        <w:ind w:left="720" w:hanging="360"/>
-      </w:pPr>
-      <w:rPr>
-        <w:rFonts w:ascii="Symbol" w:hAnsi="Symbol" w:hint="default"/>
-      </w:rPr>
-    </w:lvl>
-    <w:lvl w:ilvl="1" w:tplc="04090003" w:tentative="1">
-      <w:start w:val="1"/>
-      <w:numFmt w:val="bullet"/>
-      <w:lvlText w:val="o"/>
-      <w:lvlJc w:val="left"/>
-      <w:pPr>
-        <w:ind w:left="1440" w:hanging="360"/>
-      </w:pPr>
-      <w:rPr>
-        <w:rFonts w:ascii="Courier New" w:hAnsi="Courier New" w:cs="Courier New" w:hint="default"/>
-      </w:rPr>
-    </w:lvl>
-    <w:lvl w:ilvl="2" w:tplc="04090005" w:tentative="1">
-      <w:start w:val="1"/>
-      <w:numFmt w:val="bullet"/>
-      <w:lvlText w:val=""/>
-      <w:lvlJc w:val="left"/>
-      <w:pPr>
-        <w:ind w:left="2160" w:hanging="360"/>
-      </w:pPr>
-      <w:rPr>
-        <w:rFonts w:ascii="Wingdings" w:hAnsi="Wingdings" w:hint="default"/>
-      </w:rPr>
-    </w:lvl>
-    <w:lvl w:ilvl="3" w:tplc="04090001" w:tentative="1">
-      <w:start w:val="1"/>
-      <w:numFmt w:val="bullet"/>
-      <w:lvlText w:val=""/>
-      <w:lvlJc w:val="left"/>
-      <w:pPr>
-        <w:ind w:left="2880" w:hanging="360"/>
-      </w:pPr>
-      <w:rPr>
-        <w:rFonts w:ascii="Symbol" w:hAnsi="Symbol" w:hint="default"/>
-      </w:rPr>
-    </w:lvl>
-    <w:lvl w:ilvl="4" w:tplc="04090003" w:tentative="1">
-      <w:start w:val="1"/>
-      <w:numFmt w:val="bullet"/>
-      <w:lvlText w:val="o"/>
-      <w:lvlJc w:val="left"/>
-      <w:pPr>
-        <w:ind w:left="3600" w:hanging="360"/>
-      </w:pPr>
-      <w:rPr>
-        <w:rFonts w:ascii="Courier New" w:hAnsi="Courier New" w:cs="Courier New" w:hint="default"/>
-      </w:rPr>
-    </w:lvl>
-    <w:lvl w:ilvl="5" w:tplc="04090005" w:tentative="1">
-      <w:start w:val="1"/>
-      <w:numFmt w:val="bullet"/>
-      <w:lvlText w:val=""/>
-      <w:lvlJc w:val="left"/>
-      <w:pPr>
-        <w:ind w:left="4320" w:hanging="360"/>
-      </w:pPr>
-      <w:rPr>
-        <w:rFonts w:ascii="Wingdings" w:hAnsi="Wingdings" w:hint="default"/>
-      </w:rPr>
-    </w:lvl>
-    <w:lvl w:ilvl="6" w:tplc="04090001" w:tentative="1">
-      <w:start w:val="1"/>
-      <w:numFmt w:val="bullet"/>
-      <w:lvlText w:val=""/>
-      <w:lvlJc w:val="left"/>
-      <w:pPr>
-        <w:ind w:left="5040" w:hanging="360"/>
-      </w:pPr>
-      <w:rPr>
-        <w:rFonts w:ascii="Symbol" w:hAnsi="Symbol" w:hint="default"/>
-      </w:rPr>
-    </w:lvl>
-    <w:lvl w:ilvl="7" w:tplc="04090003" w:tentative="1">
-      <w:start w:val="1"/>
-      <w:numFmt w:val="bullet"/>
-      <w:lvlText w:val="o"/>
-      <w:lvlJc w:val="left"/>
-      <w:pPr>
-        <w:ind w:left="5760" w:hanging="360"/>
-      </w:pPr>
-      <w:rPr>
-        <w:rFonts w:ascii="Courier New" w:hAnsi="Courier New" w:cs="Courier New" w:hint="default"/>
-      </w:rPr>
-    </w:lvl>
-    <w:lvl w:ilvl="8" w:tplc="04090005" w:tentative="1">
-      <w:start w:val="1"/>
-      <w:numFmt w:val="bullet"/>
-      <w:lvlText w:val=""/>
-      <w:lvlJc w:val="left"/>
-      <w:pPr>
-        <w:ind w:left="6480" w:hanging="360"/>
-      </w:pPr>
-      <w:rPr>
-        <w:rFonts w:ascii="Wingdings" w:hAnsi="Wingdings" w:hint="default"/>
-      </w:rPr>
-    </w:lvl>
-  </w:abstractNum>
-  <w:abstractNum w:abstractNumId="41" w15:restartNumberingAfterBreak="0">
-    <w:nsid w:val="600B638A"/>
-    <w:multiLevelType w:val="hybridMultilevel"/>
-    <w:tmpl w:val="D75ED1C2"/>
-    <w:lvl w:ilvl="0" w:tplc="04090001">
-      <w:start w:val="1"/>
-      <w:numFmt w:val="bullet"/>
-      <w:lvlText w:val=""/>
-      <w:lvlJc w:val="left"/>
-      <w:pPr>
-        <w:ind w:left="1152" w:hanging="360"/>
-      </w:pPr>
-      <w:rPr>
-        <w:rFonts w:ascii="Symbol" w:hAnsi="Symbol" w:hint="default"/>
-      </w:rPr>
-    </w:lvl>
-    <w:lvl w:ilvl="1" w:tplc="04090003" w:tentative="1">
-      <w:start w:val="1"/>
-      <w:numFmt w:val="bullet"/>
-      <w:lvlText w:val="o"/>
-      <w:lvlJc w:val="left"/>
-      <w:pPr>
-        <w:ind w:left="1872" w:hanging="360"/>
-      </w:pPr>
-      <w:rPr>
-        <w:rFonts w:ascii="Courier New" w:hAnsi="Courier New" w:cs="Courier New" w:hint="default"/>
-      </w:rPr>
-    </w:lvl>
-    <w:lvl w:ilvl="2" w:tplc="04090005" w:tentative="1">
-      <w:start w:val="1"/>
-      <w:numFmt w:val="bullet"/>
-      <w:lvlText w:val=""/>
-      <w:lvlJc w:val="left"/>
-      <w:pPr>
-        <w:ind w:left="2592" w:hanging="360"/>
-      </w:pPr>
-      <w:rPr>
-        <w:rFonts w:ascii="Wingdings" w:hAnsi="Wingdings" w:hint="default"/>
-      </w:rPr>
-    </w:lvl>
-    <w:lvl w:ilvl="3" w:tplc="04090001" w:tentative="1">
-      <w:start w:val="1"/>
-      <w:numFmt w:val="bullet"/>
-      <w:lvlText w:val=""/>
-      <w:lvlJc w:val="left"/>
-      <w:pPr>
-        <w:ind w:left="3312" w:hanging="360"/>
-      </w:pPr>
-      <w:rPr>
-        <w:rFonts w:ascii="Symbol" w:hAnsi="Symbol" w:hint="default"/>
-      </w:rPr>
-    </w:lvl>
-    <w:lvl w:ilvl="4" w:tplc="04090003" w:tentative="1">
-      <w:start w:val="1"/>
-      <w:numFmt w:val="bullet"/>
-      <w:lvlText w:val="o"/>
-      <w:lvlJc w:val="left"/>
-      <w:pPr>
-        <w:ind w:left="4032" w:hanging="360"/>
-      </w:pPr>
-      <w:rPr>
-        <w:rFonts w:ascii="Courier New" w:hAnsi="Courier New" w:cs="Courier New" w:hint="default"/>
-      </w:rPr>
-    </w:lvl>
-    <w:lvl w:ilvl="5" w:tplc="04090005" w:tentative="1">
-      <w:start w:val="1"/>
-      <w:numFmt w:val="bullet"/>
-      <w:lvlText w:val=""/>
-      <w:lvlJc w:val="left"/>
-      <w:pPr>
-        <w:ind w:left="4752" w:hanging="360"/>
-      </w:pPr>
-      <w:rPr>
-        <w:rFonts w:ascii="Wingdings" w:hAnsi="Wingdings" w:hint="default"/>
-      </w:rPr>
-    </w:lvl>
-    <w:lvl w:ilvl="6" w:tplc="04090001" w:tentative="1">
-      <w:start w:val="1"/>
-      <w:numFmt w:val="bullet"/>
-      <w:lvlText w:val=""/>
-      <w:lvlJc w:val="left"/>
-      <w:pPr>
-        <w:ind w:left="5472" w:hanging="360"/>
-      </w:pPr>
-      <w:rPr>
-        <w:rFonts w:ascii="Symbol" w:hAnsi="Symbol" w:hint="default"/>
-      </w:rPr>
-    </w:lvl>
-    <w:lvl w:ilvl="7" w:tplc="04090003" w:tentative="1">
-      <w:start w:val="1"/>
-      <w:numFmt w:val="bullet"/>
-      <w:lvlText w:val="o"/>
-      <w:lvlJc w:val="left"/>
-      <w:pPr>
-        <w:ind w:left="6192" w:hanging="360"/>
-      </w:pPr>
-      <w:rPr>
-        <w:rFonts w:ascii="Courier New" w:hAnsi="Courier New" w:cs="Courier New" w:hint="default"/>
-      </w:rPr>
-    </w:lvl>
-    <w:lvl w:ilvl="8" w:tplc="04090005" w:tentative="1">
-      <w:start w:val="1"/>
-      <w:numFmt w:val="bullet"/>
-      <w:lvlText w:val=""/>
-      <w:lvlJc w:val="left"/>
-      <w:pPr>
-        <w:ind w:left="6912" w:hanging="360"/>
-      </w:pPr>
-      <w:rPr>
-        <w:rFonts w:ascii="Wingdings" w:hAnsi="Wingdings" w:hint="default"/>
-      </w:rPr>
-    </w:lvl>
-  </w:abstractNum>
-  <w:abstractNum w:abstractNumId="42" w15:restartNumberingAfterBreak="0">
-    <w:nsid w:val="61D57502"/>
-    <w:multiLevelType w:val="multilevel"/>
-    <w:tmpl w:val="52006134"/>
-    <w:lvl w:ilvl="0">
-      <w:start w:val="1"/>
-      <w:numFmt w:val="bullet"/>
-      <w:lvlText w:val=""/>
-      <w:lvlJc w:val="left"/>
-      <w:pPr>
-        <w:tabs>
-          <w:tab w:val="num" w:pos="720"/>
-        </w:tabs>
-        <w:ind w:left="720" w:hanging="360"/>
-      </w:pPr>
-      <w:rPr>
-        <w:rFonts w:ascii="Symbol" w:hAnsi="Symbol" w:hint="default"/>
-        <w:sz w:val="20"/>
-      </w:rPr>
-    </w:lvl>
-    <w:lvl w:ilvl="1" w:tentative="1">
-      <w:start w:val="1"/>
-      <w:numFmt w:val="bullet"/>
-      <w:lvlText w:val="o"/>
-      <w:lvlJc w:val="left"/>
-      <w:pPr>
-        <w:tabs>
-          <w:tab w:val="num" w:pos="1440"/>
-        </w:tabs>
-        <w:ind w:left="1440" w:hanging="360"/>
-      </w:pPr>
-      <w:rPr>
-        <w:rFonts w:ascii="Courier New" w:hAnsi="Courier New" w:hint="default"/>
-        <w:sz w:val="20"/>
-      </w:rPr>
-    </w:lvl>
-    <w:lvl w:ilvl="2" w:tentative="1">
-      <w:start w:val="1"/>
-      <w:numFmt w:val="bullet"/>
-      <w:lvlText w:val=""/>
-      <w:lvlJc w:val="left"/>
-      <w:pPr>
-        <w:tabs>
-          <w:tab w:val="num" w:pos="2160"/>
-        </w:tabs>
-        <w:ind w:left="2160" w:hanging="360"/>
-      </w:pPr>
-      <w:rPr>
-        <w:rFonts w:ascii="Wingdings" w:hAnsi="Wingdings" w:hint="default"/>
-        <w:sz w:val="20"/>
-      </w:rPr>
-    </w:lvl>
-    <w:lvl w:ilvl="3" w:tentative="1">
-      <w:start w:val="1"/>
-      <w:numFmt w:val="bullet"/>
-      <w:lvlText w:val=""/>
-      <w:lvlJc w:val="left"/>
-      <w:pPr>
-        <w:tabs>
-          <w:tab w:val="num" w:pos="2880"/>
-        </w:tabs>
-        <w:ind w:left="2880" w:hanging="360"/>
-      </w:pPr>
-      <w:rPr>
-        <w:rFonts w:ascii="Wingdings" w:hAnsi="Wingdings" w:hint="default"/>
-        <w:sz w:val="20"/>
-      </w:rPr>
-    </w:lvl>
-    <w:lvl w:ilvl="4" w:tentative="1">
-      <w:start w:val="1"/>
-      <w:numFmt w:val="bullet"/>
-      <w:lvlText w:val=""/>
-      <w:lvlJc w:val="left"/>
-      <w:pPr>
-        <w:tabs>
-          <w:tab w:val="num" w:pos="3600"/>
-        </w:tabs>
-        <w:ind w:left="3600" w:hanging="360"/>
-      </w:pPr>
-      <w:rPr>
-        <w:rFonts w:ascii="Wingdings" w:hAnsi="Wingdings" w:hint="default"/>
-        <w:sz w:val="20"/>
-      </w:rPr>
-    </w:lvl>
-    <w:lvl w:ilvl="5" w:tentative="1">
-      <w:start w:val="1"/>
-      <w:numFmt w:val="bullet"/>
-      <w:lvlText w:val=""/>
-      <w:lvlJc w:val="left"/>
-      <w:pPr>
-        <w:tabs>
-          <w:tab w:val="num" w:pos="4320"/>
-        </w:tabs>
-        <w:ind w:left="4320" w:hanging="360"/>
-      </w:pPr>
-      <w:rPr>
-        <w:rFonts w:ascii="Wingdings" w:hAnsi="Wingdings" w:hint="default"/>
-        <w:sz w:val="20"/>
-      </w:rPr>
-    </w:lvl>
-    <w:lvl w:ilvl="6" w:tentative="1">
-      <w:start w:val="1"/>
-      <w:numFmt w:val="bullet"/>
-      <w:lvlText w:val=""/>
-      <w:lvlJc w:val="left"/>
-      <w:pPr>
-        <w:tabs>
-          <w:tab w:val="num" w:pos="5040"/>
-        </w:tabs>
-        <w:ind w:left="5040" w:hanging="360"/>
-      </w:pPr>
-      <w:rPr>
-        <w:rFonts w:ascii="Wingdings" w:hAnsi="Wingdings" w:hint="default"/>
-        <w:sz w:val="20"/>
-      </w:rPr>
-    </w:lvl>
-    <w:lvl w:ilvl="7" w:tentative="1">
-      <w:start w:val="1"/>
-      <w:numFmt w:val="bullet"/>
-      <w:lvlText w:val=""/>
-      <w:lvlJc w:val="left"/>
-      <w:pPr>
-        <w:tabs>
-          <w:tab w:val="num" w:pos="5760"/>
-        </w:tabs>
-        <w:ind w:left="5760" w:hanging="360"/>
-      </w:pPr>
-      <w:rPr>
-        <w:rFonts w:ascii="Wingdings" w:hAnsi="Wingdings" w:hint="default"/>
-        <w:sz w:val="20"/>
-      </w:rPr>
-    </w:lvl>
-    <w:lvl w:ilvl="8" w:tentative="1">
-      <w:start w:val="1"/>
-      <w:numFmt w:val="bullet"/>
-      <w:lvlText w:val=""/>
-      <w:lvlJc w:val="left"/>
-      <w:pPr>
-        <w:tabs>
-          <w:tab w:val="num" w:pos="6480"/>
-        </w:tabs>
-        <w:ind w:left="6480" w:hanging="360"/>
-      </w:pPr>
-      <w:rPr>
-        <w:rFonts w:ascii="Wingdings" w:hAnsi="Wingdings" w:hint="default"/>
-        <w:sz w:val="20"/>
-      </w:rPr>
-    </w:lvl>
-  </w:abstractNum>
-  <w:abstractNum w:abstractNumId="43" w15:restartNumberingAfterBreak="0">
-    <w:nsid w:val="648217CD"/>
-    <w:multiLevelType w:val="multilevel"/>
-    <w:tmpl w:val="6E9CB0B2"/>
-    <w:lvl w:ilvl="0">
-      <w:start w:val="1"/>
-      <w:numFmt w:val="bullet"/>
-      <w:lvlText w:val=""/>
-      <w:lvlJc w:val="left"/>
-      <w:pPr>
-        <w:tabs>
-          <w:tab w:val="num" w:pos="720"/>
-        </w:tabs>
-        <w:ind w:left="720" w:hanging="360"/>
-      </w:pPr>
-      <w:rPr>
-        <w:rFonts w:ascii="Symbol" w:hAnsi="Symbol" w:hint="default"/>
-        <w:sz w:val="20"/>
-      </w:rPr>
-    </w:lvl>
-    <w:lvl w:ilvl="1" w:tentative="1">
-      <w:start w:val="1"/>
-      <w:numFmt w:val="bullet"/>
-      <w:lvlText w:val="o"/>
-      <w:lvlJc w:val="left"/>
-      <w:pPr>
-        <w:tabs>
-          <w:tab w:val="num" w:pos="1440"/>
-        </w:tabs>
-        <w:ind w:left="1440" w:hanging="360"/>
-      </w:pPr>
-      <w:rPr>
-        <w:rFonts w:ascii="Courier New" w:hAnsi="Courier New" w:hint="default"/>
-        <w:sz w:val="20"/>
-      </w:rPr>
-    </w:lvl>
-    <w:lvl w:ilvl="2" w:tentative="1">
-      <w:start w:val="1"/>
-      <w:numFmt w:val="bullet"/>
-      <w:lvlText w:val=""/>
-      <w:lvlJc w:val="left"/>
-      <w:pPr>
-        <w:tabs>
-          <w:tab w:val="num" w:pos="2160"/>
-        </w:tabs>
-        <w:ind w:left="2160" w:hanging="360"/>
-      </w:pPr>
-      <w:rPr>
-        <w:rFonts w:ascii="Wingdings" w:hAnsi="Wingdings" w:hint="default"/>
-        <w:sz w:val="20"/>
-      </w:rPr>
-    </w:lvl>
-    <w:lvl w:ilvl="3" w:tentative="1">
-      <w:start w:val="1"/>
-      <w:numFmt w:val="bullet"/>
-      <w:lvlText w:val=""/>
-      <w:lvlJc w:val="left"/>
-      <w:pPr>
-        <w:tabs>
-          <w:tab w:val="num" w:pos="2880"/>
-        </w:tabs>
-        <w:ind w:left="2880" w:hanging="360"/>
-      </w:pPr>
-      <w:rPr>
-        <w:rFonts w:ascii="Wingdings" w:hAnsi="Wingdings" w:hint="default"/>
-        <w:sz w:val="20"/>
-      </w:rPr>
-    </w:lvl>
-    <w:lvl w:ilvl="4" w:tentative="1">
-      <w:start w:val="1"/>
-      <w:numFmt w:val="bullet"/>
-      <w:lvlText w:val=""/>
-      <w:lvlJc w:val="left"/>
-      <w:pPr>
-        <w:tabs>
-          <w:tab w:val="num" w:pos="3600"/>
-        </w:tabs>
-        <w:ind w:left="3600" w:hanging="360"/>
-      </w:pPr>
-      <w:rPr>
-        <w:rFonts w:ascii="Wingdings" w:hAnsi="Wingdings" w:hint="default"/>
-        <w:sz w:val="20"/>
-      </w:rPr>
-    </w:lvl>
-    <w:lvl w:ilvl="5" w:tentative="1">
-      <w:start w:val="1"/>
-      <w:numFmt w:val="bullet"/>
-      <w:lvlText w:val=""/>
-      <w:lvlJc w:val="left"/>
-      <w:pPr>
-        <w:tabs>
-          <w:tab w:val="num" w:pos="4320"/>
-        </w:tabs>
-        <w:ind w:left="4320" w:hanging="360"/>
-      </w:pPr>
-      <w:rPr>
-        <w:rFonts w:ascii="Wingdings" w:hAnsi="Wingdings" w:hint="default"/>
-        <w:sz w:val="20"/>
-      </w:rPr>
-    </w:lvl>
-    <w:lvl w:ilvl="6" w:tentative="1">
-      <w:start w:val="1"/>
-      <w:numFmt w:val="bullet"/>
-      <w:lvlText w:val=""/>
-      <w:lvlJc w:val="left"/>
-      <w:pPr>
-        <w:tabs>
-          <w:tab w:val="num" w:pos="5040"/>
-        </w:tabs>
-        <w:ind w:left="5040" w:hanging="360"/>
-      </w:pPr>
-      <w:rPr>
-        <w:rFonts w:ascii="Wingdings" w:hAnsi="Wingdings" w:hint="default"/>
-        <w:sz w:val="20"/>
-      </w:rPr>
-    </w:lvl>
-    <w:lvl w:ilvl="7" w:tentative="1">
-      <w:start w:val="1"/>
-      <w:numFmt w:val="bullet"/>
-      <w:lvlText w:val=""/>
-      <w:lvlJc w:val="left"/>
-      <w:pPr>
-        <w:tabs>
-          <w:tab w:val="num" w:pos="5760"/>
-        </w:tabs>
-        <w:ind w:left="5760" w:hanging="360"/>
-      </w:pPr>
-      <w:rPr>
-        <w:rFonts w:ascii="Wingdings" w:hAnsi="Wingdings" w:hint="default"/>
-        <w:sz w:val="20"/>
-      </w:rPr>
-    </w:lvl>
-    <w:lvl w:ilvl="8" w:tentative="1">
-      <w:start w:val="1"/>
-      <w:numFmt w:val="bullet"/>
-      <w:lvlText w:val=""/>
-      <w:lvlJc w:val="left"/>
-      <w:pPr>
-        <w:tabs>
-          <w:tab w:val="num" w:pos="6480"/>
-        </w:tabs>
-        <w:ind w:left="6480" w:hanging="360"/>
-      </w:pPr>
-      <w:rPr>
-        <w:rFonts w:ascii="Wingdings" w:hAnsi="Wingdings" w:hint="default"/>
-        <w:sz w:val="20"/>
-      </w:rPr>
-    </w:lvl>
-  </w:abstractNum>
-  <w:abstractNum w:abstractNumId="44" w15:restartNumberingAfterBreak="0">
-    <w:nsid w:val="65541C36"/>
-    <w:multiLevelType w:val="hybridMultilevel"/>
-    <w:tmpl w:val="DB364DB4"/>
-    <w:lvl w:ilvl="0" w:tplc="04090001">
-      <w:start w:val="1"/>
-      <w:numFmt w:val="bullet"/>
-      <w:lvlText w:val=""/>
-      <w:lvlJc w:val="left"/>
-      <w:pPr>
-        <w:ind w:left="720" w:hanging="360"/>
-      </w:pPr>
-      <w:rPr>
-        <w:rFonts w:ascii="Symbol" w:hAnsi="Symbol" w:hint="default"/>
-      </w:rPr>
-    </w:lvl>
-    <w:lvl w:ilvl="1" w:tplc="FFFFFFFF" w:tentative="1">
-      <w:start w:val="1"/>
-      <w:numFmt w:val="lowerLetter"/>
-      <w:lvlText w:val="%2."/>
-      <w:lvlJc w:val="left"/>
-      <w:pPr>
-        <w:ind w:left="1440" w:hanging="360"/>
-      </w:pPr>
-    </w:lvl>
-    <w:lvl w:ilvl="2" w:tplc="FFFFFFFF" w:tentative="1">
-      <w:start w:val="1"/>
-      <w:numFmt w:val="lowerRoman"/>
-      <w:lvlText w:val="%3."/>
-      <w:lvlJc w:val="right"/>
-      <w:pPr>
-        <w:ind w:left="2160" w:hanging="180"/>
-      </w:pPr>
-    </w:lvl>
-    <w:lvl w:ilvl="3" w:tplc="FFFFFFFF" w:tentative="1">
-      <w:start w:val="1"/>
-      <w:numFmt w:val="decimal"/>
-      <w:lvlText w:val="%4."/>
-      <w:lvlJc w:val="left"/>
-      <w:pPr>
-        <w:ind w:left="2880" w:hanging="360"/>
-      </w:pPr>
-    </w:lvl>
-    <w:lvl w:ilvl="4" w:tplc="FFFFFFFF" w:tentative="1">
-      <w:start w:val="1"/>
-      <w:numFmt w:val="lowerLetter"/>
-      <w:lvlText w:val="%5."/>
-      <w:lvlJc w:val="left"/>
-      <w:pPr>
-        <w:ind w:left="3600" w:hanging="360"/>
-      </w:pPr>
-    </w:lvl>
-    <w:lvl w:ilvl="5" w:tplc="FFFFFFFF" w:tentative="1">
-      <w:start w:val="1"/>
-      <w:numFmt w:val="lowerRoman"/>
-      <w:lvlText w:val="%6."/>
-      <w:lvlJc w:val="right"/>
-      <w:pPr>
-        <w:ind w:left="4320" w:hanging="180"/>
-      </w:pPr>
-    </w:lvl>
-    <w:lvl w:ilvl="6" w:tplc="FFFFFFFF" w:tentative="1">
-      <w:start w:val="1"/>
-      <w:numFmt w:val="decimal"/>
-      <w:lvlText w:val="%7."/>
-      <w:lvlJc w:val="left"/>
-      <w:pPr>
-        <w:ind w:left="5040" w:hanging="360"/>
-      </w:pPr>
-    </w:lvl>
-    <w:lvl w:ilvl="7" w:tplc="FFFFFFFF" w:tentative="1">
-      <w:start w:val="1"/>
-      <w:numFmt w:val="lowerLetter"/>
-      <w:lvlText w:val="%8."/>
-      <w:lvlJc w:val="left"/>
-      <w:pPr>
-        <w:ind w:left="5760" w:hanging="360"/>
-      </w:pPr>
-    </w:lvl>
-    <w:lvl w:ilvl="8" w:tplc="FFFFFFFF" w:tentative="1">
-      <w:start w:val="1"/>
-      <w:numFmt w:val="lowerRoman"/>
-      <w:lvlText w:val="%9."/>
-      <w:lvlJc w:val="right"/>
-      <w:pPr>
-        <w:ind w:left="6480" w:hanging="180"/>
-      </w:pPr>
-    </w:lvl>
-  </w:abstractNum>
-  <w:abstractNum w:abstractNumId="45" w15:restartNumberingAfterBreak="0">
-    <w:nsid w:val="6E515963"/>
-    <w:multiLevelType w:val="hybridMultilevel"/>
-    <w:tmpl w:val="C624DF92"/>
-    <w:lvl w:ilvl="0" w:tplc="04090001">
-      <w:start w:val="1"/>
-      <w:numFmt w:val="bullet"/>
-      <w:lvlText w:val=""/>
-      <w:lvlJc w:val="left"/>
-      <w:pPr>
-        <w:ind w:left="4950" w:hanging="360"/>
-      </w:pPr>
-      <w:rPr>
-        <w:rFonts w:ascii="Symbol" w:hAnsi="Symbol" w:hint="default"/>
-      </w:rPr>
-    </w:lvl>
-    <w:lvl w:ilvl="1" w:tplc="04090003" w:tentative="1">
-      <w:start w:val="1"/>
-      <w:numFmt w:val="bullet"/>
-      <w:lvlText w:val="o"/>
-      <w:lvlJc w:val="left"/>
-      <w:pPr>
-        <w:ind w:left="5670" w:hanging="360"/>
-      </w:pPr>
-      <w:rPr>
-        <w:rFonts w:ascii="Courier New" w:hAnsi="Courier New" w:cs="Courier New" w:hint="default"/>
-      </w:rPr>
-    </w:lvl>
-    <w:lvl w:ilvl="2" w:tplc="04090005" w:tentative="1">
-      <w:start w:val="1"/>
-      <w:numFmt w:val="bullet"/>
-      <w:lvlText w:val=""/>
-      <w:lvlJc w:val="left"/>
-      <w:pPr>
-        <w:ind w:left="6390" w:hanging="360"/>
-      </w:pPr>
-      <w:rPr>
-        <w:rFonts w:ascii="Wingdings" w:hAnsi="Wingdings" w:hint="default"/>
-      </w:rPr>
-    </w:lvl>
-    <w:lvl w:ilvl="3" w:tplc="04090001" w:tentative="1">
-      <w:start w:val="1"/>
-      <w:numFmt w:val="bullet"/>
-      <w:lvlText w:val=""/>
-      <w:lvlJc w:val="left"/>
-      <w:pPr>
-        <w:ind w:left="7110" w:hanging="360"/>
-      </w:pPr>
-      <w:rPr>
-        <w:rFonts w:ascii="Symbol" w:hAnsi="Symbol" w:hint="default"/>
-      </w:rPr>
-    </w:lvl>
-    <w:lvl w:ilvl="4" w:tplc="04090003" w:tentative="1">
-      <w:start w:val="1"/>
-      <w:numFmt w:val="bullet"/>
-      <w:lvlText w:val="o"/>
-      <w:lvlJc w:val="left"/>
-      <w:pPr>
-        <w:ind w:left="7830" w:hanging="360"/>
-      </w:pPr>
-      <w:rPr>
-        <w:rFonts w:ascii="Courier New" w:hAnsi="Courier New" w:cs="Courier New" w:hint="default"/>
-      </w:rPr>
-    </w:lvl>
-    <w:lvl w:ilvl="5" w:tplc="04090005" w:tentative="1">
-      <w:start w:val="1"/>
-      <w:numFmt w:val="bullet"/>
-      <w:lvlText w:val=""/>
-      <w:lvlJc w:val="left"/>
-      <w:pPr>
-        <w:ind w:left="8550" w:hanging="360"/>
-      </w:pPr>
-      <w:rPr>
-        <w:rFonts w:ascii="Wingdings" w:hAnsi="Wingdings" w:hint="default"/>
-      </w:rPr>
-    </w:lvl>
-    <w:lvl w:ilvl="6" w:tplc="04090001" w:tentative="1">
-      <w:start w:val="1"/>
-      <w:numFmt w:val="bullet"/>
-      <w:lvlText w:val=""/>
-      <w:lvlJc w:val="left"/>
-      <w:pPr>
-        <w:ind w:left="9270" w:hanging="360"/>
-      </w:pPr>
-      <w:rPr>
-        <w:rFonts w:ascii="Symbol" w:hAnsi="Symbol" w:hint="default"/>
-      </w:rPr>
-    </w:lvl>
-    <w:lvl w:ilvl="7" w:tplc="04090003" w:tentative="1">
-      <w:start w:val="1"/>
-      <w:numFmt w:val="bullet"/>
-      <w:lvlText w:val="o"/>
-      <w:lvlJc w:val="left"/>
-      <w:pPr>
-        <w:ind w:left="9990" w:hanging="360"/>
-      </w:pPr>
-      <w:rPr>
-        <w:rFonts w:ascii="Courier New" w:hAnsi="Courier New" w:cs="Courier New" w:hint="default"/>
-      </w:rPr>
-    </w:lvl>
-    <w:lvl w:ilvl="8" w:tplc="04090005" w:tentative="1">
-      <w:start w:val="1"/>
-      <w:numFmt w:val="bullet"/>
-      <w:lvlText w:val=""/>
-      <w:lvlJc w:val="left"/>
-      <w:pPr>
-        <w:ind w:left="10710" w:hanging="360"/>
-      </w:pPr>
-      <w:rPr>
-        <w:rFonts w:ascii="Wingdings" w:hAnsi="Wingdings" w:hint="default"/>
-      </w:rPr>
-    </w:lvl>
-  </w:abstractNum>
-  <w:abstractNum w:abstractNumId="46" w15:restartNumberingAfterBreak="0">
-    <w:nsid w:val="71DB284B"/>
-    <w:multiLevelType w:val="hybridMultilevel"/>
-    <w:tmpl w:val="35A44456"/>
-    <w:lvl w:ilvl="0" w:tplc="269A5FC8">
-      <w:start w:val="1"/>
-      <w:numFmt w:val="bullet"/>
-      <w:lvlText w:val=""/>
-      <w:lvlJc w:val="left"/>
-      <w:pPr>
-        <w:ind w:left="720" w:hanging="360"/>
-      </w:pPr>
-      <w:rPr>
-        <w:rFonts w:ascii="Symbol" w:hAnsi="Symbol" w:hint="default"/>
-        <w:sz w:val="24"/>
-      </w:rPr>
-    </w:lvl>
-    <w:lvl w:ilvl="1" w:tplc="FFFFFFFF" w:tentative="1">
-      <w:start w:val="1"/>
-      <w:numFmt w:val="bullet"/>
-      <w:lvlText w:val="o"/>
-      <w:lvlJc w:val="left"/>
-      <w:pPr>
-        <w:ind w:left="1440" w:hanging="360"/>
-      </w:pPr>
-      <w:rPr>
-        <w:rFonts w:ascii="Courier New" w:hAnsi="Courier New" w:cs="Courier New" w:hint="default"/>
-      </w:rPr>
-    </w:lvl>
-    <w:lvl w:ilvl="2" w:tplc="FFFFFFFF" w:tentative="1">
-      <w:start w:val="1"/>
-      <w:numFmt w:val="bullet"/>
-      <w:lvlText w:val=""/>
-      <w:lvlJc w:val="left"/>
-      <w:pPr>
-        <w:ind w:left="2160" w:hanging="360"/>
-      </w:pPr>
-      <w:rPr>
-        <w:rFonts w:ascii="Wingdings" w:hAnsi="Wingdings" w:hint="default"/>
-      </w:rPr>
-    </w:lvl>
-    <w:lvl w:ilvl="3" w:tplc="FFFFFFFF" w:tentative="1">
-      <w:start w:val="1"/>
-      <w:numFmt w:val="bullet"/>
-      <w:lvlText w:val=""/>
-      <w:lvlJc w:val="left"/>
-      <w:pPr>
-        <w:ind w:left="2880" w:hanging="360"/>
-      </w:pPr>
-      <w:rPr>
-        <w:rFonts w:ascii="Symbol" w:hAnsi="Symbol" w:hint="default"/>
-      </w:rPr>
-    </w:lvl>
-    <w:lvl w:ilvl="4" w:tplc="FFFFFFFF" w:tentative="1">
-      <w:start w:val="1"/>
-      <w:numFmt w:val="bullet"/>
-      <w:lvlText w:val="o"/>
-      <w:lvlJc w:val="left"/>
-      <w:pPr>
-        <w:ind w:left="3600" w:hanging="360"/>
-      </w:pPr>
-      <w:rPr>
-        <w:rFonts w:ascii="Courier New" w:hAnsi="Courier New" w:cs="Courier New" w:hint="default"/>
-      </w:rPr>
-    </w:lvl>
-    <w:lvl w:ilvl="5" w:tplc="FFFFFFFF" w:tentative="1">
-      <w:start w:val="1"/>
-      <w:numFmt w:val="bullet"/>
-      <w:lvlText w:val=""/>
-      <w:lvlJc w:val="left"/>
-      <w:pPr>
-        <w:ind w:left="4320" w:hanging="360"/>
-      </w:pPr>
-      <w:rPr>
-        <w:rFonts w:ascii="Wingdings" w:hAnsi="Wingdings" w:hint="default"/>
-      </w:rPr>
-    </w:lvl>
-    <w:lvl w:ilvl="6" w:tplc="FFFFFFFF" w:tentative="1">
-      <w:start w:val="1"/>
-      <w:numFmt w:val="bullet"/>
-      <w:lvlText w:val=""/>
-      <w:lvlJc w:val="left"/>
-      <w:pPr>
-        <w:ind w:left="5040" w:hanging="360"/>
-      </w:pPr>
-      <w:rPr>
-        <w:rFonts w:ascii="Symbol" w:hAnsi="Symbol" w:hint="default"/>
-      </w:rPr>
-    </w:lvl>
-    <w:lvl w:ilvl="7" w:tplc="FFFFFFFF" w:tentative="1">
-      <w:start w:val="1"/>
-      <w:numFmt w:val="bullet"/>
-      <w:lvlText w:val="o"/>
-      <w:lvlJc w:val="left"/>
-      <w:pPr>
-        <w:ind w:left="5760" w:hanging="360"/>
-      </w:pPr>
-      <w:rPr>
-        <w:rFonts w:ascii="Courier New" w:hAnsi="Courier New" w:cs="Courier New" w:hint="default"/>
-      </w:rPr>
-    </w:lvl>
-    <w:lvl w:ilvl="8" w:tplc="FFFFFFFF" w:tentative="1">
-      <w:start w:val="1"/>
-      <w:numFmt w:val="bullet"/>
-      <w:lvlText w:val=""/>
-      <w:lvlJc w:val="left"/>
-      <w:pPr>
-        <w:ind w:left="6480" w:hanging="360"/>
-      </w:pPr>
-      <w:rPr>
-        <w:rFonts w:ascii="Wingdings" w:hAnsi="Wingdings" w:hint="default"/>
-      </w:rPr>
-    </w:lvl>
-  </w:abstractNum>
-  <w:abstractNum w:abstractNumId="47" w15:restartNumberingAfterBreak="0">
-    <w:nsid w:val="73BE0106"/>
-    <w:multiLevelType w:val="hybridMultilevel"/>
-    <w:tmpl w:val="C8F84E32"/>
-    <w:lvl w:ilvl="0" w:tplc="FFA27D46">
-      <w:start w:val="1"/>
-      <w:numFmt w:val="bullet"/>
-      <w:lvlText w:val=""/>
-      <w:lvlPicBulletId w:val="0"/>
-      <w:lvlJc w:val="left"/>
-      <w:pPr>
-        <w:tabs>
-          <w:tab w:val="num" w:pos="720"/>
-        </w:tabs>
-        <w:ind w:left="720" w:hanging="360"/>
-      </w:pPr>
-      <w:rPr>
-        <w:rFonts w:ascii="Symbol" w:hAnsi="Symbol" w:hint="default"/>
-      </w:rPr>
-    </w:lvl>
-    <w:lvl w:ilvl="1" w:tplc="04090003" w:tentative="1">
-      <w:start w:val="1"/>
-      <w:numFmt w:val="bullet"/>
-      <w:lvlText w:val="o"/>
-      <w:lvlJc w:val="left"/>
-      <w:pPr>
-        <w:ind w:left="1440" w:hanging="360"/>
-      </w:pPr>
-      <w:rPr>
-        <w:rFonts w:ascii="Courier New" w:hAnsi="Courier New" w:cs="Courier New" w:hint="default"/>
-      </w:rPr>
-    </w:lvl>
-    <w:lvl w:ilvl="2" w:tplc="04090005" w:tentative="1">
-      <w:start w:val="1"/>
-      <w:numFmt w:val="bullet"/>
-      <w:lvlText w:val=""/>
-      <w:lvlJc w:val="left"/>
-      <w:pPr>
-        <w:ind w:left="2160" w:hanging="360"/>
-      </w:pPr>
-      <w:rPr>
-        <w:rFonts w:ascii="Wingdings" w:hAnsi="Wingdings" w:hint="default"/>
-      </w:rPr>
-    </w:lvl>
-    <w:lvl w:ilvl="3" w:tplc="04090001" w:tentative="1">
-      <w:start w:val="1"/>
-      <w:numFmt w:val="bullet"/>
-      <w:lvlText w:val=""/>
-      <w:lvlJc w:val="left"/>
-      <w:pPr>
-        <w:ind w:left="2880" w:hanging="360"/>
-      </w:pPr>
-      <w:rPr>
-        <w:rFonts w:ascii="Symbol" w:hAnsi="Symbol" w:hint="default"/>
-      </w:rPr>
-    </w:lvl>
-    <w:lvl w:ilvl="4" w:tplc="04090003" w:tentative="1">
-      <w:start w:val="1"/>
-      <w:numFmt w:val="bullet"/>
-      <w:lvlText w:val="o"/>
-      <w:lvlJc w:val="left"/>
-      <w:pPr>
-        <w:ind w:left="3600" w:hanging="360"/>
-      </w:pPr>
-      <w:rPr>
-        <w:rFonts w:ascii="Courier New" w:hAnsi="Courier New" w:cs="Courier New" w:hint="default"/>
-      </w:rPr>
-    </w:lvl>
-    <w:lvl w:ilvl="5" w:tplc="04090005" w:tentative="1">
-      <w:start w:val="1"/>
-      <w:numFmt w:val="bullet"/>
-      <w:lvlText w:val=""/>
-      <w:lvlJc w:val="left"/>
-      <w:pPr>
-        <w:ind w:left="4320" w:hanging="360"/>
-      </w:pPr>
-      <w:rPr>
-        <w:rFonts w:ascii="Wingdings" w:hAnsi="Wingdings" w:hint="default"/>
-      </w:rPr>
-    </w:lvl>
-    <w:lvl w:ilvl="6" w:tplc="04090001" w:tentative="1">
-      <w:start w:val="1"/>
-      <w:numFmt w:val="bullet"/>
-      <w:lvlText w:val=""/>
-      <w:lvlJc w:val="left"/>
-      <w:pPr>
-        <w:ind w:left="5040" w:hanging="360"/>
-      </w:pPr>
-      <w:rPr>
-        <w:rFonts w:ascii="Symbol" w:hAnsi="Symbol" w:hint="default"/>
-      </w:rPr>
-    </w:lvl>
-    <w:lvl w:ilvl="7" w:tplc="04090003" w:tentative="1">
-      <w:start w:val="1"/>
-      <w:numFmt w:val="bullet"/>
-      <w:lvlText w:val="o"/>
-      <w:lvlJc w:val="left"/>
-      <w:pPr>
-        <w:ind w:left="5760" w:hanging="360"/>
-      </w:pPr>
-      <w:rPr>
-        <w:rFonts w:ascii="Courier New" w:hAnsi="Courier New" w:cs="Courier New" w:hint="default"/>
-      </w:rPr>
-    </w:lvl>
-    <w:lvl w:ilvl="8" w:tplc="04090005" w:tentative="1">
-      <w:start w:val="1"/>
-      <w:numFmt w:val="bullet"/>
-      <w:lvlText w:val=""/>
-      <w:lvlJc w:val="left"/>
-      <w:pPr>
-        <w:ind w:left="6480" w:hanging="360"/>
-      </w:pPr>
-      <w:rPr>
-        <w:rFonts w:ascii="Wingdings" w:hAnsi="Wingdings" w:hint="default"/>
-      </w:rPr>
-    </w:lvl>
-  </w:abstractNum>
-  <w:abstractNum w:abstractNumId="48" w15:restartNumberingAfterBreak="0">
-    <w:nsid w:val="751C0D4C"/>
-    <w:multiLevelType w:val="hybridMultilevel"/>
-    <w:tmpl w:val="B992C63A"/>
-    <w:lvl w:ilvl="0" w:tplc="04090001">
-      <w:start w:val="1"/>
-      <w:numFmt w:val="bullet"/>
-      <w:lvlText w:val=""/>
-      <w:lvlJc w:val="left"/>
-      <w:pPr>
-        <w:ind w:left="810" w:hanging="360"/>
-      </w:pPr>
-      <w:rPr>
-        <w:rFonts w:ascii="Symbol" w:hAnsi="Symbol" w:hint="default"/>
-      </w:rPr>
-    </w:lvl>
-    <w:lvl w:ilvl="1" w:tplc="04090003" w:tentative="1">
-      <w:start w:val="1"/>
-      <w:numFmt w:val="bullet"/>
-      <w:lvlText w:val="o"/>
-      <w:lvlJc w:val="left"/>
-      <w:pPr>
-        <w:ind w:left="1530" w:hanging="360"/>
-      </w:pPr>
-      <w:rPr>
-        <w:rFonts w:ascii="Courier New" w:hAnsi="Courier New" w:cs="Courier New" w:hint="default"/>
-      </w:rPr>
-    </w:lvl>
-    <w:lvl w:ilvl="2" w:tplc="04090005" w:tentative="1">
-      <w:start w:val="1"/>
-      <w:numFmt w:val="bullet"/>
-      <w:lvlText w:val=""/>
-      <w:lvlJc w:val="left"/>
-      <w:pPr>
-        <w:ind w:left="2250" w:hanging="360"/>
-      </w:pPr>
-      <w:rPr>
-        <w:rFonts w:ascii="Wingdings" w:hAnsi="Wingdings" w:hint="default"/>
-      </w:rPr>
-    </w:lvl>
-    <w:lvl w:ilvl="3" w:tplc="04090001" w:tentative="1">
-      <w:start w:val="1"/>
-      <w:numFmt w:val="bullet"/>
-      <w:lvlText w:val=""/>
-      <w:lvlJc w:val="left"/>
-      <w:pPr>
-        <w:ind w:left="2970" w:hanging="360"/>
-      </w:pPr>
-      <w:rPr>
-        <w:rFonts w:ascii="Symbol" w:hAnsi="Symbol" w:hint="default"/>
-      </w:rPr>
-    </w:lvl>
-    <w:lvl w:ilvl="4" w:tplc="04090003" w:tentative="1">
-      <w:start w:val="1"/>
-      <w:numFmt w:val="bullet"/>
-      <w:lvlText w:val="o"/>
-      <w:lvlJc w:val="left"/>
-      <w:pPr>
-        <w:ind w:left="3690" w:hanging="360"/>
-      </w:pPr>
-      <w:rPr>
-        <w:rFonts w:ascii="Courier New" w:hAnsi="Courier New" w:cs="Courier New" w:hint="default"/>
-      </w:rPr>
-    </w:lvl>
-    <w:lvl w:ilvl="5" w:tplc="04090005" w:tentative="1">
-      <w:start w:val="1"/>
-      <w:numFmt w:val="bullet"/>
-      <w:lvlText w:val=""/>
-      <w:lvlJc w:val="left"/>
-      <w:pPr>
-        <w:ind w:left="4410" w:hanging="360"/>
-      </w:pPr>
-      <w:rPr>
-        <w:rFonts w:ascii="Wingdings" w:hAnsi="Wingdings" w:hint="default"/>
-      </w:rPr>
-    </w:lvl>
-    <w:lvl w:ilvl="6" w:tplc="04090001" w:tentative="1">
-      <w:start w:val="1"/>
-      <w:numFmt w:val="bullet"/>
-      <w:lvlText w:val=""/>
-      <w:lvlJc w:val="left"/>
-      <w:pPr>
-        <w:ind w:left="5130" w:hanging="360"/>
-      </w:pPr>
-      <w:rPr>
-        <w:rFonts w:ascii="Symbol" w:hAnsi="Symbol" w:hint="default"/>
-      </w:rPr>
-    </w:lvl>
-    <w:lvl w:ilvl="7" w:tplc="04090003" w:tentative="1">
-      <w:start w:val="1"/>
-      <w:numFmt w:val="bullet"/>
-      <w:lvlText w:val="o"/>
-      <w:lvlJc w:val="left"/>
-      <w:pPr>
-        <w:ind w:left="5850" w:hanging="360"/>
-      </w:pPr>
-      <w:rPr>
-        <w:rFonts w:ascii="Courier New" w:hAnsi="Courier New" w:cs="Courier New" w:hint="default"/>
-      </w:rPr>
-    </w:lvl>
-    <w:lvl w:ilvl="8" w:tplc="04090005" w:tentative="1">
-      <w:start w:val="1"/>
-      <w:numFmt w:val="bullet"/>
-      <w:lvlText w:val=""/>
-      <w:lvlJc w:val="left"/>
-      <w:pPr>
-        <w:ind w:left="6570" w:hanging="360"/>
-      </w:pPr>
-      <w:rPr>
-        <w:rFonts w:ascii="Wingdings" w:hAnsi="Wingdings" w:hint="default"/>
-      </w:rPr>
-    </w:lvl>
-  </w:abstractNum>
-  <w:abstractNum w:abstractNumId="49" w15:restartNumberingAfterBreak="0">
-    <w:nsid w:val="7B0C5A28"/>
-    <w:multiLevelType w:val="multilevel"/>
-    <w:tmpl w:val="06402F52"/>
-    <w:lvl w:ilvl="0">
-      <w:start w:val="1"/>
-      <w:numFmt w:val="bullet"/>
-      <w:lvlText w:val=""/>
-      <w:lvlJc w:val="left"/>
-      <w:pPr>
-        <w:tabs>
-          <w:tab w:val="num" w:pos="720"/>
-        </w:tabs>
-        <w:ind w:left="720" w:hanging="360"/>
-      </w:pPr>
-      <w:rPr>
-        <w:rFonts w:ascii="Symbol" w:hAnsi="Symbol" w:hint="default"/>
-        <w:sz w:val="20"/>
-      </w:rPr>
-    </w:lvl>
-    <w:lvl w:ilvl="1" w:tentative="1">
-      <w:start w:val="1"/>
-      <w:numFmt w:val="bullet"/>
-      <w:lvlText w:val="o"/>
-      <w:lvlJc w:val="left"/>
-      <w:pPr>
-        <w:tabs>
-          <w:tab w:val="num" w:pos="1440"/>
-        </w:tabs>
-        <w:ind w:left="1440" w:hanging="360"/>
-      </w:pPr>
-      <w:rPr>
-        <w:rFonts w:ascii="Courier New" w:hAnsi="Courier New" w:hint="default"/>
-        <w:sz w:val="20"/>
-      </w:rPr>
-    </w:lvl>
-    <w:lvl w:ilvl="2" w:tentative="1">
-      <w:start w:val="1"/>
-      <w:numFmt w:val="bullet"/>
-      <w:lvlText w:val=""/>
-      <w:lvlJc w:val="left"/>
-      <w:pPr>
-        <w:tabs>
-          <w:tab w:val="num" w:pos="2160"/>
-        </w:tabs>
-        <w:ind w:left="2160" w:hanging="360"/>
-      </w:pPr>
-      <w:rPr>
-        <w:rFonts w:ascii="Wingdings" w:hAnsi="Wingdings" w:hint="default"/>
-        <w:sz w:val="20"/>
-      </w:rPr>
-    </w:lvl>
-    <w:lvl w:ilvl="3" w:tentative="1">
-      <w:start w:val="1"/>
-      <w:numFmt w:val="bullet"/>
-      <w:lvlText w:val=""/>
-      <w:lvlJc w:val="left"/>
-      <w:pPr>
-        <w:tabs>
-          <w:tab w:val="num" w:pos="2880"/>
-        </w:tabs>
-        <w:ind w:left="2880" w:hanging="360"/>
-      </w:pPr>
-      <w:rPr>
-        <w:rFonts w:ascii="Wingdings" w:hAnsi="Wingdings" w:hint="default"/>
-        <w:sz w:val="20"/>
-      </w:rPr>
-    </w:lvl>
-    <w:lvl w:ilvl="4" w:tentative="1">
-      <w:start w:val="1"/>
-      <w:numFmt w:val="bullet"/>
-      <w:lvlText w:val=""/>
-      <w:lvlJc w:val="left"/>
-      <w:pPr>
-        <w:tabs>
-          <w:tab w:val="num" w:pos="3600"/>
-        </w:tabs>
-        <w:ind w:left="3600" w:hanging="360"/>
-      </w:pPr>
-      <w:rPr>
-        <w:rFonts w:ascii="Wingdings" w:hAnsi="Wingdings" w:hint="default"/>
-        <w:sz w:val="20"/>
-      </w:rPr>
-    </w:lvl>
-    <w:lvl w:ilvl="5" w:tentative="1">
-      <w:start w:val="1"/>
-      <w:numFmt w:val="bullet"/>
-      <w:lvlText w:val=""/>
-      <w:lvlJc w:val="left"/>
-      <w:pPr>
-        <w:tabs>
-          <w:tab w:val="num" w:pos="4320"/>
-        </w:tabs>
-        <w:ind w:left="4320" w:hanging="360"/>
-      </w:pPr>
-      <w:rPr>
-        <w:rFonts w:ascii="Wingdings" w:hAnsi="Wingdings" w:hint="default"/>
-        <w:sz w:val="20"/>
-      </w:rPr>
-    </w:lvl>
-    <w:lvl w:ilvl="6" w:tentative="1">
-      <w:start w:val="1"/>
-      <w:numFmt w:val="bullet"/>
-      <w:lvlText w:val=""/>
-      <w:lvlJc w:val="left"/>
-      <w:pPr>
-        <w:tabs>
-          <w:tab w:val="num" w:pos="5040"/>
-        </w:tabs>
-        <w:ind w:left="5040" w:hanging="360"/>
-      </w:pPr>
-      <w:rPr>
-        <w:rFonts w:ascii="Wingdings" w:hAnsi="Wingdings" w:hint="default"/>
-        <w:sz w:val="20"/>
-      </w:rPr>
-    </w:lvl>
-    <w:lvl w:ilvl="7" w:tentative="1">
-      <w:start w:val="1"/>
-      <w:numFmt w:val="bullet"/>
-      <w:lvlText w:val=""/>
-      <w:lvlJc w:val="left"/>
-      <w:pPr>
-        <w:tabs>
-          <w:tab w:val="num" w:pos="5760"/>
-        </w:tabs>
-        <w:ind w:left="5760" w:hanging="360"/>
-      </w:pPr>
-      <w:rPr>
-        <w:rFonts w:ascii="Wingdings" w:hAnsi="Wingdings" w:hint="default"/>
-        <w:sz w:val="20"/>
-      </w:rPr>
-    </w:lvl>
-    <w:lvl w:ilvl="8" w:tentative="1">
-      <w:start w:val="1"/>
-      <w:numFmt w:val="bullet"/>
-      <w:lvlText w:val=""/>
-      <w:lvlJc w:val="left"/>
-      <w:pPr>
-        <w:tabs>
-          <w:tab w:val="num" w:pos="6480"/>
-        </w:tabs>
-        <w:ind w:left="6480" w:hanging="360"/>
-      </w:pPr>
-      <w:rPr>
-        <w:rFonts w:ascii="Wingdings" w:hAnsi="Wingdings" w:hint="default"/>
-        <w:sz w:val="20"/>
-      </w:rPr>
-    </w:lvl>
-  </w:abstractNum>
-  <w:abstractNum w:abstractNumId="50" w15:restartNumberingAfterBreak="0">
-    <w:nsid w:val="7DF15100"/>
-    <w:multiLevelType w:val="hybridMultilevel"/>
-    <w:tmpl w:val="66E4C028"/>
-    <w:lvl w:ilvl="0" w:tplc="04090001">
-      <w:start w:val="1"/>
-      <w:numFmt w:val="bullet"/>
-      <w:lvlText w:val=""/>
-      <w:lvlJc w:val="left"/>
-      <w:pPr>
-        <w:ind w:left="806" w:hanging="360"/>
-      </w:pPr>
-      <w:rPr>
-        <w:rFonts w:ascii="Symbol" w:hAnsi="Symbol" w:hint="default"/>
-      </w:rPr>
-    </w:lvl>
-    <w:lvl w:ilvl="1" w:tplc="04090003" w:tentative="1">
-      <w:start w:val="1"/>
-      <w:numFmt w:val="bullet"/>
-      <w:lvlText w:val="o"/>
-      <w:lvlJc w:val="left"/>
-      <w:pPr>
-        <w:ind w:left="1526" w:hanging="360"/>
-      </w:pPr>
-      <w:rPr>
-        <w:rFonts w:ascii="Courier New" w:hAnsi="Courier New" w:cs="Courier New" w:hint="default"/>
-      </w:rPr>
-    </w:lvl>
-    <w:lvl w:ilvl="2" w:tplc="04090005" w:tentative="1">
-      <w:start w:val="1"/>
-      <w:numFmt w:val="bullet"/>
-      <w:lvlText w:val=""/>
-      <w:lvlJc w:val="left"/>
-      <w:pPr>
-        <w:ind w:left="2246" w:hanging="360"/>
-      </w:pPr>
-      <w:rPr>
-        <w:rFonts w:ascii="Wingdings" w:hAnsi="Wingdings" w:hint="default"/>
-      </w:rPr>
-    </w:lvl>
-    <w:lvl w:ilvl="3" w:tplc="04090001" w:tentative="1">
-      <w:start w:val="1"/>
-      <w:numFmt w:val="bullet"/>
-      <w:lvlText w:val=""/>
-      <w:lvlJc w:val="left"/>
-      <w:pPr>
-        <w:ind w:left="2966" w:hanging="360"/>
-      </w:pPr>
-      <w:rPr>
-        <w:rFonts w:ascii="Symbol" w:hAnsi="Symbol" w:hint="default"/>
-      </w:rPr>
-    </w:lvl>
-    <w:lvl w:ilvl="4" w:tplc="04090003" w:tentative="1">
-      <w:start w:val="1"/>
-      <w:numFmt w:val="bullet"/>
-      <w:lvlText w:val="o"/>
-      <w:lvlJc w:val="left"/>
-      <w:pPr>
-        <w:ind w:left="3686" w:hanging="360"/>
-      </w:pPr>
-      <w:rPr>
-        <w:rFonts w:ascii="Courier New" w:hAnsi="Courier New" w:cs="Courier New" w:hint="default"/>
-      </w:rPr>
-    </w:lvl>
-    <w:lvl w:ilvl="5" w:tplc="04090005" w:tentative="1">
-      <w:start w:val="1"/>
-      <w:numFmt w:val="bullet"/>
-      <w:lvlText w:val=""/>
-      <w:lvlJc w:val="left"/>
-      <w:pPr>
-        <w:ind w:left="4406" w:hanging="360"/>
-      </w:pPr>
-      <w:rPr>
-        <w:rFonts w:ascii="Wingdings" w:hAnsi="Wingdings" w:hint="default"/>
-      </w:rPr>
-    </w:lvl>
-    <w:lvl w:ilvl="6" w:tplc="04090001" w:tentative="1">
-      <w:start w:val="1"/>
-      <w:numFmt w:val="bullet"/>
-      <w:lvlText w:val=""/>
-      <w:lvlJc w:val="left"/>
-      <w:pPr>
-        <w:ind w:left="5126" w:hanging="360"/>
-      </w:pPr>
-      <w:rPr>
-        <w:rFonts w:ascii="Symbol" w:hAnsi="Symbol" w:hint="default"/>
-      </w:rPr>
-    </w:lvl>
-    <w:lvl w:ilvl="7" w:tplc="04090003" w:tentative="1">
-      <w:start w:val="1"/>
-      <w:numFmt w:val="bullet"/>
-      <w:lvlText w:val="o"/>
-      <w:lvlJc w:val="left"/>
-      <w:pPr>
-        <w:ind w:left="5846" w:hanging="360"/>
-      </w:pPr>
-      <w:rPr>
-        <w:rFonts w:ascii="Courier New" w:hAnsi="Courier New" w:cs="Courier New" w:hint="default"/>
-      </w:rPr>
-    </w:lvl>
-    <w:lvl w:ilvl="8" w:tplc="04090005" w:tentative="1">
-      <w:start w:val="1"/>
-      <w:numFmt w:val="bullet"/>
-      <w:lvlText w:val=""/>
-      <w:lvlJc w:val="left"/>
-      <w:pPr>
-        <w:ind w:left="6566" w:hanging="360"/>
-      </w:pPr>
-      <w:rPr>
-        <w:rFonts w:ascii="Wingdings" w:hAnsi="Wingdings" w:hint="default"/>
-      </w:rPr>
-    </w:lvl>
-  </w:abstractNum>
-  <w:num w:numId="1" w16cid:durableId="942961192">
-    <w:abstractNumId w:val="25"/>
+  <w:num w:numId="1" w16cid:durableId="1496260593">
+    <w:abstractNumId w:val="0"/>
   </w:num>
-  <w:num w:numId="2" w16cid:durableId="2001422507">
+  <w:num w:numId="2" w16cid:durableId="2144955740">
+    <w:abstractNumId w:val="1"/>
+  </w:num>
+  <w:num w:numId="3" w16cid:durableId="1775973270">
+    <w:abstractNumId w:val="7"/>
+  </w:num>
+  <w:num w:numId="4" w16cid:durableId="702099149">
+    <w:abstractNumId w:val="5"/>
+  </w:num>
+  <w:num w:numId="5" w16cid:durableId="1382173324">
+    <w:abstractNumId w:val="10"/>
+  </w:num>
+  <w:num w:numId="6" w16cid:durableId="1040783211">
+    <w:abstractNumId w:val="3"/>
+  </w:num>
+  <w:num w:numId="7" w16cid:durableId="1388721587">
+    <w:abstractNumId w:val="8"/>
+  </w:num>
+  <w:num w:numId="8" w16cid:durableId="2104062889">
     <w:abstractNumId w:val="11"/>
   </w:num>
-  <w:num w:numId="3" w16cid:durableId="1093358418">
-    <w:abstractNumId w:val="23"/>
+  <w:num w:numId="9" w16cid:durableId="468519533">
+    <w:abstractNumId w:val="2"/>
   </w:num>
-  <w:num w:numId="4" w16cid:durableId="513422725">
-    <w:abstractNumId w:val="47"/>
+  <w:num w:numId="10" w16cid:durableId="1398819650">
+    <w:abstractNumId w:val="9"/>
   </w:num>
-  <w:num w:numId="5" w16cid:durableId="2012220327">
-    <w:abstractNumId w:val="18"/>
-  </w:num>
-  <w:num w:numId="6" w16cid:durableId="766392088">
+  <w:num w:numId="11" w16cid:durableId="1876308424">
     <w:abstractNumId w:val="12"/>
   </w:num>
-  <w:num w:numId="7" w16cid:durableId="791290767">
-    <w:abstractNumId w:val="13"/>
+  <w:num w:numId="12" w16cid:durableId="262307706">
+    <w:abstractNumId w:val="6"/>
   </w:num>
-  <w:num w:numId="8" w16cid:durableId="1496260593">
+  <w:num w:numId="13" w16cid:durableId="1709377710">
     <w:abstractNumId w:val="4"/>
   </w:num>
-  <w:num w:numId="9" w16cid:durableId="2144955740">
-    <w:abstractNumId w:val="14"/>
-  </w:num>
-  <w:num w:numId="10" w16cid:durableId="1891988689">
-    <w:abstractNumId w:val="35"/>
-  </w:num>
-  <w:num w:numId="11" w16cid:durableId="1075739276">
-    <w:abstractNumId w:val="21"/>
-  </w:num>
-  <w:num w:numId="12" w16cid:durableId="1821657099">
-    <w:abstractNumId w:val="3"/>
-  </w:num>
-  <w:num w:numId="13" w16cid:durableId="100538178">
-    <w:abstractNumId w:val="45"/>
-  </w:num>
-  <w:num w:numId="14" w16cid:durableId="1775973270">
-    <w:abstractNumId w:val="30"/>
-  </w:num>
-  <w:num w:numId="15" w16cid:durableId="1376736839">
-    <w:abstractNumId w:val="28"/>
-  </w:num>
-  <w:num w:numId="16" w16cid:durableId="1624849138">
-    <w:abstractNumId w:val="9"/>
-  </w:num>
-  <w:num w:numId="17" w16cid:durableId="702099149">
-    <w:abstractNumId w:val="24"/>
-  </w:num>
-  <w:num w:numId="18" w16cid:durableId="516505612">
-    <w:abstractNumId w:val="43"/>
-  </w:num>
-  <w:num w:numId="19" w16cid:durableId="1975064460">
-    <w:abstractNumId w:val="10"/>
-  </w:num>
-  <w:num w:numId="20" w16cid:durableId="1382173324">
-    <w:abstractNumId w:val="42"/>
-  </w:num>
-  <w:num w:numId="21" w16cid:durableId="541747528">
-    <w:abstractNumId w:val="16"/>
-  </w:num>
-  <w:num w:numId="22" w16cid:durableId="1170681105">
-    <w:abstractNumId w:val="19"/>
-  </w:num>
-  <w:num w:numId="23" w16cid:durableId="1040783211">
-    <w:abstractNumId w:val="17"/>
-  </w:num>
-  <w:num w:numId="24" w16cid:durableId="1956866630">
-    <w:abstractNumId w:val="38"/>
-  </w:num>
-  <w:num w:numId="25" w16cid:durableId="1429037800">
-    <w:abstractNumId w:val="26"/>
-  </w:num>
-  <w:num w:numId="26" w16cid:durableId="418870693">
-    <w:abstractNumId w:val="34"/>
-  </w:num>
-  <w:num w:numId="27" w16cid:durableId="645552454">
-    <w:abstractNumId w:val="8"/>
-  </w:num>
-  <w:num w:numId="28" w16cid:durableId="241376227">
-    <w:abstractNumId w:val="46"/>
-  </w:num>
-  <w:num w:numId="29" w16cid:durableId="861282347">
-    <w:abstractNumId w:val="27"/>
-  </w:num>
-  <w:num w:numId="30" w16cid:durableId="37780329">
-    <w:abstractNumId w:val="31"/>
-  </w:num>
-  <w:num w:numId="31" w16cid:durableId="1332416005">
-    <w:abstractNumId w:val="0"/>
-  </w:num>
-  <w:num w:numId="32" w16cid:durableId="1606159617">
-    <w:abstractNumId w:val="6"/>
-  </w:num>
-  <w:num w:numId="33" w16cid:durableId="1388721587">
-    <w:abstractNumId w:val="33"/>
-  </w:num>
-  <w:num w:numId="34" w16cid:durableId="1454203136">
-    <w:abstractNumId w:val="36"/>
-  </w:num>
-  <w:num w:numId="35" w16cid:durableId="47388946">
-    <w:abstractNumId w:val="5"/>
-  </w:num>
-  <w:num w:numId="36" w16cid:durableId="1564484263">
-    <w:abstractNumId w:val="49"/>
-  </w:num>
-  <w:num w:numId="37" w16cid:durableId="839852674">
-    <w:abstractNumId w:val="2"/>
-  </w:num>
-  <w:num w:numId="38" w16cid:durableId="306057323">
-    <w:abstractNumId w:val="7"/>
-  </w:num>
-  <w:num w:numId="39" w16cid:durableId="1154030290">
-    <w:abstractNumId w:val="20"/>
-  </w:num>
-  <w:num w:numId="40" w16cid:durableId="2104062889">
-    <w:abstractNumId w:val="44"/>
-  </w:num>
-  <w:num w:numId="41" w16cid:durableId="468519533">
-    <w:abstractNumId w:val="15"/>
-  </w:num>
-  <w:num w:numId="42" w16cid:durableId="1361005794">
-    <w:abstractNumId w:val="37"/>
-  </w:num>
-  <w:num w:numId="43" w16cid:durableId="1789198685">
-    <w:abstractNumId w:val="48"/>
-  </w:num>
-  <w:num w:numId="44" w16cid:durableId="1472558128">
-    <w:abstractNumId w:val="1"/>
-  </w:num>
-  <w:num w:numId="45" w16cid:durableId="1398819650">
-    <w:abstractNumId w:val="40"/>
-  </w:num>
-  <w:num w:numId="46" w16cid:durableId="1876308424">
-    <w:abstractNumId w:val="50"/>
-  </w:num>
-  <w:num w:numId="47" w16cid:durableId="1341159023">
-    <w:abstractNumId w:val="32"/>
-  </w:num>
-  <w:num w:numId="48" w16cid:durableId="149172482">
-    <w:abstractNumId w:val="39"/>
-  </w:num>
-  <w:num w:numId="49" w16cid:durableId="484246736">
-    <w:abstractNumId w:val="41"/>
-  </w:num>
-  <w:num w:numId="50" w16cid:durableId="262307706">
-    <w:abstractNumId w:val="29"/>
-  </w:num>
-  <w:num w:numId="51" w16cid:durableId="1709377710">
-    <w:abstractNumId w:val="22"/>
-  </w:num>
+  <w:numIdMacAtCleanup w:val="13"/>
 </w:numbering>
 </file>
 

--- a/TechComm/semester/2026-01-Spring/2026-Spring-Short Guide.docx
+++ b/TechComm/semester/2026-01-Spring/2026-Spring-Short Guide.docx
@@ -4581,18 +4581,33 @@
     </w:p>
     <w:p>
       <w:pPr>
+        <w:spacing w:line="240" w:lineRule="auto"/>
+        <w:ind w:left="0" w:right="0"/>
+        <w:rPr>
+          <w:b/>
+          <w:bCs/>
+          <w:highlight w:val="yellow"/>
+        </w:rPr>
+      </w:pPr>
+      <w:r>
+        <w:rPr>
+          <w:b/>
+          <w:bCs/>
+          <w:highlight w:val="yellow"/>
+        </w:rPr>
+        <w:br/>
+      </w:r>
+    </w:p>
+    <w:p>
+      <w:pPr>
         <w:pStyle w:val="Heading1"/>
       </w:pPr>
-      <w:bookmarkStart w:id="5" w:name="_Course_Grading_Process"/>
-      <w:bookmarkStart w:id="6" w:name="_Course_Grading_Process_1"/>
-      <w:bookmarkEnd w:id="5"/>
-      <w:bookmarkEnd w:id="6"/>
-      <w:r>
-        <w:rPr>
-          <w:highlight w:val="yellow"/>
-        </w:rPr>
+      <w:r>
         <w:lastRenderedPageBreak/>
-        <w:t>Course Grading Process</w:t>
+        <w:t>Grading Process</w:t>
+      </w:r>
+      <w:r>
+        <w:t xml:space="preserve"> for Major Projects</w:t>
       </w:r>
     </w:p>
     <w:p>
@@ -4600,10 +4615,7 @@
         <w:pStyle w:val="Heading2"/>
       </w:pPr>
       <w:r>
-        <w:t>Like a Performance Review on a</w:t>
-      </w:r>
-      <w:r>
-        <w:t xml:space="preserve"> Job</w:t>
+        <w:t>Assessing a Document in the Workplace</w:t>
       </w:r>
     </w:p>
     <w:p>
@@ -4626,7 +4638,7 @@
           <w:noProof/>
         </w:rPr>
         <w:drawing>
-          <wp:inline distT="0" distB="0" distL="0" distR="0" wp14:anchorId="42DAF3D4" wp14:editId="304E6FD0">
+          <wp:inline distT="0" distB="0" distL="0" distR="0" wp14:anchorId="42DAF3D4" wp14:editId="09246D1C">
             <wp:extent cx="3117864" cy="1860359"/>
             <wp:effectExtent l="38100" t="38100" r="44450" b="45085"/>
             <wp:docPr id="77" name="Image 77" descr="A person in glasses using a laptop"/>
@@ -4677,7 +4689,7 @@
         <w:pBdr>
           <w:top w:val="single" w:sz="24" w:space="1" w:color="508590"/>
           <w:left w:val="single" w:sz="24" w:space="4" w:color="508590"/>
-          <w:bottom w:val="single" w:sz="24" w:space="1" w:color="508590"/>
+          <w:bottom w:val="single" w:sz="24" w:space="0" w:color="508590"/>
           <w:right w:val="single" w:sz="24" w:space="4" w:color="508590"/>
         </w:pBdr>
         <w:spacing w:after="240"/>
@@ -4763,7 +4775,7 @@
         <w:t xml:space="preserve">or a B+ on a proposal. </w:t>
       </w:r>
       <w:r>
-        <w:t>You’re expected to do the job fully and meet the expected standard</w:t>
+        <w:t>You’re expected to do the job fully and meet the standard</w:t>
       </w:r>
       <w:r>
         <w:t>s</w:t>
@@ -4778,7 +4790,7 @@
         <w:pBdr>
           <w:top w:val="single" w:sz="24" w:space="1" w:color="508590"/>
           <w:left w:val="single" w:sz="24" w:space="4" w:color="508590"/>
-          <w:bottom w:val="single" w:sz="24" w:space="1" w:color="508590"/>
+          <w:bottom w:val="single" w:sz="24" w:space="0" w:color="508590"/>
           <w:right w:val="single" w:sz="24" w:space="4" w:color="508590"/>
         </w:pBdr>
         <w:rPr>
@@ -4885,406 +4897,200 @@
         <w:pStyle w:val="Heading2"/>
       </w:pPr>
       <w:r>
-        <w:t>What “Complete” Means</w:t>
-      </w:r>
-    </w:p>
-    <w:tbl>
-      <w:tblPr>
-        <w:tblStyle w:val="TableGrid"/>
-        <w:tblW w:w="10260" w:type="dxa"/>
-        <w:tblInd w:w="108" w:type="dxa"/>
-        <w:tblLook w:val="04A0" w:firstRow="1" w:lastRow="0" w:firstColumn="1" w:lastColumn="0" w:noHBand="0" w:noVBand="1"/>
-        <w:tblCaption w:val="What &quot;Complete&quot; Means"/>
-        <w:tblDescription w:val="Lists the criteria for Complete work in the course"/>
-      </w:tblPr>
-      <w:tblGrid>
-        <w:gridCol w:w="5543"/>
-        <w:gridCol w:w="2322"/>
-        <w:gridCol w:w="2395"/>
-      </w:tblGrid>
-      <w:tr>
-        <w:tc>
-          <w:tcPr>
-            <w:tcW w:w="5543" w:type="dxa"/>
-            <w:tcBorders>
-              <w:top w:val="single" w:sz="24" w:space="0" w:color="508590" w:themeColor="accent6"/>
-              <w:left w:val="single" w:sz="2" w:space="0" w:color="auto"/>
-              <w:bottom w:val="single" w:sz="24" w:space="0" w:color="508590" w:themeColor="accent6"/>
-              <w:right w:val="single" w:sz="2" w:space="0" w:color="auto"/>
-            </w:tcBorders>
-            <w:shd w:val="clear" w:color="auto" w:fill="FFFFFF" w:themeFill="background1"/>
-          </w:tcPr>
-          <w:p>
-            <w:pPr>
-              <w:pStyle w:val="BodyText"/>
-              <w:tabs>
-                <w:tab w:val="left" w:pos="405"/>
-                <w:tab w:val="center" w:pos="2663"/>
-              </w:tabs>
-              <w:rPr>
-                <w:b/>
-                <w:bCs/>
-              </w:rPr>
-            </w:pPr>
-            <w:r>
-              <w:rPr>
-                <w:b/>
-                <w:bCs/>
-              </w:rPr>
-              <w:t>Criteria</w:t>
-            </w:r>
-          </w:p>
-        </w:tc>
-        <w:tc>
-          <w:tcPr>
-            <w:tcW w:w="2322" w:type="dxa"/>
-            <w:tcBorders>
-              <w:top w:val="single" w:sz="24" w:space="0" w:color="508590" w:themeColor="accent6"/>
-              <w:left w:val="single" w:sz="2" w:space="0" w:color="auto"/>
-              <w:bottom w:val="single" w:sz="24" w:space="0" w:color="508590" w:themeColor="accent6"/>
-              <w:right w:val="single" w:sz="2" w:space="0" w:color="auto"/>
-            </w:tcBorders>
-            <w:shd w:val="clear" w:color="auto" w:fill="FFFFFF" w:themeFill="background1"/>
-          </w:tcPr>
-          <w:p>
-            <w:pPr>
-              <w:pStyle w:val="BodyText"/>
-              <w:jc w:val="center"/>
-              <w:rPr>
-                <w:b/>
-                <w:bCs/>
-              </w:rPr>
-            </w:pPr>
-            <w:r>
-              <w:rPr>
-                <w:b/>
-                <w:bCs/>
-              </w:rPr>
-              <w:t>Complete</w:t>
-            </w:r>
-          </w:p>
-        </w:tc>
-        <w:tc>
-          <w:tcPr>
-            <w:tcW w:w="2395" w:type="dxa"/>
-            <w:tcBorders>
-              <w:top w:val="single" w:sz="24" w:space="0" w:color="508590" w:themeColor="accent6"/>
-              <w:left w:val="single" w:sz="2" w:space="0" w:color="auto"/>
-              <w:bottom w:val="single" w:sz="24" w:space="0" w:color="508590" w:themeColor="accent6"/>
-              <w:right w:val="single" w:sz="2" w:space="0" w:color="auto"/>
-            </w:tcBorders>
-            <w:shd w:val="clear" w:color="auto" w:fill="FFFFFF" w:themeFill="background1"/>
-          </w:tcPr>
-          <w:p>
-            <w:pPr>
-              <w:pStyle w:val="BodyText"/>
-              <w:jc w:val="center"/>
-              <w:rPr>
-                <w:b/>
-                <w:bCs/>
-              </w:rPr>
-            </w:pPr>
-            <w:r>
-              <w:rPr>
-                <w:b/>
-                <w:bCs/>
-              </w:rPr>
-              <w:t>Incomplete</w:t>
-            </w:r>
-          </w:p>
-        </w:tc>
-      </w:tr>
-      <w:tr>
-        <w:tc>
-          <w:tcPr>
-            <w:tcW w:w="5543" w:type="dxa"/>
-            <w:tcBorders>
-              <w:top w:val="single" w:sz="24" w:space="0" w:color="508590" w:themeColor="accent6"/>
-              <w:bottom w:val="single" w:sz="2" w:space="0" w:color="auto"/>
-              <w:right w:val="single" w:sz="2" w:space="0" w:color="auto"/>
-            </w:tcBorders>
-            <w:shd w:val="clear" w:color="auto" w:fill="EDF3F4"/>
-          </w:tcPr>
-          <w:p>
-            <w:pPr>
-              <w:pStyle w:val="BodyText"/>
-            </w:pPr>
-            <w:r>
-              <w:t>Matches the assignment</w:t>
-            </w:r>
-          </w:p>
-        </w:tc>
-        <w:tc>
-          <w:tcPr>
-            <w:tcW w:w="2322" w:type="dxa"/>
-            <w:tcBorders>
-              <w:top w:val="single" w:sz="24" w:space="0" w:color="508590" w:themeColor="accent6"/>
-              <w:left w:val="single" w:sz="2" w:space="0" w:color="auto"/>
-              <w:bottom w:val="single" w:sz="2" w:space="0" w:color="auto"/>
-              <w:right w:val="single" w:sz="2" w:space="0" w:color="auto"/>
-            </w:tcBorders>
-            <w:shd w:val="clear" w:color="auto" w:fill="EDF3F4"/>
-          </w:tcPr>
-          <w:p>
-            <w:pPr>
-              <w:pStyle w:val="BodyText"/>
-              <w:jc w:val="center"/>
-            </w:pPr>
-            <w:r>
-              <w:rPr>
-                <w:rFonts w:ascii="Segoe UI Symbol" w:hAnsi="Segoe UI Symbol" w:cs="Segoe UI Symbol"/>
-              </w:rPr>
-              <w:t>✔</w:t>
-            </w:r>
-          </w:p>
-        </w:tc>
-        <w:tc>
-          <w:tcPr>
-            <w:tcW w:w="2395" w:type="dxa"/>
-            <w:tcBorders>
-              <w:top w:val="single" w:sz="24" w:space="0" w:color="508590" w:themeColor="accent6"/>
-              <w:left w:val="single" w:sz="2" w:space="0" w:color="auto"/>
-              <w:bottom w:val="single" w:sz="2" w:space="0" w:color="auto"/>
-            </w:tcBorders>
-            <w:shd w:val="clear" w:color="auto" w:fill="EDF3F4"/>
-          </w:tcPr>
-          <w:p>
-            <w:pPr>
-              <w:pStyle w:val="BodyText"/>
-              <w:jc w:val="center"/>
-              <w:rPr>
-                <w:rFonts w:ascii="Nirmala UI" w:hAnsi="Nirmala UI" w:cs="Nirmala UI"/>
-              </w:rPr>
-            </w:pPr>
-            <w:r>
-              <w:rPr>
-                <w:rFonts w:ascii="Segoe UI Symbol" w:hAnsi="Segoe UI Symbol" w:cs="Segoe UI Symbol"/>
-              </w:rPr>
-              <w:t>✘</w:t>
-            </w:r>
-          </w:p>
-        </w:tc>
-      </w:tr>
-      <w:tr>
-        <w:tc>
-          <w:tcPr>
-            <w:tcW w:w="5543" w:type="dxa"/>
-            <w:tcBorders>
-              <w:top w:val="single" w:sz="2" w:space="0" w:color="auto"/>
-              <w:bottom w:val="single" w:sz="2" w:space="0" w:color="auto"/>
-              <w:right w:val="single" w:sz="2" w:space="0" w:color="auto"/>
-            </w:tcBorders>
-            <w:shd w:val="clear" w:color="auto" w:fill="FFFFFF" w:themeFill="background1"/>
-          </w:tcPr>
-          <w:p>
-            <w:pPr>
-              <w:pStyle w:val="BodyText"/>
-            </w:pPr>
-            <w:r>
-              <w:t>Follows VT’s Honor Code &amp; Principles of Community</w:t>
-            </w:r>
-          </w:p>
-        </w:tc>
-        <w:tc>
-          <w:tcPr>
-            <w:tcW w:w="2322" w:type="dxa"/>
-            <w:tcBorders>
-              <w:top w:val="single" w:sz="2" w:space="0" w:color="auto"/>
-              <w:left w:val="single" w:sz="2" w:space="0" w:color="auto"/>
-              <w:bottom w:val="single" w:sz="2" w:space="0" w:color="auto"/>
-              <w:right w:val="single" w:sz="2" w:space="0" w:color="auto"/>
-            </w:tcBorders>
-            <w:shd w:val="clear" w:color="auto" w:fill="FFFFFF" w:themeFill="background1"/>
-          </w:tcPr>
-          <w:p>
-            <w:pPr>
-              <w:pStyle w:val="BodyText"/>
-              <w:jc w:val="center"/>
-            </w:pPr>
-            <w:r>
-              <w:rPr>
-                <w:rFonts w:ascii="Segoe UI Symbol" w:hAnsi="Segoe UI Symbol" w:cs="Segoe UI Symbol"/>
-              </w:rPr>
-              <w:t>✔</w:t>
-            </w:r>
-          </w:p>
-        </w:tc>
-        <w:tc>
-          <w:tcPr>
-            <w:tcW w:w="2395" w:type="dxa"/>
-            <w:tcBorders>
-              <w:top w:val="single" w:sz="2" w:space="0" w:color="auto"/>
-              <w:left w:val="single" w:sz="2" w:space="0" w:color="auto"/>
-              <w:bottom w:val="single" w:sz="2" w:space="0" w:color="auto"/>
-            </w:tcBorders>
-            <w:shd w:val="clear" w:color="auto" w:fill="FFFFFF" w:themeFill="background1"/>
-          </w:tcPr>
-          <w:p>
-            <w:pPr>
-              <w:pStyle w:val="BodyText"/>
-              <w:jc w:val="center"/>
-            </w:pPr>
-            <w:r>
-              <w:rPr>
-                <w:rFonts w:ascii="Segoe UI Symbol" w:hAnsi="Segoe UI Symbol" w:cs="Segoe UI Symbol"/>
-              </w:rPr>
-              <w:t>✘</w:t>
-            </w:r>
-          </w:p>
-        </w:tc>
-      </w:tr>
-      <w:tr>
-        <w:tc>
-          <w:tcPr>
-            <w:tcW w:w="5543" w:type="dxa"/>
-            <w:tcBorders>
-              <w:top w:val="single" w:sz="2" w:space="0" w:color="auto"/>
-              <w:bottom w:val="single" w:sz="2" w:space="0" w:color="auto"/>
-              <w:right w:val="single" w:sz="2" w:space="0" w:color="auto"/>
-            </w:tcBorders>
-            <w:shd w:val="clear" w:color="auto" w:fill="EDF3F4"/>
-          </w:tcPr>
-          <w:p>
-            <w:pPr>
-              <w:pStyle w:val="BodyText"/>
-            </w:pPr>
-            <w:r>
-              <w:t>Meets every rubric item</w:t>
-            </w:r>
-          </w:p>
-        </w:tc>
-        <w:tc>
-          <w:tcPr>
-            <w:tcW w:w="2322" w:type="dxa"/>
-            <w:tcBorders>
-              <w:top w:val="single" w:sz="2" w:space="0" w:color="auto"/>
-              <w:left w:val="single" w:sz="2" w:space="0" w:color="auto"/>
-              <w:bottom w:val="single" w:sz="2" w:space="0" w:color="auto"/>
-              <w:right w:val="single" w:sz="2" w:space="0" w:color="auto"/>
-            </w:tcBorders>
-            <w:shd w:val="clear" w:color="auto" w:fill="EDF3F4"/>
-          </w:tcPr>
-          <w:p>
-            <w:pPr>
-              <w:pStyle w:val="BodyText"/>
-              <w:jc w:val="center"/>
-            </w:pPr>
-            <w:r>
-              <w:rPr>
-                <w:rFonts w:ascii="Segoe UI Symbol" w:hAnsi="Segoe UI Symbol" w:cs="Segoe UI Symbol"/>
-              </w:rPr>
-              <w:t>✔</w:t>
-            </w:r>
-          </w:p>
-        </w:tc>
-        <w:tc>
-          <w:tcPr>
-            <w:tcW w:w="2395" w:type="dxa"/>
-            <w:tcBorders>
-              <w:top w:val="single" w:sz="2" w:space="0" w:color="auto"/>
-              <w:left w:val="single" w:sz="2" w:space="0" w:color="auto"/>
-              <w:bottom w:val="single" w:sz="2" w:space="0" w:color="auto"/>
-            </w:tcBorders>
-            <w:shd w:val="clear" w:color="auto" w:fill="EDF3F4"/>
-          </w:tcPr>
-          <w:p>
-            <w:pPr>
-              <w:pStyle w:val="BodyText"/>
-              <w:jc w:val="center"/>
-            </w:pPr>
-            <w:r>
-              <w:rPr>
-                <w:rFonts w:ascii="Segoe UI Symbol" w:hAnsi="Segoe UI Symbol" w:cs="Segoe UI Symbol"/>
-              </w:rPr>
-              <w:t>✘</w:t>
-            </w:r>
-          </w:p>
-        </w:tc>
-      </w:tr>
-      <w:tr>
-        <w:tc>
-          <w:tcPr>
-            <w:tcW w:w="5543" w:type="dxa"/>
-            <w:tcBorders>
-              <w:top w:val="single" w:sz="2" w:space="0" w:color="auto"/>
-              <w:right w:val="single" w:sz="2" w:space="0" w:color="auto"/>
-            </w:tcBorders>
-            <w:shd w:val="clear" w:color="auto" w:fill="FFFFFF" w:themeFill="background1"/>
-          </w:tcPr>
-          <w:p>
-            <w:pPr>
-              <w:pStyle w:val="BodyText"/>
-            </w:pPr>
-            <w:r>
-              <w:t>Includes everything required</w:t>
-            </w:r>
-          </w:p>
-        </w:tc>
-        <w:tc>
-          <w:tcPr>
-            <w:tcW w:w="2322" w:type="dxa"/>
-            <w:tcBorders>
-              <w:top w:val="single" w:sz="2" w:space="0" w:color="auto"/>
-              <w:left w:val="single" w:sz="2" w:space="0" w:color="auto"/>
-              <w:right w:val="single" w:sz="2" w:space="0" w:color="auto"/>
-            </w:tcBorders>
-            <w:shd w:val="clear" w:color="auto" w:fill="FFFFFF" w:themeFill="background1"/>
-          </w:tcPr>
-          <w:p>
-            <w:pPr>
-              <w:pStyle w:val="BodyText"/>
-              <w:jc w:val="center"/>
-            </w:pPr>
-            <w:r>
-              <w:rPr>
-                <w:rFonts w:ascii="Segoe UI Symbol" w:hAnsi="Segoe UI Symbol" w:cs="Segoe UI Symbol"/>
-              </w:rPr>
-              <w:t>✔</w:t>
-            </w:r>
-          </w:p>
-        </w:tc>
-        <w:tc>
-          <w:tcPr>
-            <w:tcW w:w="2395" w:type="dxa"/>
-            <w:tcBorders>
-              <w:top w:val="single" w:sz="2" w:space="0" w:color="auto"/>
-              <w:left w:val="single" w:sz="2" w:space="0" w:color="auto"/>
-            </w:tcBorders>
-            <w:shd w:val="clear" w:color="auto" w:fill="FFFFFF" w:themeFill="background1"/>
-          </w:tcPr>
-          <w:p>
-            <w:pPr>
-              <w:pStyle w:val="BodyText"/>
-              <w:jc w:val="center"/>
-            </w:pPr>
-            <w:r>
-              <w:rPr>
-                <w:rFonts w:ascii="Segoe UI Symbol" w:hAnsi="Segoe UI Symbol" w:cs="Segoe UI Symbol"/>
-              </w:rPr>
-              <w:t>✘</w:t>
-            </w:r>
-          </w:p>
-        </w:tc>
-      </w:tr>
-    </w:tbl>
+        <w:rPr>
+          <w:noProof/>
+        </w:rPr>
+        <mc:AlternateContent>
+          <mc:Choice Requires="wps">
+            <w:drawing>
+              <wp:anchor distT="0" distB="0" distL="114300" distR="114300" simplePos="0" relativeHeight="251674624" behindDoc="0" locked="0" layoutInCell="1" allowOverlap="1" wp14:anchorId="1E19A4A1" wp14:editId="5DAA1F3F">
+                <wp:simplePos x="0" y="0"/>
+                <wp:positionH relativeFrom="column">
+                  <wp:posOffset>28575</wp:posOffset>
+                </wp:positionH>
+                <wp:positionV relativeFrom="paragraph">
+                  <wp:posOffset>375284</wp:posOffset>
+                </wp:positionV>
+                <wp:extent cx="6454140" cy="2124075"/>
+                <wp:effectExtent l="19050" t="19050" r="22860" b="28575"/>
+                <wp:wrapNone/>
+                <wp:docPr id="1125024854" name="Rectangle 23"/>
+                <wp:cNvGraphicFramePr/>
+                <a:graphic xmlns:a="http://schemas.openxmlformats.org/drawingml/2006/main">
+                  <a:graphicData uri="http://schemas.microsoft.com/office/word/2010/wordprocessingShape">
+                    <wps:wsp>
+                      <wps:cNvSpPr/>
+                      <wps:spPr>
+                        <a:xfrm>
+                          <a:off x="0" y="0"/>
+                          <a:ext cx="6454140" cy="2124075"/>
+                        </a:xfrm>
+                        <a:prstGeom prst="rect">
+                          <a:avLst/>
+                        </a:prstGeom>
+                        <a:noFill/>
+                        <a:ln w="38100">
+                          <a:solidFill>
+                            <a:schemeClr val="accent6"/>
+                          </a:solidFill>
+                        </a:ln>
+                      </wps:spPr>
+                      <wps:style>
+                        <a:lnRef idx="2">
+                          <a:schemeClr val="accent1">
+                            <a:shade val="15000"/>
+                          </a:schemeClr>
+                        </a:lnRef>
+                        <a:fillRef idx="1">
+                          <a:schemeClr val="accent1"/>
+                        </a:fillRef>
+                        <a:effectRef idx="0">
+                          <a:schemeClr val="accent1"/>
+                        </a:effectRef>
+                        <a:fontRef idx="minor">
+                          <a:schemeClr val="lt1"/>
+                        </a:fontRef>
+                      </wps:style>
+                      <wps:bodyPr rot="0" spcFirstLastPara="0" vertOverflow="overflow" horzOverflow="overflow" vert="horz" wrap="square" lIns="91440" tIns="45720" rIns="91440" bIns="45720" numCol="1" spcCol="0" rtlCol="0" fromWordArt="0" anchor="ctr" anchorCtr="0" forceAA="0" compatLnSpc="1">
+                        <a:prstTxWarp prst="textNoShape">
+                          <a:avLst/>
+                        </a:prstTxWarp>
+                        <a:noAutofit/>
+                      </wps:bodyPr>
+                    </wps:wsp>
+                  </a:graphicData>
+                </a:graphic>
+                <wp14:sizeRelV relativeFrom="margin">
+                  <wp14:pctHeight>0</wp14:pctHeight>
+                </wp14:sizeRelV>
+              </wp:anchor>
+            </w:drawing>
+          </mc:Choice>
+          <mc:Fallback>
+            <w:pict>
+              <v:rect w14:anchorId="693D5AA5" id="Rectangle 23" o:spid="_x0000_s1026" style="position:absolute;margin-left:2.25pt;margin-top:29.55pt;width:508.2pt;height:167.25pt;z-index:251674624;visibility:visible;mso-wrap-style:square;mso-height-percent:0;mso-wrap-distance-left:9pt;mso-wrap-distance-top:0;mso-wrap-distance-right:9pt;mso-wrap-distance-bottom:0;mso-position-horizontal:absolute;mso-position-horizontal-relative:text;mso-position-vertical:absolute;mso-position-vertical-relative:text;mso-height-percent:0;mso-height-relative:margin;v-text-anchor:middle" o:gfxdata="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" filled="f" strokecolor="#508590 [3209]" strokeweight="3pt"/>
+            </w:pict>
+          </mc:Fallback>
+        </mc:AlternateContent>
+      </w:r>
+      <w:r>
+        <w:t xml:space="preserve">What </w:t>
+      </w:r>
+      <w:r>
+        <w:t>Is the Standard</w:t>
+      </w:r>
+      <w:r>
+        <w:t xml:space="preserve"> for Major Projects</w:t>
+      </w:r>
+      <w:r>
+        <w:t>?</w:t>
+      </w:r>
+    </w:p>
+    <w:p>
+      <w:pPr>
+        <w:pStyle w:val="BodyText"/>
+        <w:spacing w:after="240"/>
+        <w:ind w:left="187"/>
+      </w:pPr>
+      <w:r>
+        <w:t xml:space="preserve">To meet the standard, your major projects need to be ready to send out in the workplace. </w:t>
+      </w:r>
+      <w:r>
+        <w:t xml:space="preserve">Generally, major projects you submit need to </w:t>
+      </w:r>
+      <w:proofErr w:type="gramStart"/>
+      <w:r>
+        <w:t>do</w:t>
+      </w:r>
+      <w:proofErr w:type="gramEnd"/>
+      <w:r>
+        <w:t xml:space="preserve"> the following: </w:t>
+      </w:r>
+    </w:p>
+    <w:p>
+      <w:pPr>
+        <w:pStyle w:val="BodyText"/>
+        <w:numPr>
+          <w:ilvl w:val="0"/>
+          <w:numId w:val="19"/>
+        </w:numPr>
+      </w:pPr>
+      <w:r>
+        <w:t>Match the assignment’s purpose, audience, and situation.</w:t>
+      </w:r>
+    </w:p>
+    <w:p>
+      <w:pPr>
+        <w:pStyle w:val="BodyText"/>
+        <w:numPr>
+          <w:ilvl w:val="0"/>
+          <w:numId w:val="19"/>
+        </w:numPr>
+      </w:pPr>
+      <w:r>
+        <w:t>Follow VT’s Honor Code and Principles of Community.</w:t>
+      </w:r>
+    </w:p>
+    <w:p>
+      <w:pPr>
+        <w:pStyle w:val="BodyText"/>
+        <w:numPr>
+          <w:ilvl w:val="0"/>
+          <w:numId w:val="19"/>
+        </w:numPr>
+      </w:pPr>
+      <w:r>
+        <w:t>Meet or exceed all rubric criteria.</w:t>
+      </w:r>
+    </w:p>
+    <w:p>
+      <w:pPr>
+        <w:pStyle w:val="BodyText"/>
+        <w:numPr>
+          <w:ilvl w:val="0"/>
+          <w:numId w:val="19"/>
+        </w:numPr>
+        <w:spacing w:after="240"/>
+      </w:pPr>
+      <w:r>
+        <w:t>Include all required information and elements.</w:t>
+      </w:r>
+    </w:p>
+    <w:p>
+      <w:pPr>
+        <w:pStyle w:val="BodyText"/>
+        <w:spacing w:after="240"/>
+        <w:ind w:left="187"/>
+      </w:pPr>
+      <w:r>
+        <w:t xml:space="preserve">Documents that meet the standard, earn an </w:t>
+      </w:r>
+      <w:r>
+        <w:rPr>
+          <w:b/>
+          <w:bCs/>
+        </w:rPr>
+        <w:t>A or an A-.</w:t>
+      </w:r>
+      <w:r>
+        <w:t xml:space="preserve"> </w:t>
+      </w:r>
+      <w:r>
+        <w:t>To find the specific expectations, check the assignment and rubric for each Major Project in Canvas.</w:t>
+      </w:r>
+    </w:p>
     <w:p>
       <w:pPr>
         <w:pStyle w:val="Heading2"/>
       </w:pPr>
       <w:r>
-        <w:t xml:space="preserve">Incomplete Isn’t </w:t>
-      </w:r>
-      <w:r>
-        <w:t>a</w:t>
-      </w:r>
-      <w:r>
-        <w:t xml:space="preserve"> Failure—It’s </w:t>
-      </w:r>
-      <w:r>
-        <w:t>a</w:t>
-      </w:r>
-      <w:r>
-        <w:t xml:space="preserve"> Draft</w:t>
+        <w:t xml:space="preserve">What If a </w:t>
+      </w:r>
+      <w:r>
+        <w:t xml:space="preserve">Major </w:t>
+      </w:r>
+      <w:r>
+        <w:t>Project Doesn’t Meet the Standard?</w:t>
       </w:r>
     </w:p>
     <w:p>
@@ -5313,13 +5119,32 @@
         <w:ind w:left="180"/>
       </w:pPr>
       <w:r>
-        <w:t>If your work is marked Incomplete,</w:t>
+        <w:t xml:space="preserve">If your work </w:t>
+      </w:r>
+      <w:r>
+        <w:t>earns any grade</w:t>
+      </w:r>
+      <w:r>
+        <w:rPr>
+          <w:b/>
+          <w:bCs/>
+        </w:rPr>
+        <w:t xml:space="preserve"> lower than an A-</w:t>
+      </w:r>
+      <w:r>
+        <w:t>,</w:t>
       </w:r>
       <w:r>
         <w:t xml:space="preserve"> don’t panic</w:t>
       </w:r>
       <w:r>
-        <w:t>—it’s just a sign that something needs more work.</w:t>
+        <w:t xml:space="preserve">—it’s just a sign that </w:t>
+      </w:r>
+      <w:r>
+        <w:t xml:space="preserve">your project </w:t>
+      </w:r>
+      <w:r>
+        <w:t>needs more work.</w:t>
       </w:r>
     </w:p>
     <w:p>
@@ -5341,10 +5166,37 @@
         <w:t>ou can revise and resubmit</w:t>
       </w:r>
       <w:r>
-        <w:t xml:space="preserve"> as many times as you need, </w:t>
-      </w:r>
-      <w:r>
-        <w:t>up until you earn a Complete or reach the final deadline at 11:59 PM, whichever comes first.</w:t>
+        <w:t xml:space="preserve"> </w:t>
+      </w:r>
+      <w:r>
+        <w:t>your project</w:t>
+      </w:r>
+      <w:r>
+        <w:t xml:space="preserve"> until you earn </w:t>
+      </w:r>
+      <w:r>
+        <w:t>an</w:t>
+      </w:r>
+      <w:r>
+        <w:t xml:space="preserve"> A or an A-</w:t>
+      </w:r>
+      <w:r>
+        <w:t xml:space="preserve"> </w:t>
+      </w:r>
+      <w:r>
+        <w:t xml:space="preserve">or </w:t>
+      </w:r>
+      <w:r>
+        <w:t xml:space="preserve">until </w:t>
+      </w:r>
+      <w:r>
+        <w:t>11:59 PM</w:t>
+      </w:r>
+      <w:r>
+        <w:t xml:space="preserve"> on the revision deadline</w:t>
+      </w:r>
+      <w:r>
+        <w:t>, whichever comes first.</w:t>
       </w:r>
     </w:p>
     <w:p>
@@ -5430,9 +5282,57 @@
     </w:p>
     <w:p>
       <w:pPr>
+        <w:spacing w:line="240" w:lineRule="auto"/>
+        <w:ind w:left="0" w:right="0"/>
+        <w:rPr>
+          <w:b/>
+          <w:bCs/>
+          <w:color w:val="C64600"/>
+          <w:sz w:val="36"/>
+          <w:szCs w:val="30"/>
+        </w:rPr>
+      </w:pPr>
+      <w:r>
+        <w:br w:type="page"/>
+      </w:r>
+    </w:p>
+    <w:p>
+      <w:pPr>
+        <w:pStyle w:val="Heading1"/>
+      </w:pPr>
+      <w:r>
+        <w:lastRenderedPageBreak/>
+        <w:t>Grading Process</w:t>
+      </w:r>
+      <w:r>
+        <w:t xml:space="preserve"> for </w:t>
+      </w:r>
+      <w:r>
+        <w:t>Homework</w:t>
+      </w:r>
+    </w:p>
+    <w:p>
+      <w:pPr>
+        <w:spacing w:line="240" w:lineRule="auto"/>
+        <w:ind w:left="0" w:right="0"/>
+        <w:rPr>
+          <w:b/>
+          <w:bCs/>
+          <w:color w:val="C64600"/>
+          <w:sz w:val="36"/>
+          <w:szCs w:val="30"/>
+        </w:rPr>
+      </w:pPr>
+      <w:r>
+        <w:br w:type="page"/>
+      </w:r>
+    </w:p>
+    <w:p>
+      <w:pPr>
         <w:pStyle w:val="Heading2"/>
       </w:pPr>
       <w:r>
+        <w:lastRenderedPageBreak/>
         <w:t>Why This Grading System?</w:t>
       </w:r>
     </w:p>
@@ -5563,7 +5463,6 @@
         <w:pStyle w:val="Heading2"/>
       </w:pPr>
       <w:r>
-        <w:lastRenderedPageBreak/>
         <w:t xml:space="preserve">Tracking Your Work </w:t>
       </w:r>
       <w:r>
@@ -7097,6 +6996,7 @@
         <w:rPr>
           <w:noProof/>
         </w:rPr>
+        <w:lastRenderedPageBreak/>
         <mc:AlternateContent>
           <mc:Choice Requires="wps">
             <w:drawing>
@@ -7353,10 +7253,732 @@
     </w:p>
     <w:p>
       <w:pPr>
+        <w:spacing w:line="240" w:lineRule="auto"/>
+        <w:ind w:left="0" w:right="0"/>
+      </w:pPr>
+      <w:bookmarkStart w:id="5" w:name="_Late_Policy_&amp;"/>
+      <w:bookmarkEnd w:id="5"/>
+      <w:r>
+        <w:rPr>
+          <w:b/>
+          <w:bCs/>
+        </w:rPr>
+        <w:lastRenderedPageBreak/>
+        <w:t>Grading: </w:t>
+      </w:r>
+      <w:r>
+        <w:t>Specific rubrics and grading guidelines will be provided for each assignment.</w:t>
+      </w:r>
+      <w:r>
+        <w:rPr>
+          <w:rFonts w:ascii="Arial" w:hAnsi="Arial" w:cs="Arial"/>
+          <w:color w:val="555555"/>
+          <w:sz w:val="21"/>
+          <w:szCs w:val="21"/>
+          <w:shd w:val="clear" w:color="auto" w:fill="FFFFFF"/>
+        </w:rPr>
+        <w:t xml:space="preserve"> </w:t>
+      </w:r>
+      <w:r>
+        <w:t xml:space="preserve"> The gradebook manages </w:t>
+      </w:r>
+      <w:proofErr w:type="gramStart"/>
+      <w:r>
+        <w:t>all the</w:t>
+      </w:r>
+      <w:proofErr w:type="gramEnd"/>
+      <w:r>
+        <w:t xml:space="preserve"> mathematics. I do </w:t>
+      </w:r>
+      <w:proofErr w:type="gramStart"/>
+      <w:r>
+        <w:t>not</w:t>
+      </w:r>
+      <w:proofErr w:type="gramEnd"/>
+      <w:r>
+        <w:t xml:space="preserve"> round grades.</w:t>
+      </w:r>
+    </w:p>
+    <w:tbl>
+      <w:tblPr>
+        <w:tblW w:w="10890" w:type="dxa"/>
+        <w:tblCellSpacing w:w="0" w:type="dxa"/>
+        <w:tblBorders>
+          <w:top w:val="outset" w:sz="6" w:space="0" w:color="auto"/>
+          <w:left w:val="outset" w:sz="6" w:space="0" w:color="auto"/>
+          <w:bottom w:val="outset" w:sz="6" w:space="0" w:color="auto"/>
+          <w:right w:val="outset" w:sz="6" w:space="0" w:color="auto"/>
+        </w:tblBorders>
+        <w:shd w:val="clear" w:color="auto" w:fill="FFFFFF"/>
+        <w:tblCellMar>
+          <w:left w:w="0" w:type="dxa"/>
+          <w:right w:w="0" w:type="dxa"/>
+        </w:tblCellMar>
+        <w:tblLook w:val="04A0" w:firstRow="1" w:lastRow="0" w:firstColumn="1" w:lastColumn="0" w:noHBand="0" w:noVBand="1"/>
+      </w:tblPr>
+      <w:tblGrid>
+        <w:gridCol w:w="1485"/>
+        <w:gridCol w:w="9405"/>
+      </w:tblGrid>
+      <w:tr>
+        <w:trPr>
+          <w:tblCellSpacing w:w="0" w:type="dxa"/>
+        </w:trPr>
+        <w:tc>
+          <w:tcPr>
+            <w:tcW w:w="1485" w:type="dxa"/>
+            <w:tcBorders>
+              <w:top w:val="outset" w:sz="6" w:space="0" w:color="auto"/>
+              <w:left w:val="outset" w:sz="6" w:space="0" w:color="auto"/>
+              <w:bottom w:val="outset" w:sz="6" w:space="0" w:color="auto"/>
+              <w:right w:val="outset" w:sz="6" w:space="0" w:color="auto"/>
+            </w:tcBorders>
+            <w:shd w:val="clear" w:color="auto" w:fill="FFFFFF"/>
+            <w:hideMark/>
+          </w:tcPr>
+          <w:p>
+            <w:pPr>
+              <w:spacing w:line="240" w:lineRule="auto"/>
+              <w:ind w:left="0" w:right="0"/>
+            </w:pPr>
+            <w:r>
+              <w:rPr>
+                <w:b/>
+                <w:bCs/>
+              </w:rPr>
+              <w:t>Grade Scale</w:t>
+            </w:r>
+          </w:p>
+        </w:tc>
+        <w:tc>
+          <w:tcPr>
+            <w:tcW w:w="9405" w:type="dxa"/>
+            <w:tcBorders>
+              <w:top w:val="outset" w:sz="6" w:space="0" w:color="auto"/>
+              <w:left w:val="outset" w:sz="6" w:space="0" w:color="auto"/>
+              <w:bottom w:val="outset" w:sz="6" w:space="0" w:color="auto"/>
+              <w:right w:val="outset" w:sz="6" w:space="0" w:color="auto"/>
+            </w:tcBorders>
+            <w:shd w:val="clear" w:color="auto" w:fill="FFFFFF"/>
+            <w:hideMark/>
+          </w:tcPr>
+          <w:p>
+            <w:pPr>
+              <w:spacing w:line="240" w:lineRule="auto"/>
+              <w:ind w:left="0" w:right="0"/>
+            </w:pPr>
+            <w:r>
+              <w:rPr>
+                <w:b/>
+                <w:bCs/>
+              </w:rPr>
+              <w:t>Description</w:t>
+            </w:r>
+          </w:p>
+        </w:tc>
+      </w:tr>
+      <w:tr>
+        <w:trPr>
+          <w:tblCellSpacing w:w="0" w:type="dxa"/>
+        </w:trPr>
+        <w:tc>
+          <w:tcPr>
+            <w:tcW w:w="1485" w:type="dxa"/>
+            <w:tcBorders>
+              <w:top w:val="outset" w:sz="6" w:space="0" w:color="auto"/>
+              <w:left w:val="outset" w:sz="6" w:space="0" w:color="auto"/>
+              <w:bottom w:val="outset" w:sz="6" w:space="0" w:color="auto"/>
+              <w:right w:val="outset" w:sz="6" w:space="0" w:color="auto"/>
+            </w:tcBorders>
+            <w:shd w:val="clear" w:color="auto" w:fill="FFFFFF"/>
+            <w:hideMark/>
+          </w:tcPr>
+          <w:p>
+            <w:pPr>
+              <w:spacing w:line="240" w:lineRule="auto"/>
+              <w:ind w:left="0" w:right="0"/>
+            </w:pPr>
+            <w:proofErr w:type="gramStart"/>
+            <w:r>
+              <w:t>A  94</w:t>
+            </w:r>
+            <w:proofErr w:type="gramEnd"/>
+            <w:r>
+              <w:t>–100</w:t>
+            </w:r>
+            <w:r>
+              <w:br/>
+              <w:t>A- 90–93</w:t>
+            </w:r>
+          </w:p>
+        </w:tc>
+        <w:tc>
+          <w:tcPr>
+            <w:tcW w:w="9405" w:type="dxa"/>
+            <w:tcBorders>
+              <w:top w:val="outset" w:sz="6" w:space="0" w:color="auto"/>
+              <w:left w:val="outset" w:sz="6" w:space="0" w:color="auto"/>
+              <w:bottom w:val="outset" w:sz="6" w:space="0" w:color="auto"/>
+              <w:right w:val="outset" w:sz="6" w:space="0" w:color="auto"/>
+            </w:tcBorders>
+            <w:shd w:val="clear" w:color="auto" w:fill="FFFFFF"/>
+            <w:hideMark/>
+          </w:tcPr>
+          <w:p>
+            <w:pPr>
+              <w:spacing w:line="240" w:lineRule="auto"/>
+              <w:ind w:left="0" w:right="0"/>
+            </w:pPr>
+            <w:r>
+              <w:t>Excellent, outstanding work that</w:t>
+            </w:r>
+          </w:p>
+          <w:p>
+            <w:pPr>
+              <w:numPr>
+                <w:ilvl w:val="0"/>
+                <w:numId w:val="14"/>
+              </w:numPr>
+              <w:spacing w:line="240" w:lineRule="auto"/>
+              <w:ind w:right="0"/>
+            </w:pPr>
+            <w:r>
+              <w:t>exceeds requirements for the assignment.</w:t>
+            </w:r>
+          </w:p>
+          <w:p>
+            <w:pPr>
+              <w:numPr>
+                <w:ilvl w:val="0"/>
+                <w:numId w:val="14"/>
+              </w:numPr>
+              <w:spacing w:line="240" w:lineRule="auto"/>
+              <w:ind w:right="0"/>
+            </w:pPr>
+            <w:r>
+              <w:t>demonstrates originality and mastery of the objectives or material.</w:t>
+            </w:r>
+          </w:p>
+          <w:p>
+            <w:pPr>
+              <w:numPr>
+                <w:ilvl w:val="0"/>
+                <w:numId w:val="14"/>
+              </w:numPr>
+              <w:spacing w:line="240" w:lineRule="auto"/>
+              <w:ind w:right="0"/>
+            </w:pPr>
+            <w:r>
+              <w:t>addresses audience, purpose, and voice with expertise through the savvy use of rhetorical strategies.</w:t>
+            </w:r>
+          </w:p>
+          <w:p>
+            <w:pPr>
+              <w:numPr>
+                <w:ilvl w:val="0"/>
+                <w:numId w:val="14"/>
+              </w:numPr>
+              <w:spacing w:line="240" w:lineRule="auto"/>
+              <w:ind w:right="0"/>
+            </w:pPr>
+            <w:r>
+              <w:t>contains no errors in grammar, spelling, or mechanics.</w:t>
+            </w:r>
+          </w:p>
+        </w:tc>
+      </w:tr>
+      <w:tr>
+        <w:trPr>
+          <w:tblCellSpacing w:w="0" w:type="dxa"/>
+        </w:trPr>
+        <w:tc>
+          <w:tcPr>
+            <w:tcW w:w="1485" w:type="dxa"/>
+            <w:tcBorders>
+              <w:top w:val="outset" w:sz="6" w:space="0" w:color="auto"/>
+              <w:left w:val="outset" w:sz="6" w:space="0" w:color="auto"/>
+              <w:bottom w:val="outset" w:sz="6" w:space="0" w:color="auto"/>
+              <w:right w:val="outset" w:sz="6" w:space="0" w:color="auto"/>
+            </w:tcBorders>
+            <w:shd w:val="clear" w:color="auto" w:fill="FFFFFF"/>
+            <w:hideMark/>
+          </w:tcPr>
+          <w:p>
+            <w:pPr>
+              <w:spacing w:line="240" w:lineRule="auto"/>
+              <w:ind w:left="0" w:right="0"/>
+            </w:pPr>
+            <w:r>
+              <w:t>B+ 87–89</w:t>
+            </w:r>
+            <w:r>
+              <w:br/>
+            </w:r>
+            <w:proofErr w:type="gramStart"/>
+            <w:r>
+              <w:t>B  84</w:t>
+            </w:r>
+            <w:proofErr w:type="gramEnd"/>
+            <w:r>
+              <w:t>–86</w:t>
+            </w:r>
+            <w:r>
+              <w:br/>
+              <w:t>B- 80–83</w:t>
+            </w:r>
+          </w:p>
+        </w:tc>
+        <w:tc>
+          <w:tcPr>
+            <w:tcW w:w="9405" w:type="dxa"/>
+            <w:tcBorders>
+              <w:top w:val="outset" w:sz="6" w:space="0" w:color="auto"/>
+              <w:left w:val="outset" w:sz="6" w:space="0" w:color="auto"/>
+              <w:bottom w:val="outset" w:sz="6" w:space="0" w:color="auto"/>
+              <w:right w:val="outset" w:sz="6" w:space="0" w:color="auto"/>
+            </w:tcBorders>
+            <w:shd w:val="clear" w:color="auto" w:fill="FFFFFF"/>
+            <w:hideMark/>
+          </w:tcPr>
+          <w:p>
+            <w:pPr>
+              <w:spacing w:line="240" w:lineRule="auto"/>
+              <w:ind w:left="0" w:right="0"/>
+            </w:pPr>
+            <w:r>
+              <w:t>Good to very good work that</w:t>
+            </w:r>
+          </w:p>
+          <w:p>
+            <w:pPr>
+              <w:numPr>
+                <w:ilvl w:val="0"/>
+                <w:numId w:val="15"/>
+              </w:numPr>
+              <w:spacing w:line="240" w:lineRule="auto"/>
+              <w:ind w:right="0"/>
+            </w:pPr>
+            <w:r>
+              <w:t>meets all requirements for the assignment.</w:t>
+            </w:r>
+          </w:p>
+          <w:p>
+            <w:pPr>
+              <w:numPr>
+                <w:ilvl w:val="0"/>
+                <w:numId w:val="15"/>
+              </w:numPr>
+              <w:spacing w:line="240" w:lineRule="auto"/>
+              <w:ind w:right="0"/>
+            </w:pPr>
+            <w:r>
+              <w:t>demonstrates above-average insight and a thorough understanding of the objectives or material.</w:t>
+            </w:r>
+          </w:p>
+          <w:p>
+            <w:pPr>
+              <w:numPr>
+                <w:ilvl w:val="0"/>
+                <w:numId w:val="15"/>
+              </w:numPr>
+              <w:spacing w:line="240" w:lineRule="auto"/>
+              <w:ind w:right="0"/>
+            </w:pPr>
+            <w:r>
+              <w:t>addresses audience, purpose, and voice well with the appropriate use of specific rhetorical strategies.</w:t>
+            </w:r>
+          </w:p>
+          <w:p>
+            <w:pPr>
+              <w:numPr>
+                <w:ilvl w:val="0"/>
+                <w:numId w:val="15"/>
+              </w:numPr>
+              <w:spacing w:line="240" w:lineRule="auto"/>
+              <w:ind w:right="0"/>
+            </w:pPr>
+            <w:r>
+              <w:t>contains only minor errors in grammar, spelling, or mechanics.</w:t>
+            </w:r>
+          </w:p>
+        </w:tc>
+      </w:tr>
+      <w:tr>
+        <w:trPr>
+          <w:tblCellSpacing w:w="0" w:type="dxa"/>
+        </w:trPr>
+        <w:tc>
+          <w:tcPr>
+            <w:tcW w:w="1485" w:type="dxa"/>
+            <w:tcBorders>
+              <w:top w:val="outset" w:sz="6" w:space="0" w:color="auto"/>
+              <w:left w:val="outset" w:sz="6" w:space="0" w:color="auto"/>
+              <w:bottom w:val="outset" w:sz="6" w:space="0" w:color="auto"/>
+              <w:right w:val="outset" w:sz="6" w:space="0" w:color="auto"/>
+            </w:tcBorders>
+            <w:shd w:val="clear" w:color="auto" w:fill="FFFFFF"/>
+            <w:hideMark/>
+          </w:tcPr>
+          <w:p>
+            <w:pPr>
+              <w:spacing w:line="240" w:lineRule="auto"/>
+              <w:ind w:left="0" w:right="0"/>
+            </w:pPr>
+            <w:r>
+              <w:t>C+ 77–79</w:t>
+            </w:r>
+            <w:r>
+              <w:br/>
+              <w:t>C 74–76</w:t>
+            </w:r>
+            <w:r>
+              <w:br/>
+              <w:t>C- 70–73</w:t>
+            </w:r>
+          </w:p>
+        </w:tc>
+        <w:tc>
+          <w:tcPr>
+            <w:tcW w:w="9405" w:type="dxa"/>
+            <w:tcBorders>
+              <w:top w:val="outset" w:sz="6" w:space="0" w:color="auto"/>
+              <w:left w:val="outset" w:sz="6" w:space="0" w:color="auto"/>
+              <w:bottom w:val="outset" w:sz="6" w:space="0" w:color="auto"/>
+              <w:right w:val="outset" w:sz="6" w:space="0" w:color="auto"/>
+            </w:tcBorders>
+            <w:shd w:val="clear" w:color="auto" w:fill="FFFFFF"/>
+            <w:hideMark/>
+          </w:tcPr>
+          <w:p>
+            <w:pPr>
+              <w:spacing w:line="240" w:lineRule="auto"/>
+              <w:ind w:left="0" w:right="0"/>
+            </w:pPr>
+            <w:r>
+              <w:t>Satisfactory or fair work that</w:t>
+            </w:r>
+          </w:p>
+          <w:p>
+            <w:pPr>
+              <w:numPr>
+                <w:ilvl w:val="0"/>
+                <w:numId w:val="16"/>
+              </w:numPr>
+              <w:spacing w:line="240" w:lineRule="auto"/>
+              <w:ind w:right="0"/>
+            </w:pPr>
+            <w:r>
+              <w:t>meets most of the requirements for the assignment.</w:t>
+            </w:r>
+          </w:p>
+          <w:p>
+            <w:pPr>
+              <w:numPr>
+                <w:ilvl w:val="0"/>
+                <w:numId w:val="16"/>
+              </w:numPr>
+              <w:spacing w:line="240" w:lineRule="auto"/>
+              <w:ind w:right="0"/>
+            </w:pPr>
+            <w:r>
+              <w:t xml:space="preserve">demonstrates a basic understanding of the objectives or </w:t>
+            </w:r>
+            <w:proofErr w:type="gramStart"/>
+            <w:r>
+              <w:t>material, but</w:t>
+            </w:r>
+            <w:proofErr w:type="gramEnd"/>
+            <w:r>
+              <w:t xml:space="preserve"> relies on generic or predictable techniques.</w:t>
+            </w:r>
+          </w:p>
+          <w:p>
+            <w:pPr>
+              <w:numPr>
+                <w:ilvl w:val="0"/>
+                <w:numId w:val="16"/>
+              </w:numPr>
+              <w:spacing w:line="240" w:lineRule="auto"/>
+              <w:ind w:right="0"/>
+            </w:pPr>
+            <w:r>
+              <w:t xml:space="preserve">addresses most aspects of audience, purpose, and voice with </w:t>
+            </w:r>
+            <w:proofErr w:type="gramStart"/>
+            <w:r>
+              <w:t>rhetorically-appropriate</w:t>
+            </w:r>
+            <w:proofErr w:type="gramEnd"/>
+            <w:r>
+              <w:t xml:space="preserve"> strategies.</w:t>
+            </w:r>
+          </w:p>
+          <w:p>
+            <w:pPr>
+              <w:numPr>
+                <w:ilvl w:val="0"/>
+                <w:numId w:val="16"/>
+              </w:numPr>
+              <w:spacing w:line="240" w:lineRule="auto"/>
+              <w:ind w:right="0"/>
+            </w:pPr>
+            <w:r>
+              <w:t>contains several minor errors in grammar, spelling, or mechanics.</w:t>
+            </w:r>
+          </w:p>
+        </w:tc>
+      </w:tr>
+      <w:tr>
+        <w:trPr>
+          <w:tblCellSpacing w:w="0" w:type="dxa"/>
+        </w:trPr>
+        <w:tc>
+          <w:tcPr>
+            <w:tcW w:w="1485" w:type="dxa"/>
+            <w:tcBorders>
+              <w:top w:val="outset" w:sz="6" w:space="0" w:color="auto"/>
+              <w:left w:val="outset" w:sz="6" w:space="0" w:color="auto"/>
+              <w:bottom w:val="outset" w:sz="6" w:space="0" w:color="auto"/>
+              <w:right w:val="outset" w:sz="6" w:space="0" w:color="auto"/>
+            </w:tcBorders>
+            <w:shd w:val="clear" w:color="auto" w:fill="FFFFFF"/>
+            <w:hideMark/>
+          </w:tcPr>
+          <w:p>
+            <w:pPr>
+              <w:spacing w:line="240" w:lineRule="auto"/>
+              <w:ind w:left="0" w:right="0"/>
+            </w:pPr>
+            <w:r>
+              <w:t>D+ 67–69</w:t>
+            </w:r>
+            <w:r>
+              <w:br/>
+              <w:t>D 64–66</w:t>
+            </w:r>
+            <w:r>
+              <w:br/>
+              <w:t>D- 60–63</w:t>
+            </w:r>
+          </w:p>
+        </w:tc>
+        <w:tc>
+          <w:tcPr>
+            <w:tcW w:w="9405" w:type="dxa"/>
+            <w:tcBorders>
+              <w:top w:val="outset" w:sz="6" w:space="0" w:color="auto"/>
+              <w:left w:val="outset" w:sz="6" w:space="0" w:color="auto"/>
+              <w:bottom w:val="outset" w:sz="6" w:space="0" w:color="auto"/>
+              <w:right w:val="outset" w:sz="6" w:space="0" w:color="auto"/>
+            </w:tcBorders>
+            <w:shd w:val="clear" w:color="auto" w:fill="FFFFFF"/>
+            <w:hideMark/>
+          </w:tcPr>
+          <w:p>
+            <w:pPr>
+              <w:spacing w:line="240" w:lineRule="auto"/>
+              <w:ind w:left="0" w:right="0"/>
+            </w:pPr>
+            <w:r>
+              <w:t>Fair to poor work that</w:t>
+            </w:r>
+          </w:p>
+          <w:p>
+            <w:pPr>
+              <w:numPr>
+                <w:ilvl w:val="0"/>
+                <w:numId w:val="17"/>
+              </w:numPr>
+              <w:spacing w:line="240" w:lineRule="auto"/>
+              <w:ind w:right="0"/>
+            </w:pPr>
+            <w:r>
+              <w:t>meets some, but not all</w:t>
+            </w:r>
+            <w:proofErr w:type="gramStart"/>
+            <w:r>
+              <w:t>, of the</w:t>
+            </w:r>
+            <w:proofErr w:type="gramEnd"/>
+            <w:r>
+              <w:t xml:space="preserve"> requirements for the assignment.</w:t>
+            </w:r>
+          </w:p>
+          <w:p>
+            <w:pPr>
+              <w:numPr>
+                <w:ilvl w:val="0"/>
+                <w:numId w:val="17"/>
+              </w:numPr>
+              <w:spacing w:line="240" w:lineRule="auto"/>
+              <w:ind w:right="0"/>
+            </w:pPr>
+            <w:r>
+              <w:t>demonstrates a partial understanding of the objectives or material.</w:t>
+            </w:r>
+          </w:p>
+          <w:p>
+            <w:pPr>
+              <w:numPr>
+                <w:ilvl w:val="0"/>
+                <w:numId w:val="17"/>
+              </w:numPr>
+              <w:spacing w:line="240" w:lineRule="auto"/>
+              <w:ind w:right="0"/>
+            </w:pPr>
+            <w:r>
+              <w:t>addresses some aspects of audience, purpose, and voice, and/or inconsistently uses rhetorical strategies.</w:t>
+            </w:r>
+          </w:p>
+          <w:p>
+            <w:pPr>
+              <w:numPr>
+                <w:ilvl w:val="0"/>
+                <w:numId w:val="17"/>
+              </w:numPr>
+              <w:spacing w:line="240" w:lineRule="auto"/>
+              <w:ind w:right="0"/>
+            </w:pPr>
+            <w:r>
+              <w:t>contains one or two major errors in grammar, spelling, or mechanics.</w:t>
+            </w:r>
+          </w:p>
+        </w:tc>
+      </w:tr>
+      <w:tr>
+        <w:trPr>
+          <w:tblCellSpacing w:w="0" w:type="dxa"/>
+        </w:trPr>
+        <w:tc>
+          <w:tcPr>
+            <w:tcW w:w="1485" w:type="dxa"/>
+            <w:tcBorders>
+              <w:top w:val="outset" w:sz="6" w:space="0" w:color="auto"/>
+              <w:left w:val="outset" w:sz="6" w:space="0" w:color="auto"/>
+              <w:bottom w:val="outset" w:sz="6" w:space="0" w:color="auto"/>
+              <w:right w:val="outset" w:sz="6" w:space="0" w:color="auto"/>
+            </w:tcBorders>
+            <w:shd w:val="clear" w:color="auto" w:fill="FFFFFF"/>
+            <w:hideMark/>
+          </w:tcPr>
+          <w:p>
+            <w:pPr>
+              <w:spacing w:line="240" w:lineRule="auto"/>
+              <w:ind w:left="0" w:right="0"/>
+            </w:pPr>
+            <w:r>
+              <w:t>F 59 and below</w:t>
+            </w:r>
+          </w:p>
+        </w:tc>
+        <w:tc>
+          <w:tcPr>
+            <w:tcW w:w="9405" w:type="dxa"/>
+            <w:tcBorders>
+              <w:top w:val="outset" w:sz="6" w:space="0" w:color="auto"/>
+              <w:left w:val="outset" w:sz="6" w:space="0" w:color="auto"/>
+              <w:bottom w:val="outset" w:sz="6" w:space="0" w:color="auto"/>
+              <w:right w:val="outset" w:sz="6" w:space="0" w:color="auto"/>
+            </w:tcBorders>
+            <w:shd w:val="clear" w:color="auto" w:fill="FFFFFF"/>
+            <w:hideMark/>
+          </w:tcPr>
+          <w:p>
+            <w:pPr>
+              <w:spacing w:line="240" w:lineRule="auto"/>
+              <w:ind w:left="0" w:right="0"/>
+            </w:pPr>
+            <w:r>
+              <w:t>Unacceptable work that is flawed by </w:t>
+            </w:r>
+            <w:r>
+              <w:rPr>
+                <w:i/>
+                <w:iCs/>
+              </w:rPr>
+              <w:t>one or more</w:t>
+            </w:r>
+            <w:r>
+              <w:t> of the following characteristics:</w:t>
+            </w:r>
+          </w:p>
+          <w:p>
+            <w:pPr>
+              <w:numPr>
+                <w:ilvl w:val="0"/>
+                <w:numId w:val="18"/>
+              </w:numPr>
+              <w:spacing w:line="240" w:lineRule="auto"/>
+              <w:ind w:right="0"/>
+            </w:pPr>
+            <w:r>
+              <w:t>does not meet the requirements of the assignment.</w:t>
+            </w:r>
+          </w:p>
+          <w:p>
+            <w:pPr>
+              <w:numPr>
+                <w:ilvl w:val="0"/>
+                <w:numId w:val="18"/>
+              </w:numPr>
+              <w:spacing w:line="240" w:lineRule="auto"/>
+              <w:ind w:right="0"/>
+            </w:pPr>
+            <w:r>
+              <w:t>demonstrates little understanding of the objectives or material.</w:t>
+            </w:r>
+          </w:p>
+          <w:p>
+            <w:pPr>
+              <w:numPr>
+                <w:ilvl w:val="0"/>
+                <w:numId w:val="18"/>
+              </w:numPr>
+              <w:spacing w:line="240" w:lineRule="auto"/>
+              <w:ind w:right="0"/>
+            </w:pPr>
+            <w:r>
+              <w:t>fails to address audience, purpose, and/or voice and/or uses rhetorical strategies incompletely or incorrectly.</w:t>
+            </w:r>
+          </w:p>
+          <w:p>
+            <w:pPr>
+              <w:numPr>
+                <w:ilvl w:val="0"/>
+                <w:numId w:val="18"/>
+              </w:numPr>
+              <w:spacing w:line="240" w:lineRule="auto"/>
+              <w:ind w:right="0"/>
+            </w:pPr>
+            <w:r>
+              <w:t>contains several major errors in grammar, spelling, or mechanics.</w:t>
+            </w:r>
+          </w:p>
+        </w:tc>
+      </w:tr>
+    </w:tbl>
+    <w:p>
+      <w:pPr>
+        <w:spacing w:line="240" w:lineRule="auto"/>
+        <w:ind w:left="0" w:right="0"/>
+        <w:rPr>
+          <w:rFonts w:eastAsia="Calibri"/>
+          <w:b/>
+          <w:bCs/>
+          <w:color w:val="4F858F"/>
+          <w:w w:val="75"/>
+          <w:sz w:val="78"/>
+          <w:szCs w:val="78"/>
+        </w:rPr>
+      </w:pPr>
+      <w:r>
+        <w:br w:type="page"/>
+      </w:r>
+    </w:p>
+    <w:p>
+      <w:pPr>
         <w:pStyle w:val="Heading1"/>
       </w:pPr>
-      <w:bookmarkStart w:id="7" w:name="_Late_Policy_&amp;"/>
-      <w:bookmarkEnd w:id="7"/>
       <w:r>
         <w:lastRenderedPageBreak/>
         <w:t>Late Policy &amp; Grace Period</w:t>
@@ -9088,8 +9710,8 @@
       <w:pPr>
         <w:pStyle w:val="Heading1"/>
       </w:pPr>
-      <w:bookmarkStart w:id="8" w:name="_Artificial_Intelligence_(AI)"/>
-      <w:bookmarkEnd w:id="8"/>
+      <w:bookmarkStart w:id="6" w:name="_Artificial_Intelligence_(AI)"/>
+      <w:bookmarkEnd w:id="6"/>
       <w:r>
         <w:lastRenderedPageBreak/>
         <w:t>AI Policies</w:t>
@@ -14646,8 +15268,8 @@
       <w:pPr>
         <w:pStyle w:val="Heading1"/>
       </w:pPr>
-      <w:bookmarkStart w:id="9" w:name="_Key_Terms_at"/>
-      <w:bookmarkEnd w:id="9"/>
+      <w:bookmarkStart w:id="7" w:name="_Key_Terms_at"/>
+      <w:bookmarkEnd w:id="7"/>
       <w:r>
         <w:lastRenderedPageBreak/>
         <w:t>Key Terms at a Glance</w:t>
@@ -15310,6 +15932,155 @@
     </w:lvl>
   </w:abstractNum>
   <w:abstractNum w:abstractNumId="1" w15:restartNumberingAfterBreak="0">
+    <w:nsid w:val="0A591B83"/>
+    <w:multiLevelType w:val="multilevel"/>
+    <w:tmpl w:val="4E42A626"/>
+    <w:lvl w:ilvl="0">
+      <w:start w:val="1"/>
+      <w:numFmt w:val="bullet"/>
+      <w:lvlText w:val=""/>
+      <w:lvlJc w:val="left"/>
+      <w:pPr>
+        <w:tabs>
+          <w:tab w:val="num" w:pos="720"/>
+        </w:tabs>
+        <w:ind w:left="720" w:hanging="360"/>
+      </w:pPr>
+      <w:rPr>
+        <w:rFonts w:ascii="Symbol" w:hAnsi="Symbol" w:hint="default"/>
+        <w:sz w:val="20"/>
+      </w:rPr>
+    </w:lvl>
+    <w:lvl w:ilvl="1" w:tentative="1">
+      <w:start w:val="1"/>
+      <w:numFmt w:val="bullet"/>
+      <w:lvlText w:val=""/>
+      <w:lvlJc w:val="left"/>
+      <w:pPr>
+        <w:tabs>
+          <w:tab w:val="num" w:pos="1440"/>
+        </w:tabs>
+        <w:ind w:left="1440" w:hanging="360"/>
+      </w:pPr>
+      <w:rPr>
+        <w:rFonts w:ascii="Symbol" w:hAnsi="Symbol" w:hint="default"/>
+        <w:sz w:val="20"/>
+      </w:rPr>
+    </w:lvl>
+    <w:lvl w:ilvl="2" w:tentative="1">
+      <w:start w:val="1"/>
+      <w:numFmt w:val="bullet"/>
+      <w:lvlText w:val=""/>
+      <w:lvlJc w:val="left"/>
+      <w:pPr>
+        <w:tabs>
+          <w:tab w:val="num" w:pos="2160"/>
+        </w:tabs>
+        <w:ind w:left="2160" w:hanging="360"/>
+      </w:pPr>
+      <w:rPr>
+        <w:rFonts w:ascii="Symbol" w:hAnsi="Symbol" w:hint="default"/>
+        <w:sz w:val="20"/>
+      </w:rPr>
+    </w:lvl>
+    <w:lvl w:ilvl="3" w:tentative="1">
+      <w:start w:val="1"/>
+      <w:numFmt w:val="bullet"/>
+      <w:lvlText w:val=""/>
+      <w:lvlJc w:val="left"/>
+      <w:pPr>
+        <w:tabs>
+          <w:tab w:val="num" w:pos="2880"/>
+        </w:tabs>
+        <w:ind w:left="2880" w:hanging="360"/>
+      </w:pPr>
+      <w:rPr>
+        <w:rFonts w:ascii="Symbol" w:hAnsi="Symbol" w:hint="default"/>
+        <w:sz w:val="20"/>
+      </w:rPr>
+    </w:lvl>
+    <w:lvl w:ilvl="4" w:tentative="1">
+      <w:start w:val="1"/>
+      <w:numFmt w:val="bullet"/>
+      <w:lvlText w:val=""/>
+      <w:lvlJc w:val="left"/>
+      <w:pPr>
+        <w:tabs>
+          <w:tab w:val="num" w:pos="3600"/>
+        </w:tabs>
+        <w:ind w:left="3600" w:hanging="360"/>
+      </w:pPr>
+      <w:rPr>
+        <w:rFonts w:ascii="Symbol" w:hAnsi="Symbol" w:hint="default"/>
+        <w:sz w:val="20"/>
+      </w:rPr>
+    </w:lvl>
+    <w:lvl w:ilvl="5" w:tentative="1">
+      <w:start w:val="1"/>
+      <w:numFmt w:val="bullet"/>
+      <w:lvlText w:val=""/>
+      <w:lvlJc w:val="left"/>
+      <w:pPr>
+        <w:tabs>
+          <w:tab w:val="num" w:pos="4320"/>
+        </w:tabs>
+        <w:ind w:left="4320" w:hanging="360"/>
+      </w:pPr>
+      <w:rPr>
+        <w:rFonts w:ascii="Symbol" w:hAnsi="Symbol" w:hint="default"/>
+        <w:sz w:val="20"/>
+      </w:rPr>
+    </w:lvl>
+    <w:lvl w:ilvl="6" w:tentative="1">
+      <w:start w:val="1"/>
+      <w:numFmt w:val="bullet"/>
+      <w:lvlText w:val=""/>
+      <w:lvlJc w:val="left"/>
+      <w:pPr>
+        <w:tabs>
+          <w:tab w:val="num" w:pos="5040"/>
+        </w:tabs>
+        <w:ind w:left="5040" w:hanging="360"/>
+      </w:pPr>
+      <w:rPr>
+        <w:rFonts w:ascii="Symbol" w:hAnsi="Symbol" w:hint="default"/>
+        <w:sz w:val="20"/>
+      </w:rPr>
+    </w:lvl>
+    <w:lvl w:ilvl="7" w:tentative="1">
+      <w:start w:val="1"/>
+      <w:numFmt w:val="bullet"/>
+      <w:lvlText w:val=""/>
+      <w:lvlJc w:val="left"/>
+      <w:pPr>
+        <w:tabs>
+          <w:tab w:val="num" w:pos="5760"/>
+        </w:tabs>
+        <w:ind w:left="5760" w:hanging="360"/>
+      </w:pPr>
+      <w:rPr>
+        <w:rFonts w:ascii="Symbol" w:hAnsi="Symbol" w:hint="default"/>
+        <w:sz w:val="20"/>
+      </w:rPr>
+    </w:lvl>
+    <w:lvl w:ilvl="8" w:tentative="1">
+      <w:start w:val="1"/>
+      <w:numFmt w:val="bullet"/>
+      <w:lvlText w:val=""/>
+      <w:lvlJc w:val="left"/>
+      <w:pPr>
+        <w:tabs>
+          <w:tab w:val="num" w:pos="6480"/>
+        </w:tabs>
+        <w:ind w:left="6480" w:hanging="360"/>
+      </w:pPr>
+      <w:rPr>
+        <w:rFonts w:ascii="Symbol" w:hAnsi="Symbol" w:hint="default"/>
+        <w:sz w:val="20"/>
+      </w:rPr>
+    </w:lvl>
+  </w:abstractNum>
+  <w:abstractNum w:abstractNumId="2" w15:restartNumberingAfterBreak="0">
     <w:nsid w:val="20790AAE"/>
     <w:multiLevelType w:val="hybridMultilevel"/>
     <w:tmpl w:val="AB486E8C"/>
@@ -15422,7 +16193,7 @@
       </w:rPr>
     </w:lvl>
   </w:abstractNum>
-  <w:abstractNum w:abstractNumId="2" w15:restartNumberingAfterBreak="0">
+  <w:abstractNum w:abstractNumId="3" w15:restartNumberingAfterBreak="0">
     <w:nsid w:val="254E5978"/>
     <w:multiLevelType w:val="hybridMultilevel"/>
     <w:tmpl w:val="29D0912C"/>
@@ -15535,7 +16306,156 @@
       </w:rPr>
     </w:lvl>
   </w:abstractNum>
-  <w:abstractNum w:abstractNumId="3" w15:restartNumberingAfterBreak="0">
+  <w:abstractNum w:abstractNumId="4" w15:restartNumberingAfterBreak="0">
+    <w:nsid w:val="26FC55F7"/>
+    <w:multiLevelType w:val="multilevel"/>
+    <w:tmpl w:val="3CDE5F2C"/>
+    <w:lvl w:ilvl="0">
+      <w:start w:val="1"/>
+      <w:numFmt w:val="bullet"/>
+      <w:lvlText w:val=""/>
+      <w:lvlJc w:val="left"/>
+      <w:pPr>
+        <w:tabs>
+          <w:tab w:val="num" w:pos="720"/>
+        </w:tabs>
+        <w:ind w:left="720" w:hanging="360"/>
+      </w:pPr>
+      <w:rPr>
+        <w:rFonts w:ascii="Symbol" w:hAnsi="Symbol" w:hint="default"/>
+        <w:sz w:val="20"/>
+      </w:rPr>
+    </w:lvl>
+    <w:lvl w:ilvl="1" w:tentative="1">
+      <w:start w:val="1"/>
+      <w:numFmt w:val="bullet"/>
+      <w:lvlText w:val=""/>
+      <w:lvlJc w:val="left"/>
+      <w:pPr>
+        <w:tabs>
+          <w:tab w:val="num" w:pos="1440"/>
+        </w:tabs>
+        <w:ind w:left="1440" w:hanging="360"/>
+      </w:pPr>
+      <w:rPr>
+        <w:rFonts w:ascii="Symbol" w:hAnsi="Symbol" w:hint="default"/>
+        <w:sz w:val="20"/>
+      </w:rPr>
+    </w:lvl>
+    <w:lvl w:ilvl="2" w:tentative="1">
+      <w:start w:val="1"/>
+      <w:numFmt w:val="bullet"/>
+      <w:lvlText w:val=""/>
+      <w:lvlJc w:val="left"/>
+      <w:pPr>
+        <w:tabs>
+          <w:tab w:val="num" w:pos="2160"/>
+        </w:tabs>
+        <w:ind w:left="2160" w:hanging="360"/>
+      </w:pPr>
+      <w:rPr>
+        <w:rFonts w:ascii="Symbol" w:hAnsi="Symbol" w:hint="default"/>
+        <w:sz w:val="20"/>
+      </w:rPr>
+    </w:lvl>
+    <w:lvl w:ilvl="3" w:tentative="1">
+      <w:start w:val="1"/>
+      <w:numFmt w:val="bullet"/>
+      <w:lvlText w:val=""/>
+      <w:lvlJc w:val="left"/>
+      <w:pPr>
+        <w:tabs>
+          <w:tab w:val="num" w:pos="2880"/>
+        </w:tabs>
+        <w:ind w:left="2880" w:hanging="360"/>
+      </w:pPr>
+      <w:rPr>
+        <w:rFonts w:ascii="Symbol" w:hAnsi="Symbol" w:hint="default"/>
+        <w:sz w:val="20"/>
+      </w:rPr>
+    </w:lvl>
+    <w:lvl w:ilvl="4" w:tentative="1">
+      <w:start w:val="1"/>
+      <w:numFmt w:val="bullet"/>
+      <w:lvlText w:val=""/>
+      <w:lvlJc w:val="left"/>
+      <w:pPr>
+        <w:tabs>
+          <w:tab w:val="num" w:pos="3600"/>
+        </w:tabs>
+        <w:ind w:left="3600" w:hanging="360"/>
+      </w:pPr>
+      <w:rPr>
+        <w:rFonts w:ascii="Symbol" w:hAnsi="Symbol" w:hint="default"/>
+        <w:sz w:val="20"/>
+      </w:rPr>
+    </w:lvl>
+    <w:lvl w:ilvl="5" w:tentative="1">
+      <w:start w:val="1"/>
+      <w:numFmt w:val="bullet"/>
+      <w:lvlText w:val=""/>
+      <w:lvlJc w:val="left"/>
+      <w:pPr>
+        <w:tabs>
+          <w:tab w:val="num" w:pos="4320"/>
+        </w:tabs>
+        <w:ind w:left="4320" w:hanging="360"/>
+      </w:pPr>
+      <w:rPr>
+        <w:rFonts w:ascii="Symbol" w:hAnsi="Symbol" w:hint="default"/>
+        <w:sz w:val="20"/>
+      </w:rPr>
+    </w:lvl>
+    <w:lvl w:ilvl="6" w:tentative="1">
+      <w:start w:val="1"/>
+      <w:numFmt w:val="bullet"/>
+      <w:lvlText w:val=""/>
+      <w:lvlJc w:val="left"/>
+      <w:pPr>
+        <w:tabs>
+          <w:tab w:val="num" w:pos="5040"/>
+        </w:tabs>
+        <w:ind w:left="5040" w:hanging="360"/>
+      </w:pPr>
+      <w:rPr>
+        <w:rFonts w:ascii="Symbol" w:hAnsi="Symbol" w:hint="default"/>
+        <w:sz w:val="20"/>
+      </w:rPr>
+    </w:lvl>
+    <w:lvl w:ilvl="7" w:tentative="1">
+      <w:start w:val="1"/>
+      <w:numFmt w:val="bullet"/>
+      <w:lvlText w:val=""/>
+      <w:lvlJc w:val="left"/>
+      <w:pPr>
+        <w:tabs>
+          <w:tab w:val="num" w:pos="5760"/>
+        </w:tabs>
+        <w:ind w:left="5760" w:hanging="360"/>
+      </w:pPr>
+      <w:rPr>
+        <w:rFonts w:ascii="Symbol" w:hAnsi="Symbol" w:hint="default"/>
+        <w:sz w:val="20"/>
+      </w:rPr>
+    </w:lvl>
+    <w:lvl w:ilvl="8" w:tentative="1">
+      <w:start w:val="1"/>
+      <w:numFmt w:val="bullet"/>
+      <w:lvlText w:val=""/>
+      <w:lvlJc w:val="left"/>
+      <w:pPr>
+        <w:tabs>
+          <w:tab w:val="num" w:pos="6480"/>
+        </w:tabs>
+        <w:ind w:left="6480" w:hanging="360"/>
+      </w:pPr>
+      <w:rPr>
+        <w:rFonts w:ascii="Symbol" w:hAnsi="Symbol" w:hint="default"/>
+        <w:sz w:val="20"/>
+      </w:rPr>
+    </w:lvl>
+  </w:abstractNum>
+  <w:abstractNum w:abstractNumId="5" w15:restartNumberingAfterBreak="0">
     <w:nsid w:val="27C72537"/>
     <w:multiLevelType w:val="hybridMultilevel"/>
     <w:tmpl w:val="DEC23D70"/>
@@ -15648,7 +16568,7 @@
       </w:rPr>
     </w:lvl>
   </w:abstractNum>
-  <w:abstractNum w:abstractNumId="4" w15:restartNumberingAfterBreak="0">
+  <w:abstractNum w:abstractNumId="6" w15:restartNumberingAfterBreak="0">
     <w:nsid w:val="2D3B6BD9"/>
     <w:multiLevelType w:val="hybridMultilevel"/>
     <w:tmpl w:val="4EA48332"/>
@@ -15761,7 +16681,7 @@
       </w:rPr>
     </w:lvl>
   </w:abstractNum>
-  <w:abstractNum w:abstractNumId="5" w15:restartNumberingAfterBreak="0">
+  <w:abstractNum w:abstractNumId="7" w15:restartNumberingAfterBreak="0">
     <w:nsid w:val="35065EFF"/>
     <w:multiLevelType w:val="hybridMultilevel"/>
     <w:tmpl w:val="54C201CC"/>
@@ -15874,7 +16794,7 @@
       </w:rPr>
     </w:lvl>
   </w:abstractNum>
-  <w:abstractNum w:abstractNumId="6" w15:restartNumberingAfterBreak="0">
+  <w:abstractNum w:abstractNumId="8" w15:restartNumberingAfterBreak="0">
     <w:nsid w:val="3E50483A"/>
     <w:multiLevelType w:val="hybridMultilevel"/>
     <w:tmpl w:val="5A807D2C"/>
@@ -15987,7 +16907,7 @@
       </w:rPr>
     </w:lvl>
   </w:abstractNum>
-  <w:abstractNum w:abstractNumId="7" w15:restartNumberingAfterBreak="0">
+  <w:abstractNum w:abstractNumId="9" w15:restartNumberingAfterBreak="0">
     <w:nsid w:val="41C85FE4"/>
     <w:multiLevelType w:val="hybridMultilevel"/>
     <w:tmpl w:val="EDF0925E"/>
@@ -16100,7 +17020,156 @@
       </w:rPr>
     </w:lvl>
   </w:abstractNum>
-  <w:abstractNum w:abstractNumId="8" w15:restartNumberingAfterBreak="0">
+  <w:abstractNum w:abstractNumId="10" w15:restartNumberingAfterBreak="0">
+    <w:nsid w:val="475D7397"/>
+    <w:multiLevelType w:val="multilevel"/>
+    <w:tmpl w:val="4BE4D9DA"/>
+    <w:lvl w:ilvl="0">
+      <w:start w:val="1"/>
+      <w:numFmt w:val="bullet"/>
+      <w:lvlText w:val=""/>
+      <w:lvlJc w:val="left"/>
+      <w:pPr>
+        <w:tabs>
+          <w:tab w:val="num" w:pos="720"/>
+        </w:tabs>
+        <w:ind w:left="720" w:hanging="360"/>
+      </w:pPr>
+      <w:rPr>
+        <w:rFonts w:ascii="Symbol" w:hAnsi="Symbol" w:hint="default"/>
+        <w:sz w:val="20"/>
+      </w:rPr>
+    </w:lvl>
+    <w:lvl w:ilvl="1" w:tentative="1">
+      <w:start w:val="1"/>
+      <w:numFmt w:val="bullet"/>
+      <w:lvlText w:val=""/>
+      <w:lvlJc w:val="left"/>
+      <w:pPr>
+        <w:tabs>
+          <w:tab w:val="num" w:pos="1440"/>
+        </w:tabs>
+        <w:ind w:left="1440" w:hanging="360"/>
+      </w:pPr>
+      <w:rPr>
+        <w:rFonts w:ascii="Symbol" w:hAnsi="Symbol" w:hint="default"/>
+        <w:sz w:val="20"/>
+      </w:rPr>
+    </w:lvl>
+    <w:lvl w:ilvl="2" w:tentative="1">
+      <w:start w:val="1"/>
+      <w:numFmt w:val="bullet"/>
+      <w:lvlText w:val=""/>
+      <w:lvlJc w:val="left"/>
+      <w:pPr>
+        <w:tabs>
+          <w:tab w:val="num" w:pos="2160"/>
+        </w:tabs>
+        <w:ind w:left="2160" w:hanging="360"/>
+      </w:pPr>
+      <w:rPr>
+        <w:rFonts w:ascii="Symbol" w:hAnsi="Symbol" w:hint="default"/>
+        <w:sz w:val="20"/>
+      </w:rPr>
+    </w:lvl>
+    <w:lvl w:ilvl="3" w:tentative="1">
+      <w:start w:val="1"/>
+      <w:numFmt w:val="bullet"/>
+      <w:lvlText w:val=""/>
+      <w:lvlJc w:val="left"/>
+      <w:pPr>
+        <w:tabs>
+          <w:tab w:val="num" w:pos="2880"/>
+        </w:tabs>
+        <w:ind w:left="2880" w:hanging="360"/>
+      </w:pPr>
+      <w:rPr>
+        <w:rFonts w:ascii="Symbol" w:hAnsi="Symbol" w:hint="default"/>
+        <w:sz w:val="20"/>
+      </w:rPr>
+    </w:lvl>
+    <w:lvl w:ilvl="4" w:tentative="1">
+      <w:start w:val="1"/>
+      <w:numFmt w:val="bullet"/>
+      <w:lvlText w:val=""/>
+      <w:lvlJc w:val="left"/>
+      <w:pPr>
+        <w:tabs>
+          <w:tab w:val="num" w:pos="3600"/>
+        </w:tabs>
+        <w:ind w:left="3600" w:hanging="360"/>
+      </w:pPr>
+      <w:rPr>
+        <w:rFonts w:ascii="Symbol" w:hAnsi="Symbol" w:hint="default"/>
+        <w:sz w:val="20"/>
+      </w:rPr>
+    </w:lvl>
+    <w:lvl w:ilvl="5" w:tentative="1">
+      <w:start w:val="1"/>
+      <w:numFmt w:val="bullet"/>
+      <w:lvlText w:val=""/>
+      <w:lvlJc w:val="left"/>
+      <w:pPr>
+        <w:tabs>
+          <w:tab w:val="num" w:pos="4320"/>
+        </w:tabs>
+        <w:ind w:left="4320" w:hanging="360"/>
+      </w:pPr>
+      <w:rPr>
+        <w:rFonts w:ascii="Symbol" w:hAnsi="Symbol" w:hint="default"/>
+        <w:sz w:val="20"/>
+      </w:rPr>
+    </w:lvl>
+    <w:lvl w:ilvl="6" w:tentative="1">
+      <w:start w:val="1"/>
+      <w:numFmt w:val="bullet"/>
+      <w:lvlText w:val=""/>
+      <w:lvlJc w:val="left"/>
+      <w:pPr>
+        <w:tabs>
+          <w:tab w:val="num" w:pos="5040"/>
+        </w:tabs>
+        <w:ind w:left="5040" w:hanging="360"/>
+      </w:pPr>
+      <w:rPr>
+        <w:rFonts w:ascii="Symbol" w:hAnsi="Symbol" w:hint="default"/>
+        <w:sz w:val="20"/>
+      </w:rPr>
+    </w:lvl>
+    <w:lvl w:ilvl="7" w:tentative="1">
+      <w:start w:val="1"/>
+      <w:numFmt w:val="bullet"/>
+      <w:lvlText w:val=""/>
+      <w:lvlJc w:val="left"/>
+      <w:pPr>
+        <w:tabs>
+          <w:tab w:val="num" w:pos="5760"/>
+        </w:tabs>
+        <w:ind w:left="5760" w:hanging="360"/>
+      </w:pPr>
+      <w:rPr>
+        <w:rFonts w:ascii="Symbol" w:hAnsi="Symbol" w:hint="default"/>
+        <w:sz w:val="20"/>
+      </w:rPr>
+    </w:lvl>
+    <w:lvl w:ilvl="8" w:tentative="1">
+      <w:start w:val="1"/>
+      <w:numFmt w:val="bullet"/>
+      <w:lvlText w:val=""/>
+      <w:lvlJc w:val="left"/>
+      <w:pPr>
+        <w:tabs>
+          <w:tab w:val="num" w:pos="6480"/>
+        </w:tabs>
+        <w:ind w:left="6480" w:hanging="360"/>
+      </w:pPr>
+      <w:rPr>
+        <w:rFonts w:ascii="Symbol" w:hAnsi="Symbol" w:hint="default"/>
+        <w:sz w:val="20"/>
+      </w:rPr>
+    </w:lvl>
+  </w:abstractNum>
+  <w:abstractNum w:abstractNumId="11" w15:restartNumberingAfterBreak="0">
     <w:nsid w:val="4A8E6BC8"/>
     <w:multiLevelType w:val="hybridMultilevel"/>
     <w:tmpl w:val="71763FB4"/>
@@ -16213,17 +17282,17 @@
       </w:rPr>
     </w:lvl>
   </w:abstractNum>
-  <w:abstractNum w:abstractNumId="9" w15:restartNumberingAfterBreak="0">
-    <w:nsid w:val="5FA80115"/>
+  <w:abstractNum w:abstractNumId="12" w15:restartNumberingAfterBreak="0">
+    <w:nsid w:val="4EB828E3"/>
     <w:multiLevelType w:val="hybridMultilevel"/>
-    <w:tmpl w:val="4BD453AC"/>
+    <w:tmpl w:val="9D74DE76"/>
     <w:lvl w:ilvl="0" w:tplc="04090001">
       <w:start w:val="1"/>
       <w:numFmt w:val="bullet"/>
       <w:lvlText w:val=""/>
       <w:lvlJc w:val="left"/>
       <w:pPr>
-        <w:ind w:left="720" w:hanging="360"/>
+        <w:ind w:left="907" w:hanging="360"/>
       </w:pPr>
       <w:rPr>
         <w:rFonts w:ascii="Symbol" w:hAnsi="Symbol" w:hint="default"/>
@@ -16235,7 +17304,7 @@
       <w:lvlText w:val="o"/>
       <w:lvlJc w:val="left"/>
       <w:pPr>
-        <w:ind w:left="1440" w:hanging="360"/>
+        <w:ind w:left="1627" w:hanging="360"/>
       </w:pPr>
       <w:rPr>
         <w:rFonts w:ascii="Courier New" w:hAnsi="Courier New" w:cs="Courier New" w:hint="default"/>
@@ -16247,7 +17316,7 @@
       <w:lvlText w:val=""/>
       <w:lvlJc w:val="left"/>
       <w:pPr>
-        <w:ind w:left="2160" w:hanging="360"/>
+        <w:ind w:left="2347" w:hanging="360"/>
       </w:pPr>
       <w:rPr>
         <w:rFonts w:ascii="Wingdings" w:hAnsi="Wingdings" w:hint="default"/>
@@ -16259,7 +17328,7 @@
       <w:lvlText w:val=""/>
       <w:lvlJc w:val="left"/>
       <w:pPr>
-        <w:ind w:left="2880" w:hanging="360"/>
+        <w:ind w:left="3067" w:hanging="360"/>
       </w:pPr>
       <w:rPr>
         <w:rFonts w:ascii="Symbol" w:hAnsi="Symbol" w:hint="default"/>
@@ -16271,7 +17340,7 @@
       <w:lvlText w:val="o"/>
       <w:lvlJc w:val="left"/>
       <w:pPr>
-        <w:ind w:left="3600" w:hanging="360"/>
+        <w:ind w:left="3787" w:hanging="360"/>
       </w:pPr>
       <w:rPr>
         <w:rFonts w:ascii="Courier New" w:hAnsi="Courier New" w:cs="Courier New" w:hint="default"/>
@@ -16283,7 +17352,7 @@
       <w:lvlText w:val=""/>
       <w:lvlJc w:val="left"/>
       <w:pPr>
-        <w:ind w:left="4320" w:hanging="360"/>
+        <w:ind w:left="4507" w:hanging="360"/>
       </w:pPr>
       <w:rPr>
         <w:rFonts w:ascii="Wingdings" w:hAnsi="Wingdings" w:hint="default"/>
@@ -16295,7 +17364,7 @@
       <w:lvlText w:val=""/>
       <w:lvlJc w:val="left"/>
       <w:pPr>
-        <w:ind w:left="5040" w:hanging="360"/>
+        <w:ind w:left="5227" w:hanging="360"/>
       </w:pPr>
       <w:rPr>
         <w:rFonts w:ascii="Symbol" w:hAnsi="Symbol" w:hint="default"/>
@@ -16307,7 +17376,7 @@
       <w:lvlText w:val="o"/>
       <w:lvlJc w:val="left"/>
       <w:pPr>
-        <w:ind w:left="5760" w:hanging="360"/>
+        <w:ind w:left="5947" w:hanging="360"/>
       </w:pPr>
       <w:rPr>
         <w:rFonts w:ascii="Courier New" w:hAnsi="Courier New" w:cs="Courier New" w:hint="default"/>
@@ -16319,14 +17388,127 @@
       <w:lvlText w:val=""/>
       <w:lvlJc w:val="left"/>
       <w:pPr>
-        <w:ind w:left="6480" w:hanging="360"/>
+        <w:ind w:left="6667" w:hanging="360"/>
       </w:pPr>
       <w:rPr>
         <w:rFonts w:ascii="Wingdings" w:hAnsi="Wingdings" w:hint="default"/>
       </w:rPr>
     </w:lvl>
   </w:abstractNum>
-  <w:abstractNum w:abstractNumId="10" w15:restartNumberingAfterBreak="0">
+  <w:abstractNum w:abstractNumId="13" w15:restartNumberingAfterBreak="0">
+    <w:nsid w:val="5FA80115"/>
+    <w:multiLevelType w:val="hybridMultilevel"/>
+    <w:tmpl w:val="4BD453AC"/>
+    <w:lvl w:ilvl="0" w:tplc="04090001">
+      <w:start w:val="1"/>
+      <w:numFmt w:val="bullet"/>
+      <w:lvlText w:val=""/>
+      <w:lvlJc w:val="left"/>
+      <w:pPr>
+        <w:ind w:left="720" w:hanging="360"/>
+      </w:pPr>
+      <w:rPr>
+        <w:rFonts w:ascii="Symbol" w:hAnsi="Symbol" w:hint="default"/>
+      </w:rPr>
+    </w:lvl>
+    <w:lvl w:ilvl="1" w:tplc="04090003" w:tentative="1">
+      <w:start w:val="1"/>
+      <w:numFmt w:val="bullet"/>
+      <w:lvlText w:val="o"/>
+      <w:lvlJc w:val="left"/>
+      <w:pPr>
+        <w:ind w:left="1440" w:hanging="360"/>
+      </w:pPr>
+      <w:rPr>
+        <w:rFonts w:ascii="Courier New" w:hAnsi="Courier New" w:cs="Courier New" w:hint="default"/>
+      </w:rPr>
+    </w:lvl>
+    <w:lvl w:ilvl="2" w:tplc="04090005" w:tentative="1">
+      <w:start w:val="1"/>
+      <w:numFmt w:val="bullet"/>
+      <w:lvlText w:val=""/>
+      <w:lvlJc w:val="left"/>
+      <w:pPr>
+        <w:ind w:left="2160" w:hanging="360"/>
+      </w:pPr>
+      <w:rPr>
+        <w:rFonts w:ascii="Wingdings" w:hAnsi="Wingdings" w:hint="default"/>
+      </w:rPr>
+    </w:lvl>
+    <w:lvl w:ilvl="3" w:tplc="04090001" w:tentative="1">
+      <w:start w:val="1"/>
+      <w:numFmt w:val="bullet"/>
+      <w:lvlText w:val=""/>
+      <w:lvlJc w:val="left"/>
+      <w:pPr>
+        <w:ind w:left="2880" w:hanging="360"/>
+      </w:pPr>
+      <w:rPr>
+        <w:rFonts w:ascii="Symbol" w:hAnsi="Symbol" w:hint="default"/>
+      </w:rPr>
+    </w:lvl>
+    <w:lvl w:ilvl="4" w:tplc="04090003" w:tentative="1">
+      <w:start w:val="1"/>
+      <w:numFmt w:val="bullet"/>
+      <w:lvlText w:val="o"/>
+      <w:lvlJc w:val="left"/>
+      <w:pPr>
+        <w:ind w:left="3600" w:hanging="360"/>
+      </w:pPr>
+      <w:rPr>
+        <w:rFonts w:ascii="Courier New" w:hAnsi="Courier New" w:cs="Courier New" w:hint="default"/>
+      </w:rPr>
+    </w:lvl>
+    <w:lvl w:ilvl="5" w:tplc="04090005" w:tentative="1">
+      <w:start w:val="1"/>
+      <w:numFmt w:val="bullet"/>
+      <w:lvlText w:val=""/>
+      <w:lvlJc w:val="left"/>
+      <w:pPr>
+        <w:ind w:left="4320" w:hanging="360"/>
+      </w:pPr>
+      <w:rPr>
+        <w:rFonts w:ascii="Wingdings" w:hAnsi="Wingdings" w:hint="default"/>
+      </w:rPr>
+    </w:lvl>
+    <w:lvl w:ilvl="6" w:tplc="04090001" w:tentative="1">
+      <w:start w:val="1"/>
+      <w:numFmt w:val="bullet"/>
+      <w:lvlText w:val=""/>
+      <w:lvlJc w:val="left"/>
+      <w:pPr>
+        <w:ind w:left="5040" w:hanging="360"/>
+      </w:pPr>
+      <w:rPr>
+        <w:rFonts w:ascii="Symbol" w:hAnsi="Symbol" w:hint="default"/>
+      </w:rPr>
+    </w:lvl>
+    <w:lvl w:ilvl="7" w:tplc="04090003" w:tentative="1">
+      <w:start w:val="1"/>
+      <w:numFmt w:val="bullet"/>
+      <w:lvlText w:val="o"/>
+      <w:lvlJc w:val="left"/>
+      <w:pPr>
+        <w:ind w:left="5760" w:hanging="360"/>
+      </w:pPr>
+      <w:rPr>
+        <w:rFonts w:ascii="Courier New" w:hAnsi="Courier New" w:cs="Courier New" w:hint="default"/>
+      </w:rPr>
+    </w:lvl>
+    <w:lvl w:ilvl="8" w:tplc="04090005" w:tentative="1">
+      <w:start w:val="1"/>
+      <w:numFmt w:val="bullet"/>
+      <w:lvlText w:val=""/>
+      <w:lvlJc w:val="left"/>
+      <w:pPr>
+        <w:ind w:left="6480" w:hanging="360"/>
+      </w:pPr>
+      <w:rPr>
+        <w:rFonts w:ascii="Wingdings" w:hAnsi="Wingdings" w:hint="default"/>
+      </w:rPr>
+    </w:lvl>
+  </w:abstractNum>
+  <w:abstractNum w:abstractNumId="14" w15:restartNumberingAfterBreak="0">
     <w:nsid w:val="61D57502"/>
     <w:multiLevelType w:val="multilevel"/>
     <w:tmpl w:val="52006134"/>
@@ -16475,7 +17657,7 @@
       </w:rPr>
     </w:lvl>
   </w:abstractNum>
-  <w:abstractNum w:abstractNumId="11" w15:restartNumberingAfterBreak="0">
+  <w:abstractNum w:abstractNumId="15" w15:restartNumberingAfterBreak="0">
     <w:nsid w:val="65541C36"/>
     <w:multiLevelType w:val="hybridMultilevel"/>
     <w:tmpl w:val="DB364DB4"/>
@@ -16564,7 +17746,156 @@
       </w:pPr>
     </w:lvl>
   </w:abstractNum>
-  <w:abstractNum w:abstractNumId="12" w15:restartNumberingAfterBreak="0">
+  <w:abstractNum w:abstractNumId="16" w15:restartNumberingAfterBreak="0">
+    <w:nsid w:val="6BD238F7"/>
+    <w:multiLevelType w:val="multilevel"/>
+    <w:tmpl w:val="2AB82720"/>
+    <w:lvl w:ilvl="0">
+      <w:start w:val="1"/>
+      <w:numFmt w:val="bullet"/>
+      <w:lvlText w:val=""/>
+      <w:lvlJc w:val="left"/>
+      <w:pPr>
+        <w:tabs>
+          <w:tab w:val="num" w:pos="720"/>
+        </w:tabs>
+        <w:ind w:left="720" w:hanging="360"/>
+      </w:pPr>
+      <w:rPr>
+        <w:rFonts w:ascii="Symbol" w:hAnsi="Symbol" w:hint="default"/>
+        <w:sz w:val="20"/>
+      </w:rPr>
+    </w:lvl>
+    <w:lvl w:ilvl="1" w:tentative="1">
+      <w:start w:val="1"/>
+      <w:numFmt w:val="bullet"/>
+      <w:lvlText w:val=""/>
+      <w:lvlJc w:val="left"/>
+      <w:pPr>
+        <w:tabs>
+          <w:tab w:val="num" w:pos="1440"/>
+        </w:tabs>
+        <w:ind w:left="1440" w:hanging="360"/>
+      </w:pPr>
+      <w:rPr>
+        <w:rFonts w:ascii="Symbol" w:hAnsi="Symbol" w:hint="default"/>
+        <w:sz w:val="20"/>
+      </w:rPr>
+    </w:lvl>
+    <w:lvl w:ilvl="2" w:tentative="1">
+      <w:start w:val="1"/>
+      <w:numFmt w:val="bullet"/>
+      <w:lvlText w:val=""/>
+      <w:lvlJc w:val="left"/>
+      <w:pPr>
+        <w:tabs>
+          <w:tab w:val="num" w:pos="2160"/>
+        </w:tabs>
+        <w:ind w:left="2160" w:hanging="360"/>
+      </w:pPr>
+      <w:rPr>
+        <w:rFonts w:ascii="Symbol" w:hAnsi="Symbol" w:hint="default"/>
+        <w:sz w:val="20"/>
+      </w:rPr>
+    </w:lvl>
+    <w:lvl w:ilvl="3" w:tentative="1">
+      <w:start w:val="1"/>
+      <w:numFmt w:val="bullet"/>
+      <w:lvlText w:val=""/>
+      <w:lvlJc w:val="left"/>
+      <w:pPr>
+        <w:tabs>
+          <w:tab w:val="num" w:pos="2880"/>
+        </w:tabs>
+        <w:ind w:left="2880" w:hanging="360"/>
+      </w:pPr>
+      <w:rPr>
+        <w:rFonts w:ascii="Symbol" w:hAnsi="Symbol" w:hint="default"/>
+        <w:sz w:val="20"/>
+      </w:rPr>
+    </w:lvl>
+    <w:lvl w:ilvl="4" w:tentative="1">
+      <w:start w:val="1"/>
+      <w:numFmt w:val="bullet"/>
+      <w:lvlText w:val=""/>
+      <w:lvlJc w:val="left"/>
+      <w:pPr>
+        <w:tabs>
+          <w:tab w:val="num" w:pos="3600"/>
+        </w:tabs>
+        <w:ind w:left="3600" w:hanging="360"/>
+      </w:pPr>
+      <w:rPr>
+        <w:rFonts w:ascii="Symbol" w:hAnsi="Symbol" w:hint="default"/>
+        <w:sz w:val="20"/>
+      </w:rPr>
+    </w:lvl>
+    <w:lvl w:ilvl="5" w:tentative="1">
+      <w:start w:val="1"/>
+      <w:numFmt w:val="bullet"/>
+      <w:lvlText w:val=""/>
+      <w:lvlJc w:val="left"/>
+      <w:pPr>
+        <w:tabs>
+          <w:tab w:val="num" w:pos="4320"/>
+        </w:tabs>
+        <w:ind w:left="4320" w:hanging="360"/>
+      </w:pPr>
+      <w:rPr>
+        <w:rFonts w:ascii="Symbol" w:hAnsi="Symbol" w:hint="default"/>
+        <w:sz w:val="20"/>
+      </w:rPr>
+    </w:lvl>
+    <w:lvl w:ilvl="6" w:tentative="1">
+      <w:start w:val="1"/>
+      <w:numFmt w:val="bullet"/>
+      <w:lvlText w:val=""/>
+      <w:lvlJc w:val="left"/>
+      <w:pPr>
+        <w:tabs>
+          <w:tab w:val="num" w:pos="5040"/>
+        </w:tabs>
+        <w:ind w:left="5040" w:hanging="360"/>
+      </w:pPr>
+      <w:rPr>
+        <w:rFonts w:ascii="Symbol" w:hAnsi="Symbol" w:hint="default"/>
+        <w:sz w:val="20"/>
+      </w:rPr>
+    </w:lvl>
+    <w:lvl w:ilvl="7" w:tentative="1">
+      <w:start w:val="1"/>
+      <w:numFmt w:val="bullet"/>
+      <w:lvlText w:val=""/>
+      <w:lvlJc w:val="left"/>
+      <w:pPr>
+        <w:tabs>
+          <w:tab w:val="num" w:pos="5760"/>
+        </w:tabs>
+        <w:ind w:left="5760" w:hanging="360"/>
+      </w:pPr>
+      <w:rPr>
+        <w:rFonts w:ascii="Symbol" w:hAnsi="Symbol" w:hint="default"/>
+        <w:sz w:val="20"/>
+      </w:rPr>
+    </w:lvl>
+    <w:lvl w:ilvl="8" w:tentative="1">
+      <w:start w:val="1"/>
+      <w:numFmt w:val="bullet"/>
+      <w:lvlText w:val=""/>
+      <w:lvlJc w:val="left"/>
+      <w:pPr>
+        <w:tabs>
+          <w:tab w:val="num" w:pos="6480"/>
+        </w:tabs>
+        <w:ind w:left="6480" w:hanging="360"/>
+      </w:pPr>
+      <w:rPr>
+        <w:rFonts w:ascii="Symbol" w:hAnsi="Symbol" w:hint="default"/>
+        <w:sz w:val="20"/>
+      </w:rPr>
+    </w:lvl>
+  </w:abstractNum>
+  <w:abstractNum w:abstractNumId="17" w15:restartNumberingAfterBreak="0">
     <w:nsid w:val="7DF15100"/>
     <w:multiLevelType w:val="hybridMultilevel"/>
     <w:tmpl w:val="66E4C028"/>
@@ -16677,44 +18008,211 @@
       </w:rPr>
     </w:lvl>
   </w:abstractNum>
+  <w:abstractNum w:abstractNumId="18" w15:restartNumberingAfterBreak="0">
+    <w:nsid w:val="7E153675"/>
+    <w:multiLevelType w:val="multilevel"/>
+    <w:tmpl w:val="C1521E8E"/>
+    <w:lvl w:ilvl="0">
+      <w:start w:val="1"/>
+      <w:numFmt w:val="bullet"/>
+      <w:lvlText w:val=""/>
+      <w:lvlJc w:val="left"/>
+      <w:pPr>
+        <w:tabs>
+          <w:tab w:val="num" w:pos="720"/>
+        </w:tabs>
+        <w:ind w:left="720" w:hanging="360"/>
+      </w:pPr>
+      <w:rPr>
+        <w:rFonts w:ascii="Symbol" w:hAnsi="Symbol" w:hint="default"/>
+        <w:sz w:val="20"/>
+      </w:rPr>
+    </w:lvl>
+    <w:lvl w:ilvl="1" w:tentative="1">
+      <w:start w:val="1"/>
+      <w:numFmt w:val="bullet"/>
+      <w:lvlText w:val=""/>
+      <w:lvlJc w:val="left"/>
+      <w:pPr>
+        <w:tabs>
+          <w:tab w:val="num" w:pos="1440"/>
+        </w:tabs>
+        <w:ind w:left="1440" w:hanging="360"/>
+      </w:pPr>
+      <w:rPr>
+        <w:rFonts w:ascii="Symbol" w:hAnsi="Symbol" w:hint="default"/>
+        <w:sz w:val="20"/>
+      </w:rPr>
+    </w:lvl>
+    <w:lvl w:ilvl="2" w:tentative="1">
+      <w:start w:val="1"/>
+      <w:numFmt w:val="bullet"/>
+      <w:lvlText w:val=""/>
+      <w:lvlJc w:val="left"/>
+      <w:pPr>
+        <w:tabs>
+          <w:tab w:val="num" w:pos="2160"/>
+        </w:tabs>
+        <w:ind w:left="2160" w:hanging="360"/>
+      </w:pPr>
+      <w:rPr>
+        <w:rFonts w:ascii="Symbol" w:hAnsi="Symbol" w:hint="default"/>
+        <w:sz w:val="20"/>
+      </w:rPr>
+    </w:lvl>
+    <w:lvl w:ilvl="3" w:tentative="1">
+      <w:start w:val="1"/>
+      <w:numFmt w:val="bullet"/>
+      <w:lvlText w:val=""/>
+      <w:lvlJc w:val="left"/>
+      <w:pPr>
+        <w:tabs>
+          <w:tab w:val="num" w:pos="2880"/>
+        </w:tabs>
+        <w:ind w:left="2880" w:hanging="360"/>
+      </w:pPr>
+      <w:rPr>
+        <w:rFonts w:ascii="Symbol" w:hAnsi="Symbol" w:hint="default"/>
+        <w:sz w:val="20"/>
+      </w:rPr>
+    </w:lvl>
+    <w:lvl w:ilvl="4" w:tentative="1">
+      <w:start w:val="1"/>
+      <w:numFmt w:val="bullet"/>
+      <w:lvlText w:val=""/>
+      <w:lvlJc w:val="left"/>
+      <w:pPr>
+        <w:tabs>
+          <w:tab w:val="num" w:pos="3600"/>
+        </w:tabs>
+        <w:ind w:left="3600" w:hanging="360"/>
+      </w:pPr>
+      <w:rPr>
+        <w:rFonts w:ascii="Symbol" w:hAnsi="Symbol" w:hint="default"/>
+        <w:sz w:val="20"/>
+      </w:rPr>
+    </w:lvl>
+    <w:lvl w:ilvl="5" w:tentative="1">
+      <w:start w:val="1"/>
+      <w:numFmt w:val="bullet"/>
+      <w:lvlText w:val=""/>
+      <w:lvlJc w:val="left"/>
+      <w:pPr>
+        <w:tabs>
+          <w:tab w:val="num" w:pos="4320"/>
+        </w:tabs>
+        <w:ind w:left="4320" w:hanging="360"/>
+      </w:pPr>
+      <w:rPr>
+        <w:rFonts w:ascii="Symbol" w:hAnsi="Symbol" w:hint="default"/>
+        <w:sz w:val="20"/>
+      </w:rPr>
+    </w:lvl>
+    <w:lvl w:ilvl="6" w:tentative="1">
+      <w:start w:val="1"/>
+      <w:numFmt w:val="bullet"/>
+      <w:lvlText w:val=""/>
+      <w:lvlJc w:val="left"/>
+      <w:pPr>
+        <w:tabs>
+          <w:tab w:val="num" w:pos="5040"/>
+        </w:tabs>
+        <w:ind w:left="5040" w:hanging="360"/>
+      </w:pPr>
+      <w:rPr>
+        <w:rFonts w:ascii="Symbol" w:hAnsi="Symbol" w:hint="default"/>
+        <w:sz w:val="20"/>
+      </w:rPr>
+    </w:lvl>
+    <w:lvl w:ilvl="7" w:tentative="1">
+      <w:start w:val="1"/>
+      <w:numFmt w:val="bullet"/>
+      <w:lvlText w:val=""/>
+      <w:lvlJc w:val="left"/>
+      <w:pPr>
+        <w:tabs>
+          <w:tab w:val="num" w:pos="5760"/>
+        </w:tabs>
+        <w:ind w:left="5760" w:hanging="360"/>
+      </w:pPr>
+      <w:rPr>
+        <w:rFonts w:ascii="Symbol" w:hAnsi="Symbol" w:hint="default"/>
+        <w:sz w:val="20"/>
+      </w:rPr>
+    </w:lvl>
+    <w:lvl w:ilvl="8" w:tentative="1">
+      <w:start w:val="1"/>
+      <w:numFmt w:val="bullet"/>
+      <w:lvlText w:val=""/>
+      <w:lvlJc w:val="left"/>
+      <w:pPr>
+        <w:tabs>
+          <w:tab w:val="num" w:pos="6480"/>
+        </w:tabs>
+        <w:ind w:left="6480" w:hanging="360"/>
+      </w:pPr>
+      <w:rPr>
+        <w:rFonts w:ascii="Symbol" w:hAnsi="Symbol" w:hint="default"/>
+        <w:sz w:val="20"/>
+      </w:rPr>
+    </w:lvl>
+  </w:abstractNum>
   <w:num w:numId="1" w16cid:durableId="1496260593">
     <w:abstractNumId w:val="0"/>
   </w:num>
   <w:num w:numId="2" w16cid:durableId="2144955740">
+    <w:abstractNumId w:val="2"/>
+  </w:num>
+  <w:num w:numId="3" w16cid:durableId="1775973270">
+    <w:abstractNumId w:val="9"/>
+  </w:num>
+  <w:num w:numId="4" w16cid:durableId="702099149">
+    <w:abstractNumId w:val="7"/>
+  </w:num>
+  <w:num w:numId="5" w16cid:durableId="1382173324">
+    <w:abstractNumId w:val="14"/>
+  </w:num>
+  <w:num w:numId="6" w16cid:durableId="1040783211">
+    <w:abstractNumId w:val="5"/>
+  </w:num>
+  <w:num w:numId="7" w16cid:durableId="1388721587">
+    <w:abstractNumId w:val="11"/>
+  </w:num>
+  <w:num w:numId="8" w16cid:durableId="2104062889">
+    <w:abstractNumId w:val="15"/>
+  </w:num>
+  <w:num w:numId="9" w16cid:durableId="468519533">
+    <w:abstractNumId w:val="3"/>
+  </w:num>
+  <w:num w:numId="10" w16cid:durableId="1398819650">
+    <w:abstractNumId w:val="13"/>
+  </w:num>
+  <w:num w:numId="11" w16cid:durableId="1876308424">
+    <w:abstractNumId w:val="17"/>
+  </w:num>
+  <w:num w:numId="12" w16cid:durableId="262307706">
+    <w:abstractNumId w:val="8"/>
+  </w:num>
+  <w:num w:numId="13" w16cid:durableId="1709377710">
+    <w:abstractNumId w:val="6"/>
+  </w:num>
+  <w:num w:numId="14" w16cid:durableId="946352324">
+    <w:abstractNumId w:val="16"/>
+  </w:num>
+  <w:num w:numId="15" w16cid:durableId="1219318048">
+    <w:abstractNumId w:val="18"/>
+  </w:num>
+  <w:num w:numId="16" w16cid:durableId="978261384">
     <w:abstractNumId w:val="1"/>
   </w:num>
-  <w:num w:numId="3" w16cid:durableId="1775973270">
-    <w:abstractNumId w:val="7"/>
+  <w:num w:numId="17" w16cid:durableId="1116604177">
+    <w:abstractNumId w:val="4"/>
   </w:num>
-  <w:num w:numId="4" w16cid:durableId="702099149">
-    <w:abstractNumId w:val="5"/>
-  </w:num>
-  <w:num w:numId="5" w16cid:durableId="1382173324">
+  <w:num w:numId="18" w16cid:durableId="2096826807">
     <w:abstractNumId w:val="10"/>
   </w:num>
-  <w:num w:numId="6" w16cid:durableId="1040783211">
-    <w:abstractNumId w:val="3"/>
-  </w:num>
-  <w:num w:numId="7" w16cid:durableId="1388721587">
-    <w:abstractNumId w:val="8"/>
-  </w:num>
-  <w:num w:numId="8" w16cid:durableId="2104062889">
-    <w:abstractNumId w:val="11"/>
-  </w:num>
-  <w:num w:numId="9" w16cid:durableId="468519533">
-    <w:abstractNumId w:val="2"/>
-  </w:num>
-  <w:num w:numId="10" w16cid:durableId="1398819650">
-    <w:abstractNumId w:val="9"/>
-  </w:num>
-  <w:num w:numId="11" w16cid:durableId="1876308424">
+  <w:num w:numId="19" w16cid:durableId="2022394563">
     <w:abstractNumId w:val="12"/>
-  </w:num>
-  <w:num w:numId="12" w16cid:durableId="262307706">
-    <w:abstractNumId w:val="6"/>
-  </w:num>
-  <w:num w:numId="13" w16cid:durableId="1709377710">
-    <w:abstractNumId w:val="4"/>
   </w:num>
   <w:numIdMacAtCleanup w:val="13"/>
 </w:numbering>
@@ -17221,7 +18719,6 @@
   <w:style w:type="character" w:default="1" w:styleId="DefaultParagraphFont">
     <w:name w:val="Default Paragraph Font"/>
     <w:uiPriority w:val="1"/>
-    <w:semiHidden/>
     <w:unhideWhenUsed/>
   </w:style>
   <w:style w:type="table" w:default="1" w:styleId="TableNormal">

--- a/TechComm/semester/2026-01-Spring/2026-Spring-Short Guide.docx
+++ b/TechComm/semester/2026-01-Spring/2026-Spring-Short Guide.docx
@@ -69,6 +69,23 @@
     </w:p>
     <w:p>
       <w:pPr>
+        <w:ind w:right="360"/>
+        <w:jc w:val="right"/>
+        <w:rPr>
+          <w:sz w:val="18"/>
+          <w:szCs w:val="18"/>
+        </w:rPr>
+      </w:pPr>
+      <w:r>
+        <w:rPr>
+          <w:sz w:val="18"/>
+          <w:szCs w:val="18"/>
+        </w:rPr>
+        <w:t>Last updated January 5, 2026</w:t>
+      </w:r>
+    </w:p>
+    <w:p>
+      <w:pPr>
         <w:pStyle w:val="Heading2"/>
         <w:ind w:left="86"/>
       </w:pPr>
@@ -81,15 +98,15 @@
         <mc:AlternateContent>
           <mc:Choice Requires="wps">
             <w:drawing>
-              <wp:anchor distT="0" distB="0" distL="114300" distR="114300" simplePos="0" relativeHeight="251642368" behindDoc="1" locked="0" layoutInCell="1" allowOverlap="1" wp14:anchorId="10000191" wp14:editId="77E303B8">
+              <wp:anchor distT="0" distB="0" distL="114300" distR="114300" simplePos="0" relativeHeight="251642368" behindDoc="1" locked="0" layoutInCell="1" allowOverlap="1" wp14:anchorId="10000191" wp14:editId="7F4216E1">
                 <wp:simplePos x="0" y="0"/>
                 <wp:positionH relativeFrom="column">
                   <wp:posOffset>-28575</wp:posOffset>
                 </wp:positionH>
                 <wp:positionV relativeFrom="paragraph">
-                  <wp:posOffset>62229</wp:posOffset>
+                  <wp:posOffset>64770</wp:posOffset>
                 </wp:positionV>
-                <wp:extent cx="6454775" cy="1704975"/>
+                <wp:extent cx="6454775" cy="1514475"/>
                 <wp:effectExtent l="19050" t="19050" r="22225" b="28575"/>
                 <wp:wrapNone/>
                 <wp:docPr id="1211752027" name="Rectangle 13">
@@ -107,7 +124,7 @@
                       <wps:spPr>
                         <a:xfrm>
                           <a:off x="0" y="0"/>
-                          <a:ext cx="6454775" cy="1704975"/>
+                          <a:ext cx="6454775" cy="1514475"/>
                         </a:xfrm>
                         <a:prstGeom prst="rect">
                           <a:avLst/>
@@ -154,7 +171,7 @@
           </mc:Choice>
           <mc:Fallback>
             <w:pict>
-              <v:rect w14:anchorId="0A114E78" id="Rectangle 13" o:spid="_x0000_s1026" alt="&quot;&quot;" style="position:absolute;margin-left:-2.25pt;margin-top:4.9pt;width:508.25pt;height:134.25pt;z-index:-251674112;visibility:visible;mso-wrap-style:square;mso-height-percent:0;mso-wrap-distance-left:9pt;mso-wrap-distance-top:0;mso-wrap-distance-right:9pt;mso-wrap-distance-bottom:0;mso-position-horizontal:absolute;mso-position-horizontal-relative:text;mso-position-vertical:absolute;mso-position-vertical-relative:text;mso-height-percent:0;mso-height-relative:margin;v-text-anchor:middle" o:gfxdata="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" fillcolor="#edf3f4" strokecolor="#c64600" strokeweight="3pt">
+              <v:rect w14:anchorId="30EBDCA7" id="Rectangle 13" o:spid="_x0000_s1026" alt="&quot;&quot;" style="position:absolute;margin-left:-2.25pt;margin-top:5.1pt;width:508.25pt;height:119.25pt;z-index:-251674112;visibility:visible;mso-wrap-style:square;mso-height-percent:0;mso-wrap-distance-left:9pt;mso-wrap-distance-top:0;mso-wrap-distance-right:9pt;mso-wrap-distance-bottom:0;mso-position-horizontal:absolute;mso-position-horizontal-relative:text;mso-position-vertical:absolute;mso-position-vertical-relative:text;mso-height-percent:0;mso-height-relative:margin;v-text-anchor:middle" o:gfxdata="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" fillcolor="#edf3f4" strokecolor="#c64600" strokeweight="3pt">
                 <v:stroke linestyle="thinThin"/>
               </v:rect>
             </w:pict>
@@ -173,7 +190,7 @@
           <w:numId w:val="8"/>
         </w:numPr>
         <w:sectPr>
-          <w:footerReference w:type="default" r:id="rId7"/>
+          <w:footerReference w:type="default" r:id="rId8"/>
           <w:type w:val="continuous"/>
           <w:pgSz w:w="12240" w:h="15840"/>
           <w:pgMar w:top="720" w:right="1080" w:bottom="720" w:left="1080" w:header="720" w:footer="720" w:gutter="0"/>
@@ -280,7 +297,7 @@
           <w:rPr>
             <w:rStyle w:val="Hyperlink"/>
           </w:rPr>
-          <w:t>Course Grading Process</w:t>
+          <w:t>Grading Process</w:t>
         </w:r>
       </w:hyperlink>
     </w:p>
@@ -317,52 +334,6 @@
           <w:t>AI Policies</w:t>
         </w:r>
       </w:hyperlink>
-    </w:p>
-    <w:p>
-      <w:pPr>
-        <w:pStyle w:val="BodyText"/>
-        <w:numPr>
-          <w:ilvl w:val="0"/>
-          <w:numId w:val="8"/>
-        </w:numPr>
-      </w:pPr>
-      <w:hyperlink w:anchor="_Key_Terms_at" w:history="1">
-        <w:r>
-          <w:rPr>
-            <w:rStyle w:val="Hyperlink"/>
-          </w:rPr>
-          <w:t>Key Terms at a Glance</w:t>
-        </w:r>
-      </w:hyperlink>
-    </w:p>
-    <w:p>
-      <w:pPr>
-        <w:pStyle w:val="BodyText"/>
-        <w:numPr>
-          <w:ilvl w:val="0"/>
-          <w:numId w:val="8"/>
-        </w:numPr>
-      </w:pPr>
-      <w:r>
-        <w:rPr>
-          <w:i/>
-          <w:iCs/>
-          <w:sz w:val="16"/>
-          <w:szCs w:val="16"/>
-          <w:highlight w:val="yellow"/>
-        </w:rPr>
-        <w:t xml:space="preserve">Last Updated </w:t>
-      </w:r>
-      <w:r>
-        <w:rPr>
-          <w:i/>
-          <w:iCs/>
-          <w:sz w:val="16"/>
-          <w:szCs w:val="16"/>
-          <w:highlight w:val="yellow"/>
-        </w:rPr>
-        <w:t>January 3, 2026</w:t>
-      </w:r>
     </w:p>
     <w:p>
       <w:pPr>
@@ -383,12 +354,13 @@
     <w:p>
       <w:pPr>
         <w:pStyle w:val="BodyText"/>
+        <w:spacing w:before="120"/>
         <w:ind w:left="86"/>
       </w:pPr>
       <w:r>
         <w:t xml:space="preserve">For more specific info and specific course policies, see the </w:t>
       </w:r>
-      <w:hyperlink r:id="rId8" w:history="1">
+      <w:hyperlink r:id="rId9" w:history="1">
         <w:r>
           <w:rPr>
             <w:rStyle w:val="Hyperlink"/>
@@ -417,8 +389,8 @@
         <w:spacing w:line="240" w:lineRule="auto"/>
         <w:ind w:left="0" w:right="0"/>
         <w:rPr>
-          <w:sz w:val="12"/>
-          <w:szCs w:val="12"/>
+          <w:sz w:val="6"/>
+          <w:szCs w:val="6"/>
         </w:rPr>
       </w:pPr>
     </w:p>
@@ -642,8 +614,8 @@
       <w:pPr>
         <w:pStyle w:val="BodyText"/>
         <w:rPr>
-          <w:sz w:val="10"/>
-          <w:szCs w:val="10"/>
+          <w:sz w:val="6"/>
+          <w:szCs w:val="6"/>
         </w:rPr>
       </w:pPr>
       <w:r>
@@ -882,7 +854,7 @@
                     <pic:cNvPicPr/>
                   </pic:nvPicPr>
                   <pic:blipFill>
-                    <a:blip r:embed="rId9" cstate="print">
+                    <a:blip r:embed="rId10" cstate="print">
                       <a:extLst>
                         <a:ext uri="{28A0092B-C50C-407E-A947-70E740481C1C}">
                           <a14:useLocalDpi xmlns:a14="http://schemas.microsoft.com/office/drawing/2010/main" val="0"/>
@@ -926,7 +898,7 @@
           <w:szCs w:val="28"/>
         </w:rPr>
       </w:pPr>
-      <w:hyperlink r:id="rId10" w:history="1">
+      <w:hyperlink r:id="rId11" w:history="1">
         <w:r>
           <w:rPr>
             <w:rStyle w:val="Hyperlink"/>
@@ -1046,7 +1018,7 @@
                     <pic:cNvPicPr/>
                   </pic:nvPicPr>
                   <pic:blipFill>
-                    <a:blip r:embed="rId11" cstate="print"/>
+                    <a:blip r:embed="rId12" cstate="print"/>
                     <a:stretch>
                       <a:fillRect/>
                     </a:stretch>
@@ -1083,7 +1055,7 @@
       <w:r>
         <w:t xml:space="preserve">Everyone needs special accommodation at some point. I am happy to work with the </w:t>
       </w:r>
-      <w:hyperlink r:id="rId12" w:history="1">
+      <w:hyperlink r:id="rId13" w:history="1">
         <w:r>
           <w:rPr>
             <w:rStyle w:val="Hyperlink"/>
@@ -1352,7 +1324,7 @@
       <w:r>
         <w:t xml:space="preserve">Post your questions in the </w:t>
       </w:r>
-      <w:hyperlink r:id="rId13" w:history="1">
+      <w:hyperlink r:id="rId14" w:history="1">
         <w:r>
           <w:rPr>
             <w:rStyle w:val="Hyperlink"/>
@@ -1455,7 +1427,7 @@
       <w:r>
         <w:t xml:space="preserve">Visit the </w:t>
       </w:r>
-      <w:hyperlink r:id="rId14" w:history="1">
+      <w:hyperlink r:id="rId15" w:history="1">
         <w:r>
           <w:rPr>
             <w:rStyle w:val="Hyperlink"/>
@@ -1467,7 +1439,7 @@
       <w:r>
         <w:t xml:space="preserve"> on the second floor of Newman Library. You can talk to a tutor if you have a draft, an outline, or just ideas. Bring your assignment description with you. Make appointments online by setting up an account with </w:t>
       </w:r>
-      <w:hyperlink r:id="rId15" w:history="1">
+      <w:hyperlink r:id="rId16" w:history="1">
         <w:proofErr w:type="spellStart"/>
         <w:r>
           <w:rPr>
@@ -1547,7 +1519,7 @@
       <w:r>
         <w:t xml:space="preserve">Send your message to </w:t>
       </w:r>
-      <w:hyperlink r:id="rId16" w:history="1">
+      <w:hyperlink r:id="rId17" w:history="1">
         <w:r>
           <w:rPr>
             <w:rStyle w:val="Hyperlink"/>
@@ -1645,7 +1617,7 @@
       <w:r>
         <w:t xml:space="preserve">Visit my </w:t>
       </w:r>
-      <w:hyperlink r:id="rId17" w:history="1">
+      <w:hyperlink r:id="rId18" w:history="1">
         <w:r>
           <w:rPr>
             <w:rStyle w:val="Hyperlink"/>
@@ -2135,7 +2107,7 @@
                     <pic:cNvPicPr/>
                   </pic:nvPicPr>
                   <pic:blipFill>
-                    <a:blip r:embed="rId18" cstate="print"/>
+                    <a:blip r:embed="rId19" cstate="print"/>
                     <a:stretch>
                       <a:fillRect/>
                     </a:stretch>
@@ -2176,14 +2148,86 @@
     <w:p>
       <w:pPr>
         <w:pStyle w:val="Heading2"/>
-        <w:pBdr>
-          <w:top w:val="single" w:sz="24" w:space="1" w:color="508590" w:themeColor="accent6"/>
-          <w:left w:val="single" w:sz="24" w:space="4" w:color="508590" w:themeColor="accent6"/>
-          <w:right w:val="single" w:sz="24" w:space="4" w:color="508590" w:themeColor="accent6"/>
-        </w:pBdr>
         <w:ind w:right="90"/>
       </w:pPr>
       <w:r>
+        <w:rPr>
+          <w:noProof/>
+        </w:rPr>
+        <mc:AlternateContent>
+          <mc:Choice Requires="wps">
+            <w:drawing>
+              <wp:anchor distT="0" distB="0" distL="114300" distR="114300" simplePos="0" relativeHeight="251681792" behindDoc="0" locked="0" layoutInCell="1" allowOverlap="1" wp14:anchorId="57942D9B" wp14:editId="4C221FD0">
+                <wp:simplePos x="0" y="0"/>
+                <wp:positionH relativeFrom="column">
+                  <wp:posOffset>-78105</wp:posOffset>
+                </wp:positionH>
+                <wp:positionV relativeFrom="paragraph">
+                  <wp:posOffset>80645</wp:posOffset>
+                </wp:positionV>
+                <wp:extent cx="3314700" cy="2715260"/>
+                <wp:effectExtent l="19050" t="19050" r="19050" b="27940"/>
+                <wp:wrapNone/>
+                <wp:docPr id="872032108" name="Rectangle 30">
+                  <a:extLst xmlns:a="http://schemas.openxmlformats.org/drawingml/2006/main">
+                    <a:ext uri="{C183D7F6-B498-43B3-948B-1728B52AA6E4}">
+                      <adec:decorative xmlns:adec="http://schemas.microsoft.com/office/drawing/2017/decorative" val="1"/>
+                    </a:ext>
+                  </a:extLst>
+                </wp:docPr>
+                <wp:cNvGraphicFramePr/>
+                <a:graphic xmlns:a="http://schemas.openxmlformats.org/drawingml/2006/main">
+                  <a:graphicData uri="http://schemas.microsoft.com/office/word/2010/wordprocessingShape">
+                    <wps:wsp>
+                      <wps:cNvSpPr/>
+                      <wps:spPr>
+                        <a:xfrm>
+                          <a:off x="0" y="0"/>
+                          <a:ext cx="3314700" cy="2715260"/>
+                        </a:xfrm>
+                        <a:prstGeom prst="rect">
+                          <a:avLst/>
+                        </a:prstGeom>
+                        <a:noFill/>
+                        <a:ln w="38100"/>
+                      </wps:spPr>
+                      <wps:style>
+                        <a:lnRef idx="2">
+                          <a:schemeClr val="accent6"/>
+                        </a:lnRef>
+                        <a:fillRef idx="1">
+                          <a:schemeClr val="lt1"/>
+                        </a:fillRef>
+                        <a:effectRef idx="0">
+                          <a:schemeClr val="accent6"/>
+                        </a:effectRef>
+                        <a:fontRef idx="minor">
+                          <a:schemeClr val="dk1"/>
+                        </a:fontRef>
+                      </wps:style>
+                      <wps:bodyPr rot="0" spcFirstLastPara="0" vertOverflow="overflow" horzOverflow="overflow" vert="horz" wrap="square" lIns="91440" tIns="45720" rIns="91440" bIns="45720" numCol="1" spcCol="0" rtlCol="0" fromWordArt="0" anchor="ctr" anchorCtr="0" forceAA="0" compatLnSpc="1">
+                        <a:prstTxWarp prst="textNoShape">
+                          <a:avLst/>
+                        </a:prstTxWarp>
+                        <a:noAutofit/>
+                      </wps:bodyPr>
+                    </wps:wsp>
+                  </a:graphicData>
+                </a:graphic>
+                <wp14:sizeRelV relativeFrom="margin">
+                  <wp14:pctHeight>0</wp14:pctHeight>
+                </wp14:sizeRelV>
+              </wp:anchor>
+            </w:drawing>
+          </mc:Choice>
+          <mc:Fallback>
+            <w:pict>
+              <v:rect w14:anchorId="1429E2CA" id="Rectangle 30" o:spid="_x0000_s1026" alt="&quot;&quot;" style="position:absolute;margin-left:-6.15pt;margin-top:6.35pt;width:261pt;height:213.8pt;z-index:251681792;visibility:visible;mso-wrap-style:square;mso-height-percent:0;mso-wrap-distance-left:9pt;mso-wrap-distance-top:0;mso-wrap-distance-right:9pt;mso-wrap-distance-bottom:0;mso-position-horizontal:absolute;mso-position-horizontal-relative:text;mso-position-vertical:absolute;mso-position-vertical-relative:text;mso-height-percent:0;mso-height-relative:margin;v-text-anchor:middle" o:gfxdata="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" filled="f" strokecolor="#508590 [3209]" strokeweight="3pt"/>
+            </w:pict>
+          </mc:Fallback>
+        </mc:AlternateContent>
+      </w:r>
+      <w:r>
         <w:t>What’s in a</w:t>
       </w:r>
       <w:r>
@@ -2196,11 +2240,6 @@
     <w:p>
       <w:pPr>
         <w:pStyle w:val="BodyText"/>
-        <w:pBdr>
-          <w:left w:val="single" w:sz="24" w:space="4" w:color="508590" w:themeColor="accent6"/>
-          <w:bottom w:val="single" w:sz="24" w:space="1" w:color="508590" w:themeColor="accent6"/>
-          <w:right w:val="single" w:sz="24" w:space="4" w:color="508590" w:themeColor="accent6"/>
-        </w:pBdr>
         <w:spacing w:after="240"/>
         <w:ind w:right="90"/>
       </w:pPr>
@@ -2242,12 +2281,7 @@
           <w:ilvl w:val="0"/>
           <w:numId w:val="2"/>
         </w:numPr>
-        <w:pBdr>
-          <w:left w:val="single" w:sz="24" w:space="4" w:color="508590" w:themeColor="accent6"/>
-          <w:bottom w:val="single" w:sz="24" w:space="1" w:color="508590" w:themeColor="accent6"/>
-          <w:right w:val="single" w:sz="24" w:space="4" w:color="508590" w:themeColor="accent6"/>
-        </w:pBdr>
-        <w:ind w:left="360" w:right="90"/>
+        <w:ind w:right="90"/>
       </w:pPr>
       <w:r>
         <w:t xml:space="preserve">A Module introduction page </w:t>
@@ -2260,12 +2294,7 @@
           <w:ilvl w:val="0"/>
           <w:numId w:val="2"/>
         </w:numPr>
-        <w:pBdr>
-          <w:left w:val="single" w:sz="24" w:space="4" w:color="508590" w:themeColor="accent6"/>
-          <w:bottom w:val="single" w:sz="24" w:space="1" w:color="508590" w:themeColor="accent6"/>
-          <w:right w:val="single" w:sz="24" w:space="4" w:color="508590" w:themeColor="accent6"/>
-        </w:pBdr>
-        <w:ind w:left="360" w:right="90"/>
+        <w:ind w:right="90"/>
       </w:pPr>
       <w:r>
         <w:t>Links to readings</w:t>
@@ -2278,13 +2307,8 @@
           <w:ilvl w:val="0"/>
           <w:numId w:val="2"/>
         </w:numPr>
-        <w:pBdr>
-          <w:left w:val="single" w:sz="24" w:space="4" w:color="508590" w:themeColor="accent6"/>
-          <w:bottom w:val="single" w:sz="24" w:space="1" w:color="508590" w:themeColor="accent6"/>
-          <w:right w:val="single" w:sz="24" w:space="4" w:color="508590" w:themeColor="accent6"/>
-        </w:pBdr>
         <w:spacing w:after="240"/>
-        <w:ind w:left="360" w:right="90"/>
+        <w:ind w:right="90"/>
       </w:pPr>
       <w:r>
         <w:t>Links to all assignments</w:t>
@@ -2293,11 +2317,6 @@
     <w:p>
       <w:pPr>
         <w:pStyle w:val="BodyText"/>
-        <w:pBdr>
-          <w:left w:val="single" w:sz="24" w:space="4" w:color="508590" w:themeColor="accent6"/>
-          <w:bottom w:val="single" w:sz="24" w:space="1" w:color="508590" w:themeColor="accent6"/>
-          <w:right w:val="single" w:sz="24" w:space="4" w:color="508590" w:themeColor="accent6"/>
-        </w:pBdr>
         <w:ind w:right="90"/>
         <w:rPr>
           <w:sz w:val="8"/>
@@ -3057,14 +3076,11 @@
           <w:tcPr>
             <w:cnfStyle w:val="001000000000" w:firstRow="0" w:lastRow="0" w:firstColumn="1" w:lastColumn="0" w:oddVBand="0" w:evenVBand="0" w:oddHBand="0" w:evenHBand="0" w:firstRowFirstColumn="0" w:firstRowLastColumn="0" w:lastRowFirstColumn="0" w:lastRowLastColumn="0"/>
             <w:tcW w:w="1691" w:type="dxa"/>
+            <w:shd w:val="clear" w:color="auto" w:fill="auto"/>
           </w:tcPr>
           <w:p>
             <w:pPr>
               <w:ind w:left="0" w:right="30"/>
-              <w:rPr>
-                <w:b w:val="0"/>
-                <w:bCs w:val="0"/>
-              </w:rPr>
             </w:pPr>
             <w:r>
               <w:rPr>
@@ -3077,8 +3093,18 @@
         </w:tc>
         <w:tc>
           <w:tcPr>
-            <w:tcW w:w="8271" w:type="dxa"/>
-            <w:gridSpan w:val="2"/>
+            <w:tcW w:w="1713" w:type="dxa"/>
+          </w:tcPr>
+          <w:p>
+            <w:pPr>
+              <w:ind w:left="0" w:right="0"/>
+              <w:cnfStyle w:val="000000000000" w:firstRow="0" w:lastRow="0" w:firstColumn="0" w:lastColumn="0" w:oddVBand="0" w:evenVBand="0" w:oddHBand="0" w:evenHBand="0" w:firstRowFirstColumn="0" w:firstRowLastColumn="0" w:lastRowFirstColumn="0" w:lastRowLastColumn="0"/>
+            </w:pPr>
+          </w:p>
+        </w:tc>
+        <w:tc>
+          <w:tcPr>
+            <w:tcW w:w="6558" w:type="dxa"/>
           </w:tcPr>
           <w:p>
             <w:pPr>
@@ -3086,91 +3112,7 @@
               <w:cnfStyle w:val="000000000000" w:firstRow="0" w:lastRow="0" w:firstColumn="0" w:lastColumn="0" w:oddVBand="0" w:evenVBand="0" w:oddHBand="0" w:evenHBand="0" w:firstRowFirstColumn="0" w:firstRowLastColumn="0" w:lastRowFirstColumn="0" w:lastRowLastColumn="0"/>
             </w:pPr>
             <w:r>
-              <w:rPr>
-                <mc:AlternateContent>
-                  <mc:Choice Requires="w16se"/>
-                  <mc:Fallback>
-                    <w:rFonts w:ascii="Segoe UI Emoji" w:eastAsia="Segoe UI Emoji" w:hAnsi="Segoe UI Emoji" w:cs="Segoe UI Emoji"/>
-                  </mc:Fallback>
-                </mc:AlternateContent>
-              </w:rPr>
-              <mc:AlternateContent>
-                <mc:Choice Requires="w16se">
-                  <w16se:symEx w16se:font="Segoe UI Emoji" w16se:char="1F41D"/>
-                </mc:Choice>
-                <mc:Fallback>
-                  <w:t>🐝</w:t>
-                </mc:Fallback>
-              </mc:AlternateContent>
-            </w:r>
-            <w:r>
-              <w:rPr>
-                <mc:AlternateContent>
-                  <mc:Choice Requires="w16se"/>
-                  <mc:Fallback>
-                    <w:rFonts w:ascii="Segoe UI Emoji" w:eastAsia="Segoe UI Emoji" w:hAnsi="Segoe UI Emoji" w:cs="Segoe UI Emoji"/>
-                  </mc:Fallback>
-                </mc:AlternateContent>
-              </w:rPr>
-              <mc:AlternateContent>
-                <mc:Choice Requires="w16se">
-                  <w16se:symEx w16se:font="Segoe UI Emoji" w16se:char="1F338"/>
-                </mc:Choice>
-                <mc:Fallback>
-                  <w:t>🌸</w:t>
-                </mc:Fallback>
-              </mc:AlternateContent>
-            </w:r>
-            <w:r>
-              <w:rPr>
-                <w:rFonts w:ascii="Segoe UI Emoji" w:hAnsi="Segoe UI Emoji" w:cs="Segoe UI Emoji"/>
-              </w:rPr>
-              <w:t>🪻</w:t>
-            </w:r>
-            <w:r>
-              <w:t xml:space="preserve">Spring Break </w:t>
-            </w:r>
-            <w:r>
-              <w:rPr>
-                <w:rFonts w:ascii="Segoe UI Emoji" w:hAnsi="Segoe UI Emoji" w:cs="Segoe UI Emoji"/>
-              </w:rPr>
-              <w:t>🪻</w:t>
-            </w:r>
-            <w:r>
-              <w:rPr>
-                <mc:AlternateContent>
-                  <mc:Choice Requires="w16se"/>
-                  <mc:Fallback>
-                    <w:rFonts w:ascii="Segoe UI Emoji" w:eastAsia="Segoe UI Emoji" w:hAnsi="Segoe UI Emoji" w:cs="Segoe UI Emoji"/>
-                  </mc:Fallback>
-                </mc:AlternateContent>
-              </w:rPr>
-              <mc:AlternateContent>
-                <mc:Choice Requires="w16se">
-                  <w16se:symEx w16se:font="Segoe UI Emoji" w16se:char="1F338"/>
-                </mc:Choice>
-                <mc:Fallback>
-                  <w:t>🌸</w:t>
-                </mc:Fallback>
-              </mc:AlternateContent>
-            </w:r>
-            <w:r>
-              <w:rPr>
-                <mc:AlternateContent>
-                  <mc:Choice Requires="w16se"/>
-                  <mc:Fallback>
-                    <w:rFonts w:ascii="Segoe UI Emoji" w:eastAsia="Segoe UI Emoji" w:hAnsi="Segoe UI Emoji" w:cs="Segoe UI Emoji"/>
-                  </mc:Fallback>
-                </mc:AlternateContent>
-              </w:rPr>
-              <mc:AlternateContent>
-                <mc:Choice Requires="w16se">
-                  <w16se:symEx w16se:font="Segoe UI Emoji" w16se:char="1F41D"/>
-                </mc:Choice>
-                <mc:Fallback>
-                  <w:t>🐝</w:t>
-                </mc:Fallback>
-              </mc:AlternateContent>
+              <w:t>Spring Break</w:t>
             </w:r>
           </w:p>
         </w:tc>
@@ -3650,10 +3592,6 @@
           <w:p>
             <w:pPr>
               <w:ind w:left="0" w:right="30"/>
-              <w:rPr>
-                <w:b w:val="0"/>
-                <w:bCs w:val="0"/>
-              </w:rPr>
             </w:pPr>
             <w:r>
               <w:rPr>
@@ -3666,17 +3604,31 @@
         </w:tc>
         <w:tc>
           <w:tcPr>
-            <w:tcW w:w="8271" w:type="dxa"/>
-            <w:gridSpan w:val="2"/>
+            <w:tcW w:w="1713" w:type="dxa"/>
             <w:shd w:val="clear" w:color="auto" w:fill="EDF3F4"/>
           </w:tcPr>
           <w:p>
             <w:pPr>
-              <w:ind w:left="0"/>
+              <w:ind w:left="0" w:right="0"/>
               <w:cnfStyle w:val="000000100000" w:firstRow="0" w:lastRow="0" w:firstColumn="0" w:lastColumn="0" w:oddVBand="0" w:evenVBand="0" w:oddHBand="1" w:evenHBand="0" w:firstRowFirstColumn="0" w:firstRowLastColumn="0" w:lastRowFirstColumn="0" w:lastRowLastColumn="0"/>
             </w:pPr>
             <w:r>
-              <w:t>Exam Week: Optional Final due by 11:59</w:t>
+              <w:t>Exam Week</w:t>
+            </w:r>
+          </w:p>
+        </w:tc>
+        <w:tc>
+          <w:tcPr>
+            <w:tcW w:w="6558" w:type="dxa"/>
+            <w:shd w:val="clear" w:color="auto" w:fill="EDF3F4"/>
+          </w:tcPr>
+          <w:p>
+            <w:pPr>
+              <w:ind w:left="-58"/>
+              <w:cnfStyle w:val="000000100000" w:firstRow="0" w:lastRow="0" w:firstColumn="0" w:lastColumn="0" w:oddVBand="0" w:evenVBand="0" w:oddHBand="1" w:evenHBand="0" w:firstRowFirstColumn="0" w:firstRowLastColumn="0" w:lastRowFirstColumn="0" w:lastRowLastColumn="0"/>
+            </w:pPr>
+            <w:r>
+              <w:t>Optional Final due by 11:59</w:t>
             </w:r>
             <w:r>
               <w:t xml:space="preserve"> </w:t>
@@ -3730,7 +3682,13 @@
         <w:t xml:space="preserve"> </w:t>
       </w:r>
       <w:r>
-        <w:t>Categories and Weights</w:t>
+        <w:t xml:space="preserve">Categories </w:t>
+      </w:r>
+      <w:r>
+        <w:t>&amp;</w:t>
+      </w:r>
+      <w:r>
+        <w:t xml:space="preserve"> Weights</w:t>
       </w:r>
     </w:p>
     <w:p>
@@ -3869,7 +3827,7 @@
                     <pic:cNvPicPr/>
                   </pic:nvPicPr>
                   <pic:blipFill>
-                    <a:blip r:embed="rId19" cstate="print">
+                    <a:blip r:embed="rId20" cstate="print">
                       <a:extLst>
                         <a:ext uri="{28A0092B-C50C-407E-A947-70E740481C1C}">
                           <a14:useLocalDpi xmlns:a14="http://schemas.microsoft.com/office/drawing/2010/main" val="0"/>
@@ -3932,89 +3890,27 @@
         <w:rPr>
           <w:noProof/>
         </w:rPr>
-        <w:drawing>
-          <wp:anchor distT="0" distB="0" distL="114300" distR="114300" simplePos="0" relativeHeight="251670528" behindDoc="1" locked="0" layoutInCell="1" allowOverlap="1" wp14:anchorId="3D462544" wp14:editId="50C84729">
-            <wp:simplePos x="0" y="0"/>
-            <wp:positionH relativeFrom="column">
-              <wp:posOffset>3420110</wp:posOffset>
-            </wp:positionH>
-            <wp:positionV relativeFrom="paragraph">
-              <wp:posOffset>244475</wp:posOffset>
-            </wp:positionV>
-            <wp:extent cx="2881630" cy="2869565"/>
-            <wp:effectExtent l="0" t="0" r="0" b="6985"/>
-            <wp:wrapTight wrapText="bothSides">
-              <wp:wrapPolygon edited="0">
-                <wp:start x="0" y="0"/>
-                <wp:lineTo x="0" y="21509"/>
-                <wp:lineTo x="21419" y="21509"/>
-                <wp:lineTo x="21419" y="0"/>
-                <wp:lineTo x="0" y="0"/>
-              </wp:wrapPolygon>
-            </wp:wrapTight>
-            <wp:docPr id="233562220" name="Picture 1"/>
-            <wp:cNvGraphicFramePr>
-              <a:graphicFrameLocks xmlns:a="http://schemas.openxmlformats.org/drawingml/2006/main" noChangeAspect="1"/>
-            </wp:cNvGraphicFramePr>
-            <a:graphic xmlns:a="http://schemas.openxmlformats.org/drawingml/2006/main">
-              <a:graphicData uri="http://schemas.openxmlformats.org/drawingml/2006/picture">
-                <pic:pic xmlns:pic="http://schemas.openxmlformats.org/drawingml/2006/picture">
-                  <pic:nvPicPr>
-                    <pic:cNvPr id="233562220" name=""/>
-                    <pic:cNvPicPr/>
-                  </pic:nvPicPr>
-                  <pic:blipFill>
-                    <a:blip r:embed="rId20">
-                      <a:extLst>
-                        <a:ext uri="{28A0092B-C50C-407E-A947-70E740481C1C}">
-                          <a14:useLocalDpi xmlns:a14="http://schemas.microsoft.com/office/drawing/2010/main" val="0"/>
-                        </a:ext>
-                      </a:extLst>
-                    </a:blip>
-                    <a:stretch>
-                      <a:fillRect/>
-                    </a:stretch>
-                  </pic:blipFill>
-                  <pic:spPr>
-                    <a:xfrm>
-                      <a:off x="0" y="0"/>
-                      <a:ext cx="2881630" cy="2869565"/>
-                    </a:xfrm>
-                    <a:prstGeom prst="rect">
-                      <a:avLst/>
-                    </a:prstGeom>
-                  </pic:spPr>
-                </pic:pic>
-              </a:graphicData>
-            </a:graphic>
-            <wp14:sizeRelH relativeFrom="margin">
-              <wp14:pctWidth>0</wp14:pctWidth>
-            </wp14:sizeRelH>
-            <wp14:sizeRelV relativeFrom="margin">
-              <wp14:pctHeight>0</wp14:pctHeight>
-            </wp14:sizeRelV>
-          </wp:anchor>
-        </w:drawing>
-      </w:r>
-      <w:r>
-        <w:rPr>
-          <w:noProof/>
-        </w:rPr>
         <mc:AlternateContent>
           <mc:Choice Requires="wps">
             <w:drawing>
-              <wp:anchor distT="0" distB="0" distL="114300" distR="114300" simplePos="0" relativeHeight="251671552" behindDoc="0" locked="0" layoutInCell="1" allowOverlap="1" wp14:anchorId="610E10B5" wp14:editId="7B603AC4">
+              <wp:anchor distT="0" distB="0" distL="114300" distR="114300" simplePos="0" relativeHeight="251671552" behindDoc="0" locked="0" layoutInCell="1" allowOverlap="1" wp14:anchorId="610E10B5" wp14:editId="19AAF6D7">
                 <wp:simplePos x="0" y="0"/>
                 <wp:positionH relativeFrom="column">
                   <wp:posOffset>-38100</wp:posOffset>
                 </wp:positionH>
                 <wp:positionV relativeFrom="paragraph">
-                  <wp:posOffset>35561</wp:posOffset>
+                  <wp:posOffset>33020</wp:posOffset>
                 </wp:positionV>
-                <wp:extent cx="6436360" cy="5162550"/>
+                <wp:extent cx="6436360" cy="5314950"/>
                 <wp:effectExtent l="19050" t="19050" r="21590" b="19050"/>
                 <wp:wrapNone/>
-                <wp:docPr id="453973719" name="Rectangle 23"/>
+                <wp:docPr id="453973719" name="Rectangle 23">
+                  <a:extLst xmlns:a="http://schemas.openxmlformats.org/drawingml/2006/main">
+                    <a:ext uri="{C183D7F6-B498-43B3-948B-1728B52AA6E4}">
+                      <adec:decorative xmlns:adec="http://schemas.microsoft.com/office/drawing/2017/decorative" val="1"/>
+                    </a:ext>
+                  </a:extLst>
+                </wp:docPr>
                 <wp:cNvGraphicFramePr/>
                 <a:graphic xmlns:a="http://schemas.openxmlformats.org/drawingml/2006/main">
                   <a:graphicData uri="http://schemas.microsoft.com/office/word/2010/wordprocessingShape">
@@ -4023,7 +3919,7 @@
                       <wps:spPr>
                         <a:xfrm>
                           <a:off x="0" y="0"/>
-                          <a:ext cx="6436360" cy="5162550"/>
+                          <a:ext cx="6436360" cy="5314950"/>
                         </a:xfrm>
                         <a:prstGeom prst="rect">
                           <a:avLst/>
@@ -4071,10 +3967,78 @@
           </mc:Choice>
           <mc:Fallback>
             <w:pict>
-              <v:rect w14:anchorId="7A76D228" id="Rectangle 23" o:spid="_x0000_s1026" style="position:absolute;margin-left:-3pt;margin-top:2.8pt;width:506.8pt;height:406.5pt;z-index:251671552;visibility:visible;mso-wrap-style:square;mso-width-percent:0;mso-height-percent:0;mso-wrap-distance-left:9pt;mso-wrap-distance-top:0;mso-wrap-distance-right:9pt;mso-wrap-distance-bottom:0;mso-position-horizontal:absolute;mso-position-horizontal-relative:text;mso-position-vertical:absolute;mso-position-vertical-relative:text;mso-width-percent:0;mso-height-percent:0;mso-width-relative:margin;mso-height-relative:margin;v-text-anchor:middle" o:gfxdata="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" filled="f" strokecolor="#508590 [3209]" strokeweight="3pt"/>
+              <v:rect w14:anchorId="3B3BD721" id="Rectangle 23" o:spid="_x0000_s1026" alt="&quot;&quot;" style="position:absolute;margin-left:-3pt;margin-top:2.6pt;width:506.8pt;height:418.5pt;z-index:251671552;visibility:visible;mso-wrap-style:square;mso-width-percent:0;mso-height-percent:0;mso-wrap-distance-left:9pt;mso-wrap-distance-top:0;mso-wrap-distance-right:9pt;mso-wrap-distance-bottom:0;mso-position-horizontal:absolute;mso-position-horizontal-relative:text;mso-position-vertical:absolute;mso-position-vertical-relative:text;mso-width-percent:0;mso-height-percent:0;mso-width-relative:margin;mso-height-relative:margin;v-text-anchor:middle" o:gfxdata="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" filled="f" strokecolor="#508590 [3209]" strokeweight="3pt"/>
             </w:pict>
           </mc:Fallback>
         </mc:AlternateContent>
+      </w:r>
+      <w:r>
+        <w:rPr>
+          <w:noProof/>
+        </w:rPr>
+        <w:drawing>
+          <wp:anchor distT="0" distB="0" distL="114300" distR="114300" simplePos="0" relativeHeight="251670528" behindDoc="1" locked="0" layoutInCell="1" allowOverlap="1" wp14:anchorId="3D462544" wp14:editId="7D93902B">
+            <wp:simplePos x="0" y="0"/>
+            <wp:positionH relativeFrom="column">
+              <wp:posOffset>3420110</wp:posOffset>
+            </wp:positionH>
+            <wp:positionV relativeFrom="paragraph">
+              <wp:posOffset>244475</wp:posOffset>
+            </wp:positionV>
+            <wp:extent cx="2881630" cy="2869565"/>
+            <wp:effectExtent l="0" t="0" r="0" b="6985"/>
+            <wp:wrapTight wrapText="bothSides">
+              <wp:wrapPolygon edited="0">
+                <wp:start x="0" y="0"/>
+                <wp:lineTo x="0" y="21509"/>
+                <wp:lineTo x="21419" y="21509"/>
+                <wp:lineTo x="21419" y="0"/>
+                <wp:lineTo x="0" y="0"/>
+              </wp:wrapPolygon>
+            </wp:wrapTight>
+            <wp:docPr id="233562220" name="Picture 1" descr="Pie chart showing weights for different work in the course. Details are repeated in the text on this page."/>
+            <wp:cNvGraphicFramePr>
+              <a:graphicFrameLocks xmlns:a="http://schemas.openxmlformats.org/drawingml/2006/main" noChangeAspect="1"/>
+            </wp:cNvGraphicFramePr>
+            <a:graphic xmlns:a="http://schemas.openxmlformats.org/drawingml/2006/main">
+              <a:graphicData uri="http://schemas.openxmlformats.org/drawingml/2006/picture">
+                <pic:pic xmlns:pic="http://schemas.openxmlformats.org/drawingml/2006/picture">
+                  <pic:nvPicPr>
+                    <pic:cNvPr id="233562220" name="Picture 1" descr="Pie chart showing weights for different work in the course. Details are repeated in the text on this page."/>
+                    <pic:cNvPicPr/>
+                  </pic:nvPicPr>
+                  <pic:blipFill>
+                    <a:blip r:embed="rId21">
+                      <a:extLst>
+                        <a:ext uri="{28A0092B-C50C-407E-A947-70E740481C1C}">
+                          <a14:useLocalDpi xmlns:a14="http://schemas.microsoft.com/office/drawing/2010/main" val="0"/>
+                        </a:ext>
+                      </a:extLst>
+                    </a:blip>
+                    <a:stretch>
+                      <a:fillRect/>
+                    </a:stretch>
+                  </pic:blipFill>
+                  <pic:spPr>
+                    <a:xfrm>
+                      <a:off x="0" y="0"/>
+                      <a:ext cx="2881630" cy="2869565"/>
+                    </a:xfrm>
+                    <a:prstGeom prst="rect">
+                      <a:avLst/>
+                    </a:prstGeom>
+                  </pic:spPr>
+                </pic:pic>
+              </a:graphicData>
+            </a:graphic>
+            <wp14:sizeRelH relativeFrom="margin">
+              <wp14:pctWidth>0</wp14:pctWidth>
+            </wp14:sizeRelH>
+            <wp14:sizeRelV relativeFrom="margin">
+              <wp14:pctHeight>0</wp14:pctHeight>
+            </wp14:sizeRelV>
+          </wp:anchor>
+        </w:drawing>
       </w:r>
       <w:r>
         <w:t>Kinds of Work in the Course</w:t>
@@ -4114,6 +4078,7 @@
     <w:p>
       <w:pPr>
         <w:pStyle w:val="Heading3"/>
+        <w:spacing w:before="120"/>
         <w:ind w:left="90" w:right="5040"/>
         <w:rPr>
           <w:sz w:val="32"/>
@@ -4161,10 +4126,7 @@
         </w:numPr>
       </w:pPr>
       <w:r>
-        <w:rPr>
-          <w:highlight w:val="yellow"/>
-        </w:rPr>
-        <w:t>Homework</w:t>
+        <w:t>Weekly Activities</w:t>
       </w:r>
     </w:p>
     <w:p>
@@ -4603,7 +4565,6 @@
         <w:pStyle w:val="Heading1"/>
       </w:pPr>
       <w:r>
-        <w:lastRenderedPageBreak/>
         <w:t>Grading Process</w:t>
       </w:r>
       <w:r>
@@ -4651,7 +4612,7 @@
                     <pic:cNvPicPr/>
                   </pic:nvPicPr>
                   <pic:blipFill>
-                    <a:blip r:embed="rId21" cstate="print">
+                    <a:blip r:embed="rId22" cstate="print">
                       <a:extLst>
                         <a:ext uri="{28A0092B-C50C-407E-A947-70E740481C1C}">
                           <a14:useLocalDpi xmlns:a14="http://schemas.microsoft.com/office/drawing/2010/main" val="0"/>
@@ -4903,18 +4864,24 @@
         <mc:AlternateContent>
           <mc:Choice Requires="wps">
             <w:drawing>
-              <wp:anchor distT="0" distB="0" distL="114300" distR="114300" simplePos="0" relativeHeight="251674624" behindDoc="0" locked="0" layoutInCell="1" allowOverlap="1" wp14:anchorId="1E19A4A1" wp14:editId="5DAA1F3F">
+              <wp:anchor distT="0" distB="0" distL="114300" distR="114300" simplePos="0" relativeHeight="251674624" behindDoc="1" locked="0" layoutInCell="1" allowOverlap="1" wp14:anchorId="1E19A4A1" wp14:editId="3B890BE6">
                 <wp:simplePos x="0" y="0"/>
                 <wp:positionH relativeFrom="column">
                   <wp:posOffset>28575</wp:posOffset>
                 </wp:positionH>
                 <wp:positionV relativeFrom="paragraph">
-                  <wp:posOffset>375284</wp:posOffset>
+                  <wp:posOffset>375285</wp:posOffset>
                 </wp:positionV>
-                <wp:extent cx="6454140" cy="2124075"/>
+                <wp:extent cx="6454140" cy="2066925"/>
                 <wp:effectExtent l="19050" t="19050" r="22860" b="28575"/>
                 <wp:wrapNone/>
-                <wp:docPr id="1125024854" name="Rectangle 23"/>
+                <wp:docPr id="1125024854" name="Rectangle 23">
+                  <a:extLst xmlns:a="http://schemas.openxmlformats.org/drawingml/2006/main">
+                    <a:ext uri="{C183D7F6-B498-43B3-948B-1728B52AA6E4}">
+                      <adec:decorative xmlns:adec="http://schemas.microsoft.com/office/drawing/2017/decorative" val="1"/>
+                    </a:ext>
+                  </a:extLst>
+                </wp:docPr>
                 <wp:cNvGraphicFramePr/>
                 <a:graphic xmlns:a="http://schemas.openxmlformats.org/drawingml/2006/main">
                   <a:graphicData uri="http://schemas.microsoft.com/office/word/2010/wordprocessingShape">
@@ -4923,12 +4890,14 @@
                       <wps:spPr>
                         <a:xfrm>
                           <a:off x="0" y="0"/>
-                          <a:ext cx="6454140" cy="2124075"/>
+                          <a:ext cx="6454140" cy="2066925"/>
                         </a:xfrm>
                         <a:prstGeom prst="rect">
                           <a:avLst/>
                         </a:prstGeom>
-                        <a:noFill/>
+                        <a:solidFill>
+                          <a:srgbClr val="EDF3F4"/>
+                        </a:solidFill>
                         <a:ln w="38100">
                           <a:solidFill>
                             <a:schemeClr val="accent6"/>
@@ -4968,7 +4937,7 @@
           </mc:Choice>
           <mc:Fallback>
             <w:pict>
-              <v:rect w14:anchorId="693D5AA5" id="Rectangle 23" o:spid="_x0000_s1026" style="position:absolute;margin-left:2.25pt;margin-top:29.55pt;width:508.2pt;height:167.25pt;z-index:251674624;visibility:visible;mso-wrap-style:square;mso-height-percent:0;mso-wrap-distance-left:9pt;mso-wrap-distance-top:0;mso-wrap-distance-right:9pt;mso-wrap-distance-bottom:0;mso-position-horizontal:absolute;mso-position-horizontal-relative:text;mso-position-vertical:absolute;mso-position-vertical-relative:text;mso-height-percent:0;mso-height-relative:margin;v-text-anchor:middle" o:gfxdata="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" filled="f" strokecolor="#508590 [3209]" strokeweight="3pt"/>
+              <v:rect w14:anchorId="64B6717E" id="Rectangle 23" o:spid="_x0000_s1026" alt="&quot;&quot;" style="position:absolute;margin-left:2.25pt;margin-top:29.55pt;width:508.2pt;height:162.75pt;z-index:-251641856;visibility:visible;mso-wrap-style:square;mso-height-percent:0;mso-wrap-distance-left:9pt;mso-wrap-distance-top:0;mso-wrap-distance-right:9pt;mso-wrap-distance-bottom:0;mso-position-horizontal:absolute;mso-position-horizontal-relative:text;mso-position-vertical:absolute;mso-position-vertical-relative:text;mso-height-percent:0;mso-height-relative:margin;v-text-anchor:middle" o:gfxdata="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" fillcolor="#edf3f4" strokecolor="#508590 [3209]" strokeweight="3pt"/>
             </w:pict>
           </mc:Fallback>
         </mc:AlternateContent>
@@ -5063,6 +5032,9 @@
         <w:ind w:left="187"/>
       </w:pPr>
       <w:r>
+        <w:t xml:space="preserve">Grades are calculated in the project’s rubric. </w:t>
+      </w:r>
+      <w:r>
         <w:t xml:space="preserve">Documents that meet the standard, earn an </w:t>
       </w:r>
       <w:r>
@@ -5076,12 +5048,19 @@
         <w:t xml:space="preserve"> </w:t>
       </w:r>
       <w:r>
-        <w:t>To find the specific expectations, check the assignment and rubric for each Major Project in Canvas.</w:t>
+        <w:t xml:space="preserve">To find specific expectations, check the assignment and rubric for </w:t>
+      </w:r>
+      <w:r>
+        <w:t>the</w:t>
+      </w:r>
+      <w:r>
+        <w:t xml:space="preserve"> Major Project in Canvas.</w:t>
       </w:r>
     </w:p>
     <w:p>
       <w:pPr>
         <w:pStyle w:val="Heading2"/>
+        <w:spacing w:before="0"/>
       </w:pPr>
       <w:r>
         <w:t xml:space="preserve">What If a </w:t>
@@ -5114,7 +5093,6 @@
           <w:bottom w:val="single" w:sz="24" w:space="1" w:color="508590"/>
           <w:right w:val="single" w:sz="24" w:space="4" w:color="508590"/>
         </w:pBdr>
-        <w:shd w:val="clear" w:color="auto" w:fill="EDF3F4"/>
         <w:spacing w:after="240"/>
         <w:ind w:left="180"/>
       </w:pPr>
@@ -5156,7 +5134,6 @@
           <w:bottom w:val="single" w:sz="24" w:space="1" w:color="508590"/>
           <w:right w:val="single" w:sz="24" w:space="4" w:color="508590"/>
         </w:pBdr>
-        <w:shd w:val="clear" w:color="auto" w:fill="EDF3F4"/>
         <w:ind w:left="180"/>
       </w:pPr>
       <w:r>
@@ -5221,7 +5198,7 @@
                     <pic:cNvPicPr/>
                   </pic:nvPicPr>
                   <pic:blipFill>
-                    <a:blip r:embed="rId22" cstate="print">
+                    <a:blip r:embed="rId23" cstate="print">
                       <a:extLst>
                         <a:ext uri="{28A0092B-C50C-407E-A947-70E740481C1C}">
                           <a14:useLocalDpi xmlns:a14="http://schemas.microsoft.com/office/drawing/2010/main" val="0"/>
@@ -5305,26 +5282,7 @@
         <w:t>Grading Process</w:t>
       </w:r>
       <w:r>
-        <w:t xml:space="preserve"> for </w:t>
-      </w:r>
-      <w:r>
-        <w:t>Homework</w:t>
-      </w:r>
-    </w:p>
-    <w:p>
-      <w:pPr>
-        <w:spacing w:line="240" w:lineRule="auto"/>
-        <w:ind w:left="0" w:right="0"/>
-        <w:rPr>
-          <w:b/>
-          <w:bCs/>
-          <w:color w:val="C64600"/>
-          <w:sz w:val="36"/>
-          <w:szCs w:val="30"/>
-        </w:rPr>
-      </w:pPr>
-      <w:r>
-        <w:br w:type="page"/>
+        <w:t xml:space="preserve"> for Homework</w:t>
       </w:r>
     </w:p>
     <w:p>
@@ -5332,509 +5290,46 @@
         <w:pStyle w:val="Heading2"/>
       </w:pPr>
       <w:r>
-        <w:lastRenderedPageBreak/>
-        <w:t>Why This Grading System?</w:t>
+        <w:t>A Pass/Fail System (More or Less)</w:t>
       </w:r>
     </w:p>
     <w:p>
       <w:pPr>
         <w:pStyle w:val="BodyText"/>
-        <w:pBdr>
-          <w:top w:val="single" w:sz="24" w:space="1" w:color="508590"/>
-          <w:left w:val="single" w:sz="24" w:space="4" w:color="508590"/>
-          <w:bottom w:val="single" w:sz="24" w:space="1" w:color="508590"/>
-          <w:right w:val="single" w:sz="24" w:space="4" w:color="508590"/>
-        </w:pBdr>
-        <w:ind w:left="187"/>
-      </w:pPr>
-      <w:r>
-        <w:t>It helps you focus on learning, not just grades.</w:t>
-      </w:r>
-      <w:r>
-        <w:t xml:space="preserve"> </w:t>
-      </w:r>
-      <w:r>
-        <w:t>This approach:</w:t>
+      </w:pPr>
+      <w:r>
+        <w:t>Homework grades use a basic Pass/Fail system, following these guidelines:</w:t>
       </w:r>
     </w:p>
     <w:p>
       <w:pPr>
         <w:pStyle w:val="BodyText"/>
-        <w:numPr>
-          <w:ilvl w:val="0"/>
-          <w:numId w:val="5"/>
-        </w:numPr>
-        <w:pBdr>
-          <w:top w:val="single" w:sz="24" w:space="1" w:color="508590"/>
-          <w:left w:val="single" w:sz="24" w:space="4" w:color="508590"/>
-          <w:bottom w:val="single" w:sz="24" w:space="1" w:color="508590"/>
-          <w:right w:val="single" w:sz="24" w:space="4" w:color="508590"/>
-        </w:pBdr>
-        <w:tabs>
-          <w:tab w:val="clear" w:pos="720"/>
-          <w:tab w:val="num" w:pos="630"/>
-        </w:tabs>
-        <w:ind w:left="547"/>
-      </w:pPr>
-      <w:r>
-        <w:t>Encourages revision and growth through feedback</w:t>
-      </w:r>
-      <w:r>
-        <w:t>.</w:t>
-      </w:r>
-    </w:p>
-    <w:p>
-      <w:pPr>
-        <w:pStyle w:val="BodyText"/>
-        <w:numPr>
-          <w:ilvl w:val="0"/>
-          <w:numId w:val="5"/>
-        </w:numPr>
-        <w:pBdr>
-          <w:top w:val="single" w:sz="24" w:space="1" w:color="508590"/>
-          <w:left w:val="single" w:sz="24" w:space="4" w:color="508590"/>
-          <w:bottom w:val="single" w:sz="24" w:space="1" w:color="508590"/>
-          <w:right w:val="single" w:sz="24" w:space="4" w:color="508590"/>
-        </w:pBdr>
-        <w:tabs>
-          <w:tab w:val="clear" w:pos="720"/>
-          <w:tab w:val="num" w:pos="630"/>
-        </w:tabs>
-        <w:ind w:left="547"/>
-      </w:pPr>
-      <w:r>
-        <w:t>Reduces pressure by treating Incompletes as part of the process</w:t>
-      </w:r>
-      <w:r>
-        <w:t>.</w:t>
-      </w:r>
-    </w:p>
-    <w:p>
-      <w:pPr>
-        <w:pStyle w:val="BodyText"/>
-        <w:numPr>
-          <w:ilvl w:val="0"/>
-          <w:numId w:val="5"/>
-        </w:numPr>
-        <w:pBdr>
-          <w:top w:val="single" w:sz="24" w:space="1" w:color="508590"/>
-          <w:left w:val="single" w:sz="24" w:space="4" w:color="508590"/>
-          <w:bottom w:val="single" w:sz="24" w:space="1" w:color="508590"/>
-          <w:right w:val="single" w:sz="24" w:space="4" w:color="508590"/>
-        </w:pBdr>
-        <w:tabs>
-          <w:tab w:val="clear" w:pos="720"/>
-          <w:tab w:val="num" w:pos="630"/>
-        </w:tabs>
-        <w:ind w:left="547"/>
-      </w:pPr>
-      <w:r>
-        <w:t>Rewards persistence, not perfection</w:t>
-      </w:r>
-      <w:r>
-        <w:t>.</w:t>
-      </w:r>
-    </w:p>
-    <w:p>
-      <w:pPr>
-        <w:pStyle w:val="BodyText"/>
-        <w:numPr>
-          <w:ilvl w:val="0"/>
-          <w:numId w:val="5"/>
-        </w:numPr>
-        <w:pBdr>
-          <w:top w:val="single" w:sz="24" w:space="1" w:color="508590"/>
-          <w:left w:val="single" w:sz="24" w:space="4" w:color="508590"/>
-          <w:bottom w:val="single" w:sz="24" w:space="1" w:color="508590"/>
-          <w:right w:val="single" w:sz="24" w:space="4" w:color="508590"/>
-        </w:pBdr>
-        <w:tabs>
-          <w:tab w:val="clear" w:pos="720"/>
-          <w:tab w:val="num" w:pos="630"/>
-        </w:tabs>
-        <w:ind w:left="547"/>
-      </w:pPr>
-      <w:r>
-        <w:t>Gives you a chance to revise as long as you submit your work before the end of the grace period.</w:t>
-      </w:r>
-    </w:p>
-    <w:p>
-      <w:pPr>
-        <w:pStyle w:val="Heading2"/>
-      </w:pPr>
-      <w:r>
-        <w:t xml:space="preserve">Tracking Your Work </w:t>
-      </w:r>
-      <w:r>
-        <w:t>i</w:t>
-      </w:r>
-      <w:r>
-        <w:t>n Canvas</w:t>
-      </w:r>
-    </w:p>
-    <w:p>
-      <w:pPr>
-        <w:pStyle w:val="BodyText"/>
-        <w:sectPr>
-          <w:type w:val="continuous"/>
-          <w:pgSz w:w="12240" w:h="15840"/>
-          <w:pgMar w:top="720" w:right="1080" w:bottom="720" w:left="1080" w:header="720" w:footer="720" w:gutter="0"/>
-          <w:cols w:space="720"/>
-        </w:sectPr>
-      </w:pPr>
-    </w:p>
-    <w:p>
-      <w:pPr>
-        <w:pStyle w:val="BodyText"/>
+        <w:rPr>
+          <w:sz w:val="12"/>
+          <w:szCs w:val="12"/>
+        </w:rPr>
       </w:pPr>
       <w:r>
         <w:rPr>
           <w:noProof/>
-        </w:rPr>
-        <w:drawing>
-          <wp:inline distT="0" distB="0" distL="0" distR="0" wp14:anchorId="3065E0D9" wp14:editId="271D6BA7">
-            <wp:extent cx="3040379" cy="1815083"/>
-            <wp:effectExtent l="38100" t="38100" r="46355" b="33020"/>
-            <wp:docPr id="113" name="Image 113" descr="A person sitting on a bench looking at a computer"/>
-            <wp:cNvGraphicFramePr/>
-            <a:graphic xmlns:a="http://schemas.openxmlformats.org/drawingml/2006/main">
-              <a:graphicData uri="http://schemas.openxmlformats.org/drawingml/2006/picture">
-                <pic:pic xmlns:pic="http://schemas.openxmlformats.org/drawingml/2006/picture">
-                  <pic:nvPicPr>
-                    <pic:cNvPr id="113" name="Image 113" descr="A person sitting on a bench looking at a computer"/>
-                    <pic:cNvPicPr/>
-                  </pic:nvPicPr>
-                  <pic:blipFill>
-                    <a:blip r:embed="rId23" cstate="print">
-                      <a:extLst>
-                        <a:ext uri="{28A0092B-C50C-407E-A947-70E740481C1C}">
-                          <a14:useLocalDpi xmlns:a14="http://schemas.microsoft.com/office/drawing/2010/main" val="0"/>
-                        </a:ext>
-                      </a:extLst>
-                    </a:blip>
-                    <a:stretch>
-                      <a:fillRect/>
-                    </a:stretch>
-                  </pic:blipFill>
-                  <pic:spPr>
-                    <a:xfrm>
-                      <a:off x="0" y="0"/>
-                      <a:ext cx="3040379" cy="1815083"/>
-                    </a:xfrm>
-                    <a:prstGeom prst="rect">
-                      <a:avLst/>
-                    </a:prstGeom>
-                    <a:ln w="38100">
-                      <a:solidFill>
-                        <a:srgbClr val="508590"/>
-                      </a:solidFill>
-                    </a:ln>
-                  </pic:spPr>
-                </pic:pic>
-              </a:graphicData>
-            </a:graphic>
-          </wp:inline>
-        </w:drawing>
-      </w:r>
-    </w:p>
-    <w:p>
-      <w:pPr>
-        <w:pStyle w:val="BodyText"/>
-        <w:pBdr>
-          <w:top w:val="single" w:sz="24" w:space="1" w:color="508590"/>
-          <w:left w:val="single" w:sz="24" w:space="4" w:color="508590"/>
-          <w:bottom w:val="single" w:sz="24" w:space="1" w:color="508590"/>
-          <w:right w:val="single" w:sz="24" w:space="4" w:color="508590"/>
-        </w:pBdr>
-        <w:shd w:val="clear" w:color="auto" w:fill="EDF3F4"/>
-        <w:spacing w:after="120"/>
-      </w:pPr>
-      <w:r>
-        <w:t>You’ll</w:t>
-      </w:r>
-      <w:r>
-        <w:rPr>
-          <w:spacing w:val="-14"/>
-        </w:rPr>
-        <w:t xml:space="preserve"> </w:t>
-      </w:r>
-      <w:r>
-        <w:t>see</w:t>
-      </w:r>
-      <w:r>
-        <w:rPr>
-          <w:spacing w:val="-14"/>
-        </w:rPr>
-        <w:t xml:space="preserve"> </w:t>
-      </w:r>
-      <w:r>
-        <w:t>these</w:t>
-      </w:r>
-      <w:r>
-        <w:rPr>
-          <w:spacing w:val="-14"/>
-        </w:rPr>
-        <w:t xml:space="preserve"> </w:t>
-      </w:r>
-      <w:r>
-        <w:t>marks</w:t>
-      </w:r>
-      <w:r>
-        <w:rPr>
-          <w:spacing w:val="-14"/>
-        </w:rPr>
-        <w:t xml:space="preserve"> </w:t>
-      </w:r>
-      <w:r>
-        <w:t>in</w:t>
-      </w:r>
-      <w:r>
-        <w:rPr>
-          <w:spacing w:val="-14"/>
-        </w:rPr>
-        <w:t xml:space="preserve"> </w:t>
-      </w:r>
-      <w:r>
-        <w:t xml:space="preserve">Canvas </w:t>
-      </w:r>
-      <w:r>
-        <w:rPr>
-          <w:spacing w:val="-2"/>
-        </w:rPr>
-        <w:t>Grades:</w:t>
-      </w:r>
-    </w:p>
-    <w:p>
-      <w:pPr>
-        <w:pStyle w:val="BodyText"/>
-        <w:pBdr>
-          <w:top w:val="single" w:sz="24" w:space="1" w:color="508590"/>
-          <w:left w:val="single" w:sz="24" w:space="4" w:color="508590"/>
-          <w:bottom w:val="single" w:sz="24" w:space="1" w:color="508590"/>
-          <w:right w:val="single" w:sz="24" w:space="4" w:color="508590"/>
-        </w:pBdr>
-        <w:shd w:val="clear" w:color="auto" w:fill="EDF3F4"/>
-        <w:ind w:firstLine="1080"/>
-      </w:pPr>
-      <w:r>
-        <w:rPr>
-          <w:rFonts w:ascii="Segoe UI Symbol" w:hAnsi="Segoe UI Symbol" w:cs="Segoe UI Symbol"/>
-        </w:rPr>
-        <w:t>✔</w:t>
-      </w:r>
-      <w:r>
-        <w:rPr>
-          <w:rFonts w:ascii="MS Gothic" w:hAnsi="MS Gothic"/>
-          <w:spacing w:val="-75"/>
-          <w:sz w:val="28"/>
-        </w:rPr>
-        <w:t xml:space="preserve"> </w:t>
-      </w:r>
-      <w:r>
-        <w:t>or</w:t>
-      </w:r>
-      <w:r>
-        <w:rPr>
-          <w:spacing w:val="-13"/>
-        </w:rPr>
-        <w:t xml:space="preserve"> </w:t>
-      </w:r>
-      <w:r>
-        <w:t>1</w:t>
-      </w:r>
-      <w:r>
-        <w:rPr>
-          <w:spacing w:val="-7"/>
-        </w:rPr>
-        <w:t xml:space="preserve"> </w:t>
-      </w:r>
-      <w:r>
-        <w:t>=</w:t>
-      </w:r>
-      <w:r>
-        <w:rPr>
-          <w:spacing w:val="-7"/>
-        </w:rPr>
-        <w:t xml:space="preserve"> </w:t>
-      </w:r>
-      <w:r>
-        <w:t>Complete</w:t>
-      </w:r>
-    </w:p>
-    <w:p>
-      <w:pPr>
-        <w:pStyle w:val="BodyText"/>
-        <w:pBdr>
-          <w:top w:val="single" w:sz="24" w:space="1" w:color="508590"/>
-          <w:left w:val="single" w:sz="24" w:space="4" w:color="508590"/>
-          <w:bottom w:val="single" w:sz="24" w:space="1" w:color="508590"/>
-          <w:right w:val="single" w:sz="24" w:space="4" w:color="508590"/>
-        </w:pBdr>
-        <w:shd w:val="clear" w:color="auto" w:fill="EDF3F4"/>
-        <w:ind w:firstLine="1080"/>
-      </w:pPr>
-      <w:r>
-        <w:rPr>
-          <w:rFonts w:ascii="Segoe UI Symbol" w:hAnsi="Segoe UI Symbol" w:cs="Segoe UI Symbol"/>
-        </w:rPr>
-        <w:t>✘</w:t>
-      </w:r>
-      <w:r>
-        <w:rPr>
-          <w:rFonts w:ascii="Segoe UI Symbol" w:hAnsi="Segoe UI Symbol"/>
-          <w:spacing w:val="-8"/>
-          <w:w w:val="105"/>
-        </w:rPr>
-        <w:t xml:space="preserve"> </w:t>
-      </w:r>
-      <w:r>
-        <w:rPr>
-          <w:w w:val="105"/>
-        </w:rPr>
-        <w:t>or</w:t>
-      </w:r>
-      <w:r>
-        <w:rPr>
-          <w:spacing w:val="-3"/>
-          <w:w w:val="105"/>
-        </w:rPr>
-        <w:t xml:space="preserve"> </w:t>
-      </w:r>
-      <w:r>
-        <w:rPr>
-          <w:w w:val="105"/>
-        </w:rPr>
-        <w:t>0 =</w:t>
-      </w:r>
-      <w:r>
-        <w:rPr>
-          <w:spacing w:val="-3"/>
-          <w:w w:val="105"/>
-        </w:rPr>
-        <w:t xml:space="preserve"> </w:t>
-      </w:r>
-      <w:r>
-        <w:rPr>
-          <w:w w:val="105"/>
-        </w:rPr>
-        <w:t>Incomplete</w:t>
-      </w:r>
-    </w:p>
-    <w:p>
-      <w:pPr>
-        <w:pStyle w:val="BodyText"/>
-        <w:pBdr>
-          <w:top w:val="single" w:sz="24" w:space="1" w:color="508590"/>
-          <w:left w:val="single" w:sz="24" w:space="4" w:color="508590"/>
-          <w:bottom w:val="single" w:sz="24" w:space="1" w:color="508590"/>
-          <w:right w:val="single" w:sz="24" w:space="4" w:color="508590"/>
-        </w:pBdr>
-        <w:shd w:val="clear" w:color="auto" w:fill="EDF3F4"/>
-        <w:spacing w:before="180" w:after="120"/>
-      </w:pPr>
-      <w:r>
-        <w:t>Canvas chooses symbols or numbers based on the kind of assignment. I can’t change it.</w:t>
-      </w:r>
-    </w:p>
-    <w:p>
-      <w:pPr>
-        <w:pStyle w:val="BodyText"/>
-        <w:pBdr>
-          <w:top w:val="single" w:sz="24" w:space="1" w:color="508590"/>
-          <w:left w:val="single" w:sz="24" w:space="4" w:color="508590"/>
-          <w:bottom w:val="single" w:sz="24" w:space="1" w:color="508590"/>
-          <w:right w:val="single" w:sz="24" w:space="4" w:color="508590"/>
-        </w:pBdr>
-        <w:shd w:val="clear" w:color="auto" w:fill="EDF3F4"/>
-        <w:spacing w:after="240"/>
-      </w:pPr>
-      <w:r>
-        <w:t>These</w:t>
-      </w:r>
-      <w:r>
-        <w:rPr>
-          <w:spacing w:val="-17"/>
-        </w:rPr>
-        <w:t xml:space="preserve"> </w:t>
-      </w:r>
-      <w:r>
-        <w:t>aren’t</w:t>
-      </w:r>
-      <w:r>
-        <w:rPr>
-          <w:spacing w:val="-16"/>
-        </w:rPr>
-        <w:t xml:space="preserve"> </w:t>
-      </w:r>
-      <w:r>
-        <w:t>grades.</w:t>
-      </w:r>
-      <w:r>
-        <w:rPr>
-          <w:spacing w:val="-17"/>
-        </w:rPr>
-        <w:t xml:space="preserve"> </w:t>
-      </w:r>
-      <w:r>
-        <w:t>They’re</w:t>
-      </w:r>
-      <w:r>
-        <w:rPr>
-          <w:spacing w:val="-16"/>
-        </w:rPr>
-        <w:t xml:space="preserve"> </w:t>
-      </w:r>
-      <w:r>
-        <w:t>status updates that tell you when your work is finished.</w:t>
-      </w:r>
-      <w:r>
-        <w:t xml:space="preserve"> </w:t>
-      </w:r>
-    </w:p>
-    <w:p>
-      <w:pPr>
-        <w:ind w:left="0" w:right="0"/>
-        <w:sectPr>
-          <w:type w:val="continuous"/>
-          <w:pgSz w:w="12240" w:h="15840"/>
-          <w:pgMar w:top="720" w:right="1080" w:bottom="720" w:left="1080" w:header="720" w:footer="720" w:gutter="0"/>
-          <w:cols w:num="2" w:space="720"/>
-        </w:sectPr>
-      </w:pPr>
-    </w:p>
-    <w:p>
-      <w:pPr>
-        <w:pStyle w:val="Heading2"/>
-      </w:pPr>
-      <w:r>
-        <w:t>Where Your Course Grade Comes From</w:t>
-      </w:r>
-    </w:p>
-    <w:p>
-      <w:pPr>
-        <w:pStyle w:val="BodyText"/>
-        <w:spacing w:before="120"/>
-        <w:ind w:left="180"/>
-      </w:pPr>
-      <w:r>
-        <w:rPr>
-          <w:noProof/>
+          <w:sz w:val="12"/>
+          <w:szCs w:val="12"/>
         </w:rPr>
         <mc:AlternateContent>
           <mc:Choice Requires="wps">
             <w:drawing>
-              <wp:anchor distT="0" distB="0" distL="114300" distR="114300" simplePos="0" relativeHeight="251653120" behindDoc="0" locked="0" layoutInCell="1" allowOverlap="1" wp14:anchorId="5DCAA8DC" wp14:editId="2B42C50D">
+              <wp:anchor distT="0" distB="0" distL="114300" distR="114300" simplePos="0" relativeHeight="251679744" behindDoc="0" locked="0" layoutInCell="1" allowOverlap="1" wp14:anchorId="37649D80" wp14:editId="6863FCDB">
                 <wp:simplePos x="0" y="0"/>
                 <wp:positionH relativeFrom="column">
-                  <wp:posOffset>19050</wp:posOffset>
+                  <wp:posOffset>3371850</wp:posOffset>
                 </wp:positionH>
                 <wp:positionV relativeFrom="paragraph">
-                  <wp:posOffset>14798</wp:posOffset>
+                  <wp:posOffset>65405</wp:posOffset>
                 </wp:positionV>
-                <wp:extent cx="6464300" cy="2435915"/>
-                <wp:effectExtent l="19050" t="19050" r="12700" b="21590"/>
+                <wp:extent cx="3082925" cy="2477770"/>
+                <wp:effectExtent l="19050" t="19050" r="22225" b="17780"/>
                 <wp:wrapNone/>
-                <wp:docPr id="1735783639" name="Rectangle 85">
+                <wp:docPr id="1678571771" name="Rectangle 27">
                   <a:extLst xmlns:a="http://schemas.openxmlformats.org/drawingml/2006/main">
                     <a:ext uri="{C183D7F6-B498-43B3-948B-1728B52AA6E4}">
                       <adec:decorative xmlns:adec="http://schemas.microsoft.com/office/drawing/2017/decorative" val="1"/>
@@ -5849,7 +5344,1223 @@
                       <wps:spPr>
                         <a:xfrm>
                           <a:off x="0" y="0"/>
-                          <a:ext cx="6464300" cy="2435915"/>
+                          <a:ext cx="3082925" cy="2477770"/>
+                        </a:xfrm>
+                        <a:prstGeom prst="rect">
+                          <a:avLst/>
+                        </a:prstGeom>
+                        <a:noFill/>
+                        <a:ln w="38100">
+                          <a:solidFill>
+                            <a:schemeClr val="accent6"/>
+                          </a:solidFill>
+                        </a:ln>
+                      </wps:spPr>
+                      <wps:style>
+                        <a:lnRef idx="2">
+                          <a:schemeClr val="accent1">
+                            <a:shade val="15000"/>
+                          </a:schemeClr>
+                        </a:lnRef>
+                        <a:fillRef idx="1">
+                          <a:schemeClr val="accent1"/>
+                        </a:fillRef>
+                        <a:effectRef idx="0">
+                          <a:schemeClr val="accent1"/>
+                        </a:effectRef>
+                        <a:fontRef idx="minor">
+                          <a:schemeClr val="lt1"/>
+                        </a:fontRef>
+                      </wps:style>
+                      <wps:bodyPr rot="0" spcFirstLastPara="0" vertOverflow="overflow" horzOverflow="overflow" vert="horz" wrap="square" lIns="91440" tIns="45720" rIns="91440" bIns="45720" numCol="1" spcCol="0" rtlCol="0" fromWordArt="0" anchor="ctr" anchorCtr="0" forceAA="0" compatLnSpc="1">
+                        <a:prstTxWarp prst="textNoShape">
+                          <a:avLst/>
+                        </a:prstTxWarp>
+                        <a:noAutofit/>
+                      </wps:bodyPr>
+                    </wps:wsp>
+                  </a:graphicData>
+                </a:graphic>
+                <wp14:sizeRelH relativeFrom="margin">
+                  <wp14:pctWidth>0</wp14:pctWidth>
+                </wp14:sizeRelH>
+                <wp14:sizeRelV relativeFrom="margin">
+                  <wp14:pctHeight>0</wp14:pctHeight>
+                </wp14:sizeRelV>
+              </wp:anchor>
+            </w:drawing>
+          </mc:Choice>
+          <mc:Fallback>
+            <w:pict>
+              <v:rect w14:anchorId="6766A159" id="Rectangle 27" o:spid="_x0000_s1026" alt="&quot;&quot;" style="position:absolute;margin-left:265.5pt;margin-top:5.15pt;width:242.75pt;height:195.1pt;z-index:251679744;visibility:visible;mso-wrap-style:square;mso-width-percent:0;mso-height-percent:0;mso-wrap-distance-left:9pt;mso-wrap-distance-top:0;mso-wrap-distance-right:9pt;mso-wrap-distance-bottom:0;mso-position-horizontal:absolute;mso-position-horizontal-relative:text;mso-position-vertical:absolute;mso-position-vertical-relative:text;mso-width-percent:0;mso-height-percent:0;mso-width-relative:margin;mso-height-relative:margin;v-text-anchor:middle" o:gfxdata="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" filled="f" strokecolor="#508590 [3209]" strokeweight="3pt"/>
+            </w:pict>
+          </mc:Fallback>
+        </mc:AlternateContent>
+      </w:r>
+      <w:r>
+        <w:rPr>
+          <w:noProof/>
+          <w:sz w:val="12"/>
+          <w:szCs w:val="12"/>
+        </w:rPr>
+        <mc:AlternateContent>
+          <mc:Choice Requires="wps">
+            <w:drawing>
+              <wp:anchor distT="0" distB="0" distL="114300" distR="114300" simplePos="0" relativeHeight="251677696" behindDoc="0" locked="0" layoutInCell="1" allowOverlap="1" wp14:anchorId="359AF836" wp14:editId="576583D0">
+                <wp:simplePos x="0" y="0"/>
+                <wp:positionH relativeFrom="column">
+                  <wp:posOffset>38100</wp:posOffset>
+                </wp:positionH>
+                <wp:positionV relativeFrom="paragraph">
+                  <wp:posOffset>51435</wp:posOffset>
+                </wp:positionV>
+                <wp:extent cx="3081528" cy="2476500"/>
+                <wp:effectExtent l="19050" t="19050" r="24130" b="19050"/>
+                <wp:wrapNone/>
+                <wp:docPr id="1441386652" name="Rectangle 27">
+                  <a:extLst xmlns:a="http://schemas.openxmlformats.org/drawingml/2006/main">
+                    <a:ext uri="{C183D7F6-B498-43B3-948B-1728B52AA6E4}">
+                      <adec:decorative xmlns:adec="http://schemas.microsoft.com/office/drawing/2017/decorative" val="1"/>
+                    </a:ext>
+                  </a:extLst>
+                </wp:docPr>
+                <wp:cNvGraphicFramePr/>
+                <a:graphic xmlns:a="http://schemas.openxmlformats.org/drawingml/2006/main">
+                  <a:graphicData uri="http://schemas.microsoft.com/office/word/2010/wordprocessingShape">
+                    <wps:wsp>
+                      <wps:cNvSpPr/>
+                      <wps:spPr>
+                        <a:xfrm>
+                          <a:off x="0" y="0"/>
+                          <a:ext cx="3081528" cy="2476500"/>
+                        </a:xfrm>
+                        <a:prstGeom prst="rect">
+                          <a:avLst/>
+                        </a:prstGeom>
+                        <a:noFill/>
+                        <a:ln w="38100">
+                          <a:solidFill>
+                            <a:schemeClr val="accent6"/>
+                          </a:solidFill>
+                        </a:ln>
+                      </wps:spPr>
+                      <wps:style>
+                        <a:lnRef idx="2">
+                          <a:schemeClr val="accent1">
+                            <a:shade val="15000"/>
+                          </a:schemeClr>
+                        </a:lnRef>
+                        <a:fillRef idx="1">
+                          <a:schemeClr val="accent1"/>
+                        </a:fillRef>
+                        <a:effectRef idx="0">
+                          <a:schemeClr val="accent1"/>
+                        </a:effectRef>
+                        <a:fontRef idx="minor">
+                          <a:schemeClr val="lt1"/>
+                        </a:fontRef>
+                      </wps:style>
+                      <wps:bodyPr rot="0" spcFirstLastPara="0" vertOverflow="overflow" horzOverflow="overflow" vert="horz" wrap="square" lIns="91440" tIns="45720" rIns="91440" bIns="45720" numCol="1" spcCol="0" rtlCol="0" fromWordArt="0" anchor="ctr" anchorCtr="0" forceAA="0" compatLnSpc="1">
+                        <a:prstTxWarp prst="textNoShape">
+                          <a:avLst/>
+                        </a:prstTxWarp>
+                        <a:noAutofit/>
+                      </wps:bodyPr>
+                    </wps:wsp>
+                  </a:graphicData>
+                </a:graphic>
+                <wp14:sizeRelH relativeFrom="margin">
+                  <wp14:pctWidth>0</wp14:pctWidth>
+                </wp14:sizeRelH>
+                <wp14:sizeRelV relativeFrom="margin">
+                  <wp14:pctHeight>0</wp14:pctHeight>
+                </wp14:sizeRelV>
+              </wp:anchor>
+            </w:drawing>
+          </mc:Choice>
+          <mc:Fallback>
+            <w:pict>
+              <v:rect w14:anchorId="54F4D037" id="Rectangle 27" o:spid="_x0000_s1026" alt="&quot;&quot;" style="position:absolute;margin-left:3pt;margin-top:4.05pt;width:242.65pt;height:195pt;z-index:251677696;visibility:visible;mso-wrap-style:square;mso-width-percent:0;mso-height-percent:0;mso-wrap-distance-left:9pt;mso-wrap-distance-top:0;mso-wrap-distance-right:9pt;mso-wrap-distance-bottom:0;mso-position-horizontal:absolute;mso-position-horizontal-relative:text;mso-position-vertical:absolute;mso-position-vertical-relative:text;mso-width-percent:0;mso-height-percent:0;mso-width-relative:margin;mso-height-relative:margin;v-text-anchor:middle" o:gfxdata="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" filled="f" strokecolor="#508590 [3209]" strokeweight="3pt"/>
+            </w:pict>
+          </mc:Fallback>
+        </mc:AlternateContent>
+      </w:r>
+    </w:p>
+    <w:p>
+      <w:pPr>
+        <w:pStyle w:val="BodyText"/>
+        <w:sectPr>
+          <w:type w:val="continuous"/>
+          <w:pgSz w:w="12240" w:h="15840"/>
+          <w:pgMar w:top="720" w:right="1080" w:bottom="720" w:left="1080" w:header="720" w:footer="720" w:gutter="0"/>
+          <w:cols w:space="720"/>
+        </w:sectPr>
+      </w:pPr>
+    </w:p>
+    <w:p>
+      <w:pPr>
+        <w:pStyle w:val="BodyText"/>
+        <w:jc w:val="center"/>
+      </w:pPr>
+      <w:r>
+        <w:rPr>
+          <w:noProof/>
+        </w:rPr>
+        <w:drawing>
+          <wp:inline distT="0" distB="0" distL="0" distR="0" wp14:anchorId="7B8E158A" wp14:editId="6220555C">
+            <wp:extent cx="685800" cy="685800"/>
+            <wp:effectExtent l="0" t="0" r="0" b="0"/>
+            <wp:docPr id="357478237" name="Picture 25" descr="Checkmark"/>
+            <wp:cNvGraphicFramePr>
+              <a:graphicFrameLocks xmlns:a="http://schemas.openxmlformats.org/drawingml/2006/main" noChangeAspect="1"/>
+            </wp:cNvGraphicFramePr>
+            <a:graphic xmlns:a="http://schemas.openxmlformats.org/drawingml/2006/main">
+              <a:graphicData uri="http://schemas.openxmlformats.org/drawingml/2006/picture">
+                <pic:pic xmlns:pic="http://schemas.openxmlformats.org/drawingml/2006/picture">
+                  <pic:nvPicPr>
+                    <pic:cNvPr id="357478237" name="Picture 25" descr="Checkmark"/>
+                    <pic:cNvPicPr/>
+                  </pic:nvPicPr>
+                  <pic:blipFill>
+                    <a:blip r:embed="rId24" cstate="print">
+                      <a:extLst>
+                        <a:ext uri="{28A0092B-C50C-407E-A947-70E740481C1C}">
+                          <a14:useLocalDpi xmlns:a14="http://schemas.microsoft.com/office/drawing/2010/main" val="0"/>
+                        </a:ext>
+                      </a:extLst>
+                    </a:blip>
+                    <a:stretch>
+                      <a:fillRect/>
+                    </a:stretch>
+                  </pic:blipFill>
+                  <pic:spPr>
+                    <a:xfrm>
+                      <a:off x="0" y="0"/>
+                      <a:ext cx="685800" cy="685800"/>
+                    </a:xfrm>
+                    <a:prstGeom prst="rect">
+                      <a:avLst/>
+                    </a:prstGeom>
+                  </pic:spPr>
+                </pic:pic>
+              </a:graphicData>
+            </a:graphic>
+          </wp:inline>
+        </w:drawing>
+      </w:r>
+    </w:p>
+    <w:p>
+      <w:pPr>
+        <w:pStyle w:val="BodyText"/>
+        <w:jc w:val="center"/>
+        <w:rPr>
+          <w:b/>
+          <w:bCs/>
+          <w:color w:val="508590" w:themeColor="accent6"/>
+          <w:sz w:val="36"/>
+          <w:szCs w:val="36"/>
+        </w:rPr>
+      </w:pPr>
+      <w:r>
+        <w:rPr>
+          <w:b/>
+          <w:bCs/>
+          <w:color w:val="508590" w:themeColor="accent6"/>
+          <w:sz w:val="36"/>
+          <w:szCs w:val="36"/>
+        </w:rPr>
+        <w:t>Complete</w:t>
+      </w:r>
+    </w:p>
+    <w:p>
+      <w:pPr>
+        <w:pStyle w:val="BodyText"/>
+        <w:ind w:left="180"/>
+      </w:pPr>
+      <w:r>
+        <w:t>You’ll earn full credit as long as you do these things:</w:t>
+      </w:r>
+    </w:p>
+    <w:p>
+      <w:pPr>
+        <w:pStyle w:val="BodyText"/>
+        <w:numPr>
+          <w:ilvl w:val="0"/>
+          <w:numId w:val="23"/>
+        </w:numPr>
+      </w:pPr>
+      <w:r>
+        <w:t>R</w:t>
+      </w:r>
+      <w:r>
+        <w:t>espond to the assignment</w:t>
+      </w:r>
+      <w:r>
+        <w:t>.</w:t>
+      </w:r>
+    </w:p>
+    <w:p>
+      <w:pPr>
+        <w:pStyle w:val="BodyText"/>
+        <w:numPr>
+          <w:ilvl w:val="0"/>
+          <w:numId w:val="23"/>
+        </w:numPr>
+      </w:pPr>
+      <w:r>
+        <w:t>M</w:t>
+      </w:r>
+      <w:r>
+        <w:t>eet basic requirements</w:t>
+      </w:r>
+      <w:r>
+        <w:t>.</w:t>
+      </w:r>
+    </w:p>
+    <w:p>
+      <w:pPr>
+        <w:pStyle w:val="BodyText"/>
+        <w:numPr>
+          <w:ilvl w:val="0"/>
+          <w:numId w:val="23"/>
+        </w:numPr>
+      </w:pPr>
+      <w:r>
+        <w:t>Put in a strong effort.</w:t>
+      </w:r>
+    </w:p>
+    <w:p>
+      <w:pPr>
+        <w:pStyle w:val="BodyText"/>
+        <w:numPr>
+          <w:ilvl w:val="0"/>
+          <w:numId w:val="23"/>
+        </w:numPr>
+      </w:pPr>
+      <w:r>
+        <w:t>Submit b</w:t>
+      </w:r>
+      <w:r>
+        <w:t xml:space="preserve">efore </w:t>
+      </w:r>
+      <w:r>
+        <w:t>the grace period</w:t>
+      </w:r>
+      <w:r>
+        <w:t xml:space="preserve"> ends.</w:t>
+      </w:r>
+    </w:p>
+    <w:p>
+      <w:pPr>
+        <w:pStyle w:val="BodyText"/>
+        <w:jc w:val="center"/>
+      </w:pPr>
+      <w:r>
+        <w:rPr>
+          <w:sz w:val="4"/>
+          <w:szCs w:val="4"/>
+        </w:rPr>
+        <w:br w:type="column"/>
+      </w:r>
+      <w:r>
+        <w:rPr>
+          <w:noProof/>
+        </w:rPr>
+        <w:drawing>
+          <wp:inline distT="0" distB="0" distL="0" distR="0" wp14:anchorId="254A939B" wp14:editId="1B247EC7">
+            <wp:extent cx="703498" cy="685800"/>
+            <wp:effectExtent l="0" t="0" r="1905" b="0"/>
+            <wp:docPr id="536771303" name="Picture 26" descr="X mark"/>
+            <wp:cNvGraphicFramePr>
+              <a:graphicFrameLocks xmlns:a="http://schemas.openxmlformats.org/drawingml/2006/main" noChangeAspect="1"/>
+            </wp:cNvGraphicFramePr>
+            <a:graphic xmlns:a="http://schemas.openxmlformats.org/drawingml/2006/main">
+              <a:graphicData uri="http://schemas.openxmlformats.org/drawingml/2006/picture">
+                <pic:pic xmlns:pic="http://schemas.openxmlformats.org/drawingml/2006/picture">
+                  <pic:nvPicPr>
+                    <pic:cNvPr id="536771303" name="Picture 26" descr="X mark"/>
+                    <pic:cNvPicPr/>
+                  </pic:nvPicPr>
+                  <pic:blipFill rotWithShape="1">
+                    <a:blip r:embed="rId25" cstate="print">
+                      <a:extLst>
+                        <a:ext uri="{28A0092B-C50C-407E-A947-70E740481C1C}">
+                          <a14:useLocalDpi xmlns:a14="http://schemas.microsoft.com/office/drawing/2010/main" val="0"/>
+                        </a:ext>
+                      </a:extLst>
+                    </a:blip>
+                    <a:srcRect l="24359" t="25000" r="24679" b="25320"/>
+                    <a:stretch>
+                      <a:fillRect/>
+                    </a:stretch>
+                  </pic:blipFill>
+                  <pic:spPr bwMode="auto">
+                    <a:xfrm>
+                      <a:off x="0" y="0"/>
+                      <a:ext cx="703498" cy="685800"/>
+                    </a:xfrm>
+                    <a:prstGeom prst="rect">
+                      <a:avLst/>
+                    </a:prstGeom>
+                    <a:ln>
+                      <a:noFill/>
+                    </a:ln>
+                    <a:extLst>
+                      <a:ext uri="{53640926-AAD7-44D8-BBD7-CCE9431645EC}">
+                        <a14:shadowObscured xmlns:a14="http://schemas.microsoft.com/office/drawing/2010/main"/>
+                      </a:ext>
+                    </a:extLst>
+                  </pic:spPr>
+                </pic:pic>
+              </a:graphicData>
+            </a:graphic>
+          </wp:inline>
+        </w:drawing>
+      </w:r>
+    </w:p>
+    <w:p>
+      <w:pPr>
+        <w:pStyle w:val="BodyText"/>
+        <w:ind w:left="90"/>
+        <w:jc w:val="center"/>
+        <w:rPr>
+          <w:b/>
+          <w:bCs/>
+          <w:color w:val="508590" w:themeColor="accent6"/>
+          <w:sz w:val="36"/>
+          <w:szCs w:val="36"/>
+        </w:rPr>
+      </w:pPr>
+      <w:r>
+        <w:rPr>
+          <w:b/>
+          <w:bCs/>
+          <w:color w:val="508590" w:themeColor="accent6"/>
+          <w:sz w:val="36"/>
+          <w:szCs w:val="36"/>
+        </w:rPr>
+        <w:t>Incomplete</w:t>
+      </w:r>
+    </w:p>
+    <w:p>
+      <w:pPr>
+        <w:pStyle w:val="BodyText"/>
+      </w:pPr>
+      <w:r>
+        <w:t xml:space="preserve">You won’t earn credit if you do any of these things: </w:t>
+      </w:r>
+    </w:p>
+    <w:p>
+      <w:pPr>
+        <w:pStyle w:val="BodyText"/>
+        <w:numPr>
+          <w:ilvl w:val="0"/>
+          <w:numId w:val="22"/>
+        </w:numPr>
+      </w:pPr>
+      <w:r>
+        <w:t xml:space="preserve">Don’t do </w:t>
+      </w:r>
+      <w:r>
+        <w:t xml:space="preserve">or submit </w:t>
+      </w:r>
+      <w:r>
+        <w:t>the work at all.</w:t>
+      </w:r>
+    </w:p>
+    <w:p>
+      <w:pPr>
+        <w:pStyle w:val="BodyText"/>
+        <w:numPr>
+          <w:ilvl w:val="0"/>
+          <w:numId w:val="22"/>
+        </w:numPr>
+      </w:pPr>
+      <w:r>
+        <w:t xml:space="preserve">Don’t </w:t>
+      </w:r>
+      <w:r>
+        <w:t>meet the basic requirements</w:t>
+      </w:r>
+      <w:r>
+        <w:t>.</w:t>
+      </w:r>
+    </w:p>
+    <w:p>
+      <w:pPr>
+        <w:pStyle w:val="BodyText"/>
+        <w:numPr>
+          <w:ilvl w:val="0"/>
+          <w:numId w:val="22"/>
+        </w:numPr>
+      </w:pPr>
+      <w:r>
+        <w:t>D</w:t>
+      </w:r>
+      <w:r>
+        <w:t xml:space="preserve">on’t put in </w:t>
+      </w:r>
+      <w:proofErr w:type="gramStart"/>
+      <w:r>
+        <w:t>the</w:t>
+      </w:r>
+      <w:r>
+        <w:t xml:space="preserve"> full</w:t>
+      </w:r>
+      <w:proofErr w:type="gramEnd"/>
+      <w:r>
+        <w:t xml:space="preserve"> effort</w:t>
+      </w:r>
+      <w:r>
+        <w:t>.</w:t>
+      </w:r>
+    </w:p>
+    <w:p>
+      <w:pPr>
+        <w:pStyle w:val="BodyText"/>
+        <w:numPr>
+          <w:ilvl w:val="0"/>
+          <w:numId w:val="22"/>
+        </w:numPr>
+      </w:pPr>
+      <w:r>
+        <w:t>D</w:t>
+      </w:r>
+      <w:r>
+        <w:t xml:space="preserve">o </w:t>
+      </w:r>
+      <w:r>
+        <w:t>work</w:t>
+      </w:r>
+      <w:r>
+        <w:t xml:space="preserve"> unrelated to the </w:t>
+      </w:r>
+      <w:r>
+        <w:t>assigned task.</w:t>
+      </w:r>
+    </w:p>
+    <w:p>
+      <w:pPr>
+        <w:pStyle w:val="BodyText"/>
+        <w:sectPr>
+          <w:type w:val="continuous"/>
+          <w:pgSz w:w="12240" w:h="15840"/>
+          <w:pgMar w:top="720" w:right="1080" w:bottom="720" w:left="1080" w:header="720" w:footer="720" w:gutter="0"/>
+          <w:cols w:num="2" w:space="720"/>
+        </w:sectPr>
+      </w:pPr>
+    </w:p>
+    <w:p>
+      <w:pPr>
+        <w:pStyle w:val="Heading2"/>
+        <w:spacing w:before="240"/>
+      </w:pPr>
+      <w:r>
+        <w:t xml:space="preserve">How Homework Is </w:t>
+      </w:r>
+      <w:r>
+        <w:t>Graded</w:t>
+      </w:r>
+      <w:r>
+        <w:t xml:space="preserve"> and Marked in Canvas</w:t>
+      </w:r>
+    </w:p>
+    <w:p>
+      <w:pPr>
+        <w:spacing w:after="120" w:line="240" w:lineRule="auto"/>
+        <w:ind w:left="0" w:right="0"/>
+      </w:pPr>
+      <w:r>
+        <w:t>Canvas grades your homework automatically</w:t>
+      </w:r>
+      <w:r>
+        <w:t xml:space="preserve"> in all but one situation</w:t>
+      </w:r>
+      <w:r>
+        <w:t xml:space="preserve"> (see the table below)</w:t>
+      </w:r>
+      <w:r>
+        <w:t xml:space="preserve">. When the grade is automatic, I spot-check the work to ensure the grade is accurate. If I notice that you shouldn’t have earned credit, I will change the grade and ask you to try again. </w:t>
+      </w:r>
+    </w:p>
+    <w:tbl>
+      <w:tblPr>
+        <w:tblStyle w:val="TableGrid"/>
+        <w:tblW w:w="10165" w:type="dxa"/>
+        <w:tblLayout w:type="fixed"/>
+        <w:tblLook w:val="04A0" w:firstRow="1" w:lastRow="0" w:firstColumn="1" w:lastColumn="0" w:noHBand="0" w:noVBand="1"/>
+      </w:tblPr>
+      <w:tblGrid>
+        <w:gridCol w:w="2425"/>
+        <w:gridCol w:w="3420"/>
+        <w:gridCol w:w="4320"/>
+      </w:tblGrid>
+      <w:tr>
+        <w:tc>
+          <w:tcPr>
+            <w:tcW w:w="2425" w:type="dxa"/>
+            <w:tcBorders>
+              <w:top w:val="single" w:sz="24" w:space="0" w:color="508590" w:themeColor="accent6"/>
+              <w:left w:val="single" w:sz="2" w:space="0" w:color="000000" w:themeColor="text1"/>
+              <w:bottom w:val="single" w:sz="24" w:space="0" w:color="508590" w:themeColor="accent6"/>
+              <w:right w:val="single" w:sz="2" w:space="0" w:color="000000" w:themeColor="text1"/>
+            </w:tcBorders>
+            <w:shd w:val="clear" w:color="auto" w:fill="FFFFFF" w:themeFill="background1"/>
+          </w:tcPr>
+          <w:p>
+            <w:pPr>
+              <w:pStyle w:val="BodyText"/>
+              <w:widowControl/>
+              <w:tabs>
+                <w:tab w:val="left" w:pos="405"/>
+                <w:tab w:val="center" w:pos="2663"/>
+              </w:tabs>
+              <w:autoSpaceDE/>
+              <w:autoSpaceDN/>
+              <w:rPr>
+                <w:b/>
+                <w:bCs/>
+              </w:rPr>
+            </w:pPr>
+            <w:r>
+              <w:rPr>
+                <w:b/>
+                <w:bCs/>
+              </w:rPr>
+              <w:t>Homework Type</w:t>
+            </w:r>
+          </w:p>
+        </w:tc>
+        <w:tc>
+          <w:tcPr>
+            <w:tcW w:w="3420" w:type="dxa"/>
+            <w:tcBorders>
+              <w:top w:val="single" w:sz="24" w:space="0" w:color="508590" w:themeColor="accent6"/>
+              <w:left w:val="single" w:sz="2" w:space="0" w:color="000000" w:themeColor="text1"/>
+              <w:bottom w:val="single" w:sz="24" w:space="0" w:color="508590" w:themeColor="accent6"/>
+              <w:right w:val="single" w:sz="2" w:space="0" w:color="000000" w:themeColor="text1"/>
+            </w:tcBorders>
+            <w:shd w:val="clear" w:color="auto" w:fill="FFFFFF" w:themeFill="background1"/>
+          </w:tcPr>
+          <w:p>
+            <w:pPr>
+              <w:pStyle w:val="BodyText"/>
+              <w:widowControl/>
+              <w:tabs>
+                <w:tab w:val="left" w:pos="405"/>
+                <w:tab w:val="center" w:pos="2663"/>
+              </w:tabs>
+              <w:autoSpaceDE/>
+              <w:autoSpaceDN/>
+              <w:rPr>
+                <w:b/>
+                <w:bCs/>
+              </w:rPr>
+            </w:pPr>
+            <w:r>
+              <w:rPr>
+                <w:b/>
+                <w:bCs/>
+              </w:rPr>
+              <w:t>Mark in Canvas</w:t>
+            </w:r>
+          </w:p>
+        </w:tc>
+        <w:tc>
+          <w:tcPr>
+            <w:tcW w:w="4320" w:type="dxa"/>
+            <w:tcBorders>
+              <w:top w:val="single" w:sz="24" w:space="0" w:color="508590" w:themeColor="accent6"/>
+              <w:left w:val="single" w:sz="2" w:space="0" w:color="000000" w:themeColor="text1"/>
+              <w:bottom w:val="single" w:sz="24" w:space="0" w:color="508590" w:themeColor="accent6"/>
+              <w:right w:val="single" w:sz="2" w:space="0" w:color="000000" w:themeColor="text1"/>
+            </w:tcBorders>
+            <w:shd w:val="clear" w:color="auto" w:fill="FFFFFF" w:themeFill="background1"/>
+          </w:tcPr>
+          <w:p>
+            <w:pPr>
+              <w:pStyle w:val="BodyText"/>
+              <w:widowControl/>
+              <w:tabs>
+                <w:tab w:val="left" w:pos="405"/>
+                <w:tab w:val="center" w:pos="2663"/>
+              </w:tabs>
+              <w:autoSpaceDE/>
+              <w:autoSpaceDN/>
+              <w:rPr>
+                <w:b/>
+                <w:bCs/>
+              </w:rPr>
+            </w:pPr>
+            <w:r>
+              <w:rPr>
+                <w:b/>
+                <w:bCs/>
+              </w:rPr>
+              <w:t>Grading System</w:t>
+            </w:r>
+          </w:p>
+        </w:tc>
+      </w:tr>
+      <w:tr>
+        <w:tc>
+          <w:tcPr>
+            <w:tcW w:w="2425" w:type="dxa"/>
+            <w:tcBorders>
+              <w:top w:val="single" w:sz="24" w:space="0" w:color="508590" w:themeColor="accent6"/>
+            </w:tcBorders>
+            <w:shd w:val="clear" w:color="auto" w:fill="EDF3F4"/>
+          </w:tcPr>
+          <w:p>
+            <w:pPr>
+              <w:pStyle w:val="Heading3"/>
+              <w:ind w:left="0"/>
+              <w:rPr>
+                <w:b w:val="0"/>
+                <w:bCs w:val="0"/>
+                <w:color w:val="auto"/>
+                <w:sz w:val="24"/>
+              </w:rPr>
+            </w:pPr>
+            <w:r>
+              <w:rPr>
+                <w:b w:val="0"/>
+                <w:bCs w:val="0"/>
+                <w:color w:val="auto"/>
+                <w:sz w:val="24"/>
+              </w:rPr>
+              <w:t>File Upload</w:t>
+            </w:r>
+          </w:p>
+        </w:tc>
+        <w:tc>
+          <w:tcPr>
+            <w:tcW w:w="3420" w:type="dxa"/>
+            <w:tcBorders>
+              <w:top w:val="single" w:sz="24" w:space="0" w:color="508590" w:themeColor="accent6"/>
+            </w:tcBorders>
+            <w:shd w:val="clear" w:color="auto" w:fill="EDF3F4"/>
+          </w:tcPr>
+          <w:p>
+            <w:pPr>
+              <w:ind w:left="16" w:right="60"/>
+            </w:pPr>
+            <w:r>
+              <w:t>Complete/Incomplete (</w:t>
+            </w:r>
+            <w:r>
+              <w:rPr>
+                <w:rFonts w:ascii="Segoe UI Symbol" w:hAnsi="Segoe UI Symbol" w:cs="Segoe UI Symbol"/>
+              </w:rPr>
+              <w:t>✔</w:t>
+            </w:r>
+            <w:r>
+              <w:rPr>
+                <w:rFonts w:ascii="MS Gothic" w:hAnsi="MS Gothic"/>
+                <w:spacing w:val="-75"/>
+                <w:sz w:val="28"/>
+              </w:rPr>
+              <w:t xml:space="preserve"> </w:t>
+            </w:r>
+            <w:r>
+              <w:t>or</w:t>
+            </w:r>
+            <w:r>
+              <w:rPr>
+                <w:spacing w:val="-13"/>
+              </w:rPr>
+              <w:t xml:space="preserve"> </w:t>
+            </w:r>
+            <w:r>
+              <w:rPr>
+                <w:rFonts w:ascii="Segoe UI Symbol" w:hAnsi="Segoe UI Symbol" w:cs="Segoe UI Symbol"/>
+              </w:rPr>
+              <w:t>✘</w:t>
+            </w:r>
+            <w:r>
+              <w:t>)</w:t>
+            </w:r>
+          </w:p>
+        </w:tc>
+        <w:tc>
+          <w:tcPr>
+            <w:tcW w:w="4320" w:type="dxa"/>
+            <w:tcBorders>
+              <w:top w:val="single" w:sz="24" w:space="0" w:color="508590" w:themeColor="accent6"/>
+            </w:tcBorders>
+            <w:shd w:val="clear" w:color="auto" w:fill="EDF3F4"/>
+          </w:tcPr>
+          <w:p>
+            <w:pPr>
+              <w:ind w:left="16" w:right="60"/>
+            </w:pPr>
+            <w:r>
+              <w:t>Automatically marked by Canvas when submitted. I then review the work.</w:t>
+            </w:r>
+          </w:p>
+        </w:tc>
+      </w:tr>
+      <w:tr>
+        <w:tc>
+          <w:tcPr>
+            <w:tcW w:w="2425" w:type="dxa"/>
+            <w:shd w:val="clear" w:color="auto" w:fill="FFFFFF" w:themeFill="background1"/>
+          </w:tcPr>
+          <w:p>
+            <w:pPr>
+              <w:pStyle w:val="Heading3"/>
+              <w:ind w:left="0"/>
+              <w:rPr>
+                <w:b w:val="0"/>
+                <w:bCs w:val="0"/>
+                <w:color w:val="auto"/>
+                <w:sz w:val="24"/>
+              </w:rPr>
+            </w:pPr>
+            <w:r>
+              <w:rPr>
+                <w:b w:val="0"/>
+                <w:bCs w:val="0"/>
+                <w:color w:val="auto"/>
+                <w:sz w:val="24"/>
+              </w:rPr>
+              <w:t>Discussions</w:t>
+            </w:r>
+          </w:p>
+        </w:tc>
+        <w:tc>
+          <w:tcPr>
+            <w:tcW w:w="3420" w:type="dxa"/>
+            <w:shd w:val="clear" w:color="auto" w:fill="FFFFFF" w:themeFill="background1"/>
+          </w:tcPr>
+          <w:p>
+            <w:pPr>
+              <w:ind w:left="16" w:right="60"/>
+            </w:pPr>
+            <w:r>
+              <w:t>Complete/Incomplete (</w:t>
+            </w:r>
+            <w:r>
+              <w:rPr>
+                <w:rFonts w:ascii="Segoe UI Symbol" w:hAnsi="Segoe UI Symbol" w:cs="Segoe UI Symbol"/>
+              </w:rPr>
+              <w:t>✔</w:t>
+            </w:r>
+            <w:r>
+              <w:rPr>
+                <w:rFonts w:ascii="MS Gothic" w:hAnsi="MS Gothic"/>
+                <w:spacing w:val="-75"/>
+                <w:sz w:val="28"/>
+              </w:rPr>
+              <w:t xml:space="preserve"> </w:t>
+            </w:r>
+            <w:r>
+              <w:t>or</w:t>
+            </w:r>
+            <w:r>
+              <w:rPr>
+                <w:spacing w:val="-13"/>
+              </w:rPr>
+              <w:t xml:space="preserve"> </w:t>
+            </w:r>
+            <w:r>
+              <w:rPr>
+                <w:rFonts w:ascii="Segoe UI Symbol" w:hAnsi="Segoe UI Symbol" w:cs="Segoe UI Symbol"/>
+              </w:rPr>
+              <w:t>✘</w:t>
+            </w:r>
+            <w:r>
+              <w:t>)</w:t>
+            </w:r>
+          </w:p>
+        </w:tc>
+        <w:tc>
+          <w:tcPr>
+            <w:tcW w:w="4320" w:type="dxa"/>
+          </w:tcPr>
+          <w:p>
+            <w:pPr>
+              <w:ind w:left="16" w:right="60"/>
+            </w:pPr>
+            <w:r>
+              <w:t>Manually reviewed and graded.</w:t>
+            </w:r>
+          </w:p>
+        </w:tc>
+      </w:tr>
+      <w:tr>
+        <w:tc>
+          <w:tcPr>
+            <w:tcW w:w="2425" w:type="dxa"/>
+            <w:shd w:val="clear" w:color="auto" w:fill="EDF3F4"/>
+          </w:tcPr>
+          <w:p>
+            <w:pPr>
+              <w:pStyle w:val="Heading3"/>
+              <w:ind w:left="0"/>
+              <w:rPr>
+                <w:b w:val="0"/>
+                <w:bCs w:val="0"/>
+                <w:color w:val="auto"/>
+                <w:sz w:val="24"/>
+              </w:rPr>
+            </w:pPr>
+            <w:r>
+              <w:rPr>
+                <w:b w:val="0"/>
+                <w:bCs w:val="0"/>
+                <w:color w:val="auto"/>
+                <w:sz w:val="24"/>
+              </w:rPr>
+              <w:t xml:space="preserve">Textbook Quizzes </w:t>
+            </w:r>
+          </w:p>
+        </w:tc>
+        <w:tc>
+          <w:tcPr>
+            <w:tcW w:w="3420" w:type="dxa"/>
+            <w:shd w:val="clear" w:color="auto" w:fill="EDF3F4"/>
+          </w:tcPr>
+          <w:p>
+            <w:pPr>
+              <w:ind w:left="16" w:right="60"/>
+            </w:pPr>
+            <w:r>
+              <w:t xml:space="preserve">Numerical Feedback </w:t>
+            </w:r>
+            <w:r>
+              <w:t>(0 to 100)</w:t>
+            </w:r>
+          </w:p>
+        </w:tc>
+        <w:tc>
+          <w:tcPr>
+            <w:tcW w:w="4320" w:type="dxa"/>
+            <w:shd w:val="clear" w:color="auto" w:fill="EDF3F4"/>
+          </w:tcPr>
+          <w:p>
+            <w:pPr>
+              <w:ind w:left="16" w:right="60"/>
+            </w:pPr>
+            <w:r>
+              <w:t>Automatically</w:t>
+            </w:r>
+            <w:r>
+              <w:t xml:space="preserve"> marked by Canvas.</w:t>
+            </w:r>
+          </w:p>
+        </w:tc>
+      </w:tr>
+      <w:tr>
+        <w:tc>
+          <w:tcPr>
+            <w:tcW w:w="2425" w:type="dxa"/>
+            <w:shd w:val="clear" w:color="auto" w:fill="FFFFFF" w:themeFill="background1"/>
+          </w:tcPr>
+          <w:p>
+            <w:pPr>
+              <w:pStyle w:val="Heading3"/>
+              <w:ind w:left="0"/>
+              <w:rPr>
+                <w:b w:val="0"/>
+                <w:bCs w:val="0"/>
+                <w:color w:val="auto"/>
+                <w:sz w:val="24"/>
+              </w:rPr>
+            </w:pPr>
+            <w:r>
+              <w:rPr>
+                <w:b w:val="0"/>
+                <w:bCs w:val="0"/>
+                <w:color w:val="auto"/>
+                <w:sz w:val="24"/>
+              </w:rPr>
+              <w:t>Draft Self-Checks</w:t>
+            </w:r>
+          </w:p>
+        </w:tc>
+        <w:tc>
+          <w:tcPr>
+            <w:tcW w:w="3420" w:type="dxa"/>
+            <w:shd w:val="clear" w:color="auto" w:fill="FFFFFF" w:themeFill="background1"/>
+          </w:tcPr>
+          <w:p>
+            <w:pPr>
+              <w:ind w:left="16" w:right="60"/>
+            </w:pPr>
+            <w:r>
+              <w:t xml:space="preserve">Numerical Feedback </w:t>
+            </w:r>
+            <w:r>
+              <w:t>(0 to 100)</w:t>
+            </w:r>
+          </w:p>
+        </w:tc>
+        <w:tc>
+          <w:tcPr>
+            <w:tcW w:w="4320" w:type="dxa"/>
+          </w:tcPr>
+          <w:p>
+            <w:pPr>
+              <w:ind w:left="16" w:right="60"/>
+            </w:pPr>
+            <w:r>
+              <w:t>Automatically</w:t>
+            </w:r>
+            <w:r>
+              <w:t xml:space="preserve"> marked by Canvas.</w:t>
+            </w:r>
+          </w:p>
+        </w:tc>
+      </w:tr>
+      <w:tr>
+        <w:tc>
+          <w:tcPr>
+            <w:tcW w:w="2425" w:type="dxa"/>
+            <w:shd w:val="clear" w:color="auto" w:fill="EDF3F4"/>
+          </w:tcPr>
+          <w:p>
+            <w:pPr>
+              <w:pStyle w:val="Heading3"/>
+              <w:ind w:left="0"/>
+              <w:rPr>
+                <w:b w:val="0"/>
+                <w:bCs w:val="0"/>
+                <w:color w:val="auto"/>
+                <w:sz w:val="24"/>
+              </w:rPr>
+            </w:pPr>
+            <w:r>
+              <w:rPr>
+                <w:b w:val="0"/>
+                <w:bCs w:val="0"/>
+                <w:color w:val="auto"/>
+                <w:sz w:val="24"/>
+              </w:rPr>
+              <w:t>Check-In Surveys</w:t>
+            </w:r>
+          </w:p>
+        </w:tc>
+        <w:tc>
+          <w:tcPr>
+            <w:tcW w:w="3420" w:type="dxa"/>
+            <w:shd w:val="clear" w:color="auto" w:fill="EDF3F4"/>
+          </w:tcPr>
+          <w:p>
+            <w:pPr>
+              <w:ind w:left="16" w:right="60"/>
+            </w:pPr>
+            <w:r>
+              <w:t>Complete/Incomplete (</w:t>
+            </w:r>
+            <w:r>
+              <w:rPr>
+                <w:rFonts w:ascii="Segoe UI Symbol" w:hAnsi="Segoe UI Symbol" w:cs="Segoe UI Symbol"/>
+              </w:rPr>
+              <w:t>✔</w:t>
+            </w:r>
+            <w:r>
+              <w:rPr>
+                <w:rFonts w:ascii="MS Gothic" w:hAnsi="MS Gothic"/>
+                <w:spacing w:val="-75"/>
+                <w:sz w:val="28"/>
+              </w:rPr>
+              <w:t xml:space="preserve"> </w:t>
+            </w:r>
+            <w:r>
+              <w:t>or</w:t>
+            </w:r>
+            <w:r>
+              <w:rPr>
+                <w:spacing w:val="-13"/>
+              </w:rPr>
+              <w:t xml:space="preserve"> </w:t>
+            </w:r>
+            <w:r>
+              <w:rPr>
+                <w:rFonts w:ascii="Segoe UI Symbol" w:hAnsi="Segoe UI Symbol" w:cs="Segoe UI Symbol"/>
+              </w:rPr>
+              <w:t>✘</w:t>
+            </w:r>
+            <w:r>
+              <w:t>)</w:t>
+            </w:r>
+          </w:p>
+        </w:tc>
+        <w:tc>
+          <w:tcPr>
+            <w:tcW w:w="4320" w:type="dxa"/>
+            <w:shd w:val="clear" w:color="auto" w:fill="EDF3F4"/>
+          </w:tcPr>
+          <w:p>
+            <w:pPr>
+              <w:ind w:left="16" w:right="60"/>
+            </w:pPr>
+            <w:r>
+              <w:t xml:space="preserve">Automatically </w:t>
+            </w:r>
+            <w:r>
+              <w:t xml:space="preserve">marked </w:t>
+            </w:r>
+            <w:r>
+              <w:t>by Canvas when submitted</w:t>
+            </w:r>
+            <w:r>
+              <w:t>, maintaining anonymity.</w:t>
+            </w:r>
+          </w:p>
+        </w:tc>
+      </w:tr>
+    </w:tbl>
+    <w:p>
+      <w:pPr>
+        <w:pStyle w:val="Heading2"/>
+      </w:pPr>
+      <w:r>
+        <w:rPr>
+          <w:noProof/>
+        </w:rPr>
+        <w:drawing>
+          <wp:anchor distT="0" distB="0" distL="114300" distR="114300" simplePos="0" relativeHeight="251680768" behindDoc="0" locked="0" layoutInCell="1" allowOverlap="1" wp14:anchorId="41E67C0D" wp14:editId="5C70EDEC">
+            <wp:simplePos x="0" y="0"/>
+            <wp:positionH relativeFrom="column">
+              <wp:posOffset>0</wp:posOffset>
+            </wp:positionH>
+            <wp:positionV relativeFrom="paragraph">
+              <wp:posOffset>382270</wp:posOffset>
+            </wp:positionV>
+            <wp:extent cx="333375" cy="333375"/>
+            <wp:effectExtent l="0" t="0" r="9525" b="9525"/>
+            <wp:wrapSquare wrapText="bothSides"/>
+            <wp:docPr id="134788875" name="Picture 29">
+              <a:extLst xmlns:a="http://schemas.openxmlformats.org/drawingml/2006/main">
+                <a:ext uri="{C183D7F6-B498-43B3-948B-1728B52AA6E4}">
+                  <adec:decorative xmlns:adec="http://schemas.microsoft.com/office/drawing/2017/decorative" val="1"/>
+                </a:ext>
+              </a:extLst>
+            </wp:docPr>
+            <wp:cNvGraphicFramePr>
+              <a:graphicFrameLocks xmlns:a="http://schemas.openxmlformats.org/drawingml/2006/main" noChangeAspect="1"/>
+            </wp:cNvGraphicFramePr>
+            <a:graphic xmlns:a="http://schemas.openxmlformats.org/drawingml/2006/main">
+              <a:graphicData uri="http://schemas.openxmlformats.org/drawingml/2006/picture">
+                <pic:pic xmlns:pic="http://schemas.openxmlformats.org/drawingml/2006/picture">
+                  <pic:nvPicPr>
+                    <pic:cNvPr id="134788875" name="Picture 29">
+                      <a:extLst>
+                        <a:ext uri="{C183D7F6-B498-43B3-948B-1728B52AA6E4}">
+                          <adec:decorative xmlns:adec="http://schemas.microsoft.com/office/drawing/2017/decorative" val="1"/>
+                        </a:ext>
+                      </a:extLst>
+                    </pic:cNvPr>
+                    <pic:cNvPicPr/>
+                  </pic:nvPicPr>
+                  <pic:blipFill>
+                    <a:blip r:embed="rId26" cstate="print">
+                      <a:extLst>
+                        <a:ext uri="{28A0092B-C50C-407E-A947-70E740481C1C}">
+                          <a14:useLocalDpi xmlns:a14="http://schemas.microsoft.com/office/drawing/2010/main" val="0"/>
+                        </a:ext>
+                      </a:extLst>
+                    </a:blip>
+                    <a:stretch>
+                      <a:fillRect/>
+                    </a:stretch>
+                  </pic:blipFill>
+                  <pic:spPr>
+                    <a:xfrm>
+                      <a:off x="0" y="0"/>
+                      <a:ext cx="333375" cy="333375"/>
+                    </a:xfrm>
+                    <a:prstGeom prst="rect">
+                      <a:avLst/>
+                    </a:prstGeom>
+                  </pic:spPr>
+                </pic:pic>
+              </a:graphicData>
+            </a:graphic>
+            <wp14:sizeRelH relativeFrom="margin">
+              <wp14:pctWidth>0</wp14:pctWidth>
+            </wp14:sizeRelH>
+            <wp14:sizeRelV relativeFrom="margin">
+              <wp14:pctHeight>0</wp14:pctHeight>
+            </wp14:sizeRelV>
+          </wp:anchor>
+        </w:drawing>
+      </w:r>
+      <w:r>
+        <w:t>What Happens When You Earn No Credit?</w:t>
+      </w:r>
+    </w:p>
+    <w:p>
+      <w:pPr>
+        <w:spacing w:after="120" w:line="240" w:lineRule="auto"/>
+        <w:ind w:left="0" w:right="0"/>
+      </w:pPr>
+      <w:r>
+        <w:t>E</w:t>
+      </w:r>
+      <w:r>
+        <w:t>verything in Canvas is set to have unlimited submissions.</w:t>
+      </w:r>
+      <w:r>
+        <w:t xml:space="preserve"> </w:t>
+      </w:r>
+      <w:r>
+        <w:t>If you have not earned full credit (100), you can redo and resubmit your work as long as the grace period is still open.</w:t>
+      </w:r>
+    </w:p>
+    <w:p>
+      <w:pPr>
+        <w:spacing w:line="240" w:lineRule="auto"/>
+        <w:ind w:left="0" w:right="0"/>
+        <w:sectPr>
+          <w:type w:val="continuous"/>
+          <w:pgSz w:w="12240" w:h="15840"/>
+          <w:pgMar w:top="720" w:right="1080" w:bottom="720" w:left="1080" w:header="720" w:footer="720" w:gutter="0"/>
+          <w:cols w:space="720"/>
+        </w:sectPr>
+      </w:pPr>
+    </w:p>
+    <w:p>
+      <w:pPr>
+        <w:pStyle w:val="Heading2"/>
+        <w:spacing w:before="0"/>
+      </w:pPr>
+      <w:r>
+        <w:rPr>
+          <w:noProof/>
+        </w:rPr>
+        <mc:AlternateContent>
+          <mc:Choice Requires="wps">
+            <w:drawing>
+              <wp:anchor distT="0" distB="0" distL="114300" distR="114300" simplePos="0" relativeHeight="251659264" behindDoc="0" locked="0" layoutInCell="1" allowOverlap="1" wp14:anchorId="5681DE53" wp14:editId="10EC76FB">
+                <wp:simplePos x="0" y="0"/>
+                <wp:positionH relativeFrom="column">
+                  <wp:posOffset>-9525</wp:posOffset>
+                </wp:positionH>
+                <wp:positionV relativeFrom="paragraph">
+                  <wp:posOffset>326390</wp:posOffset>
+                </wp:positionV>
+                <wp:extent cx="6464300" cy="713232"/>
+                <wp:effectExtent l="19050" t="19050" r="12700" b="10795"/>
+                <wp:wrapNone/>
+                <wp:docPr id="1213043431" name="Rectangle 85">
+                  <a:extLst xmlns:a="http://schemas.openxmlformats.org/drawingml/2006/main">
+                    <a:ext uri="{C183D7F6-B498-43B3-948B-1728B52AA6E4}">
+                      <adec:decorative xmlns:adec="http://schemas.microsoft.com/office/drawing/2017/decorative" val="1"/>
+                    </a:ext>
+                  </a:extLst>
+                </wp:docPr>
+                <wp:cNvGraphicFramePr/>
+                <a:graphic xmlns:a="http://schemas.openxmlformats.org/drawingml/2006/main">
+                  <a:graphicData uri="http://schemas.microsoft.com/office/word/2010/wordprocessingShape">
+                    <wps:wsp>
+                      <wps:cNvSpPr/>
+                      <wps:spPr>
+                        <a:xfrm>
+                          <a:off x="0" y="0"/>
+                          <a:ext cx="6464300" cy="713232"/>
                         </a:xfrm>
                         <a:prstGeom prst="rect">
                           <a:avLst/>
@@ -5897,1199 +6608,22 @@
           </mc:Choice>
           <mc:Fallback>
             <w:pict>
-              <v:rect w14:anchorId="5C646DDB" id="Rectangle 85" o:spid="_x0000_s1026" alt="&quot;&quot;" style="position:absolute;margin-left:1.5pt;margin-top:1.15pt;width:509pt;height:191.8pt;z-index:251653120;visibility:visible;mso-wrap-style:square;mso-width-percent:0;mso-height-percent:0;mso-wrap-distance-left:9pt;mso-wrap-distance-top:0;mso-wrap-distance-right:9pt;mso-wrap-distance-bottom:0;mso-position-horizontal:absolute;mso-position-horizontal-relative:text;mso-position-vertical:absolute;mso-position-vertical-relative:text;mso-width-percent:0;mso-height-percent:0;mso-width-relative:margin;mso-height-relative:margin;v-text-anchor:middle" o:gfxdata="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" filled="f" strokecolor="#508590" strokeweight="3pt"/>
+              <v:rect w14:anchorId="0E0C4A2D" id="Rectangle 85" o:spid="_x0000_s1026" alt="&quot;&quot;" style="position:absolute;margin-left:-.75pt;margin-top:25.7pt;width:509pt;height:56.15pt;z-index:251659264;visibility:visible;mso-wrap-style:square;mso-width-percent:0;mso-height-percent:0;mso-wrap-distance-left:9pt;mso-wrap-distance-top:0;mso-wrap-distance-right:9pt;mso-wrap-distance-bottom:0;mso-position-horizontal:absolute;mso-position-horizontal-relative:text;mso-position-vertical:absolute;mso-position-vertical-relative:text;mso-width-percent:0;mso-height-percent:0;mso-width-relative:margin;mso-height-relative:margin;v-text-anchor:middle" o:gfxdata="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" filled="f" strokecolor="#508590" strokeweight="3pt"/>
             </w:pict>
           </mc:Fallback>
         </mc:AlternateContent>
       </w:r>
       <w:r>
-        <w:t>Canvas</w:t>
-      </w:r>
-      <w:r>
-        <w:rPr>
-          <w:spacing w:val="-5"/>
-        </w:rPr>
-        <w:t xml:space="preserve"> </w:t>
-      </w:r>
-      <w:r>
-        <w:t>calculates</w:t>
-      </w:r>
-      <w:r>
-        <w:rPr>
-          <w:spacing w:val="-4"/>
-        </w:rPr>
-        <w:t xml:space="preserve"> </w:t>
-      </w:r>
-      <w:r>
-        <w:t>your</w:t>
-      </w:r>
-      <w:r>
-        <w:rPr>
-          <w:spacing w:val="-5"/>
-        </w:rPr>
-        <w:t xml:space="preserve"> </w:t>
-      </w:r>
-      <w:r>
-        <w:t>course</w:t>
-      </w:r>
-      <w:r>
-        <w:rPr>
-          <w:spacing w:val="-4"/>
-        </w:rPr>
-        <w:t xml:space="preserve"> </w:t>
-      </w:r>
-      <w:r>
-        <w:t>grade</w:t>
-      </w:r>
-      <w:r>
-        <w:rPr>
-          <w:spacing w:val="-5"/>
-        </w:rPr>
-        <w:t xml:space="preserve"> </w:t>
-      </w:r>
-      <w:r>
-        <w:t>by</w:t>
-      </w:r>
-      <w:r>
-        <w:rPr>
-          <w:spacing w:val="-4"/>
-        </w:rPr>
-        <w:t xml:space="preserve"> </w:t>
-      </w:r>
-      <w:r>
-        <w:t>tallying</w:t>
-      </w:r>
-      <w:r>
-        <w:rPr>
-          <w:spacing w:val="-5"/>
-        </w:rPr>
-        <w:t xml:space="preserve"> </w:t>
-      </w:r>
-      <w:r>
-        <w:t>all</w:t>
-      </w:r>
-      <w:r>
-        <w:rPr>
-          <w:spacing w:val="-4"/>
-        </w:rPr>
-        <w:t xml:space="preserve"> </w:t>
-      </w:r>
-      <w:r>
-        <w:t>the</w:t>
-      </w:r>
-      <w:r>
-        <w:rPr>
-          <w:spacing w:val="-5"/>
-        </w:rPr>
-        <w:t xml:space="preserve"> </w:t>
-      </w:r>
-      <w:r>
-        <w:t>work</w:t>
-      </w:r>
-      <w:r>
-        <w:rPr>
-          <w:spacing w:val="-4"/>
-        </w:rPr>
-        <w:t xml:space="preserve"> </w:t>
-      </w:r>
-      <w:r>
-        <w:t>that</w:t>
-      </w:r>
-      <w:r>
-        <w:rPr>
-          <w:spacing w:val="-4"/>
-        </w:rPr>
-        <w:t xml:space="preserve"> </w:t>
-      </w:r>
-      <w:r>
-        <w:rPr>
-          <w:spacing w:val="-5"/>
-        </w:rPr>
-        <w:t>is</w:t>
-      </w:r>
-      <w:r>
-        <w:t xml:space="preserve"> Complete</w:t>
-      </w:r>
-      <w:r>
-        <w:rPr>
-          <w:spacing w:val="-4"/>
-        </w:rPr>
-        <w:t xml:space="preserve"> </w:t>
-      </w:r>
-      <w:r>
-        <w:t>in</w:t>
-      </w:r>
-      <w:r>
-        <w:rPr>
-          <w:spacing w:val="-4"/>
-        </w:rPr>
-        <w:t xml:space="preserve"> </w:t>
-      </w:r>
-      <w:r>
-        <w:t>each</w:t>
-      </w:r>
-      <w:r>
-        <w:rPr>
-          <w:spacing w:val="-4"/>
-        </w:rPr>
-        <w:t xml:space="preserve"> </w:t>
-      </w:r>
-      <w:r>
-        <w:t>category</w:t>
-      </w:r>
-      <w:r>
-        <w:rPr>
-          <w:spacing w:val="-4"/>
-        </w:rPr>
-        <w:t xml:space="preserve"> </w:t>
-      </w:r>
-      <w:r>
-        <w:t>of</w:t>
-      </w:r>
-      <w:r>
-        <w:rPr>
-          <w:spacing w:val="-4"/>
-        </w:rPr>
-        <w:t xml:space="preserve"> </w:t>
-      </w:r>
-      <w:r>
-        <w:t>work</w:t>
-      </w:r>
-      <w:r>
-        <w:rPr>
-          <w:spacing w:val="-4"/>
-        </w:rPr>
-        <w:t xml:space="preserve"> </w:t>
-      </w:r>
-      <w:r>
-        <w:t>and</w:t>
-      </w:r>
-      <w:r>
-        <w:rPr>
-          <w:spacing w:val="-4"/>
-        </w:rPr>
-        <w:t xml:space="preserve"> </w:t>
-      </w:r>
-      <w:r>
-        <w:t>assigning</w:t>
-      </w:r>
-      <w:r>
-        <w:rPr>
-          <w:spacing w:val="-4"/>
-        </w:rPr>
-        <w:t xml:space="preserve"> </w:t>
-      </w:r>
-      <w:r>
-        <w:t>a</w:t>
-      </w:r>
-      <w:r>
-        <w:rPr>
-          <w:spacing w:val="-4"/>
-        </w:rPr>
-        <w:t xml:space="preserve"> </w:t>
-      </w:r>
-      <w:r>
-        <w:t>score</w:t>
-      </w:r>
-      <w:r>
-        <w:rPr>
-          <w:spacing w:val="-4"/>
-        </w:rPr>
-        <w:t xml:space="preserve"> </w:t>
-      </w:r>
-      <w:r>
-        <w:t>based</w:t>
-      </w:r>
-      <w:r>
-        <w:rPr>
-          <w:spacing w:val="-4"/>
-        </w:rPr>
-        <w:t xml:space="preserve"> </w:t>
-      </w:r>
-      <w:r>
-        <w:t>on</w:t>
-      </w:r>
-      <w:r>
-        <w:rPr>
-          <w:spacing w:val="-4"/>
-        </w:rPr>
-        <w:t xml:space="preserve"> </w:t>
-      </w:r>
-      <w:r>
-        <w:t xml:space="preserve">the weight of the category. </w:t>
-      </w:r>
-      <w:proofErr w:type="gramStart"/>
-      <w:r>
-        <w:t>The math</w:t>
-      </w:r>
-      <w:proofErr w:type="gramEnd"/>
-      <w:r>
-        <w:t xml:space="preserve"> is straightforward:</w:t>
+        <w:t>Virginia Tech Grade Scale with +/-</w:t>
       </w:r>
     </w:p>
     <w:p>
       <w:pPr>
         <w:pStyle w:val="BodyText"/>
         <w:ind w:left="180"/>
-        <w:sectPr>
-          <w:type w:val="continuous"/>
-          <w:pgSz w:w="12240" w:h="15840"/>
-          <w:pgMar w:top="720" w:right="1080" w:bottom="720" w:left="1080" w:header="720" w:footer="720" w:gutter="0"/>
-          <w:cols w:space="720"/>
-        </w:sectPr>
-      </w:pPr>
-    </w:p>
-    <w:p>
-      <w:pPr>
-        <w:pStyle w:val="BodyText"/>
-        <w:ind w:left="180"/>
-        <w:jc w:val="center"/>
-        <w:rPr>
-          <w:sz w:val="28"/>
-          <w:szCs w:val="28"/>
-        </w:rPr>
-      </w:pPr>
-      <w:r>
-        <w:rPr>
-          <w:noProof/>
-          <w:sz w:val="16"/>
-          <w:szCs w:val="16"/>
-        </w:rPr>
-        <mc:AlternateContent>
-          <mc:Choice Requires="wps">
-            <w:drawing>
-              <wp:anchor distT="0" distB="0" distL="114300" distR="114300" simplePos="0" relativeHeight="251650048" behindDoc="0" locked="0" layoutInCell="1" allowOverlap="1" wp14:anchorId="45B70087" wp14:editId="2B7CD75E">
-                <wp:simplePos x="0" y="0"/>
-                <wp:positionH relativeFrom="column">
-                  <wp:posOffset>371475</wp:posOffset>
-                </wp:positionH>
-                <wp:positionV relativeFrom="paragraph">
-                  <wp:posOffset>252730</wp:posOffset>
-                </wp:positionV>
-                <wp:extent cx="2105025" cy="0"/>
-                <wp:effectExtent l="0" t="19050" r="28575" b="19050"/>
-                <wp:wrapNone/>
-                <wp:docPr id="752161382" name="Straight Connector 84">
-                  <a:extLst xmlns:a="http://schemas.openxmlformats.org/drawingml/2006/main">
-                    <a:ext uri="{C183D7F6-B498-43B3-948B-1728B52AA6E4}">
-                      <adec:decorative xmlns:adec="http://schemas.microsoft.com/office/drawing/2017/decorative" val="1"/>
-                    </a:ext>
-                  </a:extLst>
-                </wp:docPr>
-                <wp:cNvGraphicFramePr/>
-                <a:graphic xmlns:a="http://schemas.openxmlformats.org/drawingml/2006/main">
-                  <a:graphicData uri="http://schemas.microsoft.com/office/word/2010/wordprocessingShape">
-                    <wps:wsp>
-                      <wps:cNvCnPr/>
-                      <wps:spPr>
-                        <a:xfrm>
-                          <a:off x="0" y="0"/>
-                          <a:ext cx="2105025" cy="0"/>
-                        </a:xfrm>
-                        <a:prstGeom prst="line">
-                          <a:avLst/>
-                        </a:prstGeom>
-                        <a:ln w="38100">
-                          <a:solidFill>
-                            <a:srgbClr val="385D65"/>
-                          </a:solidFill>
-                        </a:ln>
-                      </wps:spPr>
-                      <wps:style>
-                        <a:lnRef idx="1">
-                          <a:schemeClr val="accent1"/>
-                        </a:lnRef>
-                        <a:fillRef idx="0">
-                          <a:schemeClr val="accent1"/>
-                        </a:fillRef>
-                        <a:effectRef idx="0">
-                          <a:schemeClr val="accent1"/>
-                        </a:effectRef>
-                        <a:fontRef idx="minor">
-                          <a:schemeClr val="tx1"/>
-                        </a:fontRef>
-                      </wps:style>
-                      <wps:bodyPr/>
-                    </wps:wsp>
-                  </a:graphicData>
-                </a:graphic>
-                <wp14:sizeRelH relativeFrom="margin">
-                  <wp14:pctWidth>0</wp14:pctWidth>
-                </wp14:sizeRelH>
-                <wp14:sizeRelV relativeFrom="margin">
-                  <wp14:pctHeight>0</wp14:pctHeight>
-                </wp14:sizeRelV>
-              </wp:anchor>
-            </w:drawing>
-          </mc:Choice>
-          <mc:Fallback>
-            <w:pict>
-              <v:line w14:anchorId="01EA0827" id="Straight Connector 84" o:spid="_x0000_s1026" alt="&quot;&quot;" style="position:absolute;z-index:251650048;visibility:visible;mso-wrap-style:square;mso-width-percent:0;mso-height-percent:0;mso-wrap-distance-left:9pt;mso-wrap-distance-top:0;mso-wrap-distance-right:9pt;mso-wrap-distance-bottom:0;mso-position-horizontal:absolute;mso-position-horizontal-relative:text;mso-position-vertical:absolute;mso-position-vertical-relative:text;mso-width-percent:0;mso-height-percent:0;mso-width-relative:margin;mso-height-relative:margin" from="29.25pt,19.9pt" to="195pt,19.9pt" o:gfxdata="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" strokecolor="#385d65" strokeweight="3pt"/>
-            </w:pict>
-          </mc:Fallback>
-        </mc:AlternateContent>
-      </w:r>
-      <w:r>
-        <w:rPr>
-          <w:sz w:val="28"/>
-          <w:szCs w:val="28"/>
-        </w:rPr>
-        <w:t>#</w:t>
-      </w:r>
-      <w:r>
-        <w:rPr>
-          <w:spacing w:val="-1"/>
-          <w:sz w:val="28"/>
-          <w:szCs w:val="28"/>
-        </w:rPr>
-        <w:t xml:space="preserve"> </w:t>
-      </w:r>
-      <w:r>
-        <w:rPr>
-          <w:sz w:val="28"/>
-          <w:szCs w:val="28"/>
-        </w:rPr>
-        <w:t>of Complete Tasks</w:t>
-      </w:r>
-    </w:p>
-    <w:p>
-      <w:pPr>
-        <w:pStyle w:val="BodyText"/>
-        <w:ind w:left="180"/>
-        <w:jc w:val="center"/>
-        <w:rPr>
-          <w:sz w:val="28"/>
-          <w:szCs w:val="28"/>
-        </w:rPr>
-      </w:pPr>
-      <w:r>
-        <w:rPr>
-          <w:sz w:val="28"/>
-          <w:szCs w:val="28"/>
-        </w:rPr>
-        <w:t>Total # of Tasks Available</w:t>
-      </w:r>
-    </w:p>
-    <w:p>
-      <w:pPr>
-        <w:pStyle w:val="BodyText"/>
-        <w:spacing w:before="120"/>
-        <w:ind w:left="180"/>
-        <w:jc w:val="center"/>
-        <w:rPr>
-          <w:sz w:val="48"/>
-          <w:szCs w:val="48"/>
-        </w:rPr>
-      </w:pPr>
-      <w:r>
-        <w:br w:type="column"/>
-      </w:r>
-      <w:r>
-        <w:rPr>
-          <w:sz w:val="48"/>
-          <w:szCs w:val="48"/>
-        </w:rPr>
-        <w:t>X</w:t>
-      </w:r>
-    </w:p>
-    <w:p>
-      <w:pPr>
-        <w:pStyle w:val="BodyText"/>
-        <w:spacing w:before="240"/>
-        <w:ind w:left="180"/>
-        <w:rPr>
-          <w:sz w:val="28"/>
-          <w:szCs w:val="28"/>
-        </w:rPr>
-      </w:pPr>
-      <w:r>
-        <w:br w:type="column"/>
-      </w:r>
-      <w:r>
-        <w:rPr>
-          <w:sz w:val="28"/>
-          <w:szCs w:val="28"/>
-        </w:rPr>
-        <w:t>Weight for the Category</w:t>
-      </w:r>
-    </w:p>
-    <w:p>
-      <w:pPr>
-        <w:pStyle w:val="BodyText"/>
-        <w:ind w:left="180"/>
-        <w:sectPr>
-          <w:type w:val="continuous"/>
-          <w:pgSz w:w="12240" w:h="15840"/>
-          <w:pgMar w:top="720" w:right="1080" w:bottom="720" w:left="1080" w:header="720" w:footer="720" w:gutter="0"/>
-          <w:cols w:num="3" w:space="720" w:equalWidth="0">
-            <w:col w:w="3888" w:space="720"/>
-            <w:col w:w="864" w:space="720"/>
-            <w:col w:w="3888"/>
-          </w:cols>
-        </w:sectPr>
-      </w:pPr>
-    </w:p>
-    <w:p>
-      <w:pPr>
-        <w:pStyle w:val="BodyText"/>
-        <w:spacing w:after="240"/>
-        <w:ind w:left="180"/>
-      </w:pPr>
-      <w:r>
-        <w:t xml:space="preserve">Add up the calculations for all the </w:t>
-      </w:r>
-      <w:proofErr w:type="gramStart"/>
-      <w:r>
-        <w:t>categories, and</w:t>
-      </w:r>
-      <w:proofErr w:type="gramEnd"/>
-      <w:r>
-        <w:t xml:space="preserve"> </w:t>
-      </w:r>
-      <w:r>
-        <w:t xml:space="preserve">then </w:t>
-      </w:r>
-      <w:r>
-        <w:t xml:space="preserve">compare the number to the VT Grade Scale with +/- </w:t>
-      </w:r>
-      <w:r>
-        <w:t xml:space="preserve">(below). Canvas does the </w:t>
-      </w:r>
-      <w:r>
-        <w:t>math</w:t>
-      </w:r>
-      <w:r>
-        <w:t xml:space="preserve"> for you, so your current course grade is always </w:t>
-      </w:r>
-      <w:r>
-        <w:t xml:space="preserve">visible </w:t>
-      </w:r>
-      <w:r>
-        <w:t>on the Grades page</w:t>
-      </w:r>
-      <w:r>
-        <w:t>.</w:t>
-      </w:r>
-      <w:r>
-        <w:t xml:space="preserve"> </w:t>
-      </w:r>
-    </w:p>
-    <w:p>
-      <w:pPr>
-        <w:pStyle w:val="BodyText"/>
-        <w:ind w:left="180"/>
-      </w:pPr>
-      <w:r>
-        <w:rPr>
-          <w:b/>
-          <w:bCs/>
-        </w:rPr>
-        <w:t>Keep in mind:</w:t>
-      </w:r>
-      <w:r>
-        <w:t xml:space="preserve"> Canvas calculates based only on work that has been assigned and is due—your grade may change as more work is added</w:t>
-      </w:r>
-      <w:r>
-        <w:t xml:space="preserve"> and as I add feedback</w:t>
-      </w:r>
-      <w:r>
-        <w:t>.</w:t>
-      </w:r>
-    </w:p>
-    <w:p>
-      <w:pPr>
-        <w:pStyle w:val="Heading2"/>
-      </w:pPr>
-      <w:r>
-        <w:rPr>
-          <w:noProof/>
-          <w:sz w:val="18"/>
-          <w:szCs w:val="18"/>
-        </w:rPr>
-        <mc:AlternateContent>
-          <mc:Choice Requires="wps">
-            <w:drawing>
-              <wp:anchor distT="0" distB="0" distL="114300" distR="114300" simplePos="0" relativeHeight="251656192" behindDoc="1" locked="0" layoutInCell="1" allowOverlap="1" wp14:anchorId="4F80726E" wp14:editId="686D8709">
-                <wp:simplePos x="0" y="0"/>
-                <wp:positionH relativeFrom="column">
-                  <wp:posOffset>19050</wp:posOffset>
-                </wp:positionH>
-                <wp:positionV relativeFrom="paragraph">
-                  <wp:posOffset>365125</wp:posOffset>
-                </wp:positionV>
-                <wp:extent cx="6464300" cy="1600200"/>
-                <wp:effectExtent l="19050" t="19050" r="12700" b="19050"/>
-                <wp:wrapNone/>
-                <wp:docPr id="1352975154" name="Rectangle 15">
-                  <a:extLst xmlns:a="http://schemas.openxmlformats.org/drawingml/2006/main">
-                    <a:ext uri="{C183D7F6-B498-43B3-948B-1728B52AA6E4}">
-                      <adec:decorative xmlns:adec="http://schemas.microsoft.com/office/drawing/2017/decorative" val="1"/>
-                    </a:ext>
-                  </a:extLst>
-                </wp:docPr>
-                <wp:cNvGraphicFramePr/>
-                <a:graphic xmlns:a="http://schemas.openxmlformats.org/drawingml/2006/main">
-                  <a:graphicData uri="http://schemas.microsoft.com/office/word/2010/wordprocessingShape">
-                    <wps:wsp>
-                      <wps:cNvSpPr/>
-                      <wps:spPr>
-                        <a:xfrm>
-                          <a:off x="0" y="0"/>
-                          <a:ext cx="6464300" cy="1600200"/>
-                        </a:xfrm>
-                        <a:prstGeom prst="rect">
-                          <a:avLst/>
-                        </a:prstGeom>
-                        <a:solidFill>
-                          <a:srgbClr val="EDF3F4"/>
-                        </a:solidFill>
-                        <a:ln w="38100">
-                          <a:solidFill>
-                            <a:schemeClr val="accent6"/>
-                          </a:solidFill>
-                        </a:ln>
-                      </wps:spPr>
-                      <wps:style>
-                        <a:lnRef idx="2">
-                          <a:schemeClr val="accent1">
-                            <a:shade val="15000"/>
-                          </a:schemeClr>
-                        </a:lnRef>
-                        <a:fillRef idx="1">
-                          <a:schemeClr val="accent1"/>
-                        </a:fillRef>
-                        <a:effectRef idx="0">
-                          <a:schemeClr val="accent1"/>
-                        </a:effectRef>
-                        <a:fontRef idx="minor">
-                          <a:schemeClr val="lt1"/>
-                        </a:fontRef>
-                      </wps:style>
-                      <wps:bodyPr rot="0" spcFirstLastPara="0" vertOverflow="overflow" horzOverflow="overflow" vert="horz" wrap="square" lIns="91440" tIns="45720" rIns="91440" bIns="45720" numCol="1" spcCol="0" rtlCol="0" fromWordArt="0" anchor="ctr" anchorCtr="0" forceAA="0" compatLnSpc="1">
-                        <a:prstTxWarp prst="textNoShape">
-                          <a:avLst/>
-                        </a:prstTxWarp>
-                        <a:noAutofit/>
-                      </wps:bodyPr>
-                    </wps:wsp>
-                  </a:graphicData>
-                </a:graphic>
-                <wp14:sizeRelV relativeFrom="margin">
-                  <wp14:pctHeight>0</wp14:pctHeight>
-                </wp14:sizeRelV>
-              </wp:anchor>
-            </w:drawing>
-          </mc:Choice>
-          <mc:Fallback>
-            <w:pict>
-              <v:rect w14:anchorId="595CF343" id="Rectangle 15" o:spid="_x0000_s1026" alt="&quot;&quot;" style="position:absolute;margin-left:1.5pt;margin-top:28.75pt;width:509pt;height:126pt;z-index:-251660288;visibility:visible;mso-wrap-style:square;mso-height-percent:0;mso-wrap-distance-left:9pt;mso-wrap-distance-top:0;mso-wrap-distance-right:9pt;mso-wrap-distance-bottom:0;mso-position-horizontal:absolute;mso-position-horizontal-relative:text;mso-position-vertical:absolute;mso-position-vertical-relative:text;mso-height-percent:0;mso-height-relative:margin;v-text-anchor:middle" o:gfxdata="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" fillcolor="#edf3f4" strokecolor="#508590 [3209]" strokeweight="3pt"/>
-            </w:pict>
-          </mc:Fallback>
-        </mc:AlternateContent>
-      </w:r>
-      <w:r>
-        <w:t>Example Grade Calculation</w:t>
-      </w:r>
-    </w:p>
-    <w:p>
-      <w:pPr>
-        <w:pStyle w:val="BodyText"/>
-        <w:ind w:left="187"/>
-      </w:pPr>
-      <w:r>
-        <w:t>Here’s how Example Student would calculate their grade using the information in Canvas:</w:t>
-      </w:r>
-    </w:p>
-    <w:tbl>
-      <w:tblPr>
-        <w:tblStyle w:val="TableGrid"/>
-        <w:tblW w:w="0" w:type="auto"/>
-        <w:tblInd w:w="648" w:type="dxa"/>
-        <w:tblLook w:val="04A0" w:firstRow="1" w:lastRow="0" w:firstColumn="1" w:lastColumn="0" w:noHBand="0" w:noVBand="1"/>
-      </w:tblPr>
-      <w:tblGrid>
-        <w:gridCol w:w="2299"/>
-        <w:gridCol w:w="2300"/>
-        <w:gridCol w:w="2299"/>
-        <w:gridCol w:w="2300"/>
-      </w:tblGrid>
-      <w:tr>
-        <w:tc>
-          <w:tcPr>
-            <w:tcW w:w="2299" w:type="dxa"/>
-            <w:tcBorders>
-              <w:top w:val="single" w:sz="24" w:space="0" w:color="508590" w:themeColor="accent6"/>
-              <w:left w:val="single" w:sz="2" w:space="0" w:color="auto"/>
-              <w:bottom w:val="single" w:sz="24" w:space="0" w:color="508590" w:themeColor="accent6"/>
-              <w:right w:val="single" w:sz="2" w:space="0" w:color="auto"/>
-            </w:tcBorders>
-            <w:shd w:val="clear" w:color="auto" w:fill="FFFFFF" w:themeFill="background1"/>
-          </w:tcPr>
-          <w:p>
-            <w:pPr>
-              <w:pStyle w:val="BodyText"/>
-              <w:tabs>
-                <w:tab w:val="left" w:pos="405"/>
-                <w:tab w:val="center" w:pos="2663"/>
-              </w:tabs>
-              <w:rPr>
-                <w:b/>
-                <w:bCs/>
-              </w:rPr>
-            </w:pPr>
-            <w:r>
-              <w:rPr>
-                <w:b/>
-                <w:bCs/>
-              </w:rPr>
-              <w:t>Category of Work</w:t>
-            </w:r>
-          </w:p>
-        </w:tc>
-        <w:tc>
-          <w:tcPr>
-            <w:tcW w:w="2300" w:type="dxa"/>
-            <w:tcBorders>
-              <w:top w:val="single" w:sz="24" w:space="0" w:color="508590" w:themeColor="accent6"/>
-              <w:left w:val="single" w:sz="2" w:space="0" w:color="auto"/>
-              <w:bottom w:val="single" w:sz="24" w:space="0" w:color="508590" w:themeColor="accent6"/>
-              <w:right w:val="single" w:sz="2" w:space="0" w:color="auto"/>
-            </w:tcBorders>
-            <w:shd w:val="clear" w:color="auto" w:fill="FFFFFF" w:themeFill="background1"/>
-          </w:tcPr>
-          <w:p>
-            <w:pPr>
-              <w:pStyle w:val="BodyText"/>
-              <w:tabs>
-                <w:tab w:val="left" w:pos="405"/>
-                <w:tab w:val="center" w:pos="2663"/>
-              </w:tabs>
-              <w:rPr>
-                <w:b/>
-                <w:bCs/>
-              </w:rPr>
-            </w:pPr>
-            <w:r>
-              <w:rPr>
-                <w:b/>
-                <w:bCs/>
-              </w:rPr>
-              <w:t># of Complete Tasks</w:t>
-            </w:r>
-          </w:p>
-        </w:tc>
-        <w:tc>
-          <w:tcPr>
-            <w:tcW w:w="2299" w:type="dxa"/>
-            <w:tcBorders>
-              <w:top w:val="single" w:sz="24" w:space="0" w:color="508590" w:themeColor="accent6"/>
-              <w:left w:val="single" w:sz="2" w:space="0" w:color="auto"/>
-              <w:bottom w:val="single" w:sz="24" w:space="0" w:color="508590" w:themeColor="accent6"/>
-              <w:right w:val="single" w:sz="2" w:space="0" w:color="auto"/>
-            </w:tcBorders>
-            <w:shd w:val="clear" w:color="auto" w:fill="FFFFFF" w:themeFill="background1"/>
-          </w:tcPr>
-          <w:p>
-            <w:pPr>
-              <w:pStyle w:val="BodyText"/>
-              <w:tabs>
-                <w:tab w:val="left" w:pos="405"/>
-                <w:tab w:val="center" w:pos="2663"/>
-              </w:tabs>
-              <w:rPr>
-                <w:b/>
-                <w:bCs/>
-              </w:rPr>
-            </w:pPr>
-            <w:r>
-              <w:rPr>
-                <w:b/>
-                <w:bCs/>
-              </w:rPr>
-              <w:t>Category Weight</w:t>
-            </w:r>
-          </w:p>
-        </w:tc>
-        <w:tc>
-          <w:tcPr>
-            <w:tcW w:w="2300" w:type="dxa"/>
-            <w:tcBorders>
-              <w:top w:val="single" w:sz="24" w:space="0" w:color="508590" w:themeColor="accent6"/>
-              <w:left w:val="single" w:sz="2" w:space="0" w:color="auto"/>
-              <w:bottom w:val="single" w:sz="24" w:space="0" w:color="508590" w:themeColor="accent6"/>
-              <w:right w:val="single" w:sz="2" w:space="0" w:color="auto"/>
-            </w:tcBorders>
-            <w:shd w:val="clear" w:color="auto" w:fill="FFFFFF" w:themeFill="background1"/>
-          </w:tcPr>
-          <w:p>
-            <w:pPr>
-              <w:pStyle w:val="BodyText"/>
-              <w:tabs>
-                <w:tab w:val="left" w:pos="405"/>
-                <w:tab w:val="center" w:pos="2663"/>
-              </w:tabs>
-              <w:rPr>
-                <w:b/>
-                <w:bCs/>
-              </w:rPr>
-            </w:pPr>
-            <w:r>
-              <w:rPr>
-                <w:b/>
-                <w:bCs/>
-              </w:rPr>
-              <w:t>Category Calculation</w:t>
-            </w:r>
-          </w:p>
-        </w:tc>
-      </w:tr>
-      <w:tr>
-        <w:tc>
-          <w:tcPr>
-            <w:tcW w:w="2299" w:type="dxa"/>
-            <w:tcBorders>
-              <w:top w:val="single" w:sz="24" w:space="0" w:color="508590" w:themeColor="accent6"/>
-            </w:tcBorders>
-            <w:shd w:val="clear" w:color="auto" w:fill="FFFFFF" w:themeFill="background1"/>
-          </w:tcPr>
-          <w:p>
-            <w:pPr>
-              <w:pStyle w:val="BodyText"/>
-            </w:pPr>
-            <w:r>
-              <w:t xml:space="preserve">Major </w:t>
-            </w:r>
-            <w:r>
-              <w:t>Projects</w:t>
-            </w:r>
-          </w:p>
-        </w:tc>
-        <w:tc>
-          <w:tcPr>
-            <w:tcW w:w="2300" w:type="dxa"/>
-            <w:tcBorders>
-              <w:top w:val="single" w:sz="24" w:space="0" w:color="508590" w:themeColor="accent6"/>
-            </w:tcBorders>
-            <w:shd w:val="clear" w:color="auto" w:fill="FFFFFF" w:themeFill="background1"/>
-          </w:tcPr>
-          <w:p>
-            <w:pPr>
-              <w:pStyle w:val="BodyText"/>
-              <w:ind w:left="288"/>
-            </w:pPr>
-            <w:r>
-              <w:t xml:space="preserve">  </w:t>
-            </w:r>
-            <w:r>
-              <w:t>5/6</w:t>
-            </w:r>
-          </w:p>
-        </w:tc>
-        <w:tc>
-          <w:tcPr>
-            <w:tcW w:w="2299" w:type="dxa"/>
-            <w:tcBorders>
-              <w:top w:val="single" w:sz="24" w:space="0" w:color="508590" w:themeColor="accent6"/>
-            </w:tcBorders>
-            <w:shd w:val="clear" w:color="auto" w:fill="FFFFFF" w:themeFill="background1"/>
-          </w:tcPr>
-          <w:p>
-            <w:pPr>
-              <w:pStyle w:val="BodyText"/>
-              <w:tabs>
-                <w:tab w:val="decimal" w:pos="796"/>
-              </w:tabs>
-              <w:ind w:left="288"/>
-            </w:pPr>
-            <w:r>
-              <w:t>8</w:t>
-            </w:r>
-            <w:r>
-              <w:t>0%</w:t>
-            </w:r>
-          </w:p>
-        </w:tc>
-        <w:tc>
-          <w:tcPr>
-            <w:tcW w:w="2300" w:type="dxa"/>
-            <w:tcBorders>
-              <w:top w:val="single" w:sz="24" w:space="0" w:color="508590" w:themeColor="accent6"/>
-            </w:tcBorders>
-            <w:shd w:val="clear" w:color="auto" w:fill="FFFFFF" w:themeFill="background1"/>
-          </w:tcPr>
-          <w:p>
-            <w:pPr>
-              <w:pStyle w:val="BodyText"/>
-              <w:tabs>
-                <w:tab w:val="decimal" w:pos="796"/>
-              </w:tabs>
-              <w:ind w:left="288"/>
-            </w:pPr>
-            <w:r>
-              <w:t>66.66</w:t>
-            </w:r>
-          </w:p>
-        </w:tc>
-      </w:tr>
-      <w:tr>
-        <w:tc>
-          <w:tcPr>
-            <w:tcW w:w="2299" w:type="dxa"/>
-            <w:shd w:val="clear" w:color="auto" w:fill="FFFFFF" w:themeFill="background1"/>
-          </w:tcPr>
-          <w:p>
-            <w:pPr>
-              <w:pStyle w:val="BodyText"/>
-            </w:pPr>
-            <w:r>
-              <w:t>Weekly Activities</w:t>
-            </w:r>
-          </w:p>
-        </w:tc>
-        <w:tc>
-          <w:tcPr>
-            <w:tcW w:w="2300" w:type="dxa"/>
-            <w:shd w:val="clear" w:color="auto" w:fill="FFFFFF" w:themeFill="background1"/>
-          </w:tcPr>
-          <w:p>
-            <w:pPr>
-              <w:pStyle w:val="BodyText"/>
-              <w:ind w:left="288"/>
-            </w:pPr>
-            <w:r>
-              <w:t>25/28</w:t>
-            </w:r>
-          </w:p>
-        </w:tc>
-        <w:tc>
-          <w:tcPr>
-            <w:tcW w:w="2299" w:type="dxa"/>
-            <w:shd w:val="clear" w:color="auto" w:fill="FFFFFF" w:themeFill="background1"/>
-          </w:tcPr>
-          <w:p>
-            <w:pPr>
-              <w:pStyle w:val="BodyText"/>
-              <w:tabs>
-                <w:tab w:val="decimal" w:pos="796"/>
-              </w:tabs>
-              <w:ind w:left="288"/>
-            </w:pPr>
-            <w:r>
-              <w:t>15</w:t>
-            </w:r>
-            <w:r>
-              <w:t>%</w:t>
-            </w:r>
-          </w:p>
-        </w:tc>
-        <w:tc>
-          <w:tcPr>
-            <w:tcW w:w="2300" w:type="dxa"/>
-            <w:shd w:val="clear" w:color="auto" w:fill="FFFFFF" w:themeFill="background1"/>
-          </w:tcPr>
-          <w:p>
-            <w:pPr>
-              <w:pStyle w:val="BodyText"/>
-              <w:tabs>
-                <w:tab w:val="decimal" w:pos="796"/>
-              </w:tabs>
-              <w:ind w:left="288"/>
-            </w:pPr>
-            <w:r>
-              <w:t>13.39</w:t>
-            </w:r>
-          </w:p>
-        </w:tc>
-      </w:tr>
-      <w:tr>
-        <w:tc>
-          <w:tcPr>
-            <w:tcW w:w="2299" w:type="dxa"/>
-            <w:shd w:val="clear" w:color="auto" w:fill="FFFFFF" w:themeFill="background1"/>
-          </w:tcPr>
-          <w:p>
-            <w:pPr>
-              <w:pStyle w:val="BodyText"/>
-            </w:pPr>
-            <w:r>
-              <w:t>Check-In Surveys</w:t>
-            </w:r>
-          </w:p>
-        </w:tc>
-        <w:tc>
-          <w:tcPr>
-            <w:tcW w:w="2300" w:type="dxa"/>
-            <w:shd w:val="clear" w:color="auto" w:fill="FFFFFF" w:themeFill="background1"/>
-          </w:tcPr>
-          <w:p>
-            <w:pPr>
-              <w:pStyle w:val="BodyText"/>
-              <w:ind w:left="288"/>
-            </w:pPr>
-            <w:r>
-              <w:t>12/15</w:t>
-            </w:r>
-          </w:p>
-        </w:tc>
-        <w:tc>
-          <w:tcPr>
-            <w:tcW w:w="2299" w:type="dxa"/>
-            <w:shd w:val="clear" w:color="auto" w:fill="FFFFFF" w:themeFill="background1"/>
-          </w:tcPr>
-          <w:p>
-            <w:pPr>
-              <w:pStyle w:val="BodyText"/>
-              <w:tabs>
-                <w:tab w:val="decimal" w:pos="796"/>
-              </w:tabs>
-              <w:ind w:left="288"/>
-            </w:pPr>
-            <w:r>
-              <w:t>5</w:t>
-            </w:r>
-            <w:r>
-              <w:t>%</w:t>
-            </w:r>
-          </w:p>
-        </w:tc>
-        <w:tc>
-          <w:tcPr>
-            <w:tcW w:w="2300" w:type="dxa"/>
-            <w:shd w:val="clear" w:color="auto" w:fill="FFFFFF" w:themeFill="background1"/>
-          </w:tcPr>
-          <w:p>
-            <w:pPr>
-              <w:pStyle w:val="BodyText"/>
-              <w:tabs>
-                <w:tab w:val="decimal" w:pos="796"/>
-              </w:tabs>
-              <w:ind w:left="288"/>
-            </w:pPr>
-            <w:r>
-              <w:t>4</w:t>
-            </w:r>
-            <w:r>
-              <w:t>.00</w:t>
-            </w:r>
-          </w:p>
-        </w:tc>
-      </w:tr>
-      <w:tr>
-        <w:tc>
-          <w:tcPr>
-            <w:tcW w:w="2299" w:type="dxa"/>
-            <w:shd w:val="clear" w:color="auto" w:fill="FFFFFF" w:themeFill="background1"/>
-          </w:tcPr>
-          <w:p>
-            <w:pPr>
-              <w:pStyle w:val="BodyText"/>
-              <w:rPr>
-                <w:b/>
-                <w:bCs/>
-              </w:rPr>
-            </w:pPr>
-            <w:r>
-              <w:rPr>
-                <w:b/>
-                <w:bCs/>
-              </w:rPr>
-              <w:t>Total (Course Grade)</w:t>
-            </w:r>
-          </w:p>
-        </w:tc>
-        <w:tc>
-          <w:tcPr>
-            <w:tcW w:w="2300" w:type="dxa"/>
-            <w:shd w:val="clear" w:color="auto" w:fill="FFFFFF" w:themeFill="background1"/>
-          </w:tcPr>
-          <w:p>
-            <w:pPr>
-              <w:pStyle w:val="BodyText"/>
-              <w:ind w:left="288"/>
-              <w:rPr>
-                <w:b/>
-                <w:bCs/>
-              </w:rPr>
-            </w:pPr>
-          </w:p>
-        </w:tc>
-        <w:tc>
-          <w:tcPr>
-            <w:tcW w:w="2299" w:type="dxa"/>
-            <w:shd w:val="clear" w:color="auto" w:fill="FFFFFF" w:themeFill="background1"/>
-          </w:tcPr>
-          <w:p>
-            <w:pPr>
-              <w:pStyle w:val="BodyText"/>
-              <w:ind w:left="288"/>
-              <w:rPr>
-                <w:b/>
-                <w:bCs/>
-              </w:rPr>
-            </w:pPr>
-          </w:p>
-        </w:tc>
-        <w:tc>
-          <w:tcPr>
-            <w:tcW w:w="2300" w:type="dxa"/>
-            <w:shd w:val="clear" w:color="auto" w:fill="FFFFFF" w:themeFill="background1"/>
-          </w:tcPr>
-          <w:p>
-            <w:pPr>
-              <w:pStyle w:val="BodyText"/>
-              <w:tabs>
-                <w:tab w:val="decimal" w:pos="796"/>
-              </w:tabs>
-              <w:ind w:left="288"/>
-              <w:rPr>
-                <w:b/>
-                <w:bCs/>
-              </w:rPr>
-            </w:pPr>
-            <w:r>
-              <w:rPr>
-                <w:b/>
-                <w:bCs/>
-              </w:rPr>
-              <w:t>8</w:t>
-            </w:r>
-            <w:r>
-              <w:rPr>
-                <w:b/>
-                <w:bCs/>
-              </w:rPr>
-              <w:t>4</w:t>
-            </w:r>
-            <w:r>
-              <w:rPr>
-                <w:b/>
-                <w:bCs/>
-              </w:rPr>
-              <w:t>.05</w:t>
-            </w:r>
-            <w:r>
-              <w:rPr>
-                <w:b/>
-                <w:bCs/>
-              </w:rPr>
-              <w:t xml:space="preserve"> (B)</w:t>
-            </w:r>
-          </w:p>
-        </w:tc>
-      </w:tr>
-    </w:tbl>
-    <w:p>
-      <w:pPr>
-        <w:pStyle w:val="BodyText"/>
-        <w:ind w:left="360"/>
-        <w:rPr>
-          <w:sz w:val="18"/>
-          <w:szCs w:val="18"/>
-        </w:rPr>
-      </w:pPr>
-    </w:p>
-    <w:p>
-      <w:pPr>
-        <w:pStyle w:val="Heading2"/>
-      </w:pPr>
-      <w:r>
-        <w:rPr>
-          <w:noProof/>
-        </w:rPr>
-        <w:lastRenderedPageBreak/>
-        <mc:AlternateContent>
-          <mc:Choice Requires="wps">
-            <w:drawing>
-              <wp:anchor distT="0" distB="0" distL="114300" distR="114300" simplePos="0" relativeHeight="251659264" behindDoc="0" locked="0" layoutInCell="1" allowOverlap="1" wp14:anchorId="5681DE53" wp14:editId="578BDCA3">
-                <wp:simplePos x="0" y="0"/>
-                <wp:positionH relativeFrom="column">
-                  <wp:posOffset>-10767</wp:posOffset>
-                </wp:positionH>
-                <wp:positionV relativeFrom="paragraph">
-                  <wp:posOffset>391188</wp:posOffset>
-                </wp:positionV>
-                <wp:extent cx="6464300" cy="1014619"/>
-                <wp:effectExtent l="19050" t="19050" r="12700" b="14605"/>
-                <wp:wrapNone/>
-                <wp:docPr id="1213043431" name="Rectangle 85">
-                  <a:extLst xmlns:a="http://schemas.openxmlformats.org/drawingml/2006/main">
-                    <a:ext uri="{C183D7F6-B498-43B3-948B-1728B52AA6E4}">
-                      <adec:decorative xmlns:adec="http://schemas.microsoft.com/office/drawing/2017/decorative" val="1"/>
-                    </a:ext>
-                  </a:extLst>
-                </wp:docPr>
-                <wp:cNvGraphicFramePr/>
-                <a:graphic xmlns:a="http://schemas.openxmlformats.org/drawingml/2006/main">
-                  <a:graphicData uri="http://schemas.microsoft.com/office/word/2010/wordprocessingShape">
-                    <wps:wsp>
-                      <wps:cNvSpPr/>
-                      <wps:spPr>
-                        <a:xfrm>
-                          <a:off x="0" y="0"/>
-                          <a:ext cx="6464300" cy="1014619"/>
-                        </a:xfrm>
-                        <a:prstGeom prst="rect">
-                          <a:avLst/>
-                        </a:prstGeom>
-                        <a:noFill/>
-                        <a:ln w="38100">
-                          <a:solidFill>
-                            <a:srgbClr val="508590"/>
-                          </a:solidFill>
-                        </a:ln>
-                      </wps:spPr>
-                      <wps:style>
-                        <a:lnRef idx="2">
-                          <a:schemeClr val="accent1">
-                            <a:shade val="15000"/>
-                          </a:schemeClr>
-                        </a:lnRef>
-                        <a:fillRef idx="1">
-                          <a:schemeClr val="accent1"/>
-                        </a:fillRef>
-                        <a:effectRef idx="0">
-                          <a:schemeClr val="accent1"/>
-                        </a:effectRef>
-                        <a:fontRef idx="minor">
-                          <a:schemeClr val="lt1"/>
-                        </a:fontRef>
-                      </wps:style>
-                      <wps:bodyPr rot="0" spcFirstLastPara="0" vertOverflow="overflow" horzOverflow="overflow" vert="horz" wrap="square" lIns="91440" tIns="45720" rIns="91440" bIns="45720" numCol="1" spcCol="0" rtlCol="0" fromWordArt="0" anchor="ctr" anchorCtr="0" forceAA="0" compatLnSpc="1">
-                        <a:prstTxWarp prst="textNoShape">
-                          <a:avLst/>
-                        </a:prstTxWarp>
-                        <a:noAutofit/>
-                      </wps:bodyPr>
-                    </wps:wsp>
-                  </a:graphicData>
-                </a:graphic>
-                <wp14:sizeRelH relativeFrom="margin">
-                  <wp14:pctWidth>0</wp14:pctWidth>
-                </wp14:sizeRelH>
-                <wp14:sizeRelV relativeFrom="margin">
-                  <wp14:pctHeight>0</wp14:pctHeight>
-                </wp14:sizeRelV>
-              </wp:anchor>
-            </w:drawing>
-          </mc:Choice>
-          <mc:Fallback>
-            <w:pict>
-              <v:rect w14:anchorId="6D649A81" id="Rectangle 85" o:spid="_x0000_s1026" alt="&quot;&quot;" style="position:absolute;margin-left:-.85pt;margin-top:30.8pt;width:509pt;height:79.9pt;z-index:251659264;visibility:visible;mso-wrap-style:square;mso-width-percent:0;mso-height-percent:0;mso-wrap-distance-left:9pt;mso-wrap-distance-top:0;mso-wrap-distance-right:9pt;mso-wrap-distance-bottom:0;mso-position-horizontal:absolute;mso-position-horizontal-relative:text;mso-position-vertical:absolute;mso-position-vertical-relative:text;mso-width-percent:0;mso-height-percent:0;mso-width-relative:margin;mso-height-relative:margin;v-text-anchor:middle" o:gfxdata="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" filled="f" strokecolor="#508590" strokeweight="3pt"/>
-            </w:pict>
-          </mc:Fallback>
-        </mc:AlternateContent>
-      </w:r>
-      <w:r>
-        <w:t>Virginia Tech Grade Scale with +/-</w:t>
-      </w:r>
-    </w:p>
-    <w:p>
-      <w:pPr>
-        <w:pStyle w:val="BodyText"/>
-        <w:ind w:left="180"/>
-        <w:rPr>
-          <w:sz w:val="14"/>
-          <w:szCs w:val="14"/>
+        <w:rPr>
+          <w:sz w:val="8"/>
+          <w:szCs w:val="8"/>
         </w:rPr>
       </w:pPr>
     </w:p>
@@ -7097,8 +6631,8 @@
       <w:pPr>
         <w:ind w:left="180" w:right="0"/>
         <w:rPr>
-          <w:sz w:val="14"/>
-          <w:szCs w:val="14"/>
+          <w:sz w:val="8"/>
+          <w:szCs w:val="8"/>
         </w:rPr>
         <w:sectPr>
           <w:type w:val="continuous"/>
@@ -7253,732 +6787,10 @@
     </w:p>
     <w:p>
       <w:pPr>
-        <w:spacing w:line="240" w:lineRule="auto"/>
-        <w:ind w:left="0" w:right="0"/>
+        <w:pStyle w:val="Heading1"/>
       </w:pPr>
       <w:bookmarkStart w:id="5" w:name="_Late_Policy_&amp;"/>
       <w:bookmarkEnd w:id="5"/>
-      <w:r>
-        <w:rPr>
-          <w:b/>
-          <w:bCs/>
-        </w:rPr>
-        <w:lastRenderedPageBreak/>
-        <w:t>Grading: </w:t>
-      </w:r>
-      <w:r>
-        <w:t>Specific rubrics and grading guidelines will be provided for each assignment.</w:t>
-      </w:r>
-      <w:r>
-        <w:rPr>
-          <w:rFonts w:ascii="Arial" w:hAnsi="Arial" w:cs="Arial"/>
-          <w:color w:val="555555"/>
-          <w:sz w:val="21"/>
-          <w:szCs w:val="21"/>
-          <w:shd w:val="clear" w:color="auto" w:fill="FFFFFF"/>
-        </w:rPr>
-        <w:t xml:space="preserve"> </w:t>
-      </w:r>
-      <w:r>
-        <w:t xml:space="preserve"> The gradebook manages </w:t>
-      </w:r>
-      <w:proofErr w:type="gramStart"/>
-      <w:r>
-        <w:t>all the</w:t>
-      </w:r>
-      <w:proofErr w:type="gramEnd"/>
-      <w:r>
-        <w:t xml:space="preserve"> mathematics. I do </w:t>
-      </w:r>
-      <w:proofErr w:type="gramStart"/>
-      <w:r>
-        <w:t>not</w:t>
-      </w:r>
-      <w:proofErr w:type="gramEnd"/>
-      <w:r>
-        <w:t xml:space="preserve"> round grades.</w:t>
-      </w:r>
-    </w:p>
-    <w:tbl>
-      <w:tblPr>
-        <w:tblW w:w="10890" w:type="dxa"/>
-        <w:tblCellSpacing w:w="0" w:type="dxa"/>
-        <w:tblBorders>
-          <w:top w:val="outset" w:sz="6" w:space="0" w:color="auto"/>
-          <w:left w:val="outset" w:sz="6" w:space="0" w:color="auto"/>
-          <w:bottom w:val="outset" w:sz="6" w:space="0" w:color="auto"/>
-          <w:right w:val="outset" w:sz="6" w:space="0" w:color="auto"/>
-        </w:tblBorders>
-        <w:shd w:val="clear" w:color="auto" w:fill="FFFFFF"/>
-        <w:tblCellMar>
-          <w:left w:w="0" w:type="dxa"/>
-          <w:right w:w="0" w:type="dxa"/>
-        </w:tblCellMar>
-        <w:tblLook w:val="04A0" w:firstRow="1" w:lastRow="0" w:firstColumn="1" w:lastColumn="0" w:noHBand="0" w:noVBand="1"/>
-      </w:tblPr>
-      <w:tblGrid>
-        <w:gridCol w:w="1485"/>
-        <w:gridCol w:w="9405"/>
-      </w:tblGrid>
-      <w:tr>
-        <w:trPr>
-          <w:tblCellSpacing w:w="0" w:type="dxa"/>
-        </w:trPr>
-        <w:tc>
-          <w:tcPr>
-            <w:tcW w:w="1485" w:type="dxa"/>
-            <w:tcBorders>
-              <w:top w:val="outset" w:sz="6" w:space="0" w:color="auto"/>
-              <w:left w:val="outset" w:sz="6" w:space="0" w:color="auto"/>
-              <w:bottom w:val="outset" w:sz="6" w:space="0" w:color="auto"/>
-              <w:right w:val="outset" w:sz="6" w:space="0" w:color="auto"/>
-            </w:tcBorders>
-            <w:shd w:val="clear" w:color="auto" w:fill="FFFFFF"/>
-            <w:hideMark/>
-          </w:tcPr>
-          <w:p>
-            <w:pPr>
-              <w:spacing w:line="240" w:lineRule="auto"/>
-              <w:ind w:left="0" w:right="0"/>
-            </w:pPr>
-            <w:r>
-              <w:rPr>
-                <w:b/>
-                <w:bCs/>
-              </w:rPr>
-              <w:t>Grade Scale</w:t>
-            </w:r>
-          </w:p>
-        </w:tc>
-        <w:tc>
-          <w:tcPr>
-            <w:tcW w:w="9405" w:type="dxa"/>
-            <w:tcBorders>
-              <w:top w:val="outset" w:sz="6" w:space="0" w:color="auto"/>
-              <w:left w:val="outset" w:sz="6" w:space="0" w:color="auto"/>
-              <w:bottom w:val="outset" w:sz="6" w:space="0" w:color="auto"/>
-              <w:right w:val="outset" w:sz="6" w:space="0" w:color="auto"/>
-            </w:tcBorders>
-            <w:shd w:val="clear" w:color="auto" w:fill="FFFFFF"/>
-            <w:hideMark/>
-          </w:tcPr>
-          <w:p>
-            <w:pPr>
-              <w:spacing w:line="240" w:lineRule="auto"/>
-              <w:ind w:left="0" w:right="0"/>
-            </w:pPr>
-            <w:r>
-              <w:rPr>
-                <w:b/>
-                <w:bCs/>
-              </w:rPr>
-              <w:t>Description</w:t>
-            </w:r>
-          </w:p>
-        </w:tc>
-      </w:tr>
-      <w:tr>
-        <w:trPr>
-          <w:tblCellSpacing w:w="0" w:type="dxa"/>
-        </w:trPr>
-        <w:tc>
-          <w:tcPr>
-            <w:tcW w:w="1485" w:type="dxa"/>
-            <w:tcBorders>
-              <w:top w:val="outset" w:sz="6" w:space="0" w:color="auto"/>
-              <w:left w:val="outset" w:sz="6" w:space="0" w:color="auto"/>
-              <w:bottom w:val="outset" w:sz="6" w:space="0" w:color="auto"/>
-              <w:right w:val="outset" w:sz="6" w:space="0" w:color="auto"/>
-            </w:tcBorders>
-            <w:shd w:val="clear" w:color="auto" w:fill="FFFFFF"/>
-            <w:hideMark/>
-          </w:tcPr>
-          <w:p>
-            <w:pPr>
-              <w:spacing w:line="240" w:lineRule="auto"/>
-              <w:ind w:left="0" w:right="0"/>
-            </w:pPr>
-            <w:proofErr w:type="gramStart"/>
-            <w:r>
-              <w:t>A  94</w:t>
-            </w:r>
-            <w:proofErr w:type="gramEnd"/>
-            <w:r>
-              <w:t>–100</w:t>
-            </w:r>
-            <w:r>
-              <w:br/>
-              <w:t>A- 90–93</w:t>
-            </w:r>
-          </w:p>
-        </w:tc>
-        <w:tc>
-          <w:tcPr>
-            <w:tcW w:w="9405" w:type="dxa"/>
-            <w:tcBorders>
-              <w:top w:val="outset" w:sz="6" w:space="0" w:color="auto"/>
-              <w:left w:val="outset" w:sz="6" w:space="0" w:color="auto"/>
-              <w:bottom w:val="outset" w:sz="6" w:space="0" w:color="auto"/>
-              <w:right w:val="outset" w:sz="6" w:space="0" w:color="auto"/>
-            </w:tcBorders>
-            <w:shd w:val="clear" w:color="auto" w:fill="FFFFFF"/>
-            <w:hideMark/>
-          </w:tcPr>
-          <w:p>
-            <w:pPr>
-              <w:spacing w:line="240" w:lineRule="auto"/>
-              <w:ind w:left="0" w:right="0"/>
-            </w:pPr>
-            <w:r>
-              <w:t>Excellent, outstanding work that</w:t>
-            </w:r>
-          </w:p>
-          <w:p>
-            <w:pPr>
-              <w:numPr>
-                <w:ilvl w:val="0"/>
-                <w:numId w:val="14"/>
-              </w:numPr>
-              <w:spacing w:line="240" w:lineRule="auto"/>
-              <w:ind w:right="0"/>
-            </w:pPr>
-            <w:r>
-              <w:t>exceeds requirements for the assignment.</w:t>
-            </w:r>
-          </w:p>
-          <w:p>
-            <w:pPr>
-              <w:numPr>
-                <w:ilvl w:val="0"/>
-                <w:numId w:val="14"/>
-              </w:numPr>
-              <w:spacing w:line="240" w:lineRule="auto"/>
-              <w:ind w:right="0"/>
-            </w:pPr>
-            <w:r>
-              <w:t>demonstrates originality and mastery of the objectives or material.</w:t>
-            </w:r>
-          </w:p>
-          <w:p>
-            <w:pPr>
-              <w:numPr>
-                <w:ilvl w:val="0"/>
-                <w:numId w:val="14"/>
-              </w:numPr>
-              <w:spacing w:line="240" w:lineRule="auto"/>
-              <w:ind w:right="0"/>
-            </w:pPr>
-            <w:r>
-              <w:t>addresses audience, purpose, and voice with expertise through the savvy use of rhetorical strategies.</w:t>
-            </w:r>
-          </w:p>
-          <w:p>
-            <w:pPr>
-              <w:numPr>
-                <w:ilvl w:val="0"/>
-                <w:numId w:val="14"/>
-              </w:numPr>
-              <w:spacing w:line="240" w:lineRule="auto"/>
-              <w:ind w:right="0"/>
-            </w:pPr>
-            <w:r>
-              <w:t>contains no errors in grammar, spelling, or mechanics.</w:t>
-            </w:r>
-          </w:p>
-        </w:tc>
-      </w:tr>
-      <w:tr>
-        <w:trPr>
-          <w:tblCellSpacing w:w="0" w:type="dxa"/>
-        </w:trPr>
-        <w:tc>
-          <w:tcPr>
-            <w:tcW w:w="1485" w:type="dxa"/>
-            <w:tcBorders>
-              <w:top w:val="outset" w:sz="6" w:space="0" w:color="auto"/>
-              <w:left w:val="outset" w:sz="6" w:space="0" w:color="auto"/>
-              <w:bottom w:val="outset" w:sz="6" w:space="0" w:color="auto"/>
-              <w:right w:val="outset" w:sz="6" w:space="0" w:color="auto"/>
-            </w:tcBorders>
-            <w:shd w:val="clear" w:color="auto" w:fill="FFFFFF"/>
-            <w:hideMark/>
-          </w:tcPr>
-          <w:p>
-            <w:pPr>
-              <w:spacing w:line="240" w:lineRule="auto"/>
-              <w:ind w:left="0" w:right="0"/>
-            </w:pPr>
-            <w:r>
-              <w:t>B+ 87–89</w:t>
-            </w:r>
-            <w:r>
-              <w:br/>
-            </w:r>
-            <w:proofErr w:type="gramStart"/>
-            <w:r>
-              <w:t>B  84</w:t>
-            </w:r>
-            <w:proofErr w:type="gramEnd"/>
-            <w:r>
-              <w:t>–86</w:t>
-            </w:r>
-            <w:r>
-              <w:br/>
-              <w:t>B- 80–83</w:t>
-            </w:r>
-          </w:p>
-        </w:tc>
-        <w:tc>
-          <w:tcPr>
-            <w:tcW w:w="9405" w:type="dxa"/>
-            <w:tcBorders>
-              <w:top w:val="outset" w:sz="6" w:space="0" w:color="auto"/>
-              <w:left w:val="outset" w:sz="6" w:space="0" w:color="auto"/>
-              <w:bottom w:val="outset" w:sz="6" w:space="0" w:color="auto"/>
-              <w:right w:val="outset" w:sz="6" w:space="0" w:color="auto"/>
-            </w:tcBorders>
-            <w:shd w:val="clear" w:color="auto" w:fill="FFFFFF"/>
-            <w:hideMark/>
-          </w:tcPr>
-          <w:p>
-            <w:pPr>
-              <w:spacing w:line="240" w:lineRule="auto"/>
-              <w:ind w:left="0" w:right="0"/>
-            </w:pPr>
-            <w:r>
-              <w:t>Good to very good work that</w:t>
-            </w:r>
-          </w:p>
-          <w:p>
-            <w:pPr>
-              <w:numPr>
-                <w:ilvl w:val="0"/>
-                <w:numId w:val="15"/>
-              </w:numPr>
-              <w:spacing w:line="240" w:lineRule="auto"/>
-              <w:ind w:right="0"/>
-            </w:pPr>
-            <w:r>
-              <w:t>meets all requirements for the assignment.</w:t>
-            </w:r>
-          </w:p>
-          <w:p>
-            <w:pPr>
-              <w:numPr>
-                <w:ilvl w:val="0"/>
-                <w:numId w:val="15"/>
-              </w:numPr>
-              <w:spacing w:line="240" w:lineRule="auto"/>
-              <w:ind w:right="0"/>
-            </w:pPr>
-            <w:r>
-              <w:t>demonstrates above-average insight and a thorough understanding of the objectives or material.</w:t>
-            </w:r>
-          </w:p>
-          <w:p>
-            <w:pPr>
-              <w:numPr>
-                <w:ilvl w:val="0"/>
-                <w:numId w:val="15"/>
-              </w:numPr>
-              <w:spacing w:line="240" w:lineRule="auto"/>
-              <w:ind w:right="0"/>
-            </w:pPr>
-            <w:r>
-              <w:t>addresses audience, purpose, and voice well with the appropriate use of specific rhetorical strategies.</w:t>
-            </w:r>
-          </w:p>
-          <w:p>
-            <w:pPr>
-              <w:numPr>
-                <w:ilvl w:val="0"/>
-                <w:numId w:val="15"/>
-              </w:numPr>
-              <w:spacing w:line="240" w:lineRule="auto"/>
-              <w:ind w:right="0"/>
-            </w:pPr>
-            <w:r>
-              <w:t>contains only minor errors in grammar, spelling, or mechanics.</w:t>
-            </w:r>
-          </w:p>
-        </w:tc>
-      </w:tr>
-      <w:tr>
-        <w:trPr>
-          <w:tblCellSpacing w:w="0" w:type="dxa"/>
-        </w:trPr>
-        <w:tc>
-          <w:tcPr>
-            <w:tcW w:w="1485" w:type="dxa"/>
-            <w:tcBorders>
-              <w:top w:val="outset" w:sz="6" w:space="0" w:color="auto"/>
-              <w:left w:val="outset" w:sz="6" w:space="0" w:color="auto"/>
-              <w:bottom w:val="outset" w:sz="6" w:space="0" w:color="auto"/>
-              <w:right w:val="outset" w:sz="6" w:space="0" w:color="auto"/>
-            </w:tcBorders>
-            <w:shd w:val="clear" w:color="auto" w:fill="FFFFFF"/>
-            <w:hideMark/>
-          </w:tcPr>
-          <w:p>
-            <w:pPr>
-              <w:spacing w:line="240" w:lineRule="auto"/>
-              <w:ind w:left="0" w:right="0"/>
-            </w:pPr>
-            <w:r>
-              <w:t>C+ 77–79</w:t>
-            </w:r>
-            <w:r>
-              <w:br/>
-              <w:t>C 74–76</w:t>
-            </w:r>
-            <w:r>
-              <w:br/>
-              <w:t>C- 70–73</w:t>
-            </w:r>
-          </w:p>
-        </w:tc>
-        <w:tc>
-          <w:tcPr>
-            <w:tcW w:w="9405" w:type="dxa"/>
-            <w:tcBorders>
-              <w:top w:val="outset" w:sz="6" w:space="0" w:color="auto"/>
-              <w:left w:val="outset" w:sz="6" w:space="0" w:color="auto"/>
-              <w:bottom w:val="outset" w:sz="6" w:space="0" w:color="auto"/>
-              <w:right w:val="outset" w:sz="6" w:space="0" w:color="auto"/>
-            </w:tcBorders>
-            <w:shd w:val="clear" w:color="auto" w:fill="FFFFFF"/>
-            <w:hideMark/>
-          </w:tcPr>
-          <w:p>
-            <w:pPr>
-              <w:spacing w:line="240" w:lineRule="auto"/>
-              <w:ind w:left="0" w:right="0"/>
-            </w:pPr>
-            <w:r>
-              <w:t>Satisfactory or fair work that</w:t>
-            </w:r>
-          </w:p>
-          <w:p>
-            <w:pPr>
-              <w:numPr>
-                <w:ilvl w:val="0"/>
-                <w:numId w:val="16"/>
-              </w:numPr>
-              <w:spacing w:line="240" w:lineRule="auto"/>
-              <w:ind w:right="0"/>
-            </w:pPr>
-            <w:r>
-              <w:t>meets most of the requirements for the assignment.</w:t>
-            </w:r>
-          </w:p>
-          <w:p>
-            <w:pPr>
-              <w:numPr>
-                <w:ilvl w:val="0"/>
-                <w:numId w:val="16"/>
-              </w:numPr>
-              <w:spacing w:line="240" w:lineRule="auto"/>
-              <w:ind w:right="0"/>
-            </w:pPr>
-            <w:r>
-              <w:t xml:space="preserve">demonstrates a basic understanding of the objectives or </w:t>
-            </w:r>
-            <w:proofErr w:type="gramStart"/>
-            <w:r>
-              <w:t>material, but</w:t>
-            </w:r>
-            <w:proofErr w:type="gramEnd"/>
-            <w:r>
-              <w:t xml:space="preserve"> relies on generic or predictable techniques.</w:t>
-            </w:r>
-          </w:p>
-          <w:p>
-            <w:pPr>
-              <w:numPr>
-                <w:ilvl w:val="0"/>
-                <w:numId w:val="16"/>
-              </w:numPr>
-              <w:spacing w:line="240" w:lineRule="auto"/>
-              <w:ind w:right="0"/>
-            </w:pPr>
-            <w:r>
-              <w:t xml:space="preserve">addresses most aspects of audience, purpose, and voice with </w:t>
-            </w:r>
-            <w:proofErr w:type="gramStart"/>
-            <w:r>
-              <w:t>rhetorically-appropriate</w:t>
-            </w:r>
-            <w:proofErr w:type="gramEnd"/>
-            <w:r>
-              <w:t xml:space="preserve"> strategies.</w:t>
-            </w:r>
-          </w:p>
-          <w:p>
-            <w:pPr>
-              <w:numPr>
-                <w:ilvl w:val="0"/>
-                <w:numId w:val="16"/>
-              </w:numPr>
-              <w:spacing w:line="240" w:lineRule="auto"/>
-              <w:ind w:right="0"/>
-            </w:pPr>
-            <w:r>
-              <w:t>contains several minor errors in grammar, spelling, or mechanics.</w:t>
-            </w:r>
-          </w:p>
-        </w:tc>
-      </w:tr>
-      <w:tr>
-        <w:trPr>
-          <w:tblCellSpacing w:w="0" w:type="dxa"/>
-        </w:trPr>
-        <w:tc>
-          <w:tcPr>
-            <w:tcW w:w="1485" w:type="dxa"/>
-            <w:tcBorders>
-              <w:top w:val="outset" w:sz="6" w:space="0" w:color="auto"/>
-              <w:left w:val="outset" w:sz="6" w:space="0" w:color="auto"/>
-              <w:bottom w:val="outset" w:sz="6" w:space="0" w:color="auto"/>
-              <w:right w:val="outset" w:sz="6" w:space="0" w:color="auto"/>
-            </w:tcBorders>
-            <w:shd w:val="clear" w:color="auto" w:fill="FFFFFF"/>
-            <w:hideMark/>
-          </w:tcPr>
-          <w:p>
-            <w:pPr>
-              <w:spacing w:line="240" w:lineRule="auto"/>
-              <w:ind w:left="0" w:right="0"/>
-            </w:pPr>
-            <w:r>
-              <w:t>D+ 67–69</w:t>
-            </w:r>
-            <w:r>
-              <w:br/>
-              <w:t>D 64–66</w:t>
-            </w:r>
-            <w:r>
-              <w:br/>
-              <w:t>D- 60–63</w:t>
-            </w:r>
-          </w:p>
-        </w:tc>
-        <w:tc>
-          <w:tcPr>
-            <w:tcW w:w="9405" w:type="dxa"/>
-            <w:tcBorders>
-              <w:top w:val="outset" w:sz="6" w:space="0" w:color="auto"/>
-              <w:left w:val="outset" w:sz="6" w:space="0" w:color="auto"/>
-              <w:bottom w:val="outset" w:sz="6" w:space="0" w:color="auto"/>
-              <w:right w:val="outset" w:sz="6" w:space="0" w:color="auto"/>
-            </w:tcBorders>
-            <w:shd w:val="clear" w:color="auto" w:fill="FFFFFF"/>
-            <w:hideMark/>
-          </w:tcPr>
-          <w:p>
-            <w:pPr>
-              <w:spacing w:line="240" w:lineRule="auto"/>
-              <w:ind w:left="0" w:right="0"/>
-            </w:pPr>
-            <w:r>
-              <w:t>Fair to poor work that</w:t>
-            </w:r>
-          </w:p>
-          <w:p>
-            <w:pPr>
-              <w:numPr>
-                <w:ilvl w:val="0"/>
-                <w:numId w:val="17"/>
-              </w:numPr>
-              <w:spacing w:line="240" w:lineRule="auto"/>
-              <w:ind w:right="0"/>
-            </w:pPr>
-            <w:r>
-              <w:t>meets some, but not all</w:t>
-            </w:r>
-            <w:proofErr w:type="gramStart"/>
-            <w:r>
-              <w:t>, of the</w:t>
-            </w:r>
-            <w:proofErr w:type="gramEnd"/>
-            <w:r>
-              <w:t xml:space="preserve"> requirements for the assignment.</w:t>
-            </w:r>
-          </w:p>
-          <w:p>
-            <w:pPr>
-              <w:numPr>
-                <w:ilvl w:val="0"/>
-                <w:numId w:val="17"/>
-              </w:numPr>
-              <w:spacing w:line="240" w:lineRule="auto"/>
-              <w:ind w:right="0"/>
-            </w:pPr>
-            <w:r>
-              <w:t>demonstrates a partial understanding of the objectives or material.</w:t>
-            </w:r>
-          </w:p>
-          <w:p>
-            <w:pPr>
-              <w:numPr>
-                <w:ilvl w:val="0"/>
-                <w:numId w:val="17"/>
-              </w:numPr>
-              <w:spacing w:line="240" w:lineRule="auto"/>
-              <w:ind w:right="0"/>
-            </w:pPr>
-            <w:r>
-              <w:t>addresses some aspects of audience, purpose, and voice, and/or inconsistently uses rhetorical strategies.</w:t>
-            </w:r>
-          </w:p>
-          <w:p>
-            <w:pPr>
-              <w:numPr>
-                <w:ilvl w:val="0"/>
-                <w:numId w:val="17"/>
-              </w:numPr>
-              <w:spacing w:line="240" w:lineRule="auto"/>
-              <w:ind w:right="0"/>
-            </w:pPr>
-            <w:r>
-              <w:t>contains one or two major errors in grammar, spelling, or mechanics.</w:t>
-            </w:r>
-          </w:p>
-        </w:tc>
-      </w:tr>
-      <w:tr>
-        <w:trPr>
-          <w:tblCellSpacing w:w="0" w:type="dxa"/>
-        </w:trPr>
-        <w:tc>
-          <w:tcPr>
-            <w:tcW w:w="1485" w:type="dxa"/>
-            <w:tcBorders>
-              <w:top w:val="outset" w:sz="6" w:space="0" w:color="auto"/>
-              <w:left w:val="outset" w:sz="6" w:space="0" w:color="auto"/>
-              <w:bottom w:val="outset" w:sz="6" w:space="0" w:color="auto"/>
-              <w:right w:val="outset" w:sz="6" w:space="0" w:color="auto"/>
-            </w:tcBorders>
-            <w:shd w:val="clear" w:color="auto" w:fill="FFFFFF"/>
-            <w:hideMark/>
-          </w:tcPr>
-          <w:p>
-            <w:pPr>
-              <w:spacing w:line="240" w:lineRule="auto"/>
-              <w:ind w:left="0" w:right="0"/>
-            </w:pPr>
-            <w:r>
-              <w:t>F 59 and below</w:t>
-            </w:r>
-          </w:p>
-        </w:tc>
-        <w:tc>
-          <w:tcPr>
-            <w:tcW w:w="9405" w:type="dxa"/>
-            <w:tcBorders>
-              <w:top w:val="outset" w:sz="6" w:space="0" w:color="auto"/>
-              <w:left w:val="outset" w:sz="6" w:space="0" w:color="auto"/>
-              <w:bottom w:val="outset" w:sz="6" w:space="0" w:color="auto"/>
-              <w:right w:val="outset" w:sz="6" w:space="0" w:color="auto"/>
-            </w:tcBorders>
-            <w:shd w:val="clear" w:color="auto" w:fill="FFFFFF"/>
-            <w:hideMark/>
-          </w:tcPr>
-          <w:p>
-            <w:pPr>
-              <w:spacing w:line="240" w:lineRule="auto"/>
-              <w:ind w:left="0" w:right="0"/>
-            </w:pPr>
-            <w:r>
-              <w:t>Unacceptable work that is flawed by </w:t>
-            </w:r>
-            <w:r>
-              <w:rPr>
-                <w:i/>
-                <w:iCs/>
-              </w:rPr>
-              <w:t>one or more</w:t>
-            </w:r>
-            <w:r>
-              <w:t> of the following characteristics:</w:t>
-            </w:r>
-          </w:p>
-          <w:p>
-            <w:pPr>
-              <w:numPr>
-                <w:ilvl w:val="0"/>
-                <w:numId w:val="18"/>
-              </w:numPr>
-              <w:spacing w:line="240" w:lineRule="auto"/>
-              <w:ind w:right="0"/>
-            </w:pPr>
-            <w:r>
-              <w:t>does not meet the requirements of the assignment.</w:t>
-            </w:r>
-          </w:p>
-          <w:p>
-            <w:pPr>
-              <w:numPr>
-                <w:ilvl w:val="0"/>
-                <w:numId w:val="18"/>
-              </w:numPr>
-              <w:spacing w:line="240" w:lineRule="auto"/>
-              <w:ind w:right="0"/>
-            </w:pPr>
-            <w:r>
-              <w:t>demonstrates little understanding of the objectives or material.</w:t>
-            </w:r>
-          </w:p>
-          <w:p>
-            <w:pPr>
-              <w:numPr>
-                <w:ilvl w:val="0"/>
-                <w:numId w:val="18"/>
-              </w:numPr>
-              <w:spacing w:line="240" w:lineRule="auto"/>
-              <w:ind w:right="0"/>
-            </w:pPr>
-            <w:r>
-              <w:t>fails to address audience, purpose, and/or voice and/or uses rhetorical strategies incompletely or incorrectly.</w:t>
-            </w:r>
-          </w:p>
-          <w:p>
-            <w:pPr>
-              <w:numPr>
-                <w:ilvl w:val="0"/>
-                <w:numId w:val="18"/>
-              </w:numPr>
-              <w:spacing w:line="240" w:lineRule="auto"/>
-              <w:ind w:right="0"/>
-            </w:pPr>
-            <w:r>
-              <w:t>contains several major errors in grammar, spelling, or mechanics.</w:t>
-            </w:r>
-          </w:p>
-        </w:tc>
-      </w:tr>
-    </w:tbl>
-    <w:p>
-      <w:pPr>
-        <w:spacing w:line="240" w:lineRule="auto"/>
-        <w:ind w:left="0" w:right="0"/>
-        <w:rPr>
-          <w:rFonts w:eastAsia="Calibri"/>
-          <w:b/>
-          <w:bCs/>
-          <w:color w:val="4F858F"/>
-          <w:w w:val="75"/>
-          <w:sz w:val="78"/>
-          <w:szCs w:val="78"/>
-        </w:rPr>
-      </w:pPr>
-      <w:r>
-        <w:br w:type="page"/>
-      </w:r>
-    </w:p>
-    <w:p>
-      <w:pPr>
-        <w:pStyle w:val="Heading1"/>
-      </w:pPr>
       <w:r>
         <w:lastRenderedPageBreak/>
         <w:t>Late Policy &amp; Grace Period</w:t>
@@ -8011,20 +6823,20 @@
           <w:noProof/>
         </w:rPr>
         <w:drawing>
-          <wp:inline distT="0" distB="0" distL="0" distR="0" wp14:anchorId="069B6A80" wp14:editId="4A3CEE2A">
+          <wp:inline distT="0" distB="0" distL="0" distR="0" wp14:anchorId="069B6A80" wp14:editId="5B9FFEB9">
             <wp:extent cx="3040379" cy="1827716"/>
             <wp:effectExtent l="38100" t="38100" r="46355" b="39370"/>
-            <wp:docPr id="120" name="Image 120" descr="A person looking at a calendar on a laptop, which shows a large red box stating, &quot;Target Due Date&quot;"/>
+            <wp:docPr id="120" name="Image 120" descr="A person looking at a calendar on a laptop, which shows a large red box stating, Target Due Date"/>
             <wp:cNvGraphicFramePr/>
             <a:graphic xmlns:a="http://schemas.openxmlformats.org/drawingml/2006/main">
               <a:graphicData uri="http://schemas.openxmlformats.org/drawingml/2006/picture">
                 <pic:pic xmlns:pic="http://schemas.openxmlformats.org/drawingml/2006/picture">
                   <pic:nvPicPr>
-                    <pic:cNvPr id="120" name="Image 120" descr="A person looking at a calendar on a laptop, which shows a large red box stating, &quot;Target Due Date&quot;"/>
+                    <pic:cNvPr id="120" name="Image 120" descr="A person looking at a calendar on a laptop, which shows a large red box stating, Target Due Date"/>
                     <pic:cNvPicPr/>
                   </pic:nvPicPr>
                   <pic:blipFill>
-                    <a:blip r:embed="rId24" cstate="print">
+                    <a:blip r:embed="rId27" cstate="print">
                       <a:extLst>
                         <a:ext uri="{28A0092B-C50C-407E-A947-70E740481C1C}">
                           <a14:useLocalDpi xmlns:a14="http://schemas.microsoft.com/office/drawing/2010/main" val="0"/>
@@ -8548,18 +7360,24 @@
         <mc:AlternateContent>
           <mc:Choice Requires="wps">
             <w:drawing>
-              <wp:anchor distT="0" distB="0" distL="114300" distR="114300" simplePos="0" relativeHeight="251669504" behindDoc="0" locked="0" layoutInCell="1" allowOverlap="1" wp14:anchorId="02C063BE" wp14:editId="16F9A40E">
+              <wp:anchor distT="0" distB="0" distL="114300" distR="114300" simplePos="0" relativeHeight="251669504" behindDoc="0" locked="0" layoutInCell="1" allowOverlap="1" wp14:anchorId="02C063BE" wp14:editId="0FBF38D4">
                 <wp:simplePos x="0" y="0"/>
                 <wp:positionH relativeFrom="column">
                   <wp:posOffset>-28575</wp:posOffset>
                 </wp:positionH>
                 <wp:positionV relativeFrom="paragraph">
-                  <wp:posOffset>355600</wp:posOffset>
+                  <wp:posOffset>352425</wp:posOffset>
                 </wp:positionV>
-                <wp:extent cx="6505575" cy="2066925"/>
-                <wp:effectExtent l="19050" t="19050" r="28575" b="28575"/>
+                <wp:extent cx="6505575" cy="2209800"/>
+                <wp:effectExtent l="19050" t="19050" r="28575" b="19050"/>
                 <wp:wrapNone/>
-                <wp:docPr id="293628268" name="Rectangle 21"/>
+                <wp:docPr id="293628268" name="Rectangle 21">
+                  <a:extLst xmlns:a="http://schemas.openxmlformats.org/drawingml/2006/main">
+                    <a:ext uri="{C183D7F6-B498-43B3-948B-1728B52AA6E4}">
+                      <adec:decorative xmlns:adec="http://schemas.microsoft.com/office/drawing/2017/decorative" val="1"/>
+                    </a:ext>
+                  </a:extLst>
+                </wp:docPr>
                 <wp:cNvGraphicFramePr/>
                 <a:graphic xmlns:a="http://schemas.openxmlformats.org/drawingml/2006/main">
                   <a:graphicData uri="http://schemas.microsoft.com/office/word/2010/wordprocessingShape">
@@ -8568,7 +7386,7 @@
                       <wps:spPr>
                         <a:xfrm>
                           <a:off x="0" y="0"/>
-                          <a:ext cx="6505575" cy="2066925"/>
+                          <a:ext cx="6505575" cy="2209800"/>
                         </a:xfrm>
                         <a:prstGeom prst="rect">
                           <a:avLst/>
@@ -8613,7 +7431,7 @@
           </mc:Choice>
           <mc:Fallback>
             <w:pict>
-              <v:rect w14:anchorId="66555E28" id="Rectangle 21" o:spid="_x0000_s1026" style="position:absolute;margin-left:-2.25pt;margin-top:28pt;width:512.25pt;height:162.75pt;z-index:251669504;visibility:visible;mso-wrap-style:square;mso-height-percent:0;mso-wrap-distance-left:9pt;mso-wrap-distance-top:0;mso-wrap-distance-right:9pt;mso-wrap-distance-bottom:0;mso-position-horizontal:absolute;mso-position-horizontal-relative:text;mso-position-vertical:absolute;mso-position-vertical-relative:text;mso-height-percent:0;mso-height-relative:margin;v-text-anchor:middle" o:gfxdata="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" filled="f" strokecolor="#508590 [3209]" strokeweight="3pt"/>
+              <v:rect w14:anchorId="235F646F" id="Rectangle 21" o:spid="_x0000_s1026" alt="&quot;&quot;" style="position:absolute;margin-left:-2.25pt;margin-top:27.75pt;width:512.25pt;height:174pt;z-index:251669504;visibility:visible;mso-wrap-style:square;mso-height-percent:0;mso-wrap-distance-left:9pt;mso-wrap-distance-top:0;mso-wrap-distance-right:9pt;mso-wrap-distance-bottom:0;mso-position-horizontal:absolute;mso-position-horizontal-relative:text;mso-position-vertical:absolute;mso-position-vertical-relative:text;mso-height-percent:0;mso-height-relative:margin;v-text-anchor:middle" o:gfxdata="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" filled="f" strokecolor="#508590 [3209]" strokeweight="3pt"/>
             </w:pict>
           </mc:Fallback>
         </mc:AlternateContent>
@@ -8628,7 +7446,7 @@
     <w:p>
       <w:pPr>
         <w:pStyle w:val="BodyText"/>
-        <w:spacing w:after="240"/>
+        <w:spacing w:after="120"/>
         <w:ind w:left="86"/>
       </w:pPr>
       <w:r>
@@ -8645,14 +7463,10 @@
         <w:t>Grace Period</w:t>
       </w:r>
       <w:r>
-        <w:rPr>
-          <w:b/>
-          <w:bCs/>
-        </w:rPr>
         <w:t>.</w:t>
       </w:r>
       <w:r>
-        <w:t xml:space="preserve"> </w:t>
+        <w:t xml:space="preserve"> The Grace Period follows these guidelines:</w:t>
       </w:r>
     </w:p>
     <w:p>
@@ -8662,7 +7476,7 @@
           <w:ilvl w:val="0"/>
           <w:numId w:val="9"/>
         </w:numPr>
-        <w:ind w:left="446" w:right="86"/>
+        <w:ind w:right="86"/>
       </w:pPr>
       <w:r>
         <w:t>Lasts</w:t>
@@ -8682,7 +7496,7 @@
           <w:ilvl w:val="0"/>
           <w:numId w:val="9"/>
         </w:numPr>
-        <w:ind w:left="446" w:right="86"/>
+        <w:ind w:right="86"/>
       </w:pPr>
       <w:r>
         <w:t>Requires that work is submitted to the relevant assignment in Canvas.</w:t>
@@ -8695,7 +7509,7 @@
           <w:ilvl w:val="0"/>
           <w:numId w:val="9"/>
         </w:numPr>
-        <w:ind w:left="446" w:right="86"/>
+        <w:ind w:right="86"/>
       </w:pPr>
       <w:r>
         <w:t xml:space="preserve">Ends </w:t>
@@ -8729,7 +7543,7 @@
           <w:numId w:val="9"/>
         </w:numPr>
         <w:spacing w:after="120"/>
-        <w:ind w:left="446" w:right="86"/>
+        <w:ind w:right="86"/>
       </w:pPr>
       <w:r>
         <w:t>O</w:t>
@@ -8789,18 +7603,89 @@
         <w:spacing w:before="240"/>
       </w:pPr>
       <w:r>
+        <w:rPr>
+          <w:noProof/>
+        </w:rPr>
+        <mc:AlternateContent>
+          <mc:Choice Requires="wps">
+            <w:drawing>
+              <wp:anchor distT="0" distB="0" distL="114300" distR="114300" simplePos="0" relativeHeight="251685888" behindDoc="0" locked="0" layoutInCell="1" allowOverlap="1" wp14:anchorId="68842835" wp14:editId="39D5958F">
+                <wp:simplePos x="0" y="0"/>
+                <wp:positionH relativeFrom="column">
+                  <wp:posOffset>-28575</wp:posOffset>
+                </wp:positionH>
+                <wp:positionV relativeFrom="paragraph">
+                  <wp:posOffset>458470</wp:posOffset>
+                </wp:positionV>
+                <wp:extent cx="6505575" cy="1019175"/>
+                <wp:effectExtent l="19050" t="19050" r="28575" b="28575"/>
+                <wp:wrapNone/>
+                <wp:docPr id="579908241" name="Rectangle 26">
+                  <a:extLst xmlns:a="http://schemas.openxmlformats.org/drawingml/2006/main">
+                    <a:ext uri="{C183D7F6-B498-43B3-948B-1728B52AA6E4}">
+                      <adec:decorative xmlns:adec="http://schemas.microsoft.com/office/drawing/2017/decorative" val="1"/>
+                    </a:ext>
+                  </a:extLst>
+                </wp:docPr>
+                <wp:cNvGraphicFramePr/>
+                <a:graphic xmlns:a="http://schemas.openxmlformats.org/drawingml/2006/main">
+                  <a:graphicData uri="http://schemas.microsoft.com/office/word/2010/wordprocessingShape">
+                    <wps:wsp>
+                      <wps:cNvSpPr/>
+                      <wps:spPr>
+                        <a:xfrm>
+                          <a:off x="0" y="0"/>
+                          <a:ext cx="6505575" cy="1019175"/>
+                        </a:xfrm>
+                        <a:prstGeom prst="rect">
+                          <a:avLst/>
+                        </a:prstGeom>
+                        <a:noFill/>
+                        <a:ln w="38100"/>
+                      </wps:spPr>
+                      <wps:style>
+                        <a:lnRef idx="2">
+                          <a:schemeClr val="accent6"/>
+                        </a:lnRef>
+                        <a:fillRef idx="1">
+                          <a:schemeClr val="lt1"/>
+                        </a:fillRef>
+                        <a:effectRef idx="0">
+                          <a:schemeClr val="accent6"/>
+                        </a:effectRef>
+                        <a:fontRef idx="minor">
+                          <a:schemeClr val="dk1"/>
+                        </a:fontRef>
+                      </wps:style>
+                      <wps:bodyPr rot="0" spcFirstLastPara="0" vertOverflow="overflow" horzOverflow="overflow" vert="horz" wrap="square" lIns="91440" tIns="45720" rIns="91440" bIns="45720" numCol="1" spcCol="0" rtlCol="0" fromWordArt="0" anchor="ctr" anchorCtr="0" forceAA="0" compatLnSpc="1">
+                        <a:prstTxWarp prst="textNoShape">
+                          <a:avLst/>
+                        </a:prstTxWarp>
+                        <a:noAutofit/>
+                      </wps:bodyPr>
+                    </wps:wsp>
+                  </a:graphicData>
+                </a:graphic>
+                <wp14:sizeRelV relativeFrom="margin">
+                  <wp14:pctHeight>0</wp14:pctHeight>
+                </wp14:sizeRelV>
+              </wp:anchor>
+            </w:drawing>
+          </mc:Choice>
+          <mc:Fallback>
+            <w:pict>
+              <v:rect w14:anchorId="1A74C918" id="Rectangle 26" o:spid="_x0000_s1026" alt="&quot;&quot;" style="position:absolute;margin-left:-2.25pt;margin-top:36.1pt;width:512.25pt;height:80.25pt;z-index:251685888;visibility:visible;mso-wrap-style:square;mso-height-percent:0;mso-wrap-distance-left:9pt;mso-wrap-distance-top:0;mso-wrap-distance-right:9pt;mso-wrap-distance-bottom:0;mso-position-horizontal:absolute;mso-position-horizontal-relative:text;mso-position-vertical:absolute;mso-position-vertical-relative:text;mso-height-percent:0;mso-height-relative:margin;v-text-anchor:middle" o:gfxdata="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" filled="f" strokecolor="#508590 [3209]" strokeweight="3pt"/>
+            </w:pict>
+          </mc:Fallback>
+        </mc:AlternateContent>
+      </w:r>
+      <w:r>
         <w:t>Example Dates</w:t>
       </w:r>
     </w:p>
     <w:p>
       <w:pPr>
         <w:pStyle w:val="Heading3"/>
-        <w:pBdr>
-          <w:top w:val="single" w:sz="24" w:space="1" w:color="508590" w:themeColor="accent6"/>
-          <w:left w:val="single" w:sz="24" w:space="4" w:color="508590" w:themeColor="accent6"/>
-          <w:bottom w:val="single" w:sz="24" w:space="1" w:color="508590" w:themeColor="accent6"/>
-          <w:right w:val="single" w:sz="24" w:space="4" w:color="508590" w:themeColor="accent6"/>
-        </w:pBdr>
         <w:ind w:left="86" w:right="0"/>
       </w:pPr>
       <w:r>
@@ -8814,13 +7699,7 @@
           <w:ilvl w:val="0"/>
           <w:numId w:val="11"/>
         </w:numPr>
-        <w:pBdr>
-          <w:top w:val="single" w:sz="24" w:space="1" w:color="508590" w:themeColor="accent6"/>
-          <w:left w:val="single" w:sz="24" w:space="4" w:color="508590" w:themeColor="accent6"/>
-          <w:bottom w:val="single" w:sz="24" w:space="1" w:color="508590" w:themeColor="accent6"/>
-          <w:right w:val="single" w:sz="24" w:space="4" w:color="508590" w:themeColor="accent6"/>
-        </w:pBdr>
-        <w:ind w:left="446"/>
+        <w:ind w:left="720"/>
       </w:pPr>
       <w:r>
         <w:t xml:space="preserve">Target Due Date: Friday, </w:t>
@@ -8842,14 +7721,8 @@
           <w:ilvl w:val="0"/>
           <w:numId w:val="11"/>
         </w:numPr>
-        <w:pBdr>
-          <w:top w:val="single" w:sz="24" w:space="1" w:color="508590" w:themeColor="accent6"/>
-          <w:left w:val="single" w:sz="24" w:space="4" w:color="508590" w:themeColor="accent6"/>
-          <w:bottom w:val="single" w:sz="24" w:space="1" w:color="508590" w:themeColor="accent6"/>
-          <w:right w:val="single" w:sz="24" w:space="4" w:color="508590" w:themeColor="accent6"/>
-        </w:pBdr>
         <w:spacing w:after="120"/>
-        <w:ind w:left="446"/>
+        <w:ind w:left="720"/>
       </w:pPr>
       <w:r>
         <w:t xml:space="preserve">Grace Period: Ends on Wednesday, </w:t>
@@ -8861,7 +7734,10 @@
         <w:t xml:space="preserve"> </w:t>
       </w:r>
       <w:r>
-        <w:t>25</w:t>
+        <w:t>2</w:t>
+      </w:r>
+      <w:r>
+        <w:t>8</w:t>
       </w:r>
       <w:r>
         <w:t xml:space="preserve"> at 11:59 PM.</w:t>
@@ -8870,19 +7746,16 @@
     <w:p>
       <w:pPr>
         <w:pStyle w:val="BodyText"/>
-        <w:pBdr>
-          <w:top w:val="single" w:sz="24" w:space="1" w:color="508590" w:themeColor="accent6"/>
-          <w:left w:val="single" w:sz="24" w:space="4" w:color="508590" w:themeColor="accent6"/>
-          <w:bottom w:val="single" w:sz="24" w:space="1" w:color="508590" w:themeColor="accent6"/>
-          <w:right w:val="single" w:sz="24" w:space="4" w:color="508590" w:themeColor="accent6"/>
-        </w:pBdr>
         <w:ind w:left="86"/>
       </w:pPr>
       <w:r>
         <w:t xml:space="preserve">After 11:59 PM on </w:t>
       </w:r>
       <w:r>
-        <w:t>January 25</w:t>
+        <w:t>January 2</w:t>
+      </w:r>
+      <w:r>
+        <w:t>8</w:t>
       </w:r>
       <w:r>
         <w:t>, you can no longer submit work from Week 1.</w:t>
@@ -8931,16 +7804,93 @@
     </w:p>
     <w:p>
       <w:pPr>
-        <w:pBdr>
-          <w:top w:val="single" w:sz="24" w:space="1" w:color="508590"/>
-          <w:left w:val="single" w:sz="24" w:space="4" w:color="508590"/>
-          <w:bottom w:val="single" w:sz="24" w:space="1" w:color="508590"/>
-          <w:right w:val="single" w:sz="24" w:space="4" w:color="508590"/>
-        </w:pBdr>
-        <w:shd w:val="clear" w:color="auto" w:fill="EDF3F4"/>
-        <w:spacing w:after="120"/>
-        <w:ind w:left="180" w:right="0"/>
-      </w:pPr>
+        <w:spacing w:before="420" w:after="240"/>
+        <w:ind w:left="180" w:right="360"/>
+      </w:pPr>
+      <w:r>
+        <w:rPr>
+          <w:noProof/>
+        </w:rPr>
+        <mc:AlternateContent>
+          <mc:Choice Requires="wps">
+            <w:drawing>
+              <wp:anchor distT="0" distB="0" distL="114300" distR="114300" simplePos="0" relativeHeight="251682816" behindDoc="0" locked="0" layoutInCell="1" allowOverlap="1" wp14:anchorId="11656D2A" wp14:editId="4E0D13E0">
+                <wp:simplePos x="0" y="0"/>
+                <wp:positionH relativeFrom="column">
+                  <wp:posOffset>47625</wp:posOffset>
+                </wp:positionH>
+                <wp:positionV relativeFrom="paragraph">
+                  <wp:posOffset>41275</wp:posOffset>
+                </wp:positionV>
+                <wp:extent cx="3629025" cy="2743200"/>
+                <wp:effectExtent l="19050" t="19050" r="28575" b="19050"/>
+                <wp:wrapNone/>
+                <wp:docPr id="1193042770" name="Rectangle 31">
+                  <a:extLst xmlns:a="http://schemas.openxmlformats.org/drawingml/2006/main">
+                    <a:ext uri="{C183D7F6-B498-43B3-948B-1728B52AA6E4}">
+                      <adec:decorative xmlns:adec="http://schemas.microsoft.com/office/drawing/2017/decorative" val="1"/>
+                    </a:ext>
+                  </a:extLst>
+                </wp:docPr>
+                <wp:cNvGraphicFramePr/>
+                <a:graphic xmlns:a="http://schemas.openxmlformats.org/drawingml/2006/main">
+                  <a:graphicData uri="http://schemas.microsoft.com/office/word/2010/wordprocessingShape">
+                    <wps:wsp>
+                      <wps:cNvSpPr/>
+                      <wps:spPr>
+                        <a:xfrm>
+                          <a:off x="0" y="0"/>
+                          <a:ext cx="3629025" cy="2743200"/>
+                        </a:xfrm>
+                        <a:prstGeom prst="rect">
+                          <a:avLst/>
+                        </a:prstGeom>
+                        <a:noFill/>
+                        <a:ln w="38100">
+                          <a:solidFill>
+                            <a:schemeClr val="accent6"/>
+                          </a:solidFill>
+                        </a:ln>
+                      </wps:spPr>
+                      <wps:style>
+                        <a:lnRef idx="2">
+                          <a:schemeClr val="accent6"/>
+                        </a:lnRef>
+                        <a:fillRef idx="1">
+                          <a:schemeClr val="lt1"/>
+                        </a:fillRef>
+                        <a:effectRef idx="0">
+                          <a:schemeClr val="accent6"/>
+                        </a:effectRef>
+                        <a:fontRef idx="minor">
+                          <a:schemeClr val="dk1"/>
+                        </a:fontRef>
+                      </wps:style>
+                      <wps:bodyPr rot="0" spcFirstLastPara="0" vertOverflow="overflow" horzOverflow="overflow" vert="horz" wrap="square" lIns="91440" tIns="45720" rIns="91440" bIns="45720" numCol="1" spcCol="0" rtlCol="0" fromWordArt="0" anchor="ctr" anchorCtr="0" forceAA="0" compatLnSpc="1">
+                        <a:prstTxWarp prst="textNoShape">
+                          <a:avLst/>
+                        </a:prstTxWarp>
+                        <a:noAutofit/>
+                      </wps:bodyPr>
+                    </wps:wsp>
+                  </a:graphicData>
+                </a:graphic>
+                <wp14:sizeRelH relativeFrom="margin">
+                  <wp14:pctWidth>0</wp14:pctWidth>
+                </wp14:sizeRelH>
+                <wp14:sizeRelV relativeFrom="margin">
+                  <wp14:pctHeight>0</wp14:pctHeight>
+                </wp14:sizeRelV>
+              </wp:anchor>
+            </w:drawing>
+          </mc:Choice>
+          <mc:Fallback>
+            <w:pict>
+              <v:rect w14:anchorId="6926DF8F" id="Rectangle 31" o:spid="_x0000_s1026" alt="&quot;&quot;" style="position:absolute;margin-left:3.75pt;margin-top:3.25pt;width:285.75pt;height:3in;z-index:251682816;visibility:visible;mso-wrap-style:square;mso-width-percent:0;mso-height-percent:0;mso-wrap-distance-left:9pt;mso-wrap-distance-top:0;mso-wrap-distance-right:9pt;mso-wrap-distance-bottom:0;mso-position-horizontal:absolute;mso-position-horizontal-relative:text;mso-position-vertical:absolute;mso-position-vertical-relative:text;mso-width-percent:0;mso-height-percent:0;mso-width-relative:margin;mso-height-relative:margin;v-text-anchor:middle" o:gfxdata="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" filled="f" strokecolor="#508590 [3209]" strokeweight="3pt"/>
+            </w:pict>
+          </mc:Fallback>
+        </mc:AlternateContent>
+      </w:r>
       <w:r>
         <w:t>You can revise Major Projects as long as you meet these requirements:</w:t>
       </w:r>
@@ -8950,17 +7900,10 @@
         <w:pStyle w:val="ListParagraph"/>
         <w:numPr>
           <w:ilvl w:val="0"/>
-          <w:numId w:val="3"/>
+          <w:numId w:val="24"/>
         </w:numPr>
-        <w:pBdr>
-          <w:top w:val="single" w:sz="24" w:space="1" w:color="508590"/>
-          <w:left w:val="single" w:sz="24" w:space="4" w:color="508590"/>
-          <w:bottom w:val="single" w:sz="24" w:space="1" w:color="508590"/>
-          <w:right w:val="single" w:sz="24" w:space="4" w:color="508590"/>
-        </w:pBdr>
-        <w:shd w:val="clear" w:color="auto" w:fill="EDF3F4"/>
         <w:spacing w:after="120"/>
-        <w:ind w:left="540" w:right="0"/>
+        <w:ind w:right="360"/>
       </w:pPr>
       <w:r>
         <w:t>Y</w:t>
@@ -9006,17 +7949,10 @@
         <w:pStyle w:val="ListParagraph"/>
         <w:numPr>
           <w:ilvl w:val="0"/>
-          <w:numId w:val="3"/>
+          <w:numId w:val="24"/>
         </w:numPr>
-        <w:pBdr>
-          <w:top w:val="single" w:sz="24" w:space="1" w:color="508590"/>
-          <w:left w:val="single" w:sz="24" w:space="4" w:color="508590"/>
-          <w:bottom w:val="single" w:sz="24" w:space="1" w:color="508590"/>
-          <w:right w:val="single" w:sz="24" w:space="4" w:color="508590"/>
-        </w:pBdr>
-        <w:shd w:val="clear" w:color="auto" w:fill="EDF3F4"/>
         <w:spacing w:after="120"/>
-        <w:ind w:left="540" w:right="0"/>
+        <w:ind w:right="360"/>
       </w:pPr>
       <w:r>
         <w:t xml:space="preserve">Your submission </w:t>
@@ -9055,111 +7991,36 @@
         <w:pStyle w:val="ListParagraph"/>
         <w:numPr>
           <w:ilvl w:val="0"/>
-          <w:numId w:val="3"/>
+          <w:numId w:val="24"/>
         </w:numPr>
-        <w:pBdr>
-          <w:top w:val="single" w:sz="24" w:space="1" w:color="508590"/>
-          <w:left w:val="single" w:sz="24" w:space="4" w:color="508590"/>
-          <w:bottom w:val="single" w:sz="24" w:space="1" w:color="508590"/>
-          <w:right w:val="single" w:sz="24" w:space="4" w:color="508590"/>
-        </w:pBdr>
-        <w:shd w:val="clear" w:color="auto" w:fill="EDF3F4"/>
         <w:spacing w:after="120"/>
-        <w:ind w:left="540" w:right="0"/>
-      </w:pPr>
-      <w:r>
-        <w:t xml:space="preserve">You earn an </w:t>
+        <w:ind w:right="360"/>
+      </w:pPr>
+      <w:r>
+        <w:t xml:space="preserve">You earn </w:t>
       </w:r>
       <w:r>
         <w:rPr>
           <w:b/>
           <w:bCs/>
         </w:rPr>
-        <w:t>Incomplete</w:t>
+        <w:t>a grade lower than an A-</w:t>
       </w:r>
       <w:r>
         <w:t xml:space="preserve"> on that Major Project.</w:t>
-      </w:r>
-    </w:p>
-    <w:p>
-      <w:pPr>
-        <w:pBdr>
-          <w:top w:val="single" w:sz="24" w:space="1" w:color="508590"/>
-          <w:left w:val="single" w:sz="24" w:space="4" w:color="508590"/>
-          <w:bottom w:val="single" w:sz="24" w:space="1" w:color="508590"/>
-          <w:right w:val="single" w:sz="24" w:space="4" w:color="508590"/>
-        </w:pBdr>
-        <w:shd w:val="clear" w:color="auto" w:fill="EDF3F4"/>
-        <w:spacing w:after="240"/>
-        <w:ind w:left="180" w:right="0"/>
-      </w:pPr>
-      <w:r>
-        <w:t>Y</w:t>
-      </w:r>
-      <w:r>
-        <w:t xml:space="preserve">ou may revise as often as you’d like </w:t>
-      </w:r>
-      <w:r>
-        <w:rPr>
-          <w:b/>
-          <w:bCs/>
-        </w:rPr>
-        <w:t>until the revision deadline</w:t>
-      </w:r>
-      <w:r>
-        <w:t>, which is</w:t>
-      </w:r>
-      <w:r>
-        <w:t xml:space="preserve"> typically </w:t>
-      </w:r>
-      <w:r>
-        <w:rPr>
-          <w:b/>
-          <w:bCs/>
-        </w:rPr>
-        <w:t>6 weekdays</w:t>
-      </w:r>
-      <w:r>
-        <w:rPr>
-          <w:b/>
-          <w:bCs/>
-        </w:rPr>
-        <w:t xml:space="preserve"> after </w:t>
-      </w:r>
-      <w:r>
-        <w:rPr>
-          <w:b/>
-          <w:bCs/>
-        </w:rPr>
-        <w:t>graded Major Projects are returned</w:t>
-      </w:r>
-      <w:r>
-        <w:t>.</w:t>
       </w:r>
     </w:p>
     <w:p>
       <w:pPr>
         <w:pStyle w:val="BodyText"/>
         <w:jc w:val="right"/>
-        <w:sectPr>
-          <w:type w:val="continuous"/>
-          <w:pgSz w:w="12240" w:h="15840"/>
-          <w:pgMar w:top="720" w:right="1080" w:bottom="720" w:left="1080" w:header="720" w:footer="720" w:gutter="0"/>
-          <w:cols w:num="2" w:space="288" w:equalWidth="0">
-            <w:col w:w="5760" w:space="288"/>
-            <w:col w:w="4032"/>
-          </w:cols>
-        </w:sectPr>
-      </w:pPr>
-      <w:r>
-        <w:br w:type="column"/>
-      </w:r>
+      </w:pPr>
       <w:r>
         <w:rPr>
           <w:noProof/>
         </w:rPr>
         <w:drawing>
-          <wp:inline distT="0" distB="0" distL="0" distR="0" wp14:anchorId="3F072D2B" wp14:editId="6BBC4850">
+          <wp:inline distT="0" distB="0" distL="0" distR="0" wp14:anchorId="3F072D2B" wp14:editId="6314D075">
             <wp:extent cx="2466975" cy="2705100"/>
             <wp:effectExtent l="38100" t="38100" r="47625" b="38100"/>
             <wp:docPr id="1773590568" name="Picture 11" descr="A person revising on a laptop, sitting in a coffeeshop"/>
@@ -9174,7 +8035,7 @@
                     <pic:cNvPicPr/>
                   </pic:nvPicPr>
                   <pic:blipFill rotWithShape="1">
-                    <a:blip r:embed="rId25" cstate="print">
+                    <a:blip r:embed="rId28" cstate="print">
                       <a:extLst>
                         <a:ext uri="{28A0092B-C50C-407E-A947-70E740481C1C}">
                           <a14:useLocalDpi xmlns:a14="http://schemas.microsoft.com/office/drawing/2010/main" val="0"/>
@@ -9234,6 +8095,21 @@
     <w:p>
       <w:pPr>
         <w:pStyle w:val="BodyText"/>
+        <w:jc w:val="right"/>
+        <w:sectPr>
+          <w:type w:val="continuous"/>
+          <w:pgSz w:w="12240" w:h="15840"/>
+          <w:pgMar w:top="720" w:right="1080" w:bottom="720" w:left="1080" w:header="720" w:footer="720" w:gutter="0"/>
+          <w:cols w:num="2" w:space="288" w:equalWidth="0">
+            <w:col w:w="5760" w:space="288"/>
+            <w:col w:w="4032"/>
+          </w:cols>
+        </w:sectPr>
+      </w:pPr>
+    </w:p>
+    <w:p>
+      <w:pPr>
+        <w:pStyle w:val="BodyText"/>
         <w:rPr>
           <w:sz w:val="4"/>
           <w:szCs w:val="4"/>
@@ -9260,6 +8136,158 @@
         <w:pStyle w:val="Heading2"/>
         <w:spacing w:before="0"/>
       </w:pPr>
+      <w:r>
+        <w:t>Length of Revision Deadlines</w:t>
+      </w:r>
+    </w:p>
+    <w:p>
+      <w:pPr>
+        <w:pBdr>
+          <w:top w:val="single" w:sz="24" w:space="1" w:color="508590"/>
+          <w:left w:val="single" w:sz="24" w:space="4" w:color="508590"/>
+          <w:bottom w:val="single" w:sz="24" w:space="1" w:color="508590"/>
+          <w:right w:val="single" w:sz="24" w:space="4" w:color="508590"/>
+        </w:pBdr>
+        <w:shd w:val="clear" w:color="auto" w:fill="EDF3F4"/>
+        <w:spacing w:after="240"/>
+        <w:ind w:left="180" w:right="0"/>
+      </w:pPr>
+      <w:r>
+        <w:t>Y</w:t>
+      </w:r>
+      <w:r>
+        <w:t xml:space="preserve">ou may revise as often as you’d like </w:t>
+      </w:r>
+      <w:r>
+        <w:rPr>
+          <w:b/>
+          <w:bCs/>
+        </w:rPr>
+        <w:t>until the revision deadline</w:t>
+      </w:r>
+      <w:r>
+        <w:t>, which is</w:t>
+      </w:r>
+      <w:r>
+        <w:t xml:space="preserve"> typically </w:t>
+      </w:r>
+      <w:r>
+        <w:rPr>
+          <w:b/>
+          <w:bCs/>
+        </w:rPr>
+        <w:t>6 weekdays</w:t>
+      </w:r>
+      <w:r>
+        <w:rPr>
+          <w:b/>
+          <w:bCs/>
+        </w:rPr>
+        <w:t xml:space="preserve"> after </w:t>
+      </w:r>
+      <w:r>
+        <w:rPr>
+          <w:b/>
+          <w:bCs/>
+        </w:rPr>
+        <w:t>graded Major Projects are returned</w:t>
+      </w:r>
+      <w:r>
+        <w:t>.</w:t>
+      </w:r>
+      <w:r>
+        <w:t xml:space="preserve"> The Revision Deadline is posted in the Feedback Announcement when grades are posted.</w:t>
+      </w:r>
+    </w:p>
+    <w:p>
+      <w:pPr>
+        <w:pStyle w:val="Heading2"/>
+        <w:spacing w:before="0"/>
+      </w:pPr>
+      <w:r>
+        <w:rPr>
+          <w:noProof/>
+        </w:rPr>
+        <mc:AlternateContent>
+          <mc:Choice Requires="wps">
+            <w:drawing>
+              <wp:anchor distT="0" distB="0" distL="114300" distR="114300" simplePos="0" relativeHeight="251684864" behindDoc="0" locked="0" layoutInCell="1" allowOverlap="1" wp14:anchorId="5A6D3563" wp14:editId="7CBFA6E6">
+                <wp:simplePos x="0" y="0"/>
+                <wp:positionH relativeFrom="column">
+                  <wp:posOffset>28575</wp:posOffset>
+                </wp:positionH>
+                <wp:positionV relativeFrom="paragraph">
+                  <wp:posOffset>322580</wp:posOffset>
+                </wp:positionV>
+                <wp:extent cx="6457950" cy="3790950"/>
+                <wp:effectExtent l="19050" t="19050" r="19050" b="19050"/>
+                <wp:wrapNone/>
+                <wp:docPr id="604804475" name="Rectangle 31">
+                  <a:extLst xmlns:a="http://schemas.openxmlformats.org/drawingml/2006/main">
+                    <a:ext uri="{C183D7F6-B498-43B3-948B-1728B52AA6E4}">
+                      <adec:decorative xmlns:adec="http://schemas.microsoft.com/office/drawing/2017/decorative" val="1"/>
+                    </a:ext>
+                  </a:extLst>
+                </wp:docPr>
+                <wp:cNvGraphicFramePr/>
+                <a:graphic xmlns:a="http://schemas.openxmlformats.org/drawingml/2006/main">
+                  <a:graphicData uri="http://schemas.microsoft.com/office/word/2010/wordprocessingShape">
+                    <wps:wsp>
+                      <wps:cNvSpPr/>
+                      <wps:spPr>
+                        <a:xfrm>
+                          <a:off x="0" y="0"/>
+                          <a:ext cx="6457950" cy="3790950"/>
+                        </a:xfrm>
+                        <a:prstGeom prst="rect">
+                          <a:avLst/>
+                        </a:prstGeom>
+                        <a:noFill/>
+                        <a:ln w="38100">
+                          <a:solidFill>
+                            <a:schemeClr val="accent6"/>
+                          </a:solidFill>
+                        </a:ln>
+                      </wps:spPr>
+                      <wps:style>
+                        <a:lnRef idx="2">
+                          <a:schemeClr val="accent6"/>
+                        </a:lnRef>
+                        <a:fillRef idx="1">
+                          <a:schemeClr val="lt1"/>
+                        </a:fillRef>
+                        <a:effectRef idx="0">
+                          <a:schemeClr val="accent6"/>
+                        </a:effectRef>
+                        <a:fontRef idx="minor">
+                          <a:schemeClr val="dk1"/>
+                        </a:fontRef>
+                      </wps:style>
+                      <wps:bodyPr rot="0" spcFirstLastPara="0" vertOverflow="overflow" horzOverflow="overflow" vert="horz" wrap="square" lIns="91440" tIns="45720" rIns="91440" bIns="45720" numCol="1" spcCol="0" rtlCol="0" fromWordArt="0" anchor="ctr" anchorCtr="0" forceAA="0" compatLnSpc="1">
+                        <a:prstTxWarp prst="textNoShape">
+                          <a:avLst/>
+                        </a:prstTxWarp>
+                        <a:noAutofit/>
+                      </wps:bodyPr>
+                    </wps:wsp>
+                  </a:graphicData>
+                </a:graphic>
+                <wp14:sizeRelH relativeFrom="margin">
+                  <wp14:pctWidth>0</wp14:pctWidth>
+                </wp14:sizeRelH>
+                <wp14:sizeRelV relativeFrom="margin">
+                  <wp14:pctHeight>0</wp14:pctHeight>
+                </wp14:sizeRelV>
+              </wp:anchor>
+            </w:drawing>
+          </mc:Choice>
+          <mc:Fallback>
+            <w:pict>
+              <v:rect w14:anchorId="4BB041BC" id="Rectangle 31" o:spid="_x0000_s1026" alt="&quot;&quot;" style="position:absolute;margin-left:2.25pt;margin-top:25.4pt;width:508.5pt;height:298.5pt;z-index:251684864;visibility:visible;mso-wrap-style:square;mso-width-percent:0;mso-height-percent:0;mso-wrap-distance-left:9pt;mso-wrap-distance-top:0;mso-wrap-distance-right:9pt;mso-wrap-distance-bottom:0;mso-position-horizontal:absolute;mso-position-horizontal-relative:text;mso-position-vertical:absolute;mso-position-vertical-relative:text;mso-width-percent:0;mso-height-percent:0;mso-width-relative:margin;mso-height-relative:margin;v-text-anchor:middle" o:gfxdata="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" filled="f" strokecolor="#508590 [3209]" strokeweight="3pt"/>
+            </w:pict>
+          </mc:Fallback>
+        </mc:AlternateContent>
+      </w:r>
       <w:r>
         <w:t xml:space="preserve">Late </w:t>
       </w:r>
@@ -9303,39 +8331,270 @@
     <w:p>
       <w:pPr>
         <w:pStyle w:val="BodyText"/>
-        <w:pBdr>
-          <w:top w:val="single" w:sz="24" w:space="1" w:color="508590" w:themeColor="accent6"/>
-          <w:left w:val="single" w:sz="24" w:space="1" w:color="508590" w:themeColor="accent6"/>
-          <w:bottom w:val="single" w:sz="24" w:space="1" w:color="508590" w:themeColor="accent6"/>
-          <w:right w:val="single" w:sz="24" w:space="1" w:color="508590" w:themeColor="accent6"/>
-        </w:pBdr>
+        <w:spacing w:after="120"/>
+        <w:ind w:left="180"/>
+      </w:pPr>
+      <w:r>
+        <w:t xml:space="preserve">If you don’t submit your </w:t>
+      </w:r>
+      <w:r>
+        <w:t>work</w:t>
+      </w:r>
+      <w:r>
+        <w:t xml:space="preserve"> by the </w:t>
+      </w:r>
+      <w:r>
+        <w:rPr>
+          <w:b/>
+          <w:bCs/>
+        </w:rPr>
+        <w:t>Target Due Date</w:t>
+      </w:r>
+      <w:r>
+        <w:t xml:space="preserve">, Canvas </w:t>
+      </w:r>
+      <w:r>
+        <w:t>will</w:t>
+      </w:r>
+      <w:r>
+        <w:t xml:space="preserve"> do two things:</w:t>
+      </w:r>
+    </w:p>
+    <w:p>
+      <w:pPr>
+        <w:pStyle w:val="BodyText"/>
+        <w:numPr>
+          <w:ilvl w:val="0"/>
+          <w:numId w:val="25"/>
+        </w:numPr>
+        <w:ind w:left="907"/>
+      </w:pPr>
+      <w:r>
+        <w:t xml:space="preserve">Label </w:t>
+      </w:r>
+      <w:r>
+        <w:t>your</w:t>
+      </w:r>
+      <w:r>
+        <w:t xml:space="preserve"> work as </w:t>
+      </w:r>
+      <w:r>
+        <w:rPr>
+          <w:b/>
+          <w:bCs/>
+        </w:rPr>
+        <w:t>Late</w:t>
+      </w:r>
+      <w:r>
+        <w:rPr>
+          <w:b/>
+          <w:bCs/>
+        </w:rPr>
+        <w:t>.</w:t>
+      </w:r>
+    </w:p>
+    <w:p>
+      <w:pPr>
+        <w:pStyle w:val="BodyText"/>
+        <w:numPr>
+          <w:ilvl w:val="0"/>
+          <w:numId w:val="25"/>
+        </w:numPr>
+        <w:spacing w:after="120"/>
+        <w:ind w:left="907"/>
+      </w:pPr>
+      <w:r>
+        <w:t>M</w:t>
+      </w:r>
+      <w:r>
+        <w:t xml:space="preserve">ark it as </w:t>
+      </w:r>
+      <w:r>
+        <w:rPr>
+          <w:b/>
+          <w:bCs/>
+        </w:rPr>
+        <w:t>0</w:t>
+      </w:r>
+      <w:r>
+        <w:t xml:space="preserve"> or </w:t>
+      </w:r>
+      <w:r>
+        <w:rPr>
+          <w:rFonts w:ascii="Segoe UI Symbol" w:hAnsi="Segoe UI Symbol" w:cs="Segoe UI Symbol"/>
+          <w:b/>
+          <w:bCs/>
+        </w:rPr>
+        <w:t>✘</w:t>
+      </w:r>
+      <w:r>
+        <w:t xml:space="preserve"> (Incomplete)</w:t>
+      </w:r>
+      <w:r>
+        <w:t>.</w:t>
+      </w:r>
+    </w:p>
+    <w:p>
+      <w:pPr>
+        <w:pStyle w:val="BodyText"/>
         <w:spacing w:after="240"/>
         <w:ind w:left="180"/>
       </w:pPr>
       <w:r>
-        <w:t xml:space="preserve">If you don’t submit your </w:t>
-      </w:r>
-      <w:r>
-        <w:t>Major Project</w:t>
-      </w:r>
-      <w:r>
-        <w:t xml:space="preserve"> by the </w:t>
+        <w:t xml:space="preserve">These are automatic labels Canvas applies. </w:t>
       </w:r>
       <w:r>
         <w:rPr>
           <w:b/>
           <w:bCs/>
         </w:rPr>
-        <w:t>Target Due Date</w:t>
-      </w:r>
-      <w:r>
-        <w:t xml:space="preserve">, Canvas </w:t>
-      </w:r>
-      <w:r>
-        <w:t>will</w:t>
-      </w:r>
-      <w:r>
-        <w:t xml:space="preserve"> do two things:</w:t>
+        <w:t>There’s no penalty</w:t>
+      </w:r>
+      <w:r>
+        <w:t xml:space="preserve"> for being late as long as you submit </w:t>
+      </w:r>
+      <w:r>
+        <w:t>by the end of</w:t>
+      </w:r>
+      <w:r>
+        <w:t xml:space="preserve"> the </w:t>
+      </w:r>
+      <w:r>
+        <w:rPr>
+          <w:b/>
+          <w:bCs/>
+        </w:rPr>
+        <w:t>grace period</w:t>
+      </w:r>
+      <w:r>
+        <w:t>.</w:t>
+      </w:r>
+    </w:p>
+    <w:p>
+      <w:pPr>
+        <w:pStyle w:val="BodyText"/>
+        <w:spacing w:after="240"/>
+        <w:ind w:left="180"/>
+      </w:pPr>
+      <w:r>
+        <w:t>Once you submit the work</w:t>
+      </w:r>
+      <w:r>
+        <w:t>, I’ll check it to see if</w:t>
+      </w:r>
+      <w:r>
+        <w:t xml:space="preserve"> it meets the assignment criteria</w:t>
+      </w:r>
+      <w:r>
+        <w:t>. If it does</w:t>
+      </w:r>
+      <w:r>
+        <w:t xml:space="preserve">, I’ll update the mark to </w:t>
+      </w:r>
+      <w:r>
+        <w:rPr>
+          <w:rFonts w:ascii="Segoe UI Symbol" w:hAnsi="Segoe UI Symbol" w:cs="Segoe UI Symbol"/>
+          <w:b/>
+          <w:bCs/>
+        </w:rPr>
+        <w:t>✔</w:t>
+      </w:r>
+      <w:r>
+        <w:rPr>
+          <w:b/>
+          <w:bCs/>
+        </w:rPr>
+        <w:t xml:space="preserve"> </w:t>
+      </w:r>
+      <w:r>
+        <w:rPr>
+          <w:b/>
+          <w:bCs/>
+        </w:rPr>
+        <w:t xml:space="preserve">or </w:t>
+      </w:r>
+      <w:r>
+        <w:rPr>
+          <w:b/>
+          <w:bCs/>
+        </w:rPr>
+        <w:t>the letter or number grade</w:t>
+      </w:r>
+      <w:r>
+        <w:t>. The</w:t>
+      </w:r>
+      <w:r>
+        <w:rPr>
+          <w:b/>
+          <w:bCs/>
+        </w:rPr>
+        <w:t xml:space="preserve"> 0 or </w:t>
+      </w:r>
+      <w:r>
+        <w:rPr>
+          <w:rFonts w:ascii="Segoe UI Symbol" w:hAnsi="Segoe UI Symbol" w:cs="Segoe UI Symbol"/>
+          <w:b/>
+          <w:bCs/>
+        </w:rPr>
+        <w:t>✘</w:t>
+      </w:r>
+      <w:r>
+        <w:rPr>
+          <w:rFonts w:ascii="Segoe UI Symbol" w:hAnsi="Segoe UI Symbol" w:cs="Segoe UI Symbol"/>
+          <w:b/>
+          <w:bCs/>
+        </w:rPr>
+        <w:t xml:space="preserve"> </w:t>
+      </w:r>
+      <w:r>
+        <w:t>will go away.</w:t>
+      </w:r>
+      <w:r>
+        <w:t xml:space="preserve"> If it doesn’t, I’ll let you know if you can revise and resubmit. </w:t>
+      </w:r>
+      <w:r>
+        <w:t>Allow time for me to review and add feedback. It’s not automatic.</w:t>
+      </w:r>
+    </w:p>
+    <w:p>
+      <w:pPr>
+        <w:pStyle w:val="BodyText"/>
+        <w:spacing w:after="240"/>
+        <w:ind w:left="180"/>
+      </w:pPr>
+      <w:r>
+        <w:t xml:space="preserve">Unfortunately, the </w:t>
+      </w:r>
+      <w:r>
+        <w:rPr>
+          <w:b/>
+          <w:bCs/>
+        </w:rPr>
+        <w:t>Late</w:t>
+      </w:r>
+      <w:r>
+        <w:t xml:space="preserve"> label is permanent</w:t>
+      </w:r>
+      <w:r>
+        <w:t xml:space="preserve">. </w:t>
+      </w:r>
+      <w:r>
+        <w:t>Canvas won’t let me remove it. Try not to stress about it</w:t>
+      </w:r>
+      <w:r>
+        <w:t xml:space="preserve">. After all, </w:t>
+      </w:r>
+      <w:r>
+        <w:t>it doesn’t affect your grade.</w:t>
+      </w:r>
+    </w:p>
+    <w:p>
+      <w:pPr>
+        <w:pStyle w:val="Heading3"/>
+        <w:ind w:right="0"/>
+      </w:pPr>
+      <w:r>
+        <w:t>Key Tips</w:t>
       </w:r>
     </w:p>
     <w:p>
@@ -9345,36 +8604,13 @@
           <w:ilvl w:val="0"/>
           <w:numId w:val="6"/>
         </w:numPr>
-        <w:pBdr>
-          <w:top w:val="single" w:sz="24" w:space="1" w:color="508590" w:themeColor="accent6"/>
-          <w:left w:val="single" w:sz="24" w:space="1" w:color="508590" w:themeColor="accent6"/>
-          <w:bottom w:val="single" w:sz="24" w:space="1" w:color="508590" w:themeColor="accent6"/>
-          <w:right w:val="single" w:sz="24" w:space="1" w:color="508590" w:themeColor="accent6"/>
-        </w:pBdr>
         <w:ind w:left="540"/>
       </w:pPr>
       <w:r>
-        <w:t xml:space="preserve">Label </w:t>
-      </w:r>
-      <w:r>
-        <w:t>your</w:t>
-      </w:r>
-      <w:r>
-        <w:t xml:space="preserve"> work as </w:t>
-      </w:r>
-      <w:r>
-        <w:rPr>
-          <w:b/>
-          <w:bCs/>
-        </w:rPr>
-        <w:t>Late</w:t>
-      </w:r>
-      <w:r>
-        <w:rPr>
-          <w:b/>
-          <w:bCs/>
-        </w:rPr>
-        <w:t>.</w:t>
+        <w:t>You can revise and resubmit during the grace period.</w:t>
+      </w:r>
+      <w:r>
+        <w:t xml:space="preserve"> </w:t>
       </w:r>
     </w:p>
     <w:p>
@@ -9384,224 +8620,22 @@
           <w:ilvl w:val="0"/>
           <w:numId w:val="6"/>
         </w:numPr>
-        <w:pBdr>
-          <w:top w:val="single" w:sz="24" w:space="1" w:color="508590" w:themeColor="accent6"/>
-          <w:left w:val="single" w:sz="24" w:space="1" w:color="508590" w:themeColor="accent6"/>
-          <w:bottom w:val="single" w:sz="24" w:space="1" w:color="508590" w:themeColor="accent6"/>
-          <w:right w:val="single" w:sz="24" w:space="1" w:color="508590" w:themeColor="accent6"/>
-        </w:pBdr>
-        <w:spacing w:after="240"/>
         <w:ind w:left="540"/>
       </w:pPr>
       <w:r>
-        <w:t>M</w:t>
-      </w:r>
-      <w:r>
-        <w:t xml:space="preserve">ark it as </w:t>
-      </w:r>
-      <w:r>
-        <w:rPr>
-          <w:b/>
-          <w:bCs/>
-        </w:rPr>
-        <w:t>0</w:t>
-      </w:r>
-      <w:r>
-        <w:t xml:space="preserve"> or </w:t>
-      </w:r>
-      <w:r>
-        <w:rPr>
-          <w:rFonts w:ascii="Segoe UI Symbol" w:hAnsi="Segoe UI Symbol" w:cs="Segoe UI Symbol"/>
-          <w:b/>
-          <w:bCs/>
-        </w:rPr>
-        <w:t>✘</w:t>
-      </w:r>
-      <w:r>
-        <w:t xml:space="preserve"> (Incomplete)</w:t>
-      </w:r>
-      <w:r>
-        <w:t>.</w:t>
-      </w:r>
-    </w:p>
-    <w:p>
-      <w:pPr>
-        <w:pStyle w:val="BodyText"/>
-        <w:pBdr>
-          <w:top w:val="single" w:sz="24" w:space="1" w:color="508590" w:themeColor="accent6"/>
-          <w:left w:val="single" w:sz="24" w:space="1" w:color="508590" w:themeColor="accent6"/>
-          <w:bottom w:val="single" w:sz="24" w:space="1" w:color="508590" w:themeColor="accent6"/>
-          <w:right w:val="single" w:sz="24" w:space="1" w:color="508590" w:themeColor="accent6"/>
-        </w:pBdr>
-        <w:spacing w:after="240"/>
-        <w:ind w:left="180"/>
-      </w:pPr>
-      <w:r>
-        <w:t xml:space="preserve">These are automatic labels Canvas applies. </w:t>
-      </w:r>
-      <w:r>
-        <w:rPr>
-          <w:b/>
-          <w:bCs/>
-        </w:rPr>
-        <w:t>There’s no penalty</w:t>
-      </w:r>
-      <w:r>
-        <w:t xml:space="preserve"> for being late as long as you submit </w:t>
-      </w:r>
-      <w:r>
-        <w:t>by the end of</w:t>
-      </w:r>
-      <w:r>
-        <w:t xml:space="preserve"> the </w:t>
-      </w:r>
-      <w:r>
-        <w:rPr>
-          <w:b/>
-          <w:bCs/>
-        </w:rPr>
-        <w:t>grace period</w:t>
-      </w:r>
-      <w:r>
-        <w:t>.</w:t>
-      </w:r>
-    </w:p>
-    <w:p>
-      <w:pPr>
-        <w:pStyle w:val="BodyText"/>
-        <w:pBdr>
-          <w:top w:val="single" w:sz="24" w:space="1" w:color="508590" w:themeColor="accent6"/>
-          <w:left w:val="single" w:sz="24" w:space="1" w:color="508590" w:themeColor="accent6"/>
-          <w:bottom w:val="single" w:sz="24" w:space="1" w:color="508590" w:themeColor="accent6"/>
-          <w:right w:val="single" w:sz="24" w:space="1" w:color="508590" w:themeColor="accent6"/>
-        </w:pBdr>
-        <w:spacing w:after="240"/>
-        <w:ind w:left="180"/>
-      </w:pPr>
-      <w:r>
-        <w:t>Once you submit the work</w:t>
-      </w:r>
-      <w:r>
-        <w:t>, I’ll check it to see if</w:t>
-      </w:r>
-      <w:r>
-        <w:t xml:space="preserve"> it meets the assignment criteria</w:t>
-      </w:r>
-      <w:r>
-        <w:t>. If it does</w:t>
-      </w:r>
-      <w:r>
-        <w:t xml:space="preserve">, I’ll update the mark to </w:t>
-      </w:r>
-      <w:r>
-        <w:rPr>
-          <w:rFonts w:ascii="Segoe UI Symbol" w:hAnsi="Segoe UI Symbol" w:cs="Segoe UI Symbol"/>
-          <w:b/>
-          <w:bCs/>
-        </w:rPr>
-        <w:t>✔</w:t>
-      </w:r>
-      <w:r>
-        <w:rPr>
-          <w:b/>
-          <w:bCs/>
-        </w:rPr>
+        <w:t xml:space="preserve">You’re only locked out after the </w:t>
+      </w:r>
+      <w:r>
+        <w:t>revision</w:t>
+      </w:r>
+      <w:r>
+        <w:t xml:space="preserve"> deadline</w:t>
+      </w:r>
+      <w:r>
+        <w:t xml:space="preserve"> passes.</w:t>
+      </w:r>
+      <w:r>
         <w:t xml:space="preserve"> </w:t>
-      </w:r>
-      <w:r>
-        <w:rPr>
-          <w:b/>
-          <w:bCs/>
-        </w:rPr>
-        <w:t xml:space="preserve">or 1 </w:t>
-      </w:r>
-      <w:r>
-        <w:t>(Complete). The</w:t>
-      </w:r>
-      <w:r>
-        <w:rPr>
-          <w:b/>
-          <w:bCs/>
-        </w:rPr>
-        <w:t xml:space="preserve"> 0 or </w:t>
-      </w:r>
-      <w:r>
-        <w:rPr>
-          <w:rFonts w:ascii="Segoe UI Symbol" w:hAnsi="Segoe UI Symbol" w:cs="Segoe UI Symbol"/>
-          <w:b/>
-          <w:bCs/>
-        </w:rPr>
-        <w:t>✘</w:t>
-      </w:r>
-      <w:r>
-        <w:rPr>
-          <w:rFonts w:ascii="Segoe UI Symbol" w:hAnsi="Segoe UI Symbol" w:cs="Segoe UI Symbol"/>
-          <w:b/>
-          <w:bCs/>
-        </w:rPr>
-        <w:t xml:space="preserve"> </w:t>
-      </w:r>
-      <w:r>
-        <w:t>will go away.</w:t>
-      </w:r>
-      <w:r>
-        <w:t xml:space="preserve"> If it doesn’t, I’ll let you know if you can revise and resubmit. </w:t>
-      </w:r>
-      <w:r>
-        <w:t>Allow time for me to review and add feedback. It’s not always automatic.</w:t>
-      </w:r>
-    </w:p>
-    <w:p>
-      <w:pPr>
-        <w:pStyle w:val="BodyText"/>
-        <w:pBdr>
-          <w:top w:val="single" w:sz="24" w:space="1" w:color="508590" w:themeColor="accent6"/>
-          <w:left w:val="single" w:sz="24" w:space="1" w:color="508590" w:themeColor="accent6"/>
-          <w:bottom w:val="single" w:sz="24" w:space="1" w:color="508590" w:themeColor="accent6"/>
-          <w:right w:val="single" w:sz="24" w:space="1" w:color="508590" w:themeColor="accent6"/>
-        </w:pBdr>
-        <w:spacing w:after="240"/>
-        <w:ind w:left="180"/>
-      </w:pPr>
-      <w:r>
-        <w:t xml:space="preserve">Unfortunately, the </w:t>
-      </w:r>
-      <w:r>
-        <w:rPr>
-          <w:b/>
-          <w:bCs/>
-        </w:rPr>
-        <w:t>Late</w:t>
-      </w:r>
-      <w:r>
-        <w:t xml:space="preserve"> label is permanent</w:t>
-      </w:r>
-      <w:r>
-        <w:t xml:space="preserve">. </w:t>
-      </w:r>
-      <w:r>
-        <w:t>Canvas won’t let me remove it. Try not to stress about it</w:t>
-      </w:r>
-      <w:r>
-        <w:t xml:space="preserve">. After all, </w:t>
-      </w:r>
-      <w:r>
-        <w:t>it doesn’t affect your grade.</w:t>
-      </w:r>
-    </w:p>
-    <w:p>
-      <w:pPr>
-        <w:pStyle w:val="Heading3"/>
-        <w:pBdr>
-          <w:top w:val="single" w:sz="24" w:space="1" w:color="508590" w:themeColor="accent6"/>
-          <w:left w:val="single" w:sz="24" w:space="1" w:color="508590" w:themeColor="accent6"/>
-          <w:bottom w:val="single" w:sz="24" w:space="1" w:color="508590" w:themeColor="accent6"/>
-          <w:right w:val="single" w:sz="24" w:space="1" w:color="508590" w:themeColor="accent6"/>
-        </w:pBdr>
-        <w:ind w:right="0"/>
-      </w:pPr>
-      <w:r>
-        <w:t>Key Tips</w:t>
       </w:r>
     </w:p>
     <w:p>
@@ -9611,68 +8645,9 @@
           <w:ilvl w:val="0"/>
           <w:numId w:val="6"/>
         </w:numPr>
-        <w:pBdr>
-          <w:top w:val="single" w:sz="24" w:space="1" w:color="508590" w:themeColor="accent6"/>
-          <w:left w:val="single" w:sz="24" w:space="1" w:color="508590" w:themeColor="accent6"/>
-          <w:bottom w:val="single" w:sz="24" w:space="1" w:color="508590" w:themeColor="accent6"/>
-          <w:right w:val="single" w:sz="24" w:space="1" w:color="508590" w:themeColor="accent6"/>
-        </w:pBdr>
         <w:ind w:left="540"/>
       </w:pPr>
       <w:r>
-        <w:t>You can revise and resubmit during the grace period.</w:t>
-      </w:r>
-      <w:r>
-        <w:t xml:space="preserve"> </w:t>
-      </w:r>
-    </w:p>
-    <w:p>
-      <w:pPr>
-        <w:pStyle w:val="BodyText"/>
-        <w:numPr>
-          <w:ilvl w:val="0"/>
-          <w:numId w:val="6"/>
-        </w:numPr>
-        <w:pBdr>
-          <w:top w:val="single" w:sz="24" w:space="1" w:color="508590" w:themeColor="accent6"/>
-          <w:left w:val="single" w:sz="24" w:space="1" w:color="508590" w:themeColor="accent6"/>
-          <w:bottom w:val="single" w:sz="24" w:space="1" w:color="508590" w:themeColor="accent6"/>
-          <w:right w:val="single" w:sz="24" w:space="1" w:color="508590" w:themeColor="accent6"/>
-        </w:pBdr>
-        <w:ind w:left="540"/>
-      </w:pPr>
-      <w:r>
-        <w:t xml:space="preserve">You’re only locked out after the </w:t>
-      </w:r>
-      <w:r>
-        <w:t>revision</w:t>
-      </w:r>
-      <w:r>
-        <w:t xml:space="preserve"> deadline</w:t>
-      </w:r>
-      <w:r>
-        <w:t xml:space="preserve"> passes.</w:t>
-      </w:r>
-      <w:r>
-        <w:t xml:space="preserve"> </w:t>
-      </w:r>
-    </w:p>
-    <w:p>
-      <w:pPr>
-        <w:pStyle w:val="BodyText"/>
-        <w:numPr>
-          <w:ilvl w:val="0"/>
-          <w:numId w:val="6"/>
-        </w:numPr>
-        <w:pBdr>
-          <w:top w:val="single" w:sz="24" w:space="1" w:color="508590" w:themeColor="accent6"/>
-          <w:left w:val="single" w:sz="24" w:space="1" w:color="508590" w:themeColor="accent6"/>
-          <w:bottom w:val="single" w:sz="24" w:space="1" w:color="508590" w:themeColor="accent6"/>
-          <w:right w:val="single" w:sz="24" w:space="1" w:color="508590" w:themeColor="accent6"/>
-        </w:pBdr>
-        <w:ind w:left="540"/>
-      </w:pPr>
-      <w:r>
         <w:t>Canvas doesn’t reflect the whole story</w:t>
       </w:r>
       <w:r>
@@ -9680,9 +8655,6 @@
       </w:r>
       <w:r>
         <w:t>heck the assignment or message me if you’re unsure.</w:t>
-      </w:r>
-      <w:r>
-        <w:br/>
       </w:r>
     </w:p>
     <w:p>
@@ -9911,7 +8883,7 @@
                     <pic:cNvPicPr/>
                   </pic:nvPicPr>
                   <pic:blipFill>
-                    <a:blip r:embed="rId26" cstate="print">
+                    <a:blip r:embed="rId29" cstate="print">
                       <a:extLst>
                         <a:ext uri="{28A0092B-C50C-407E-A947-70E740481C1C}">
                           <a14:useLocalDpi xmlns:a14="http://schemas.microsoft.com/office/drawing/2010/main" val="0"/>
@@ -12988,7 +11960,7 @@
       <w:r>
         <w:t xml:space="preserve">An </w:t>
       </w:r>
-      <w:hyperlink r:id="rId27">
+      <w:hyperlink r:id="rId30">
         <w:r>
           <w:rPr>
             <w:rStyle w:val="Hyperlink"/>
@@ -13529,7 +12501,7 @@
       <w:r>
         <w:t xml:space="preserve"> of global knowledge workers already use AI, according to a </w:t>
       </w:r>
-      <w:hyperlink r:id="rId28">
+      <w:hyperlink r:id="rId31">
         <w:r>
           <w:t>2024 Microsoft/LinkedIn study</w:t>
         </w:r>
@@ -13707,7 +12679,7 @@
             <wp:cNvGraphicFramePr/>
             <a:graphic xmlns:a="http://schemas.openxmlformats.org/drawingml/2006/main">
               <a:graphicData uri="http://schemas.openxmlformats.org/drawingml/2006/chart">
-                <c:chart xmlns:c="http://schemas.openxmlformats.org/drawingml/2006/chart" xmlns:r="http://schemas.openxmlformats.org/officeDocument/2006/relationships" r:id="rId29"/>
+                <c:chart xmlns:c="http://schemas.openxmlformats.org/drawingml/2006/chart" xmlns:r="http://schemas.openxmlformats.org/officeDocument/2006/relationships" r:id="rId32"/>
               </a:graphicData>
             </a:graphic>
           </wp:inline>
@@ -13757,7 +12729,7 @@
             <wp:cNvGraphicFramePr/>
             <a:graphic xmlns:a="http://schemas.openxmlformats.org/drawingml/2006/main">
               <a:graphicData uri="http://schemas.openxmlformats.org/drawingml/2006/chart">
-                <c:chart xmlns:c="http://schemas.openxmlformats.org/drawingml/2006/chart" xmlns:r="http://schemas.openxmlformats.org/officeDocument/2006/relationships" r:id="rId30"/>
+                <c:chart xmlns:c="http://schemas.openxmlformats.org/drawingml/2006/chart" xmlns:r="http://schemas.openxmlformats.org/officeDocument/2006/relationships" r:id="rId33"/>
               </a:graphicData>
             </a:graphic>
           </wp:inline>
@@ -13812,7 +12784,7 @@
             <wp:cNvGraphicFramePr/>
             <a:graphic xmlns:a="http://schemas.openxmlformats.org/drawingml/2006/main">
               <a:graphicData uri="http://schemas.openxmlformats.org/drawingml/2006/chart">
-                <c:chart xmlns:c="http://schemas.openxmlformats.org/drawingml/2006/chart" xmlns:r="http://schemas.openxmlformats.org/officeDocument/2006/relationships" r:id="rId31"/>
+                <c:chart xmlns:c="http://schemas.openxmlformats.org/drawingml/2006/chart" xmlns:r="http://schemas.openxmlformats.org/officeDocument/2006/relationships" r:id="rId34"/>
               </a:graphicData>
             </a:graphic>
           </wp:inline>
@@ -14601,7 +13573,7 @@
       <w:r>
         <w:t xml:space="preserve">Rainie, Lee, Monica Anderson, Colleen McClain, Emily A. Vogels and Risa Gelles-Watnick. (2023, April 20). </w:t>
       </w:r>
-      <w:hyperlink r:id="rId32" w:history="1">
+      <w:hyperlink r:id="rId35" w:history="1">
         <w:r>
           <w:rPr>
             <w:rStyle w:val="Hyperlink"/>
@@ -14627,7 +13599,7 @@
       <w:r>
         <w:t xml:space="preserve">Microsoft, &amp; LinkedIn. (2024, May 8). </w:t>
       </w:r>
-      <w:hyperlink r:id="rId33" w:history="1">
+      <w:hyperlink r:id="rId36" w:history="1">
         <w:r>
           <w:rPr>
             <w:rStyle w:val="Hyperlink"/>
@@ -14717,10 +13689,13 @@
       <w:r>
         <w:t xml:space="preserve">You can use </w:t>
       </w:r>
-      <w:hyperlink r:id="rId34" w:history="1">
+      <w:hyperlink r:id="rId37" w:history="1">
         <w:r>
           <w:rPr>
             <w:rStyle w:val="Hyperlink"/>
+            <w:b/>
+            <w:bCs/>
+            <w:color w:val="C04000"/>
           </w:rPr>
           <w:t>Copilot</w:t>
         </w:r>
@@ -14776,7 +13751,7 @@
                     <pic:cNvPicPr/>
                   </pic:nvPicPr>
                   <pic:blipFill rotWithShape="1">
-                    <a:blip r:embed="rId35" cstate="print">
+                    <a:blip r:embed="rId38" cstate="print">
                       <a:extLst>
                         <a:ext uri="{28A0092B-C50C-407E-A947-70E740481C1C}">
                           <a14:useLocalDpi xmlns:a14="http://schemas.microsoft.com/office/drawing/2010/main" val="0"/>
@@ -15113,20 +14088,13 @@
         <w:spacing w:after="240"/>
       </w:pPr>
       <w:r>
-        <w:t xml:space="preserve">If </w:t>
-      </w:r>
-      <w:proofErr w:type="spellStart"/>
-      <w:proofErr w:type="gramStart"/>
-      <w:r>
-        <w:t>you</w:t>
-      </w:r>
-      <w:r>
-        <w:t>want</w:t>
-      </w:r>
-      <w:proofErr w:type="spellEnd"/>
-      <w:proofErr w:type="gramEnd"/>
-      <w:r>
-        <w:t xml:space="preserve"> to use</w:t>
+        <w:t>If you</w:t>
+      </w:r>
+      <w:r>
+        <w:t xml:space="preserve"> </w:t>
+      </w:r>
+      <w:r>
+        <w:t>want to use</w:t>
       </w:r>
       <w:r>
         <w:t xml:space="preserve"> AI in a</w:t>
@@ -15154,7 +14122,7 @@
       <w:r>
         <w:t xml:space="preserve">For most of the work in this course, you cannot ask AI to write or revise your drafts or final submissions for you. Using it to review your draft and make suggestions (as described above) is fine. Having AI do the writing or revision for you directly violates the </w:t>
       </w:r>
-      <w:hyperlink r:id="rId36" w:history="1">
+      <w:hyperlink r:id="rId39" w:history="1">
         <w:r>
           <w:rPr>
             <w:rStyle w:val="Hyperlink"/>
@@ -15250,7 +14218,7 @@
       <w:r>
         <w:t xml:space="preserve">When you use AI as you work on your assignments, include details on which AI tools you used and how they contributed to your work in a </w:t>
       </w:r>
-      <w:hyperlink r:id="rId37" w:history="1">
+      <w:hyperlink r:id="rId40" w:history="1">
         <w:r>
           <w:rPr>
             <w:rStyle w:val="Hyperlink"/>
@@ -15266,18 +14234,7 @@
     </w:p>
     <w:p>
       <w:pPr>
-        <w:pStyle w:val="Heading1"/>
-      </w:pPr>
-      <w:bookmarkStart w:id="7" w:name="_Key_Terms_at"/>
-      <w:bookmarkEnd w:id="7"/>
-      <w:r>
-        <w:lastRenderedPageBreak/>
-        <w:t>Key Terms at a Glance</w:t>
-      </w:r>
-    </w:p>
-    <w:p>
-      <w:pPr>
-        <w:pStyle w:val="Heading1"/>
+        <w:ind w:left="0" w:right="0"/>
         <w:sectPr>
           <w:type w:val="continuous"/>
           <w:pgSz w:w="12240" w:h="15840"/>
@@ -15285,422 +14242,8 @@
           <w:cols w:space="720"/>
         </w:sectPr>
       </w:pPr>
-    </w:p>
-    <w:p>
-      <w:pPr>
-        <w:spacing w:after="240"/>
-        <w:ind w:left="0" w:right="0"/>
-      </w:pPr>
-      <w:r>
-        <w:rPr>
-          <w:rFonts w:ascii="Segoe UI Symbol" w:hAnsi="Segoe UI Symbol" w:cs="Segoe UI Symbol"/>
-          <w:b/>
-          <w:bCs/>
-        </w:rPr>
-        <w:t>✔</w:t>
-      </w:r>
-      <w:r>
-        <w:rPr>
-          <w:b/>
-          <w:bCs/>
-        </w:rPr>
-        <w:t xml:space="preserve"> / </w:t>
-      </w:r>
-      <w:r>
-        <w:rPr>
-          <w:rFonts w:ascii="Segoe UI Symbol" w:hAnsi="Segoe UI Symbol" w:cs="Segoe UI Symbol"/>
-          <w:b/>
-          <w:bCs/>
-        </w:rPr>
-        <w:t>✘</w:t>
-      </w:r>
-      <w:r>
-        <w:rPr>
-          <w:b/>
-          <w:bCs/>
-        </w:rPr>
-        <w:t xml:space="preserve"> in Canvas</w:t>
-      </w:r>
-      <w:r>
-        <w:t xml:space="preserve">: </w:t>
-      </w:r>
-      <w:r>
-        <w:t xml:space="preserve">Canvas marks assignments as </w:t>
-      </w:r>
-      <w:r>
-        <w:rPr>
-          <w:rFonts w:ascii="Segoe UI Symbol" w:hAnsi="Segoe UI Symbol" w:cs="Segoe UI Symbol"/>
-        </w:rPr>
-        <w:t>✔</w:t>
-      </w:r>
-      <w:r>
-        <w:t xml:space="preserve"> (or 1) for Complete and </w:t>
-      </w:r>
-      <w:r>
-        <w:rPr>
-          <w:rFonts w:ascii="Segoe UI Symbol" w:hAnsi="Segoe UI Symbol" w:cs="Segoe UI Symbol"/>
-        </w:rPr>
-        <w:t>✘</w:t>
-      </w:r>
-      <w:r>
-        <w:t xml:space="preserve"> (or 0) for Incomplete. These are </w:t>
-      </w:r>
-      <w:r>
-        <w:rPr>
-          <w:i/>
-          <w:iCs/>
-        </w:rPr>
-        <w:t>status updates</w:t>
-      </w:r>
-      <w:r>
-        <w:t>, not grades</w:t>
-      </w:r>
-      <w:r>
-        <w:t>.</w:t>
-      </w:r>
-    </w:p>
-    <w:p>
-      <w:pPr>
-        <w:spacing w:after="240"/>
-        <w:ind w:left="0" w:right="0"/>
-      </w:pPr>
-      <w:r>
-        <w:rPr>
-          <w:b/>
-          <w:bCs/>
-        </w:rPr>
-        <w:t>Check-In Surveys</w:t>
-      </w:r>
-      <w:r>
-        <w:t xml:space="preserve">: </w:t>
-      </w:r>
-      <w:r>
-        <w:t xml:space="preserve">Anonymous weekly polls </w:t>
-      </w:r>
-      <w:r>
-        <w:t>used to reflect on how the course is going. There are no right or wrong answers.</w:t>
-      </w:r>
-      <w:r>
-        <w:t xml:space="preserve"> Worth 5% of your grade</w:t>
-      </w:r>
-      <w:r>
-        <w:t>.</w:t>
-      </w:r>
-    </w:p>
-    <w:p>
-      <w:pPr>
-        <w:spacing w:after="240"/>
-        <w:ind w:left="0" w:right="0"/>
-      </w:pPr>
-      <w:r>
-        <w:rPr>
-          <w:b/>
-          <w:bCs/>
-        </w:rPr>
-        <w:t>Complete</w:t>
-      </w:r>
-      <w:r>
-        <w:t xml:space="preserve">: </w:t>
-      </w:r>
-      <w:r>
-        <w:t xml:space="preserve">Your work meets </w:t>
-      </w:r>
-      <w:r>
-        <w:rPr>
-          <w:i/>
-          <w:iCs/>
-        </w:rPr>
-        <w:t>all</w:t>
-      </w:r>
-      <w:r>
-        <w:t xml:space="preserve"> assignment expectations and rubric criteria. It's considered finished—no revisions needed</w:t>
-      </w:r>
-      <w:r>
-        <w:t>.</w:t>
-      </w:r>
-    </w:p>
-    <w:p>
-      <w:pPr>
-        <w:spacing w:after="240"/>
-        <w:ind w:left="0" w:right="0"/>
-      </w:pPr>
-      <w:r>
-        <w:rPr>
-          <w:b/>
-          <w:bCs/>
-        </w:rPr>
-        <w:t>Good-Faith Effort</w:t>
-      </w:r>
-      <w:r>
-        <w:t>: A submission that responds to the assignment and meets basic requirements (topic, focus, length, format). Required for eligibility to revise a Major Project.</w:t>
-      </w:r>
-    </w:p>
-    <w:p>
-      <w:pPr>
-        <w:spacing w:after="240"/>
-        <w:ind w:left="0" w:right="0"/>
-      </w:pPr>
-      <w:r>
-        <w:rPr>
-          <w:b/>
-          <w:bCs/>
-        </w:rPr>
-        <w:t>Grace Period</w:t>
-      </w:r>
-      <w:r>
-        <w:t xml:space="preserve">: </w:t>
-      </w:r>
-      <w:r>
-        <w:t>Extra time to submit your work with no penalty.</w:t>
-      </w:r>
-      <w:r>
-        <w:t xml:space="preserve"> Lasts three weekdays.</w:t>
-      </w:r>
-    </w:p>
-    <w:p>
-      <w:pPr>
-        <w:spacing w:after="240"/>
-        <w:ind w:left="0" w:right="0"/>
-      </w:pPr>
-      <w:r>
-        <w:rPr>
-          <w:b/>
-          <w:bCs/>
-        </w:rPr>
-        <w:t>Incomplete</w:t>
-      </w:r>
-      <w:r>
-        <w:t xml:space="preserve">: </w:t>
-      </w:r>
-      <w:r>
-        <w:t>Your work needs revision or is missing something. It’s not a failure—it’s just a draft. You can revise and resubmit it until the final deadline</w:t>
-      </w:r>
-      <w:r>
-        <w:t>.</w:t>
-      </w:r>
-    </w:p>
-    <w:p>
-      <w:pPr>
-        <w:spacing w:after="240"/>
-        <w:ind w:left="0" w:right="0"/>
-      </w:pPr>
-      <w:r>
-        <w:rPr>
-          <w:b/>
-          <w:bCs/>
-        </w:rPr>
-        <w:t>Late Label</w:t>
-      </w:r>
-      <w:r>
-        <w:t xml:space="preserve"> (in Canvas): </w:t>
-      </w:r>
-      <w:r>
-        <w:t>If you turn in work after the Target Due Date, Canvas marks it “Late.” This label is permanent, but it doesn’t affect your grade.</w:t>
-      </w:r>
-    </w:p>
-    <w:p>
-      <w:pPr>
-        <w:spacing w:after="240"/>
-        <w:ind w:left="0" w:right="0"/>
-      </w:pPr>
-      <w:r>
-        <w:rPr>
-          <w:b/>
-          <w:bCs/>
-        </w:rPr>
-        <w:br w:type="column"/>
-      </w:r>
-      <w:r>
-        <w:rPr>
-          <w:b/>
-          <w:bCs/>
-        </w:rPr>
-        <w:t>Major Projects</w:t>
-      </w:r>
-      <w:r>
-        <w:t xml:space="preserve">: </w:t>
-      </w:r>
-      <w:r>
-        <w:t>Six</w:t>
-      </w:r>
-      <w:r>
-        <w:t xml:space="preserve"> longer assignments that involve research, writing, and design. Examples include memos, proposals, reports, and fact sheets. </w:t>
-      </w:r>
-      <w:r>
-        <w:t xml:space="preserve">Worth </w:t>
-      </w:r>
-      <w:r>
-        <w:t>80</w:t>
-      </w:r>
-      <w:r>
-        <w:t>% of your grade.</w:t>
-      </w:r>
-      <w:r>
-        <w:t xml:space="preserve"> Weights for each project vary. Check the assignment for details.</w:t>
-      </w:r>
-    </w:p>
-    <w:p>
-      <w:pPr>
-        <w:spacing w:after="240"/>
-        <w:ind w:left="0" w:right="0"/>
-      </w:pPr>
-      <w:r>
-        <w:rPr>
-          <w:b/>
-          <w:bCs/>
-        </w:rPr>
-        <w:t>Modules</w:t>
-      </w:r>
-      <w:r>
-        <w:t xml:space="preserve">: </w:t>
-      </w:r>
-      <w:r>
-        <w:t>Course units organized in Canvas. Each includes a starting page, objectives, readings, and assignments. Begin every module at the introduction page</w:t>
-      </w:r>
-      <w:r>
-        <w:t>.</w:t>
-      </w:r>
-    </w:p>
-    <w:p>
-      <w:pPr>
-        <w:spacing w:after="240"/>
-        <w:ind w:left="0" w:right="0"/>
-      </w:pPr>
-      <w:r>
-        <w:rPr>
-          <w:b/>
-          <w:bCs/>
-        </w:rPr>
-        <w:t xml:space="preserve">Revision Deadline: </w:t>
-      </w:r>
-      <w:r>
-        <w:t>The final date (</w:t>
-      </w:r>
-      <w:r>
-        <w:t xml:space="preserve">six weekdays </w:t>
-      </w:r>
-      <w:r>
-        <w:t>after the Target Due Date) to revise and resubmit a major project that was marked Incomplete.</w:t>
-      </w:r>
-    </w:p>
-    <w:p>
-      <w:pPr>
-        <w:spacing w:after="240"/>
-        <w:ind w:left="0" w:right="0"/>
-      </w:pPr>
-      <w:r>
-        <w:rPr>
-          <w:b/>
-          <w:bCs/>
-        </w:rPr>
-        <w:t>Target Due Date</w:t>
-      </w:r>
-      <w:r>
-        <w:rPr>
-          <w:b/>
-          <w:bCs/>
-        </w:rPr>
-        <w:t xml:space="preserve">: </w:t>
-      </w:r>
-      <w:r>
-        <w:t xml:space="preserve">The day </w:t>
-      </w:r>
-      <w:proofErr w:type="gramStart"/>
-      <w:r>
-        <w:t>an</w:t>
-      </w:r>
-      <w:proofErr w:type="gramEnd"/>
-      <w:r>
-        <w:t xml:space="preserve"> assignment is </w:t>
-      </w:r>
-      <w:r>
-        <w:rPr>
-          <w:i/>
-          <w:iCs/>
-        </w:rPr>
-        <w:t>due</w:t>
-      </w:r>
-      <w:r>
-        <w:t xml:space="preserve"> in order to stay on schedule. You won’t be penalized for turning work in after this date, as long as it’s within the grace period. Most Target Due Dates fall on Fridays</w:t>
-      </w:r>
-      <w:r>
-        <w:t xml:space="preserve"> at</w:t>
-      </w:r>
-      <w:r>
-        <w:t xml:space="preserve"> 11:59 PM</w:t>
-      </w:r>
-      <w:r>
-        <w:t>.</w:t>
-      </w:r>
-    </w:p>
-    <w:p>
-      <w:pPr>
-        <w:spacing w:after="240"/>
-        <w:ind w:left="0" w:right="0"/>
-      </w:pPr>
-      <w:r>
-        <w:rPr>
-          <w:b/>
-          <w:bCs/>
-        </w:rPr>
-        <w:t>Weekly Activities</w:t>
-      </w:r>
-      <w:r>
-        <w:t xml:space="preserve">: </w:t>
-      </w:r>
-      <w:r>
-        <w:t>Short</w:t>
-      </w:r>
-      <w:r>
-        <w:t xml:space="preserve"> writing</w:t>
-      </w:r>
-      <w:r>
-        <w:t xml:space="preserve"> tasks</w:t>
-      </w:r>
-      <w:r>
-        <w:t xml:space="preserve">, </w:t>
-      </w:r>
-      <w:r>
-        <w:t xml:space="preserve">textbook </w:t>
-      </w:r>
-      <w:r>
-        <w:t>quizzes</w:t>
-      </w:r>
-      <w:r>
-        <w:t>,</w:t>
-      </w:r>
-      <w:r>
-        <w:t xml:space="preserve"> </w:t>
-      </w:r>
-      <w:r>
-        <w:t xml:space="preserve">or </w:t>
-      </w:r>
-      <w:r>
-        <w:t xml:space="preserve">Canvas </w:t>
-      </w:r>
-      <w:r>
-        <w:t>Discussions. W</w:t>
-      </w:r>
-      <w:r>
-        <w:t xml:space="preserve">orth </w:t>
-      </w:r>
-      <w:r>
-        <w:t>1</w:t>
-      </w:r>
-      <w:r>
-        <w:t>5% of your grade.</w:t>
-      </w:r>
-    </w:p>
-    <w:p>
-      <w:pPr>
-        <w:ind w:left="0" w:right="0"/>
-        <w:sectPr>
-          <w:type w:val="continuous"/>
-          <w:pgSz w:w="12240" w:h="15840"/>
-          <w:pgMar w:top="720" w:right="1080" w:bottom="720" w:left="1080" w:header="720" w:footer="720" w:gutter="0"/>
-          <w:cols w:num="2" w:space="720"/>
-        </w:sectPr>
-      </w:pPr>
+      <w:bookmarkStart w:id="7" w:name="_Key_Terms_at"/>
+      <w:bookmarkEnd w:id="7"/>
     </w:p>
     <w:p>
       <w:pPr>
@@ -16081,6 +14624,232 @@
     </w:lvl>
   </w:abstractNum>
   <w:abstractNum w:abstractNumId="2" w15:restartNumberingAfterBreak="0">
+    <w:nsid w:val="13544365"/>
+    <w:multiLevelType w:val="hybridMultilevel"/>
+    <w:tmpl w:val="5B4036EC"/>
+    <w:lvl w:ilvl="0" w:tplc="04090001">
+      <w:start w:val="1"/>
+      <w:numFmt w:val="bullet"/>
+      <w:lvlText w:val=""/>
+      <w:lvlJc w:val="left"/>
+      <w:pPr>
+        <w:ind w:left="900" w:hanging="360"/>
+      </w:pPr>
+      <w:rPr>
+        <w:rFonts w:ascii="Symbol" w:hAnsi="Symbol" w:hint="default"/>
+      </w:rPr>
+    </w:lvl>
+    <w:lvl w:ilvl="1" w:tplc="04090003" w:tentative="1">
+      <w:start w:val="1"/>
+      <w:numFmt w:val="bullet"/>
+      <w:lvlText w:val="o"/>
+      <w:lvlJc w:val="left"/>
+      <w:pPr>
+        <w:ind w:left="1620" w:hanging="360"/>
+      </w:pPr>
+      <w:rPr>
+        <w:rFonts w:ascii="Courier New" w:hAnsi="Courier New" w:cs="Courier New" w:hint="default"/>
+      </w:rPr>
+    </w:lvl>
+    <w:lvl w:ilvl="2" w:tplc="04090005" w:tentative="1">
+      <w:start w:val="1"/>
+      <w:numFmt w:val="bullet"/>
+      <w:lvlText w:val=""/>
+      <w:lvlJc w:val="left"/>
+      <w:pPr>
+        <w:ind w:left="2340" w:hanging="360"/>
+      </w:pPr>
+      <w:rPr>
+        <w:rFonts w:ascii="Wingdings" w:hAnsi="Wingdings" w:hint="default"/>
+      </w:rPr>
+    </w:lvl>
+    <w:lvl w:ilvl="3" w:tplc="04090001" w:tentative="1">
+      <w:start w:val="1"/>
+      <w:numFmt w:val="bullet"/>
+      <w:lvlText w:val=""/>
+      <w:lvlJc w:val="left"/>
+      <w:pPr>
+        <w:ind w:left="3060" w:hanging="360"/>
+      </w:pPr>
+      <w:rPr>
+        <w:rFonts w:ascii="Symbol" w:hAnsi="Symbol" w:hint="default"/>
+      </w:rPr>
+    </w:lvl>
+    <w:lvl w:ilvl="4" w:tplc="04090003" w:tentative="1">
+      <w:start w:val="1"/>
+      <w:numFmt w:val="bullet"/>
+      <w:lvlText w:val="o"/>
+      <w:lvlJc w:val="left"/>
+      <w:pPr>
+        <w:ind w:left="3780" w:hanging="360"/>
+      </w:pPr>
+      <w:rPr>
+        <w:rFonts w:ascii="Courier New" w:hAnsi="Courier New" w:cs="Courier New" w:hint="default"/>
+      </w:rPr>
+    </w:lvl>
+    <w:lvl w:ilvl="5" w:tplc="04090005" w:tentative="1">
+      <w:start w:val="1"/>
+      <w:numFmt w:val="bullet"/>
+      <w:lvlText w:val=""/>
+      <w:lvlJc w:val="left"/>
+      <w:pPr>
+        <w:ind w:left="4500" w:hanging="360"/>
+      </w:pPr>
+      <w:rPr>
+        <w:rFonts w:ascii="Wingdings" w:hAnsi="Wingdings" w:hint="default"/>
+      </w:rPr>
+    </w:lvl>
+    <w:lvl w:ilvl="6" w:tplc="04090001" w:tentative="1">
+      <w:start w:val="1"/>
+      <w:numFmt w:val="bullet"/>
+      <w:lvlText w:val=""/>
+      <w:lvlJc w:val="left"/>
+      <w:pPr>
+        <w:ind w:left="5220" w:hanging="360"/>
+      </w:pPr>
+      <w:rPr>
+        <w:rFonts w:ascii="Symbol" w:hAnsi="Symbol" w:hint="default"/>
+      </w:rPr>
+    </w:lvl>
+    <w:lvl w:ilvl="7" w:tplc="04090003" w:tentative="1">
+      <w:start w:val="1"/>
+      <w:numFmt w:val="bullet"/>
+      <w:lvlText w:val="o"/>
+      <w:lvlJc w:val="left"/>
+      <w:pPr>
+        <w:ind w:left="5940" w:hanging="360"/>
+      </w:pPr>
+      <w:rPr>
+        <w:rFonts w:ascii="Courier New" w:hAnsi="Courier New" w:cs="Courier New" w:hint="default"/>
+      </w:rPr>
+    </w:lvl>
+    <w:lvl w:ilvl="8" w:tplc="04090005" w:tentative="1">
+      <w:start w:val="1"/>
+      <w:numFmt w:val="bullet"/>
+      <w:lvlText w:val=""/>
+      <w:lvlJc w:val="left"/>
+      <w:pPr>
+        <w:ind w:left="6660" w:hanging="360"/>
+      </w:pPr>
+      <w:rPr>
+        <w:rFonts w:ascii="Wingdings" w:hAnsi="Wingdings" w:hint="default"/>
+      </w:rPr>
+    </w:lvl>
+  </w:abstractNum>
+  <w:abstractNum w:abstractNumId="3" w15:restartNumberingAfterBreak="0">
+    <w:nsid w:val="1EAA243B"/>
+    <w:multiLevelType w:val="hybridMultilevel"/>
+    <w:tmpl w:val="24728648"/>
+    <w:lvl w:ilvl="0" w:tplc="04090001">
+      <w:start w:val="1"/>
+      <w:numFmt w:val="bullet"/>
+      <w:lvlText w:val=""/>
+      <w:lvlJc w:val="left"/>
+      <w:pPr>
+        <w:ind w:left="1296" w:hanging="360"/>
+      </w:pPr>
+      <w:rPr>
+        <w:rFonts w:ascii="Symbol" w:hAnsi="Symbol" w:hint="default"/>
+      </w:rPr>
+    </w:lvl>
+    <w:lvl w:ilvl="1" w:tplc="04090003" w:tentative="1">
+      <w:start w:val="1"/>
+      <w:numFmt w:val="bullet"/>
+      <w:lvlText w:val="o"/>
+      <w:lvlJc w:val="left"/>
+      <w:pPr>
+        <w:ind w:left="2016" w:hanging="360"/>
+      </w:pPr>
+      <w:rPr>
+        <w:rFonts w:ascii="Courier New" w:hAnsi="Courier New" w:cs="Courier New" w:hint="default"/>
+      </w:rPr>
+    </w:lvl>
+    <w:lvl w:ilvl="2" w:tplc="04090005" w:tentative="1">
+      <w:start w:val="1"/>
+      <w:numFmt w:val="bullet"/>
+      <w:lvlText w:val=""/>
+      <w:lvlJc w:val="left"/>
+      <w:pPr>
+        <w:ind w:left="2736" w:hanging="360"/>
+      </w:pPr>
+      <w:rPr>
+        <w:rFonts w:ascii="Wingdings" w:hAnsi="Wingdings" w:hint="default"/>
+      </w:rPr>
+    </w:lvl>
+    <w:lvl w:ilvl="3" w:tplc="04090001" w:tentative="1">
+      <w:start w:val="1"/>
+      <w:numFmt w:val="bullet"/>
+      <w:lvlText w:val=""/>
+      <w:lvlJc w:val="left"/>
+      <w:pPr>
+        <w:ind w:left="3456" w:hanging="360"/>
+      </w:pPr>
+      <w:rPr>
+        <w:rFonts w:ascii="Symbol" w:hAnsi="Symbol" w:hint="default"/>
+      </w:rPr>
+    </w:lvl>
+    <w:lvl w:ilvl="4" w:tplc="04090003" w:tentative="1">
+      <w:start w:val="1"/>
+      <w:numFmt w:val="bullet"/>
+      <w:lvlText w:val="o"/>
+      <w:lvlJc w:val="left"/>
+      <w:pPr>
+        <w:ind w:left="4176" w:hanging="360"/>
+      </w:pPr>
+      <w:rPr>
+        <w:rFonts w:ascii="Courier New" w:hAnsi="Courier New" w:cs="Courier New" w:hint="default"/>
+      </w:rPr>
+    </w:lvl>
+    <w:lvl w:ilvl="5" w:tplc="04090005" w:tentative="1">
+      <w:start w:val="1"/>
+      <w:numFmt w:val="bullet"/>
+      <w:lvlText w:val=""/>
+      <w:lvlJc w:val="left"/>
+      <w:pPr>
+        <w:ind w:left="4896" w:hanging="360"/>
+      </w:pPr>
+      <w:rPr>
+        <w:rFonts w:ascii="Wingdings" w:hAnsi="Wingdings" w:hint="default"/>
+      </w:rPr>
+    </w:lvl>
+    <w:lvl w:ilvl="6" w:tplc="04090001" w:tentative="1">
+      <w:start w:val="1"/>
+      <w:numFmt w:val="bullet"/>
+      <w:lvlText w:val=""/>
+      <w:lvlJc w:val="left"/>
+      <w:pPr>
+        <w:ind w:left="5616" w:hanging="360"/>
+      </w:pPr>
+      <w:rPr>
+        <w:rFonts w:ascii="Symbol" w:hAnsi="Symbol" w:hint="default"/>
+      </w:rPr>
+    </w:lvl>
+    <w:lvl w:ilvl="7" w:tplc="04090003" w:tentative="1">
+      <w:start w:val="1"/>
+      <w:numFmt w:val="bullet"/>
+      <w:lvlText w:val="o"/>
+      <w:lvlJc w:val="left"/>
+      <w:pPr>
+        <w:ind w:left="6336" w:hanging="360"/>
+      </w:pPr>
+      <w:rPr>
+        <w:rFonts w:ascii="Courier New" w:hAnsi="Courier New" w:cs="Courier New" w:hint="default"/>
+      </w:rPr>
+    </w:lvl>
+    <w:lvl w:ilvl="8" w:tplc="04090005" w:tentative="1">
+      <w:start w:val="1"/>
+      <w:numFmt w:val="bullet"/>
+      <w:lvlText w:val=""/>
+      <w:lvlJc w:val="left"/>
+      <w:pPr>
+        <w:ind w:left="7056" w:hanging="360"/>
+      </w:pPr>
+      <w:rPr>
+        <w:rFonts w:ascii="Wingdings" w:hAnsi="Wingdings" w:hint="default"/>
+      </w:rPr>
+    </w:lvl>
+  </w:abstractNum>
+  <w:abstractNum w:abstractNumId="4" w15:restartNumberingAfterBreak="0">
     <w:nsid w:val="20790AAE"/>
     <w:multiLevelType w:val="hybridMultilevel"/>
     <w:tmpl w:val="AB486E8C"/>
@@ -16193,7 +14962,7 @@
       </w:rPr>
     </w:lvl>
   </w:abstractNum>
-  <w:abstractNum w:abstractNumId="3" w15:restartNumberingAfterBreak="0">
+  <w:abstractNum w:abstractNumId="5" w15:restartNumberingAfterBreak="0">
     <w:nsid w:val="254E5978"/>
     <w:multiLevelType w:val="hybridMultilevel"/>
     <w:tmpl w:val="29D0912C"/>
@@ -16306,7 +15075,7 @@
       </w:rPr>
     </w:lvl>
   </w:abstractNum>
-  <w:abstractNum w:abstractNumId="4" w15:restartNumberingAfterBreak="0">
+  <w:abstractNum w:abstractNumId="6" w15:restartNumberingAfterBreak="0">
     <w:nsid w:val="26FC55F7"/>
     <w:multiLevelType w:val="multilevel"/>
     <w:tmpl w:val="3CDE5F2C"/>
@@ -16455,7 +15224,7 @@
       </w:rPr>
     </w:lvl>
   </w:abstractNum>
-  <w:abstractNum w:abstractNumId="5" w15:restartNumberingAfterBreak="0">
+  <w:abstractNum w:abstractNumId="7" w15:restartNumberingAfterBreak="0">
     <w:nsid w:val="27C72537"/>
     <w:multiLevelType w:val="hybridMultilevel"/>
     <w:tmpl w:val="DEC23D70"/>
@@ -16465,7 +15234,7 @@
       <w:lvlText w:val=""/>
       <w:lvlJc w:val="left"/>
       <w:pPr>
-        <w:ind w:left="720" w:hanging="360"/>
+        <w:ind w:left="1440" w:hanging="360"/>
       </w:pPr>
       <w:rPr>
         <w:rFonts w:ascii="Symbol" w:hAnsi="Symbol" w:hint="default"/>
@@ -16477,7 +15246,7 @@
       <w:lvlText w:val="o"/>
       <w:lvlJc w:val="left"/>
       <w:pPr>
-        <w:ind w:left="1440" w:hanging="360"/>
+        <w:ind w:left="2160" w:hanging="360"/>
       </w:pPr>
       <w:rPr>
         <w:rFonts w:ascii="Courier New" w:hAnsi="Courier New" w:cs="Courier New" w:hint="default"/>
@@ -16489,7 +15258,7 @@
       <w:lvlText w:val=""/>
       <w:lvlJc w:val="left"/>
       <w:pPr>
-        <w:ind w:left="2160" w:hanging="360"/>
+        <w:ind w:left="2880" w:hanging="360"/>
       </w:pPr>
       <w:rPr>
         <w:rFonts w:ascii="Wingdings" w:hAnsi="Wingdings" w:hint="default"/>
@@ -16501,7 +15270,7 @@
       <w:lvlText w:val=""/>
       <w:lvlJc w:val="left"/>
       <w:pPr>
-        <w:ind w:left="2880" w:hanging="360"/>
+        <w:ind w:left="3600" w:hanging="360"/>
       </w:pPr>
       <w:rPr>
         <w:rFonts w:ascii="Symbol" w:hAnsi="Symbol" w:hint="default"/>
@@ -16513,7 +15282,7 @@
       <w:lvlText w:val="o"/>
       <w:lvlJc w:val="left"/>
       <w:pPr>
-        <w:ind w:left="3600" w:hanging="360"/>
+        <w:ind w:left="4320" w:hanging="360"/>
       </w:pPr>
       <w:rPr>
         <w:rFonts w:ascii="Courier New" w:hAnsi="Courier New" w:cs="Courier New" w:hint="default"/>
@@ -16525,7 +15294,7 @@
       <w:lvlText w:val=""/>
       <w:lvlJc w:val="left"/>
       <w:pPr>
-        <w:ind w:left="4320" w:hanging="360"/>
+        <w:ind w:left="5040" w:hanging="360"/>
       </w:pPr>
       <w:rPr>
         <w:rFonts w:ascii="Wingdings" w:hAnsi="Wingdings" w:hint="default"/>
@@ -16537,7 +15306,7 @@
       <w:lvlText w:val=""/>
       <w:lvlJc w:val="left"/>
       <w:pPr>
-        <w:ind w:left="5040" w:hanging="360"/>
+        <w:ind w:left="5760" w:hanging="360"/>
       </w:pPr>
       <w:rPr>
         <w:rFonts w:ascii="Symbol" w:hAnsi="Symbol" w:hint="default"/>
@@ -16549,7 +15318,7 @@
       <w:lvlText w:val="o"/>
       <w:lvlJc w:val="left"/>
       <w:pPr>
-        <w:ind w:left="5760" w:hanging="360"/>
+        <w:ind w:left="6480" w:hanging="360"/>
       </w:pPr>
       <w:rPr>
         <w:rFonts w:ascii="Courier New" w:hAnsi="Courier New" w:cs="Courier New" w:hint="default"/>
@@ -16561,14 +15330,14 @@
       <w:lvlText w:val=""/>
       <w:lvlJc w:val="left"/>
       <w:pPr>
-        <w:ind w:left="6480" w:hanging="360"/>
+        <w:ind w:left="7200" w:hanging="360"/>
       </w:pPr>
       <w:rPr>
         <w:rFonts w:ascii="Wingdings" w:hAnsi="Wingdings" w:hint="default"/>
       </w:rPr>
     </w:lvl>
   </w:abstractNum>
-  <w:abstractNum w:abstractNumId="6" w15:restartNumberingAfterBreak="0">
+  <w:abstractNum w:abstractNumId="8" w15:restartNumberingAfterBreak="0">
     <w:nsid w:val="2D3B6BD9"/>
     <w:multiLevelType w:val="hybridMultilevel"/>
     <w:tmpl w:val="4EA48332"/>
@@ -16681,7 +15450,120 @@
       </w:rPr>
     </w:lvl>
   </w:abstractNum>
-  <w:abstractNum w:abstractNumId="7" w15:restartNumberingAfterBreak="0">
+  <w:abstractNum w:abstractNumId="9" w15:restartNumberingAfterBreak="0">
+    <w:nsid w:val="32715456"/>
+    <w:multiLevelType w:val="hybridMultilevel"/>
+    <w:tmpl w:val="5BF4FAE0"/>
+    <w:lvl w:ilvl="0" w:tplc="04090001">
+      <w:start w:val="1"/>
+      <w:numFmt w:val="bullet"/>
+      <w:lvlText w:val=""/>
+      <w:lvlJc w:val="left"/>
+      <w:pPr>
+        <w:ind w:left="720" w:hanging="360"/>
+      </w:pPr>
+      <w:rPr>
+        <w:rFonts w:ascii="Symbol" w:hAnsi="Symbol" w:hint="default"/>
+      </w:rPr>
+    </w:lvl>
+    <w:lvl w:ilvl="1" w:tplc="04090003" w:tentative="1">
+      <w:start w:val="1"/>
+      <w:numFmt w:val="bullet"/>
+      <w:lvlText w:val="o"/>
+      <w:lvlJc w:val="left"/>
+      <w:pPr>
+        <w:ind w:left="1440" w:hanging="360"/>
+      </w:pPr>
+      <w:rPr>
+        <w:rFonts w:ascii="Courier New" w:hAnsi="Courier New" w:cs="Courier New" w:hint="default"/>
+      </w:rPr>
+    </w:lvl>
+    <w:lvl w:ilvl="2" w:tplc="04090005" w:tentative="1">
+      <w:start w:val="1"/>
+      <w:numFmt w:val="bullet"/>
+      <w:lvlText w:val=""/>
+      <w:lvlJc w:val="left"/>
+      <w:pPr>
+        <w:ind w:left="2160" w:hanging="360"/>
+      </w:pPr>
+      <w:rPr>
+        <w:rFonts w:ascii="Wingdings" w:hAnsi="Wingdings" w:hint="default"/>
+      </w:rPr>
+    </w:lvl>
+    <w:lvl w:ilvl="3" w:tplc="04090001" w:tentative="1">
+      <w:start w:val="1"/>
+      <w:numFmt w:val="bullet"/>
+      <w:lvlText w:val=""/>
+      <w:lvlJc w:val="left"/>
+      <w:pPr>
+        <w:ind w:left="2880" w:hanging="360"/>
+      </w:pPr>
+      <w:rPr>
+        <w:rFonts w:ascii="Symbol" w:hAnsi="Symbol" w:hint="default"/>
+      </w:rPr>
+    </w:lvl>
+    <w:lvl w:ilvl="4" w:tplc="04090003" w:tentative="1">
+      <w:start w:val="1"/>
+      <w:numFmt w:val="bullet"/>
+      <w:lvlText w:val="o"/>
+      <w:lvlJc w:val="left"/>
+      <w:pPr>
+        <w:ind w:left="3600" w:hanging="360"/>
+      </w:pPr>
+      <w:rPr>
+        <w:rFonts w:ascii="Courier New" w:hAnsi="Courier New" w:cs="Courier New" w:hint="default"/>
+      </w:rPr>
+    </w:lvl>
+    <w:lvl w:ilvl="5" w:tplc="04090005" w:tentative="1">
+      <w:start w:val="1"/>
+      <w:numFmt w:val="bullet"/>
+      <w:lvlText w:val=""/>
+      <w:lvlJc w:val="left"/>
+      <w:pPr>
+        <w:ind w:left="4320" w:hanging="360"/>
+      </w:pPr>
+      <w:rPr>
+        <w:rFonts w:ascii="Wingdings" w:hAnsi="Wingdings" w:hint="default"/>
+      </w:rPr>
+    </w:lvl>
+    <w:lvl w:ilvl="6" w:tplc="04090001" w:tentative="1">
+      <w:start w:val="1"/>
+      <w:numFmt w:val="bullet"/>
+      <w:lvlText w:val=""/>
+      <w:lvlJc w:val="left"/>
+      <w:pPr>
+        <w:ind w:left="5040" w:hanging="360"/>
+      </w:pPr>
+      <w:rPr>
+        <w:rFonts w:ascii="Symbol" w:hAnsi="Symbol" w:hint="default"/>
+      </w:rPr>
+    </w:lvl>
+    <w:lvl w:ilvl="7" w:tplc="04090003" w:tentative="1">
+      <w:start w:val="1"/>
+      <w:numFmt w:val="bullet"/>
+      <w:lvlText w:val="o"/>
+      <w:lvlJc w:val="left"/>
+      <w:pPr>
+        <w:ind w:left="5760" w:hanging="360"/>
+      </w:pPr>
+      <w:rPr>
+        <w:rFonts w:ascii="Courier New" w:hAnsi="Courier New" w:cs="Courier New" w:hint="default"/>
+      </w:rPr>
+    </w:lvl>
+    <w:lvl w:ilvl="8" w:tplc="04090005" w:tentative="1">
+      <w:start w:val="1"/>
+      <w:numFmt w:val="bullet"/>
+      <w:lvlText w:val=""/>
+      <w:lvlJc w:val="left"/>
+      <w:pPr>
+        <w:ind w:left="6480" w:hanging="360"/>
+      </w:pPr>
+      <w:rPr>
+        <w:rFonts w:ascii="Wingdings" w:hAnsi="Wingdings" w:hint="default"/>
+      </w:rPr>
+    </w:lvl>
+  </w:abstractNum>
+  <w:abstractNum w:abstractNumId="10" w15:restartNumberingAfterBreak="0">
     <w:nsid w:val="35065EFF"/>
     <w:multiLevelType w:val="hybridMultilevel"/>
     <w:tmpl w:val="54C201CC"/>
@@ -16794,7 +15676,7 @@
       </w:rPr>
     </w:lvl>
   </w:abstractNum>
-  <w:abstractNum w:abstractNumId="8" w15:restartNumberingAfterBreak="0">
+  <w:abstractNum w:abstractNumId="11" w15:restartNumberingAfterBreak="0">
     <w:nsid w:val="3E50483A"/>
     <w:multiLevelType w:val="hybridMultilevel"/>
     <w:tmpl w:val="5A807D2C"/>
@@ -16907,7 +15789,7 @@
       </w:rPr>
     </w:lvl>
   </w:abstractNum>
-  <w:abstractNum w:abstractNumId="9" w15:restartNumberingAfterBreak="0">
+  <w:abstractNum w:abstractNumId="12" w15:restartNumberingAfterBreak="0">
     <w:nsid w:val="41C85FE4"/>
     <w:multiLevelType w:val="hybridMultilevel"/>
     <w:tmpl w:val="EDF0925E"/>
@@ -17020,7 +15902,7 @@
       </w:rPr>
     </w:lvl>
   </w:abstractNum>
-  <w:abstractNum w:abstractNumId="10" w15:restartNumberingAfterBreak="0">
+  <w:abstractNum w:abstractNumId="13" w15:restartNumberingAfterBreak="0">
     <w:nsid w:val="475D7397"/>
     <w:multiLevelType w:val="multilevel"/>
     <w:tmpl w:val="4BE4D9DA"/>
@@ -17169,7 +16051,7 @@
       </w:rPr>
     </w:lvl>
   </w:abstractNum>
-  <w:abstractNum w:abstractNumId="11" w15:restartNumberingAfterBreak="0">
+  <w:abstractNum w:abstractNumId="14" w15:restartNumberingAfterBreak="0">
     <w:nsid w:val="4A8E6BC8"/>
     <w:multiLevelType w:val="hybridMultilevel"/>
     <w:tmpl w:val="71763FB4"/>
@@ -17282,7 +16164,233 @@
       </w:rPr>
     </w:lvl>
   </w:abstractNum>
-  <w:abstractNum w:abstractNumId="12" w15:restartNumberingAfterBreak="0">
+  <w:abstractNum w:abstractNumId="15" w15:restartNumberingAfterBreak="0">
+    <w:nsid w:val="4B8B6520"/>
+    <w:multiLevelType w:val="hybridMultilevel"/>
+    <w:tmpl w:val="6C2671AA"/>
+    <w:lvl w:ilvl="0" w:tplc="04090001">
+      <w:start w:val="1"/>
+      <w:numFmt w:val="bullet"/>
+      <w:lvlText w:val=""/>
+      <w:lvlJc w:val="left"/>
+      <w:pPr>
+        <w:ind w:left="720" w:hanging="360"/>
+      </w:pPr>
+      <w:rPr>
+        <w:rFonts w:ascii="Symbol" w:hAnsi="Symbol" w:hint="default"/>
+      </w:rPr>
+    </w:lvl>
+    <w:lvl w:ilvl="1" w:tplc="04090003" w:tentative="1">
+      <w:start w:val="1"/>
+      <w:numFmt w:val="bullet"/>
+      <w:lvlText w:val="o"/>
+      <w:lvlJc w:val="left"/>
+      <w:pPr>
+        <w:ind w:left="1440" w:hanging="360"/>
+      </w:pPr>
+      <w:rPr>
+        <w:rFonts w:ascii="Courier New" w:hAnsi="Courier New" w:cs="Courier New" w:hint="default"/>
+      </w:rPr>
+    </w:lvl>
+    <w:lvl w:ilvl="2" w:tplc="04090005" w:tentative="1">
+      <w:start w:val="1"/>
+      <w:numFmt w:val="bullet"/>
+      <w:lvlText w:val=""/>
+      <w:lvlJc w:val="left"/>
+      <w:pPr>
+        <w:ind w:left="2160" w:hanging="360"/>
+      </w:pPr>
+      <w:rPr>
+        <w:rFonts w:ascii="Wingdings" w:hAnsi="Wingdings" w:hint="default"/>
+      </w:rPr>
+    </w:lvl>
+    <w:lvl w:ilvl="3" w:tplc="04090001" w:tentative="1">
+      <w:start w:val="1"/>
+      <w:numFmt w:val="bullet"/>
+      <w:lvlText w:val=""/>
+      <w:lvlJc w:val="left"/>
+      <w:pPr>
+        <w:ind w:left="2880" w:hanging="360"/>
+      </w:pPr>
+      <w:rPr>
+        <w:rFonts w:ascii="Symbol" w:hAnsi="Symbol" w:hint="default"/>
+      </w:rPr>
+    </w:lvl>
+    <w:lvl w:ilvl="4" w:tplc="04090003" w:tentative="1">
+      <w:start w:val="1"/>
+      <w:numFmt w:val="bullet"/>
+      <w:lvlText w:val="o"/>
+      <w:lvlJc w:val="left"/>
+      <w:pPr>
+        <w:ind w:left="3600" w:hanging="360"/>
+      </w:pPr>
+      <w:rPr>
+        <w:rFonts w:ascii="Courier New" w:hAnsi="Courier New" w:cs="Courier New" w:hint="default"/>
+      </w:rPr>
+    </w:lvl>
+    <w:lvl w:ilvl="5" w:tplc="04090005" w:tentative="1">
+      <w:start w:val="1"/>
+      <w:numFmt w:val="bullet"/>
+      <w:lvlText w:val=""/>
+      <w:lvlJc w:val="left"/>
+      <w:pPr>
+        <w:ind w:left="4320" w:hanging="360"/>
+      </w:pPr>
+      <w:rPr>
+        <w:rFonts w:ascii="Wingdings" w:hAnsi="Wingdings" w:hint="default"/>
+      </w:rPr>
+    </w:lvl>
+    <w:lvl w:ilvl="6" w:tplc="04090001" w:tentative="1">
+      <w:start w:val="1"/>
+      <w:numFmt w:val="bullet"/>
+      <w:lvlText w:val=""/>
+      <w:lvlJc w:val="left"/>
+      <w:pPr>
+        <w:ind w:left="5040" w:hanging="360"/>
+      </w:pPr>
+      <w:rPr>
+        <w:rFonts w:ascii="Symbol" w:hAnsi="Symbol" w:hint="default"/>
+      </w:rPr>
+    </w:lvl>
+    <w:lvl w:ilvl="7" w:tplc="04090003" w:tentative="1">
+      <w:start w:val="1"/>
+      <w:numFmt w:val="bullet"/>
+      <w:lvlText w:val="o"/>
+      <w:lvlJc w:val="left"/>
+      <w:pPr>
+        <w:ind w:left="5760" w:hanging="360"/>
+      </w:pPr>
+      <w:rPr>
+        <w:rFonts w:ascii="Courier New" w:hAnsi="Courier New" w:cs="Courier New" w:hint="default"/>
+      </w:rPr>
+    </w:lvl>
+    <w:lvl w:ilvl="8" w:tplc="04090005" w:tentative="1">
+      <w:start w:val="1"/>
+      <w:numFmt w:val="bullet"/>
+      <w:lvlText w:val=""/>
+      <w:lvlJc w:val="left"/>
+      <w:pPr>
+        <w:ind w:left="6480" w:hanging="360"/>
+      </w:pPr>
+      <w:rPr>
+        <w:rFonts w:ascii="Wingdings" w:hAnsi="Wingdings" w:hint="default"/>
+      </w:rPr>
+    </w:lvl>
+  </w:abstractNum>
+  <w:abstractNum w:abstractNumId="16" w15:restartNumberingAfterBreak="0">
+    <w:nsid w:val="4DB67939"/>
+    <w:multiLevelType w:val="hybridMultilevel"/>
+    <w:tmpl w:val="41B298E8"/>
+    <w:lvl w:ilvl="0" w:tplc="04090001">
+      <w:start w:val="1"/>
+      <w:numFmt w:val="bullet"/>
+      <w:lvlText w:val=""/>
+      <w:lvlJc w:val="left"/>
+      <w:pPr>
+        <w:ind w:left="720" w:hanging="360"/>
+      </w:pPr>
+      <w:rPr>
+        <w:rFonts w:ascii="Symbol" w:hAnsi="Symbol" w:hint="default"/>
+      </w:rPr>
+    </w:lvl>
+    <w:lvl w:ilvl="1" w:tplc="04090003" w:tentative="1">
+      <w:start w:val="1"/>
+      <w:numFmt w:val="bullet"/>
+      <w:lvlText w:val="o"/>
+      <w:lvlJc w:val="left"/>
+      <w:pPr>
+        <w:ind w:left="1440" w:hanging="360"/>
+      </w:pPr>
+      <w:rPr>
+        <w:rFonts w:ascii="Courier New" w:hAnsi="Courier New" w:cs="Courier New" w:hint="default"/>
+      </w:rPr>
+    </w:lvl>
+    <w:lvl w:ilvl="2" w:tplc="04090005" w:tentative="1">
+      <w:start w:val="1"/>
+      <w:numFmt w:val="bullet"/>
+      <w:lvlText w:val=""/>
+      <w:lvlJc w:val="left"/>
+      <w:pPr>
+        <w:ind w:left="2160" w:hanging="360"/>
+      </w:pPr>
+      <w:rPr>
+        <w:rFonts w:ascii="Wingdings" w:hAnsi="Wingdings" w:hint="default"/>
+      </w:rPr>
+    </w:lvl>
+    <w:lvl w:ilvl="3" w:tplc="04090001" w:tentative="1">
+      <w:start w:val="1"/>
+      <w:numFmt w:val="bullet"/>
+      <w:lvlText w:val=""/>
+      <w:lvlJc w:val="left"/>
+      <w:pPr>
+        <w:ind w:left="2880" w:hanging="360"/>
+      </w:pPr>
+      <w:rPr>
+        <w:rFonts w:ascii="Symbol" w:hAnsi="Symbol" w:hint="default"/>
+      </w:rPr>
+    </w:lvl>
+    <w:lvl w:ilvl="4" w:tplc="04090003" w:tentative="1">
+      <w:start w:val="1"/>
+      <w:numFmt w:val="bullet"/>
+      <w:lvlText w:val="o"/>
+      <w:lvlJc w:val="left"/>
+      <w:pPr>
+        <w:ind w:left="3600" w:hanging="360"/>
+      </w:pPr>
+      <w:rPr>
+        <w:rFonts w:ascii="Courier New" w:hAnsi="Courier New" w:cs="Courier New" w:hint="default"/>
+      </w:rPr>
+    </w:lvl>
+    <w:lvl w:ilvl="5" w:tplc="04090005" w:tentative="1">
+      <w:start w:val="1"/>
+      <w:numFmt w:val="bullet"/>
+      <w:lvlText w:val=""/>
+      <w:lvlJc w:val="left"/>
+      <w:pPr>
+        <w:ind w:left="4320" w:hanging="360"/>
+      </w:pPr>
+      <w:rPr>
+        <w:rFonts w:ascii="Wingdings" w:hAnsi="Wingdings" w:hint="default"/>
+      </w:rPr>
+    </w:lvl>
+    <w:lvl w:ilvl="6" w:tplc="04090001" w:tentative="1">
+      <w:start w:val="1"/>
+      <w:numFmt w:val="bullet"/>
+      <w:lvlText w:val=""/>
+      <w:lvlJc w:val="left"/>
+      <w:pPr>
+        <w:ind w:left="5040" w:hanging="360"/>
+      </w:pPr>
+      <w:rPr>
+        <w:rFonts w:ascii="Symbol" w:hAnsi="Symbol" w:hint="default"/>
+      </w:rPr>
+    </w:lvl>
+    <w:lvl w:ilvl="7" w:tplc="04090003" w:tentative="1">
+      <w:start w:val="1"/>
+      <w:numFmt w:val="bullet"/>
+      <w:lvlText w:val="o"/>
+      <w:lvlJc w:val="left"/>
+      <w:pPr>
+        <w:ind w:left="5760" w:hanging="360"/>
+      </w:pPr>
+      <w:rPr>
+        <w:rFonts w:ascii="Courier New" w:hAnsi="Courier New" w:cs="Courier New" w:hint="default"/>
+      </w:rPr>
+    </w:lvl>
+    <w:lvl w:ilvl="8" w:tplc="04090005" w:tentative="1">
+      <w:start w:val="1"/>
+      <w:numFmt w:val="bullet"/>
+      <w:lvlText w:val=""/>
+      <w:lvlJc w:val="left"/>
+      <w:pPr>
+        <w:ind w:left="6480" w:hanging="360"/>
+      </w:pPr>
+      <w:rPr>
+        <w:rFonts w:ascii="Wingdings" w:hAnsi="Wingdings" w:hint="default"/>
+      </w:rPr>
+    </w:lvl>
+  </w:abstractNum>
+  <w:abstractNum w:abstractNumId="17" w15:restartNumberingAfterBreak="0">
     <w:nsid w:val="4EB828E3"/>
     <w:multiLevelType w:val="hybridMultilevel"/>
     <w:tmpl w:val="9D74DE76"/>
@@ -17395,7 +16503,120 @@
       </w:rPr>
     </w:lvl>
   </w:abstractNum>
-  <w:abstractNum w:abstractNumId="13" w15:restartNumberingAfterBreak="0">
+  <w:abstractNum w:abstractNumId="18" w15:restartNumberingAfterBreak="0">
+    <w:nsid w:val="514340D1"/>
+    <w:multiLevelType w:val="hybridMultilevel"/>
+    <w:tmpl w:val="CA828684"/>
+    <w:lvl w:ilvl="0" w:tplc="04090001">
+      <w:start w:val="1"/>
+      <w:numFmt w:val="bullet"/>
+      <w:lvlText w:val=""/>
+      <w:lvlJc w:val="left"/>
+      <w:pPr>
+        <w:ind w:left="720" w:hanging="360"/>
+      </w:pPr>
+      <w:rPr>
+        <w:rFonts w:ascii="Symbol" w:hAnsi="Symbol" w:hint="default"/>
+      </w:rPr>
+    </w:lvl>
+    <w:lvl w:ilvl="1" w:tplc="04090003" w:tentative="1">
+      <w:start w:val="1"/>
+      <w:numFmt w:val="bullet"/>
+      <w:lvlText w:val="o"/>
+      <w:lvlJc w:val="left"/>
+      <w:pPr>
+        <w:ind w:left="1440" w:hanging="360"/>
+      </w:pPr>
+      <w:rPr>
+        <w:rFonts w:ascii="Courier New" w:hAnsi="Courier New" w:cs="Courier New" w:hint="default"/>
+      </w:rPr>
+    </w:lvl>
+    <w:lvl w:ilvl="2" w:tplc="04090005" w:tentative="1">
+      <w:start w:val="1"/>
+      <w:numFmt w:val="bullet"/>
+      <w:lvlText w:val=""/>
+      <w:lvlJc w:val="left"/>
+      <w:pPr>
+        <w:ind w:left="2160" w:hanging="360"/>
+      </w:pPr>
+      <w:rPr>
+        <w:rFonts w:ascii="Wingdings" w:hAnsi="Wingdings" w:hint="default"/>
+      </w:rPr>
+    </w:lvl>
+    <w:lvl w:ilvl="3" w:tplc="04090001" w:tentative="1">
+      <w:start w:val="1"/>
+      <w:numFmt w:val="bullet"/>
+      <w:lvlText w:val=""/>
+      <w:lvlJc w:val="left"/>
+      <w:pPr>
+        <w:ind w:left="2880" w:hanging="360"/>
+      </w:pPr>
+      <w:rPr>
+        <w:rFonts w:ascii="Symbol" w:hAnsi="Symbol" w:hint="default"/>
+      </w:rPr>
+    </w:lvl>
+    <w:lvl w:ilvl="4" w:tplc="04090003" w:tentative="1">
+      <w:start w:val="1"/>
+      <w:numFmt w:val="bullet"/>
+      <w:lvlText w:val="o"/>
+      <w:lvlJc w:val="left"/>
+      <w:pPr>
+        <w:ind w:left="3600" w:hanging="360"/>
+      </w:pPr>
+      <w:rPr>
+        <w:rFonts w:ascii="Courier New" w:hAnsi="Courier New" w:cs="Courier New" w:hint="default"/>
+      </w:rPr>
+    </w:lvl>
+    <w:lvl w:ilvl="5" w:tplc="04090005" w:tentative="1">
+      <w:start w:val="1"/>
+      <w:numFmt w:val="bullet"/>
+      <w:lvlText w:val=""/>
+      <w:lvlJc w:val="left"/>
+      <w:pPr>
+        <w:ind w:left="4320" w:hanging="360"/>
+      </w:pPr>
+      <w:rPr>
+        <w:rFonts w:ascii="Wingdings" w:hAnsi="Wingdings" w:hint="default"/>
+      </w:rPr>
+    </w:lvl>
+    <w:lvl w:ilvl="6" w:tplc="04090001" w:tentative="1">
+      <w:start w:val="1"/>
+      <w:numFmt w:val="bullet"/>
+      <w:lvlText w:val=""/>
+      <w:lvlJc w:val="left"/>
+      <w:pPr>
+        <w:ind w:left="5040" w:hanging="360"/>
+      </w:pPr>
+      <w:rPr>
+        <w:rFonts w:ascii="Symbol" w:hAnsi="Symbol" w:hint="default"/>
+      </w:rPr>
+    </w:lvl>
+    <w:lvl w:ilvl="7" w:tplc="04090003" w:tentative="1">
+      <w:start w:val="1"/>
+      <w:numFmt w:val="bullet"/>
+      <w:lvlText w:val="o"/>
+      <w:lvlJc w:val="left"/>
+      <w:pPr>
+        <w:ind w:left="5760" w:hanging="360"/>
+      </w:pPr>
+      <w:rPr>
+        <w:rFonts w:ascii="Courier New" w:hAnsi="Courier New" w:cs="Courier New" w:hint="default"/>
+      </w:rPr>
+    </w:lvl>
+    <w:lvl w:ilvl="8" w:tplc="04090005" w:tentative="1">
+      <w:start w:val="1"/>
+      <w:numFmt w:val="bullet"/>
+      <w:lvlText w:val=""/>
+      <w:lvlJc w:val="left"/>
+      <w:pPr>
+        <w:ind w:left="6480" w:hanging="360"/>
+      </w:pPr>
+      <w:rPr>
+        <w:rFonts w:ascii="Wingdings" w:hAnsi="Wingdings" w:hint="default"/>
+      </w:rPr>
+    </w:lvl>
+  </w:abstractNum>
+  <w:abstractNum w:abstractNumId="19" w15:restartNumberingAfterBreak="0">
     <w:nsid w:val="5FA80115"/>
     <w:multiLevelType w:val="hybridMultilevel"/>
     <w:tmpl w:val="4BD453AC"/>
@@ -17508,7 +16729,7 @@
       </w:rPr>
     </w:lvl>
   </w:abstractNum>
-  <w:abstractNum w:abstractNumId="14" w15:restartNumberingAfterBreak="0">
+  <w:abstractNum w:abstractNumId="20" w15:restartNumberingAfterBreak="0">
     <w:nsid w:val="61D57502"/>
     <w:multiLevelType w:val="multilevel"/>
     <w:tmpl w:val="52006134"/>
@@ -17657,7 +16878,7 @@
       </w:rPr>
     </w:lvl>
   </w:abstractNum>
-  <w:abstractNum w:abstractNumId="15" w15:restartNumberingAfterBreak="0">
+  <w:abstractNum w:abstractNumId="21" w15:restartNumberingAfterBreak="0">
     <w:nsid w:val="65541C36"/>
     <w:multiLevelType w:val="hybridMultilevel"/>
     <w:tmpl w:val="DB364DB4"/>
@@ -17746,7 +16967,7 @@
       </w:pPr>
     </w:lvl>
   </w:abstractNum>
-  <w:abstractNum w:abstractNumId="16" w15:restartNumberingAfterBreak="0">
+  <w:abstractNum w:abstractNumId="22" w15:restartNumberingAfterBreak="0">
     <w:nsid w:val="6BD238F7"/>
     <w:multiLevelType w:val="multilevel"/>
     <w:tmpl w:val="2AB82720"/>
@@ -17895,7 +17116,7 @@
       </w:rPr>
     </w:lvl>
   </w:abstractNum>
-  <w:abstractNum w:abstractNumId="17" w15:restartNumberingAfterBreak="0">
+  <w:abstractNum w:abstractNumId="23" w15:restartNumberingAfterBreak="0">
     <w:nsid w:val="7DF15100"/>
     <w:multiLevelType w:val="hybridMultilevel"/>
     <w:tmpl w:val="66E4C028"/>
@@ -18008,7 +17229,7 @@
       </w:rPr>
     </w:lvl>
   </w:abstractNum>
-  <w:abstractNum w:abstractNumId="18" w15:restartNumberingAfterBreak="0">
+  <w:abstractNum w:abstractNumId="24" w15:restartNumberingAfterBreak="0">
     <w:nsid w:val="7E153675"/>
     <w:multiLevelType w:val="multilevel"/>
     <w:tmpl w:val="C1521E8E"/>
@@ -18161,58 +17382,76 @@
     <w:abstractNumId w:val="0"/>
   </w:num>
   <w:num w:numId="2" w16cid:durableId="2144955740">
-    <w:abstractNumId w:val="2"/>
+    <w:abstractNumId w:val="4"/>
   </w:num>
   <w:num w:numId="3" w16cid:durableId="1775973270">
-    <w:abstractNumId w:val="9"/>
+    <w:abstractNumId w:val="12"/>
   </w:num>
   <w:num w:numId="4" w16cid:durableId="702099149">
+    <w:abstractNumId w:val="10"/>
+  </w:num>
+  <w:num w:numId="5" w16cid:durableId="1382173324">
+    <w:abstractNumId w:val="20"/>
+  </w:num>
+  <w:num w:numId="6" w16cid:durableId="1040783211">
     <w:abstractNumId w:val="7"/>
   </w:num>
-  <w:num w:numId="5" w16cid:durableId="1382173324">
+  <w:num w:numId="7" w16cid:durableId="1388721587">
     <w:abstractNumId w:val="14"/>
   </w:num>
-  <w:num w:numId="6" w16cid:durableId="1040783211">
+  <w:num w:numId="8" w16cid:durableId="2104062889">
+    <w:abstractNumId w:val="21"/>
+  </w:num>
+  <w:num w:numId="9" w16cid:durableId="468519533">
     <w:abstractNumId w:val="5"/>
   </w:num>
-  <w:num w:numId="7" w16cid:durableId="1388721587">
+  <w:num w:numId="10" w16cid:durableId="1398819650">
+    <w:abstractNumId w:val="19"/>
+  </w:num>
+  <w:num w:numId="11" w16cid:durableId="1876308424">
+    <w:abstractNumId w:val="23"/>
+  </w:num>
+  <w:num w:numId="12" w16cid:durableId="262307706">
     <w:abstractNumId w:val="11"/>
   </w:num>
-  <w:num w:numId="8" w16cid:durableId="2104062889">
-    <w:abstractNumId w:val="15"/>
-  </w:num>
-  <w:num w:numId="9" w16cid:durableId="468519533">
-    <w:abstractNumId w:val="3"/>
-  </w:num>
-  <w:num w:numId="10" w16cid:durableId="1398819650">
-    <w:abstractNumId w:val="13"/>
-  </w:num>
-  <w:num w:numId="11" w16cid:durableId="1876308424">
-    <w:abstractNumId w:val="17"/>
-  </w:num>
-  <w:num w:numId="12" w16cid:durableId="262307706">
+  <w:num w:numId="13" w16cid:durableId="1709377710">
     <w:abstractNumId w:val="8"/>
   </w:num>
-  <w:num w:numId="13" w16cid:durableId="1709377710">
-    <w:abstractNumId w:val="6"/>
-  </w:num>
   <w:num w:numId="14" w16cid:durableId="946352324">
-    <w:abstractNumId w:val="16"/>
+    <w:abstractNumId w:val="22"/>
   </w:num>
   <w:num w:numId="15" w16cid:durableId="1219318048">
-    <w:abstractNumId w:val="18"/>
+    <w:abstractNumId w:val="24"/>
   </w:num>
   <w:num w:numId="16" w16cid:durableId="978261384">
     <w:abstractNumId w:val="1"/>
   </w:num>
   <w:num w:numId="17" w16cid:durableId="1116604177">
-    <w:abstractNumId w:val="4"/>
+    <w:abstractNumId w:val="6"/>
   </w:num>
   <w:num w:numId="18" w16cid:durableId="2096826807">
-    <w:abstractNumId w:val="10"/>
+    <w:abstractNumId w:val="13"/>
   </w:num>
   <w:num w:numId="19" w16cid:durableId="2022394563">
-    <w:abstractNumId w:val="12"/>
+    <w:abstractNumId w:val="17"/>
+  </w:num>
+  <w:num w:numId="20" w16cid:durableId="1202285032">
+    <w:abstractNumId w:val="9"/>
+  </w:num>
+  <w:num w:numId="21" w16cid:durableId="467013123">
+    <w:abstractNumId w:val="15"/>
+  </w:num>
+  <w:num w:numId="22" w16cid:durableId="1276063071">
+    <w:abstractNumId w:val="18"/>
+  </w:num>
+  <w:num w:numId="23" w16cid:durableId="644316456">
+    <w:abstractNumId w:val="16"/>
+  </w:num>
+  <w:num w:numId="24" w16cid:durableId="1055545680">
+    <w:abstractNumId w:val="2"/>
+  </w:num>
+  <w:num w:numId="25" w16cid:durableId="762653081">
+    <w:abstractNumId w:val="3"/>
   </w:num>
   <w:numIdMacAtCleanup w:val="13"/>
 </w:numbering>
@@ -18618,7 +17857,7 @@
   <w:style w:type="paragraph" w:default="1" w:styleId="Normal">
     <w:name w:val="Normal"/>
     <w:qFormat/>
-    <w:rsid w:val="00BD4879"/>
+    <w:rsid w:val="00793CE4"/>
     <w:pPr>
       <w:spacing w:line="276" w:lineRule="auto"/>
       <w:ind w:left="1080" w:right="1080"/>
@@ -18719,6 +17958,7 @@
   <w:style w:type="character" w:default="1" w:styleId="DefaultParagraphFont">
     <w:name w:val="Default Paragraph Font"/>
     <w:uiPriority w:val="1"/>
+    <w:semiHidden/>
     <w:unhideWhenUsed/>
   </w:style>
   <w:style w:type="table" w:default="1" w:styleId="TableNormal">
@@ -19308,6 +18548,46 @@
       <w:color w:val="0E2841" w:themeColor="text2"/>
       <w:sz w:val="18"/>
       <w:szCs w:val="18"/>
+    </w:rPr>
+  </w:style>
+  <w:style w:type="paragraph" w:styleId="FootnoteText">
+    <w:name w:val="footnote text"/>
+    <w:basedOn w:val="Normal"/>
+    <w:link w:val="FootnoteTextChar"/>
+    <w:uiPriority w:val="99"/>
+    <w:semiHidden/>
+    <w:unhideWhenUsed/>
+    <w:rsid w:val="0006426C"/>
+    <w:pPr>
+      <w:spacing w:line="240" w:lineRule="auto"/>
+    </w:pPr>
+    <w:rPr>
+      <w:sz w:val="20"/>
+      <w:szCs w:val="20"/>
+    </w:rPr>
+  </w:style>
+  <w:style w:type="character" w:customStyle="1" w:styleId="FootnoteTextChar">
+    <w:name w:val="Footnote Text Char"/>
+    <w:basedOn w:val="DefaultParagraphFont"/>
+    <w:link w:val="FootnoteText"/>
+    <w:uiPriority w:val="99"/>
+    <w:semiHidden/>
+    <w:rsid w:val="0006426C"/>
+    <w:rPr>
+      <w:rFonts w:eastAsia="Acherus Grotesque" w:cstheme="minorHAnsi"/>
+      <w:sz w:val="20"/>
+      <w:szCs w:val="20"/>
+    </w:rPr>
+  </w:style>
+  <w:style w:type="character" w:styleId="FootnoteReference">
+    <w:name w:val="footnote reference"/>
+    <w:basedOn w:val="DefaultParagraphFont"/>
+    <w:uiPriority w:val="99"/>
+    <w:semiHidden/>
+    <w:unhideWhenUsed/>
+    <w:rsid w:val="0006426C"/>
+    <w:rPr>
+      <w:vertAlign w:val="superscript"/>
     </w:rPr>
   </w:style>
 </w:styles>
@@ -21892,4 +21172,16 @@
   <a:objectDefaults/>
   <a:extraClrSchemeLst/>
 </a:theme>
+</file>
+
+<file path=customXml/item1.xml><?xml version="1.0" encoding="utf-8"?>
+<b:Sources xmlns:b="http://schemas.openxmlformats.org/officeDocument/2006/bibliography" xmlns="http://schemas.openxmlformats.org/officeDocument/2006/bibliography" SelectedStyle="\APASixthEditionOfficeOnline.xsl" StyleName="APA" Version="6"/>
+</file>
+
+<file path=customXml/itemProps1.xml><?xml version="1.0" encoding="utf-8"?>
+<ds:datastoreItem xmlns:ds="http://schemas.openxmlformats.org/officeDocument/2006/customXml" ds:itemID="{17AA0BFB-48D0-4178-9C41-1CABDB10C096}">
+  <ds:schemaRefs>
+    <ds:schemaRef ds:uri="http://schemas.openxmlformats.org/officeDocument/2006/bibliography"/>
+  </ds:schemaRefs>
+</ds:datastoreItem>
 </file>
--- a/TechComm/semester/2026-01-Spring/2026-Spring-Short Guide.docx
+++ b/TechComm/semester/2026-01-Spring/2026-Spring-Short Guide.docx
@@ -365,7 +365,19 @@
           <w:rPr>
             <w:rStyle w:val="Hyperlink"/>
           </w:rPr>
-          <w:t>Course Policy Manual</w:t>
+          <w:t>Course Policy</w:t>
+        </w:r>
+        <w:r>
+          <w:rPr>
+            <w:rStyle w:val="Hyperlink"/>
+          </w:rPr>
+          <w:t xml:space="preserve"> </w:t>
+        </w:r>
+        <w:r>
+          <w:rPr>
+            <w:rStyle w:val="Hyperlink"/>
+          </w:rPr>
+          <w:t>Manual</w:t>
         </w:r>
       </w:hyperlink>
       <w:r>
@@ -14296,15 +14308,7 @@
       <w:t>2026</w:t>
     </w:r>
     <w:r>
-      <w:t xml:space="preserve"> Traci Gardner. Licensed under a Creative Commons Attribution-</w:t>
-    </w:r>
-    <w:proofErr w:type="spellStart"/>
-    <w:r>
-      <w:t>NonCommercial</w:t>
-    </w:r>
-    <w:proofErr w:type="spellEnd"/>
-    <w:r>
-      <w:t xml:space="preserve"> Share-Alike 4.0 International License. Created on Canva.com.</w:t>
+      <w:t xml:space="preserve"> Traci Gardner. Licensed under a Creative Commons Attribution-NonCommercial Share-Alike 4.0 International License. Created on Canva.com.</w:t>
     </w:r>
     <w:r>
       <w:tab/>

--- a/TechComm/semester/2026-01-Spring/2026-Spring-Short Guide.docx
+++ b/TechComm/semester/2026-01-Spring/2026-Spring-Short Guide.docx
@@ -81,7 +81,21 @@
           <w:sz w:val="18"/>
           <w:szCs w:val="18"/>
         </w:rPr>
-        <w:t>Last updated January 5, 2026</w:t>
+        <w:t xml:space="preserve">Last updated January </w:t>
+      </w:r>
+      <w:r>
+        <w:rPr>
+          <w:sz w:val="18"/>
+          <w:szCs w:val="18"/>
+        </w:rPr>
+        <w:t>8</w:t>
+      </w:r>
+      <w:r>
+        <w:rPr>
+          <w:sz w:val="18"/>
+          <w:szCs w:val="18"/>
+        </w:rPr>
+        <w:t>, 2026</w:t>
       </w:r>
     </w:p>
     <w:p>
@@ -365,19 +379,7 @@
           <w:rPr>
             <w:rStyle w:val="Hyperlink"/>
           </w:rPr>
-          <w:t>Course Policy</w:t>
-        </w:r>
-        <w:r>
-          <w:rPr>
-            <w:rStyle w:val="Hyperlink"/>
-          </w:rPr>
-          <w:t xml:space="preserve"> </w:t>
-        </w:r>
-        <w:r>
-          <w:rPr>
-            <w:rStyle w:val="Hyperlink"/>
-          </w:rPr>
-          <w:t>Manual</w:t>
+          <w:t>Course Policy Manual</w:t>
         </w:r>
       </w:hyperlink>
       <w:r>
@@ -459,21 +461,11 @@
       <w:r>
         <w:t>15247, #</w:t>
       </w:r>
-      <w:proofErr w:type="gramStart"/>
       <w:r>
         <w:t>15261, #</w:t>
       </w:r>
-      <w:proofErr w:type="gramEnd"/>
-      <w:r>
-        <w:t>15267</w:t>
-      </w:r>
-      <w:proofErr w:type="gramStart"/>
-      <w:r>
-        <w:t>, &amp; #</w:t>
-      </w:r>
-      <w:proofErr w:type="gramEnd"/>
-      <w:r>
-        <w:t>15268</w:t>
+      <w:r>
+        <w:t>15267, &amp; #15268</w:t>
       </w:r>
     </w:p>
     <w:p>
@@ -1452,7 +1444,6 @@
         <w:t xml:space="preserve"> on the second floor of Newman Library. You can talk to a tutor if you have a draft, an outline, or just ideas. Bring your assignment description with you. Make appointments online by setting up an account with </w:t>
       </w:r>
       <w:hyperlink r:id="rId16" w:history="1">
-        <w:proofErr w:type="spellStart"/>
         <w:r>
           <w:rPr>
             <w:rStyle w:val="Hyperlink"/>
@@ -1460,7 +1451,6 @@
           </w:rPr>
           <w:t>WCOnline</w:t>
         </w:r>
-        <w:proofErr w:type="spellEnd"/>
       </w:hyperlink>
       <w:r>
         <w:t xml:space="preserve"> or call the Writing Center director at 540-231-9270.</w:t>
@@ -3902,10 +3892,78 @@
         <w:rPr>
           <w:noProof/>
         </w:rPr>
+        <w:drawing>
+          <wp:anchor distT="0" distB="0" distL="114300" distR="114300" simplePos="0" relativeHeight="251670528" behindDoc="1" locked="0" layoutInCell="1" allowOverlap="1" wp14:anchorId="3D462544" wp14:editId="04B756B0">
+            <wp:simplePos x="0" y="0"/>
+            <wp:positionH relativeFrom="column">
+              <wp:posOffset>3219450</wp:posOffset>
+            </wp:positionH>
+            <wp:positionV relativeFrom="paragraph">
+              <wp:posOffset>211455</wp:posOffset>
+            </wp:positionV>
+            <wp:extent cx="3081020" cy="2328545"/>
+            <wp:effectExtent l="0" t="0" r="5080" b="0"/>
+            <wp:wrapTight wrapText="bothSides">
+              <wp:wrapPolygon edited="0">
+                <wp:start x="0" y="0"/>
+                <wp:lineTo x="0" y="21382"/>
+                <wp:lineTo x="21502" y="21382"/>
+                <wp:lineTo x="21502" y="0"/>
+                <wp:lineTo x="0" y="0"/>
+              </wp:wrapPolygon>
+            </wp:wrapTight>
+            <wp:docPr id="233562220" name="Picture 1" descr="Pie chart illustrating distribution of document types by percentage, with seven labeled segments. Informational Report holds largest share at 25%, followed by Research Proposal at 20%, and Homework, Fact Sheet, and User Document each at 15%, while Subject Selection Form and Progress Report each account for 5%."/>
+            <wp:cNvGraphicFramePr>
+              <a:graphicFrameLocks xmlns:a="http://schemas.openxmlformats.org/drawingml/2006/main" noChangeAspect="1"/>
+            </wp:cNvGraphicFramePr>
+            <a:graphic xmlns:a="http://schemas.openxmlformats.org/drawingml/2006/main">
+              <a:graphicData uri="http://schemas.openxmlformats.org/drawingml/2006/picture">
+                <pic:pic xmlns:pic="http://schemas.openxmlformats.org/drawingml/2006/picture">
+                  <pic:nvPicPr>
+                    <pic:cNvPr id="233562220" name="Picture 1" descr="Pie chart illustrating distribution of document types by percentage, with seven labeled segments. Informational Report holds largest share at 25%, followed by Research Proposal at 20%, and Homework, Fact Sheet, and User Document each at 15%, while Subject Selection Form and Progress Report each account for 5%."/>
+                    <pic:cNvPicPr/>
+                  </pic:nvPicPr>
+                  <pic:blipFill>
+                    <a:blip r:embed="rId21">
+                      <a:extLst>
+                        <a:ext uri="{28A0092B-C50C-407E-A947-70E740481C1C}">
+                          <a14:useLocalDpi xmlns:a14="http://schemas.microsoft.com/office/drawing/2010/main" val="0"/>
+                        </a:ext>
+                      </a:extLst>
+                    </a:blip>
+                    <a:stretch>
+                      <a:fillRect/>
+                    </a:stretch>
+                  </pic:blipFill>
+                  <pic:spPr>
+                    <a:xfrm>
+                      <a:off x="0" y="0"/>
+                      <a:ext cx="3081020" cy="2328545"/>
+                    </a:xfrm>
+                    <a:prstGeom prst="rect">
+                      <a:avLst/>
+                    </a:prstGeom>
+                  </pic:spPr>
+                </pic:pic>
+              </a:graphicData>
+            </a:graphic>
+            <wp14:sizeRelH relativeFrom="margin">
+              <wp14:pctWidth>0</wp14:pctWidth>
+            </wp14:sizeRelH>
+            <wp14:sizeRelV relativeFrom="margin">
+              <wp14:pctHeight>0</wp14:pctHeight>
+            </wp14:sizeRelV>
+          </wp:anchor>
+        </w:drawing>
+      </w:r>
+      <w:r>
+        <w:rPr>
+          <w:noProof/>
+        </w:rPr>
         <mc:AlternateContent>
           <mc:Choice Requires="wps">
             <w:drawing>
-              <wp:anchor distT="0" distB="0" distL="114300" distR="114300" simplePos="0" relativeHeight="251671552" behindDoc="0" locked="0" layoutInCell="1" allowOverlap="1" wp14:anchorId="610E10B5" wp14:editId="19AAF6D7">
+              <wp:anchor distT="0" distB="0" distL="114300" distR="114300" simplePos="0" relativeHeight="251671552" behindDoc="0" locked="0" layoutInCell="1" allowOverlap="1" wp14:anchorId="610E10B5" wp14:editId="34EA23A5">
                 <wp:simplePos x="0" y="0"/>
                 <wp:positionH relativeFrom="column">
                   <wp:posOffset>-38100</wp:posOffset>
@@ -3913,7 +3971,7 @@
                 <wp:positionV relativeFrom="paragraph">
                   <wp:posOffset>33020</wp:posOffset>
                 </wp:positionV>
-                <wp:extent cx="6436360" cy="5314950"/>
+                <wp:extent cx="6436360" cy="5448300"/>
                 <wp:effectExtent l="19050" t="19050" r="21590" b="19050"/>
                 <wp:wrapNone/>
                 <wp:docPr id="453973719" name="Rectangle 23">
@@ -3931,7 +3989,7 @@
                       <wps:spPr>
                         <a:xfrm>
                           <a:off x="0" y="0"/>
-                          <a:ext cx="6436360" cy="5314950"/>
+                          <a:ext cx="6436360" cy="5448300"/>
                         </a:xfrm>
                         <a:prstGeom prst="rect">
                           <a:avLst/>
@@ -3979,78 +4037,10 @@
           </mc:Choice>
           <mc:Fallback>
             <w:pict>
-              <v:rect w14:anchorId="3B3BD721" id="Rectangle 23" o:spid="_x0000_s1026" alt="&quot;&quot;" style="position:absolute;margin-left:-3pt;margin-top:2.6pt;width:506.8pt;height:418.5pt;z-index:251671552;visibility:visible;mso-wrap-style:square;mso-width-percent:0;mso-height-percent:0;mso-wrap-distance-left:9pt;mso-wrap-distance-top:0;mso-wrap-distance-right:9pt;mso-wrap-distance-bottom:0;mso-position-horizontal:absolute;mso-position-horizontal-relative:text;mso-position-vertical:absolute;mso-position-vertical-relative:text;mso-width-percent:0;mso-height-percent:0;mso-width-relative:margin;mso-height-relative:margin;v-text-anchor:middle" o:gfxdata="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" filled="f" strokecolor="#508590 [3209]" strokeweight="3pt"/>
+              <v:rect w14:anchorId="43C4E7EE" id="Rectangle 23" o:spid="_x0000_s1026" alt="&quot;&quot;" style="position:absolute;margin-left:-3pt;margin-top:2.6pt;width:506.8pt;height:429pt;z-index:251671552;visibility:visible;mso-wrap-style:square;mso-width-percent:0;mso-height-percent:0;mso-wrap-distance-left:9pt;mso-wrap-distance-top:0;mso-wrap-distance-right:9pt;mso-wrap-distance-bottom:0;mso-position-horizontal:absolute;mso-position-horizontal-relative:text;mso-position-vertical:absolute;mso-position-vertical-relative:text;mso-width-percent:0;mso-height-percent:0;mso-width-relative:margin;mso-height-relative:margin;v-text-anchor:middle" o:gfxdata="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" filled="f" strokecolor="#508590 [3209]" strokeweight="3pt"/>
             </w:pict>
           </mc:Fallback>
         </mc:AlternateContent>
-      </w:r>
-      <w:r>
-        <w:rPr>
-          <w:noProof/>
-        </w:rPr>
-        <w:drawing>
-          <wp:anchor distT="0" distB="0" distL="114300" distR="114300" simplePos="0" relativeHeight="251670528" behindDoc="1" locked="0" layoutInCell="1" allowOverlap="1" wp14:anchorId="3D462544" wp14:editId="7D93902B">
-            <wp:simplePos x="0" y="0"/>
-            <wp:positionH relativeFrom="column">
-              <wp:posOffset>3420110</wp:posOffset>
-            </wp:positionH>
-            <wp:positionV relativeFrom="paragraph">
-              <wp:posOffset>244475</wp:posOffset>
-            </wp:positionV>
-            <wp:extent cx="2881630" cy="2869565"/>
-            <wp:effectExtent l="0" t="0" r="0" b="6985"/>
-            <wp:wrapTight wrapText="bothSides">
-              <wp:wrapPolygon edited="0">
-                <wp:start x="0" y="0"/>
-                <wp:lineTo x="0" y="21509"/>
-                <wp:lineTo x="21419" y="21509"/>
-                <wp:lineTo x="21419" y="0"/>
-                <wp:lineTo x="0" y="0"/>
-              </wp:wrapPolygon>
-            </wp:wrapTight>
-            <wp:docPr id="233562220" name="Picture 1" descr="Pie chart showing weights for different work in the course. Details are repeated in the text on this page."/>
-            <wp:cNvGraphicFramePr>
-              <a:graphicFrameLocks xmlns:a="http://schemas.openxmlformats.org/drawingml/2006/main" noChangeAspect="1"/>
-            </wp:cNvGraphicFramePr>
-            <a:graphic xmlns:a="http://schemas.openxmlformats.org/drawingml/2006/main">
-              <a:graphicData uri="http://schemas.openxmlformats.org/drawingml/2006/picture">
-                <pic:pic xmlns:pic="http://schemas.openxmlformats.org/drawingml/2006/picture">
-                  <pic:nvPicPr>
-                    <pic:cNvPr id="233562220" name="Picture 1" descr="Pie chart showing weights for different work in the course. Details are repeated in the text on this page."/>
-                    <pic:cNvPicPr/>
-                  </pic:nvPicPr>
-                  <pic:blipFill>
-                    <a:blip r:embed="rId21">
-                      <a:extLst>
-                        <a:ext uri="{28A0092B-C50C-407E-A947-70E740481C1C}">
-                          <a14:useLocalDpi xmlns:a14="http://schemas.microsoft.com/office/drawing/2010/main" val="0"/>
-                        </a:ext>
-                      </a:extLst>
-                    </a:blip>
-                    <a:stretch>
-                      <a:fillRect/>
-                    </a:stretch>
-                  </pic:blipFill>
-                  <pic:spPr>
-                    <a:xfrm>
-                      <a:off x="0" y="0"/>
-                      <a:ext cx="2881630" cy="2869565"/>
-                    </a:xfrm>
-                    <a:prstGeom prst="rect">
-                      <a:avLst/>
-                    </a:prstGeom>
-                  </pic:spPr>
-                </pic:pic>
-              </a:graphicData>
-            </a:graphic>
-            <wp14:sizeRelH relativeFrom="margin">
-              <wp14:pctWidth>0</wp14:pctWidth>
-            </wp14:sizeRelH>
-            <wp14:sizeRelV relativeFrom="margin">
-              <wp14:pctHeight>0</wp14:pctHeight>
-            </wp14:sizeRelV>
-          </wp:anchor>
-        </w:drawing>
       </w:r>
       <w:r>
         <w:t>Kinds of Work in the Course</w:t>
@@ -4150,44 +4140,19 @@
         </w:numPr>
       </w:pPr>
       <w:r>
-        <w:t>Textbook Quizzes</w:t>
-      </w:r>
-    </w:p>
-    <w:p>
-      <w:pPr>
-        <w:pStyle w:val="ListParagraph"/>
-        <w:numPr>
-          <w:ilvl w:val="0"/>
-          <w:numId w:val="12"/>
-        </w:numPr>
-      </w:pPr>
-      <w:r>
-        <w:t>Draft Self-Checks</w:t>
-      </w:r>
-    </w:p>
-    <w:p>
-      <w:pPr>
-        <w:pStyle w:val="ListParagraph"/>
-        <w:numPr>
-          <w:ilvl w:val="0"/>
-          <w:numId w:val="12"/>
-        </w:numPr>
-        <w:spacing w:after="120"/>
-      </w:pPr>
-      <w:r>
         <w:rPr>
           <w:noProof/>
         </w:rPr>
         <mc:AlternateContent>
           <mc:Choice Requires="wps">
             <w:drawing>
-              <wp:anchor distT="0" distB="0" distL="114300" distR="114300" simplePos="0" relativeHeight="251673600" behindDoc="1" locked="0" layoutInCell="1" allowOverlap="1" wp14:anchorId="7ADBD669" wp14:editId="5CC983E9">
+              <wp:anchor distT="0" distB="0" distL="114300" distR="114300" simplePos="0" relativeHeight="251673600" behindDoc="1" locked="0" layoutInCell="1" allowOverlap="1" wp14:anchorId="7ADBD669" wp14:editId="7D420625">
                 <wp:simplePos x="0" y="0"/>
                 <wp:positionH relativeFrom="column">
-                  <wp:posOffset>3420110</wp:posOffset>
+                  <wp:posOffset>3353435</wp:posOffset>
                 </wp:positionH>
                 <wp:positionV relativeFrom="paragraph">
-                  <wp:posOffset>194945</wp:posOffset>
+                  <wp:posOffset>67310</wp:posOffset>
                 </wp:positionV>
                 <wp:extent cx="2881630" cy="635"/>
                 <wp:effectExtent l="0" t="0" r="0" b="6985"/>
@@ -4322,7 +4287,7 @@
                 <v:stroke joinstyle="miter"/>
                 <v:path gradientshapeok="t" o:connecttype="rect"/>
               </v:shapetype>
-              <v:shape id="Text Box 1" o:spid="_x0000_s1026" type="#_x0000_t202" style="position:absolute;left:0;text-align:left;margin-left:269.3pt;margin-top:15.35pt;width:226.9pt;height:.05pt;z-index:-251642880;visibility:visible;mso-wrap-style:square;mso-wrap-distance-left:9pt;mso-wrap-distance-top:0;mso-wrap-distance-right:9pt;mso-wrap-distance-bottom:0;mso-position-horizontal:absolute;mso-position-horizontal-relative:text;mso-position-vertical:absolute;mso-position-vertical-relative:text;v-text-anchor:top" o:gfxdata="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" stroked="f">
+              <v:shape id="Text Box 1" o:spid="_x0000_s1026" type="#_x0000_t202" style="position:absolute;left:0;text-align:left;margin-left:264.05pt;margin-top:5.3pt;width:226.9pt;height:.05pt;z-index:-251642880;visibility:visible;mso-wrap-style:square;mso-wrap-distance-left:9pt;mso-wrap-distance-top:0;mso-wrap-distance-right:9pt;mso-wrap-distance-bottom:0;mso-position-horizontal:absolute;mso-position-horizontal-relative:text;mso-position-vertical:absolute;mso-position-vertical-relative:text;v-text-anchor:top" o:gfxdata="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" stroked="f">
                 <v:textbox style="mso-fit-shape-to-text:t" inset="0,0,0,0">
                   <w:txbxContent>
                     <w:p>
@@ -4413,6 +4378,31 @@
         </mc:AlternateContent>
       </w:r>
       <w:r>
+        <w:t>Textbook Quizzes</w:t>
+      </w:r>
+    </w:p>
+    <w:p>
+      <w:pPr>
+        <w:pStyle w:val="ListParagraph"/>
+        <w:numPr>
+          <w:ilvl w:val="0"/>
+          <w:numId w:val="12"/>
+        </w:numPr>
+      </w:pPr>
+      <w:r>
+        <w:t>Draft Self-Checks</w:t>
+      </w:r>
+    </w:p>
+    <w:p>
+      <w:pPr>
+        <w:pStyle w:val="ListParagraph"/>
+        <w:numPr>
+          <w:ilvl w:val="0"/>
+          <w:numId w:val="12"/>
+        </w:numPr>
+        <w:spacing w:after="120"/>
+      </w:pPr>
+      <w:r>
         <w:t>Check-In Surveys</w:t>
       </w:r>
     </w:p>
@@ -4491,7 +4481,7 @@
         </w:numPr>
       </w:pPr>
       <w:r>
-        <w:t>Research Proposal (20%)</w:t>
+        <w:t>Subject Selection Form (5%)</w:t>
       </w:r>
     </w:p>
     <w:p>
@@ -4503,7 +4493,7 @@
         </w:numPr>
       </w:pPr>
       <w:r>
-        <w:t>User Document (15%)</w:t>
+        <w:t>Research Proposal (20%)</w:t>
       </w:r>
     </w:p>
     <w:p>
@@ -4515,7 +4505,7 @@
         </w:numPr>
       </w:pPr>
       <w:r>
-        <w:t>Progress Report (10%)</w:t>
+        <w:t>User Document (15%)</w:t>
       </w:r>
     </w:p>
     <w:p>
@@ -4527,7 +4517,13 @@
         </w:numPr>
       </w:pPr>
       <w:r>
-        <w:t>Informational Report (25%)</w:t>
+        <w:t>Progress Report (</w:t>
+      </w:r>
+      <w:r>
+        <w:t>5</w:t>
+      </w:r>
+      <w:r>
+        <w:t>%)</w:t>
       </w:r>
     </w:p>
     <w:p>
@@ -4539,7 +4535,25 @@
         </w:numPr>
       </w:pPr>
       <w:r>
-        <w:t>Fact Sheet (15%)</w:t>
+        <w:t>Informational Report (25%)</w:t>
+      </w:r>
+    </w:p>
+    <w:p>
+      <w:pPr>
+        <w:pStyle w:val="ListParagraph"/>
+        <w:numPr>
+          <w:ilvl w:val="0"/>
+          <w:numId w:val="13"/>
+        </w:numPr>
+      </w:pPr>
+      <w:r>
+        <w:t>Fact Sheet (1</w:t>
+      </w:r>
+      <w:r>
+        <w:t>5</w:t>
+      </w:r>
+      <w:r>
+        <w:t>%)</w:t>
       </w:r>
     </w:p>
     <w:p>
@@ -4555,28 +4569,10 @@
     </w:p>
     <w:p>
       <w:pPr>
-        <w:spacing w:line="240" w:lineRule="auto"/>
-        <w:ind w:left="0" w:right="0"/>
-        <w:rPr>
-          <w:b/>
-          <w:bCs/>
-          <w:highlight w:val="yellow"/>
-        </w:rPr>
-      </w:pPr>
-      <w:r>
-        <w:rPr>
-          <w:b/>
-          <w:bCs/>
-          <w:highlight w:val="yellow"/>
-        </w:rPr>
-        <w:br/>
-      </w:r>
-    </w:p>
-    <w:p>
-      <w:pPr>
         <w:pStyle w:val="Heading1"/>
       </w:pPr>
       <w:r>
+        <w:lastRenderedPageBreak/>
         <w:t>Grading Process</w:t>
       </w:r>
       <w:r>
@@ -4731,15 +4727,7 @@
         <w:t xml:space="preserve"> </w:t>
       </w:r>
       <w:r>
-        <w:t xml:space="preserve">a 92% </w:t>
-      </w:r>
-      <w:proofErr w:type="gramStart"/>
-      <w:r>
-        <w:t>on</w:t>
-      </w:r>
-      <w:proofErr w:type="gramEnd"/>
-      <w:r>
-        <w:t xml:space="preserve"> a</w:t>
+        <w:t>a 92% on a</w:t>
       </w:r>
       <w:r>
         <w:t xml:space="preserve"> report </w:t>
@@ -4977,15 +4965,7 @@
         <w:t xml:space="preserve">To meet the standard, your major projects need to be ready to send out in the workplace. </w:t>
       </w:r>
       <w:r>
-        <w:t xml:space="preserve">Generally, major projects you submit need to </w:t>
-      </w:r>
-      <w:proofErr w:type="gramStart"/>
-      <w:r>
-        <w:t>do</w:t>
-      </w:r>
-      <w:proofErr w:type="gramEnd"/>
-      <w:r>
-        <w:t xml:space="preserve"> the following: </w:t>
+        <w:t xml:space="preserve">Generally, major projects you submit need to do the following: </w:t>
       </w:r>
     </w:p>
     <w:p>
@@ -5812,14 +5792,12 @@
       <w:r>
         <w:t xml:space="preserve">on’t put in </w:t>
       </w:r>
-      <w:proofErr w:type="gramStart"/>
       <w:r>
         <w:t>the</w:t>
       </w:r>
       <w:r>
         <w:t xml:space="preserve"> full</w:t>
       </w:r>
-      <w:proofErr w:type="gramEnd"/>
       <w:r>
         <w:t xml:space="preserve"> effort</w:t>
       </w:r>
@@ -7532,14 +7510,12 @@
       <w:r>
         <w:t xml:space="preserve">at 11:59 PM on </w:t>
       </w:r>
-      <w:proofErr w:type="gramStart"/>
       <w:r>
         <w:t xml:space="preserve">the </w:t>
       </w:r>
       <w:r>
         <w:t>Wednesday</w:t>
       </w:r>
-      <w:proofErr w:type="gramEnd"/>
       <w:r>
         <w:t xml:space="preserve"> following the Target Due Date</w:t>
       </w:r>
@@ -12646,15 +12622,7 @@
         <w:ind w:left="0" w:right="0"/>
       </w:pPr>
       <w:r>
-        <w:t xml:space="preserve">Employees who use AI say it helps </w:t>
-      </w:r>
-      <w:proofErr w:type="gramStart"/>
-      <w:r>
-        <w:t>them .</w:t>
-      </w:r>
-      <w:proofErr w:type="gramEnd"/>
-      <w:r>
-        <w:t xml:space="preserve"> .</w:t>
+        <w:t>Employees who use AI say it helps them . .</w:t>
       </w:r>
     </w:p>
     <w:p>
@@ -13729,15 +13697,7 @@
         <w:ind w:left="180"/>
       </w:pPr>
       <w:r>
-        <w:t xml:space="preserve">I will design our activities to be compatible with Copilot to streamline the activities I ask you to complete. You are welcome to use other AI tools that you have access to. If an alternative tool cannot accomplish an assigned </w:t>
-      </w:r>
-      <w:proofErr w:type="gramStart"/>
-      <w:r>
-        <w:t>task</w:t>
-      </w:r>
-      <w:proofErr w:type="gramEnd"/>
-      <w:r>
-        <w:t xml:space="preserve"> however, you’ll need to switch back to Copilot.</w:t>
+        <w:t>I will design our activities to be compatible with Copilot to streamline the activities I ask you to complete. You are welcome to use other AI tools that you have access to. If an alternative tool cannot accomplish an assigned task however, you’ll need to switch back to Copilot.</w:t>
       </w:r>
     </w:p>
     <w:p>
@@ -13909,15 +13869,7 @@
         <w:t xml:space="preserve">Editing Checks: </w:t>
       </w:r>
       <w:r>
-        <w:t xml:space="preserve">Have AI check your draft for accuracy. Copilot can check for basic grammatical mistakes, punctuation errors, and spelling issues. Ask AI to tell you where the errors are and even what they </w:t>
-      </w:r>
-      <w:proofErr w:type="gramStart"/>
-      <w:r>
-        <w:t>are, but</w:t>
-      </w:r>
-      <w:proofErr w:type="gramEnd"/>
-      <w:r>
-        <w:t xml:space="preserve"> make updates yourself. Do not have AI correct your work.</w:t>
+        <w:t>Have AI check your draft for accuracy. Copilot can check for basic grammatical mistakes, punctuation errors, and spelling issues. Ask AI to tell you where the errors are and even what they are, but make updates yourself. Do not have AI correct your work.</w:t>
       </w:r>
     </w:p>
     <w:p>
